--- a/vscode/vscode - tutorial.docx
+++ b/vscode/vscode - tutorial.docx
@@ -252,7 +252,7 @@
           <v:rect id="rectole0000000000" o:spid="_x0000_i1025" style="width:125.55pt;height:258.05pt" o:ole="" o:preferrelative="t" stroked="f">
             <v:imagedata r:id="rId8" o:title=""/>
           </v:rect>
-          <o:OLEObject Type="Embed" ProgID="StaticMetafile" ShapeID="rectole0000000000" DrawAspect="Content" ObjectID="_1719659599" r:id="rId9"/>
+          <o:OLEObject Type="Embed" ProgID="StaticMetafile" ShapeID="rectole0000000000" DrawAspect="Content" ObjectID="_1719772265" r:id="rId9"/>
         </w:object>
       </w:r>
     </w:p>
@@ -379,7 +379,7 @@
           <v:rect id="rectole0000000001" o:spid="_x0000_i1026" style="width:330.6pt;height:170.5pt" o:ole="" o:preferrelative="t" stroked="f">
             <v:imagedata r:id="rId10" o:title=""/>
           </v:rect>
-          <o:OLEObject Type="Embed" ProgID="StaticMetafile" ShapeID="rectole0000000001" DrawAspect="Content" ObjectID="_1719659600" r:id="rId11"/>
+          <o:OLEObject Type="Embed" ProgID="StaticMetafile" ShapeID="rectole0000000001" DrawAspect="Content" ObjectID="_1719772266" r:id="rId11"/>
         </w:object>
       </w:r>
     </w:p>
@@ -484,7 +484,7 @@
           <v:rect id="rectole0000000002" o:spid="_x0000_i1027" style="width:244.2pt;height:95.05pt" o:ole="" o:preferrelative="t" stroked="f">
             <v:imagedata r:id="rId13" o:title=""/>
           </v:rect>
-          <o:OLEObject Type="Embed" ProgID="StaticMetafile" ShapeID="rectole0000000002" DrawAspect="Content" ObjectID="_1719659601" r:id="rId14"/>
+          <o:OLEObject Type="Embed" ProgID="StaticMetafile" ShapeID="rectole0000000002" DrawAspect="Content" ObjectID="_1719772267" r:id="rId14"/>
         </w:object>
       </w:r>
     </w:p>
@@ -596,7 +596,7 @@
           <v:rect id="rectole0000000003" o:spid="_x0000_i1028" style="width:285.1pt;height:209.65pt" o:ole="" o:preferrelative="t" stroked="f">
             <v:imagedata r:id="rId16" o:title=""/>
           </v:rect>
-          <o:OLEObject Type="Embed" ProgID="StaticMetafile" ShapeID="rectole0000000003" DrawAspect="Content" ObjectID="_1719659602" r:id="rId17"/>
+          <o:OLEObject Type="Embed" ProgID="StaticMetafile" ShapeID="rectole0000000003" DrawAspect="Content" ObjectID="_1719772268" r:id="rId17"/>
         </w:object>
       </w:r>
     </w:p>
@@ -680,7 +680,7 @@
           <v:rect id="rectole0000000004" o:spid="_x0000_i1029" style="width:284.55pt;height:191.25pt" o:ole="" o:preferrelative="t" stroked="f">
             <v:imagedata r:id="rId19" o:title=""/>
           </v:rect>
-          <o:OLEObject Type="Embed" ProgID="StaticMetafile" ShapeID="rectole0000000004" DrawAspect="Content" ObjectID="_1719659603" r:id="rId20"/>
+          <o:OLEObject Type="Embed" ProgID="StaticMetafile" ShapeID="rectole0000000004" DrawAspect="Content" ObjectID="_1719772269" r:id="rId20"/>
         </w:object>
       </w:r>
     </w:p>
@@ -895,7 +895,7 @@
           <v:rect id="rectole0000000005" o:spid="_x0000_i1030" style="width:5in;height:161.85pt" o:ole="" o:preferrelative="t" stroked="f">
             <v:imagedata r:id="rId21" o:title=""/>
           </v:rect>
-          <o:OLEObject Type="Embed" ProgID="StaticMetafile" ShapeID="rectole0000000005" DrawAspect="Content" ObjectID="_1719659604" r:id="rId22"/>
+          <o:OLEObject Type="Embed" ProgID="StaticMetafile" ShapeID="rectole0000000005" DrawAspect="Content" ObjectID="_1719772270" r:id="rId22"/>
         </w:object>
       </w:r>
     </w:p>
@@ -1188,6 +1188,7 @@
         <w:t xml:space="preserve">    </w:t>
       </w:r>
       <w:proofErr w:type="spellStart"/>
+      <w:proofErr w:type="gramStart"/>
       <w:r>
         <w:rPr>
           <w:rFonts w:ascii="Courier New" w:eastAsia="Courier New" w:hAnsi="Courier New" w:cs="Courier New"/>
@@ -1206,6 +1207,7 @@
         <w:t>::</w:t>
       </w:r>
       <w:proofErr w:type="spellStart"/>
+      <w:proofErr w:type="gramEnd"/>
       <w:r>
         <w:rPr>
           <w:rFonts w:ascii="Courier New" w:eastAsia="Courier New" w:hAnsi="Courier New" w:cs="Courier New"/>
@@ -1448,7 +1450,7 @@
           <v:rect id="rectole0000000006" o:spid="_x0000_i1031" style="width:426.25pt;height:122.1pt" o:ole="" o:preferrelative="t" stroked="f">
             <v:imagedata r:id="rId23" o:title=""/>
           </v:rect>
-          <o:OLEObject Type="Embed" ProgID="StaticMetafile" ShapeID="rectole0000000006" DrawAspect="Content" ObjectID="_1719659605" r:id="rId24"/>
+          <o:OLEObject Type="Embed" ProgID="StaticMetafile" ShapeID="rectole0000000006" DrawAspect="Content" ObjectID="_1719772271" r:id="rId24"/>
         </w:object>
       </w:r>
     </w:p>
@@ -1480,7 +1482,7 @@
           <v:rect id="rectole0000000007" o:spid="_x0000_i1032" style="width:503.4pt;height:46.65pt" o:ole="" o:preferrelative="t" stroked="f">
             <v:imagedata r:id="rId25" o:title=""/>
           </v:rect>
-          <o:OLEObject Type="Embed" ProgID="StaticMetafile" ShapeID="rectole0000000007" DrawAspect="Content" ObjectID="_1719659606" r:id="rId26"/>
+          <o:OLEObject Type="Embed" ProgID="StaticMetafile" ShapeID="rectole0000000007" DrawAspect="Content" ObjectID="_1719772272" r:id="rId26"/>
         </w:object>
       </w:r>
     </w:p>
@@ -1517,7 +1519,7 @@
           <v:rect id="rectole0000000008" o:spid="_x0000_i1033" style="width:224.05pt;height:34pt" o:ole="" o:preferrelative="t" stroked="f">
             <v:imagedata r:id="rId27" o:title=""/>
           </v:rect>
-          <o:OLEObject Type="Embed" ProgID="StaticMetafile" ShapeID="rectole0000000008" DrawAspect="Content" ObjectID="_1719659607" r:id="rId28"/>
+          <o:OLEObject Type="Embed" ProgID="StaticMetafile" ShapeID="rectole0000000008" DrawAspect="Content" ObjectID="_1719772273" r:id="rId28"/>
         </w:object>
       </w:r>
     </w:p>
@@ -1919,7 +1921,7 @@
           <v:rect id="rectole0000000009" o:spid="_x0000_i1034" style="width:380.75pt;height:205.05pt" o:ole="" o:preferrelative="t" stroked="f">
             <v:imagedata r:id="rId29" o:title=""/>
           </v:rect>
-          <o:OLEObject Type="Embed" ProgID="StaticMetafile" ShapeID="rectole0000000009" DrawAspect="Content" ObjectID="_1719659608" r:id="rId30"/>
+          <o:OLEObject Type="Embed" ProgID="StaticMetafile" ShapeID="rectole0000000009" DrawAspect="Content" ObjectID="_1719772274" r:id="rId30"/>
         </w:object>
       </w:r>
       <w:r>
@@ -2567,7 +2569,7 @@
           <v:rect id="rectole0000000010" o:spid="_x0000_i1035" style="width:317.95pt;height:86.4pt" o:ole="" o:preferrelative="t" stroked="f">
             <v:imagedata r:id="rId33" o:title=""/>
           </v:rect>
-          <o:OLEObject Type="Embed" ProgID="StaticMetafile" ShapeID="rectole0000000010" DrawAspect="Content" ObjectID="_1719659609" r:id="rId34"/>
+          <o:OLEObject Type="Embed" ProgID="StaticMetafile" ShapeID="rectole0000000010" DrawAspect="Content" ObjectID="_1719772275" r:id="rId34"/>
         </w:object>
       </w:r>
     </w:p>
@@ -2697,7 +2699,7 @@
           <v:rect id="rectole0000000011" o:spid="_x0000_i1036" style="width:350.2pt;height:57.6pt" o:ole="" o:preferrelative="t" stroked="f">
             <v:imagedata r:id="rId35" o:title=""/>
           </v:rect>
-          <o:OLEObject Type="Embed" ProgID="StaticMetafile" ShapeID="rectole0000000011" DrawAspect="Content" ObjectID="_1719659610" r:id="rId36"/>
+          <o:OLEObject Type="Embed" ProgID="StaticMetafile" ShapeID="rectole0000000011" DrawAspect="Content" ObjectID="_1719772276" r:id="rId36"/>
         </w:object>
       </w:r>
     </w:p>
@@ -3575,6 +3577,59 @@
         </w:rPr>
       </w:pPr>
       <w:proofErr w:type="spellStart"/>
+      <w:r>
+        <w:rPr>
+          <w:rFonts w:ascii="Courier New" w:eastAsia="Courier New" w:hAnsi="Courier New" w:cs="Courier New"/>
+          <w:sz w:val="20"/>
+          <w:lang w:val="en-US"/>
+        </w:rPr>
+        <w:t>cmake</w:t>
+      </w:r>
+      <w:proofErr w:type="spellEnd"/>
+      <w:r>
+        <w:rPr>
+          <w:rFonts w:ascii="Courier New" w:eastAsia="Courier New" w:hAnsi="Courier New" w:cs="Courier New"/>
+          <w:sz w:val="20"/>
+          <w:lang w:val="en-US"/>
+        </w:rPr>
+        <w:t xml:space="preserve"> -DCMAKE_MAKE_PROGRAM=make.exe -G "</w:t>
+      </w:r>
+      <w:proofErr w:type="spellStart"/>
+      <w:r>
+        <w:rPr>
+          <w:rFonts w:ascii="Courier New" w:eastAsia="Courier New" w:hAnsi="Courier New" w:cs="Courier New"/>
+          <w:sz w:val="20"/>
+          <w:lang w:val="en-US"/>
+        </w:rPr>
+        <w:t>MinGW</w:t>
+      </w:r>
+      <w:proofErr w:type="spellEnd"/>
+      <w:r>
+        <w:rPr>
+          <w:rFonts w:ascii="Courier New" w:eastAsia="Courier New" w:hAnsi="Courier New" w:cs="Courier New"/>
+          <w:sz w:val="20"/>
+          <w:lang w:val="en-US"/>
+        </w:rPr>
+        <w:t xml:space="preserve"> </w:t>
+      </w:r>
+      <w:proofErr w:type="spellStart"/>
+      <w:r>
+        <w:rPr>
+          <w:rFonts w:ascii="Courier New" w:eastAsia="Courier New" w:hAnsi="Courier New" w:cs="Courier New"/>
+          <w:sz w:val="20"/>
+          <w:lang w:val="en-US"/>
+        </w:rPr>
+        <w:t>Makefiles</w:t>
+      </w:r>
+      <w:proofErr w:type="spellEnd"/>
+      <w:r>
+        <w:rPr>
+          <w:rFonts w:ascii="Courier New" w:eastAsia="Courier New" w:hAnsi="Courier New" w:cs="Courier New"/>
+          <w:sz w:val="20"/>
+          <w:lang w:val="en-US"/>
+        </w:rPr>
+        <w:t>"</w:t>
+      </w:r>
       <w:proofErr w:type="gramStart"/>
       <w:r>
         <w:rPr>
@@ -3582,54 +3637,9 @@
           <w:sz w:val="20"/>
           <w:lang w:val="en-US"/>
         </w:rPr>
-        <w:t>cmake</w:t>
-      </w:r>
-      <w:proofErr w:type="spellEnd"/>
+        <w:t xml:space="preserve"> ..</w:t>
+      </w:r>
       <w:proofErr w:type="gramEnd"/>
-      <w:r>
-        <w:rPr>
-          <w:rFonts w:ascii="Courier New" w:eastAsia="Courier New" w:hAnsi="Courier New" w:cs="Courier New"/>
-          <w:sz w:val="20"/>
-          <w:lang w:val="en-US"/>
-        </w:rPr>
-        <w:t xml:space="preserve"> -DCMAKE_MAKE_PROGRAM=make.exe -G "</w:t>
-      </w:r>
-      <w:proofErr w:type="spellStart"/>
-      <w:r>
-        <w:rPr>
-          <w:rFonts w:ascii="Courier New" w:eastAsia="Courier New" w:hAnsi="Courier New" w:cs="Courier New"/>
-          <w:sz w:val="20"/>
-          <w:lang w:val="en-US"/>
-        </w:rPr>
-        <w:t>MinGW</w:t>
-      </w:r>
-      <w:proofErr w:type="spellEnd"/>
-      <w:r>
-        <w:rPr>
-          <w:rFonts w:ascii="Courier New" w:eastAsia="Courier New" w:hAnsi="Courier New" w:cs="Courier New"/>
-          <w:sz w:val="20"/>
-          <w:lang w:val="en-US"/>
-        </w:rPr>
-        <w:t xml:space="preserve"> </w:t>
-      </w:r>
-      <w:proofErr w:type="spellStart"/>
-      <w:r>
-        <w:rPr>
-          <w:rFonts w:ascii="Courier New" w:eastAsia="Courier New" w:hAnsi="Courier New" w:cs="Courier New"/>
-          <w:sz w:val="20"/>
-          <w:lang w:val="en-US"/>
-        </w:rPr>
-        <w:t>Makefiles</w:t>
-      </w:r>
-      <w:proofErr w:type="spellEnd"/>
-      <w:r>
-        <w:rPr>
-          <w:rFonts w:ascii="Courier New" w:eastAsia="Courier New" w:hAnsi="Courier New" w:cs="Courier New"/>
-          <w:sz w:val="20"/>
-          <w:lang w:val="en-US"/>
-        </w:rPr>
-        <w:t>" ..</w:t>
-      </w:r>
     </w:p>
     <w:p>
       <w:pPr>
@@ -3805,7 +3815,7 @@
           <v:rect id="rectole0000000012" o:spid="_x0000_i1037" style="width:290.9pt;height:22.45pt" o:ole="" o:preferrelative="t" stroked="f">
             <v:imagedata r:id="rId37" o:title=""/>
           </v:rect>
-          <o:OLEObject Type="Embed" ProgID="StaticMetafile" ShapeID="rectole0000000012" DrawAspect="Content" ObjectID="_1719659611" r:id="rId38"/>
+          <o:OLEObject Type="Embed" ProgID="StaticMetafile" ShapeID="rectole0000000012" DrawAspect="Content" ObjectID="_1719772277" r:id="rId38"/>
         </w:object>
       </w:r>
     </w:p>
@@ -5157,7 +5167,25 @@
           <w:sz w:val="20"/>
           <w:lang w:val="en-US"/>
         </w:rPr>
-        <w:t>"</w:t>
+        <w:t>"command": "</w:t>
+      </w:r>
+      <w:proofErr w:type="spellStart"/>
+      <w:r>
+        <w:rPr>
+          <w:rFonts w:ascii="Courier New" w:eastAsia="Calibri" w:hAnsi="Courier New" w:cs="Courier New"/>
+          <w:sz w:val="20"/>
+          <w:lang w:val="en-US"/>
+        </w:rPr>
+        <w:t>cmake</w:t>
+      </w:r>
+      <w:proofErr w:type="spellEnd"/>
+      <w:r>
+        <w:rPr>
+          <w:rFonts w:ascii="Courier New" w:eastAsia="Calibri" w:hAnsi="Courier New" w:cs="Courier New"/>
+          <w:sz w:val="20"/>
+          <w:lang w:val="en-US"/>
+        </w:rPr>
+        <w:t xml:space="preserve"> --</w:t>
       </w:r>
       <w:proofErr w:type="gramStart"/>
       <w:r>
@@ -5166,7 +5194,7 @@
           <w:sz w:val="20"/>
           <w:lang w:val="en-US"/>
         </w:rPr>
-        <w:t>command</w:t>
+        <w:t>build .</w:t>
       </w:r>
       <w:proofErr w:type="gramEnd"/>
       <w:r>
@@ -5175,25 +5203,7 @@
           <w:sz w:val="20"/>
           <w:lang w:val="en-US"/>
         </w:rPr>
-        <w:t>": "</w:t>
-      </w:r>
-      <w:proofErr w:type="spellStart"/>
-      <w:r>
-        <w:rPr>
-          <w:rFonts w:ascii="Courier New" w:eastAsia="Calibri" w:hAnsi="Courier New" w:cs="Courier New"/>
-          <w:sz w:val="20"/>
-          <w:lang w:val="en-US"/>
-        </w:rPr>
-        <w:t>cmake</w:t>
-      </w:r>
-      <w:proofErr w:type="spellEnd"/>
-      <w:r>
-        <w:rPr>
-          <w:rFonts w:ascii="Courier New" w:eastAsia="Calibri" w:hAnsi="Courier New" w:cs="Courier New"/>
-          <w:sz w:val="20"/>
-          <w:lang w:val="en-US"/>
-        </w:rPr>
-        <w:t xml:space="preserve"> --build . --target clean",</w:t>
+        <w:t xml:space="preserve"> --target clean",</w:t>
       </w:r>
     </w:p>
     <w:p>
@@ -5821,6 +5831,21 @@
           <w:rFonts w:ascii="Calibri" w:eastAsia="Calibri" w:hAnsi="Calibri" w:cs="Calibri"/>
         </w:rPr>
       </w:pPr>
+      <w:r>
+        <w:rPr>
+          <w:rFonts w:ascii="Calibri" w:eastAsia="Calibri" w:hAnsi="Calibri" w:cs="Calibri"/>
+          <w:color w:val="00B050"/>
+          <w:lang w:val="en-US"/>
+        </w:rPr>
+        <w:t>NB</w:t>
+      </w:r>
+      <w:r>
+        <w:rPr>
+          <w:rFonts w:ascii="Calibri" w:eastAsia="Calibri" w:hAnsi="Calibri" w:cs="Calibri"/>
+          <w:color w:val="00B050"/>
+        </w:rPr>
+        <w:t xml:space="preserve">: процесс заполнения значений свойств задач в файле </w:t>
+      </w:r>
       <w:proofErr w:type="gramStart"/>
       <w:r>
         <w:rPr>
@@ -5828,6 +5853,54 @@
           <w:color w:val="00B050"/>
           <w:lang w:val="en-US"/>
         </w:rPr>
+        <w:t>tasks</w:t>
+      </w:r>
+      <w:r>
+        <w:rPr>
+          <w:rFonts w:ascii="Calibri" w:eastAsia="Calibri" w:hAnsi="Calibri" w:cs="Calibri"/>
+          <w:color w:val="00B050"/>
+        </w:rPr>
+        <w:t>.</w:t>
+      </w:r>
+      <w:proofErr w:type="spellStart"/>
+      <w:r>
+        <w:rPr>
+          <w:rFonts w:ascii="Calibri" w:eastAsia="Calibri" w:hAnsi="Calibri" w:cs="Calibri"/>
+          <w:color w:val="00B050"/>
+          <w:lang w:val="en-US"/>
+        </w:rPr>
+        <w:t>json</w:t>
+      </w:r>
+      <w:proofErr w:type="spellEnd"/>
+      <w:proofErr w:type="gramEnd"/>
+      <w:r>
+        <w:rPr>
+          <w:rFonts w:ascii="Calibri" w:eastAsia="Calibri" w:hAnsi="Calibri" w:cs="Calibri"/>
+          <w:color w:val="00B050"/>
+        </w:rPr>
+        <w:t xml:space="preserve"> называется их конфигурированием</w:t>
+      </w:r>
+      <w:r>
+        <w:rPr>
+          <w:rFonts w:ascii="Calibri" w:eastAsia="Calibri" w:hAnsi="Calibri" w:cs="Calibri"/>
+        </w:rPr>
+        <w:t xml:space="preserve">. </w:t>
+      </w:r>
+    </w:p>
+    <w:p>
+      <w:pPr>
+        <w:spacing w:after="0" w:line="240" w:lineRule="auto"/>
+        <w:jc w:val="both"/>
+        <w:rPr>
+          <w:rFonts w:ascii="Calibri" w:eastAsia="Calibri" w:hAnsi="Calibri" w:cs="Calibri"/>
+        </w:rPr>
+      </w:pPr>
+      <w:r>
+        <w:rPr>
+          <w:rFonts w:ascii="Calibri" w:eastAsia="Calibri" w:hAnsi="Calibri" w:cs="Calibri"/>
+          <w:color w:val="00B050"/>
+          <w:lang w:val="en-US"/>
+        </w:rPr>
         <w:t>NB</w:t>
       </w:r>
       <w:r>
@@ -5835,15 +5908,14 @@
           <w:rFonts w:ascii="Calibri" w:eastAsia="Calibri" w:hAnsi="Calibri" w:cs="Calibri"/>
           <w:color w:val="00B050"/>
         </w:rPr>
-        <w:t>:</w:t>
-      </w:r>
-      <w:proofErr w:type="gramEnd"/>
+        <w:t>: з</w:t>
+      </w:r>
       <w:r>
         <w:rPr>
           <w:rFonts w:ascii="Calibri" w:eastAsia="Calibri" w:hAnsi="Calibri" w:cs="Calibri"/>
           <w:color w:val="00B050"/>
         </w:rPr>
-        <w:t xml:space="preserve"> процесс заполнения значений свойств задач в файле </w:t>
+        <w:t xml:space="preserve">адачу также можно вызвать через п. меню </w:t>
       </w:r>
       <w:r>
         <w:rPr>
@@ -5851,242 +5923,186 @@
           <w:color w:val="00B050"/>
           <w:lang w:val="en-US"/>
         </w:rPr>
-        <w:t>tasks</w:t>
+        <w:t>«</w:t>
       </w:r>
       <w:r>
         <w:rPr>
           <w:rFonts w:ascii="Calibri" w:eastAsia="Calibri" w:hAnsi="Calibri" w:cs="Calibri"/>
           <w:color w:val="00B050"/>
+          <w:lang w:val="en-US"/>
+        </w:rPr>
+        <w:t>Go</w:t>
+      </w:r>
+      <w:r>
+        <w:rPr>
+          <w:rFonts w:ascii="Calibri" w:eastAsia="Calibri" w:hAnsi="Calibri" w:cs="Calibri"/>
+          <w:color w:val="00B050"/>
+          <w:lang w:val="en-US"/>
+        </w:rPr>
+        <w:t xml:space="preserve">» </w:t>
+      </w:r>
+      <w:r>
+        <w:rPr>
+          <w:rFonts w:ascii="Calibri" w:eastAsia="Calibri" w:hAnsi="Calibri" w:cs="Calibri"/>
+          <w:color w:val="00B050"/>
+          <w:lang w:val="en-US"/>
+        </w:rPr>
+        <w:sym w:font="Wingdings" w:char="F0E0"/>
+      </w:r>
+      <w:r>
+        <w:rPr>
+          <w:rFonts w:ascii="Calibri" w:eastAsia="Calibri" w:hAnsi="Calibri" w:cs="Calibri"/>
+          <w:color w:val="00B050"/>
+          <w:lang w:val="en-US"/>
+        </w:rPr>
+        <w:t xml:space="preserve"> «</w:t>
+      </w:r>
+      <w:r>
+        <w:rPr>
+          <w:rFonts w:ascii="Calibri" w:eastAsia="Calibri" w:hAnsi="Calibri" w:cs="Calibri"/>
+          <w:color w:val="00B050"/>
+          <w:lang w:val="en-US"/>
+        </w:rPr>
+        <w:t>Go</w:t>
+      </w:r>
+      <w:r>
+        <w:rPr>
+          <w:rFonts w:ascii="Calibri" w:eastAsia="Calibri" w:hAnsi="Calibri" w:cs="Calibri"/>
+          <w:color w:val="00B050"/>
+          <w:lang w:val="en-US"/>
+        </w:rPr>
+        <w:t xml:space="preserve"> </w:t>
+      </w:r>
+      <w:r>
+        <w:rPr>
+          <w:rFonts w:ascii="Calibri" w:eastAsia="Calibri" w:hAnsi="Calibri" w:cs="Calibri"/>
+          <w:color w:val="00B050"/>
+          <w:lang w:val="en-US"/>
+        </w:rPr>
+        <w:t>To</w:t>
+      </w:r>
+      <w:r>
+        <w:rPr>
+          <w:rFonts w:ascii="Calibri" w:eastAsia="Calibri" w:hAnsi="Calibri" w:cs="Calibri"/>
+          <w:color w:val="00B050"/>
+          <w:lang w:val="en-US"/>
+        </w:rPr>
+        <w:t xml:space="preserve"> </w:t>
+      </w:r>
+      <w:r>
+        <w:rPr>
+          <w:rFonts w:ascii="Calibri" w:eastAsia="Calibri" w:hAnsi="Calibri" w:cs="Calibri"/>
+          <w:color w:val="00B050"/>
+          <w:lang w:val="en-US"/>
+        </w:rPr>
+        <w:t>File</w:t>
+      </w:r>
+      <w:r>
+        <w:rPr>
+          <w:rFonts w:ascii="Calibri" w:eastAsia="Calibri" w:hAnsi="Calibri" w:cs="Calibri"/>
+          <w:color w:val="00B050"/>
+          <w:lang w:val="en-US"/>
+        </w:rPr>
+        <w:t xml:space="preserve">…», </w:t>
+      </w:r>
+      <w:r>
+        <w:rPr>
+          <w:rFonts w:ascii="Calibri" w:eastAsia="Calibri" w:hAnsi="Calibri" w:cs="Calibri"/>
+          <w:color w:val="00B050"/>
+        </w:rPr>
+        <w:t>или</w:t>
+      </w:r>
+      <w:r>
+        <w:rPr>
+          <w:rFonts w:ascii="Calibri" w:eastAsia="Calibri" w:hAnsi="Calibri" w:cs="Calibri"/>
+          <w:color w:val="00B050"/>
+          <w:lang w:val="en-US"/>
+        </w:rPr>
+        <w:t xml:space="preserve"> </w:t>
+      </w:r>
+      <w:r>
+        <w:rPr>
+          <w:rFonts w:ascii="Calibri" w:eastAsia="Calibri" w:hAnsi="Calibri" w:cs="Calibri"/>
+          <w:color w:val="00B050"/>
+        </w:rPr>
+        <w:t>нажатием</w:t>
+      </w:r>
+      <w:r>
+        <w:rPr>
+          <w:rFonts w:ascii="Calibri" w:eastAsia="Calibri" w:hAnsi="Calibri" w:cs="Calibri"/>
+          <w:color w:val="00B050"/>
+          <w:lang w:val="en-US"/>
+        </w:rPr>
+        <w:t xml:space="preserve"> </w:t>
+      </w:r>
+      <w:r>
+        <w:rPr>
+          <w:rFonts w:ascii="Calibri" w:eastAsia="Calibri" w:hAnsi="Calibri" w:cs="Calibri"/>
+          <w:color w:val="00B050"/>
+          <w:lang w:val="en-US"/>
+        </w:rPr>
+        <w:t>CTRL</w:t>
+      </w:r>
+      <w:r>
+        <w:rPr>
+          <w:rFonts w:ascii="Calibri" w:eastAsia="Calibri" w:hAnsi="Calibri" w:cs="Calibri"/>
+          <w:color w:val="00B050"/>
+          <w:lang w:val="en-US"/>
+        </w:rPr>
+        <w:t>-</w:t>
+      </w:r>
+      <w:r>
+        <w:rPr>
+          <w:rFonts w:ascii="Calibri" w:eastAsia="Calibri" w:hAnsi="Calibri" w:cs="Calibri"/>
+          <w:color w:val="00B050"/>
+          <w:lang w:val="en-US"/>
+        </w:rPr>
+        <w:t>P</w:t>
+      </w:r>
+      <w:r>
+        <w:rPr>
+          <w:rFonts w:ascii="Calibri" w:eastAsia="Calibri" w:hAnsi="Calibri" w:cs="Calibri"/>
+          <w:color w:val="00B050"/>
+          <w:lang w:val="en-US"/>
         </w:rPr>
         <w:t>.</w:t>
       </w:r>
-      <w:proofErr w:type="spellStart"/>
       <w:r>
         <w:rPr>
           <w:rFonts w:ascii="Calibri" w:eastAsia="Calibri" w:hAnsi="Calibri" w:cs="Calibri"/>
           <w:color w:val="00B050"/>
           <w:lang w:val="en-US"/>
         </w:rPr>
-        <w:t>json</w:t>
-      </w:r>
-      <w:proofErr w:type="spellEnd"/>
+        <w:t xml:space="preserve"> </w:t>
+      </w:r>
       <w:r>
         <w:rPr>
           <w:rFonts w:ascii="Calibri" w:eastAsia="Calibri" w:hAnsi="Calibri" w:cs="Calibri"/>
           <w:color w:val="00B050"/>
         </w:rPr>
-        <w:t xml:space="preserve"> называется их конфигурированием</w:t>
-      </w:r>
-      <w:r>
-        <w:rPr>
-          <w:rFonts w:ascii="Calibri" w:eastAsia="Calibri" w:hAnsi="Calibri" w:cs="Calibri"/>
-        </w:rPr>
-        <w:t xml:space="preserve">. </w:t>
-      </w:r>
-    </w:p>
-    <w:p>
-      <w:pPr>
-        <w:spacing w:after="0" w:line="240" w:lineRule="auto"/>
-        <w:jc w:val="both"/>
-        <w:rPr>
-          <w:rFonts w:ascii="Calibri" w:eastAsia="Calibri" w:hAnsi="Calibri" w:cs="Calibri"/>
-          <w:lang w:val="en-US"/>
-        </w:rPr>
-      </w:pPr>
-      <w:proofErr w:type="gramStart"/>
+        <w:t>Д</w:t>
+      </w:r>
       <w:r>
         <w:rPr>
           <w:rFonts w:ascii="Calibri" w:eastAsia="Calibri" w:hAnsi="Calibri" w:cs="Calibri"/>
           <w:color w:val="00B050"/>
-          <w:lang w:val="en-US"/>
-        </w:rPr>
-        <w:t>NB</w:t>
+        </w:rPr>
+        <w:t>ля этого требуется ввести в строчку выбора «</w:t>
       </w:r>
       <w:r>
         <w:rPr>
           <w:rFonts w:ascii="Calibri" w:eastAsia="Calibri" w:hAnsi="Calibri" w:cs="Calibri"/>
           <w:color w:val="00B050"/>
-        </w:rPr>
-        <w:t>:</w:t>
-      </w:r>
-      <w:proofErr w:type="gramEnd"/>
+          <w:lang w:val="en-US"/>
+        </w:rPr>
+        <w:t>task</w:t>
+      </w:r>
       <w:r>
         <w:rPr>
           <w:rFonts w:ascii="Calibri" w:eastAsia="Calibri" w:hAnsi="Calibri" w:cs="Calibri"/>
           <w:color w:val="00B050"/>
         </w:rPr>
-        <w:t xml:space="preserve"> з</w:t>
-      </w:r>
-      <w:r>
-        <w:rPr>
-          <w:rFonts w:ascii="Calibri" w:eastAsia="Calibri" w:hAnsi="Calibri" w:cs="Calibri"/>
-          <w:color w:val="00B050"/>
-        </w:rPr>
-        <w:t>адачу также можно вызвать через п. меню «</w:t>
-      </w:r>
-      <w:r>
-        <w:rPr>
-          <w:rFonts w:ascii="Calibri" w:eastAsia="Calibri" w:hAnsi="Calibri" w:cs="Calibri"/>
-          <w:color w:val="00B050"/>
-          <w:lang w:val="en-US"/>
-        </w:rPr>
-        <w:t>Go</w:t>
-      </w:r>
-      <w:r>
-        <w:rPr>
-          <w:rFonts w:ascii="Calibri" w:eastAsia="Calibri" w:hAnsi="Calibri" w:cs="Calibri"/>
-          <w:color w:val="00B050"/>
-        </w:rPr>
-        <w:t>»</w:t>
-      </w:r>
-      <w:r>
-        <w:rPr>
-          <w:rFonts w:ascii="Calibri" w:eastAsia="Calibri" w:hAnsi="Calibri" w:cs="Calibri"/>
-          <w:color w:val="00B050"/>
-        </w:rPr>
-        <w:t xml:space="preserve"> </w:t>
-      </w:r>
-      <w:r>
-        <w:rPr>
-          <w:rFonts w:ascii="Calibri" w:eastAsia="Calibri" w:hAnsi="Calibri" w:cs="Calibri"/>
-          <w:color w:val="00B050"/>
-          <w:lang w:val="en-US"/>
-        </w:rPr>
-        <w:sym w:font="Wingdings" w:char="F0E0"/>
-      </w:r>
-      <w:r>
-        <w:rPr>
-          <w:rFonts w:ascii="Calibri" w:eastAsia="Calibri" w:hAnsi="Calibri" w:cs="Calibri"/>
-          <w:color w:val="00B050"/>
-        </w:rPr>
-        <w:t xml:space="preserve"> </w:t>
-      </w:r>
-      <w:r>
-        <w:rPr>
-          <w:rFonts w:ascii="Calibri" w:eastAsia="Calibri" w:hAnsi="Calibri" w:cs="Calibri"/>
-          <w:color w:val="00B050"/>
-        </w:rPr>
-        <w:t>«</w:t>
-      </w:r>
-      <w:r>
-        <w:rPr>
-          <w:rFonts w:ascii="Calibri" w:eastAsia="Calibri" w:hAnsi="Calibri" w:cs="Calibri"/>
-          <w:color w:val="00B050"/>
-          <w:lang w:val="en-US"/>
-        </w:rPr>
-        <w:t>Go</w:t>
-      </w:r>
-      <w:r>
-        <w:rPr>
-          <w:rFonts w:ascii="Calibri" w:eastAsia="Calibri" w:hAnsi="Calibri" w:cs="Calibri"/>
-          <w:color w:val="00B050"/>
-        </w:rPr>
-        <w:t xml:space="preserve"> </w:t>
-      </w:r>
-      <w:r>
-        <w:rPr>
-          <w:rFonts w:ascii="Calibri" w:eastAsia="Calibri" w:hAnsi="Calibri" w:cs="Calibri"/>
-          <w:color w:val="00B050"/>
-          <w:lang w:val="en-US"/>
-        </w:rPr>
-        <w:t>To</w:t>
-      </w:r>
-      <w:r>
-        <w:rPr>
-          <w:rFonts w:ascii="Calibri" w:eastAsia="Calibri" w:hAnsi="Calibri" w:cs="Calibri"/>
-          <w:color w:val="00B050"/>
-        </w:rPr>
-        <w:t xml:space="preserve"> </w:t>
-      </w:r>
-      <w:r>
-        <w:rPr>
-          <w:rFonts w:ascii="Calibri" w:eastAsia="Calibri" w:hAnsi="Calibri" w:cs="Calibri"/>
-          <w:color w:val="00B050"/>
-          <w:lang w:val="en-US"/>
-        </w:rPr>
-        <w:t>File</w:t>
-      </w:r>
-      <w:r>
-        <w:rPr>
-          <w:rFonts w:ascii="Calibri" w:eastAsia="Calibri" w:hAnsi="Calibri" w:cs="Calibri"/>
-          <w:color w:val="00B050"/>
-        </w:rPr>
-        <w:t xml:space="preserve">…», или нажатием </w:t>
-      </w:r>
-      <w:r>
-        <w:rPr>
-          <w:rFonts w:ascii="Calibri" w:eastAsia="Calibri" w:hAnsi="Calibri" w:cs="Calibri"/>
-          <w:color w:val="00B050"/>
-          <w:lang w:val="en-US"/>
-        </w:rPr>
-        <w:t>CTRL</w:t>
-      </w:r>
-      <w:r>
-        <w:rPr>
-          <w:rFonts w:ascii="Calibri" w:eastAsia="Calibri" w:hAnsi="Calibri" w:cs="Calibri"/>
-          <w:color w:val="00B050"/>
-        </w:rPr>
-        <w:t>-</w:t>
-      </w:r>
-      <w:r>
-        <w:rPr>
-          <w:rFonts w:ascii="Calibri" w:eastAsia="Calibri" w:hAnsi="Calibri" w:cs="Calibri"/>
-          <w:color w:val="00B050"/>
-          <w:lang w:val="en-US"/>
-        </w:rPr>
-        <w:t>P</w:t>
-      </w:r>
-      <w:r>
-        <w:rPr>
-          <w:rFonts w:ascii="Calibri" w:eastAsia="Calibri" w:hAnsi="Calibri" w:cs="Calibri"/>
-          <w:color w:val="00B050"/>
-        </w:rPr>
-        <w:t>.</w:t>
-      </w:r>
-      <w:r>
-        <w:rPr>
-          <w:rFonts w:ascii="Calibri" w:eastAsia="Calibri" w:hAnsi="Calibri" w:cs="Calibri"/>
-          <w:color w:val="00B050"/>
-        </w:rPr>
-        <w:t xml:space="preserve"> </w:t>
-      </w:r>
-      <w:r>
-        <w:rPr>
-          <w:rFonts w:ascii="Calibri" w:eastAsia="Calibri" w:hAnsi="Calibri" w:cs="Calibri"/>
-          <w:color w:val="00B050"/>
-        </w:rPr>
-        <w:t>Д</w:t>
-      </w:r>
-      <w:r>
-        <w:rPr>
-          <w:rFonts w:ascii="Calibri" w:eastAsia="Calibri" w:hAnsi="Calibri" w:cs="Calibri"/>
-          <w:color w:val="00B050"/>
-        </w:rPr>
-        <w:t>ля этого требуется ввести в строчку выбора «</w:t>
-      </w:r>
-      <w:proofErr w:type="gramStart"/>
-      <w:r>
-        <w:rPr>
-          <w:rFonts w:ascii="Calibri" w:eastAsia="Calibri" w:hAnsi="Calibri" w:cs="Calibri"/>
-          <w:color w:val="00B050"/>
-          <w:lang w:val="en-US"/>
-        </w:rPr>
-        <w:t>task</w:t>
-      </w:r>
-      <w:r>
-        <w:rPr>
-          <w:rFonts w:ascii="Calibri" w:eastAsia="Calibri" w:hAnsi="Calibri" w:cs="Calibri"/>
-          <w:color w:val="00B050"/>
-        </w:rPr>
-        <w:t xml:space="preserve"> »</w:t>
-      </w:r>
-      <w:proofErr w:type="gramEnd"/>
-      <w:r>
-        <w:rPr>
-          <w:rFonts w:ascii="Calibri" w:eastAsia="Calibri" w:hAnsi="Calibri" w:cs="Calibri"/>
-          <w:color w:val="00B050"/>
-        </w:rPr>
-        <w:t>, обратите внимание на пробел в конце</w:t>
+        <w:t xml:space="preserve"> », обратите внимание на пробел в конце</w:t>
       </w:r>
       <w:r>
         <w:rPr>
@@ -6421,8 +6437,27 @@
           <w:sz w:val="20"/>
           <w:lang w:val="en-US"/>
         </w:rPr>
+        <w:t xml:space="preserve"> static </w:t>
+      </w:r>
+      <w:proofErr w:type="spellStart"/>
+      <w:r>
+        <w:rPr>
+          <w:rFonts w:ascii="Courier New" w:eastAsia="Calibri" w:hAnsi="Courier New" w:cs="Courier New"/>
+          <w:sz w:val="20"/>
+          <w:lang w:val="en-US"/>
+        </w:rPr>
+        <w:t>const</w:t>
+      </w:r>
+      <w:proofErr w:type="spellEnd"/>
+      <w:r>
+        <w:rPr>
+          <w:rFonts w:ascii="Courier New" w:eastAsia="Calibri" w:hAnsi="Courier New" w:cs="Courier New"/>
+          <w:sz w:val="20"/>
+          <w:lang w:val="en-US"/>
+        </w:rPr>
         <w:t xml:space="preserve"> </w:t>
       </w:r>
+      <w:proofErr w:type="spellStart"/>
       <w:proofErr w:type="gramStart"/>
       <w:r>
         <w:rPr>
@@ -6430,8 +6465,18 @@
           <w:sz w:val="20"/>
           <w:lang w:val="en-US"/>
         </w:rPr>
-        <w:t>static</w:t>
-      </w:r>
+        <w:t>std</w:t>
+      </w:r>
+      <w:proofErr w:type="spellEnd"/>
+      <w:r>
+        <w:rPr>
+          <w:rFonts w:ascii="Courier New" w:eastAsia="Calibri" w:hAnsi="Courier New" w:cs="Courier New"/>
+          <w:sz w:val="20"/>
+          <w:lang w:val="en-US"/>
+        </w:rPr>
+        <w:t>::</w:t>
+      </w:r>
+      <w:proofErr w:type="spellStart"/>
       <w:proofErr w:type="gramEnd"/>
       <w:r>
         <w:rPr>
@@ -6439,6 +6484,15 @@
           <w:sz w:val="20"/>
           <w:lang w:val="en-US"/>
         </w:rPr>
+        <w:t>size_t</w:t>
+      </w:r>
+      <w:proofErr w:type="spellEnd"/>
+      <w:r>
+        <w:rPr>
+          <w:rFonts w:ascii="Courier New" w:eastAsia="Calibri" w:hAnsi="Courier New" w:cs="Courier New"/>
+          <w:sz w:val="20"/>
+          <w:lang w:val="en-US"/>
+        </w:rPr>
         <w:t xml:space="preserve"> </w:t>
       </w:r>
       <w:proofErr w:type="spellStart"/>
@@ -6448,6 +6502,43 @@
           <w:sz w:val="20"/>
           <w:lang w:val="en-US"/>
         </w:rPr>
+        <w:t>msgcnt</w:t>
+      </w:r>
+      <w:proofErr w:type="spellEnd"/>
+      <w:r>
+        <w:rPr>
+          <w:rFonts w:ascii="Courier New" w:eastAsia="Calibri" w:hAnsi="Courier New" w:cs="Courier New"/>
+          <w:sz w:val="20"/>
+          <w:lang w:val="en-US"/>
+        </w:rPr>
+        <w:t xml:space="preserve"> = 32;</w:t>
+      </w:r>
+    </w:p>
+    <w:p>
+      <w:pPr>
+        <w:spacing w:after="0" w:line="240" w:lineRule="auto"/>
+        <w:jc w:val="both"/>
+        <w:rPr>
+          <w:rFonts w:ascii="Courier New" w:eastAsia="Calibri" w:hAnsi="Courier New" w:cs="Courier New"/>
+          <w:sz w:val="20"/>
+          <w:lang w:val="en-US"/>
+        </w:rPr>
+      </w:pPr>
+      <w:r>
+        <w:rPr>
+          <w:rFonts w:ascii="Courier New" w:eastAsia="Calibri" w:hAnsi="Courier New" w:cs="Courier New"/>
+          <w:sz w:val="20"/>
+          <w:lang w:val="en-US"/>
+        </w:rPr>
+        <w:t xml:space="preserve">    static </w:t>
+      </w:r>
+      <w:proofErr w:type="spellStart"/>
+      <w:r>
+        <w:rPr>
+          <w:rFonts w:ascii="Courier New" w:eastAsia="Calibri" w:hAnsi="Courier New" w:cs="Courier New"/>
+          <w:sz w:val="20"/>
+          <w:lang w:val="en-US"/>
+        </w:rPr>
         <w:t>const</w:t>
       </w:r>
       <w:proofErr w:type="spellEnd"/>
@@ -6457,9 +6548,931 @@
           <w:sz w:val="20"/>
           <w:lang w:val="en-US"/>
         </w:rPr>
+        <w:t xml:space="preserve"> char *messages[</w:t>
+      </w:r>
+      <w:proofErr w:type="spellStart"/>
+      <w:r>
+        <w:rPr>
+          <w:rFonts w:ascii="Courier New" w:eastAsia="Calibri" w:hAnsi="Courier New" w:cs="Courier New"/>
+          <w:sz w:val="20"/>
+          <w:lang w:val="en-US"/>
+        </w:rPr>
+        <w:t>msg</w:t>
+      </w:r>
+      <w:r>
+        <w:rPr>
+          <w:rFonts w:ascii="Courier New" w:eastAsia="Calibri" w:hAnsi="Courier New" w:cs="Courier New"/>
+          <w:sz w:val="20"/>
+          <w:lang w:val="en-US"/>
+        </w:rPr>
+        <w:t>cnt</w:t>
+      </w:r>
+      <w:proofErr w:type="spellEnd"/>
+      <w:r>
+        <w:rPr>
+          <w:rFonts w:ascii="Courier New" w:eastAsia="Calibri" w:hAnsi="Courier New" w:cs="Courier New"/>
+          <w:sz w:val="20"/>
+          <w:lang w:val="en-US"/>
+        </w:rPr>
+        <w:t>];</w:t>
+      </w:r>
+    </w:p>
+    <w:p>
+      <w:pPr>
+        <w:spacing w:after="0" w:line="240" w:lineRule="auto"/>
+        <w:jc w:val="both"/>
+        <w:rPr>
+          <w:rFonts w:ascii="Courier New" w:eastAsia="Calibri" w:hAnsi="Courier New" w:cs="Courier New"/>
+          <w:sz w:val="20"/>
+          <w:lang w:val="en-US"/>
+        </w:rPr>
+      </w:pPr>
+    </w:p>
+    <w:p>
+      <w:pPr>
+        <w:spacing w:after="0" w:line="240" w:lineRule="auto"/>
+        <w:jc w:val="both"/>
+        <w:rPr>
+          <w:rFonts w:ascii="Courier New" w:eastAsia="Calibri" w:hAnsi="Courier New" w:cs="Courier New"/>
+          <w:sz w:val="20"/>
+          <w:lang w:val="en-US"/>
+        </w:rPr>
+      </w:pPr>
+      <w:r>
+        <w:rPr>
+          <w:rFonts w:ascii="Courier New" w:eastAsia="Calibri" w:hAnsi="Courier New" w:cs="Courier New"/>
+          <w:sz w:val="20"/>
+          <w:lang w:val="en-US"/>
+        </w:rPr>
+        <w:t xml:space="preserve">    </w:t>
+      </w:r>
+      <w:proofErr w:type="spellStart"/>
+      <w:r>
+        <w:rPr>
+          <w:rFonts w:ascii="Courier New" w:eastAsia="Calibri" w:hAnsi="Courier New" w:cs="Courier New"/>
+          <w:sz w:val="20"/>
+          <w:lang w:val="en-US"/>
+        </w:rPr>
+        <w:t>int</w:t>
+      </w:r>
+      <w:proofErr w:type="spellEnd"/>
+      <w:r>
+        <w:rPr>
+          <w:rFonts w:ascii="Courier New" w:eastAsia="Calibri" w:hAnsi="Courier New" w:cs="Courier New"/>
+          <w:sz w:val="20"/>
+          <w:lang w:val="en-US"/>
+        </w:rPr>
+        <w:t xml:space="preserve"> _err;</w:t>
+      </w:r>
+    </w:p>
+    <w:p>
+      <w:pPr>
+        <w:spacing w:after="0" w:line="240" w:lineRule="auto"/>
+        <w:jc w:val="both"/>
+        <w:rPr>
+          <w:rFonts w:ascii="Courier New" w:eastAsia="Calibri" w:hAnsi="Courier New" w:cs="Courier New"/>
+          <w:sz w:val="20"/>
+          <w:lang w:val="en-US"/>
+        </w:rPr>
+      </w:pPr>
+    </w:p>
+    <w:p>
+      <w:pPr>
+        <w:spacing w:after="0" w:line="240" w:lineRule="auto"/>
+        <w:jc w:val="both"/>
+        <w:rPr>
+          <w:rFonts w:ascii="Courier New" w:eastAsia="Calibri" w:hAnsi="Courier New" w:cs="Courier New"/>
+          <w:sz w:val="20"/>
+          <w:lang w:val="en-US"/>
+        </w:rPr>
+      </w:pPr>
+      <w:r>
+        <w:rPr>
+          <w:rFonts w:ascii="Courier New" w:eastAsia="Calibri" w:hAnsi="Courier New" w:cs="Courier New"/>
+          <w:sz w:val="20"/>
+          <w:lang w:val="en-US"/>
+        </w:rPr>
+        <w:t>public:</w:t>
+      </w:r>
+    </w:p>
+    <w:p>
+      <w:pPr>
+        <w:spacing w:after="0" w:line="240" w:lineRule="auto"/>
+        <w:jc w:val="both"/>
+        <w:rPr>
+          <w:rFonts w:ascii="Courier New" w:eastAsia="Calibri" w:hAnsi="Courier New" w:cs="Courier New"/>
+          <w:sz w:val="20"/>
+          <w:lang w:val="en-US"/>
+        </w:rPr>
+      </w:pPr>
+      <w:r>
+        <w:rPr>
+          <w:rFonts w:ascii="Courier New" w:eastAsia="Calibri" w:hAnsi="Courier New" w:cs="Courier New"/>
+          <w:sz w:val="20"/>
+          <w:lang w:val="en-US"/>
+        </w:rPr>
+        <w:t xml:space="preserve">    </w:t>
+      </w:r>
+      <w:proofErr w:type="spellStart"/>
+      <w:r>
+        <w:rPr>
+          <w:rFonts w:ascii="Courier New" w:eastAsia="Calibri" w:hAnsi="Courier New" w:cs="Courier New"/>
+          <w:sz w:val="20"/>
+          <w:lang w:val="en-US"/>
+        </w:rPr>
+        <w:t>enum</w:t>
+      </w:r>
+      <w:proofErr w:type="spellEnd"/>
+      <w:r>
+        <w:rPr>
+          <w:rFonts w:ascii="Courier New" w:eastAsia="Calibri" w:hAnsi="Courier New" w:cs="Courier New"/>
+          <w:sz w:val="20"/>
+          <w:lang w:val="en-US"/>
+        </w:rPr>
+        <w:t xml:space="preserve"> {</w:t>
+      </w:r>
+    </w:p>
+    <w:p>
+      <w:pPr>
+        <w:spacing w:after="0" w:line="240" w:lineRule="auto"/>
+        <w:jc w:val="both"/>
+        <w:rPr>
+          <w:rFonts w:ascii="Courier New" w:eastAsia="Calibri" w:hAnsi="Courier New" w:cs="Courier New"/>
+          <w:sz w:val="20"/>
+          <w:lang w:val="en-US"/>
+        </w:rPr>
+      </w:pPr>
+      <w:r>
+        <w:rPr>
+          <w:rFonts w:ascii="Courier New" w:eastAsia="Calibri" w:hAnsi="Courier New" w:cs="Courier New"/>
+          <w:sz w:val="20"/>
+          <w:lang w:val="en-US"/>
+        </w:rPr>
+        <w:t xml:space="preserve">        OK, NULL_POINTER, OUT_OF_RANGE, INVALID_ARG, UNKNOWN_COMMAND,</w:t>
+      </w:r>
+    </w:p>
+    <w:p>
+      <w:pPr>
+        <w:spacing w:after="0" w:line="240" w:lineRule="auto"/>
+        <w:jc w:val="both"/>
+        <w:rPr>
+          <w:rFonts w:ascii="Courier New" w:eastAsia="Calibri" w:hAnsi="Courier New" w:cs="Courier New"/>
+          <w:sz w:val="20"/>
+          <w:lang w:val="en-US"/>
+        </w:rPr>
+      </w:pPr>
+      <w:r>
+        <w:rPr>
+          <w:rFonts w:ascii="Courier New" w:eastAsia="Calibri" w:hAnsi="Courier New" w:cs="Courier New"/>
+          <w:sz w:val="20"/>
+          <w:lang w:val="en-US"/>
+        </w:rPr>
+        <w:t xml:space="preserve">    };</w:t>
+      </w:r>
+    </w:p>
+    <w:p>
+      <w:pPr>
+        <w:spacing w:after="0" w:line="240" w:lineRule="auto"/>
+        <w:jc w:val="both"/>
+        <w:rPr>
+          <w:rFonts w:ascii="Courier New" w:eastAsia="Calibri" w:hAnsi="Courier New" w:cs="Courier New"/>
+          <w:sz w:val="20"/>
+          <w:lang w:val="en-US"/>
+        </w:rPr>
+      </w:pPr>
+    </w:p>
+    <w:p>
+      <w:pPr>
+        <w:spacing w:after="0" w:line="240" w:lineRule="auto"/>
+        <w:jc w:val="both"/>
+        <w:rPr>
+          <w:rFonts w:ascii="Courier New" w:eastAsia="Calibri" w:hAnsi="Courier New" w:cs="Courier New"/>
+          <w:sz w:val="20"/>
+          <w:lang w:val="en-US"/>
+        </w:rPr>
+      </w:pPr>
+      <w:r>
+        <w:rPr>
+          <w:rFonts w:ascii="Courier New" w:eastAsia="Calibri" w:hAnsi="Courier New" w:cs="Courier New"/>
+          <w:sz w:val="20"/>
+          <w:lang w:val="en-US"/>
+        </w:rPr>
+        <w:t xml:space="preserve">    </w:t>
+      </w:r>
+      <w:proofErr w:type="spellStart"/>
+      <w:r>
+        <w:rPr>
+          <w:rFonts w:ascii="Courier New" w:eastAsia="Calibri" w:hAnsi="Courier New" w:cs="Courier New"/>
+          <w:sz w:val="20"/>
+          <w:lang w:val="en-US"/>
+        </w:rPr>
+        <w:t>err_</w:t>
+      </w:r>
+      <w:proofErr w:type="gramStart"/>
+      <w:r>
+        <w:rPr>
+          <w:rFonts w:ascii="Courier New" w:eastAsia="Calibri" w:hAnsi="Courier New" w:cs="Courier New"/>
+          <w:sz w:val="20"/>
+          <w:lang w:val="en-US"/>
+        </w:rPr>
+        <w:t>c</w:t>
+      </w:r>
+      <w:proofErr w:type="spellEnd"/>
+      <w:r>
+        <w:rPr>
+          <w:rFonts w:ascii="Courier New" w:eastAsia="Calibri" w:hAnsi="Courier New" w:cs="Courier New"/>
+          <w:sz w:val="20"/>
+          <w:lang w:val="en-US"/>
+        </w:rPr>
+        <w:t>(</w:t>
+      </w:r>
+      <w:proofErr w:type="spellStart"/>
+      <w:proofErr w:type="gramEnd"/>
+      <w:r>
+        <w:rPr>
+          <w:rFonts w:ascii="Courier New" w:eastAsia="Calibri" w:hAnsi="Courier New" w:cs="Courier New"/>
+          <w:sz w:val="20"/>
+          <w:lang w:val="en-US"/>
+        </w:rPr>
+        <w:t>int</w:t>
+      </w:r>
+      <w:proofErr w:type="spellEnd"/>
+      <w:r>
+        <w:rPr>
+          <w:rFonts w:ascii="Courier New" w:eastAsia="Calibri" w:hAnsi="Courier New" w:cs="Courier New"/>
+          <w:sz w:val="20"/>
+          <w:lang w:val="en-US"/>
+        </w:rPr>
+        <w:t xml:space="preserve"> err) : _err(err) { }</w:t>
+      </w:r>
+    </w:p>
+    <w:p>
+      <w:pPr>
+        <w:spacing w:after="0" w:line="240" w:lineRule="auto"/>
+        <w:jc w:val="both"/>
+        <w:rPr>
+          <w:rFonts w:ascii="Courier New" w:eastAsia="Calibri" w:hAnsi="Courier New" w:cs="Courier New"/>
+          <w:sz w:val="20"/>
+          <w:lang w:val="en-US"/>
+        </w:rPr>
+      </w:pPr>
+      <w:r>
+        <w:rPr>
+          <w:rFonts w:ascii="Courier New" w:eastAsia="Calibri" w:hAnsi="Courier New" w:cs="Courier New"/>
+          <w:sz w:val="20"/>
+          <w:lang w:val="en-US"/>
+        </w:rPr>
+        <w:t xml:space="preserve">    </w:t>
+      </w:r>
+      <w:proofErr w:type="spellStart"/>
+      <w:r>
+        <w:rPr>
+          <w:rFonts w:ascii="Courier New" w:eastAsia="Calibri" w:hAnsi="Courier New" w:cs="Courier New"/>
+          <w:sz w:val="20"/>
+          <w:lang w:val="en-US"/>
+        </w:rPr>
+        <w:t>const</w:t>
+      </w:r>
+      <w:proofErr w:type="spellEnd"/>
+      <w:r>
+        <w:rPr>
+          <w:rFonts w:ascii="Courier New" w:eastAsia="Calibri" w:hAnsi="Courier New" w:cs="Courier New"/>
+          <w:sz w:val="20"/>
+          <w:lang w:val="en-US"/>
+        </w:rPr>
+        <w:t xml:space="preserve"> char *</w:t>
+      </w:r>
+      <w:proofErr w:type="gramStart"/>
+      <w:r>
+        <w:rPr>
+          <w:rFonts w:ascii="Courier New" w:eastAsia="Calibri" w:hAnsi="Courier New" w:cs="Courier New"/>
+          <w:sz w:val="20"/>
+          <w:lang w:val="en-US"/>
+        </w:rPr>
+        <w:t>operator(</w:t>
+      </w:r>
+      <w:proofErr w:type="gramEnd"/>
+      <w:r>
+        <w:rPr>
+          <w:rFonts w:ascii="Courier New" w:eastAsia="Calibri" w:hAnsi="Courier New" w:cs="Courier New"/>
+          <w:sz w:val="20"/>
+          <w:lang w:val="en-US"/>
+        </w:rPr>
+        <w:t>)() { return messages[_err]; }</w:t>
+      </w:r>
+    </w:p>
+    <w:p>
+      <w:pPr>
+        <w:spacing w:after="0" w:line="240" w:lineRule="auto"/>
+        <w:jc w:val="both"/>
+        <w:rPr>
+          <w:rFonts w:ascii="Courier New" w:eastAsia="Calibri" w:hAnsi="Courier New" w:cs="Courier New"/>
+          <w:sz w:val="20"/>
+          <w:lang w:val="en-US"/>
+        </w:rPr>
+      </w:pPr>
+      <w:r>
+        <w:rPr>
+          <w:rFonts w:ascii="Courier New" w:eastAsia="Calibri" w:hAnsi="Courier New" w:cs="Courier New"/>
+          <w:sz w:val="20"/>
+          <w:lang w:val="en-US"/>
+        </w:rPr>
+        <w:t>};</w:t>
+      </w:r>
+    </w:p>
+    <w:p>
+      <w:pPr>
+        <w:spacing w:after="0" w:line="240" w:lineRule="auto"/>
+        <w:jc w:val="both"/>
+        <w:rPr>
+          <w:rFonts w:ascii="Courier New" w:eastAsia="Calibri" w:hAnsi="Courier New" w:cs="Courier New"/>
+          <w:sz w:val="20"/>
+          <w:lang w:val="en-US"/>
+        </w:rPr>
+      </w:pPr>
+    </w:p>
+    <w:p>
+      <w:pPr>
+        <w:spacing w:after="0" w:line="240" w:lineRule="auto"/>
+        <w:jc w:val="both"/>
+        <w:rPr>
+          <w:rFonts w:ascii="Courier New" w:eastAsia="Calibri" w:hAnsi="Courier New" w:cs="Courier New"/>
+          <w:sz w:val="20"/>
+          <w:lang w:val="en-US"/>
+        </w:rPr>
+      </w:pPr>
+      <w:proofErr w:type="spellStart"/>
+      <w:r>
+        <w:rPr>
+          <w:rFonts w:ascii="Courier New" w:eastAsia="Calibri" w:hAnsi="Courier New" w:cs="Courier New"/>
+          <w:sz w:val="20"/>
+          <w:lang w:val="en-US"/>
+        </w:rPr>
+        <w:t>const</w:t>
+      </w:r>
+      <w:proofErr w:type="spellEnd"/>
+      <w:r>
+        <w:rPr>
+          <w:rFonts w:ascii="Courier New" w:eastAsia="Calibri" w:hAnsi="Courier New" w:cs="Courier New"/>
+          <w:sz w:val="20"/>
+          <w:lang w:val="en-US"/>
+        </w:rPr>
+        <w:t xml:space="preserve"> char *</w:t>
+      </w:r>
+      <w:proofErr w:type="spellStart"/>
+      <w:r>
+        <w:rPr>
+          <w:rFonts w:ascii="Courier New" w:eastAsia="Calibri" w:hAnsi="Courier New" w:cs="Courier New"/>
+          <w:sz w:val="20"/>
+          <w:lang w:val="en-US"/>
+        </w:rPr>
+        <w:t>err_</w:t>
+      </w:r>
+      <w:proofErr w:type="gramStart"/>
+      <w:r>
+        <w:rPr>
+          <w:rFonts w:ascii="Courier New" w:eastAsia="Calibri" w:hAnsi="Courier New" w:cs="Courier New"/>
+          <w:sz w:val="20"/>
+          <w:lang w:val="en-US"/>
+        </w:rPr>
+        <w:t>c</w:t>
+      </w:r>
+      <w:proofErr w:type="spellEnd"/>
+      <w:r>
+        <w:rPr>
+          <w:rFonts w:ascii="Courier New" w:eastAsia="Calibri" w:hAnsi="Courier New" w:cs="Courier New"/>
+          <w:sz w:val="20"/>
+          <w:lang w:val="en-US"/>
+        </w:rPr>
+        <w:t>::</w:t>
+      </w:r>
+      <w:proofErr w:type="gramEnd"/>
+      <w:r>
+        <w:rPr>
+          <w:rFonts w:ascii="Courier New" w:eastAsia="Calibri" w:hAnsi="Courier New" w:cs="Courier New"/>
+          <w:sz w:val="20"/>
+          <w:lang w:val="en-US"/>
+        </w:rPr>
+        <w:t>messages[</w:t>
+      </w:r>
+      <w:proofErr w:type="spellStart"/>
+      <w:r>
+        <w:rPr>
+          <w:rFonts w:ascii="Courier New" w:eastAsia="Calibri" w:hAnsi="Courier New" w:cs="Courier New"/>
+          <w:sz w:val="20"/>
+          <w:lang w:val="en-US"/>
+        </w:rPr>
+        <w:t>err_c</w:t>
+      </w:r>
+      <w:proofErr w:type="spellEnd"/>
+      <w:r>
+        <w:rPr>
+          <w:rFonts w:ascii="Courier New" w:eastAsia="Calibri" w:hAnsi="Courier New" w:cs="Courier New"/>
+          <w:sz w:val="20"/>
+          <w:lang w:val="en-US"/>
+        </w:rPr>
+        <w:t>::</w:t>
+      </w:r>
+      <w:proofErr w:type="spellStart"/>
+      <w:r>
+        <w:rPr>
+          <w:rFonts w:ascii="Courier New" w:eastAsia="Calibri" w:hAnsi="Courier New" w:cs="Courier New"/>
+          <w:sz w:val="20"/>
+          <w:lang w:val="en-US"/>
+        </w:rPr>
+        <w:t>msg</w:t>
+      </w:r>
+      <w:r>
+        <w:rPr>
+          <w:rFonts w:ascii="Courier New" w:eastAsia="Calibri" w:hAnsi="Courier New" w:cs="Courier New"/>
+          <w:sz w:val="20"/>
+          <w:lang w:val="en-US"/>
+        </w:rPr>
+        <w:t>cnt</w:t>
+      </w:r>
+      <w:proofErr w:type="spellEnd"/>
+      <w:r>
+        <w:rPr>
+          <w:rFonts w:ascii="Courier New" w:eastAsia="Calibri" w:hAnsi="Courier New" w:cs="Courier New"/>
+          <w:sz w:val="20"/>
+          <w:lang w:val="en-US"/>
+        </w:rPr>
+        <w:t>] = {</w:t>
+      </w:r>
+    </w:p>
+    <w:p>
+      <w:pPr>
+        <w:spacing w:after="0" w:line="240" w:lineRule="auto"/>
+        <w:jc w:val="both"/>
+        <w:rPr>
+          <w:rFonts w:ascii="Courier New" w:eastAsia="Calibri" w:hAnsi="Courier New" w:cs="Courier New"/>
+          <w:sz w:val="20"/>
+          <w:lang w:val="en-US"/>
+        </w:rPr>
+      </w:pPr>
+      <w:r>
+        <w:rPr>
+          <w:rFonts w:ascii="Courier New" w:eastAsia="Calibri" w:hAnsi="Courier New" w:cs="Courier New"/>
+          <w:sz w:val="20"/>
+          <w:lang w:val="en-US"/>
+        </w:rPr>
+        <w:t xml:space="preserve">         "OK", "null pointer", "out of range", "invalid </w:t>
+      </w:r>
+      <w:proofErr w:type="spellStart"/>
+      <w:r>
+        <w:rPr>
+          <w:rFonts w:ascii="Courier New" w:eastAsia="Calibri" w:hAnsi="Courier New" w:cs="Courier New"/>
+          <w:sz w:val="20"/>
+          <w:lang w:val="en-US"/>
+        </w:rPr>
+        <w:t>arg</w:t>
+      </w:r>
+      <w:proofErr w:type="spellEnd"/>
+      <w:r>
+        <w:rPr>
+          <w:rFonts w:ascii="Courier New" w:eastAsia="Calibri" w:hAnsi="Courier New" w:cs="Courier New"/>
+          <w:sz w:val="20"/>
+          <w:lang w:val="en-US"/>
+        </w:rPr>
+        <w:t>", "unknown command"</w:t>
+      </w:r>
+    </w:p>
+    <w:p>
+      <w:pPr>
+        <w:spacing w:after="0" w:line="240" w:lineRule="auto"/>
+        <w:jc w:val="both"/>
+        <w:rPr>
+          <w:rFonts w:ascii="Courier New" w:eastAsia="Calibri" w:hAnsi="Courier New" w:cs="Courier New"/>
+          <w:sz w:val="20"/>
+          <w:lang w:val="en-US"/>
+        </w:rPr>
+      </w:pPr>
+      <w:r>
+        <w:rPr>
+          <w:rFonts w:ascii="Courier New" w:eastAsia="Calibri" w:hAnsi="Courier New" w:cs="Courier New"/>
+          <w:sz w:val="20"/>
+          <w:lang w:val="en-US"/>
+        </w:rPr>
+        <w:t>};</w:t>
+      </w:r>
+    </w:p>
+    <w:p>
+      <w:pPr>
+        <w:spacing w:after="0" w:line="240" w:lineRule="auto"/>
+        <w:jc w:val="both"/>
+        <w:rPr>
+          <w:rFonts w:ascii="Courier New" w:eastAsia="Calibri" w:hAnsi="Courier New" w:cs="Courier New"/>
+          <w:sz w:val="20"/>
+          <w:lang w:val="en-US"/>
+        </w:rPr>
+      </w:pPr>
+    </w:p>
+    <w:p>
+      <w:pPr>
+        <w:spacing w:after="0" w:line="240" w:lineRule="auto"/>
+        <w:jc w:val="both"/>
+        <w:rPr>
+          <w:rFonts w:ascii="Courier New" w:eastAsia="Calibri" w:hAnsi="Courier New" w:cs="Courier New"/>
+          <w:sz w:val="20"/>
+          <w:lang w:val="en-US"/>
+        </w:rPr>
+      </w:pPr>
+      <w:proofErr w:type="spellStart"/>
+      <w:r>
+        <w:rPr>
+          <w:rFonts w:ascii="Courier New" w:eastAsia="Calibri" w:hAnsi="Courier New" w:cs="Courier New"/>
+          <w:sz w:val="20"/>
+          <w:lang w:val="en-US"/>
+        </w:rPr>
+        <w:t>int</w:t>
+      </w:r>
+      <w:proofErr w:type="spellEnd"/>
+      <w:r>
+        <w:rPr>
+          <w:rFonts w:ascii="Courier New" w:eastAsia="Calibri" w:hAnsi="Courier New" w:cs="Courier New"/>
+          <w:sz w:val="20"/>
+          <w:lang w:val="en-US"/>
+        </w:rPr>
         <w:t xml:space="preserve"> </w:t>
       </w:r>
-      <w:proofErr w:type="spellStart"/>
+      <w:proofErr w:type="gramStart"/>
+      <w:r>
+        <w:rPr>
+          <w:rFonts w:ascii="Courier New" w:eastAsia="Calibri" w:hAnsi="Courier New" w:cs="Courier New"/>
+          <w:sz w:val="20"/>
+          <w:lang w:val="en-US"/>
+        </w:rPr>
+        <w:t>foo(</w:t>
+      </w:r>
+      <w:proofErr w:type="gramEnd"/>
+      <w:r>
+        <w:rPr>
+          <w:rFonts w:ascii="Courier New" w:eastAsia="Calibri" w:hAnsi="Courier New" w:cs="Courier New"/>
+          <w:sz w:val="20"/>
+          <w:lang w:val="en-US"/>
+        </w:rPr>
+        <w:t>void *p) {</w:t>
+      </w:r>
+    </w:p>
+    <w:p>
+      <w:pPr>
+        <w:spacing w:after="0" w:line="240" w:lineRule="auto"/>
+        <w:jc w:val="both"/>
+        <w:rPr>
+          <w:rFonts w:ascii="Courier New" w:eastAsia="Calibri" w:hAnsi="Courier New" w:cs="Courier New"/>
+          <w:sz w:val="20"/>
+          <w:lang w:val="en-US"/>
+        </w:rPr>
+      </w:pPr>
+      <w:r>
+        <w:rPr>
+          <w:rFonts w:ascii="Courier New" w:eastAsia="Calibri" w:hAnsi="Courier New" w:cs="Courier New"/>
+          <w:sz w:val="20"/>
+          <w:lang w:val="en-US"/>
+        </w:rPr>
+        <w:t xml:space="preserve">    if </w:t>
+      </w:r>
+      <w:proofErr w:type="gramStart"/>
+      <w:r>
+        <w:rPr>
+          <w:rFonts w:ascii="Courier New" w:eastAsia="Calibri" w:hAnsi="Courier New" w:cs="Courier New"/>
+          <w:sz w:val="20"/>
+          <w:lang w:val="en-US"/>
+        </w:rPr>
+        <w:t>(!p</w:t>
+      </w:r>
+      <w:proofErr w:type="gramEnd"/>
+      <w:r>
+        <w:rPr>
+          <w:rFonts w:ascii="Courier New" w:eastAsia="Calibri" w:hAnsi="Courier New" w:cs="Courier New"/>
+          <w:sz w:val="20"/>
+          <w:lang w:val="en-US"/>
+        </w:rPr>
+        <w:t>) {</w:t>
+      </w:r>
+    </w:p>
+    <w:p>
+      <w:pPr>
+        <w:spacing w:after="0" w:line="240" w:lineRule="auto"/>
+        <w:jc w:val="both"/>
+        <w:rPr>
+          <w:rFonts w:ascii="Courier New" w:eastAsia="Calibri" w:hAnsi="Courier New" w:cs="Courier New"/>
+          <w:sz w:val="20"/>
+          <w:lang w:val="en-US"/>
+        </w:rPr>
+      </w:pPr>
+      <w:r>
+        <w:rPr>
+          <w:rFonts w:ascii="Courier New" w:eastAsia="Calibri" w:hAnsi="Courier New" w:cs="Courier New"/>
+          <w:sz w:val="20"/>
+          <w:lang w:val="en-US"/>
+        </w:rPr>
+        <w:t xml:space="preserve">        // </w:t>
+      </w:r>
+      <w:proofErr w:type="spellStart"/>
+      <w:r>
+        <w:rPr>
+          <w:rFonts w:ascii="Courier New" w:eastAsia="Calibri" w:hAnsi="Courier New" w:cs="Courier New"/>
+          <w:sz w:val="20"/>
+          <w:lang w:val="en-US"/>
+        </w:rPr>
+        <w:t>can not</w:t>
+      </w:r>
+      <w:proofErr w:type="spellEnd"/>
+      <w:r>
+        <w:rPr>
+          <w:rFonts w:ascii="Courier New" w:eastAsia="Calibri" w:hAnsi="Courier New" w:cs="Courier New"/>
+          <w:sz w:val="20"/>
+          <w:lang w:val="en-US"/>
+        </w:rPr>
+        <w:t xml:space="preserve"> work. Return</w:t>
+      </w:r>
+    </w:p>
+    <w:p>
+      <w:pPr>
+        <w:spacing w:after="0" w:line="240" w:lineRule="auto"/>
+        <w:jc w:val="both"/>
+        <w:rPr>
+          <w:rFonts w:ascii="Courier New" w:eastAsia="Calibri" w:hAnsi="Courier New" w:cs="Courier New"/>
+          <w:sz w:val="20"/>
+          <w:lang w:val="en-US"/>
+        </w:rPr>
+      </w:pPr>
+      <w:r>
+        <w:rPr>
+          <w:rFonts w:ascii="Courier New" w:eastAsia="Calibri" w:hAnsi="Courier New" w:cs="Courier New"/>
+          <w:sz w:val="20"/>
+          <w:lang w:val="en-US"/>
+        </w:rPr>
+        <w:t xml:space="preserve">        return </w:t>
+      </w:r>
+      <w:proofErr w:type="spellStart"/>
+      <w:r>
+        <w:rPr>
+          <w:rFonts w:ascii="Courier New" w:eastAsia="Calibri" w:hAnsi="Courier New" w:cs="Courier New"/>
+          <w:sz w:val="20"/>
+          <w:lang w:val="en-US"/>
+        </w:rPr>
+        <w:t>err_</w:t>
+      </w:r>
+      <w:proofErr w:type="gramStart"/>
+      <w:r>
+        <w:rPr>
+          <w:rFonts w:ascii="Courier New" w:eastAsia="Calibri" w:hAnsi="Courier New" w:cs="Courier New"/>
+          <w:sz w:val="20"/>
+          <w:lang w:val="en-US"/>
+        </w:rPr>
+        <w:t>c</w:t>
+      </w:r>
+      <w:proofErr w:type="spellEnd"/>
+      <w:r>
+        <w:rPr>
+          <w:rFonts w:ascii="Courier New" w:eastAsia="Calibri" w:hAnsi="Courier New" w:cs="Courier New"/>
+          <w:sz w:val="20"/>
+          <w:lang w:val="en-US"/>
+        </w:rPr>
+        <w:t>::</w:t>
+      </w:r>
+      <w:proofErr w:type="gramEnd"/>
+      <w:r>
+        <w:rPr>
+          <w:rFonts w:ascii="Courier New" w:eastAsia="Calibri" w:hAnsi="Courier New" w:cs="Courier New"/>
+          <w:sz w:val="20"/>
+          <w:lang w:val="en-US"/>
+        </w:rPr>
+        <w:t>NULL_POINTER;</w:t>
+      </w:r>
+    </w:p>
+    <w:p>
+      <w:pPr>
+        <w:spacing w:after="0" w:line="240" w:lineRule="auto"/>
+        <w:jc w:val="both"/>
+        <w:rPr>
+          <w:rFonts w:ascii="Courier New" w:eastAsia="Calibri" w:hAnsi="Courier New" w:cs="Courier New"/>
+          <w:sz w:val="20"/>
+          <w:lang w:val="en-US"/>
+        </w:rPr>
+      </w:pPr>
+      <w:r>
+        <w:rPr>
+          <w:rFonts w:ascii="Courier New" w:eastAsia="Calibri" w:hAnsi="Courier New" w:cs="Courier New"/>
+          <w:sz w:val="20"/>
+          <w:lang w:val="en-US"/>
+        </w:rPr>
+        <w:t xml:space="preserve">    } else {</w:t>
+      </w:r>
+    </w:p>
+    <w:p>
+      <w:pPr>
+        <w:spacing w:after="0" w:line="240" w:lineRule="auto"/>
+        <w:jc w:val="both"/>
+        <w:rPr>
+          <w:rFonts w:ascii="Courier New" w:eastAsia="Calibri" w:hAnsi="Courier New" w:cs="Courier New"/>
+          <w:sz w:val="20"/>
+          <w:lang w:val="en-US"/>
+        </w:rPr>
+      </w:pPr>
+      <w:r>
+        <w:rPr>
+          <w:rFonts w:ascii="Courier New" w:eastAsia="Calibri" w:hAnsi="Courier New" w:cs="Courier New"/>
+          <w:sz w:val="20"/>
+          <w:lang w:val="en-US"/>
+        </w:rPr>
+        <w:t xml:space="preserve">        // do any work here</w:t>
+      </w:r>
+    </w:p>
+    <w:p>
+      <w:pPr>
+        <w:spacing w:after="0" w:line="240" w:lineRule="auto"/>
+        <w:jc w:val="both"/>
+        <w:rPr>
+          <w:rFonts w:ascii="Courier New" w:eastAsia="Calibri" w:hAnsi="Courier New" w:cs="Courier New"/>
+          <w:sz w:val="20"/>
+          <w:lang w:val="en-US"/>
+        </w:rPr>
+      </w:pPr>
+      <w:r>
+        <w:rPr>
+          <w:rFonts w:ascii="Courier New" w:eastAsia="Calibri" w:hAnsi="Courier New" w:cs="Courier New"/>
+          <w:sz w:val="20"/>
+          <w:lang w:val="en-US"/>
+        </w:rPr>
+        <w:t xml:space="preserve">        // ...</w:t>
+      </w:r>
+    </w:p>
+    <w:p>
+      <w:pPr>
+        <w:spacing w:after="0" w:line="240" w:lineRule="auto"/>
+        <w:jc w:val="both"/>
+        <w:rPr>
+          <w:rFonts w:ascii="Courier New" w:eastAsia="Calibri" w:hAnsi="Courier New" w:cs="Courier New"/>
+          <w:sz w:val="20"/>
+          <w:lang w:val="en-US"/>
+        </w:rPr>
+      </w:pPr>
+      <w:r>
+        <w:rPr>
+          <w:rFonts w:ascii="Courier New" w:eastAsia="Calibri" w:hAnsi="Courier New" w:cs="Courier New"/>
+          <w:sz w:val="20"/>
+          <w:lang w:val="en-US"/>
+        </w:rPr>
+        <w:t xml:space="preserve">        return 0;</w:t>
+      </w:r>
+    </w:p>
+    <w:p>
+      <w:pPr>
+        <w:spacing w:after="0" w:line="240" w:lineRule="auto"/>
+        <w:jc w:val="both"/>
+        <w:rPr>
+          <w:rFonts w:ascii="Courier New" w:eastAsia="Calibri" w:hAnsi="Courier New" w:cs="Courier New"/>
+          <w:sz w:val="20"/>
+          <w:lang w:val="en-US"/>
+        </w:rPr>
+      </w:pPr>
+      <w:r>
+        <w:rPr>
+          <w:rFonts w:ascii="Courier New" w:eastAsia="Calibri" w:hAnsi="Courier New" w:cs="Courier New"/>
+          <w:sz w:val="20"/>
+          <w:lang w:val="en-US"/>
+        </w:rPr>
+        <w:t xml:space="preserve">    }</w:t>
+      </w:r>
+    </w:p>
+    <w:p>
+      <w:pPr>
+        <w:spacing w:after="0" w:line="240" w:lineRule="auto"/>
+        <w:jc w:val="both"/>
+        <w:rPr>
+          <w:rFonts w:ascii="Courier New" w:eastAsia="Calibri" w:hAnsi="Courier New" w:cs="Courier New"/>
+          <w:sz w:val="20"/>
+          <w:lang w:val="en-US"/>
+        </w:rPr>
+      </w:pPr>
+      <w:r>
+        <w:rPr>
+          <w:rFonts w:ascii="Courier New" w:eastAsia="Calibri" w:hAnsi="Courier New" w:cs="Courier New"/>
+          <w:sz w:val="20"/>
+          <w:lang w:val="en-US"/>
+        </w:rPr>
+        <w:t>}</w:t>
+      </w:r>
+    </w:p>
+    <w:p>
+      <w:pPr>
+        <w:spacing w:after="0" w:line="240" w:lineRule="auto"/>
+        <w:jc w:val="both"/>
+        <w:rPr>
+          <w:rFonts w:ascii="Courier New" w:eastAsia="Calibri" w:hAnsi="Courier New" w:cs="Courier New"/>
+          <w:sz w:val="20"/>
+          <w:lang w:val="en-US"/>
+        </w:rPr>
+      </w:pPr>
+    </w:p>
+    <w:p>
+      <w:pPr>
+        <w:spacing w:after="0" w:line="240" w:lineRule="auto"/>
+        <w:jc w:val="both"/>
+        <w:rPr>
+          <w:rFonts w:ascii="Courier New" w:eastAsia="Calibri" w:hAnsi="Courier New" w:cs="Courier New"/>
+          <w:sz w:val="20"/>
+          <w:lang w:val="en-US"/>
+        </w:rPr>
+      </w:pPr>
+      <w:proofErr w:type="spellStart"/>
+      <w:r>
+        <w:rPr>
+          <w:rFonts w:ascii="Courier New" w:eastAsia="Calibri" w:hAnsi="Courier New" w:cs="Courier New"/>
+          <w:sz w:val="20"/>
+          <w:lang w:val="en-US"/>
+        </w:rPr>
+        <w:t>int</w:t>
+      </w:r>
+      <w:proofErr w:type="spellEnd"/>
+      <w:r>
+        <w:rPr>
+          <w:rFonts w:ascii="Courier New" w:eastAsia="Calibri" w:hAnsi="Courier New" w:cs="Courier New"/>
+          <w:sz w:val="20"/>
+          <w:lang w:val="en-US"/>
+        </w:rPr>
+        <w:t xml:space="preserve"> main (void)</w:t>
+      </w:r>
+    </w:p>
+    <w:p>
+      <w:pPr>
+        <w:spacing w:after="0" w:line="240" w:lineRule="auto"/>
+        <w:jc w:val="both"/>
+        <w:rPr>
+          <w:rFonts w:ascii="Courier New" w:eastAsia="Calibri" w:hAnsi="Courier New" w:cs="Courier New"/>
+          <w:sz w:val="20"/>
+          <w:lang w:val="en-US"/>
+        </w:rPr>
+      </w:pPr>
+      <w:r>
+        <w:rPr>
+          <w:rFonts w:ascii="Courier New" w:eastAsia="Calibri" w:hAnsi="Courier New" w:cs="Courier New"/>
+          <w:sz w:val="20"/>
+          <w:lang w:val="en-US"/>
+        </w:rPr>
+        <w:t>{</w:t>
+      </w:r>
+    </w:p>
+    <w:p>
+      <w:pPr>
+        <w:spacing w:after="0" w:line="240" w:lineRule="auto"/>
+        <w:jc w:val="both"/>
+        <w:rPr>
+          <w:rFonts w:ascii="Courier New" w:eastAsia="Calibri" w:hAnsi="Courier New" w:cs="Courier New"/>
+          <w:sz w:val="20"/>
+          <w:lang w:val="en-US"/>
+        </w:rPr>
+      </w:pPr>
+      <w:r>
+        <w:rPr>
+          <w:rFonts w:ascii="Courier New" w:eastAsia="Calibri" w:hAnsi="Courier New" w:cs="Courier New"/>
+          <w:sz w:val="20"/>
+          <w:lang w:val="en-US"/>
+        </w:rPr>
+        <w:t xml:space="preserve">    static </w:t>
+      </w:r>
+      <w:proofErr w:type="spellStart"/>
+      <w:r>
+        <w:rPr>
+          <w:rFonts w:ascii="Courier New" w:eastAsia="Calibri" w:hAnsi="Courier New" w:cs="Courier New"/>
+          <w:sz w:val="20"/>
+          <w:lang w:val="en-US"/>
+        </w:rPr>
+        <w:t>int</w:t>
+      </w:r>
+      <w:proofErr w:type="spellEnd"/>
+      <w:r>
+        <w:rPr>
+          <w:rFonts w:ascii="Courier New" w:eastAsia="Calibri" w:hAnsi="Courier New" w:cs="Courier New"/>
+          <w:sz w:val="20"/>
+          <w:lang w:val="en-US"/>
+        </w:rPr>
+        <w:t xml:space="preserve"> x;</w:t>
+      </w:r>
+    </w:p>
+    <w:p>
+      <w:pPr>
+        <w:spacing w:after="0" w:line="240" w:lineRule="auto"/>
+        <w:jc w:val="both"/>
+        <w:rPr>
+          <w:rFonts w:ascii="Courier New" w:eastAsia="Calibri" w:hAnsi="Courier New" w:cs="Courier New"/>
+          <w:sz w:val="20"/>
+          <w:lang w:val="en-US"/>
+        </w:rPr>
+      </w:pPr>
+      <w:r>
+        <w:rPr>
+          <w:rFonts w:ascii="Courier New" w:eastAsia="Calibri" w:hAnsi="Courier New" w:cs="Courier New"/>
+          <w:sz w:val="20"/>
+          <w:lang w:val="en-US"/>
+        </w:rPr>
+        <w:t xml:space="preserve">    </w:t>
+      </w:r>
+      <w:proofErr w:type="spellStart"/>
+      <w:proofErr w:type="gramStart"/>
       <w:r>
         <w:rPr>
           <w:rFonts w:ascii="Courier New" w:eastAsia="Calibri" w:hAnsi="Courier New" w:cs="Courier New"/>
@@ -6478,115 +7491,78 @@
         <w:t>::</w:t>
       </w:r>
       <w:proofErr w:type="spellStart"/>
-      <w:r>
-        <w:rPr>
-          <w:rFonts w:ascii="Courier New" w:eastAsia="Calibri" w:hAnsi="Courier New" w:cs="Courier New"/>
-          <w:sz w:val="20"/>
-          <w:lang w:val="en-US"/>
-        </w:rPr>
-        <w:t>size_t</w:t>
-      </w:r>
-      <w:proofErr w:type="spellEnd"/>
-      <w:r>
-        <w:rPr>
-          <w:rFonts w:ascii="Courier New" w:eastAsia="Calibri" w:hAnsi="Courier New" w:cs="Courier New"/>
-          <w:sz w:val="20"/>
-          <w:lang w:val="en-US"/>
-        </w:rPr>
-        <w:t xml:space="preserve"> </w:t>
-      </w:r>
-      <w:proofErr w:type="spellStart"/>
-      <w:r>
-        <w:rPr>
-          <w:rFonts w:ascii="Courier New" w:eastAsia="Calibri" w:hAnsi="Courier New" w:cs="Courier New"/>
-          <w:sz w:val="20"/>
-          <w:lang w:val="en-US"/>
-        </w:rPr>
-        <w:t>msgcnt</w:t>
-      </w:r>
-      <w:proofErr w:type="spellEnd"/>
-      <w:r>
-        <w:rPr>
-          <w:rFonts w:ascii="Courier New" w:eastAsia="Calibri" w:hAnsi="Courier New" w:cs="Courier New"/>
-          <w:sz w:val="20"/>
-          <w:lang w:val="en-US"/>
-        </w:rPr>
-        <w:t xml:space="preserve"> = 32;</w:t>
-      </w:r>
-    </w:p>
-    <w:p>
-      <w:pPr>
-        <w:spacing w:after="0" w:line="240" w:lineRule="auto"/>
-        <w:jc w:val="both"/>
-        <w:rPr>
-          <w:rFonts w:ascii="Courier New" w:eastAsia="Calibri" w:hAnsi="Courier New" w:cs="Courier New"/>
-          <w:sz w:val="20"/>
-          <w:lang w:val="en-US"/>
-        </w:rPr>
-      </w:pPr>
-      <w:r>
-        <w:rPr>
-          <w:rFonts w:ascii="Courier New" w:eastAsia="Calibri" w:hAnsi="Courier New" w:cs="Courier New"/>
-          <w:sz w:val="20"/>
-          <w:lang w:val="en-US"/>
-        </w:rPr>
-        <w:t xml:space="preserve">    static </w:t>
-      </w:r>
-      <w:proofErr w:type="spellStart"/>
-      <w:r>
-        <w:rPr>
-          <w:rFonts w:ascii="Courier New" w:eastAsia="Calibri" w:hAnsi="Courier New" w:cs="Courier New"/>
-          <w:sz w:val="20"/>
-          <w:lang w:val="en-US"/>
-        </w:rPr>
-        <w:t>const</w:t>
-      </w:r>
-      <w:proofErr w:type="spellEnd"/>
-      <w:r>
-        <w:rPr>
-          <w:rFonts w:ascii="Courier New" w:eastAsia="Calibri" w:hAnsi="Courier New" w:cs="Courier New"/>
-          <w:sz w:val="20"/>
-          <w:lang w:val="en-US"/>
-        </w:rPr>
-        <w:t xml:space="preserve"> char *messages[</w:t>
-      </w:r>
-      <w:proofErr w:type="spellStart"/>
-      <w:r>
-        <w:rPr>
-          <w:rFonts w:ascii="Courier New" w:eastAsia="Calibri" w:hAnsi="Courier New" w:cs="Courier New"/>
-          <w:sz w:val="20"/>
-          <w:lang w:val="en-US"/>
-        </w:rPr>
-        <w:t>msg</w:t>
-      </w:r>
-      <w:r>
-        <w:rPr>
-          <w:rFonts w:ascii="Courier New" w:eastAsia="Calibri" w:hAnsi="Courier New" w:cs="Courier New"/>
-          <w:sz w:val="20"/>
-          <w:lang w:val="en-US"/>
-        </w:rPr>
-        <w:t>cnt</w:t>
-      </w:r>
-      <w:proofErr w:type="spellEnd"/>
-      <w:r>
-        <w:rPr>
-          <w:rFonts w:ascii="Courier New" w:eastAsia="Calibri" w:hAnsi="Courier New" w:cs="Courier New"/>
-          <w:sz w:val="20"/>
-          <w:lang w:val="en-US"/>
-        </w:rPr>
-        <w:t>];</w:t>
-      </w:r>
-    </w:p>
-    <w:p>
-      <w:pPr>
-        <w:spacing w:after="0" w:line="240" w:lineRule="auto"/>
-        <w:jc w:val="both"/>
-        <w:rPr>
-          <w:rFonts w:ascii="Courier New" w:eastAsia="Calibri" w:hAnsi="Courier New" w:cs="Courier New"/>
-          <w:sz w:val="20"/>
-          <w:lang w:val="en-US"/>
-        </w:rPr>
-      </w:pPr>
+      <w:proofErr w:type="gramEnd"/>
+      <w:r>
+        <w:rPr>
+          <w:rFonts w:ascii="Courier New" w:eastAsia="Calibri" w:hAnsi="Courier New" w:cs="Courier New"/>
+          <w:sz w:val="20"/>
+          <w:lang w:val="en-US"/>
+        </w:rPr>
+        <w:t>cout</w:t>
+      </w:r>
+      <w:proofErr w:type="spellEnd"/>
+      <w:r>
+        <w:rPr>
+          <w:rFonts w:ascii="Courier New" w:eastAsia="Calibri" w:hAnsi="Courier New" w:cs="Courier New"/>
+          <w:sz w:val="20"/>
+          <w:lang w:val="en-US"/>
+        </w:rPr>
+        <w:t xml:space="preserve"> &lt;&lt; "foo result is: " &lt;&lt; </w:t>
+      </w:r>
+      <w:proofErr w:type="spellStart"/>
+      <w:r>
+        <w:rPr>
+          <w:rFonts w:ascii="Courier New" w:eastAsia="Calibri" w:hAnsi="Courier New" w:cs="Courier New"/>
+          <w:sz w:val="20"/>
+          <w:lang w:val="en-US"/>
+        </w:rPr>
+        <w:t>err_c</w:t>
+      </w:r>
+      <w:proofErr w:type="spellEnd"/>
+      <w:r>
+        <w:rPr>
+          <w:rFonts w:ascii="Courier New" w:eastAsia="Calibri" w:hAnsi="Courier New" w:cs="Courier New"/>
+          <w:sz w:val="20"/>
+          <w:lang w:val="en-US"/>
+        </w:rPr>
+        <w:t xml:space="preserve">(foo(&amp;x))() &lt;&lt; </w:t>
+      </w:r>
+      <w:proofErr w:type="spellStart"/>
+      <w:r>
+        <w:rPr>
+          <w:rFonts w:ascii="Courier New" w:eastAsia="Calibri" w:hAnsi="Courier New" w:cs="Courier New"/>
+          <w:sz w:val="20"/>
+          <w:lang w:val="en-US"/>
+        </w:rPr>
+        <w:t>std</w:t>
+      </w:r>
+      <w:proofErr w:type="spellEnd"/>
+      <w:r>
+        <w:rPr>
+          <w:rFonts w:ascii="Courier New" w:eastAsia="Calibri" w:hAnsi="Courier New" w:cs="Courier New"/>
+          <w:sz w:val="20"/>
+          <w:lang w:val="en-US"/>
+        </w:rPr>
+        <w:t>::</w:t>
+      </w:r>
+      <w:proofErr w:type="spellStart"/>
+      <w:r>
+        <w:rPr>
+          <w:rFonts w:ascii="Courier New" w:eastAsia="Calibri" w:hAnsi="Courier New" w:cs="Courier New"/>
+          <w:sz w:val="20"/>
+          <w:lang w:val="en-US"/>
+        </w:rPr>
+        <w:t>endl</w:t>
+      </w:r>
+      <w:proofErr w:type="spellEnd"/>
+      <w:r>
+        <w:rPr>
+          <w:rFonts w:ascii="Courier New" w:eastAsia="Calibri" w:hAnsi="Courier New" w:cs="Courier New"/>
+          <w:sz w:val="20"/>
+          <w:lang w:val="en-US"/>
+        </w:rPr>
+        <w:t>;</w:t>
+      </w:r>
     </w:p>
     <w:p>
       <w:pPr>
@@ -6607,167 +7583,6 @@
         <w:t xml:space="preserve">    </w:t>
       </w:r>
       <w:proofErr w:type="spellStart"/>
-      <w:r>
-        <w:rPr>
-          <w:rFonts w:ascii="Courier New" w:eastAsia="Calibri" w:hAnsi="Courier New" w:cs="Courier New"/>
-          <w:sz w:val="20"/>
-          <w:lang w:val="en-US"/>
-        </w:rPr>
-        <w:t>int</w:t>
-      </w:r>
-      <w:proofErr w:type="spellEnd"/>
-      <w:r>
-        <w:rPr>
-          <w:rFonts w:ascii="Courier New" w:eastAsia="Calibri" w:hAnsi="Courier New" w:cs="Courier New"/>
-          <w:sz w:val="20"/>
-          <w:lang w:val="en-US"/>
-        </w:rPr>
-        <w:t xml:space="preserve"> _err;</w:t>
-      </w:r>
-    </w:p>
-    <w:p>
-      <w:pPr>
-        <w:spacing w:after="0" w:line="240" w:lineRule="auto"/>
-        <w:jc w:val="both"/>
-        <w:rPr>
-          <w:rFonts w:ascii="Courier New" w:eastAsia="Calibri" w:hAnsi="Courier New" w:cs="Courier New"/>
-          <w:sz w:val="20"/>
-          <w:lang w:val="en-US"/>
-        </w:rPr>
-      </w:pPr>
-    </w:p>
-    <w:p>
-      <w:pPr>
-        <w:spacing w:after="0" w:line="240" w:lineRule="auto"/>
-        <w:jc w:val="both"/>
-        <w:rPr>
-          <w:rFonts w:ascii="Courier New" w:eastAsia="Calibri" w:hAnsi="Courier New" w:cs="Courier New"/>
-          <w:sz w:val="20"/>
-          <w:lang w:val="en-US"/>
-        </w:rPr>
-      </w:pPr>
-      <w:r>
-        <w:rPr>
-          <w:rFonts w:ascii="Courier New" w:eastAsia="Calibri" w:hAnsi="Courier New" w:cs="Courier New"/>
-          <w:sz w:val="20"/>
-          <w:lang w:val="en-US"/>
-        </w:rPr>
-        <w:t>public:</w:t>
-      </w:r>
-    </w:p>
-    <w:p>
-      <w:pPr>
-        <w:spacing w:after="0" w:line="240" w:lineRule="auto"/>
-        <w:jc w:val="both"/>
-        <w:rPr>
-          <w:rFonts w:ascii="Courier New" w:eastAsia="Calibri" w:hAnsi="Courier New" w:cs="Courier New"/>
-          <w:sz w:val="20"/>
-          <w:lang w:val="en-US"/>
-        </w:rPr>
-      </w:pPr>
-      <w:r>
-        <w:rPr>
-          <w:rFonts w:ascii="Courier New" w:eastAsia="Calibri" w:hAnsi="Courier New" w:cs="Courier New"/>
-          <w:sz w:val="20"/>
-          <w:lang w:val="en-US"/>
-        </w:rPr>
-        <w:t xml:space="preserve">    </w:t>
-      </w:r>
-      <w:proofErr w:type="spellStart"/>
-      <w:r>
-        <w:rPr>
-          <w:rFonts w:ascii="Courier New" w:eastAsia="Calibri" w:hAnsi="Courier New" w:cs="Courier New"/>
-          <w:sz w:val="20"/>
-          <w:lang w:val="en-US"/>
-        </w:rPr>
-        <w:t>enum</w:t>
-      </w:r>
-      <w:proofErr w:type="spellEnd"/>
-      <w:r>
-        <w:rPr>
-          <w:rFonts w:ascii="Courier New" w:eastAsia="Calibri" w:hAnsi="Courier New" w:cs="Courier New"/>
-          <w:sz w:val="20"/>
-          <w:lang w:val="en-US"/>
-        </w:rPr>
-        <w:t xml:space="preserve"> {</w:t>
-      </w:r>
-    </w:p>
-    <w:p>
-      <w:pPr>
-        <w:spacing w:after="0" w:line="240" w:lineRule="auto"/>
-        <w:jc w:val="both"/>
-        <w:rPr>
-          <w:rFonts w:ascii="Courier New" w:eastAsia="Calibri" w:hAnsi="Courier New" w:cs="Courier New"/>
-          <w:sz w:val="20"/>
-          <w:lang w:val="en-US"/>
-        </w:rPr>
-      </w:pPr>
-      <w:r>
-        <w:rPr>
-          <w:rFonts w:ascii="Courier New" w:eastAsia="Calibri" w:hAnsi="Courier New" w:cs="Courier New"/>
-          <w:sz w:val="20"/>
-          <w:lang w:val="en-US"/>
-        </w:rPr>
-        <w:t xml:space="preserve">        OK, NULL_POINTER, OUT_OF_RANGE, INVALID_ARG, UNKNOWN_COMMAND,</w:t>
-      </w:r>
-    </w:p>
-    <w:p>
-      <w:pPr>
-        <w:spacing w:after="0" w:line="240" w:lineRule="auto"/>
-        <w:jc w:val="both"/>
-        <w:rPr>
-          <w:rFonts w:ascii="Courier New" w:eastAsia="Calibri" w:hAnsi="Courier New" w:cs="Courier New"/>
-          <w:sz w:val="20"/>
-          <w:lang w:val="en-US"/>
-        </w:rPr>
-      </w:pPr>
-      <w:r>
-        <w:rPr>
-          <w:rFonts w:ascii="Courier New" w:eastAsia="Calibri" w:hAnsi="Courier New" w:cs="Courier New"/>
-          <w:sz w:val="20"/>
-          <w:lang w:val="en-US"/>
-        </w:rPr>
-        <w:t xml:space="preserve">    };</w:t>
-      </w:r>
-    </w:p>
-    <w:p>
-      <w:pPr>
-        <w:spacing w:after="0" w:line="240" w:lineRule="auto"/>
-        <w:jc w:val="both"/>
-        <w:rPr>
-          <w:rFonts w:ascii="Courier New" w:eastAsia="Calibri" w:hAnsi="Courier New" w:cs="Courier New"/>
-          <w:sz w:val="20"/>
-          <w:lang w:val="en-US"/>
-        </w:rPr>
-      </w:pPr>
-    </w:p>
-    <w:p>
-      <w:pPr>
-        <w:spacing w:after="0" w:line="240" w:lineRule="auto"/>
-        <w:jc w:val="both"/>
-        <w:rPr>
-          <w:rFonts w:ascii="Courier New" w:eastAsia="Calibri" w:hAnsi="Courier New" w:cs="Courier New"/>
-          <w:sz w:val="20"/>
-          <w:lang w:val="en-US"/>
-        </w:rPr>
-      </w:pPr>
-      <w:r>
-        <w:rPr>
-          <w:rFonts w:ascii="Courier New" w:eastAsia="Calibri" w:hAnsi="Courier New" w:cs="Courier New"/>
-          <w:sz w:val="20"/>
-          <w:lang w:val="en-US"/>
-        </w:rPr>
-        <w:t xml:space="preserve">    </w:t>
-      </w:r>
-      <w:proofErr w:type="spellStart"/>
-      <w:r>
-        <w:rPr>
-          <w:rFonts w:ascii="Courier New" w:eastAsia="Calibri" w:hAnsi="Courier New" w:cs="Courier New"/>
-          <w:sz w:val="20"/>
-          <w:lang w:val="en-US"/>
-        </w:rPr>
-        <w:t>err_</w:t>
-      </w:r>
       <w:proofErr w:type="gramStart"/>
       <w:r>
         <w:rPr>
@@ -6775,16 +7590,16 @@
           <w:sz w:val="20"/>
           <w:lang w:val="en-US"/>
         </w:rPr>
-        <w:t>c</w:t>
-      </w:r>
-      <w:proofErr w:type="spellEnd"/>
-      <w:r>
-        <w:rPr>
-          <w:rFonts w:ascii="Courier New" w:eastAsia="Calibri" w:hAnsi="Courier New" w:cs="Courier New"/>
-          <w:sz w:val="20"/>
-          <w:lang w:val="en-US"/>
-        </w:rPr>
-        <w:t>(</w:t>
+        <w:t>std</w:t>
+      </w:r>
+      <w:proofErr w:type="spellEnd"/>
+      <w:r>
+        <w:rPr>
+          <w:rFonts w:ascii="Courier New" w:eastAsia="Calibri" w:hAnsi="Courier New" w:cs="Courier New"/>
+          <w:sz w:val="20"/>
+          <w:lang w:val="en-US"/>
+        </w:rPr>
+        <w:t>::</w:t>
       </w:r>
       <w:proofErr w:type="spellStart"/>
       <w:proofErr w:type="gramEnd"/>
@@ -6794,116 +7609,16 @@
           <w:sz w:val="20"/>
           <w:lang w:val="en-US"/>
         </w:rPr>
-        <w:t>int</w:t>
-      </w:r>
-      <w:proofErr w:type="spellEnd"/>
-      <w:r>
-        <w:rPr>
-          <w:rFonts w:ascii="Courier New" w:eastAsia="Calibri" w:hAnsi="Courier New" w:cs="Courier New"/>
-          <w:sz w:val="20"/>
-          <w:lang w:val="en-US"/>
-        </w:rPr>
-        <w:t xml:space="preserve"> err) : _err(err) { }</w:t>
-      </w:r>
-    </w:p>
-    <w:p>
-      <w:pPr>
-        <w:spacing w:after="0" w:line="240" w:lineRule="auto"/>
-        <w:jc w:val="both"/>
-        <w:rPr>
-          <w:rFonts w:ascii="Courier New" w:eastAsia="Calibri" w:hAnsi="Courier New" w:cs="Courier New"/>
-          <w:sz w:val="20"/>
-          <w:lang w:val="en-US"/>
-        </w:rPr>
-      </w:pPr>
-      <w:r>
-        <w:rPr>
-          <w:rFonts w:ascii="Courier New" w:eastAsia="Calibri" w:hAnsi="Courier New" w:cs="Courier New"/>
-          <w:sz w:val="20"/>
-          <w:lang w:val="en-US"/>
-        </w:rPr>
-        <w:t xml:space="preserve">    </w:t>
-      </w:r>
-      <w:proofErr w:type="spellStart"/>
-      <w:proofErr w:type="gramStart"/>
-      <w:r>
-        <w:rPr>
-          <w:rFonts w:ascii="Courier New" w:eastAsia="Calibri" w:hAnsi="Courier New" w:cs="Courier New"/>
-          <w:sz w:val="20"/>
-          <w:lang w:val="en-US"/>
-        </w:rPr>
-        <w:t>const</w:t>
-      </w:r>
-      <w:proofErr w:type="spellEnd"/>
-      <w:proofErr w:type="gramEnd"/>
-      <w:r>
-        <w:rPr>
-          <w:rFonts w:ascii="Courier New" w:eastAsia="Calibri" w:hAnsi="Courier New" w:cs="Courier New"/>
-          <w:sz w:val="20"/>
-          <w:lang w:val="en-US"/>
-        </w:rPr>
-        <w:t xml:space="preserve"> char *operator()() { return messages[_err]; }</w:t>
-      </w:r>
-    </w:p>
-    <w:p>
-      <w:pPr>
-        <w:spacing w:after="0" w:line="240" w:lineRule="auto"/>
-        <w:jc w:val="both"/>
-        <w:rPr>
-          <w:rFonts w:ascii="Courier New" w:eastAsia="Calibri" w:hAnsi="Courier New" w:cs="Courier New"/>
-          <w:sz w:val="20"/>
-          <w:lang w:val="en-US"/>
-        </w:rPr>
-      </w:pPr>
-      <w:r>
-        <w:rPr>
-          <w:rFonts w:ascii="Courier New" w:eastAsia="Calibri" w:hAnsi="Courier New" w:cs="Courier New"/>
-          <w:sz w:val="20"/>
-          <w:lang w:val="en-US"/>
-        </w:rPr>
-        <w:t>};</w:t>
-      </w:r>
-    </w:p>
-    <w:p>
-      <w:pPr>
-        <w:spacing w:after="0" w:line="240" w:lineRule="auto"/>
-        <w:jc w:val="both"/>
-        <w:rPr>
-          <w:rFonts w:ascii="Courier New" w:eastAsia="Calibri" w:hAnsi="Courier New" w:cs="Courier New"/>
-          <w:sz w:val="20"/>
-          <w:lang w:val="en-US"/>
-        </w:rPr>
-      </w:pPr>
-    </w:p>
-    <w:p>
-      <w:pPr>
-        <w:spacing w:after="0" w:line="240" w:lineRule="auto"/>
-        <w:jc w:val="both"/>
-        <w:rPr>
-          <w:rFonts w:ascii="Courier New" w:eastAsia="Calibri" w:hAnsi="Courier New" w:cs="Courier New"/>
-          <w:sz w:val="20"/>
-          <w:lang w:val="en-US"/>
-        </w:rPr>
-      </w:pPr>
-      <w:proofErr w:type="spellStart"/>
-      <w:proofErr w:type="gramStart"/>
-      <w:r>
-        <w:rPr>
-          <w:rFonts w:ascii="Courier New" w:eastAsia="Calibri" w:hAnsi="Courier New" w:cs="Courier New"/>
-          <w:sz w:val="20"/>
-          <w:lang w:val="en-US"/>
-        </w:rPr>
-        <w:t>const</w:t>
-      </w:r>
-      <w:proofErr w:type="spellEnd"/>
-      <w:proofErr w:type="gramEnd"/>
-      <w:r>
-        <w:rPr>
-          <w:rFonts w:ascii="Courier New" w:eastAsia="Calibri" w:hAnsi="Courier New" w:cs="Courier New"/>
-          <w:sz w:val="20"/>
-          <w:lang w:val="en-US"/>
-        </w:rPr>
-        <w:t xml:space="preserve"> char *</w:t>
+        <w:t>cout</w:t>
+      </w:r>
+      <w:proofErr w:type="spellEnd"/>
+      <w:r>
+        <w:rPr>
+          <w:rFonts w:ascii="Courier New" w:eastAsia="Calibri" w:hAnsi="Courier New" w:cs="Courier New"/>
+          <w:sz w:val="20"/>
+          <w:lang w:val="en-US"/>
+        </w:rPr>
+        <w:t xml:space="preserve"> &lt;&lt; "foo result is: " &lt;&lt; </w:t>
       </w:r>
       <w:proofErr w:type="spellStart"/>
       <w:r>
@@ -6921,706 +7636,7 @@
           <w:sz w:val="20"/>
           <w:lang w:val="en-US"/>
         </w:rPr>
-        <w:t>::messages[</w:t>
-      </w:r>
-      <w:proofErr w:type="spellStart"/>
-      <w:r>
-        <w:rPr>
-          <w:rFonts w:ascii="Courier New" w:eastAsia="Calibri" w:hAnsi="Courier New" w:cs="Courier New"/>
-          <w:sz w:val="20"/>
-          <w:lang w:val="en-US"/>
-        </w:rPr>
-        <w:t>err_c</w:t>
-      </w:r>
-      <w:proofErr w:type="spellEnd"/>
-      <w:r>
-        <w:rPr>
-          <w:rFonts w:ascii="Courier New" w:eastAsia="Calibri" w:hAnsi="Courier New" w:cs="Courier New"/>
-          <w:sz w:val="20"/>
-          <w:lang w:val="en-US"/>
-        </w:rPr>
-        <w:t>::</w:t>
-      </w:r>
-      <w:proofErr w:type="spellStart"/>
-      <w:r>
-        <w:rPr>
-          <w:rFonts w:ascii="Courier New" w:eastAsia="Calibri" w:hAnsi="Courier New" w:cs="Courier New"/>
-          <w:sz w:val="20"/>
-          <w:lang w:val="en-US"/>
-        </w:rPr>
-        <w:t>msg</w:t>
-      </w:r>
-      <w:r>
-        <w:rPr>
-          <w:rFonts w:ascii="Courier New" w:eastAsia="Calibri" w:hAnsi="Courier New" w:cs="Courier New"/>
-          <w:sz w:val="20"/>
-          <w:lang w:val="en-US"/>
-        </w:rPr>
-        <w:t>cnt</w:t>
-      </w:r>
-      <w:proofErr w:type="spellEnd"/>
-      <w:r>
-        <w:rPr>
-          <w:rFonts w:ascii="Courier New" w:eastAsia="Calibri" w:hAnsi="Courier New" w:cs="Courier New"/>
-          <w:sz w:val="20"/>
-          <w:lang w:val="en-US"/>
-        </w:rPr>
-        <w:t>] = {</w:t>
-      </w:r>
-    </w:p>
-    <w:p>
-      <w:pPr>
-        <w:spacing w:after="0" w:line="240" w:lineRule="auto"/>
-        <w:jc w:val="both"/>
-        <w:rPr>
-          <w:rFonts w:ascii="Courier New" w:eastAsia="Calibri" w:hAnsi="Courier New" w:cs="Courier New"/>
-          <w:sz w:val="20"/>
-          <w:lang w:val="en-US"/>
-        </w:rPr>
-      </w:pPr>
-      <w:r>
-        <w:rPr>
-          <w:rFonts w:ascii="Courier New" w:eastAsia="Calibri" w:hAnsi="Courier New" w:cs="Courier New"/>
-          <w:sz w:val="20"/>
-          <w:lang w:val="en-US"/>
-        </w:rPr>
-        <w:t xml:space="preserve">         "OK", "null pointer", "out of range", "invalid </w:t>
-      </w:r>
-      <w:proofErr w:type="spellStart"/>
-      <w:r>
-        <w:rPr>
-          <w:rFonts w:ascii="Courier New" w:eastAsia="Calibri" w:hAnsi="Courier New" w:cs="Courier New"/>
-          <w:sz w:val="20"/>
-          <w:lang w:val="en-US"/>
-        </w:rPr>
-        <w:t>arg</w:t>
-      </w:r>
-      <w:proofErr w:type="spellEnd"/>
-      <w:r>
-        <w:rPr>
-          <w:rFonts w:ascii="Courier New" w:eastAsia="Calibri" w:hAnsi="Courier New" w:cs="Courier New"/>
-          <w:sz w:val="20"/>
-          <w:lang w:val="en-US"/>
-        </w:rPr>
-        <w:t>", "unknown command"</w:t>
-      </w:r>
-    </w:p>
-    <w:p>
-      <w:pPr>
-        <w:spacing w:after="0" w:line="240" w:lineRule="auto"/>
-        <w:jc w:val="both"/>
-        <w:rPr>
-          <w:rFonts w:ascii="Courier New" w:eastAsia="Calibri" w:hAnsi="Courier New" w:cs="Courier New"/>
-          <w:sz w:val="20"/>
-          <w:lang w:val="en-US"/>
-        </w:rPr>
-      </w:pPr>
-      <w:r>
-        <w:rPr>
-          <w:rFonts w:ascii="Courier New" w:eastAsia="Calibri" w:hAnsi="Courier New" w:cs="Courier New"/>
-          <w:sz w:val="20"/>
-          <w:lang w:val="en-US"/>
-        </w:rPr>
-        <w:t>};</w:t>
-      </w:r>
-    </w:p>
-    <w:p>
-      <w:pPr>
-        <w:spacing w:after="0" w:line="240" w:lineRule="auto"/>
-        <w:jc w:val="both"/>
-        <w:rPr>
-          <w:rFonts w:ascii="Courier New" w:eastAsia="Calibri" w:hAnsi="Courier New" w:cs="Courier New"/>
-          <w:sz w:val="20"/>
-          <w:lang w:val="en-US"/>
-        </w:rPr>
-      </w:pPr>
-    </w:p>
-    <w:p>
-      <w:pPr>
-        <w:spacing w:after="0" w:line="240" w:lineRule="auto"/>
-        <w:jc w:val="both"/>
-        <w:rPr>
-          <w:rFonts w:ascii="Courier New" w:eastAsia="Calibri" w:hAnsi="Courier New" w:cs="Courier New"/>
-          <w:sz w:val="20"/>
-          <w:lang w:val="en-US"/>
-        </w:rPr>
-      </w:pPr>
-      <w:proofErr w:type="spellStart"/>
-      <w:proofErr w:type="gramStart"/>
-      <w:r>
-        <w:rPr>
-          <w:rFonts w:ascii="Courier New" w:eastAsia="Calibri" w:hAnsi="Courier New" w:cs="Courier New"/>
-          <w:sz w:val="20"/>
-          <w:lang w:val="en-US"/>
-        </w:rPr>
-        <w:t>int</w:t>
-      </w:r>
-      <w:proofErr w:type="spellEnd"/>
-      <w:proofErr w:type="gramEnd"/>
-      <w:r>
-        <w:rPr>
-          <w:rFonts w:ascii="Courier New" w:eastAsia="Calibri" w:hAnsi="Courier New" w:cs="Courier New"/>
-          <w:sz w:val="20"/>
-          <w:lang w:val="en-US"/>
-        </w:rPr>
-        <w:t xml:space="preserve"> foo(void *p) {</w:t>
-      </w:r>
-    </w:p>
-    <w:p>
-      <w:pPr>
-        <w:spacing w:after="0" w:line="240" w:lineRule="auto"/>
-        <w:jc w:val="both"/>
-        <w:rPr>
-          <w:rFonts w:ascii="Courier New" w:eastAsia="Calibri" w:hAnsi="Courier New" w:cs="Courier New"/>
-          <w:sz w:val="20"/>
-          <w:lang w:val="en-US"/>
-        </w:rPr>
-      </w:pPr>
-      <w:r>
-        <w:rPr>
-          <w:rFonts w:ascii="Courier New" w:eastAsia="Calibri" w:hAnsi="Courier New" w:cs="Courier New"/>
-          <w:sz w:val="20"/>
-          <w:lang w:val="en-US"/>
-        </w:rPr>
-        <w:t xml:space="preserve">    </w:t>
-      </w:r>
-      <w:proofErr w:type="gramStart"/>
-      <w:r>
-        <w:rPr>
-          <w:rFonts w:ascii="Courier New" w:eastAsia="Calibri" w:hAnsi="Courier New" w:cs="Courier New"/>
-          <w:sz w:val="20"/>
-          <w:lang w:val="en-US"/>
-        </w:rPr>
-        <w:t>if</w:t>
-      </w:r>
-      <w:proofErr w:type="gramEnd"/>
-      <w:r>
-        <w:rPr>
-          <w:rFonts w:ascii="Courier New" w:eastAsia="Calibri" w:hAnsi="Courier New" w:cs="Courier New"/>
-          <w:sz w:val="20"/>
-          <w:lang w:val="en-US"/>
-        </w:rPr>
-        <w:t xml:space="preserve"> (!p) {</w:t>
-      </w:r>
-    </w:p>
-    <w:p>
-      <w:pPr>
-        <w:spacing w:after="0" w:line="240" w:lineRule="auto"/>
-        <w:jc w:val="both"/>
-        <w:rPr>
-          <w:rFonts w:ascii="Courier New" w:eastAsia="Calibri" w:hAnsi="Courier New" w:cs="Courier New"/>
-          <w:sz w:val="20"/>
-          <w:lang w:val="en-US"/>
-        </w:rPr>
-      </w:pPr>
-      <w:r>
-        <w:rPr>
-          <w:rFonts w:ascii="Courier New" w:eastAsia="Calibri" w:hAnsi="Courier New" w:cs="Courier New"/>
-          <w:sz w:val="20"/>
-          <w:lang w:val="en-US"/>
-        </w:rPr>
-        <w:t xml:space="preserve">        // </w:t>
-      </w:r>
-      <w:proofErr w:type="spellStart"/>
-      <w:r>
-        <w:rPr>
-          <w:rFonts w:ascii="Courier New" w:eastAsia="Calibri" w:hAnsi="Courier New" w:cs="Courier New"/>
-          <w:sz w:val="20"/>
-          <w:lang w:val="en-US"/>
-        </w:rPr>
-        <w:t>can not</w:t>
-      </w:r>
-      <w:proofErr w:type="spellEnd"/>
-      <w:r>
-        <w:rPr>
-          <w:rFonts w:ascii="Courier New" w:eastAsia="Calibri" w:hAnsi="Courier New" w:cs="Courier New"/>
-          <w:sz w:val="20"/>
-          <w:lang w:val="en-US"/>
-        </w:rPr>
-        <w:t xml:space="preserve"> work. Return</w:t>
-      </w:r>
-    </w:p>
-    <w:p>
-      <w:pPr>
-        <w:spacing w:after="0" w:line="240" w:lineRule="auto"/>
-        <w:jc w:val="both"/>
-        <w:rPr>
-          <w:rFonts w:ascii="Courier New" w:eastAsia="Calibri" w:hAnsi="Courier New" w:cs="Courier New"/>
-          <w:sz w:val="20"/>
-          <w:lang w:val="en-US"/>
-        </w:rPr>
-      </w:pPr>
-      <w:r>
-        <w:rPr>
-          <w:rFonts w:ascii="Courier New" w:eastAsia="Calibri" w:hAnsi="Courier New" w:cs="Courier New"/>
-          <w:sz w:val="20"/>
-          <w:lang w:val="en-US"/>
-        </w:rPr>
-        <w:t xml:space="preserve">        </w:t>
-      </w:r>
-      <w:proofErr w:type="gramStart"/>
-      <w:r>
-        <w:rPr>
-          <w:rFonts w:ascii="Courier New" w:eastAsia="Calibri" w:hAnsi="Courier New" w:cs="Courier New"/>
-          <w:sz w:val="20"/>
-          <w:lang w:val="en-US"/>
-        </w:rPr>
-        <w:t>return</w:t>
-      </w:r>
-      <w:proofErr w:type="gramEnd"/>
-      <w:r>
-        <w:rPr>
-          <w:rFonts w:ascii="Courier New" w:eastAsia="Calibri" w:hAnsi="Courier New" w:cs="Courier New"/>
-          <w:sz w:val="20"/>
-          <w:lang w:val="en-US"/>
-        </w:rPr>
-        <w:t xml:space="preserve"> </w:t>
-      </w:r>
-      <w:proofErr w:type="spellStart"/>
-      <w:r>
-        <w:rPr>
-          <w:rFonts w:ascii="Courier New" w:eastAsia="Calibri" w:hAnsi="Courier New" w:cs="Courier New"/>
-          <w:sz w:val="20"/>
-          <w:lang w:val="en-US"/>
-        </w:rPr>
-        <w:t>err_c</w:t>
-      </w:r>
-      <w:proofErr w:type="spellEnd"/>
-      <w:r>
-        <w:rPr>
-          <w:rFonts w:ascii="Courier New" w:eastAsia="Calibri" w:hAnsi="Courier New" w:cs="Courier New"/>
-          <w:sz w:val="20"/>
-          <w:lang w:val="en-US"/>
-        </w:rPr>
-        <w:t>::NULL_POINTER;</w:t>
-      </w:r>
-    </w:p>
-    <w:p>
-      <w:pPr>
-        <w:spacing w:after="0" w:line="240" w:lineRule="auto"/>
-        <w:jc w:val="both"/>
-        <w:rPr>
-          <w:rFonts w:ascii="Courier New" w:eastAsia="Calibri" w:hAnsi="Courier New" w:cs="Courier New"/>
-          <w:sz w:val="20"/>
-          <w:lang w:val="en-US"/>
-        </w:rPr>
-      </w:pPr>
-      <w:r>
-        <w:rPr>
-          <w:rFonts w:ascii="Courier New" w:eastAsia="Calibri" w:hAnsi="Courier New" w:cs="Courier New"/>
-          <w:sz w:val="20"/>
-          <w:lang w:val="en-US"/>
-        </w:rPr>
-        <w:t xml:space="preserve">    } else {</w:t>
-      </w:r>
-    </w:p>
-    <w:p>
-      <w:pPr>
-        <w:spacing w:after="0" w:line="240" w:lineRule="auto"/>
-        <w:jc w:val="both"/>
-        <w:rPr>
-          <w:rFonts w:ascii="Courier New" w:eastAsia="Calibri" w:hAnsi="Courier New" w:cs="Courier New"/>
-          <w:sz w:val="20"/>
-          <w:lang w:val="en-US"/>
-        </w:rPr>
-      </w:pPr>
-      <w:r>
-        <w:rPr>
-          <w:rFonts w:ascii="Courier New" w:eastAsia="Calibri" w:hAnsi="Courier New" w:cs="Courier New"/>
-          <w:sz w:val="20"/>
-          <w:lang w:val="en-US"/>
-        </w:rPr>
-        <w:t xml:space="preserve">        // do any work here</w:t>
-      </w:r>
-    </w:p>
-    <w:p>
-      <w:pPr>
-        <w:spacing w:after="0" w:line="240" w:lineRule="auto"/>
-        <w:jc w:val="both"/>
-        <w:rPr>
-          <w:rFonts w:ascii="Courier New" w:eastAsia="Calibri" w:hAnsi="Courier New" w:cs="Courier New"/>
-          <w:sz w:val="20"/>
-          <w:lang w:val="en-US"/>
-        </w:rPr>
-      </w:pPr>
-      <w:r>
-        <w:rPr>
-          <w:rFonts w:ascii="Courier New" w:eastAsia="Calibri" w:hAnsi="Courier New" w:cs="Courier New"/>
-          <w:sz w:val="20"/>
-          <w:lang w:val="en-US"/>
-        </w:rPr>
-        <w:t xml:space="preserve">        // ...</w:t>
-      </w:r>
-    </w:p>
-    <w:p>
-      <w:pPr>
-        <w:spacing w:after="0" w:line="240" w:lineRule="auto"/>
-        <w:jc w:val="both"/>
-        <w:rPr>
-          <w:rFonts w:ascii="Courier New" w:eastAsia="Calibri" w:hAnsi="Courier New" w:cs="Courier New"/>
-          <w:sz w:val="20"/>
-          <w:lang w:val="en-US"/>
-        </w:rPr>
-      </w:pPr>
-      <w:r>
-        <w:rPr>
-          <w:rFonts w:ascii="Courier New" w:eastAsia="Calibri" w:hAnsi="Courier New" w:cs="Courier New"/>
-          <w:sz w:val="20"/>
-          <w:lang w:val="en-US"/>
-        </w:rPr>
-        <w:t xml:space="preserve">        return 0;</w:t>
-      </w:r>
-    </w:p>
-    <w:p>
-      <w:pPr>
-        <w:spacing w:after="0" w:line="240" w:lineRule="auto"/>
-        <w:jc w:val="both"/>
-        <w:rPr>
-          <w:rFonts w:ascii="Courier New" w:eastAsia="Calibri" w:hAnsi="Courier New" w:cs="Courier New"/>
-          <w:sz w:val="20"/>
-          <w:lang w:val="en-US"/>
-        </w:rPr>
-      </w:pPr>
-      <w:r>
-        <w:rPr>
-          <w:rFonts w:ascii="Courier New" w:eastAsia="Calibri" w:hAnsi="Courier New" w:cs="Courier New"/>
-          <w:sz w:val="20"/>
-          <w:lang w:val="en-US"/>
-        </w:rPr>
-        <w:t xml:space="preserve">    }</w:t>
-      </w:r>
-    </w:p>
-    <w:p>
-      <w:pPr>
-        <w:spacing w:after="0" w:line="240" w:lineRule="auto"/>
-        <w:jc w:val="both"/>
-        <w:rPr>
-          <w:rFonts w:ascii="Courier New" w:eastAsia="Calibri" w:hAnsi="Courier New" w:cs="Courier New"/>
-          <w:sz w:val="20"/>
-          <w:lang w:val="en-US"/>
-        </w:rPr>
-      </w:pPr>
-      <w:r>
-        <w:rPr>
-          <w:rFonts w:ascii="Courier New" w:eastAsia="Calibri" w:hAnsi="Courier New" w:cs="Courier New"/>
-          <w:sz w:val="20"/>
-          <w:lang w:val="en-US"/>
-        </w:rPr>
-        <w:t>}</w:t>
-      </w:r>
-    </w:p>
-    <w:p>
-      <w:pPr>
-        <w:spacing w:after="0" w:line="240" w:lineRule="auto"/>
-        <w:jc w:val="both"/>
-        <w:rPr>
-          <w:rFonts w:ascii="Courier New" w:eastAsia="Calibri" w:hAnsi="Courier New" w:cs="Courier New"/>
-          <w:sz w:val="20"/>
-          <w:lang w:val="en-US"/>
-        </w:rPr>
-      </w:pPr>
-    </w:p>
-    <w:p>
-      <w:pPr>
-        <w:spacing w:after="0" w:line="240" w:lineRule="auto"/>
-        <w:jc w:val="both"/>
-        <w:rPr>
-          <w:rFonts w:ascii="Courier New" w:eastAsia="Calibri" w:hAnsi="Courier New" w:cs="Courier New"/>
-          <w:sz w:val="20"/>
-          <w:lang w:val="en-US"/>
-        </w:rPr>
-      </w:pPr>
-      <w:proofErr w:type="spellStart"/>
-      <w:r>
-        <w:rPr>
-          <w:rFonts w:ascii="Courier New" w:eastAsia="Calibri" w:hAnsi="Courier New" w:cs="Courier New"/>
-          <w:sz w:val="20"/>
-          <w:lang w:val="en-US"/>
-        </w:rPr>
-        <w:t>int</w:t>
-      </w:r>
-      <w:proofErr w:type="spellEnd"/>
-      <w:r>
-        <w:rPr>
-          <w:rFonts w:ascii="Courier New" w:eastAsia="Calibri" w:hAnsi="Courier New" w:cs="Courier New"/>
-          <w:sz w:val="20"/>
-          <w:lang w:val="en-US"/>
-        </w:rPr>
-        <w:t xml:space="preserve"> main (void)</w:t>
-      </w:r>
-    </w:p>
-    <w:p>
-      <w:pPr>
-        <w:spacing w:after="0" w:line="240" w:lineRule="auto"/>
-        <w:jc w:val="both"/>
-        <w:rPr>
-          <w:rFonts w:ascii="Courier New" w:eastAsia="Calibri" w:hAnsi="Courier New" w:cs="Courier New"/>
-          <w:sz w:val="20"/>
-          <w:lang w:val="en-US"/>
-        </w:rPr>
-      </w:pPr>
-      <w:r>
-        <w:rPr>
-          <w:rFonts w:ascii="Courier New" w:eastAsia="Calibri" w:hAnsi="Courier New" w:cs="Courier New"/>
-          <w:sz w:val="20"/>
-          <w:lang w:val="en-US"/>
-        </w:rPr>
-        <w:t>{</w:t>
-      </w:r>
-    </w:p>
-    <w:p>
-      <w:pPr>
-        <w:spacing w:after="0" w:line="240" w:lineRule="auto"/>
-        <w:jc w:val="both"/>
-        <w:rPr>
-          <w:rFonts w:ascii="Courier New" w:eastAsia="Calibri" w:hAnsi="Courier New" w:cs="Courier New"/>
-          <w:sz w:val="20"/>
-          <w:lang w:val="en-US"/>
-        </w:rPr>
-      </w:pPr>
-      <w:r>
-        <w:rPr>
-          <w:rFonts w:ascii="Courier New" w:eastAsia="Calibri" w:hAnsi="Courier New" w:cs="Courier New"/>
-          <w:sz w:val="20"/>
-          <w:lang w:val="en-US"/>
-        </w:rPr>
-        <w:t xml:space="preserve">    static </w:t>
-      </w:r>
-      <w:proofErr w:type="spellStart"/>
-      <w:r>
-        <w:rPr>
-          <w:rFonts w:ascii="Courier New" w:eastAsia="Calibri" w:hAnsi="Courier New" w:cs="Courier New"/>
-          <w:sz w:val="20"/>
-          <w:lang w:val="en-US"/>
-        </w:rPr>
-        <w:t>int</w:t>
-      </w:r>
-      <w:proofErr w:type="spellEnd"/>
-      <w:r>
-        <w:rPr>
-          <w:rFonts w:ascii="Courier New" w:eastAsia="Calibri" w:hAnsi="Courier New" w:cs="Courier New"/>
-          <w:sz w:val="20"/>
-          <w:lang w:val="en-US"/>
-        </w:rPr>
-        <w:t xml:space="preserve"> x;</w:t>
-      </w:r>
-    </w:p>
-    <w:p>
-      <w:pPr>
-        <w:spacing w:after="0" w:line="240" w:lineRule="auto"/>
-        <w:jc w:val="both"/>
-        <w:rPr>
-          <w:rFonts w:ascii="Courier New" w:eastAsia="Calibri" w:hAnsi="Courier New" w:cs="Courier New"/>
-          <w:sz w:val="20"/>
-          <w:lang w:val="en-US"/>
-        </w:rPr>
-      </w:pPr>
-      <w:r>
-        <w:rPr>
-          <w:rFonts w:ascii="Courier New" w:eastAsia="Calibri" w:hAnsi="Courier New" w:cs="Courier New"/>
-          <w:sz w:val="20"/>
-          <w:lang w:val="en-US"/>
-        </w:rPr>
-        <w:t xml:space="preserve">    </w:t>
-      </w:r>
-      <w:proofErr w:type="spellStart"/>
-      <w:r>
-        <w:rPr>
-          <w:rFonts w:ascii="Courier New" w:eastAsia="Calibri" w:hAnsi="Courier New" w:cs="Courier New"/>
-          <w:sz w:val="20"/>
-          <w:lang w:val="en-US"/>
-        </w:rPr>
-        <w:t>std</w:t>
-      </w:r>
-      <w:proofErr w:type="spellEnd"/>
-      <w:r>
-        <w:rPr>
-          <w:rFonts w:ascii="Courier New" w:eastAsia="Calibri" w:hAnsi="Courier New" w:cs="Courier New"/>
-          <w:sz w:val="20"/>
-          <w:lang w:val="en-US"/>
-        </w:rPr>
-        <w:t>::</w:t>
-      </w:r>
-      <w:proofErr w:type="spellStart"/>
-      <w:r>
-        <w:rPr>
-          <w:rFonts w:ascii="Courier New" w:eastAsia="Calibri" w:hAnsi="Courier New" w:cs="Courier New"/>
-          <w:sz w:val="20"/>
-          <w:lang w:val="en-US"/>
-        </w:rPr>
-        <w:t>cout</w:t>
-      </w:r>
-      <w:proofErr w:type="spellEnd"/>
-      <w:r>
-        <w:rPr>
-          <w:rFonts w:ascii="Courier New" w:eastAsia="Calibri" w:hAnsi="Courier New" w:cs="Courier New"/>
-          <w:sz w:val="20"/>
-          <w:lang w:val="en-US"/>
-        </w:rPr>
-        <w:t xml:space="preserve"> &lt;&lt; "foo result is: " &lt;&lt; </w:t>
-      </w:r>
-      <w:proofErr w:type="spellStart"/>
-      <w:r>
-        <w:rPr>
-          <w:rFonts w:ascii="Courier New" w:eastAsia="Calibri" w:hAnsi="Courier New" w:cs="Courier New"/>
-          <w:sz w:val="20"/>
-          <w:lang w:val="en-US"/>
-        </w:rPr>
-        <w:t>err_</w:t>
-      </w:r>
-      <w:proofErr w:type="gramStart"/>
-      <w:r>
-        <w:rPr>
-          <w:rFonts w:ascii="Courier New" w:eastAsia="Calibri" w:hAnsi="Courier New" w:cs="Courier New"/>
-          <w:sz w:val="20"/>
-          <w:lang w:val="en-US"/>
-        </w:rPr>
-        <w:t>c</w:t>
-      </w:r>
-      <w:proofErr w:type="spellEnd"/>
-      <w:r>
-        <w:rPr>
-          <w:rFonts w:ascii="Courier New" w:eastAsia="Calibri" w:hAnsi="Courier New" w:cs="Courier New"/>
-          <w:sz w:val="20"/>
-          <w:lang w:val="en-US"/>
-        </w:rPr>
-        <w:t>(</w:t>
-      </w:r>
-      <w:proofErr w:type="gramEnd"/>
-      <w:r>
-        <w:rPr>
-          <w:rFonts w:ascii="Courier New" w:eastAsia="Calibri" w:hAnsi="Courier New" w:cs="Courier New"/>
-          <w:sz w:val="20"/>
-          <w:lang w:val="en-US"/>
-        </w:rPr>
-        <w:t xml:space="preserve">foo(&amp;x))() &lt;&lt; </w:t>
-      </w:r>
-      <w:proofErr w:type="spellStart"/>
-      <w:r>
-        <w:rPr>
-          <w:rFonts w:ascii="Courier New" w:eastAsia="Calibri" w:hAnsi="Courier New" w:cs="Courier New"/>
-          <w:sz w:val="20"/>
-          <w:lang w:val="en-US"/>
-        </w:rPr>
-        <w:t>std</w:t>
-      </w:r>
-      <w:proofErr w:type="spellEnd"/>
-      <w:r>
-        <w:rPr>
-          <w:rFonts w:ascii="Courier New" w:eastAsia="Calibri" w:hAnsi="Courier New" w:cs="Courier New"/>
-          <w:sz w:val="20"/>
-          <w:lang w:val="en-US"/>
-        </w:rPr>
-        <w:t>::</w:t>
-      </w:r>
-      <w:proofErr w:type="spellStart"/>
-      <w:r>
-        <w:rPr>
-          <w:rFonts w:ascii="Courier New" w:eastAsia="Calibri" w:hAnsi="Courier New" w:cs="Courier New"/>
-          <w:sz w:val="20"/>
-          <w:lang w:val="en-US"/>
-        </w:rPr>
-        <w:t>endl</w:t>
-      </w:r>
-      <w:proofErr w:type="spellEnd"/>
-      <w:r>
-        <w:rPr>
-          <w:rFonts w:ascii="Courier New" w:eastAsia="Calibri" w:hAnsi="Courier New" w:cs="Courier New"/>
-          <w:sz w:val="20"/>
-          <w:lang w:val="en-US"/>
-        </w:rPr>
-        <w:t>;</w:t>
-      </w:r>
-    </w:p>
-    <w:p>
-      <w:pPr>
-        <w:spacing w:after="0" w:line="240" w:lineRule="auto"/>
-        <w:jc w:val="both"/>
-        <w:rPr>
-          <w:rFonts w:ascii="Courier New" w:eastAsia="Calibri" w:hAnsi="Courier New" w:cs="Courier New"/>
-          <w:sz w:val="20"/>
-          <w:lang w:val="en-US"/>
-        </w:rPr>
-      </w:pPr>
-      <w:r>
-        <w:rPr>
-          <w:rFonts w:ascii="Courier New" w:eastAsia="Calibri" w:hAnsi="Courier New" w:cs="Courier New"/>
-          <w:sz w:val="20"/>
-          <w:lang w:val="en-US"/>
-        </w:rPr>
-        <w:t xml:space="preserve">    </w:t>
-      </w:r>
-      <w:proofErr w:type="spellStart"/>
-      <w:r>
-        <w:rPr>
-          <w:rFonts w:ascii="Courier New" w:eastAsia="Calibri" w:hAnsi="Courier New" w:cs="Courier New"/>
-          <w:sz w:val="20"/>
-          <w:lang w:val="en-US"/>
-        </w:rPr>
-        <w:t>std</w:t>
-      </w:r>
-      <w:proofErr w:type="spellEnd"/>
-      <w:r>
-        <w:rPr>
-          <w:rFonts w:ascii="Courier New" w:eastAsia="Calibri" w:hAnsi="Courier New" w:cs="Courier New"/>
-          <w:sz w:val="20"/>
-          <w:lang w:val="en-US"/>
-        </w:rPr>
-        <w:t>::</w:t>
-      </w:r>
-      <w:proofErr w:type="spellStart"/>
-      <w:r>
-        <w:rPr>
-          <w:rFonts w:ascii="Courier New" w:eastAsia="Calibri" w:hAnsi="Courier New" w:cs="Courier New"/>
-          <w:sz w:val="20"/>
-          <w:lang w:val="en-US"/>
-        </w:rPr>
-        <w:t>cout</w:t>
-      </w:r>
-      <w:proofErr w:type="spellEnd"/>
-      <w:r>
-        <w:rPr>
-          <w:rFonts w:ascii="Courier New" w:eastAsia="Calibri" w:hAnsi="Courier New" w:cs="Courier New"/>
-          <w:sz w:val="20"/>
-          <w:lang w:val="en-US"/>
-        </w:rPr>
-        <w:t xml:space="preserve"> &lt;&lt; "foo result is: " &lt;&lt; </w:t>
-      </w:r>
-      <w:proofErr w:type="spellStart"/>
-      <w:r>
-        <w:rPr>
-          <w:rFonts w:ascii="Courier New" w:eastAsia="Calibri" w:hAnsi="Courier New" w:cs="Courier New"/>
-          <w:sz w:val="20"/>
-          <w:lang w:val="en-US"/>
-        </w:rPr>
-        <w:t>err_</w:t>
-      </w:r>
-      <w:proofErr w:type="gramStart"/>
-      <w:r>
-        <w:rPr>
-          <w:rFonts w:ascii="Courier New" w:eastAsia="Calibri" w:hAnsi="Courier New" w:cs="Courier New"/>
-          <w:sz w:val="20"/>
-          <w:lang w:val="en-US"/>
-        </w:rPr>
-        <w:t>c</w:t>
-      </w:r>
-      <w:proofErr w:type="spellEnd"/>
-      <w:r>
-        <w:rPr>
-          <w:rFonts w:ascii="Courier New" w:eastAsia="Calibri" w:hAnsi="Courier New" w:cs="Courier New"/>
-          <w:sz w:val="20"/>
-          <w:lang w:val="en-US"/>
-        </w:rPr>
-        <w:t>(</w:t>
-      </w:r>
-      <w:proofErr w:type="gramEnd"/>
-      <w:r>
-        <w:rPr>
-          <w:rFonts w:ascii="Courier New" w:eastAsia="Calibri" w:hAnsi="Courier New" w:cs="Courier New"/>
-          <w:sz w:val="20"/>
-          <w:lang w:val="en-US"/>
-        </w:rPr>
-        <w:t>foo(</w:t>
+        <w:t>(foo(</w:t>
       </w:r>
       <w:proofErr w:type="spellStart"/>
       <w:r>
@@ -9665,6 +9681,59 @@
         </w:rPr>
       </w:pPr>
       <w:proofErr w:type="spellStart"/>
+      <w:r>
+        <w:rPr>
+          <w:rFonts w:ascii="Courier New" w:eastAsia="Courier New" w:hAnsi="Courier New" w:cs="Courier New"/>
+          <w:sz w:val="20"/>
+          <w:lang w:val="en-US"/>
+        </w:rPr>
+        <w:t>cmake</w:t>
+      </w:r>
+      <w:proofErr w:type="spellEnd"/>
+      <w:r>
+        <w:rPr>
+          <w:rFonts w:ascii="Courier New" w:eastAsia="Courier New" w:hAnsi="Courier New" w:cs="Courier New"/>
+          <w:sz w:val="20"/>
+          <w:lang w:val="en-US"/>
+        </w:rPr>
+        <w:t xml:space="preserve"> -DCMAKE_MAKE_PROGRAM=make.exe -G "</w:t>
+      </w:r>
+      <w:proofErr w:type="spellStart"/>
+      <w:r>
+        <w:rPr>
+          <w:rFonts w:ascii="Courier New" w:eastAsia="Courier New" w:hAnsi="Courier New" w:cs="Courier New"/>
+          <w:sz w:val="20"/>
+          <w:lang w:val="en-US"/>
+        </w:rPr>
+        <w:t>MinGW</w:t>
+      </w:r>
+      <w:proofErr w:type="spellEnd"/>
+      <w:r>
+        <w:rPr>
+          <w:rFonts w:ascii="Courier New" w:eastAsia="Courier New" w:hAnsi="Courier New" w:cs="Courier New"/>
+          <w:sz w:val="20"/>
+          <w:lang w:val="en-US"/>
+        </w:rPr>
+        <w:t xml:space="preserve"> </w:t>
+      </w:r>
+      <w:proofErr w:type="spellStart"/>
+      <w:r>
+        <w:rPr>
+          <w:rFonts w:ascii="Courier New" w:eastAsia="Courier New" w:hAnsi="Courier New" w:cs="Courier New"/>
+          <w:sz w:val="20"/>
+          <w:lang w:val="en-US"/>
+        </w:rPr>
+        <w:t>Makefiles</w:t>
+      </w:r>
+      <w:proofErr w:type="spellEnd"/>
+      <w:r>
+        <w:rPr>
+          <w:rFonts w:ascii="Courier New" w:eastAsia="Courier New" w:hAnsi="Courier New" w:cs="Courier New"/>
+          <w:sz w:val="20"/>
+          <w:lang w:val="en-US"/>
+        </w:rPr>
+        <w:t>"</w:t>
+      </w:r>
       <w:proofErr w:type="gramStart"/>
       <w:r>
         <w:rPr>
@@ -9672,54 +9741,9 @@
           <w:sz w:val="20"/>
           <w:lang w:val="en-US"/>
         </w:rPr>
-        <w:t>cmake</w:t>
-      </w:r>
-      <w:proofErr w:type="spellEnd"/>
+        <w:t xml:space="preserve"> ..</w:t>
+      </w:r>
       <w:proofErr w:type="gramEnd"/>
-      <w:r>
-        <w:rPr>
-          <w:rFonts w:ascii="Courier New" w:eastAsia="Courier New" w:hAnsi="Courier New" w:cs="Courier New"/>
-          <w:sz w:val="20"/>
-          <w:lang w:val="en-US"/>
-        </w:rPr>
-        <w:t xml:space="preserve"> -DCMAKE_MAKE_PROGRAM=make.exe -G "</w:t>
-      </w:r>
-      <w:proofErr w:type="spellStart"/>
-      <w:r>
-        <w:rPr>
-          <w:rFonts w:ascii="Courier New" w:eastAsia="Courier New" w:hAnsi="Courier New" w:cs="Courier New"/>
-          <w:sz w:val="20"/>
-          <w:lang w:val="en-US"/>
-        </w:rPr>
-        <w:t>MinGW</w:t>
-      </w:r>
-      <w:proofErr w:type="spellEnd"/>
-      <w:r>
-        <w:rPr>
-          <w:rFonts w:ascii="Courier New" w:eastAsia="Courier New" w:hAnsi="Courier New" w:cs="Courier New"/>
-          <w:sz w:val="20"/>
-          <w:lang w:val="en-US"/>
-        </w:rPr>
-        <w:t xml:space="preserve"> </w:t>
-      </w:r>
-      <w:proofErr w:type="spellStart"/>
-      <w:r>
-        <w:rPr>
-          <w:rFonts w:ascii="Courier New" w:eastAsia="Courier New" w:hAnsi="Courier New" w:cs="Courier New"/>
-          <w:sz w:val="20"/>
-          <w:lang w:val="en-US"/>
-        </w:rPr>
-        <w:t>Makefiles</w:t>
-      </w:r>
-      <w:proofErr w:type="spellEnd"/>
-      <w:r>
-        <w:rPr>
-          <w:rFonts w:ascii="Courier New" w:eastAsia="Courier New" w:hAnsi="Courier New" w:cs="Courier New"/>
-          <w:sz w:val="20"/>
-          <w:lang w:val="en-US"/>
-        </w:rPr>
-        <w:t>" ..</w:t>
-      </w:r>
     </w:p>
     <w:p>
       <w:pPr>
@@ -10069,6 +10093,7 @@
         </w:rPr>
       </w:pPr>
       <w:proofErr w:type="spellStart"/>
+      <w:proofErr w:type="gramStart"/>
       <w:r>
         <w:rPr>
           <w:rFonts w:ascii="Courier New" w:eastAsia="Calibri" w:hAnsi="Courier New" w:cs="Courier New"/>
@@ -10087,6 +10112,7 @@
         <w:t>::</w:t>
       </w:r>
       <w:proofErr w:type="spellStart"/>
+      <w:proofErr w:type="gramEnd"/>
       <w:r>
         <w:rPr>
           <w:rFonts w:ascii="Courier New" w:eastAsia="Calibri" w:hAnsi="Courier New" w:cs="Courier New"/>
@@ -10156,8 +10182,74 @@
           <w:sz w:val="18"/>
           <w:lang w:val="en-US"/>
         </w:rPr>
-        <w:t>(x1)</w:t>
-      </w:r>
+        <w:t>(x1)&gt;().</w:t>
+      </w:r>
+      <w:proofErr w:type="spellStart"/>
+      <w:r>
+        <w:rPr>
+          <w:rFonts w:ascii="Courier New" w:eastAsia="Calibri" w:hAnsi="Courier New" w:cs="Courier New"/>
+          <w:sz w:val="18"/>
+          <w:lang w:val="en-US"/>
+        </w:rPr>
+        <w:t>pretty_name</w:t>
+      </w:r>
+      <w:proofErr w:type="spellEnd"/>
+      <w:r>
+        <w:rPr>
+          <w:rFonts w:ascii="Courier New" w:eastAsia="Calibri" w:hAnsi="Courier New" w:cs="Courier New"/>
+          <w:sz w:val="18"/>
+          <w:lang w:val="en-US"/>
+        </w:rPr>
+        <w:t xml:space="preserve">() &lt;&lt; </w:t>
+      </w:r>
+      <w:proofErr w:type="spellStart"/>
+      <w:r>
+        <w:rPr>
+          <w:rFonts w:ascii="Courier New" w:eastAsia="Calibri" w:hAnsi="Courier New" w:cs="Courier New"/>
+          <w:sz w:val="18"/>
+          <w:lang w:val="en-US"/>
+        </w:rPr>
+        <w:t>std</w:t>
+      </w:r>
+      <w:proofErr w:type="spellEnd"/>
+      <w:r>
+        <w:rPr>
+          <w:rFonts w:ascii="Courier New" w:eastAsia="Calibri" w:hAnsi="Courier New" w:cs="Courier New"/>
+          <w:sz w:val="18"/>
+          <w:lang w:val="en-US"/>
+        </w:rPr>
+        <w:t>::</w:t>
+      </w:r>
+      <w:proofErr w:type="spellStart"/>
+      <w:r>
+        <w:rPr>
+          <w:rFonts w:ascii="Courier New" w:eastAsia="Calibri" w:hAnsi="Courier New" w:cs="Courier New"/>
+          <w:sz w:val="18"/>
+          <w:lang w:val="en-US"/>
+        </w:rPr>
+        <w:t>endl</w:t>
+      </w:r>
+      <w:proofErr w:type="spellEnd"/>
+      <w:r>
+        <w:rPr>
+          <w:rFonts w:ascii="Courier New" w:eastAsia="Calibri" w:hAnsi="Courier New" w:cs="Courier New"/>
+          <w:sz w:val="18"/>
+          <w:lang w:val="en-US"/>
+        </w:rPr>
+        <w:t>;</w:t>
+      </w:r>
+    </w:p>
+    <w:p>
+      <w:pPr>
+        <w:spacing w:after="0" w:line="240" w:lineRule="auto"/>
+        <w:jc w:val="both"/>
+        <w:rPr>
+          <w:rFonts w:ascii="Calibri" w:eastAsia="Calibri" w:hAnsi="Calibri" w:cs="Calibri"/>
+          <w:sz w:val="20"/>
+          <w:lang w:val="en-US"/>
+        </w:rPr>
+      </w:pPr>
+      <w:proofErr w:type="spellStart"/>
       <w:proofErr w:type="gramStart"/>
       <w:r>
         <w:rPr>
@@ -10165,8 +10257,18 @@
           <w:sz w:val="18"/>
           <w:lang w:val="en-US"/>
         </w:rPr>
-        <w:t>&gt;(</w:t>
-      </w:r>
+        <w:t>std</w:t>
+      </w:r>
+      <w:proofErr w:type="spellEnd"/>
+      <w:r>
+        <w:rPr>
+          <w:rFonts w:ascii="Courier New" w:eastAsia="Calibri" w:hAnsi="Courier New" w:cs="Courier New"/>
+          <w:sz w:val="18"/>
+          <w:lang w:val="en-US"/>
+        </w:rPr>
+        <w:t>::</w:t>
+      </w:r>
+      <w:proofErr w:type="spellStart"/>
       <w:proofErr w:type="gramEnd"/>
       <w:r>
         <w:rPr>
@@ -10174,180 +10276,70 @@
           <w:sz w:val="18"/>
           <w:lang w:val="en-US"/>
         </w:rPr>
-        <w:t>).</w:t>
-      </w:r>
-      <w:proofErr w:type="spellStart"/>
+        <w:t>cout</w:t>
+      </w:r>
+      <w:proofErr w:type="spellEnd"/>
       <w:r>
         <w:rPr>
           <w:rFonts w:ascii="Courier New" w:eastAsia="Calibri" w:hAnsi="Courier New" w:cs="Courier New"/>
           <w:sz w:val="18"/>
           <w:lang w:val="en-US"/>
         </w:rPr>
-        <w:t>pretty_name</w:t>
-      </w:r>
-      <w:proofErr w:type="spellEnd"/>
+        <w:t xml:space="preserve"> &lt;&lt; "</w:t>
+      </w:r>
+      <w:proofErr w:type="spellStart"/>
       <w:r>
         <w:rPr>
           <w:rFonts w:ascii="Courier New" w:eastAsia="Calibri" w:hAnsi="Courier New" w:cs="Courier New"/>
           <w:sz w:val="18"/>
           <w:lang w:val="en-US"/>
         </w:rPr>
-        <w:t xml:space="preserve">() &lt;&lt; </w:t>
-      </w:r>
-      <w:proofErr w:type="spellStart"/>
+        <w:t>typeof</w:t>
+      </w:r>
+      <w:proofErr w:type="spellEnd"/>
       <w:r>
         <w:rPr>
           <w:rFonts w:ascii="Courier New" w:eastAsia="Calibri" w:hAnsi="Courier New" w:cs="Courier New"/>
           <w:sz w:val="18"/>
           <w:lang w:val="en-US"/>
         </w:rPr>
-        <w:t>std</w:t>
-      </w:r>
-      <w:proofErr w:type="spellEnd"/>
+        <w:t xml:space="preserve">(x2): " &lt;&lt; </w:t>
+      </w:r>
+      <w:proofErr w:type="spellStart"/>
       <w:r>
         <w:rPr>
           <w:rFonts w:ascii="Courier New" w:eastAsia="Calibri" w:hAnsi="Courier New" w:cs="Courier New"/>
           <w:sz w:val="18"/>
           <w:lang w:val="en-US"/>
         </w:rPr>
-        <w:t>::</w:t>
-      </w:r>
-      <w:proofErr w:type="spellStart"/>
+        <w:t>type_id_with_cvr</w:t>
+      </w:r>
+      <w:proofErr w:type="spellEnd"/>
       <w:r>
         <w:rPr>
           <w:rFonts w:ascii="Courier New" w:eastAsia="Calibri" w:hAnsi="Courier New" w:cs="Courier New"/>
           <w:sz w:val="18"/>
           <w:lang w:val="en-US"/>
         </w:rPr>
-        <w:t>endl</w:t>
-      </w:r>
-      <w:proofErr w:type="spellEnd"/>
+        <w:t>&lt;</w:t>
+      </w:r>
+      <w:proofErr w:type="spellStart"/>
       <w:r>
         <w:rPr>
           <w:rFonts w:ascii="Courier New" w:eastAsia="Calibri" w:hAnsi="Courier New" w:cs="Courier New"/>
           <w:sz w:val="18"/>
           <w:lang w:val="en-US"/>
         </w:rPr>
-        <w:t>;</w:t>
-      </w:r>
-    </w:p>
-    <w:p>
-      <w:pPr>
-        <w:spacing w:after="0" w:line="240" w:lineRule="auto"/>
-        <w:jc w:val="both"/>
-        <w:rPr>
-          <w:rFonts w:ascii="Calibri" w:eastAsia="Calibri" w:hAnsi="Calibri" w:cs="Calibri"/>
-          <w:sz w:val="20"/>
-          <w:lang w:val="en-US"/>
-        </w:rPr>
-      </w:pPr>
-      <w:proofErr w:type="spellStart"/>
+        <w:t>decltype</w:t>
+      </w:r>
+      <w:proofErr w:type="spellEnd"/>
       <w:r>
         <w:rPr>
           <w:rFonts w:ascii="Courier New" w:eastAsia="Calibri" w:hAnsi="Courier New" w:cs="Courier New"/>
           <w:sz w:val="18"/>
           <w:lang w:val="en-US"/>
         </w:rPr>
-        <w:t>std</w:t>
-      </w:r>
-      <w:proofErr w:type="spellEnd"/>
-      <w:r>
-        <w:rPr>
-          <w:rFonts w:ascii="Courier New" w:eastAsia="Calibri" w:hAnsi="Courier New" w:cs="Courier New"/>
-          <w:sz w:val="18"/>
-          <w:lang w:val="en-US"/>
-        </w:rPr>
-        <w:t>::</w:t>
-      </w:r>
-      <w:proofErr w:type="spellStart"/>
-      <w:r>
-        <w:rPr>
-          <w:rFonts w:ascii="Courier New" w:eastAsia="Calibri" w:hAnsi="Courier New" w:cs="Courier New"/>
-          <w:sz w:val="18"/>
-          <w:lang w:val="en-US"/>
-        </w:rPr>
-        <w:t>cout</w:t>
-      </w:r>
-      <w:proofErr w:type="spellEnd"/>
-      <w:r>
-        <w:rPr>
-          <w:rFonts w:ascii="Courier New" w:eastAsia="Calibri" w:hAnsi="Courier New" w:cs="Courier New"/>
-          <w:sz w:val="18"/>
-          <w:lang w:val="en-US"/>
-        </w:rPr>
-        <w:t xml:space="preserve"> &lt;&lt; "</w:t>
-      </w:r>
-      <w:proofErr w:type="spellStart"/>
-      <w:r>
-        <w:rPr>
-          <w:rFonts w:ascii="Courier New" w:eastAsia="Calibri" w:hAnsi="Courier New" w:cs="Courier New"/>
-          <w:sz w:val="18"/>
-          <w:lang w:val="en-US"/>
-        </w:rPr>
-        <w:t>typeof</w:t>
-      </w:r>
-      <w:proofErr w:type="spellEnd"/>
-      <w:r>
-        <w:rPr>
-          <w:rFonts w:ascii="Courier New" w:eastAsia="Calibri" w:hAnsi="Courier New" w:cs="Courier New"/>
-          <w:sz w:val="18"/>
-          <w:lang w:val="en-US"/>
-        </w:rPr>
-        <w:t xml:space="preserve">(x2): " &lt;&lt; </w:t>
-      </w:r>
-      <w:proofErr w:type="spellStart"/>
-      <w:r>
-        <w:rPr>
-          <w:rFonts w:ascii="Courier New" w:eastAsia="Calibri" w:hAnsi="Courier New" w:cs="Courier New"/>
-          <w:sz w:val="18"/>
-          <w:lang w:val="en-US"/>
-        </w:rPr>
-        <w:t>type_id_with_cvr</w:t>
-      </w:r>
-      <w:proofErr w:type="spellEnd"/>
-      <w:r>
-        <w:rPr>
-          <w:rFonts w:ascii="Courier New" w:eastAsia="Calibri" w:hAnsi="Courier New" w:cs="Courier New"/>
-          <w:sz w:val="18"/>
-          <w:lang w:val="en-US"/>
-        </w:rPr>
-        <w:t>&lt;</w:t>
-      </w:r>
-      <w:proofErr w:type="spellStart"/>
-      <w:r>
-        <w:rPr>
-          <w:rFonts w:ascii="Courier New" w:eastAsia="Calibri" w:hAnsi="Courier New" w:cs="Courier New"/>
-          <w:sz w:val="18"/>
-          <w:lang w:val="en-US"/>
-        </w:rPr>
-        <w:t>decltype</w:t>
-      </w:r>
-      <w:proofErr w:type="spellEnd"/>
-      <w:r>
-        <w:rPr>
-          <w:rFonts w:ascii="Courier New" w:eastAsia="Calibri" w:hAnsi="Courier New" w:cs="Courier New"/>
-          <w:sz w:val="18"/>
-          <w:lang w:val="en-US"/>
-        </w:rPr>
-        <w:t>(x2)</w:t>
-      </w:r>
-      <w:proofErr w:type="gramStart"/>
-      <w:r>
-        <w:rPr>
-          <w:rFonts w:ascii="Courier New" w:eastAsia="Calibri" w:hAnsi="Courier New" w:cs="Courier New"/>
-          <w:sz w:val="18"/>
-          <w:lang w:val="en-US"/>
-        </w:rPr>
-        <w:t>&gt;(</w:t>
-      </w:r>
-      <w:proofErr w:type="gramEnd"/>
-      <w:r>
-        <w:rPr>
-          <w:rFonts w:ascii="Courier New" w:eastAsia="Calibri" w:hAnsi="Courier New" w:cs="Courier New"/>
-          <w:sz w:val="18"/>
-          <w:lang w:val="en-US"/>
-        </w:rPr>
-        <w:t>).</w:t>
+        <w:t>(x2)&gt;().</w:t>
       </w:r>
       <w:proofErr w:type="spellStart"/>
       <w:r>
@@ -10740,6 +10732,43 @@
           <w:lang w:val="en-US"/>
         </w:rPr>
       </w:pPr>
+      <w:r>
+        <w:rPr>
+          <w:rFonts w:ascii="Courier New" w:eastAsia="Calibri" w:hAnsi="Courier New" w:cs="Courier New"/>
+          <w:sz w:val="18"/>
+          <w:lang w:val="en-US"/>
+        </w:rPr>
+        <w:t xml:space="preserve">auto </w:t>
+      </w:r>
+      <w:proofErr w:type="spellStart"/>
+      <w:r>
+        <w:rPr>
+          <w:rFonts w:ascii="Courier New" w:eastAsia="Calibri" w:hAnsi="Courier New" w:cs="Courier New"/>
+          <w:sz w:val="18"/>
+          <w:lang w:val="en-US"/>
+        </w:rPr>
+        <w:t>arg</w:t>
+      </w:r>
+      <w:proofErr w:type="spellEnd"/>
+      <w:r>
+        <w:rPr>
+          <w:rFonts w:ascii="Courier New" w:eastAsia="Calibri" w:hAnsi="Courier New" w:cs="Courier New"/>
+          <w:sz w:val="18"/>
+          <w:lang w:val="en-US"/>
+        </w:rPr>
+        <w:t xml:space="preserve"> = x2;</w:t>
+      </w:r>
+    </w:p>
+    <w:p>
+      <w:pPr>
+        <w:spacing w:after="0" w:line="240" w:lineRule="auto"/>
+        <w:rPr>
+          <w:rFonts w:ascii="Courier New" w:eastAsia="Calibri" w:hAnsi="Courier New" w:cs="Courier New"/>
+          <w:sz w:val="18"/>
+          <w:lang w:val="en-US"/>
+        </w:rPr>
+      </w:pPr>
+      <w:proofErr w:type="spellStart"/>
       <w:proofErr w:type="gramStart"/>
       <w:r>
         <w:rPr>
@@ -10747,8 +10776,18 @@
           <w:sz w:val="18"/>
           <w:lang w:val="en-US"/>
         </w:rPr>
-        <w:t>auto</w:t>
-      </w:r>
+        <w:t>std</w:t>
+      </w:r>
+      <w:proofErr w:type="spellEnd"/>
+      <w:r>
+        <w:rPr>
+          <w:rFonts w:ascii="Courier New" w:eastAsia="Calibri" w:hAnsi="Courier New" w:cs="Courier New"/>
+          <w:sz w:val="18"/>
+          <w:lang w:val="en-US"/>
+        </w:rPr>
+        <w:t>::</w:t>
+      </w:r>
+      <w:proofErr w:type="spellStart"/>
       <w:proofErr w:type="gramEnd"/>
       <w:r>
         <w:rPr>
@@ -10756,15 +10795,42 @@
           <w:sz w:val="18"/>
           <w:lang w:val="en-US"/>
         </w:rPr>
-        <w:t xml:space="preserve"> </w:t>
-      </w:r>
-      <w:proofErr w:type="spellStart"/>
+        <w:t>cout</w:t>
+      </w:r>
+      <w:proofErr w:type="spellEnd"/>
       <w:r>
         <w:rPr>
           <w:rFonts w:ascii="Courier New" w:eastAsia="Calibri" w:hAnsi="Courier New" w:cs="Courier New"/>
           <w:sz w:val="18"/>
           <w:lang w:val="en-US"/>
         </w:rPr>
+        <w:t xml:space="preserve"> &lt;&lt; "</w:t>
+      </w:r>
+      <w:proofErr w:type="spellStart"/>
+      <w:r>
+        <w:rPr>
+          <w:rFonts w:ascii="Courier New" w:eastAsia="Calibri" w:hAnsi="Courier New" w:cs="Courier New"/>
+          <w:sz w:val="18"/>
+          <w:lang w:val="en-US"/>
+        </w:rPr>
+        <w:t>typeof</w:t>
+      </w:r>
+      <w:proofErr w:type="spellEnd"/>
+      <w:r>
+        <w:rPr>
+          <w:rFonts w:ascii="Courier New" w:eastAsia="Calibri" w:hAnsi="Courier New" w:cs="Courier New"/>
+          <w:sz w:val="18"/>
+          <w:lang w:val="en-US"/>
+        </w:rPr>
+        <w:t>(</w:t>
+      </w:r>
+      <w:proofErr w:type="spellStart"/>
+      <w:r>
+        <w:rPr>
+          <w:rFonts w:ascii="Courier New" w:eastAsia="Calibri" w:hAnsi="Courier New" w:cs="Courier New"/>
+          <w:sz w:val="18"/>
+          <w:lang w:val="en-US"/>
+        </w:rPr>
         <w:t>arg</w:t>
       </w:r>
       <w:proofErr w:type="spellEnd"/>
@@ -10774,25 +10840,87 @@
           <w:sz w:val="18"/>
           <w:lang w:val="en-US"/>
         </w:rPr>
-        <w:t xml:space="preserve"> = x2;</w:t>
-      </w:r>
-    </w:p>
-    <w:p>
-      <w:pPr>
-        <w:spacing w:after="0" w:line="240" w:lineRule="auto"/>
+        <w:t xml:space="preserve">): " &lt;&lt; </w:t>
+      </w:r>
+      <w:proofErr w:type="spellStart"/>
+      <w:r>
         <w:rPr>
           <w:rFonts w:ascii="Courier New" w:eastAsia="Calibri" w:hAnsi="Courier New" w:cs="Courier New"/>
           <w:sz w:val="18"/>
           <w:lang w:val="en-US"/>
         </w:rPr>
-      </w:pPr>
-      <w:proofErr w:type="spellStart"/>
+        <w:t>type_id_with_cvr</w:t>
+      </w:r>
+      <w:proofErr w:type="spellEnd"/>
       <w:r>
         <w:rPr>
           <w:rFonts w:ascii="Courier New" w:eastAsia="Calibri" w:hAnsi="Courier New" w:cs="Courier New"/>
           <w:sz w:val="18"/>
           <w:lang w:val="en-US"/>
         </w:rPr>
+        <w:t>&lt;</w:t>
+      </w:r>
+      <w:proofErr w:type="spellStart"/>
+      <w:r>
+        <w:rPr>
+          <w:rFonts w:ascii="Courier New" w:eastAsia="Calibri" w:hAnsi="Courier New" w:cs="Courier New"/>
+          <w:sz w:val="18"/>
+          <w:lang w:val="en-US"/>
+        </w:rPr>
+        <w:t>decltype</w:t>
+      </w:r>
+      <w:proofErr w:type="spellEnd"/>
+      <w:r>
+        <w:rPr>
+          <w:rFonts w:ascii="Courier New" w:eastAsia="Calibri" w:hAnsi="Courier New" w:cs="Courier New"/>
+          <w:sz w:val="18"/>
+          <w:lang w:val="en-US"/>
+        </w:rPr>
+        <w:t>(</w:t>
+      </w:r>
+      <w:proofErr w:type="spellStart"/>
+      <w:r>
+        <w:rPr>
+          <w:rFonts w:ascii="Courier New" w:eastAsia="Calibri" w:hAnsi="Courier New" w:cs="Courier New"/>
+          <w:sz w:val="18"/>
+          <w:lang w:val="en-US"/>
+        </w:rPr>
+        <w:t>arg</w:t>
+      </w:r>
+      <w:proofErr w:type="spellEnd"/>
+      <w:r>
+        <w:rPr>
+          <w:rFonts w:ascii="Courier New" w:eastAsia="Calibri" w:hAnsi="Courier New" w:cs="Courier New"/>
+          <w:sz w:val="18"/>
+          <w:lang w:val="en-US"/>
+        </w:rPr>
+        <w:t>)&gt;().</w:t>
+      </w:r>
+      <w:proofErr w:type="spellStart"/>
+      <w:r>
+        <w:rPr>
+          <w:rFonts w:ascii="Courier New" w:eastAsia="Calibri" w:hAnsi="Courier New" w:cs="Courier New"/>
+          <w:sz w:val="18"/>
+          <w:lang w:val="en-US"/>
+        </w:rPr>
+        <w:t>pretty_name</w:t>
+      </w:r>
+      <w:proofErr w:type="spellEnd"/>
+      <w:r>
+        <w:rPr>
+          <w:rFonts w:ascii="Courier New" w:eastAsia="Calibri" w:hAnsi="Courier New" w:cs="Courier New"/>
+          <w:sz w:val="18"/>
+          <w:lang w:val="en-US"/>
+        </w:rPr>
+        <w:t xml:space="preserve">() &lt;&lt; </w:t>
+      </w:r>
+      <w:proofErr w:type="spellStart"/>
+      <w:r>
+        <w:rPr>
+          <w:rFonts w:ascii="Courier New" w:eastAsia="Calibri" w:hAnsi="Courier New" w:cs="Courier New"/>
+          <w:sz w:val="18"/>
+          <w:lang w:val="en-US"/>
+        </w:rPr>
         <w:t>std</w:t>
       </w:r>
       <w:proofErr w:type="spellEnd"/>
@@ -10811,6 +10939,54 @@
           <w:sz w:val="18"/>
           <w:lang w:val="en-US"/>
         </w:rPr>
+        <w:t>endl</w:t>
+      </w:r>
+      <w:proofErr w:type="spellEnd"/>
+      <w:r>
+        <w:rPr>
+          <w:rFonts w:ascii="Courier New" w:eastAsia="Calibri" w:hAnsi="Courier New" w:cs="Courier New"/>
+          <w:sz w:val="18"/>
+          <w:lang w:val="en-US"/>
+        </w:rPr>
+        <w:t>;</w:t>
+      </w:r>
+    </w:p>
+    <w:p>
+      <w:pPr>
+        <w:spacing w:after="0" w:line="240" w:lineRule="auto"/>
+        <w:rPr>
+          <w:rFonts w:ascii="Calibri" w:eastAsia="Calibri" w:hAnsi="Calibri" w:cs="Calibri"/>
+          <w:sz w:val="24"/>
+          <w:lang w:val="en-US"/>
+        </w:rPr>
+      </w:pPr>
+      <w:proofErr w:type="spellStart"/>
+      <w:proofErr w:type="gramStart"/>
+      <w:r>
+        <w:rPr>
+          <w:rFonts w:ascii="Courier New" w:eastAsia="Calibri" w:hAnsi="Courier New" w:cs="Courier New"/>
+          <w:sz w:val="18"/>
+          <w:lang w:val="en-US"/>
+        </w:rPr>
+        <w:t>std</w:t>
+      </w:r>
+      <w:proofErr w:type="spellEnd"/>
+      <w:r>
+        <w:rPr>
+          <w:rFonts w:ascii="Courier New" w:eastAsia="Calibri" w:hAnsi="Courier New" w:cs="Courier New"/>
+          <w:sz w:val="18"/>
+          <w:lang w:val="en-US"/>
+        </w:rPr>
+        <w:t>::</w:t>
+      </w:r>
+      <w:proofErr w:type="spellStart"/>
+      <w:proofErr w:type="gramEnd"/>
+      <w:r>
+        <w:rPr>
+          <w:rFonts w:ascii="Courier New" w:eastAsia="Calibri" w:hAnsi="Courier New" w:cs="Courier New"/>
+          <w:sz w:val="18"/>
+          <w:lang w:val="en-US"/>
+        </w:rPr>
         <w:t>cout</w:t>
       </w:r>
       <w:proofErr w:type="spellEnd"/>
@@ -10823,7 +10999,6 @@
         <w:t xml:space="preserve"> &lt;&lt; "</w:t>
       </w:r>
       <w:proofErr w:type="spellStart"/>
-      <w:proofErr w:type="gramStart"/>
       <w:r>
         <w:rPr>
           <w:rFonts w:ascii="Courier New" w:eastAsia="Calibri" w:hAnsi="Courier New" w:cs="Courier New"/>
@@ -10839,208 +11014,7 @@
           <w:sz w:val="18"/>
           <w:lang w:val="en-US"/>
         </w:rPr>
-        <w:t>(</w:t>
-      </w:r>
-      <w:proofErr w:type="spellStart"/>
-      <w:proofErr w:type="gramEnd"/>
-      <w:r>
-        <w:rPr>
-          <w:rFonts w:ascii="Courier New" w:eastAsia="Calibri" w:hAnsi="Courier New" w:cs="Courier New"/>
-          <w:sz w:val="18"/>
-          <w:lang w:val="en-US"/>
-        </w:rPr>
-        <w:t>arg</w:t>
-      </w:r>
-      <w:proofErr w:type="spellEnd"/>
-      <w:r>
-        <w:rPr>
-          <w:rFonts w:ascii="Courier New" w:eastAsia="Calibri" w:hAnsi="Courier New" w:cs="Courier New"/>
-          <w:sz w:val="18"/>
-          <w:lang w:val="en-US"/>
-        </w:rPr>
-        <w:t xml:space="preserve">): " &lt;&lt; </w:t>
-      </w:r>
-      <w:proofErr w:type="spellStart"/>
-      <w:r>
-        <w:rPr>
-          <w:rFonts w:ascii="Courier New" w:eastAsia="Calibri" w:hAnsi="Courier New" w:cs="Courier New"/>
-          <w:sz w:val="18"/>
-          <w:lang w:val="en-US"/>
-        </w:rPr>
-        <w:t>type_id_with_cvr</w:t>
-      </w:r>
-      <w:proofErr w:type="spellEnd"/>
-      <w:r>
-        <w:rPr>
-          <w:rFonts w:ascii="Courier New" w:eastAsia="Calibri" w:hAnsi="Courier New" w:cs="Courier New"/>
-          <w:sz w:val="18"/>
-          <w:lang w:val="en-US"/>
-        </w:rPr>
-        <w:t>&lt;</w:t>
-      </w:r>
-      <w:proofErr w:type="spellStart"/>
-      <w:r>
-        <w:rPr>
-          <w:rFonts w:ascii="Courier New" w:eastAsia="Calibri" w:hAnsi="Courier New" w:cs="Courier New"/>
-          <w:sz w:val="18"/>
-          <w:lang w:val="en-US"/>
-        </w:rPr>
-        <w:t>decltype</w:t>
-      </w:r>
-      <w:proofErr w:type="spellEnd"/>
-      <w:r>
-        <w:rPr>
-          <w:rFonts w:ascii="Courier New" w:eastAsia="Calibri" w:hAnsi="Courier New" w:cs="Courier New"/>
-          <w:sz w:val="18"/>
-          <w:lang w:val="en-US"/>
-        </w:rPr>
-        <w:t>(</w:t>
-      </w:r>
-      <w:proofErr w:type="spellStart"/>
-      <w:r>
-        <w:rPr>
-          <w:rFonts w:ascii="Courier New" w:eastAsia="Calibri" w:hAnsi="Courier New" w:cs="Courier New"/>
-          <w:sz w:val="18"/>
-          <w:lang w:val="en-US"/>
-        </w:rPr>
-        <w:t>arg</w:t>
-      </w:r>
-      <w:proofErr w:type="spellEnd"/>
-      <w:r>
-        <w:rPr>
-          <w:rFonts w:ascii="Courier New" w:eastAsia="Calibri" w:hAnsi="Courier New" w:cs="Courier New"/>
-          <w:sz w:val="18"/>
-          <w:lang w:val="en-US"/>
-        </w:rPr>
-        <w:t>)&gt;().</w:t>
-      </w:r>
-      <w:proofErr w:type="spellStart"/>
-      <w:r>
-        <w:rPr>
-          <w:rFonts w:ascii="Courier New" w:eastAsia="Calibri" w:hAnsi="Courier New" w:cs="Courier New"/>
-          <w:sz w:val="18"/>
-          <w:lang w:val="en-US"/>
-        </w:rPr>
-        <w:t>pretty_name</w:t>
-      </w:r>
-      <w:proofErr w:type="spellEnd"/>
-      <w:r>
-        <w:rPr>
-          <w:rFonts w:ascii="Courier New" w:eastAsia="Calibri" w:hAnsi="Courier New" w:cs="Courier New"/>
-          <w:sz w:val="18"/>
-          <w:lang w:val="en-US"/>
-        </w:rPr>
-        <w:t xml:space="preserve">() &lt;&lt; </w:t>
-      </w:r>
-      <w:proofErr w:type="spellStart"/>
-      <w:r>
-        <w:rPr>
-          <w:rFonts w:ascii="Courier New" w:eastAsia="Calibri" w:hAnsi="Courier New" w:cs="Courier New"/>
-          <w:sz w:val="18"/>
-          <w:lang w:val="en-US"/>
-        </w:rPr>
-        <w:t>std</w:t>
-      </w:r>
-      <w:proofErr w:type="spellEnd"/>
-      <w:r>
-        <w:rPr>
-          <w:rFonts w:ascii="Courier New" w:eastAsia="Calibri" w:hAnsi="Courier New" w:cs="Courier New"/>
-          <w:sz w:val="18"/>
-          <w:lang w:val="en-US"/>
-        </w:rPr>
-        <w:t>::</w:t>
-      </w:r>
-      <w:proofErr w:type="spellStart"/>
-      <w:r>
-        <w:rPr>
-          <w:rFonts w:ascii="Courier New" w:eastAsia="Calibri" w:hAnsi="Courier New" w:cs="Courier New"/>
-          <w:sz w:val="18"/>
-          <w:lang w:val="en-US"/>
-        </w:rPr>
-        <w:t>endl</w:t>
-      </w:r>
-      <w:proofErr w:type="spellEnd"/>
-      <w:r>
-        <w:rPr>
-          <w:rFonts w:ascii="Courier New" w:eastAsia="Calibri" w:hAnsi="Courier New" w:cs="Courier New"/>
-          <w:sz w:val="18"/>
-          <w:lang w:val="en-US"/>
-        </w:rPr>
-        <w:t>;</w:t>
-      </w:r>
-    </w:p>
-    <w:p>
-      <w:pPr>
-        <w:spacing w:after="0" w:line="240" w:lineRule="auto"/>
-        <w:rPr>
-          <w:rFonts w:ascii="Calibri" w:eastAsia="Calibri" w:hAnsi="Calibri" w:cs="Calibri"/>
-          <w:sz w:val="24"/>
-          <w:lang w:val="en-US"/>
-        </w:rPr>
-      </w:pPr>
-      <w:proofErr w:type="spellStart"/>
-      <w:r>
-        <w:rPr>
-          <w:rFonts w:ascii="Courier New" w:eastAsia="Calibri" w:hAnsi="Courier New" w:cs="Courier New"/>
-          <w:sz w:val="18"/>
-          <w:lang w:val="en-US"/>
-        </w:rPr>
-        <w:t>std</w:t>
-      </w:r>
-      <w:proofErr w:type="spellEnd"/>
-      <w:r>
-        <w:rPr>
-          <w:rFonts w:ascii="Courier New" w:eastAsia="Calibri" w:hAnsi="Courier New" w:cs="Courier New"/>
-          <w:sz w:val="18"/>
-          <w:lang w:val="en-US"/>
-        </w:rPr>
-        <w:t>::</w:t>
-      </w:r>
-      <w:proofErr w:type="spellStart"/>
-      <w:r>
-        <w:rPr>
-          <w:rFonts w:ascii="Courier New" w:eastAsia="Calibri" w:hAnsi="Courier New" w:cs="Courier New"/>
-          <w:sz w:val="18"/>
-          <w:lang w:val="en-US"/>
-        </w:rPr>
-        <w:t>cout</w:t>
-      </w:r>
-      <w:proofErr w:type="spellEnd"/>
-      <w:r>
-        <w:rPr>
-          <w:rFonts w:ascii="Courier New" w:eastAsia="Calibri" w:hAnsi="Courier New" w:cs="Courier New"/>
-          <w:sz w:val="18"/>
-          <w:lang w:val="en-US"/>
-        </w:rPr>
-        <w:t xml:space="preserve"> &lt;&lt; "</w:t>
-      </w:r>
-      <w:proofErr w:type="spellStart"/>
-      <w:proofErr w:type="gramStart"/>
-      <w:r>
-        <w:rPr>
-          <w:rFonts w:ascii="Courier New" w:eastAsia="Calibri" w:hAnsi="Courier New" w:cs="Courier New"/>
-          <w:sz w:val="18"/>
-          <w:lang w:val="en-US"/>
-        </w:rPr>
-        <w:t>typeof</w:t>
-      </w:r>
-      <w:proofErr w:type="spellEnd"/>
-      <w:r>
-        <w:rPr>
-          <w:rFonts w:ascii="Courier New" w:eastAsia="Calibri" w:hAnsi="Courier New" w:cs="Courier New"/>
-          <w:sz w:val="18"/>
-          <w:lang w:val="en-US"/>
-        </w:rPr>
-        <w:t>(</w:t>
-      </w:r>
-      <w:proofErr w:type="gramEnd"/>
-      <w:r>
-        <w:rPr>
-          <w:rFonts w:ascii="Courier New" w:eastAsia="Calibri" w:hAnsi="Courier New" w:cs="Courier New"/>
-          <w:sz w:val="18"/>
-          <w:lang w:val="en-US"/>
-        </w:rPr>
-        <w:t>(</w:t>
+        <w:t>((</w:t>
       </w:r>
       <w:proofErr w:type="spellStart"/>
       <w:r>
@@ -11539,13 +11513,7 @@
         <w:rPr>
           <w:rFonts w:ascii="Calibri" w:eastAsia="Calibri" w:hAnsi="Calibri" w:cs="Calibri"/>
         </w:rPr>
-        <w:t xml:space="preserve"> </w:t>
-      </w:r>
-      <w:r>
-        <w:rPr>
-          <w:rFonts w:ascii="Calibri" w:eastAsia="Calibri" w:hAnsi="Calibri" w:cs="Calibri"/>
-        </w:rPr>
-        <w:t xml:space="preserve">Взаимодействие расширения </w:t>
+        <w:t xml:space="preserve"> Взаимодействие расширения </w:t>
       </w:r>
       <w:proofErr w:type="spellStart"/>
       <w:r>
@@ -11724,8 +11692,6 @@
           <w:rFonts w:ascii="Calibri" w:eastAsia="Calibri" w:hAnsi="Calibri" w:cs="Calibri"/>
         </w:rPr>
       </w:pPr>
-      <w:bookmarkStart w:id="0" w:name="_GoBack"/>
-      <w:bookmarkEnd w:id="0"/>
       <w:r>
         <w:rPr>
           <w:rFonts w:ascii="Calibri" w:eastAsia="Calibri" w:hAnsi="Calibri" w:cs="Calibri"/>
@@ -11854,6 +11820,3216 @@
         </w:rPr>
         <w:tab/>
       </w:r>
+      <w:r>
+        <w:rPr>
+          <w:rFonts w:ascii="Calibri" w:eastAsia="Calibri" w:hAnsi="Calibri" w:cs="Calibri"/>
+        </w:rPr>
+        <w:t xml:space="preserve">Кроме этого, </w:t>
+      </w:r>
+      <w:proofErr w:type="spellStart"/>
+      <w:r>
+        <w:rPr>
+          <w:rFonts w:ascii="Calibri" w:eastAsia="Calibri" w:hAnsi="Calibri" w:cs="Calibri"/>
+          <w:lang w:val="en-US"/>
+        </w:rPr>
+        <w:t>CMake</w:t>
+      </w:r>
+      <w:proofErr w:type="spellEnd"/>
+      <w:r>
+        <w:rPr>
+          <w:rFonts w:ascii="Calibri" w:eastAsia="Calibri" w:hAnsi="Calibri" w:cs="Calibri"/>
+        </w:rPr>
+        <w:t xml:space="preserve"> </w:t>
+      </w:r>
+      <w:r>
+        <w:rPr>
+          <w:rFonts w:ascii="Calibri" w:eastAsia="Calibri" w:hAnsi="Calibri" w:cs="Calibri"/>
+          <w:lang w:val="en-US"/>
+        </w:rPr>
+        <w:t>Tools</w:t>
+      </w:r>
+      <w:r>
+        <w:rPr>
+          <w:rFonts w:ascii="Calibri" w:eastAsia="Calibri" w:hAnsi="Calibri" w:cs="Calibri"/>
+        </w:rPr>
+        <w:t xml:space="preserve"> </w:t>
+      </w:r>
+      <w:r>
+        <w:rPr>
+          <w:rFonts w:ascii="Calibri" w:eastAsia="Calibri" w:hAnsi="Calibri" w:cs="Calibri"/>
+        </w:rPr>
+        <w:t>способен также выполнять конечную сборку целей и выполнять процедуру очистки.</w:t>
+      </w:r>
+      <w:r>
+        <w:rPr>
+          <w:rFonts w:ascii="Calibri" w:eastAsia="Calibri" w:hAnsi="Calibri" w:cs="Calibri"/>
+        </w:rPr>
+        <w:t xml:space="preserve"> </w:t>
+      </w:r>
+    </w:p>
+    <w:p>
+      <w:pPr>
+        <w:spacing w:after="0" w:line="240" w:lineRule="auto"/>
+        <w:jc w:val="both"/>
+        <w:rPr>
+          <w:rFonts w:ascii="Calibri" w:eastAsia="Calibri" w:hAnsi="Calibri" w:cs="Calibri"/>
+        </w:rPr>
+      </w:pPr>
+    </w:p>
+    <w:p>
+      <w:pPr>
+        <w:pStyle w:val="a3"/>
+        <w:numPr>
+          <w:ilvl w:val="0"/>
+          <w:numId w:val="33"/>
+        </w:numPr>
+        <w:spacing w:after="0" w:line="240" w:lineRule="auto"/>
+        <w:jc w:val="both"/>
+        <w:rPr>
+          <w:rFonts w:ascii="Calibri" w:eastAsia="Calibri" w:hAnsi="Calibri" w:cs="Calibri"/>
+        </w:rPr>
+      </w:pPr>
+      <w:r>
+        <w:rPr>
+          <w:rFonts w:ascii="Calibri" w:eastAsia="Calibri" w:hAnsi="Calibri" w:cs="Calibri"/>
+        </w:rPr>
+        <w:lastRenderedPageBreak/>
+        <w:t xml:space="preserve">Удалить всё из каталога сборки проекта </w:t>
+      </w:r>
+      <w:r>
+        <w:rPr>
+          <w:rFonts w:ascii="Calibri" w:eastAsia="Calibri" w:hAnsi="Calibri" w:cs="Calibri"/>
+          <w:lang w:val="en-US"/>
+        </w:rPr>
+        <w:t>build</w:t>
+      </w:r>
+      <w:r>
+        <w:rPr>
+          <w:rFonts w:ascii="Calibri" w:eastAsia="Calibri" w:hAnsi="Calibri" w:cs="Calibri"/>
+        </w:rPr>
+        <w:t>/</w:t>
+      </w:r>
+      <w:r>
+        <w:rPr>
+          <w:rFonts w:ascii="Calibri" w:eastAsia="Calibri" w:hAnsi="Calibri" w:cs="Calibri"/>
+        </w:rPr>
+        <w:t>.</w:t>
+      </w:r>
+    </w:p>
+    <w:p>
+      <w:pPr>
+        <w:pStyle w:val="a3"/>
+        <w:numPr>
+          <w:ilvl w:val="0"/>
+          <w:numId w:val="33"/>
+        </w:numPr>
+        <w:spacing w:after="0" w:line="240" w:lineRule="auto"/>
+        <w:jc w:val="both"/>
+        <w:rPr>
+          <w:rFonts w:ascii="Calibri" w:eastAsia="Calibri" w:hAnsi="Calibri" w:cs="Calibri"/>
+        </w:rPr>
+      </w:pPr>
+      <w:r>
+        <w:rPr>
+          <w:rFonts w:ascii="Calibri" w:eastAsia="Calibri" w:hAnsi="Calibri" w:cs="Calibri"/>
+        </w:rPr>
+        <w:t xml:space="preserve">Скачать и установить расширение </w:t>
+      </w:r>
+      <w:hyperlink r:id="rId45" w:history="1">
+        <w:proofErr w:type="spellStart"/>
+        <w:r>
+          <w:rPr>
+            <w:rStyle w:val="a4"/>
+            <w:rFonts w:ascii="Calibri" w:eastAsia="Calibri" w:hAnsi="Calibri" w:cs="Calibri"/>
+          </w:rPr>
+          <w:t>CMake</w:t>
+        </w:r>
+        <w:proofErr w:type="spellEnd"/>
+        <w:r>
+          <w:rPr>
+            <w:rStyle w:val="a4"/>
+            <w:rFonts w:ascii="Calibri" w:eastAsia="Calibri" w:hAnsi="Calibri" w:cs="Calibri"/>
+          </w:rPr>
+          <w:t xml:space="preserve"> </w:t>
+        </w:r>
+        <w:proofErr w:type="spellStart"/>
+        <w:r>
+          <w:rPr>
+            <w:rStyle w:val="a4"/>
+            <w:rFonts w:ascii="Calibri" w:eastAsia="Calibri" w:hAnsi="Calibri" w:cs="Calibri"/>
+          </w:rPr>
+          <w:t>Tools</w:t>
+        </w:r>
+        <w:proofErr w:type="spellEnd"/>
+      </w:hyperlink>
+      <w:r>
+        <w:rPr>
+          <w:rFonts w:ascii="Calibri" w:eastAsia="Calibri" w:hAnsi="Calibri" w:cs="Calibri"/>
+        </w:rPr>
+        <w:t xml:space="preserve"> как мы это уже проделывали дважды ранее с расширениями для </w:t>
+      </w:r>
+      <w:r>
+        <w:rPr>
+          <w:rFonts w:ascii="Calibri" w:eastAsia="Calibri" w:hAnsi="Calibri" w:cs="Calibri"/>
+          <w:lang w:val="en-US"/>
+        </w:rPr>
+        <w:t>C</w:t>
+      </w:r>
+      <w:r>
+        <w:rPr>
+          <w:rFonts w:ascii="Calibri" w:eastAsia="Calibri" w:hAnsi="Calibri" w:cs="Calibri"/>
+        </w:rPr>
+        <w:t>++</w:t>
+      </w:r>
+      <w:r>
+        <w:rPr>
+          <w:rFonts w:ascii="Calibri" w:eastAsia="Calibri" w:hAnsi="Calibri" w:cs="Calibri"/>
+        </w:rPr>
+        <w:t xml:space="preserve"> и подсветки синтаксиса </w:t>
+      </w:r>
+      <w:proofErr w:type="spellStart"/>
+      <w:r>
+        <w:rPr>
+          <w:rFonts w:ascii="Calibri" w:eastAsia="Calibri" w:hAnsi="Calibri" w:cs="Calibri"/>
+          <w:lang w:val="en-US"/>
+        </w:rPr>
+        <w:t>CMake</w:t>
+      </w:r>
+      <w:proofErr w:type="spellEnd"/>
+      <w:r>
+        <w:rPr>
+          <w:rFonts w:ascii="Calibri" w:eastAsia="Calibri" w:hAnsi="Calibri" w:cs="Calibri"/>
+        </w:rPr>
+        <w:t xml:space="preserve">. </w:t>
+      </w:r>
+    </w:p>
+    <w:p>
+      <w:pPr>
+        <w:pStyle w:val="a3"/>
+        <w:numPr>
+          <w:ilvl w:val="0"/>
+          <w:numId w:val="33"/>
+        </w:numPr>
+        <w:spacing w:after="0" w:line="240" w:lineRule="auto"/>
+        <w:jc w:val="both"/>
+        <w:rPr>
+          <w:rFonts w:ascii="Calibri" w:eastAsia="Calibri" w:hAnsi="Calibri" w:cs="Calibri"/>
+        </w:rPr>
+      </w:pPr>
+      <w:r>
+        <w:rPr>
+          <w:rFonts w:ascii="Calibri" w:eastAsia="Calibri" w:hAnsi="Calibri" w:cs="Calibri"/>
+        </w:rPr>
+        <w:t>Выполнить сканирование комплектов с помощью команды «</w:t>
+      </w:r>
+      <w:proofErr w:type="spellStart"/>
+      <w:r>
+        <w:rPr>
+          <w:rFonts w:ascii="Calibri" w:eastAsia="Calibri" w:hAnsi="Calibri" w:cs="Calibri"/>
+          <w:lang w:val="en-US"/>
+        </w:rPr>
+        <w:t>CMake</w:t>
+      </w:r>
+      <w:proofErr w:type="spellEnd"/>
+      <w:r>
+        <w:rPr>
+          <w:rFonts w:ascii="Calibri" w:eastAsia="Calibri" w:hAnsi="Calibri" w:cs="Calibri"/>
+        </w:rPr>
+        <w:t xml:space="preserve">: </w:t>
+      </w:r>
+      <w:r>
+        <w:rPr>
+          <w:rFonts w:ascii="Calibri" w:eastAsia="Calibri" w:hAnsi="Calibri" w:cs="Calibri"/>
+          <w:lang w:val="en-US"/>
+        </w:rPr>
+        <w:t>Scan</w:t>
+      </w:r>
+      <w:r>
+        <w:rPr>
+          <w:rFonts w:ascii="Calibri" w:eastAsia="Calibri" w:hAnsi="Calibri" w:cs="Calibri"/>
+        </w:rPr>
+        <w:t xml:space="preserve"> </w:t>
+      </w:r>
+      <w:r>
+        <w:rPr>
+          <w:rFonts w:ascii="Calibri" w:eastAsia="Calibri" w:hAnsi="Calibri" w:cs="Calibri"/>
+          <w:lang w:val="en-US"/>
+        </w:rPr>
+        <w:t>for</w:t>
+      </w:r>
+      <w:r>
+        <w:rPr>
+          <w:rFonts w:ascii="Calibri" w:eastAsia="Calibri" w:hAnsi="Calibri" w:cs="Calibri"/>
+        </w:rPr>
+        <w:t xml:space="preserve"> </w:t>
+      </w:r>
+      <w:r>
+        <w:rPr>
+          <w:rFonts w:ascii="Calibri" w:eastAsia="Calibri" w:hAnsi="Calibri" w:cs="Calibri"/>
+          <w:lang w:val="en-US"/>
+        </w:rPr>
+        <w:t>kits</w:t>
+      </w:r>
+      <w:r>
+        <w:rPr>
+          <w:rFonts w:ascii="Calibri" w:eastAsia="Calibri" w:hAnsi="Calibri" w:cs="Calibri"/>
+        </w:rPr>
+        <w:t xml:space="preserve">» из палитры команд. </w:t>
+      </w:r>
+      <w:proofErr w:type="spellStart"/>
+      <w:r>
+        <w:rPr>
+          <w:rFonts w:ascii="Calibri" w:eastAsia="Calibri" w:hAnsi="Calibri" w:cs="Calibri"/>
+          <w:lang w:val="en-US"/>
+        </w:rPr>
+        <w:t>CMake</w:t>
+      </w:r>
+      <w:proofErr w:type="spellEnd"/>
+      <w:r>
+        <w:rPr>
+          <w:rFonts w:ascii="Calibri" w:eastAsia="Calibri" w:hAnsi="Calibri" w:cs="Calibri"/>
+        </w:rPr>
+        <w:t xml:space="preserve"> </w:t>
+      </w:r>
+      <w:r>
+        <w:rPr>
+          <w:rFonts w:ascii="Calibri" w:eastAsia="Calibri" w:hAnsi="Calibri" w:cs="Calibri"/>
+          <w:lang w:val="en-US"/>
+        </w:rPr>
+        <w:t>Tools</w:t>
+      </w:r>
+      <w:r>
+        <w:rPr>
+          <w:rFonts w:ascii="Calibri" w:eastAsia="Calibri" w:hAnsi="Calibri" w:cs="Calibri"/>
+        </w:rPr>
+        <w:t xml:space="preserve"> </w:t>
+      </w:r>
+      <w:r>
+        <w:rPr>
+          <w:rFonts w:ascii="Calibri" w:eastAsia="Calibri" w:hAnsi="Calibri" w:cs="Calibri"/>
+        </w:rPr>
+        <w:t xml:space="preserve">попытается найти все установленные на вашем компьютере комплекты компиляторов. При этом поиск производится по каталогам, указанным в переменной </w:t>
+      </w:r>
+      <w:r>
+        <w:rPr>
+          <w:rFonts w:ascii="Calibri" w:eastAsia="Calibri" w:hAnsi="Calibri" w:cs="Calibri"/>
+        </w:rPr>
+        <w:t>$</w:t>
+      </w:r>
+      <w:r>
+        <w:rPr>
+          <w:rFonts w:ascii="Calibri" w:eastAsia="Calibri" w:hAnsi="Calibri" w:cs="Calibri"/>
+          <w:lang w:val="en-US"/>
+        </w:rPr>
+        <w:t>PATH</w:t>
+      </w:r>
+      <w:r>
+        <w:rPr>
+          <w:rFonts w:ascii="Calibri" w:eastAsia="Calibri" w:hAnsi="Calibri" w:cs="Calibri"/>
+        </w:rPr>
+        <w:t xml:space="preserve">, и путям, в которые обычно устанавливаются компиляторы. </w:t>
+      </w:r>
+    </w:p>
+    <w:p>
+      <w:pPr>
+        <w:pStyle w:val="a3"/>
+        <w:spacing w:after="0" w:line="240" w:lineRule="auto"/>
+        <w:ind w:left="0" w:firstLine="708"/>
+        <w:jc w:val="both"/>
+        <w:rPr>
+          <w:rFonts w:ascii="Calibri" w:eastAsia="Calibri" w:hAnsi="Calibri" w:cs="Calibri"/>
+        </w:rPr>
+      </w:pPr>
+      <w:r>
+        <w:rPr>
+          <w:rFonts w:ascii="Calibri" w:eastAsia="Calibri" w:hAnsi="Calibri" w:cs="Calibri"/>
+        </w:rPr>
+        <w:t xml:space="preserve">Все найденные комплекты </w:t>
+      </w:r>
+      <w:proofErr w:type="spellStart"/>
+      <w:r>
+        <w:rPr>
+          <w:rFonts w:ascii="Calibri" w:eastAsia="Calibri" w:hAnsi="Calibri" w:cs="Calibri"/>
+          <w:lang w:val="en-US"/>
+        </w:rPr>
+        <w:t>CMake</w:t>
+      </w:r>
+      <w:proofErr w:type="spellEnd"/>
+      <w:r>
+        <w:rPr>
+          <w:rFonts w:ascii="Calibri" w:eastAsia="Calibri" w:hAnsi="Calibri" w:cs="Calibri"/>
+        </w:rPr>
+        <w:t xml:space="preserve"> </w:t>
+      </w:r>
+      <w:r>
+        <w:rPr>
+          <w:rFonts w:ascii="Calibri" w:eastAsia="Calibri" w:hAnsi="Calibri" w:cs="Calibri"/>
+          <w:lang w:val="en-US"/>
+        </w:rPr>
+        <w:t>Tools</w:t>
+      </w:r>
+      <w:r>
+        <w:rPr>
+          <w:rFonts w:ascii="Calibri" w:eastAsia="Calibri" w:hAnsi="Calibri" w:cs="Calibri"/>
+        </w:rPr>
+        <w:t xml:space="preserve"> </w:t>
+      </w:r>
+      <w:r>
+        <w:rPr>
+          <w:rFonts w:ascii="Calibri" w:eastAsia="Calibri" w:hAnsi="Calibri" w:cs="Calibri"/>
+        </w:rPr>
+        <w:t xml:space="preserve">записывает в </w:t>
+      </w:r>
+      <w:r>
+        <w:rPr>
+          <w:rFonts w:ascii="Calibri" w:eastAsia="Calibri" w:hAnsi="Calibri" w:cs="Calibri"/>
+          <w:lang w:val="en-US"/>
+        </w:rPr>
+        <w:t>JSON</w:t>
+      </w:r>
+      <w:r>
+        <w:rPr>
+          <w:rFonts w:ascii="Calibri" w:eastAsia="Calibri" w:hAnsi="Calibri" w:cs="Calibri"/>
+        </w:rPr>
+        <w:t xml:space="preserve"> </w:t>
+      </w:r>
+      <w:r>
+        <w:rPr>
+          <w:rFonts w:ascii="Calibri" w:eastAsia="Calibri" w:hAnsi="Calibri" w:cs="Calibri"/>
+        </w:rPr>
+        <w:t>файл</w:t>
+      </w:r>
+      <w:r>
+        <w:rPr>
+          <w:rFonts w:ascii="Calibri" w:eastAsia="Calibri" w:hAnsi="Calibri" w:cs="Calibri"/>
+        </w:rPr>
+        <w:t xml:space="preserve"> </w:t>
+      </w:r>
+      <w:proofErr w:type="spellStart"/>
+      <w:r>
+        <w:rPr>
+          <w:rFonts w:ascii="Calibri" w:eastAsia="Calibri" w:hAnsi="Calibri" w:cs="Calibri"/>
+        </w:rPr>
+        <w:t>cmake-tools-</w:t>
+      </w:r>
+      <w:proofErr w:type="gramStart"/>
+      <w:r>
+        <w:rPr>
+          <w:rFonts w:ascii="Calibri" w:eastAsia="Calibri" w:hAnsi="Calibri" w:cs="Calibri"/>
+        </w:rPr>
+        <w:t>kits.json</w:t>
+      </w:r>
+      <w:proofErr w:type="spellEnd"/>
+      <w:proofErr w:type="gramEnd"/>
+      <w:r>
+        <w:rPr>
+          <w:rFonts w:ascii="Calibri" w:eastAsia="Calibri" w:hAnsi="Calibri" w:cs="Calibri"/>
+        </w:rPr>
+        <w:t xml:space="preserve">, расположенный в каталоге </w:t>
+      </w:r>
+      <w:r>
+        <w:rPr>
+          <w:rFonts w:ascii="Calibri" w:eastAsia="Calibri" w:hAnsi="Calibri" w:cs="Calibri"/>
+        </w:rPr>
+        <w:t>C:\Users\&lt;</w:t>
+      </w:r>
+      <w:r>
+        <w:rPr>
+          <w:rFonts w:ascii="Calibri" w:eastAsia="Calibri" w:hAnsi="Calibri" w:cs="Calibri"/>
+          <w:lang w:val="en-US"/>
+        </w:rPr>
+        <w:t>User</w:t>
+      </w:r>
+      <w:r>
+        <w:rPr>
+          <w:rFonts w:ascii="Calibri" w:eastAsia="Calibri" w:hAnsi="Calibri" w:cs="Calibri"/>
+        </w:rPr>
+        <w:t>&gt;\</w:t>
+      </w:r>
+      <w:proofErr w:type="spellStart"/>
+      <w:r>
+        <w:rPr>
+          <w:rFonts w:ascii="Calibri" w:eastAsia="Calibri" w:hAnsi="Calibri" w:cs="Calibri"/>
+        </w:rPr>
+        <w:t>AppData</w:t>
+      </w:r>
+      <w:proofErr w:type="spellEnd"/>
+      <w:r>
+        <w:rPr>
+          <w:rFonts w:ascii="Calibri" w:eastAsia="Calibri" w:hAnsi="Calibri" w:cs="Calibri"/>
+        </w:rPr>
+        <w:t>\</w:t>
+      </w:r>
+      <w:proofErr w:type="spellStart"/>
+      <w:r>
+        <w:rPr>
+          <w:rFonts w:ascii="Calibri" w:eastAsia="Calibri" w:hAnsi="Calibri" w:cs="Calibri"/>
+        </w:rPr>
+        <w:t>Local</w:t>
+      </w:r>
+      <w:proofErr w:type="spellEnd"/>
+      <w:r>
+        <w:rPr>
+          <w:rFonts w:ascii="Calibri" w:eastAsia="Calibri" w:hAnsi="Calibri" w:cs="Calibri"/>
+        </w:rPr>
+        <w:t>\</w:t>
+      </w:r>
+      <w:proofErr w:type="spellStart"/>
+      <w:r>
+        <w:rPr>
+          <w:rFonts w:ascii="Calibri" w:eastAsia="Calibri" w:hAnsi="Calibri" w:cs="Calibri"/>
+        </w:rPr>
+        <w:t>CMakeTools</w:t>
+      </w:r>
+      <w:proofErr w:type="spellEnd"/>
+      <w:r>
+        <w:rPr>
+          <w:rFonts w:ascii="Calibri" w:eastAsia="Calibri" w:hAnsi="Calibri" w:cs="Calibri"/>
+        </w:rPr>
+        <w:t>\.</w:t>
+      </w:r>
+      <w:r>
+        <w:rPr>
+          <w:rFonts w:ascii="Calibri" w:eastAsia="Calibri" w:hAnsi="Calibri" w:cs="Calibri"/>
+        </w:rPr>
+        <w:t xml:space="preserve"> На моей машине этот файл имеет вид:</w:t>
+      </w:r>
+      <w:r>
+        <w:rPr>
+          <w:rFonts w:ascii="Calibri" w:eastAsia="Calibri" w:hAnsi="Calibri" w:cs="Calibri"/>
+        </w:rPr>
+        <w:t xml:space="preserve"> </w:t>
+      </w:r>
+      <w:r>
+        <w:rPr>
+          <w:rFonts w:ascii="Calibri" w:eastAsia="Calibri" w:hAnsi="Calibri" w:cs="Calibri"/>
+        </w:rPr>
+        <w:t xml:space="preserve"> </w:t>
+      </w:r>
+    </w:p>
+    <w:p>
+      <w:pPr>
+        <w:spacing w:after="0" w:line="240" w:lineRule="auto"/>
+        <w:jc w:val="both"/>
+        <w:rPr>
+          <w:rFonts w:ascii="Courier New" w:eastAsia="Calibri" w:hAnsi="Courier New" w:cs="Courier New"/>
+          <w:sz w:val="20"/>
+          <w:lang w:val="en-US"/>
+        </w:rPr>
+      </w:pPr>
+      <w:r>
+        <w:rPr>
+          <w:rFonts w:ascii="Courier New" w:eastAsia="Calibri" w:hAnsi="Courier New" w:cs="Courier New"/>
+          <w:sz w:val="20"/>
+          <w:lang w:val="en-US"/>
+        </w:rPr>
+        <w:t>[</w:t>
+      </w:r>
+    </w:p>
+    <w:p>
+      <w:pPr>
+        <w:spacing w:after="0" w:line="240" w:lineRule="auto"/>
+        <w:jc w:val="both"/>
+        <w:rPr>
+          <w:rFonts w:ascii="Courier New" w:eastAsia="Calibri" w:hAnsi="Courier New" w:cs="Courier New"/>
+          <w:sz w:val="20"/>
+          <w:lang w:val="en-US"/>
+        </w:rPr>
+      </w:pPr>
+      <w:r>
+        <w:rPr>
+          <w:rFonts w:ascii="Courier New" w:eastAsia="Calibri" w:hAnsi="Courier New" w:cs="Courier New"/>
+          <w:sz w:val="20"/>
+          <w:lang w:val="en-US"/>
+        </w:rPr>
+        <w:t xml:space="preserve">  {</w:t>
+      </w:r>
+    </w:p>
+    <w:p>
+      <w:pPr>
+        <w:spacing w:after="0" w:line="240" w:lineRule="auto"/>
+        <w:jc w:val="both"/>
+        <w:rPr>
+          <w:rFonts w:ascii="Courier New" w:eastAsia="Calibri" w:hAnsi="Courier New" w:cs="Courier New"/>
+          <w:sz w:val="20"/>
+          <w:lang w:val="en-US"/>
+        </w:rPr>
+      </w:pPr>
+      <w:r>
+        <w:rPr>
+          <w:rFonts w:ascii="Courier New" w:eastAsia="Calibri" w:hAnsi="Courier New" w:cs="Courier New"/>
+          <w:sz w:val="20"/>
+          <w:lang w:val="en-US"/>
+        </w:rPr>
+        <w:t xml:space="preserve">    "name": "GCC 12.1.0 x86_64-w64-mingw32",</w:t>
+      </w:r>
+    </w:p>
+    <w:p>
+      <w:pPr>
+        <w:spacing w:after="0" w:line="240" w:lineRule="auto"/>
+        <w:jc w:val="both"/>
+        <w:rPr>
+          <w:rFonts w:ascii="Courier New" w:eastAsia="Calibri" w:hAnsi="Courier New" w:cs="Courier New"/>
+          <w:sz w:val="20"/>
+          <w:lang w:val="en-US"/>
+        </w:rPr>
+      </w:pPr>
+      <w:r>
+        <w:rPr>
+          <w:rFonts w:ascii="Courier New" w:eastAsia="Calibri" w:hAnsi="Courier New" w:cs="Courier New"/>
+          <w:sz w:val="20"/>
+          <w:lang w:val="en-US"/>
+        </w:rPr>
+        <w:t xml:space="preserve">    "compilers": {</w:t>
+      </w:r>
+    </w:p>
+    <w:p>
+      <w:pPr>
+        <w:spacing w:after="0" w:line="240" w:lineRule="auto"/>
+        <w:jc w:val="both"/>
+        <w:rPr>
+          <w:rFonts w:ascii="Courier New" w:eastAsia="Calibri" w:hAnsi="Courier New" w:cs="Courier New"/>
+          <w:sz w:val="20"/>
+          <w:lang w:val="en-US"/>
+        </w:rPr>
+      </w:pPr>
+      <w:r>
+        <w:rPr>
+          <w:rFonts w:ascii="Courier New" w:eastAsia="Calibri" w:hAnsi="Courier New" w:cs="Courier New"/>
+          <w:sz w:val="20"/>
+          <w:lang w:val="en-US"/>
+        </w:rPr>
+        <w:t xml:space="preserve">      "C": "M:\\apps\\mingw64\\bin\\gcc.exe",</w:t>
+      </w:r>
+    </w:p>
+    <w:p>
+      <w:pPr>
+        <w:spacing w:after="0" w:line="240" w:lineRule="auto"/>
+        <w:jc w:val="both"/>
+        <w:rPr>
+          <w:rFonts w:ascii="Courier New" w:eastAsia="Calibri" w:hAnsi="Courier New" w:cs="Courier New"/>
+          <w:sz w:val="20"/>
+          <w:lang w:val="en-US"/>
+        </w:rPr>
+      </w:pPr>
+      <w:r>
+        <w:rPr>
+          <w:rFonts w:ascii="Courier New" w:eastAsia="Calibri" w:hAnsi="Courier New" w:cs="Courier New"/>
+          <w:sz w:val="20"/>
+          <w:lang w:val="en-US"/>
+        </w:rPr>
+        <w:t xml:space="preserve">      "CXX": "M:\\apps\\mingw64\\bin\\g++.exe"</w:t>
+      </w:r>
+    </w:p>
+    <w:p>
+      <w:pPr>
+        <w:spacing w:after="0" w:line="240" w:lineRule="auto"/>
+        <w:jc w:val="both"/>
+        <w:rPr>
+          <w:rFonts w:ascii="Courier New" w:eastAsia="Calibri" w:hAnsi="Courier New" w:cs="Courier New"/>
+          <w:sz w:val="20"/>
+          <w:lang w:val="en-US"/>
+        </w:rPr>
+      </w:pPr>
+      <w:r>
+        <w:rPr>
+          <w:rFonts w:ascii="Courier New" w:eastAsia="Calibri" w:hAnsi="Courier New" w:cs="Courier New"/>
+          <w:sz w:val="20"/>
+          <w:lang w:val="en-US"/>
+        </w:rPr>
+        <w:t xml:space="preserve">    },</w:t>
+      </w:r>
+    </w:p>
+    <w:p>
+      <w:pPr>
+        <w:spacing w:after="0" w:line="240" w:lineRule="auto"/>
+        <w:jc w:val="both"/>
+        <w:rPr>
+          <w:rFonts w:ascii="Courier New" w:eastAsia="Calibri" w:hAnsi="Courier New" w:cs="Courier New"/>
+          <w:sz w:val="20"/>
+          <w:lang w:val="en-US"/>
+        </w:rPr>
+      </w:pPr>
+      <w:r>
+        <w:rPr>
+          <w:rFonts w:ascii="Courier New" w:eastAsia="Calibri" w:hAnsi="Courier New" w:cs="Courier New"/>
+          <w:sz w:val="20"/>
+          <w:lang w:val="en-US"/>
+        </w:rPr>
+        <w:t xml:space="preserve">    "</w:t>
+      </w:r>
+      <w:proofErr w:type="spellStart"/>
+      <w:r>
+        <w:rPr>
+          <w:rFonts w:ascii="Courier New" w:eastAsia="Calibri" w:hAnsi="Courier New" w:cs="Courier New"/>
+          <w:sz w:val="20"/>
+          <w:lang w:val="en-US"/>
+        </w:rPr>
+        <w:t>preferredGenerator</w:t>
+      </w:r>
+      <w:proofErr w:type="spellEnd"/>
+      <w:r>
+        <w:rPr>
+          <w:rFonts w:ascii="Courier New" w:eastAsia="Calibri" w:hAnsi="Courier New" w:cs="Courier New"/>
+          <w:sz w:val="20"/>
+          <w:lang w:val="en-US"/>
+        </w:rPr>
+        <w:t>": {</w:t>
+      </w:r>
+    </w:p>
+    <w:p>
+      <w:pPr>
+        <w:spacing w:after="0" w:line="240" w:lineRule="auto"/>
+        <w:jc w:val="both"/>
+        <w:rPr>
+          <w:rFonts w:ascii="Courier New" w:eastAsia="Calibri" w:hAnsi="Courier New" w:cs="Courier New"/>
+          <w:sz w:val="20"/>
+          <w:lang w:val="en-US"/>
+        </w:rPr>
+      </w:pPr>
+      <w:r>
+        <w:rPr>
+          <w:rFonts w:ascii="Courier New" w:eastAsia="Calibri" w:hAnsi="Courier New" w:cs="Courier New"/>
+          <w:sz w:val="20"/>
+          <w:lang w:val="en-US"/>
+        </w:rPr>
+        <w:t xml:space="preserve">      "name": "</w:t>
+      </w:r>
+      <w:proofErr w:type="spellStart"/>
+      <w:r>
+        <w:rPr>
+          <w:rFonts w:ascii="Courier New" w:eastAsia="Calibri" w:hAnsi="Courier New" w:cs="Courier New"/>
+          <w:sz w:val="20"/>
+          <w:lang w:val="en-US"/>
+        </w:rPr>
+        <w:t>MinGW</w:t>
+      </w:r>
+      <w:proofErr w:type="spellEnd"/>
+      <w:r>
+        <w:rPr>
+          <w:rFonts w:ascii="Courier New" w:eastAsia="Calibri" w:hAnsi="Courier New" w:cs="Courier New"/>
+          <w:sz w:val="20"/>
+          <w:lang w:val="en-US"/>
+        </w:rPr>
+        <w:t xml:space="preserve"> </w:t>
+      </w:r>
+      <w:proofErr w:type="spellStart"/>
+      <w:r>
+        <w:rPr>
+          <w:rFonts w:ascii="Courier New" w:eastAsia="Calibri" w:hAnsi="Courier New" w:cs="Courier New"/>
+          <w:sz w:val="20"/>
+          <w:lang w:val="en-US"/>
+        </w:rPr>
+        <w:t>Makefiles</w:t>
+      </w:r>
+      <w:proofErr w:type="spellEnd"/>
+      <w:r>
+        <w:rPr>
+          <w:rFonts w:ascii="Courier New" w:eastAsia="Calibri" w:hAnsi="Courier New" w:cs="Courier New"/>
+          <w:sz w:val="20"/>
+          <w:lang w:val="en-US"/>
+        </w:rPr>
+        <w:t>"</w:t>
+      </w:r>
+    </w:p>
+    <w:p>
+      <w:pPr>
+        <w:spacing w:after="0" w:line="240" w:lineRule="auto"/>
+        <w:jc w:val="both"/>
+        <w:rPr>
+          <w:rFonts w:ascii="Courier New" w:eastAsia="Calibri" w:hAnsi="Courier New" w:cs="Courier New"/>
+          <w:sz w:val="20"/>
+          <w:lang w:val="en-US"/>
+        </w:rPr>
+      </w:pPr>
+      <w:r>
+        <w:rPr>
+          <w:rFonts w:ascii="Courier New" w:eastAsia="Calibri" w:hAnsi="Courier New" w:cs="Courier New"/>
+          <w:sz w:val="20"/>
+          <w:lang w:val="en-US"/>
+        </w:rPr>
+        <w:t xml:space="preserve">    },</w:t>
+      </w:r>
+    </w:p>
+    <w:p>
+      <w:pPr>
+        <w:spacing w:after="0" w:line="240" w:lineRule="auto"/>
+        <w:jc w:val="both"/>
+        <w:rPr>
+          <w:rFonts w:ascii="Courier New" w:eastAsia="Calibri" w:hAnsi="Courier New" w:cs="Courier New"/>
+          <w:sz w:val="20"/>
+          <w:lang w:val="en-US"/>
+        </w:rPr>
+      </w:pPr>
+      <w:r>
+        <w:rPr>
+          <w:rFonts w:ascii="Courier New" w:eastAsia="Calibri" w:hAnsi="Courier New" w:cs="Courier New"/>
+          <w:sz w:val="20"/>
+          <w:lang w:val="en-US"/>
+        </w:rPr>
+        <w:t xml:space="preserve">    "</w:t>
+      </w:r>
+      <w:proofErr w:type="spellStart"/>
+      <w:r>
+        <w:rPr>
+          <w:rFonts w:ascii="Courier New" w:eastAsia="Calibri" w:hAnsi="Courier New" w:cs="Courier New"/>
+          <w:sz w:val="20"/>
+          <w:lang w:val="en-US"/>
+        </w:rPr>
+        <w:t>environmentVariables</w:t>
+      </w:r>
+      <w:proofErr w:type="spellEnd"/>
+      <w:r>
+        <w:rPr>
+          <w:rFonts w:ascii="Courier New" w:eastAsia="Calibri" w:hAnsi="Courier New" w:cs="Courier New"/>
+          <w:sz w:val="20"/>
+          <w:lang w:val="en-US"/>
+        </w:rPr>
+        <w:t>": {</w:t>
+      </w:r>
+    </w:p>
+    <w:p>
+      <w:pPr>
+        <w:spacing w:after="0" w:line="240" w:lineRule="auto"/>
+        <w:jc w:val="both"/>
+        <w:rPr>
+          <w:rFonts w:ascii="Courier New" w:eastAsia="Calibri" w:hAnsi="Courier New" w:cs="Courier New"/>
+          <w:sz w:val="20"/>
+          <w:lang w:val="en-US"/>
+        </w:rPr>
+      </w:pPr>
+      <w:r>
+        <w:rPr>
+          <w:rFonts w:ascii="Courier New" w:eastAsia="Calibri" w:hAnsi="Courier New" w:cs="Courier New"/>
+          <w:sz w:val="20"/>
+          <w:lang w:val="en-US"/>
+        </w:rPr>
+        <w:t xml:space="preserve">      "CMT_MINGW_PATH": "M:\\apps\\mingw64\\bin"</w:t>
+      </w:r>
+    </w:p>
+    <w:p>
+      <w:pPr>
+        <w:spacing w:after="0" w:line="240" w:lineRule="auto"/>
+        <w:jc w:val="both"/>
+        <w:rPr>
+          <w:rFonts w:ascii="Courier New" w:eastAsia="Calibri" w:hAnsi="Courier New" w:cs="Courier New"/>
+          <w:sz w:val="20"/>
+        </w:rPr>
+      </w:pPr>
+      <w:r>
+        <w:rPr>
+          <w:rFonts w:ascii="Courier New" w:eastAsia="Calibri" w:hAnsi="Courier New" w:cs="Courier New"/>
+          <w:sz w:val="20"/>
+          <w:lang w:val="en-US"/>
+        </w:rPr>
+        <w:t xml:space="preserve">    </w:t>
+      </w:r>
+      <w:r>
+        <w:rPr>
+          <w:rFonts w:ascii="Courier New" w:eastAsia="Calibri" w:hAnsi="Courier New" w:cs="Courier New"/>
+          <w:sz w:val="20"/>
+        </w:rPr>
+        <w:t>}</w:t>
+      </w:r>
+    </w:p>
+    <w:p>
+      <w:pPr>
+        <w:spacing w:after="0" w:line="240" w:lineRule="auto"/>
+        <w:jc w:val="both"/>
+        <w:rPr>
+          <w:rFonts w:ascii="Courier New" w:eastAsia="Calibri" w:hAnsi="Courier New" w:cs="Courier New"/>
+          <w:sz w:val="20"/>
+        </w:rPr>
+      </w:pPr>
+      <w:r>
+        <w:rPr>
+          <w:rFonts w:ascii="Courier New" w:eastAsia="Calibri" w:hAnsi="Courier New" w:cs="Courier New"/>
+          <w:sz w:val="20"/>
+        </w:rPr>
+        <w:t xml:space="preserve">  }</w:t>
+      </w:r>
+    </w:p>
+    <w:p>
+      <w:pPr>
+        <w:spacing w:after="0" w:line="240" w:lineRule="auto"/>
+        <w:jc w:val="both"/>
+        <w:rPr>
+          <w:rFonts w:ascii="Calibri" w:eastAsia="Calibri" w:hAnsi="Calibri" w:cs="Calibri"/>
+        </w:rPr>
+      </w:pPr>
+      <w:r>
+        <w:rPr>
+          <w:rFonts w:ascii="Courier New" w:eastAsia="Calibri" w:hAnsi="Courier New" w:cs="Courier New"/>
+          <w:sz w:val="20"/>
+        </w:rPr>
+        <w:t>]</w:t>
+      </w:r>
+    </w:p>
+    <w:p>
+      <w:pPr>
+        <w:spacing w:after="0" w:line="240" w:lineRule="auto"/>
+        <w:jc w:val="both"/>
+        <w:rPr>
+          <w:rFonts w:ascii="Calibri" w:eastAsia="Calibri" w:hAnsi="Calibri" w:cs="Calibri"/>
+        </w:rPr>
+      </w:pPr>
+    </w:p>
+    <w:p>
+      <w:pPr>
+        <w:spacing w:after="0" w:line="240" w:lineRule="auto"/>
+        <w:jc w:val="both"/>
+        <w:rPr>
+          <w:rFonts w:ascii="Calibri" w:eastAsia="Calibri" w:hAnsi="Calibri" w:cs="Calibri"/>
+        </w:rPr>
+      </w:pPr>
+      <w:r>
+        <w:rPr>
+          <w:rFonts w:ascii="Calibri" w:eastAsia="Calibri" w:hAnsi="Calibri" w:cs="Calibri"/>
+        </w:rPr>
+        <w:t xml:space="preserve">Из этого файла видно, что найден единственный комплект с компилятором </w:t>
+      </w:r>
+      <w:r>
+        <w:rPr>
+          <w:rFonts w:ascii="Calibri" w:eastAsia="Calibri" w:hAnsi="Calibri" w:cs="Calibri"/>
+          <w:lang w:val="en-US"/>
+        </w:rPr>
+        <w:t>GCC</w:t>
+      </w:r>
+      <w:r>
+        <w:rPr>
+          <w:rFonts w:ascii="Calibri" w:eastAsia="Calibri" w:hAnsi="Calibri" w:cs="Calibri"/>
+        </w:rPr>
+        <w:t xml:space="preserve"> 12.1.0 и это единственный компилятор, который сейчас установлен на моём домашнем компьютере. </w:t>
+      </w:r>
+    </w:p>
+    <w:p>
+      <w:pPr>
+        <w:spacing w:after="0" w:line="240" w:lineRule="auto"/>
+        <w:jc w:val="both"/>
+        <w:rPr>
+          <w:rFonts w:ascii="Calibri" w:eastAsia="Calibri" w:hAnsi="Calibri" w:cs="Calibri"/>
+        </w:rPr>
+      </w:pPr>
+      <w:r>
+        <w:rPr>
+          <w:rFonts w:ascii="Calibri" w:eastAsia="Calibri" w:hAnsi="Calibri" w:cs="Calibri"/>
+        </w:rPr>
+        <w:tab/>
+        <w:t xml:space="preserve">Обратите внимание на атрибут </w:t>
+      </w:r>
+      <w:proofErr w:type="spellStart"/>
+      <w:r>
+        <w:rPr>
+          <w:rFonts w:ascii="Courier New" w:eastAsia="Calibri" w:hAnsi="Courier New" w:cs="Courier New"/>
+          <w:sz w:val="20"/>
+          <w:lang w:val="en-US"/>
+        </w:rPr>
+        <w:t>preferredGenerator</w:t>
+      </w:r>
+      <w:proofErr w:type="spellEnd"/>
+      <w:r>
+        <w:rPr>
+          <w:rFonts w:ascii="Calibri" w:eastAsia="Calibri" w:hAnsi="Calibri" w:cs="Calibri"/>
+        </w:rPr>
+        <w:t xml:space="preserve">, который учитывается (но не в первую очередь) при выборе генератора для вызова </w:t>
+      </w:r>
+      <w:proofErr w:type="spellStart"/>
+      <w:r>
+        <w:rPr>
+          <w:rFonts w:ascii="Calibri" w:eastAsia="Calibri" w:hAnsi="Calibri" w:cs="Calibri"/>
+          <w:lang w:val="en-US"/>
+        </w:rPr>
+        <w:t>CMake</w:t>
+      </w:r>
+      <w:proofErr w:type="spellEnd"/>
+      <w:r>
+        <w:rPr>
+          <w:rFonts w:ascii="Calibri" w:eastAsia="Calibri" w:hAnsi="Calibri" w:cs="Calibri"/>
+        </w:rPr>
+        <w:t>.</w:t>
+      </w:r>
+    </w:p>
+    <w:p>
+      <w:pPr>
+        <w:spacing w:after="0" w:line="240" w:lineRule="auto"/>
+        <w:jc w:val="both"/>
+        <w:rPr>
+          <w:rFonts w:ascii="Calibri" w:eastAsia="Calibri" w:hAnsi="Calibri" w:cs="Calibri"/>
+        </w:rPr>
+      </w:pPr>
+      <w:r>
+        <w:rPr>
+          <w:rFonts w:ascii="Calibri" w:eastAsia="Calibri" w:hAnsi="Calibri" w:cs="Calibri"/>
+        </w:rPr>
+        <w:tab/>
+        <w:t xml:space="preserve">Следует иметь ввиду, что, если нужный компилятор не нашелся, можно добавить его в этот файл вручную. Тогда эта запись будет иметь глобальную область видимости для всех проектов пользователя </w:t>
+      </w:r>
+      <w:r>
+        <w:rPr>
+          <w:rFonts w:ascii="Calibri" w:eastAsia="Calibri" w:hAnsi="Calibri" w:cs="Calibri"/>
+        </w:rPr>
+        <w:t>&lt;</w:t>
+      </w:r>
+      <w:r>
+        <w:rPr>
+          <w:rFonts w:ascii="Calibri" w:eastAsia="Calibri" w:hAnsi="Calibri" w:cs="Calibri"/>
+          <w:lang w:val="en-US"/>
+        </w:rPr>
+        <w:t>User</w:t>
+      </w:r>
+      <w:r>
+        <w:rPr>
+          <w:rFonts w:ascii="Calibri" w:eastAsia="Calibri" w:hAnsi="Calibri" w:cs="Calibri"/>
+        </w:rPr>
+        <w:t>&gt;</w:t>
+      </w:r>
+      <w:r>
+        <w:rPr>
+          <w:rFonts w:ascii="Calibri" w:eastAsia="Calibri" w:hAnsi="Calibri" w:cs="Calibri"/>
+        </w:rPr>
+        <w:t>.</w:t>
+      </w:r>
+    </w:p>
+    <w:p>
+      <w:pPr>
+        <w:spacing w:after="0" w:line="240" w:lineRule="auto"/>
+        <w:jc w:val="both"/>
+        <w:rPr>
+          <w:rFonts w:ascii="Calibri" w:eastAsia="Calibri" w:hAnsi="Calibri" w:cs="Calibri"/>
+        </w:rPr>
+      </w:pPr>
+    </w:p>
+    <w:p>
+      <w:pPr>
+        <w:spacing w:after="0" w:line="240" w:lineRule="auto"/>
+        <w:jc w:val="both"/>
+        <w:rPr>
+          <w:rFonts w:ascii="Calibri" w:eastAsia="Calibri" w:hAnsi="Calibri" w:cs="Calibri"/>
+        </w:rPr>
+      </w:pPr>
+      <w:r>
+        <w:rPr>
+          <w:rFonts w:ascii="Calibri" w:eastAsia="Calibri" w:hAnsi="Calibri" w:cs="Calibri"/>
+          <w:color w:val="00B050"/>
+          <w:lang w:val="en-US"/>
+        </w:rPr>
+        <w:t>NB</w:t>
+      </w:r>
+      <w:r>
+        <w:rPr>
+          <w:rFonts w:ascii="Calibri" w:eastAsia="Calibri" w:hAnsi="Calibri" w:cs="Calibri"/>
+          <w:color w:val="00B050"/>
+        </w:rPr>
+        <w:t>:</w:t>
+      </w:r>
+      <w:r>
+        <w:rPr>
+          <w:rFonts w:ascii="Calibri" w:eastAsia="Calibri" w:hAnsi="Calibri" w:cs="Calibri"/>
+          <w:color w:val="00B050"/>
+        </w:rPr>
+        <w:t xml:space="preserve"> на самом деле</w:t>
+      </w:r>
+      <w:r>
+        <w:rPr>
+          <w:rFonts w:ascii="Calibri" w:eastAsia="Calibri" w:hAnsi="Calibri" w:cs="Calibri"/>
+          <w:color w:val="00B050"/>
+        </w:rPr>
+        <w:t xml:space="preserve"> сканирование комплектов будет запущено автоматически после установки расширения </w:t>
+      </w:r>
+      <w:proofErr w:type="spellStart"/>
+      <w:r>
+        <w:rPr>
+          <w:rFonts w:ascii="Calibri" w:eastAsia="Calibri" w:hAnsi="Calibri" w:cs="Calibri"/>
+          <w:color w:val="00B050"/>
+          <w:lang w:val="en-US"/>
+        </w:rPr>
+        <w:t>CMake</w:t>
+      </w:r>
+      <w:proofErr w:type="spellEnd"/>
+      <w:r>
+        <w:rPr>
+          <w:rFonts w:ascii="Calibri" w:eastAsia="Calibri" w:hAnsi="Calibri" w:cs="Calibri"/>
+          <w:color w:val="00B050"/>
+        </w:rPr>
+        <w:t xml:space="preserve"> </w:t>
+      </w:r>
+      <w:r>
+        <w:rPr>
+          <w:rFonts w:ascii="Calibri" w:eastAsia="Calibri" w:hAnsi="Calibri" w:cs="Calibri"/>
+          <w:color w:val="00B050"/>
+          <w:lang w:val="en-US"/>
+        </w:rPr>
+        <w:t>Tools</w:t>
+      </w:r>
+      <w:r>
+        <w:rPr>
+          <w:rFonts w:ascii="Calibri" w:eastAsia="Calibri" w:hAnsi="Calibri" w:cs="Calibri"/>
+          <w:color w:val="00B050"/>
+        </w:rPr>
+        <w:t xml:space="preserve">, о чем свидетельствует сообщение </w:t>
+      </w:r>
+      <w:r>
+        <w:rPr>
+          <w:rFonts w:ascii="Calibri" w:eastAsia="Calibri" w:hAnsi="Calibri" w:cs="Calibri"/>
+          <w:color w:val="00B050"/>
+        </w:rPr>
+        <w:t>в консоли</w:t>
+      </w:r>
+      <w:r>
+        <w:rPr>
+          <w:rFonts w:ascii="Calibri" w:eastAsia="Calibri" w:hAnsi="Calibri" w:cs="Calibri"/>
+        </w:rPr>
+        <w:t>:</w:t>
+      </w:r>
+    </w:p>
+    <w:p>
+      <w:pPr>
+        <w:shd w:val="clear" w:color="auto" w:fill="FFFFFF"/>
+        <w:spacing w:after="0" w:line="285" w:lineRule="atLeast"/>
+        <w:rPr>
+          <w:rFonts w:ascii="Consolas" w:eastAsia="Times New Roman" w:hAnsi="Consolas" w:cs="Times New Roman"/>
+          <w:color w:val="000000"/>
+          <w:sz w:val="21"/>
+          <w:szCs w:val="21"/>
+          <w:lang w:val="en-US"/>
+        </w:rPr>
+      </w:pPr>
+      <w:r>
+        <w:rPr>
+          <w:rFonts w:ascii="Consolas" w:eastAsia="Times New Roman" w:hAnsi="Consolas" w:cs="Times New Roman"/>
+          <w:color w:val="000000"/>
+          <w:sz w:val="21"/>
+          <w:szCs w:val="21"/>
+          <w:lang w:val="en-US"/>
+        </w:rPr>
+        <w:t>[kit] Successfully loaded 1 kits from C:\Users\moskw\AppData\Local\CMakeTools\cmake-tools-kits.json</w:t>
+      </w:r>
+    </w:p>
+    <w:p>
+      <w:pPr>
+        <w:spacing w:after="0" w:line="240" w:lineRule="auto"/>
+        <w:jc w:val="both"/>
+        <w:rPr>
+          <w:rFonts w:ascii="Calibri" w:eastAsia="Calibri" w:hAnsi="Calibri" w:cs="Calibri"/>
+        </w:rPr>
+      </w:pPr>
+    </w:p>
+    <w:p>
+      <w:pPr>
+        <w:spacing w:after="0" w:line="240" w:lineRule="auto"/>
+        <w:jc w:val="both"/>
+        <w:rPr>
+          <w:rFonts w:ascii="Calibri" w:eastAsia="Calibri" w:hAnsi="Calibri" w:cs="Calibri"/>
+        </w:rPr>
+      </w:pPr>
+      <w:r>
+        <w:rPr>
+          <w:rFonts w:ascii="Calibri" w:eastAsia="Calibri" w:hAnsi="Calibri" w:cs="Calibri"/>
+        </w:rPr>
+        <w:tab/>
+        <w:t xml:space="preserve">Выбранный комплект отображается в строке состояния, в нижней части редактора </w:t>
+      </w:r>
+      <w:proofErr w:type="spellStart"/>
+      <w:r>
+        <w:rPr>
+          <w:rFonts w:ascii="Calibri" w:eastAsia="Calibri" w:hAnsi="Calibri" w:cs="Calibri"/>
+          <w:lang w:val="en-US"/>
+        </w:rPr>
+        <w:t>vscode</w:t>
+      </w:r>
+      <w:proofErr w:type="spellEnd"/>
+      <w:r>
+        <w:rPr>
+          <w:rFonts w:ascii="Calibri" w:eastAsia="Calibri" w:hAnsi="Calibri" w:cs="Calibri"/>
+        </w:rPr>
+        <w:t>:</w:t>
+      </w:r>
+    </w:p>
+    <w:p>
+      <w:pPr>
+        <w:spacing w:after="0" w:line="240" w:lineRule="auto"/>
+        <w:jc w:val="both"/>
+        <w:rPr>
+          <w:rFonts w:ascii="Calibri" w:eastAsia="Calibri" w:hAnsi="Calibri" w:cs="Calibri"/>
+        </w:rPr>
+      </w:pPr>
+      <w:r>
+        <w:rPr>
+          <w:noProof/>
+        </w:rPr>
+        <w:drawing>
+          <wp:inline distT="0" distB="0" distL="0" distR="0" wp14:anchorId="5189B717" wp14:editId="50E83C7C">
+            <wp:extent cx="2009775" cy="209550"/>
+            <wp:effectExtent l="0" t="0" r="9525" b="0"/>
+            <wp:docPr id="2" name="Рисунок 2"/>
+            <wp:cNvGraphicFramePr>
+              <a:graphicFrameLocks xmlns:a="http://schemas.openxmlformats.org/drawingml/2006/main" noChangeAspect="1"/>
+            </wp:cNvGraphicFramePr>
+            <a:graphic xmlns:a="http://schemas.openxmlformats.org/drawingml/2006/main">
+              <a:graphicData uri="http://schemas.openxmlformats.org/drawingml/2006/picture">
+                <pic:pic xmlns:pic="http://schemas.openxmlformats.org/drawingml/2006/picture">
+                  <pic:nvPicPr>
+                    <pic:cNvPr id="1" name=""/>
+                    <pic:cNvPicPr/>
+                  </pic:nvPicPr>
+                  <pic:blipFill>
+                    <a:blip r:embed="rId46"/>
+                    <a:stretch>
+                      <a:fillRect/>
+                    </a:stretch>
+                  </pic:blipFill>
+                  <pic:spPr>
+                    <a:xfrm>
+                      <a:off x="0" y="0"/>
+                      <a:ext cx="2009775" cy="209550"/>
+                    </a:xfrm>
+                    <a:prstGeom prst="rect">
+                      <a:avLst/>
+                    </a:prstGeom>
+                  </pic:spPr>
+                </pic:pic>
+              </a:graphicData>
+            </a:graphic>
+          </wp:inline>
+        </w:drawing>
+      </w:r>
+    </w:p>
+    <w:p>
+      <w:pPr>
+        <w:spacing w:after="0" w:line="240" w:lineRule="auto"/>
+        <w:jc w:val="both"/>
+        <w:rPr>
+          <w:rFonts w:ascii="Calibri" w:eastAsia="Calibri" w:hAnsi="Calibri" w:cs="Calibri"/>
+        </w:rPr>
+      </w:pPr>
+      <w:r>
+        <w:rPr>
+          <w:rFonts w:ascii="Calibri" w:eastAsia="Calibri" w:hAnsi="Calibri" w:cs="Calibri"/>
+        </w:rPr>
+        <w:tab/>
+        <w:t xml:space="preserve">Мы можем щелкнуть по нему и выбрать другой комплект при необходимости. </w:t>
+      </w:r>
+    </w:p>
+    <w:p>
+      <w:pPr>
+        <w:spacing w:after="0" w:line="240" w:lineRule="auto"/>
+        <w:jc w:val="both"/>
+        <w:rPr>
+          <w:rFonts w:ascii="Calibri" w:eastAsia="Calibri" w:hAnsi="Calibri" w:cs="Calibri"/>
+        </w:rPr>
+      </w:pPr>
+      <w:r>
+        <w:rPr>
+          <w:rFonts w:ascii="Calibri" w:eastAsia="Calibri" w:hAnsi="Calibri" w:cs="Calibri"/>
+        </w:rPr>
+        <w:tab/>
+        <w:t xml:space="preserve">Если внимательно посмотреть на файл </w:t>
+      </w:r>
+      <w:proofErr w:type="spellStart"/>
+      <w:r>
+        <w:rPr>
+          <w:rFonts w:ascii="Calibri" w:eastAsia="Calibri" w:hAnsi="Calibri" w:cs="Calibri"/>
+        </w:rPr>
+        <w:t>cmake-tools-</w:t>
+      </w:r>
+      <w:proofErr w:type="gramStart"/>
+      <w:r>
+        <w:rPr>
+          <w:rFonts w:ascii="Calibri" w:eastAsia="Calibri" w:hAnsi="Calibri" w:cs="Calibri"/>
+        </w:rPr>
+        <w:t>kits.json</w:t>
+      </w:r>
+      <w:proofErr w:type="spellEnd"/>
+      <w:proofErr w:type="gramEnd"/>
+      <w:r>
+        <w:rPr>
+          <w:rFonts w:ascii="Calibri" w:eastAsia="Calibri" w:hAnsi="Calibri" w:cs="Calibri"/>
+        </w:rPr>
+        <w:t xml:space="preserve">, то можно понять, что он содержит те же сведения, что и </w:t>
+      </w:r>
+      <w:r>
+        <w:rPr>
+          <w:rFonts w:ascii="Calibri" w:eastAsia="Calibri" w:hAnsi="Calibri" w:cs="Calibri"/>
+          <w:lang w:val="en-US"/>
+        </w:rPr>
+        <w:t>toolchain</w:t>
+      </w:r>
+      <w:r>
+        <w:rPr>
+          <w:rFonts w:ascii="Calibri" w:eastAsia="Calibri" w:hAnsi="Calibri" w:cs="Calibri"/>
+        </w:rPr>
+        <w:t>-</w:t>
+      </w:r>
+      <w:r>
+        <w:rPr>
+          <w:rFonts w:ascii="Calibri" w:eastAsia="Calibri" w:hAnsi="Calibri" w:cs="Calibri"/>
+        </w:rPr>
+        <w:t>файл (</w:t>
+      </w:r>
+      <w:r>
+        <w:rPr>
+          <w:rFonts w:ascii="Calibri" w:eastAsia="Calibri" w:hAnsi="Calibri" w:cs="Calibri"/>
+          <w:color w:val="00B050"/>
+          <w:lang w:val="en-US"/>
+        </w:rPr>
+        <w:t>NB</w:t>
+      </w:r>
+      <w:r>
+        <w:rPr>
+          <w:rFonts w:ascii="Calibri" w:eastAsia="Calibri" w:hAnsi="Calibri" w:cs="Calibri"/>
+          <w:color w:val="00B050"/>
+        </w:rPr>
+        <w:t xml:space="preserve">: </w:t>
+      </w:r>
+      <w:proofErr w:type="spellStart"/>
+      <w:r>
+        <w:rPr>
+          <w:rFonts w:ascii="Calibri" w:eastAsia="Calibri" w:hAnsi="Calibri" w:cs="Calibri"/>
+          <w:color w:val="00B050"/>
+          <w:lang w:val="en-US"/>
+        </w:rPr>
+        <w:t>mingw</w:t>
+      </w:r>
+      <w:proofErr w:type="spellEnd"/>
+      <w:r>
+        <w:rPr>
+          <w:rFonts w:ascii="Calibri" w:eastAsia="Calibri" w:hAnsi="Calibri" w:cs="Calibri"/>
+          <w:color w:val="00B050"/>
+        </w:rPr>
+        <w:t>64.</w:t>
+      </w:r>
+      <w:proofErr w:type="spellStart"/>
+      <w:r>
+        <w:rPr>
+          <w:rFonts w:ascii="Calibri" w:eastAsia="Calibri" w:hAnsi="Calibri" w:cs="Calibri"/>
+          <w:color w:val="00B050"/>
+          <w:lang w:val="en-US"/>
+        </w:rPr>
+        <w:t>cmake</w:t>
+      </w:r>
+      <w:proofErr w:type="spellEnd"/>
+      <w:r>
+        <w:rPr>
+          <w:rFonts w:ascii="Calibri" w:eastAsia="Calibri" w:hAnsi="Calibri" w:cs="Calibri"/>
+        </w:rPr>
+        <w:t>)</w:t>
+      </w:r>
+      <w:r>
+        <w:rPr>
+          <w:rFonts w:ascii="Calibri" w:eastAsia="Calibri" w:hAnsi="Calibri" w:cs="Calibri"/>
+        </w:rPr>
+        <w:t xml:space="preserve">, созданный нами ранее на шаге 2. </w:t>
+      </w:r>
+      <w:r>
+        <w:rPr>
+          <w:rFonts w:ascii="Calibri" w:eastAsia="Calibri" w:hAnsi="Calibri" w:cs="Calibri"/>
+        </w:rPr>
+        <w:t xml:space="preserve">Следовательно, мы можем попытаться отказаться от него. Кроме этого, здесь также определена опция предпочитаемого генератора </w:t>
+      </w:r>
+      <w:proofErr w:type="spellStart"/>
+      <w:r>
+        <w:rPr>
+          <w:rFonts w:ascii="Calibri" w:eastAsia="Calibri" w:hAnsi="Calibri" w:cs="Calibri"/>
+          <w:lang w:val="en-US"/>
+        </w:rPr>
+        <w:t>CMake</w:t>
+      </w:r>
+      <w:proofErr w:type="spellEnd"/>
+      <w:r>
+        <w:rPr>
+          <w:rFonts w:ascii="Calibri" w:eastAsia="Calibri" w:hAnsi="Calibri" w:cs="Calibri"/>
+        </w:rPr>
+        <w:t xml:space="preserve"> – </w:t>
+      </w:r>
+      <w:r>
+        <w:rPr>
+          <w:rFonts w:ascii="Calibri" w:eastAsia="Calibri" w:hAnsi="Calibri" w:cs="Calibri"/>
+        </w:rPr>
+        <w:t>“</w:t>
+      </w:r>
+      <w:proofErr w:type="spellStart"/>
+      <w:r>
+        <w:rPr>
+          <w:rFonts w:ascii="Calibri" w:eastAsia="Calibri" w:hAnsi="Calibri" w:cs="Calibri"/>
+          <w:lang w:val="en-US"/>
+        </w:rPr>
+        <w:t>MinGW</w:t>
+      </w:r>
+      <w:proofErr w:type="spellEnd"/>
+      <w:r>
+        <w:rPr>
+          <w:rFonts w:ascii="Calibri" w:eastAsia="Calibri" w:hAnsi="Calibri" w:cs="Calibri"/>
+        </w:rPr>
+        <w:t xml:space="preserve"> </w:t>
+      </w:r>
+      <w:proofErr w:type="spellStart"/>
+      <w:r>
+        <w:rPr>
+          <w:rFonts w:ascii="Calibri" w:eastAsia="Calibri" w:hAnsi="Calibri" w:cs="Calibri"/>
+          <w:lang w:val="en-US"/>
+        </w:rPr>
+        <w:t>Makefiles</w:t>
+      </w:r>
+      <w:proofErr w:type="spellEnd"/>
+      <w:r>
+        <w:rPr>
+          <w:rFonts w:ascii="Calibri" w:eastAsia="Calibri" w:hAnsi="Calibri" w:cs="Calibri"/>
+        </w:rPr>
+        <w:t>”</w:t>
+      </w:r>
+      <w:r>
+        <w:rPr>
+          <w:rFonts w:ascii="Calibri" w:eastAsia="Calibri" w:hAnsi="Calibri" w:cs="Calibri"/>
+        </w:rPr>
+        <w:t xml:space="preserve">, которую мы указывали ранее явно вручную при вводе команды </w:t>
+      </w:r>
+      <w:proofErr w:type="spellStart"/>
+      <w:r>
+        <w:rPr>
+          <w:rFonts w:ascii="Calibri" w:eastAsia="Calibri" w:hAnsi="Calibri" w:cs="Calibri"/>
+          <w:lang w:val="en-US"/>
+        </w:rPr>
+        <w:t>cmake</w:t>
+      </w:r>
+      <w:proofErr w:type="spellEnd"/>
+      <w:r>
+        <w:rPr>
+          <w:rFonts w:ascii="Calibri" w:eastAsia="Calibri" w:hAnsi="Calibri" w:cs="Calibri"/>
+        </w:rPr>
+        <w:t>, на шаге 2.</w:t>
+      </w:r>
+    </w:p>
+    <w:p>
+      <w:pPr>
+        <w:spacing w:after="0" w:line="240" w:lineRule="auto"/>
+        <w:jc w:val="both"/>
+        <w:rPr>
+          <w:rFonts w:ascii="Calibri" w:eastAsia="Calibri" w:hAnsi="Calibri" w:cs="Calibri"/>
+        </w:rPr>
+      </w:pPr>
+    </w:p>
+    <w:p>
+      <w:pPr>
+        <w:pStyle w:val="a3"/>
+        <w:numPr>
+          <w:ilvl w:val="0"/>
+          <w:numId w:val="33"/>
+        </w:numPr>
+        <w:spacing w:after="0" w:line="240" w:lineRule="auto"/>
+        <w:jc w:val="both"/>
+        <w:rPr>
+          <w:rFonts w:ascii="Calibri" w:eastAsia="Calibri" w:hAnsi="Calibri" w:cs="Calibri"/>
+        </w:rPr>
+      </w:pPr>
+      <w:r>
+        <w:rPr>
+          <w:rFonts w:ascii="Calibri" w:eastAsia="Calibri" w:hAnsi="Calibri" w:cs="Calibri"/>
+        </w:rPr>
+        <w:t>У</w:t>
+      </w:r>
+      <w:r>
+        <w:rPr>
+          <w:rFonts w:ascii="Calibri" w:eastAsia="Calibri" w:hAnsi="Calibri" w:cs="Calibri"/>
+        </w:rPr>
+        <w:t>далить</w:t>
+      </w:r>
+      <w:r>
+        <w:rPr>
+          <w:rFonts w:ascii="Calibri" w:eastAsia="Calibri" w:hAnsi="Calibri" w:cs="Calibri"/>
+        </w:rPr>
+        <w:t xml:space="preserve"> </w:t>
+      </w:r>
+      <w:r>
+        <w:rPr>
+          <w:rFonts w:ascii="Calibri" w:eastAsia="Calibri" w:hAnsi="Calibri" w:cs="Calibri"/>
+          <w:lang w:val="en-US"/>
+        </w:rPr>
+        <w:t>toolchain</w:t>
+      </w:r>
+      <w:r>
+        <w:rPr>
+          <w:rFonts w:ascii="Calibri" w:eastAsia="Calibri" w:hAnsi="Calibri" w:cs="Calibri"/>
+        </w:rPr>
+        <w:t>-</w:t>
+      </w:r>
+      <w:r>
+        <w:rPr>
+          <w:rFonts w:ascii="Calibri" w:eastAsia="Calibri" w:hAnsi="Calibri" w:cs="Calibri"/>
+        </w:rPr>
+        <w:t>файл</w:t>
+      </w:r>
+      <w:r>
+        <w:rPr>
+          <w:rFonts w:ascii="Calibri" w:eastAsia="Calibri" w:hAnsi="Calibri" w:cs="Calibri"/>
+        </w:rPr>
+        <w:t xml:space="preserve"> </w:t>
+      </w:r>
+      <w:proofErr w:type="spellStart"/>
+      <w:r>
+        <w:rPr>
+          <w:rFonts w:ascii="Calibri" w:eastAsia="Calibri" w:hAnsi="Calibri" w:cs="Calibri"/>
+          <w:lang w:val="en-US"/>
+        </w:rPr>
+        <w:t>mingw</w:t>
+      </w:r>
+      <w:proofErr w:type="spellEnd"/>
+      <w:r>
+        <w:rPr>
+          <w:rFonts w:ascii="Calibri" w:eastAsia="Calibri" w:hAnsi="Calibri" w:cs="Calibri"/>
+        </w:rPr>
+        <w:t>64.</w:t>
+      </w:r>
+      <w:proofErr w:type="spellStart"/>
+      <w:r>
+        <w:rPr>
+          <w:rFonts w:ascii="Calibri" w:eastAsia="Calibri" w:hAnsi="Calibri" w:cs="Calibri"/>
+          <w:lang w:val="en-US"/>
+        </w:rPr>
+        <w:t>cmake</w:t>
+      </w:r>
+      <w:proofErr w:type="spellEnd"/>
+      <w:r>
+        <w:rPr>
+          <w:rFonts w:ascii="Calibri" w:eastAsia="Calibri" w:hAnsi="Calibri" w:cs="Calibri"/>
+        </w:rPr>
+        <w:t xml:space="preserve"> </w:t>
+      </w:r>
+      <w:r>
+        <w:rPr>
+          <w:rFonts w:ascii="Calibri" w:eastAsia="Calibri" w:hAnsi="Calibri" w:cs="Calibri"/>
+        </w:rPr>
+        <w:t xml:space="preserve">и убрать строчку его подключения из </w:t>
+      </w:r>
+      <w:proofErr w:type="spellStart"/>
+      <w:r>
+        <w:rPr>
+          <w:rFonts w:ascii="Calibri" w:eastAsia="Calibri" w:hAnsi="Calibri" w:cs="Calibri"/>
+          <w:lang w:val="en-US"/>
+        </w:rPr>
+        <w:t>CMakeLists</w:t>
+      </w:r>
+      <w:proofErr w:type="spellEnd"/>
+      <w:r>
+        <w:rPr>
+          <w:rFonts w:ascii="Calibri" w:eastAsia="Calibri" w:hAnsi="Calibri" w:cs="Calibri"/>
+        </w:rPr>
+        <w:t>.</w:t>
+      </w:r>
+      <w:r>
+        <w:rPr>
+          <w:rFonts w:ascii="Calibri" w:eastAsia="Calibri" w:hAnsi="Calibri" w:cs="Calibri"/>
+          <w:lang w:val="en-US"/>
+        </w:rPr>
+        <w:t>txt</w:t>
+      </w:r>
+      <w:r>
+        <w:rPr>
+          <w:rFonts w:ascii="Calibri" w:eastAsia="Calibri" w:hAnsi="Calibri" w:cs="Calibri"/>
+        </w:rPr>
+        <w:t xml:space="preserve">. Он нам больше не нужен, так как информация об используемом </w:t>
+      </w:r>
+      <w:r>
+        <w:rPr>
+          <w:rFonts w:ascii="Calibri" w:eastAsia="Calibri" w:hAnsi="Calibri" w:cs="Calibri"/>
+          <w:lang w:val="en-US"/>
+        </w:rPr>
+        <w:t>toolchain</w:t>
+      </w:r>
+      <w:r>
+        <w:rPr>
+          <w:rFonts w:ascii="Calibri" w:eastAsia="Calibri" w:hAnsi="Calibri" w:cs="Calibri"/>
+        </w:rPr>
+        <w:t xml:space="preserve"> </w:t>
+      </w:r>
+      <w:r>
+        <w:rPr>
+          <w:rFonts w:ascii="Calibri" w:eastAsia="Calibri" w:hAnsi="Calibri" w:cs="Calibri"/>
+        </w:rPr>
+        <w:t xml:space="preserve">теперь будет браться из </w:t>
+      </w:r>
+      <w:r>
+        <w:rPr>
+          <w:rFonts w:ascii="Calibri" w:eastAsia="Calibri" w:hAnsi="Calibri" w:cs="Calibri"/>
+          <w:lang w:val="en-US"/>
+        </w:rPr>
+        <w:t>JSON</w:t>
+      </w:r>
+      <w:r>
+        <w:rPr>
+          <w:rFonts w:ascii="Calibri" w:eastAsia="Calibri" w:hAnsi="Calibri" w:cs="Calibri"/>
+        </w:rPr>
+        <w:t xml:space="preserve"> файла. </w:t>
+      </w:r>
+    </w:p>
+    <w:p>
+      <w:pPr>
+        <w:pStyle w:val="a3"/>
+        <w:numPr>
+          <w:ilvl w:val="0"/>
+          <w:numId w:val="33"/>
+        </w:numPr>
+        <w:spacing w:after="0" w:line="240" w:lineRule="auto"/>
+        <w:jc w:val="both"/>
+        <w:rPr>
+          <w:rFonts w:ascii="Calibri" w:eastAsia="Calibri" w:hAnsi="Calibri" w:cs="Calibri"/>
+        </w:rPr>
+      </w:pPr>
+      <w:r>
+        <w:rPr>
+          <w:rFonts w:ascii="Calibri" w:eastAsia="Calibri" w:hAnsi="Calibri" w:cs="Calibri"/>
+        </w:rPr>
+        <w:t>Выполнить конфигурацию проекта с помощью команды «</w:t>
+      </w:r>
+      <w:proofErr w:type="spellStart"/>
+      <w:r>
+        <w:rPr>
+          <w:rFonts w:ascii="Calibri" w:eastAsia="Calibri" w:hAnsi="Calibri" w:cs="Calibri"/>
+          <w:lang w:val="en-US"/>
+        </w:rPr>
+        <w:t>CMake</w:t>
+      </w:r>
+      <w:proofErr w:type="spellEnd"/>
+      <w:r>
+        <w:rPr>
+          <w:rFonts w:ascii="Calibri" w:eastAsia="Calibri" w:hAnsi="Calibri" w:cs="Calibri"/>
+        </w:rPr>
+        <w:t xml:space="preserve">: </w:t>
+      </w:r>
+      <w:r>
+        <w:rPr>
+          <w:rFonts w:ascii="Calibri" w:eastAsia="Calibri" w:hAnsi="Calibri" w:cs="Calibri"/>
+          <w:lang w:val="en-US"/>
+        </w:rPr>
+        <w:t>Configure</w:t>
+      </w:r>
+      <w:r>
+        <w:rPr>
+          <w:rFonts w:ascii="Calibri" w:eastAsia="Calibri" w:hAnsi="Calibri" w:cs="Calibri"/>
+        </w:rPr>
+        <w:t>» из палитры команд.</w:t>
+      </w:r>
+      <w:r>
+        <w:rPr>
+          <w:rFonts w:ascii="Calibri" w:eastAsia="Calibri" w:hAnsi="Calibri" w:cs="Calibri"/>
+        </w:rPr>
+        <w:t xml:space="preserve"> При этом начнется процесс заполнения кэша переменных </w:t>
+      </w:r>
+      <w:proofErr w:type="spellStart"/>
+      <w:r>
+        <w:rPr>
+          <w:rFonts w:ascii="Calibri" w:eastAsia="Calibri" w:hAnsi="Calibri" w:cs="Calibri"/>
+          <w:lang w:val="en-US"/>
+        </w:rPr>
+        <w:t>CMake</w:t>
+      </w:r>
+      <w:proofErr w:type="spellEnd"/>
+      <w:r>
+        <w:rPr>
+          <w:rFonts w:ascii="Calibri" w:eastAsia="Calibri" w:hAnsi="Calibri" w:cs="Calibri"/>
+        </w:rPr>
+        <w:t xml:space="preserve"> и генерация файлов проекта. </w:t>
+      </w:r>
+    </w:p>
+    <w:p>
+      <w:pPr>
+        <w:pStyle w:val="a3"/>
+        <w:spacing w:after="0" w:line="240" w:lineRule="auto"/>
+        <w:ind w:left="0" w:firstLine="708"/>
+        <w:jc w:val="both"/>
+        <w:rPr>
+          <w:rFonts w:ascii="Calibri" w:eastAsia="Calibri" w:hAnsi="Calibri" w:cs="Calibri"/>
+        </w:rPr>
+      </w:pPr>
+      <w:r>
+        <w:rPr>
+          <w:rFonts w:ascii="Calibri" w:eastAsia="Calibri" w:hAnsi="Calibri" w:cs="Calibri"/>
+        </w:rPr>
+        <w:t xml:space="preserve">Если мы посмотрим на консоль вывода, то увидим там вызов программы </w:t>
+      </w:r>
+      <w:proofErr w:type="spellStart"/>
+      <w:r>
+        <w:rPr>
+          <w:rFonts w:ascii="Calibri" w:eastAsia="Calibri" w:hAnsi="Calibri" w:cs="Calibri"/>
+          <w:lang w:val="en-US"/>
+        </w:rPr>
+        <w:t>cmake</w:t>
+      </w:r>
+      <w:proofErr w:type="spellEnd"/>
+      <w:r>
+        <w:rPr>
+          <w:rFonts w:ascii="Calibri" w:eastAsia="Calibri" w:hAnsi="Calibri" w:cs="Calibri"/>
+        </w:rPr>
+        <w:t>, аналогичный тому, ч</w:t>
+      </w:r>
+      <w:r>
+        <w:rPr>
+          <w:rFonts w:ascii="Calibri" w:eastAsia="Calibri" w:hAnsi="Calibri" w:cs="Calibri"/>
+        </w:rPr>
+        <w:t>то мы вбивали вручную на шаге 2:</w:t>
+      </w:r>
+    </w:p>
+    <w:p>
+      <w:pPr>
+        <w:pStyle w:val="a3"/>
+        <w:spacing w:after="0" w:line="240" w:lineRule="auto"/>
+        <w:ind w:left="0" w:firstLine="708"/>
+        <w:jc w:val="both"/>
+        <w:rPr>
+          <w:rFonts w:ascii="Calibri" w:eastAsia="Calibri" w:hAnsi="Calibri" w:cs="Calibri"/>
+        </w:rPr>
+      </w:pPr>
+      <w:r>
+        <w:rPr>
+          <w:rFonts w:ascii="Calibri" w:eastAsia="Calibri" w:hAnsi="Calibri" w:cs="Calibri"/>
+        </w:rPr>
+        <w:t xml:space="preserve"> </w:t>
+      </w:r>
+    </w:p>
+    <w:p>
+      <w:pPr>
+        <w:pStyle w:val="a3"/>
+        <w:shd w:val="clear" w:color="auto" w:fill="FFFFFF"/>
+        <w:spacing w:after="0" w:line="285" w:lineRule="atLeast"/>
+        <w:ind w:left="0"/>
+        <w:rPr>
+          <w:rFonts w:ascii="Consolas" w:eastAsia="Times New Roman" w:hAnsi="Consolas" w:cs="Times New Roman"/>
+          <w:color w:val="000000"/>
+          <w:sz w:val="21"/>
+          <w:szCs w:val="21"/>
+          <w:lang w:val="en-US"/>
+        </w:rPr>
+      </w:pPr>
+      <w:r>
+        <w:rPr>
+          <w:rFonts w:ascii="Consolas" w:eastAsia="Times New Roman" w:hAnsi="Consolas" w:cs="Times New Roman"/>
+          <w:color w:val="000000"/>
+          <w:sz w:val="21"/>
+          <w:szCs w:val="21"/>
+          <w:lang w:val="en-US"/>
+        </w:rPr>
+        <w:lastRenderedPageBreak/>
+        <w:t xml:space="preserve">[main] Configuring folder: </w:t>
+      </w:r>
+      <w:proofErr w:type="spellStart"/>
+      <w:r>
+        <w:rPr>
+          <w:rFonts w:ascii="Consolas" w:eastAsia="Times New Roman" w:hAnsi="Consolas" w:cs="Times New Roman"/>
+          <w:color w:val="000000"/>
+          <w:sz w:val="21"/>
+          <w:szCs w:val="21"/>
+          <w:lang w:val="en-US"/>
+        </w:rPr>
+        <w:t>hellovscode</w:t>
+      </w:r>
+      <w:proofErr w:type="spellEnd"/>
+      <w:r>
+        <w:rPr>
+          <w:rFonts w:ascii="Consolas" w:eastAsia="Times New Roman" w:hAnsi="Consolas" w:cs="Times New Roman"/>
+          <w:color w:val="000000"/>
+          <w:sz w:val="21"/>
+          <w:szCs w:val="21"/>
+          <w:lang w:val="en-US"/>
+        </w:rPr>
+        <w:t xml:space="preserve"> </w:t>
+      </w:r>
+    </w:p>
+    <w:p>
+      <w:pPr>
+        <w:pStyle w:val="a3"/>
+        <w:shd w:val="clear" w:color="auto" w:fill="FFFFFF"/>
+        <w:spacing w:after="0" w:line="285" w:lineRule="atLeast"/>
+        <w:ind w:left="0"/>
+        <w:rPr>
+          <w:rFonts w:ascii="Consolas" w:eastAsia="Times New Roman" w:hAnsi="Consolas" w:cs="Times New Roman"/>
+          <w:color w:val="000000"/>
+          <w:sz w:val="21"/>
+          <w:szCs w:val="21"/>
+          <w:lang w:val="en-US"/>
+        </w:rPr>
+      </w:pPr>
+      <w:r>
+        <w:rPr>
+          <w:rFonts w:ascii="Consolas" w:eastAsia="Times New Roman" w:hAnsi="Consolas" w:cs="Times New Roman"/>
+          <w:color w:val="000000"/>
+          <w:sz w:val="21"/>
+          <w:szCs w:val="21"/>
+          <w:lang w:val="en-US"/>
+        </w:rPr>
+        <w:t>[</w:t>
+      </w:r>
+      <w:proofErr w:type="spellStart"/>
+      <w:r>
+        <w:rPr>
+          <w:rFonts w:ascii="Consolas" w:eastAsia="Times New Roman" w:hAnsi="Consolas" w:cs="Times New Roman"/>
+          <w:color w:val="000000"/>
+          <w:sz w:val="21"/>
+          <w:szCs w:val="21"/>
+          <w:lang w:val="en-US"/>
+        </w:rPr>
+        <w:t>proc</w:t>
+      </w:r>
+      <w:proofErr w:type="spellEnd"/>
+      <w:r>
+        <w:rPr>
+          <w:rFonts w:ascii="Consolas" w:eastAsia="Times New Roman" w:hAnsi="Consolas" w:cs="Times New Roman"/>
+          <w:color w:val="000000"/>
+          <w:sz w:val="21"/>
+          <w:szCs w:val="21"/>
+          <w:lang w:val="en-US"/>
+        </w:rPr>
+        <w:t>] Executing command: M:\apps\cmake-3.24.0\bin\</w:t>
+      </w:r>
+      <w:r>
+        <w:rPr>
+          <w:rFonts w:ascii="Consolas" w:eastAsia="Times New Roman" w:hAnsi="Consolas" w:cs="Times New Roman"/>
+          <w:color w:val="FF0000"/>
+          <w:sz w:val="21"/>
+          <w:szCs w:val="21"/>
+          <w:lang w:val="en-US"/>
+        </w:rPr>
+        <w:t>cmake</w:t>
+      </w:r>
+      <w:r>
+        <w:rPr>
+          <w:rFonts w:ascii="Consolas" w:eastAsia="Times New Roman" w:hAnsi="Consolas" w:cs="Times New Roman"/>
+          <w:color w:val="000000"/>
+          <w:sz w:val="21"/>
+          <w:szCs w:val="21"/>
+          <w:lang w:val="en-US"/>
+        </w:rPr>
+        <w:t>.EXE --no-warn-unused-cli -DCMAKE_EXPORT_COMPILE_</w:t>
+      </w:r>
+      <w:proofErr w:type="gramStart"/>
+      <w:r>
+        <w:rPr>
+          <w:rFonts w:ascii="Consolas" w:eastAsia="Times New Roman" w:hAnsi="Consolas" w:cs="Times New Roman"/>
+          <w:color w:val="000000"/>
+          <w:sz w:val="21"/>
+          <w:szCs w:val="21"/>
+          <w:lang w:val="en-US"/>
+        </w:rPr>
+        <w:t>COMMANDS:BOOL</w:t>
+      </w:r>
+      <w:proofErr w:type="gramEnd"/>
+      <w:r>
+        <w:rPr>
+          <w:rFonts w:ascii="Consolas" w:eastAsia="Times New Roman" w:hAnsi="Consolas" w:cs="Times New Roman"/>
+          <w:color w:val="000000"/>
+          <w:sz w:val="21"/>
+          <w:szCs w:val="21"/>
+          <w:lang w:val="en-US"/>
+        </w:rPr>
+        <w:t>=TRUE -DCMAKE_BUILD_TYPE:STRING=Debug -DCMAKE_C_COMPILER:FILEPATH=M:\apps\mingw64\bin\gcc.exe -DCMAKE_CXX_COMPILER:FILEPATH=M:\apps\mingw64\bin\g++.exe -Sm:/</w:t>
+      </w:r>
+      <w:proofErr w:type="spellStart"/>
+      <w:r>
+        <w:rPr>
+          <w:rFonts w:ascii="Consolas" w:eastAsia="Times New Roman" w:hAnsi="Consolas" w:cs="Times New Roman"/>
+          <w:color w:val="000000"/>
+          <w:sz w:val="21"/>
+          <w:szCs w:val="21"/>
+          <w:lang w:val="en-US"/>
+        </w:rPr>
+        <w:t>git</w:t>
+      </w:r>
+      <w:proofErr w:type="spellEnd"/>
+      <w:r>
+        <w:rPr>
+          <w:rFonts w:ascii="Consolas" w:eastAsia="Times New Roman" w:hAnsi="Consolas" w:cs="Times New Roman"/>
+          <w:color w:val="000000"/>
+          <w:sz w:val="21"/>
+          <w:szCs w:val="21"/>
+          <w:lang w:val="en-US"/>
+        </w:rPr>
+        <w:t>/</w:t>
+      </w:r>
+      <w:proofErr w:type="spellStart"/>
+      <w:r>
+        <w:rPr>
+          <w:rFonts w:ascii="Consolas" w:eastAsia="Times New Roman" w:hAnsi="Consolas" w:cs="Times New Roman"/>
+          <w:color w:val="000000"/>
+          <w:sz w:val="21"/>
+          <w:szCs w:val="21"/>
+          <w:lang w:val="en-US"/>
+        </w:rPr>
+        <w:t>hellovscode</w:t>
+      </w:r>
+      <w:proofErr w:type="spellEnd"/>
+      <w:r>
+        <w:rPr>
+          <w:rFonts w:ascii="Consolas" w:eastAsia="Times New Roman" w:hAnsi="Consolas" w:cs="Times New Roman"/>
+          <w:color w:val="000000"/>
+          <w:sz w:val="21"/>
+          <w:szCs w:val="21"/>
+          <w:lang w:val="en-US"/>
+        </w:rPr>
+        <w:t xml:space="preserve"> -</w:t>
+      </w:r>
+      <w:proofErr w:type="spellStart"/>
+      <w:r>
+        <w:rPr>
+          <w:rFonts w:ascii="Consolas" w:eastAsia="Times New Roman" w:hAnsi="Consolas" w:cs="Times New Roman"/>
+          <w:color w:val="000000"/>
+          <w:sz w:val="21"/>
+          <w:szCs w:val="21"/>
+          <w:lang w:val="en-US"/>
+        </w:rPr>
+        <w:t>Bm</w:t>
+      </w:r>
+      <w:proofErr w:type="spellEnd"/>
+      <w:r>
+        <w:rPr>
+          <w:rFonts w:ascii="Consolas" w:eastAsia="Times New Roman" w:hAnsi="Consolas" w:cs="Times New Roman"/>
+          <w:color w:val="000000"/>
+          <w:sz w:val="21"/>
+          <w:szCs w:val="21"/>
+          <w:lang w:val="en-US"/>
+        </w:rPr>
+        <w:t>:/</w:t>
+      </w:r>
+      <w:proofErr w:type="spellStart"/>
+      <w:r>
+        <w:rPr>
+          <w:rFonts w:ascii="Consolas" w:eastAsia="Times New Roman" w:hAnsi="Consolas" w:cs="Times New Roman"/>
+          <w:color w:val="000000"/>
+          <w:sz w:val="21"/>
+          <w:szCs w:val="21"/>
+          <w:lang w:val="en-US"/>
+        </w:rPr>
+        <w:t>git</w:t>
+      </w:r>
+      <w:proofErr w:type="spellEnd"/>
+      <w:r>
+        <w:rPr>
+          <w:rFonts w:ascii="Consolas" w:eastAsia="Times New Roman" w:hAnsi="Consolas" w:cs="Times New Roman"/>
+          <w:color w:val="000000"/>
+          <w:sz w:val="21"/>
+          <w:szCs w:val="21"/>
+          <w:lang w:val="en-US"/>
+        </w:rPr>
+        <w:t>/</w:t>
+      </w:r>
+      <w:proofErr w:type="spellStart"/>
+      <w:r>
+        <w:rPr>
+          <w:rFonts w:ascii="Consolas" w:eastAsia="Times New Roman" w:hAnsi="Consolas" w:cs="Times New Roman"/>
+          <w:color w:val="000000"/>
+          <w:sz w:val="21"/>
+          <w:szCs w:val="21"/>
+          <w:lang w:val="en-US"/>
+        </w:rPr>
+        <w:t>hellovscode</w:t>
+      </w:r>
+      <w:proofErr w:type="spellEnd"/>
+      <w:r>
+        <w:rPr>
+          <w:rFonts w:ascii="Consolas" w:eastAsia="Times New Roman" w:hAnsi="Consolas" w:cs="Times New Roman"/>
+          <w:color w:val="000000"/>
+          <w:sz w:val="21"/>
+          <w:szCs w:val="21"/>
+          <w:lang w:val="en-US"/>
+        </w:rPr>
+        <w:t xml:space="preserve">/build </w:t>
+      </w:r>
+      <w:r>
+        <w:rPr>
+          <w:rFonts w:ascii="Consolas" w:eastAsia="Times New Roman" w:hAnsi="Consolas" w:cs="Times New Roman"/>
+          <w:color w:val="FF0000"/>
+          <w:sz w:val="21"/>
+          <w:szCs w:val="21"/>
+          <w:lang w:val="en-US"/>
+        </w:rPr>
+        <w:t>-G "</w:t>
+      </w:r>
+      <w:proofErr w:type="spellStart"/>
+      <w:r>
+        <w:rPr>
+          <w:rFonts w:ascii="Consolas" w:eastAsia="Times New Roman" w:hAnsi="Consolas" w:cs="Times New Roman"/>
+          <w:color w:val="FF0000"/>
+          <w:sz w:val="21"/>
+          <w:szCs w:val="21"/>
+          <w:lang w:val="en-US"/>
+        </w:rPr>
+        <w:t>MinGW</w:t>
+      </w:r>
+      <w:proofErr w:type="spellEnd"/>
+      <w:r>
+        <w:rPr>
+          <w:rFonts w:ascii="Consolas" w:eastAsia="Times New Roman" w:hAnsi="Consolas" w:cs="Times New Roman"/>
+          <w:color w:val="FF0000"/>
+          <w:sz w:val="21"/>
+          <w:szCs w:val="21"/>
+          <w:lang w:val="en-US"/>
+        </w:rPr>
+        <w:t xml:space="preserve"> </w:t>
+      </w:r>
+      <w:proofErr w:type="spellStart"/>
+      <w:r>
+        <w:rPr>
+          <w:rFonts w:ascii="Consolas" w:eastAsia="Times New Roman" w:hAnsi="Consolas" w:cs="Times New Roman"/>
+          <w:color w:val="FF0000"/>
+          <w:sz w:val="21"/>
+          <w:szCs w:val="21"/>
+          <w:lang w:val="en-US"/>
+        </w:rPr>
+        <w:t>Makefiles</w:t>
+      </w:r>
+      <w:proofErr w:type="spellEnd"/>
+      <w:r>
+        <w:rPr>
+          <w:rFonts w:ascii="Consolas" w:eastAsia="Times New Roman" w:hAnsi="Consolas" w:cs="Times New Roman"/>
+          <w:color w:val="FF0000"/>
+          <w:sz w:val="21"/>
+          <w:szCs w:val="21"/>
+          <w:lang w:val="en-US"/>
+        </w:rPr>
+        <w:t>"</w:t>
+      </w:r>
+      <w:r>
+        <w:rPr>
+          <w:rFonts w:ascii="Consolas" w:eastAsia="Times New Roman" w:hAnsi="Consolas" w:cs="Times New Roman"/>
+          <w:color w:val="000000" w:themeColor="text1"/>
+          <w:sz w:val="21"/>
+          <w:szCs w:val="21"/>
+          <w:lang w:val="en-US"/>
+        </w:rPr>
+        <w:t>.</w:t>
+      </w:r>
+    </w:p>
+    <w:p>
+      <w:pPr>
+        <w:spacing w:after="0" w:line="240" w:lineRule="auto"/>
+        <w:jc w:val="both"/>
+        <w:rPr>
+          <w:rFonts w:ascii="Calibri" w:eastAsia="Calibri" w:hAnsi="Calibri" w:cs="Calibri"/>
+        </w:rPr>
+      </w:pPr>
+      <w:r>
+        <w:rPr>
+          <w:rFonts w:ascii="Calibri" w:eastAsia="Calibri" w:hAnsi="Calibri" w:cs="Calibri"/>
+          <w:lang w:val="en-US"/>
+        </w:rPr>
+        <w:tab/>
+      </w:r>
+    </w:p>
+    <w:p>
+      <w:pPr>
+        <w:spacing w:after="0" w:line="240" w:lineRule="auto"/>
+        <w:ind w:firstLine="708"/>
+        <w:jc w:val="both"/>
+        <w:rPr>
+          <w:rFonts w:ascii="Calibri" w:eastAsia="Calibri" w:hAnsi="Calibri" w:cs="Calibri"/>
+        </w:rPr>
+      </w:pPr>
+      <w:r>
+        <w:rPr>
+          <w:rFonts w:ascii="Calibri" w:eastAsia="Calibri" w:hAnsi="Calibri" w:cs="Calibri"/>
+        </w:rPr>
+        <w:t xml:space="preserve">Таким образом, команда </w:t>
+      </w:r>
+      <w:proofErr w:type="spellStart"/>
+      <w:r>
+        <w:rPr>
+          <w:rFonts w:ascii="Calibri" w:eastAsia="Calibri" w:hAnsi="Calibri" w:cs="Calibri"/>
+          <w:lang w:val="en-US"/>
+        </w:rPr>
+        <w:t>CMake</w:t>
+      </w:r>
+      <w:proofErr w:type="spellEnd"/>
+      <w:r>
+        <w:rPr>
+          <w:rFonts w:ascii="Calibri" w:eastAsia="Calibri" w:hAnsi="Calibri" w:cs="Calibri"/>
+        </w:rPr>
+        <w:t xml:space="preserve">: </w:t>
+      </w:r>
+      <w:r>
+        <w:rPr>
+          <w:rFonts w:ascii="Calibri" w:eastAsia="Calibri" w:hAnsi="Calibri" w:cs="Calibri"/>
+          <w:lang w:val="en-US"/>
+        </w:rPr>
+        <w:t>Configure</w:t>
+      </w:r>
+      <w:r>
+        <w:rPr>
+          <w:rFonts w:ascii="Calibri" w:eastAsia="Calibri" w:hAnsi="Calibri" w:cs="Calibri"/>
+        </w:rPr>
+        <w:t xml:space="preserve"> избавляет нас от необходимости вручную заполнять кэш переменных и вызывать программу </w:t>
+      </w:r>
+      <w:proofErr w:type="spellStart"/>
+      <w:r>
+        <w:rPr>
+          <w:rFonts w:ascii="Calibri" w:eastAsia="Calibri" w:hAnsi="Calibri" w:cs="Calibri"/>
+          <w:lang w:val="en-US"/>
+        </w:rPr>
+        <w:t>cmake</w:t>
+      </w:r>
+      <w:proofErr w:type="spellEnd"/>
+      <w:r>
+        <w:rPr>
+          <w:rFonts w:ascii="Calibri" w:eastAsia="Calibri" w:hAnsi="Calibri" w:cs="Calibri"/>
+        </w:rPr>
+        <w:t xml:space="preserve"> в терминале </w:t>
+      </w:r>
+      <w:proofErr w:type="spellStart"/>
+      <w:r>
+        <w:rPr>
+          <w:rFonts w:ascii="Calibri" w:eastAsia="Calibri" w:hAnsi="Calibri" w:cs="Calibri"/>
+          <w:lang w:val="en-US"/>
+        </w:rPr>
+        <w:t>vscode</w:t>
+      </w:r>
+      <w:proofErr w:type="spellEnd"/>
+      <w:r>
+        <w:rPr>
+          <w:rFonts w:ascii="Calibri" w:eastAsia="Calibri" w:hAnsi="Calibri" w:cs="Calibri"/>
+        </w:rPr>
+        <w:t xml:space="preserve">. Кроме того, нам больше не нужен </w:t>
+      </w:r>
+      <w:r>
+        <w:rPr>
+          <w:rFonts w:ascii="Calibri" w:eastAsia="Calibri" w:hAnsi="Calibri" w:cs="Calibri"/>
+          <w:lang w:val="en-US"/>
+        </w:rPr>
+        <w:t>toolchain</w:t>
+      </w:r>
+      <w:r>
+        <w:rPr>
+          <w:rFonts w:ascii="Calibri" w:eastAsia="Calibri" w:hAnsi="Calibri" w:cs="Calibri"/>
+        </w:rPr>
+        <w:t>-</w:t>
+      </w:r>
+      <w:proofErr w:type="gramStart"/>
+      <w:r>
+        <w:rPr>
+          <w:rFonts w:ascii="Calibri" w:eastAsia="Calibri" w:hAnsi="Calibri" w:cs="Calibri"/>
+        </w:rPr>
+        <w:t xml:space="preserve">файл </w:t>
+      </w:r>
+      <w:r>
+        <w:rPr>
+          <w:rFonts w:ascii="Calibri" w:eastAsia="Calibri" w:hAnsi="Calibri" w:cs="Calibri"/>
+        </w:rPr>
+        <w:t>.</w:t>
+      </w:r>
+      <w:proofErr w:type="spellStart"/>
+      <w:r>
+        <w:rPr>
+          <w:rFonts w:ascii="Calibri" w:eastAsia="Calibri" w:hAnsi="Calibri" w:cs="Calibri"/>
+          <w:lang w:val="en-US"/>
+        </w:rPr>
+        <w:t>cmake</w:t>
+      </w:r>
+      <w:proofErr w:type="spellEnd"/>
+      <w:proofErr w:type="gramEnd"/>
+      <w:r>
+        <w:rPr>
+          <w:rFonts w:ascii="Calibri" w:eastAsia="Calibri" w:hAnsi="Calibri" w:cs="Calibri"/>
+        </w:rPr>
+        <w:t>.</w:t>
+      </w:r>
+    </w:p>
+    <w:p>
+      <w:pPr>
+        <w:spacing w:after="0" w:line="240" w:lineRule="auto"/>
+        <w:jc w:val="both"/>
+        <w:rPr>
+          <w:rFonts w:ascii="Calibri" w:eastAsia="Calibri" w:hAnsi="Calibri" w:cs="Calibri"/>
+        </w:rPr>
+      </w:pPr>
+      <w:r>
+        <w:rPr>
+          <w:rFonts w:ascii="Calibri" w:eastAsia="Calibri" w:hAnsi="Calibri" w:cs="Calibri"/>
+        </w:rPr>
+        <w:tab/>
+        <w:t xml:space="preserve">В результате работы программы </w:t>
+      </w:r>
+      <w:proofErr w:type="spellStart"/>
+      <w:r>
+        <w:rPr>
+          <w:rFonts w:ascii="Calibri" w:eastAsia="Calibri" w:hAnsi="Calibri" w:cs="Calibri"/>
+          <w:lang w:val="en-US"/>
+        </w:rPr>
+        <w:t>cmake</w:t>
+      </w:r>
+      <w:proofErr w:type="spellEnd"/>
+      <w:r>
+        <w:rPr>
+          <w:rFonts w:ascii="Calibri" w:eastAsia="Calibri" w:hAnsi="Calibri" w:cs="Calibri"/>
+        </w:rPr>
+        <w:t xml:space="preserve"> в каталоге </w:t>
+      </w:r>
+      <w:r>
+        <w:rPr>
+          <w:rFonts w:ascii="Calibri" w:eastAsia="Calibri" w:hAnsi="Calibri" w:cs="Calibri"/>
+          <w:lang w:val="en-US"/>
+        </w:rPr>
+        <w:t>build</w:t>
+      </w:r>
+      <w:r>
+        <w:rPr>
+          <w:rFonts w:ascii="Calibri" w:eastAsia="Calibri" w:hAnsi="Calibri" w:cs="Calibri"/>
+        </w:rPr>
+        <w:t>/</w:t>
+      </w:r>
+      <w:r>
+        <w:rPr>
+          <w:rFonts w:ascii="Calibri" w:eastAsia="Calibri" w:hAnsi="Calibri" w:cs="Calibri"/>
+        </w:rPr>
+        <w:t xml:space="preserve"> должен появиться </w:t>
+      </w:r>
+      <w:proofErr w:type="spellStart"/>
+      <w:r>
+        <w:rPr>
+          <w:rFonts w:ascii="Calibri" w:eastAsia="Calibri" w:hAnsi="Calibri" w:cs="Calibri"/>
+          <w:lang w:val="en-US"/>
+        </w:rPr>
+        <w:t>Makefile</w:t>
+      </w:r>
+      <w:proofErr w:type="spellEnd"/>
+      <w:r>
+        <w:rPr>
+          <w:rFonts w:ascii="Calibri" w:eastAsia="Calibri" w:hAnsi="Calibri" w:cs="Calibri"/>
+        </w:rPr>
+        <w:t xml:space="preserve"> для конечной сборки целей.</w:t>
+      </w:r>
+      <w:r>
+        <w:rPr>
+          <w:rFonts w:ascii="Calibri" w:eastAsia="Calibri" w:hAnsi="Calibri" w:cs="Calibri"/>
+        </w:rPr>
+        <w:t xml:space="preserve"> Теперь мы можем собрать проект, вызвав задачу сборки по умолчанию, которую мы описали вручную на шаге 3. Однако с помощью расширения </w:t>
+      </w:r>
+      <w:proofErr w:type="spellStart"/>
+      <w:r>
+        <w:rPr>
+          <w:rFonts w:ascii="Calibri" w:eastAsia="Calibri" w:hAnsi="Calibri" w:cs="Calibri"/>
+          <w:lang w:val="en-US"/>
+        </w:rPr>
+        <w:t>CMake</w:t>
+      </w:r>
+      <w:proofErr w:type="spellEnd"/>
+      <w:r>
+        <w:rPr>
+          <w:rFonts w:ascii="Calibri" w:eastAsia="Calibri" w:hAnsi="Calibri" w:cs="Calibri"/>
+        </w:rPr>
+        <w:t xml:space="preserve"> </w:t>
+      </w:r>
+      <w:r>
+        <w:rPr>
+          <w:rFonts w:ascii="Calibri" w:eastAsia="Calibri" w:hAnsi="Calibri" w:cs="Calibri"/>
+          <w:lang w:val="en-US"/>
+        </w:rPr>
+        <w:t>Tools</w:t>
+      </w:r>
+      <w:r>
+        <w:rPr>
+          <w:rFonts w:ascii="Calibri" w:eastAsia="Calibri" w:hAnsi="Calibri" w:cs="Calibri"/>
+        </w:rPr>
+        <w:t xml:space="preserve"> </w:t>
+      </w:r>
+      <w:r>
+        <w:rPr>
+          <w:rFonts w:ascii="Calibri" w:eastAsia="Calibri" w:hAnsi="Calibri" w:cs="Calibri"/>
+        </w:rPr>
+        <w:t>такая задача может быть создана автоматически</w:t>
+      </w:r>
+      <w:r>
+        <w:rPr>
+          <w:rFonts w:ascii="Calibri" w:eastAsia="Calibri" w:hAnsi="Calibri" w:cs="Calibri"/>
+        </w:rPr>
+        <w:t>.</w:t>
+      </w:r>
+    </w:p>
+    <w:p>
+      <w:pPr>
+        <w:spacing w:after="0" w:line="240" w:lineRule="auto"/>
+        <w:jc w:val="both"/>
+        <w:rPr>
+          <w:rFonts w:ascii="Calibri" w:eastAsia="Calibri" w:hAnsi="Calibri" w:cs="Calibri"/>
+        </w:rPr>
+      </w:pPr>
+    </w:p>
+    <w:p>
+      <w:pPr>
+        <w:pStyle w:val="a3"/>
+        <w:numPr>
+          <w:ilvl w:val="0"/>
+          <w:numId w:val="33"/>
+        </w:numPr>
+        <w:spacing w:after="0" w:line="240" w:lineRule="auto"/>
+        <w:jc w:val="both"/>
+        <w:rPr>
+          <w:rFonts w:ascii="Calibri" w:eastAsia="Calibri" w:hAnsi="Calibri" w:cs="Calibri"/>
+        </w:rPr>
+      </w:pPr>
+      <w:r>
+        <w:rPr>
+          <w:rFonts w:ascii="Calibri" w:eastAsia="Calibri" w:hAnsi="Calibri" w:cs="Calibri"/>
+        </w:rPr>
+        <w:t xml:space="preserve">Удалить задачу сборки по умолчанию из файла </w:t>
+      </w:r>
+      <w:proofErr w:type="gramStart"/>
+      <w:r>
+        <w:rPr>
+          <w:rFonts w:ascii="Calibri" w:eastAsia="Calibri" w:hAnsi="Calibri" w:cs="Calibri"/>
+          <w:lang w:val="en-US"/>
+        </w:rPr>
+        <w:t>tasks</w:t>
+      </w:r>
+      <w:r>
+        <w:rPr>
+          <w:rFonts w:ascii="Calibri" w:eastAsia="Calibri" w:hAnsi="Calibri" w:cs="Calibri"/>
+        </w:rPr>
+        <w:t>.</w:t>
+      </w:r>
+      <w:proofErr w:type="spellStart"/>
+      <w:r>
+        <w:rPr>
+          <w:rFonts w:ascii="Calibri" w:eastAsia="Calibri" w:hAnsi="Calibri" w:cs="Calibri"/>
+          <w:lang w:val="en-US"/>
+        </w:rPr>
+        <w:t>json</w:t>
+      </w:r>
+      <w:proofErr w:type="spellEnd"/>
+      <w:proofErr w:type="gramEnd"/>
+      <w:r>
+        <w:rPr>
+          <w:rFonts w:ascii="Calibri" w:eastAsia="Calibri" w:hAnsi="Calibri" w:cs="Calibri"/>
+        </w:rPr>
+        <w:t>, прописанную нами ранее на шаге 2.</w:t>
+      </w:r>
+    </w:p>
+    <w:p>
+      <w:pPr>
+        <w:pStyle w:val="a3"/>
+        <w:numPr>
+          <w:ilvl w:val="0"/>
+          <w:numId w:val="33"/>
+        </w:numPr>
+        <w:spacing w:after="0" w:line="240" w:lineRule="auto"/>
+        <w:jc w:val="both"/>
+        <w:rPr>
+          <w:rFonts w:ascii="Calibri" w:eastAsia="Calibri" w:hAnsi="Calibri" w:cs="Calibri"/>
+        </w:rPr>
+      </w:pPr>
+      <w:r>
+        <w:rPr>
+          <w:rFonts w:ascii="Calibri" w:eastAsia="Calibri" w:hAnsi="Calibri" w:cs="Calibri"/>
+        </w:rPr>
+        <w:t xml:space="preserve">Создать новую задачу сборки по умолчанию для расширения </w:t>
+      </w:r>
+      <w:proofErr w:type="spellStart"/>
+      <w:r>
+        <w:rPr>
+          <w:rFonts w:ascii="Calibri" w:eastAsia="Calibri" w:hAnsi="Calibri" w:cs="Calibri"/>
+          <w:lang w:val="en-US"/>
+        </w:rPr>
+        <w:t>CMake</w:t>
+      </w:r>
+      <w:proofErr w:type="spellEnd"/>
+      <w:r>
+        <w:rPr>
+          <w:rFonts w:ascii="Calibri" w:eastAsia="Calibri" w:hAnsi="Calibri" w:cs="Calibri"/>
+        </w:rPr>
+        <w:t xml:space="preserve"> </w:t>
+      </w:r>
+      <w:r>
+        <w:rPr>
+          <w:rFonts w:ascii="Calibri" w:eastAsia="Calibri" w:hAnsi="Calibri" w:cs="Calibri"/>
+          <w:lang w:val="en-US"/>
+        </w:rPr>
+        <w:t>Tools</w:t>
+      </w:r>
+      <w:r>
+        <w:rPr>
+          <w:rFonts w:ascii="Calibri" w:eastAsia="Calibri" w:hAnsi="Calibri" w:cs="Calibri"/>
+        </w:rPr>
+        <w:t>. Для этого выбрать п. меню «</w:t>
+      </w:r>
+      <w:r>
+        <w:rPr>
+          <w:rFonts w:ascii="Calibri" w:eastAsia="Calibri" w:hAnsi="Calibri" w:cs="Calibri"/>
+          <w:lang w:val="en-US"/>
+        </w:rPr>
+        <w:t>Terminal</w:t>
+      </w:r>
+      <w:r>
+        <w:rPr>
+          <w:rFonts w:ascii="Calibri" w:eastAsia="Calibri" w:hAnsi="Calibri" w:cs="Calibri"/>
+        </w:rPr>
+        <w:t xml:space="preserve">» </w:t>
+      </w:r>
+      <w:r>
+        <w:rPr>
+          <w:rFonts w:ascii="Calibri" w:eastAsia="Calibri" w:hAnsi="Calibri" w:cs="Calibri"/>
+          <w:lang w:val="en-US"/>
+        </w:rPr>
+        <w:sym w:font="Wingdings" w:char="F0E0"/>
+      </w:r>
+      <w:r>
+        <w:rPr>
+          <w:rFonts w:ascii="Calibri" w:eastAsia="Calibri" w:hAnsi="Calibri" w:cs="Calibri"/>
+        </w:rPr>
+        <w:t xml:space="preserve"> «</w:t>
+      </w:r>
+      <w:r>
+        <w:rPr>
+          <w:rFonts w:ascii="Calibri" w:eastAsia="Calibri" w:hAnsi="Calibri" w:cs="Calibri"/>
+          <w:lang w:val="en-US"/>
+        </w:rPr>
+        <w:t>Configure</w:t>
+      </w:r>
+      <w:r>
+        <w:rPr>
+          <w:rFonts w:ascii="Calibri" w:eastAsia="Calibri" w:hAnsi="Calibri" w:cs="Calibri"/>
+        </w:rPr>
+        <w:t xml:space="preserve"> </w:t>
+      </w:r>
+      <w:r>
+        <w:rPr>
+          <w:rFonts w:ascii="Calibri" w:eastAsia="Calibri" w:hAnsi="Calibri" w:cs="Calibri"/>
+          <w:lang w:val="en-US"/>
+        </w:rPr>
+        <w:t>Tasks</w:t>
+      </w:r>
+      <w:r>
+        <w:rPr>
+          <w:rFonts w:ascii="Calibri" w:eastAsia="Calibri" w:hAnsi="Calibri" w:cs="Calibri"/>
+        </w:rPr>
+        <w:t xml:space="preserve">…» </w:t>
+      </w:r>
+      <w:r>
+        <w:rPr>
+          <w:rFonts w:ascii="Calibri" w:eastAsia="Calibri" w:hAnsi="Calibri" w:cs="Calibri"/>
+          <w:lang w:val="en-US"/>
+        </w:rPr>
+        <w:sym w:font="Wingdings" w:char="F0E0"/>
+      </w:r>
+      <w:r>
+        <w:rPr>
+          <w:rFonts w:ascii="Calibri" w:eastAsia="Calibri" w:hAnsi="Calibri" w:cs="Calibri"/>
+        </w:rPr>
+        <w:t xml:space="preserve"> «</w:t>
+      </w:r>
+      <w:proofErr w:type="spellStart"/>
+      <w:r>
+        <w:rPr>
+          <w:rFonts w:ascii="Calibri" w:eastAsia="Calibri" w:hAnsi="Calibri" w:cs="Calibri"/>
+          <w:lang w:val="en-US"/>
+        </w:rPr>
+        <w:t>CMake</w:t>
+      </w:r>
+      <w:proofErr w:type="spellEnd"/>
+      <w:r>
+        <w:rPr>
+          <w:rFonts w:ascii="Calibri" w:eastAsia="Calibri" w:hAnsi="Calibri" w:cs="Calibri"/>
+        </w:rPr>
+        <w:t xml:space="preserve">: </w:t>
+      </w:r>
+      <w:r>
+        <w:rPr>
+          <w:rFonts w:ascii="Calibri" w:eastAsia="Calibri" w:hAnsi="Calibri" w:cs="Calibri"/>
+          <w:lang w:val="en-US"/>
+        </w:rPr>
+        <w:t>build</w:t>
+      </w:r>
+      <w:r>
+        <w:rPr>
+          <w:rFonts w:ascii="Calibri" w:eastAsia="Calibri" w:hAnsi="Calibri" w:cs="Calibri"/>
+        </w:rPr>
+        <w:t xml:space="preserve">». </w:t>
+      </w:r>
+    </w:p>
+    <w:p>
+      <w:pPr>
+        <w:pStyle w:val="a3"/>
+        <w:spacing w:after="0" w:line="240" w:lineRule="auto"/>
+        <w:ind w:left="0" w:firstLine="708"/>
+        <w:jc w:val="both"/>
+        <w:rPr>
+          <w:rFonts w:ascii="Calibri" w:eastAsia="Calibri" w:hAnsi="Calibri" w:cs="Calibri"/>
+        </w:rPr>
+      </w:pPr>
+      <w:r>
+        <w:rPr>
+          <w:rFonts w:ascii="Calibri" w:eastAsia="Calibri" w:hAnsi="Calibri" w:cs="Calibri"/>
+        </w:rPr>
+        <w:t xml:space="preserve">Мы увидим, что в файл </w:t>
+      </w:r>
+      <w:proofErr w:type="gramStart"/>
+      <w:r>
+        <w:rPr>
+          <w:rFonts w:ascii="Calibri" w:eastAsia="Calibri" w:hAnsi="Calibri" w:cs="Calibri"/>
+          <w:lang w:val="en-US"/>
+        </w:rPr>
+        <w:t>tasks</w:t>
+      </w:r>
+      <w:r>
+        <w:rPr>
+          <w:rFonts w:ascii="Calibri" w:eastAsia="Calibri" w:hAnsi="Calibri" w:cs="Calibri"/>
+        </w:rPr>
+        <w:t>.</w:t>
+      </w:r>
+      <w:proofErr w:type="spellStart"/>
+      <w:r>
+        <w:rPr>
+          <w:rFonts w:ascii="Calibri" w:eastAsia="Calibri" w:hAnsi="Calibri" w:cs="Calibri"/>
+          <w:lang w:val="en-US"/>
+        </w:rPr>
+        <w:t>json</w:t>
+      </w:r>
+      <w:proofErr w:type="spellEnd"/>
+      <w:proofErr w:type="gramEnd"/>
+      <w:r>
+        <w:rPr>
+          <w:rFonts w:ascii="Calibri" w:eastAsia="Calibri" w:hAnsi="Calibri" w:cs="Calibri"/>
+        </w:rPr>
+        <w:t xml:space="preserve"> добавится новая задача. </w:t>
+      </w:r>
+      <w:r>
+        <w:rPr>
+          <w:rFonts w:ascii="Calibri" w:eastAsia="Calibri" w:hAnsi="Calibri" w:cs="Calibri"/>
+        </w:rPr>
+        <w:t xml:space="preserve">Её можно </w:t>
+      </w:r>
+      <w:proofErr w:type="spellStart"/>
+      <w:r>
+        <w:rPr>
+          <w:rFonts w:ascii="Calibri" w:eastAsia="Calibri" w:hAnsi="Calibri" w:cs="Calibri"/>
+        </w:rPr>
+        <w:t>кастомизировать</w:t>
+      </w:r>
+      <w:proofErr w:type="spellEnd"/>
+      <w:r>
+        <w:rPr>
+          <w:rFonts w:ascii="Calibri" w:eastAsia="Calibri" w:hAnsi="Calibri" w:cs="Calibri"/>
+        </w:rPr>
+        <w:t xml:space="preserve"> по своему усмотрению, изменяя или добавляя значения полей. Изменим свойство «</w:t>
+      </w:r>
+      <w:r>
+        <w:rPr>
+          <w:rFonts w:ascii="Calibri" w:eastAsia="Calibri" w:hAnsi="Calibri" w:cs="Calibri"/>
+          <w:lang w:val="en-US"/>
+        </w:rPr>
+        <w:t>group</w:t>
+      </w:r>
+      <w:r>
+        <w:rPr>
+          <w:rFonts w:ascii="Calibri" w:eastAsia="Calibri" w:hAnsi="Calibri" w:cs="Calibri"/>
+        </w:rPr>
+        <w:t xml:space="preserve">», чтобы назначить эту задачу как задачу </w:t>
+      </w:r>
+      <w:r>
+        <w:rPr>
+          <w:rFonts w:ascii="Calibri" w:eastAsia="Calibri" w:hAnsi="Calibri" w:cs="Calibri"/>
+        </w:rPr>
+        <w:t>по умолчанию.</w:t>
+      </w:r>
+      <w:r>
+        <w:rPr>
+          <w:rFonts w:ascii="Calibri" w:eastAsia="Calibri" w:hAnsi="Calibri" w:cs="Calibri"/>
+        </w:rPr>
+        <w:t xml:space="preserve"> Тогда задача сборки для </w:t>
+      </w:r>
+      <w:proofErr w:type="spellStart"/>
+      <w:r>
+        <w:rPr>
+          <w:rFonts w:ascii="Calibri" w:eastAsia="Calibri" w:hAnsi="Calibri" w:cs="Calibri"/>
+          <w:lang w:val="en-US"/>
+        </w:rPr>
+        <w:t>CMake</w:t>
+      </w:r>
+      <w:proofErr w:type="spellEnd"/>
+      <w:r>
+        <w:rPr>
+          <w:rFonts w:ascii="Calibri" w:eastAsia="Calibri" w:hAnsi="Calibri" w:cs="Calibri"/>
+          <w:lang w:val="en-US"/>
+        </w:rPr>
+        <w:t xml:space="preserve"> Tools</w:t>
+      </w:r>
+      <w:r>
+        <w:rPr>
+          <w:rFonts w:ascii="Calibri" w:eastAsia="Calibri" w:hAnsi="Calibri" w:cs="Calibri"/>
+        </w:rPr>
+        <w:t xml:space="preserve"> должна иметь вид:</w:t>
+      </w:r>
+    </w:p>
+    <w:p>
+      <w:pPr>
+        <w:pStyle w:val="a3"/>
+        <w:shd w:val="clear" w:color="auto" w:fill="FFFFFF"/>
+        <w:spacing w:after="0" w:line="285" w:lineRule="atLeast"/>
+        <w:ind w:left="0"/>
+        <w:rPr>
+          <w:rFonts w:ascii="Courier New" w:eastAsia="Times New Roman" w:hAnsi="Courier New" w:cs="Courier New"/>
+          <w:color w:val="000000" w:themeColor="text1"/>
+          <w:sz w:val="20"/>
+          <w:szCs w:val="21"/>
+        </w:rPr>
+      </w:pPr>
+      <w:r>
+        <w:rPr>
+          <w:rFonts w:ascii="Courier New" w:eastAsia="Times New Roman" w:hAnsi="Courier New" w:cs="Courier New"/>
+          <w:color w:val="000000" w:themeColor="text1"/>
+          <w:sz w:val="20"/>
+          <w:szCs w:val="21"/>
+        </w:rPr>
+        <w:t>{</w:t>
+      </w:r>
+    </w:p>
+    <w:p>
+      <w:pPr>
+        <w:shd w:val="clear" w:color="auto" w:fill="FFFFFF"/>
+        <w:spacing w:after="0" w:line="285" w:lineRule="atLeast"/>
+        <w:ind w:firstLine="708"/>
+        <w:rPr>
+          <w:rFonts w:ascii="Courier New" w:eastAsia="Times New Roman" w:hAnsi="Courier New" w:cs="Courier New"/>
+          <w:color w:val="000000" w:themeColor="text1"/>
+          <w:sz w:val="20"/>
+          <w:szCs w:val="21"/>
+          <w:lang w:val="en-US"/>
+        </w:rPr>
+      </w:pPr>
+      <w:r>
+        <w:rPr>
+          <w:rFonts w:ascii="Courier New" w:eastAsia="Times New Roman" w:hAnsi="Courier New" w:cs="Courier New"/>
+          <w:color w:val="000000" w:themeColor="text1"/>
+          <w:sz w:val="20"/>
+          <w:szCs w:val="21"/>
+          <w:lang w:val="en-US"/>
+        </w:rPr>
+        <w:t>"type": "</w:t>
+      </w:r>
+      <w:proofErr w:type="spellStart"/>
+      <w:r>
+        <w:rPr>
+          <w:rFonts w:ascii="Courier New" w:eastAsia="Times New Roman" w:hAnsi="Courier New" w:cs="Courier New"/>
+          <w:color w:val="000000" w:themeColor="text1"/>
+          <w:sz w:val="20"/>
+          <w:szCs w:val="21"/>
+          <w:lang w:val="en-US"/>
+        </w:rPr>
+        <w:t>cmake</w:t>
+      </w:r>
+      <w:proofErr w:type="spellEnd"/>
+      <w:r>
+        <w:rPr>
+          <w:rFonts w:ascii="Courier New" w:eastAsia="Times New Roman" w:hAnsi="Courier New" w:cs="Courier New"/>
+          <w:color w:val="000000" w:themeColor="text1"/>
+          <w:sz w:val="20"/>
+          <w:szCs w:val="21"/>
+          <w:lang w:val="en-US"/>
+        </w:rPr>
+        <w:t>",</w:t>
+      </w:r>
+    </w:p>
+    <w:p>
+      <w:pPr>
+        <w:shd w:val="clear" w:color="auto" w:fill="FFFFFF"/>
+        <w:spacing w:after="0" w:line="285" w:lineRule="atLeast"/>
+        <w:ind w:firstLine="708"/>
+        <w:rPr>
+          <w:rFonts w:ascii="Courier New" w:eastAsia="Times New Roman" w:hAnsi="Courier New" w:cs="Courier New"/>
+          <w:color w:val="000000" w:themeColor="text1"/>
+          <w:sz w:val="20"/>
+          <w:szCs w:val="21"/>
+          <w:lang w:val="en-US"/>
+        </w:rPr>
+      </w:pPr>
+      <w:r>
+        <w:rPr>
+          <w:rFonts w:ascii="Courier New" w:eastAsia="Times New Roman" w:hAnsi="Courier New" w:cs="Courier New"/>
+          <w:color w:val="000000" w:themeColor="text1"/>
+          <w:sz w:val="20"/>
+          <w:szCs w:val="21"/>
+          <w:lang w:val="en-US"/>
+        </w:rPr>
+        <w:t>"label": "</w:t>
+      </w:r>
+      <w:proofErr w:type="spellStart"/>
+      <w:r>
+        <w:rPr>
+          <w:rFonts w:ascii="Courier New" w:eastAsia="Times New Roman" w:hAnsi="Courier New" w:cs="Courier New"/>
+          <w:color w:val="000000" w:themeColor="text1"/>
+          <w:sz w:val="20"/>
+          <w:szCs w:val="21"/>
+          <w:lang w:val="en-US"/>
+        </w:rPr>
+        <w:t>CMake</w:t>
+      </w:r>
+      <w:proofErr w:type="spellEnd"/>
+      <w:r>
+        <w:rPr>
+          <w:rFonts w:ascii="Courier New" w:eastAsia="Times New Roman" w:hAnsi="Courier New" w:cs="Courier New"/>
+          <w:color w:val="000000" w:themeColor="text1"/>
+          <w:sz w:val="20"/>
+          <w:szCs w:val="21"/>
+          <w:lang w:val="en-US"/>
+        </w:rPr>
+        <w:t>: build",</w:t>
+      </w:r>
+    </w:p>
+    <w:p>
+      <w:pPr>
+        <w:pStyle w:val="a3"/>
+        <w:shd w:val="clear" w:color="auto" w:fill="FFFFFF"/>
+        <w:spacing w:after="0" w:line="285" w:lineRule="atLeast"/>
+        <w:ind w:left="0" w:firstLine="708"/>
+        <w:rPr>
+          <w:rFonts w:ascii="Courier New" w:eastAsia="Times New Roman" w:hAnsi="Courier New" w:cs="Courier New"/>
+          <w:color w:val="000000" w:themeColor="text1"/>
+          <w:sz w:val="20"/>
+          <w:szCs w:val="21"/>
+          <w:lang w:val="en-US"/>
+        </w:rPr>
+      </w:pPr>
+      <w:r>
+        <w:rPr>
+          <w:rFonts w:ascii="Courier New" w:eastAsia="Times New Roman" w:hAnsi="Courier New" w:cs="Courier New"/>
+          <w:color w:val="000000" w:themeColor="text1"/>
+          <w:sz w:val="20"/>
+          <w:szCs w:val="21"/>
+          <w:lang w:val="en-US"/>
+        </w:rPr>
+        <w:t>"command": "build",</w:t>
+      </w:r>
+    </w:p>
+    <w:p>
+      <w:pPr>
+        <w:pStyle w:val="a3"/>
+        <w:shd w:val="clear" w:color="auto" w:fill="FFFFFF"/>
+        <w:spacing w:after="0" w:line="285" w:lineRule="atLeast"/>
+        <w:ind w:left="0" w:firstLine="708"/>
+        <w:rPr>
+          <w:rFonts w:ascii="Courier New" w:eastAsia="Times New Roman" w:hAnsi="Courier New" w:cs="Courier New"/>
+          <w:color w:val="000000" w:themeColor="text1"/>
+          <w:sz w:val="20"/>
+          <w:szCs w:val="21"/>
+          <w:lang w:val="en-US"/>
+        </w:rPr>
+      </w:pPr>
+      <w:r>
+        <w:rPr>
+          <w:rFonts w:ascii="Courier New" w:eastAsia="Times New Roman" w:hAnsi="Courier New" w:cs="Courier New"/>
+          <w:color w:val="000000" w:themeColor="text1"/>
+          <w:sz w:val="20"/>
+          <w:szCs w:val="21"/>
+          <w:lang w:val="en-US"/>
+        </w:rPr>
+        <w:t>"targets": [</w:t>
+      </w:r>
+    </w:p>
+    <w:p>
+      <w:pPr>
+        <w:pStyle w:val="a3"/>
+        <w:shd w:val="clear" w:color="auto" w:fill="FFFFFF"/>
+        <w:spacing w:after="0" w:line="285" w:lineRule="atLeast"/>
+        <w:ind w:left="708" w:firstLine="708"/>
+        <w:rPr>
+          <w:rFonts w:ascii="Courier New" w:eastAsia="Times New Roman" w:hAnsi="Courier New" w:cs="Courier New"/>
+          <w:color w:val="000000" w:themeColor="text1"/>
+          <w:sz w:val="20"/>
+          <w:szCs w:val="21"/>
+          <w:lang w:val="en-US"/>
+        </w:rPr>
+      </w:pPr>
+      <w:r>
+        <w:rPr>
+          <w:rFonts w:ascii="Courier New" w:eastAsia="Times New Roman" w:hAnsi="Courier New" w:cs="Courier New"/>
+          <w:color w:val="000000" w:themeColor="text1"/>
+          <w:sz w:val="20"/>
+          <w:szCs w:val="21"/>
+          <w:lang w:val="en-US"/>
+        </w:rPr>
+        <w:t>"hello"</w:t>
+      </w:r>
+    </w:p>
+    <w:p>
+      <w:pPr>
+        <w:pStyle w:val="a3"/>
+        <w:shd w:val="clear" w:color="auto" w:fill="FFFFFF"/>
+        <w:spacing w:after="0" w:line="285" w:lineRule="atLeast"/>
+        <w:ind w:left="0" w:firstLine="708"/>
+        <w:rPr>
+          <w:rFonts w:ascii="Courier New" w:eastAsia="Times New Roman" w:hAnsi="Courier New" w:cs="Courier New"/>
+          <w:color w:val="000000" w:themeColor="text1"/>
+          <w:sz w:val="20"/>
+          <w:szCs w:val="21"/>
+          <w:lang w:val="en-US"/>
+        </w:rPr>
+      </w:pPr>
+      <w:r>
+        <w:rPr>
+          <w:rFonts w:ascii="Courier New" w:eastAsia="Times New Roman" w:hAnsi="Courier New" w:cs="Courier New"/>
+          <w:color w:val="000000" w:themeColor="text1"/>
+          <w:sz w:val="20"/>
+          <w:szCs w:val="21"/>
+          <w:lang w:val="en-US"/>
+        </w:rPr>
+        <w:t>],</w:t>
+      </w:r>
+    </w:p>
+    <w:p>
+      <w:pPr>
+        <w:pStyle w:val="a3"/>
+        <w:shd w:val="clear" w:color="auto" w:fill="FFFFFF"/>
+        <w:spacing w:after="0" w:line="285" w:lineRule="atLeast"/>
+        <w:ind w:left="0" w:firstLine="708"/>
+        <w:rPr>
+          <w:rFonts w:ascii="Courier New" w:eastAsia="Times New Roman" w:hAnsi="Courier New" w:cs="Courier New"/>
+          <w:color w:val="000000" w:themeColor="text1"/>
+          <w:sz w:val="20"/>
+          <w:szCs w:val="21"/>
+          <w:lang w:val="en-US"/>
+        </w:rPr>
+      </w:pPr>
+      <w:r>
+        <w:rPr>
+          <w:rFonts w:ascii="Courier New" w:eastAsia="Times New Roman" w:hAnsi="Courier New" w:cs="Courier New"/>
+          <w:color w:val="000000" w:themeColor="text1"/>
+          <w:sz w:val="20"/>
+          <w:szCs w:val="21"/>
+          <w:lang w:val="en-US"/>
+        </w:rPr>
+        <w:t>"group": {</w:t>
+      </w:r>
+    </w:p>
+    <w:p>
+      <w:pPr>
+        <w:pStyle w:val="a3"/>
+        <w:shd w:val="clear" w:color="auto" w:fill="FFFFFF"/>
+        <w:spacing w:after="0" w:line="285" w:lineRule="atLeast"/>
+        <w:ind w:left="708" w:firstLine="708"/>
+        <w:rPr>
+          <w:rFonts w:ascii="Courier New" w:eastAsia="Times New Roman" w:hAnsi="Courier New" w:cs="Courier New"/>
+          <w:color w:val="000000" w:themeColor="text1"/>
+          <w:sz w:val="20"/>
+          <w:szCs w:val="21"/>
+          <w:lang w:val="en-US"/>
+        </w:rPr>
+      </w:pPr>
+      <w:r>
+        <w:rPr>
+          <w:rFonts w:ascii="Courier New" w:eastAsia="Times New Roman" w:hAnsi="Courier New" w:cs="Courier New"/>
+          <w:color w:val="000000" w:themeColor="text1"/>
+          <w:sz w:val="20"/>
+          <w:szCs w:val="21"/>
+          <w:lang w:val="en-US"/>
+        </w:rPr>
+        <w:t>"kind": "build",</w:t>
+      </w:r>
+    </w:p>
+    <w:p>
+      <w:pPr>
+        <w:pStyle w:val="a3"/>
+        <w:shd w:val="clear" w:color="auto" w:fill="FFFFFF"/>
+        <w:spacing w:after="0" w:line="285" w:lineRule="atLeast"/>
+        <w:ind w:left="708" w:firstLine="708"/>
+        <w:rPr>
+          <w:rFonts w:ascii="Courier New" w:eastAsia="Times New Roman" w:hAnsi="Courier New" w:cs="Courier New"/>
+          <w:color w:val="000000" w:themeColor="text1"/>
+          <w:sz w:val="20"/>
+          <w:szCs w:val="21"/>
+          <w:lang w:val="en-US"/>
+        </w:rPr>
+      </w:pPr>
+      <w:r>
+        <w:rPr>
+          <w:rFonts w:ascii="Courier New" w:eastAsia="Times New Roman" w:hAnsi="Courier New" w:cs="Courier New"/>
+          <w:color w:val="000000" w:themeColor="text1"/>
+          <w:sz w:val="20"/>
+          <w:szCs w:val="21"/>
+          <w:lang w:val="en-US"/>
+        </w:rPr>
+        <w:t>"</w:t>
+      </w:r>
+      <w:proofErr w:type="spellStart"/>
+      <w:r>
+        <w:rPr>
+          <w:rFonts w:ascii="Courier New" w:eastAsia="Times New Roman" w:hAnsi="Courier New" w:cs="Courier New"/>
+          <w:color w:val="000000" w:themeColor="text1"/>
+          <w:sz w:val="20"/>
+          <w:szCs w:val="21"/>
+          <w:lang w:val="en-US"/>
+        </w:rPr>
+        <w:t>isDefault</w:t>
+      </w:r>
+      <w:proofErr w:type="spellEnd"/>
+      <w:r>
+        <w:rPr>
+          <w:rFonts w:ascii="Courier New" w:eastAsia="Times New Roman" w:hAnsi="Courier New" w:cs="Courier New"/>
+          <w:color w:val="000000" w:themeColor="text1"/>
+          <w:sz w:val="20"/>
+          <w:szCs w:val="21"/>
+          <w:lang w:val="en-US"/>
+        </w:rPr>
+        <w:t>": true</w:t>
+      </w:r>
+    </w:p>
+    <w:p>
+      <w:pPr>
+        <w:pStyle w:val="a3"/>
+        <w:shd w:val="clear" w:color="auto" w:fill="FFFFFF"/>
+        <w:spacing w:after="0" w:line="285" w:lineRule="atLeast"/>
+        <w:ind w:left="0" w:firstLine="708"/>
+        <w:rPr>
+          <w:rFonts w:ascii="Courier New" w:eastAsia="Times New Roman" w:hAnsi="Courier New" w:cs="Courier New"/>
+          <w:color w:val="000000" w:themeColor="text1"/>
+          <w:sz w:val="20"/>
+          <w:szCs w:val="21"/>
+          <w:lang w:val="en-US"/>
+        </w:rPr>
+      </w:pPr>
+      <w:r>
+        <w:rPr>
+          <w:rFonts w:ascii="Courier New" w:eastAsia="Times New Roman" w:hAnsi="Courier New" w:cs="Courier New"/>
+          <w:color w:val="000000" w:themeColor="text1"/>
+          <w:sz w:val="20"/>
+          <w:szCs w:val="21"/>
+          <w:lang w:val="en-US"/>
+        </w:rPr>
+        <w:t>},</w:t>
+      </w:r>
+    </w:p>
+    <w:p>
+      <w:pPr>
+        <w:pStyle w:val="a3"/>
+        <w:shd w:val="clear" w:color="auto" w:fill="FFFFFF"/>
+        <w:spacing w:after="0" w:line="285" w:lineRule="atLeast"/>
+        <w:ind w:left="0" w:firstLine="708"/>
+        <w:rPr>
+          <w:rFonts w:ascii="Courier New" w:eastAsia="Times New Roman" w:hAnsi="Courier New" w:cs="Courier New"/>
+          <w:color w:val="000000" w:themeColor="text1"/>
+          <w:sz w:val="20"/>
+          <w:szCs w:val="21"/>
+          <w:lang w:val="en-US"/>
+        </w:rPr>
+      </w:pPr>
+      <w:r>
+        <w:rPr>
+          <w:rFonts w:ascii="Courier New" w:eastAsia="Times New Roman" w:hAnsi="Courier New" w:cs="Courier New"/>
+          <w:color w:val="000000" w:themeColor="text1"/>
+          <w:sz w:val="20"/>
+          <w:szCs w:val="21"/>
+          <w:lang w:val="en-US"/>
+        </w:rPr>
+        <w:t>"</w:t>
+      </w:r>
+      <w:proofErr w:type="spellStart"/>
+      <w:r>
+        <w:rPr>
+          <w:rFonts w:ascii="Courier New" w:eastAsia="Times New Roman" w:hAnsi="Courier New" w:cs="Courier New"/>
+          <w:color w:val="000000" w:themeColor="text1"/>
+          <w:sz w:val="20"/>
+          <w:szCs w:val="21"/>
+          <w:lang w:val="en-US"/>
+        </w:rPr>
+        <w:t>problemMatcher</w:t>
+      </w:r>
+      <w:proofErr w:type="spellEnd"/>
+      <w:r>
+        <w:rPr>
+          <w:rFonts w:ascii="Courier New" w:eastAsia="Times New Roman" w:hAnsi="Courier New" w:cs="Courier New"/>
+          <w:color w:val="000000" w:themeColor="text1"/>
+          <w:sz w:val="20"/>
+          <w:szCs w:val="21"/>
+          <w:lang w:val="en-US"/>
+        </w:rPr>
+        <w:t>": [],</w:t>
+      </w:r>
+    </w:p>
+    <w:p>
+      <w:pPr>
+        <w:pStyle w:val="a3"/>
+        <w:shd w:val="clear" w:color="auto" w:fill="FFFFFF"/>
+        <w:spacing w:after="0" w:line="285" w:lineRule="atLeast"/>
+        <w:ind w:left="0" w:firstLine="708"/>
+        <w:rPr>
+          <w:rFonts w:ascii="Courier New" w:eastAsia="Times New Roman" w:hAnsi="Courier New" w:cs="Courier New"/>
+          <w:color w:val="000000" w:themeColor="text1"/>
+          <w:sz w:val="20"/>
+          <w:szCs w:val="21"/>
+          <w:lang w:val="en-US"/>
+        </w:rPr>
+      </w:pPr>
+      <w:r>
+        <w:rPr>
+          <w:rFonts w:ascii="Courier New" w:eastAsia="Times New Roman" w:hAnsi="Courier New" w:cs="Courier New"/>
+          <w:color w:val="000000" w:themeColor="text1"/>
+          <w:sz w:val="20"/>
+          <w:szCs w:val="21"/>
+          <w:lang w:val="en-US"/>
+        </w:rPr>
+        <w:t>"detail": "</w:t>
+      </w:r>
+      <w:proofErr w:type="spellStart"/>
+      <w:r>
+        <w:rPr>
+          <w:rFonts w:ascii="Courier New" w:eastAsia="Times New Roman" w:hAnsi="Courier New" w:cs="Courier New"/>
+          <w:color w:val="000000" w:themeColor="text1"/>
+          <w:sz w:val="20"/>
+          <w:szCs w:val="21"/>
+          <w:lang w:val="en-US"/>
+        </w:rPr>
+        <w:t>CMake</w:t>
+      </w:r>
+      <w:proofErr w:type="spellEnd"/>
+      <w:r>
+        <w:rPr>
+          <w:rFonts w:ascii="Courier New" w:eastAsia="Times New Roman" w:hAnsi="Courier New" w:cs="Courier New"/>
+          <w:color w:val="000000" w:themeColor="text1"/>
+          <w:sz w:val="20"/>
+          <w:szCs w:val="21"/>
+          <w:lang w:val="en-US"/>
+        </w:rPr>
+        <w:t xml:space="preserve"> template build task"</w:t>
+      </w:r>
+    </w:p>
+    <w:p>
+      <w:pPr>
+        <w:pStyle w:val="a3"/>
+        <w:shd w:val="clear" w:color="auto" w:fill="FFFFFF"/>
+        <w:spacing w:after="0" w:line="285" w:lineRule="atLeast"/>
+        <w:ind w:left="0"/>
+        <w:rPr>
+          <w:rFonts w:ascii="Courier New" w:eastAsia="Times New Roman" w:hAnsi="Courier New" w:cs="Courier New"/>
+          <w:color w:val="000000" w:themeColor="text1"/>
+          <w:sz w:val="20"/>
+          <w:szCs w:val="21"/>
+          <w:lang w:val="en-US"/>
+        </w:rPr>
+      </w:pPr>
+      <w:r>
+        <w:rPr>
+          <w:rFonts w:ascii="Courier New" w:eastAsia="Times New Roman" w:hAnsi="Courier New" w:cs="Courier New"/>
+          <w:color w:val="000000" w:themeColor="text1"/>
+          <w:sz w:val="20"/>
+          <w:szCs w:val="21"/>
+          <w:lang w:val="en-US"/>
+        </w:rPr>
+        <w:t>}</w:t>
+      </w:r>
+    </w:p>
+    <w:p>
+      <w:pPr>
+        <w:spacing w:after="0" w:line="240" w:lineRule="auto"/>
+        <w:jc w:val="both"/>
+        <w:rPr>
+          <w:rFonts w:ascii="Calibri" w:eastAsia="Calibri" w:hAnsi="Calibri" w:cs="Calibri"/>
+          <w:lang w:val="en-US"/>
+        </w:rPr>
+      </w:pPr>
+      <w:r>
+        <w:rPr>
+          <w:rFonts w:ascii="Calibri" w:eastAsia="Calibri" w:hAnsi="Calibri" w:cs="Calibri"/>
+          <w:lang w:val="en-US"/>
+        </w:rPr>
+        <w:t xml:space="preserve"> </w:t>
+      </w:r>
+    </w:p>
+    <w:p>
+      <w:pPr>
+        <w:pStyle w:val="a3"/>
+        <w:numPr>
+          <w:ilvl w:val="0"/>
+          <w:numId w:val="34"/>
+        </w:numPr>
+        <w:spacing w:after="0" w:line="240" w:lineRule="auto"/>
+        <w:jc w:val="both"/>
+        <w:rPr>
+          <w:rFonts w:ascii="Calibri" w:eastAsia="Calibri" w:hAnsi="Calibri" w:cs="Calibri"/>
+          <w:lang w:val="en-US"/>
+        </w:rPr>
+      </w:pPr>
+      <w:r>
+        <w:rPr>
+          <w:rFonts w:ascii="Calibri" w:eastAsia="Calibri" w:hAnsi="Calibri" w:cs="Calibri"/>
+        </w:rPr>
+        <w:t xml:space="preserve">Вызвать задачу сборки по умолчанию с помощью п. меню </w:t>
+      </w:r>
+      <w:r>
+        <w:rPr>
+          <w:rFonts w:ascii="Calibri" w:eastAsia="Calibri" w:hAnsi="Calibri" w:cs="Calibri"/>
+          <w:lang w:val="en-US"/>
+        </w:rPr>
+        <w:t>«</w:t>
+      </w:r>
+      <w:r>
+        <w:rPr>
+          <w:rFonts w:ascii="Calibri" w:eastAsia="Calibri" w:hAnsi="Calibri" w:cs="Calibri"/>
+          <w:lang w:val="en-US"/>
+        </w:rPr>
+        <w:t>Terminal</w:t>
+      </w:r>
+      <w:r>
+        <w:rPr>
+          <w:rFonts w:ascii="Calibri" w:eastAsia="Calibri" w:hAnsi="Calibri" w:cs="Calibri"/>
+          <w:lang w:val="en-US"/>
+        </w:rPr>
+        <w:t>»</w:t>
+      </w:r>
+      <w:r>
+        <w:rPr>
+          <w:rFonts w:ascii="Calibri" w:eastAsia="Calibri" w:hAnsi="Calibri" w:cs="Calibri"/>
+          <w:lang w:val="en-US"/>
+        </w:rPr>
+        <w:t xml:space="preserve"> </w:t>
+      </w:r>
+      <w:r>
+        <w:rPr>
+          <w:rFonts w:ascii="Calibri" w:eastAsia="Calibri" w:hAnsi="Calibri" w:cs="Calibri"/>
+          <w:lang w:val="en-US"/>
+        </w:rPr>
+        <w:sym w:font="Wingdings" w:char="F0E0"/>
+      </w:r>
+      <w:r>
+        <w:rPr>
+          <w:rFonts w:ascii="Calibri" w:eastAsia="Calibri" w:hAnsi="Calibri" w:cs="Calibri"/>
+          <w:lang w:val="en-US"/>
+        </w:rPr>
+        <w:t xml:space="preserve"> </w:t>
+      </w:r>
+      <w:r>
+        <w:rPr>
+          <w:rFonts w:ascii="Calibri" w:eastAsia="Calibri" w:hAnsi="Calibri" w:cs="Calibri"/>
+          <w:lang w:val="en-US"/>
+        </w:rPr>
+        <w:t>«</w:t>
+      </w:r>
+      <w:r>
+        <w:rPr>
+          <w:rFonts w:ascii="Calibri" w:eastAsia="Calibri" w:hAnsi="Calibri" w:cs="Calibri"/>
+          <w:lang w:val="en-US"/>
+        </w:rPr>
+        <w:t>Run Build Task…</w:t>
+      </w:r>
+      <w:r>
+        <w:rPr>
+          <w:rFonts w:ascii="Calibri" w:eastAsia="Calibri" w:hAnsi="Calibri" w:cs="Calibri"/>
+          <w:lang w:val="en-US"/>
+        </w:rPr>
+        <w:t xml:space="preserve">» </w:t>
+      </w:r>
+      <w:r>
+        <w:rPr>
+          <w:rFonts w:ascii="Calibri" w:eastAsia="Calibri" w:hAnsi="Calibri" w:cs="Calibri"/>
+        </w:rPr>
+        <w:t>или</w:t>
+      </w:r>
+      <w:r>
+        <w:rPr>
+          <w:rFonts w:ascii="Calibri" w:eastAsia="Calibri" w:hAnsi="Calibri" w:cs="Calibri"/>
+          <w:lang w:val="en-US"/>
+        </w:rPr>
+        <w:t xml:space="preserve"> </w:t>
+      </w:r>
+      <w:r>
+        <w:rPr>
+          <w:rFonts w:ascii="Calibri" w:eastAsia="Calibri" w:hAnsi="Calibri" w:cs="Calibri"/>
+        </w:rPr>
+        <w:t>сочетания</w:t>
+      </w:r>
+      <w:r>
+        <w:rPr>
+          <w:rFonts w:ascii="Calibri" w:eastAsia="Calibri" w:hAnsi="Calibri" w:cs="Calibri"/>
+          <w:lang w:val="en-US"/>
+        </w:rPr>
+        <w:t xml:space="preserve"> </w:t>
+      </w:r>
+      <w:r>
+        <w:rPr>
+          <w:rFonts w:ascii="Calibri" w:eastAsia="Calibri" w:hAnsi="Calibri" w:cs="Calibri"/>
+        </w:rPr>
+        <w:t>клавиш</w:t>
+      </w:r>
+      <w:r>
+        <w:rPr>
+          <w:rFonts w:ascii="Calibri" w:eastAsia="Calibri" w:hAnsi="Calibri" w:cs="Calibri"/>
+          <w:lang w:val="en-US"/>
+        </w:rPr>
+        <w:t xml:space="preserve"> </w:t>
+      </w:r>
+      <w:r>
+        <w:rPr>
+          <w:rFonts w:ascii="Calibri" w:eastAsia="Calibri" w:hAnsi="Calibri" w:cs="Calibri"/>
+          <w:lang w:val="en-US"/>
+        </w:rPr>
+        <w:t>CTRL-SHIFT-B</w:t>
+      </w:r>
+      <w:r>
+        <w:rPr>
+          <w:rFonts w:ascii="Calibri" w:eastAsia="Calibri" w:hAnsi="Calibri" w:cs="Calibri"/>
+          <w:lang w:val="en-US"/>
+        </w:rPr>
+        <w:t xml:space="preserve">. </w:t>
+      </w:r>
+    </w:p>
+    <w:p>
+      <w:pPr>
+        <w:pStyle w:val="a3"/>
+        <w:numPr>
+          <w:ilvl w:val="0"/>
+          <w:numId w:val="34"/>
+        </w:numPr>
+        <w:spacing w:after="0" w:line="240" w:lineRule="auto"/>
+        <w:jc w:val="both"/>
+        <w:rPr>
+          <w:rFonts w:ascii="Calibri" w:eastAsia="Calibri" w:hAnsi="Calibri" w:cs="Calibri"/>
+        </w:rPr>
+      </w:pPr>
+      <w:r>
+        <w:rPr>
+          <w:rFonts w:ascii="Calibri" w:eastAsia="Calibri" w:hAnsi="Calibri" w:cs="Calibri"/>
+        </w:rPr>
+        <w:t xml:space="preserve">В каталоге </w:t>
+      </w:r>
+      <w:r>
+        <w:rPr>
+          <w:rFonts w:ascii="Calibri" w:eastAsia="Calibri" w:hAnsi="Calibri" w:cs="Calibri"/>
+          <w:lang w:val="en-US"/>
+        </w:rPr>
+        <w:t>build</w:t>
+      </w:r>
+      <w:r>
+        <w:rPr>
+          <w:rFonts w:ascii="Calibri" w:eastAsia="Calibri" w:hAnsi="Calibri" w:cs="Calibri"/>
+        </w:rPr>
+        <w:t xml:space="preserve">/ </w:t>
+      </w:r>
+      <w:r>
+        <w:rPr>
+          <w:rFonts w:ascii="Calibri" w:eastAsia="Calibri" w:hAnsi="Calibri" w:cs="Calibri"/>
+        </w:rPr>
+        <w:t>должен появиться исполняемый файл нашей программы. Запустить его любым удобным способом и убедиться в корректности его работы.</w:t>
+      </w:r>
+    </w:p>
+    <w:p>
+      <w:pPr>
+        <w:spacing w:after="0" w:line="240" w:lineRule="auto"/>
+        <w:jc w:val="both"/>
+        <w:rPr>
+          <w:rFonts w:ascii="Calibri" w:eastAsia="Calibri" w:hAnsi="Calibri" w:cs="Calibri"/>
+        </w:rPr>
+      </w:pPr>
+    </w:p>
+    <w:p>
+      <w:pPr>
+        <w:spacing w:after="0" w:line="240" w:lineRule="auto"/>
+        <w:jc w:val="both"/>
+        <w:rPr>
+          <w:rFonts w:ascii="Calibri" w:eastAsia="Calibri" w:hAnsi="Calibri" w:cs="Calibri"/>
+        </w:rPr>
+      </w:pPr>
+    </w:p>
+    <w:p>
+      <w:pPr>
+        <w:spacing w:after="0" w:line="240" w:lineRule="auto"/>
+        <w:jc w:val="both"/>
+        <w:rPr>
+          <w:rFonts w:ascii="Calibri" w:eastAsia="Calibri" w:hAnsi="Calibri" w:cs="Calibri"/>
+        </w:rPr>
+      </w:pPr>
+      <w:bookmarkStart w:id="0" w:name="_GoBack"/>
+      <w:bookmarkEnd w:id="0"/>
     </w:p>
     <w:sectPr>
       <w:pgSz w:w="11906" w:h="16838"/>
@@ -12241,6 +15417,120 @@
     </w:lvl>
   </w:abstractNum>
   <w:abstractNum w:abstractNumId="5" w15:restartNumberingAfterBreak="0">
+    <w:nsid w:val="23907D5C"/>
+    <w:multiLevelType w:val="hybridMultilevel"/>
+    <w:tmpl w:val="A8D2F9D2"/>
+    <w:lvl w:ilvl="0" w:tplc="8604ECD4">
+      <w:start w:val="1"/>
+      <w:numFmt w:val="bullet"/>
+      <w:suff w:val="space"/>
+      <w:lvlText w:val=""/>
+      <w:lvlJc w:val="left"/>
+      <w:pPr>
+        <w:ind w:left="0" w:firstLine="0"/>
+      </w:pPr>
+      <w:rPr>
+        <w:rFonts w:ascii="Symbol" w:hAnsi="Symbol" w:hint="default"/>
+      </w:rPr>
+    </w:lvl>
+    <w:lvl w:ilvl="1" w:tplc="04190003" w:tentative="1">
+      <w:start w:val="1"/>
+      <w:numFmt w:val="bullet"/>
+      <w:lvlText w:val="o"/>
+      <w:lvlJc w:val="left"/>
+      <w:pPr>
+        <w:ind w:left="1440" w:hanging="360"/>
+      </w:pPr>
+      <w:rPr>
+        <w:rFonts w:ascii="Courier New" w:hAnsi="Courier New" w:cs="Courier New" w:hint="default"/>
+      </w:rPr>
+    </w:lvl>
+    <w:lvl w:ilvl="2" w:tplc="04190005" w:tentative="1">
+      <w:start w:val="1"/>
+      <w:numFmt w:val="bullet"/>
+      <w:lvlText w:val=""/>
+      <w:lvlJc w:val="left"/>
+      <w:pPr>
+        <w:ind w:left="2160" w:hanging="360"/>
+      </w:pPr>
+      <w:rPr>
+        <w:rFonts w:ascii="Wingdings" w:hAnsi="Wingdings" w:hint="default"/>
+      </w:rPr>
+    </w:lvl>
+    <w:lvl w:ilvl="3" w:tplc="04190001" w:tentative="1">
+      <w:start w:val="1"/>
+      <w:numFmt w:val="bullet"/>
+      <w:lvlText w:val=""/>
+      <w:lvlJc w:val="left"/>
+      <w:pPr>
+        <w:ind w:left="2880" w:hanging="360"/>
+      </w:pPr>
+      <w:rPr>
+        <w:rFonts w:ascii="Symbol" w:hAnsi="Symbol" w:hint="default"/>
+      </w:rPr>
+    </w:lvl>
+    <w:lvl w:ilvl="4" w:tplc="04190003" w:tentative="1">
+      <w:start w:val="1"/>
+      <w:numFmt w:val="bullet"/>
+      <w:lvlText w:val="o"/>
+      <w:lvlJc w:val="left"/>
+      <w:pPr>
+        <w:ind w:left="3600" w:hanging="360"/>
+      </w:pPr>
+      <w:rPr>
+        <w:rFonts w:ascii="Courier New" w:hAnsi="Courier New" w:cs="Courier New" w:hint="default"/>
+      </w:rPr>
+    </w:lvl>
+    <w:lvl w:ilvl="5" w:tplc="04190005" w:tentative="1">
+      <w:start w:val="1"/>
+      <w:numFmt w:val="bullet"/>
+      <w:lvlText w:val=""/>
+      <w:lvlJc w:val="left"/>
+      <w:pPr>
+        <w:ind w:left="4320" w:hanging="360"/>
+      </w:pPr>
+      <w:rPr>
+        <w:rFonts w:ascii="Wingdings" w:hAnsi="Wingdings" w:hint="default"/>
+      </w:rPr>
+    </w:lvl>
+    <w:lvl w:ilvl="6" w:tplc="04190001" w:tentative="1">
+      <w:start w:val="1"/>
+      <w:numFmt w:val="bullet"/>
+      <w:lvlText w:val=""/>
+      <w:lvlJc w:val="left"/>
+      <w:pPr>
+        <w:ind w:left="5040" w:hanging="360"/>
+      </w:pPr>
+      <w:rPr>
+        <w:rFonts w:ascii="Symbol" w:hAnsi="Symbol" w:hint="default"/>
+      </w:rPr>
+    </w:lvl>
+    <w:lvl w:ilvl="7" w:tplc="04190003" w:tentative="1">
+      <w:start w:val="1"/>
+      <w:numFmt w:val="bullet"/>
+      <w:lvlText w:val="o"/>
+      <w:lvlJc w:val="left"/>
+      <w:pPr>
+        <w:ind w:left="5760" w:hanging="360"/>
+      </w:pPr>
+      <w:rPr>
+        <w:rFonts w:ascii="Courier New" w:hAnsi="Courier New" w:cs="Courier New" w:hint="default"/>
+      </w:rPr>
+    </w:lvl>
+    <w:lvl w:ilvl="8" w:tplc="04190005" w:tentative="1">
+      <w:start w:val="1"/>
+      <w:numFmt w:val="bullet"/>
+      <w:lvlText w:val=""/>
+      <w:lvlJc w:val="left"/>
+      <w:pPr>
+        <w:ind w:left="6480" w:hanging="360"/>
+      </w:pPr>
+      <w:rPr>
+        <w:rFonts w:ascii="Wingdings" w:hAnsi="Wingdings" w:hint="default"/>
+      </w:rPr>
+    </w:lvl>
+  </w:abstractNum>
+  <w:abstractNum w:abstractNumId="6" w15:restartNumberingAfterBreak="0">
     <w:nsid w:val="2561223D"/>
     <w:multiLevelType w:val="multilevel"/>
     <w:tmpl w:val="57805DE6"/>
@@ -12291,7 +15581,7 @@
       <w:lvlJc w:val="left"/>
     </w:lvl>
   </w:abstractNum>
-  <w:abstractNum w:abstractNumId="6" w15:restartNumberingAfterBreak="0">
+  <w:abstractNum w:abstractNumId="7" w15:restartNumberingAfterBreak="0">
     <w:nsid w:val="2A855852"/>
     <w:multiLevelType w:val="multilevel"/>
     <w:tmpl w:val="0B9E1B96"/>
@@ -12342,7 +15632,7 @@
       <w:lvlJc w:val="left"/>
     </w:lvl>
   </w:abstractNum>
-  <w:abstractNum w:abstractNumId="7" w15:restartNumberingAfterBreak="0">
+  <w:abstractNum w:abstractNumId="8" w15:restartNumberingAfterBreak="0">
     <w:nsid w:val="2E5350ED"/>
     <w:multiLevelType w:val="hybridMultilevel"/>
     <w:tmpl w:val="D08E66C8"/>
@@ -12456,7 +15746,7 @@
       </w:rPr>
     </w:lvl>
   </w:abstractNum>
-  <w:abstractNum w:abstractNumId="8" w15:restartNumberingAfterBreak="0">
+  <w:abstractNum w:abstractNumId="9" w15:restartNumberingAfterBreak="0">
     <w:nsid w:val="2E867D19"/>
     <w:multiLevelType w:val="multilevel"/>
     <w:tmpl w:val="04E2AD72"/>
@@ -12507,7 +15797,7 @@
       <w:lvlJc w:val="left"/>
     </w:lvl>
   </w:abstractNum>
-  <w:abstractNum w:abstractNumId="9" w15:restartNumberingAfterBreak="0">
+  <w:abstractNum w:abstractNumId="10" w15:restartNumberingAfterBreak="0">
     <w:nsid w:val="35262A75"/>
     <w:multiLevelType w:val="hybridMultilevel"/>
     <w:tmpl w:val="05782DD4"/>
@@ -12597,7 +15887,7 @@
       </w:pPr>
     </w:lvl>
   </w:abstractNum>
-  <w:abstractNum w:abstractNumId="10" w15:restartNumberingAfterBreak="0">
+  <w:abstractNum w:abstractNumId="11" w15:restartNumberingAfterBreak="0">
     <w:nsid w:val="3B9212FD"/>
     <w:multiLevelType w:val="hybridMultilevel"/>
     <w:tmpl w:val="78F60FB2"/>
@@ -12711,7 +16001,7 @@
       </w:rPr>
     </w:lvl>
   </w:abstractNum>
-  <w:abstractNum w:abstractNumId="11" w15:restartNumberingAfterBreak="0">
+  <w:abstractNum w:abstractNumId="12" w15:restartNumberingAfterBreak="0">
     <w:nsid w:val="3BCE19C6"/>
     <w:multiLevelType w:val="multilevel"/>
     <w:tmpl w:val="F5E4E932"/>
@@ -12762,7 +16052,7 @@
       <w:lvlJc w:val="left"/>
     </w:lvl>
   </w:abstractNum>
-  <w:abstractNum w:abstractNumId="12" w15:restartNumberingAfterBreak="0">
+  <w:abstractNum w:abstractNumId="13" w15:restartNumberingAfterBreak="0">
     <w:nsid w:val="412F686D"/>
     <w:multiLevelType w:val="multilevel"/>
     <w:tmpl w:val="B7B65714"/>
@@ -12813,7 +16103,7 @@
       <w:lvlJc w:val="left"/>
     </w:lvl>
   </w:abstractNum>
-  <w:abstractNum w:abstractNumId="13" w15:restartNumberingAfterBreak="0">
+  <w:abstractNum w:abstractNumId="14" w15:restartNumberingAfterBreak="0">
     <w:nsid w:val="44DC645F"/>
     <w:multiLevelType w:val="multilevel"/>
     <w:tmpl w:val="DA6E52C8"/>
@@ -12864,7 +16154,7 @@
       <w:lvlJc w:val="left"/>
     </w:lvl>
   </w:abstractNum>
-  <w:abstractNum w:abstractNumId="14" w15:restartNumberingAfterBreak="0">
+  <w:abstractNum w:abstractNumId="15" w15:restartNumberingAfterBreak="0">
     <w:nsid w:val="46711442"/>
     <w:multiLevelType w:val="multilevel"/>
     <w:tmpl w:val="B6AC7DEC"/>
@@ -12915,7 +16205,7 @@
       <w:lvlJc w:val="left"/>
     </w:lvl>
   </w:abstractNum>
-  <w:abstractNum w:abstractNumId="15" w15:restartNumberingAfterBreak="0">
+  <w:abstractNum w:abstractNumId="16" w15:restartNumberingAfterBreak="0">
     <w:nsid w:val="493E0A0C"/>
     <w:multiLevelType w:val="multilevel"/>
     <w:tmpl w:val="5BAE9916"/>
@@ -12966,7 +16256,7 @@
       <w:lvlJc w:val="left"/>
     </w:lvl>
   </w:abstractNum>
-  <w:abstractNum w:abstractNumId="16" w15:restartNumberingAfterBreak="0">
+  <w:abstractNum w:abstractNumId="17" w15:restartNumberingAfterBreak="0">
     <w:nsid w:val="4A764C3F"/>
     <w:multiLevelType w:val="multilevel"/>
     <w:tmpl w:val="F4F02824"/>
@@ -13072,7 +16362,7 @@
       </w:rPr>
     </w:lvl>
   </w:abstractNum>
-  <w:abstractNum w:abstractNumId="17" w15:restartNumberingAfterBreak="0">
+  <w:abstractNum w:abstractNumId="18" w15:restartNumberingAfterBreak="0">
     <w:nsid w:val="4F98337A"/>
     <w:multiLevelType w:val="multilevel"/>
     <w:tmpl w:val="F41C654A"/>
@@ -13123,7 +16413,7 @@
       <w:lvlJc w:val="left"/>
     </w:lvl>
   </w:abstractNum>
-  <w:abstractNum w:abstractNumId="18" w15:restartNumberingAfterBreak="0">
+  <w:abstractNum w:abstractNumId="19" w15:restartNumberingAfterBreak="0">
     <w:nsid w:val="52560437"/>
     <w:multiLevelType w:val="hybridMultilevel"/>
     <w:tmpl w:val="A47CD126"/>
@@ -13238,7 +16528,7 @@
       </w:rPr>
     </w:lvl>
   </w:abstractNum>
-  <w:abstractNum w:abstractNumId="19" w15:restartNumberingAfterBreak="0">
+  <w:abstractNum w:abstractNumId="20" w15:restartNumberingAfterBreak="0">
     <w:nsid w:val="53BA57FC"/>
     <w:multiLevelType w:val="hybridMultilevel"/>
     <w:tmpl w:val="30940174"/>
@@ -13352,7 +16642,7 @@
       </w:rPr>
     </w:lvl>
   </w:abstractNum>
-  <w:abstractNum w:abstractNumId="20" w15:restartNumberingAfterBreak="0">
+  <w:abstractNum w:abstractNumId="21" w15:restartNumberingAfterBreak="0">
     <w:nsid w:val="566B0362"/>
     <w:multiLevelType w:val="multilevel"/>
     <w:tmpl w:val="CC64BA68"/>
@@ -13403,7 +16693,7 @@
       <w:lvlJc w:val="left"/>
     </w:lvl>
   </w:abstractNum>
-  <w:abstractNum w:abstractNumId="21" w15:restartNumberingAfterBreak="0">
+  <w:abstractNum w:abstractNumId="22" w15:restartNumberingAfterBreak="0">
     <w:nsid w:val="57051A3F"/>
     <w:multiLevelType w:val="multilevel"/>
     <w:tmpl w:val="58065524"/>
@@ -13454,7 +16744,7 @@
       <w:lvlJc w:val="left"/>
     </w:lvl>
   </w:abstractNum>
-  <w:abstractNum w:abstractNumId="22" w15:restartNumberingAfterBreak="0">
+  <w:abstractNum w:abstractNumId="23" w15:restartNumberingAfterBreak="0">
     <w:nsid w:val="60114096"/>
     <w:multiLevelType w:val="multilevel"/>
     <w:tmpl w:val="D860826E"/>
@@ -13560,7 +16850,7 @@
       </w:rPr>
     </w:lvl>
   </w:abstractNum>
-  <w:abstractNum w:abstractNumId="23" w15:restartNumberingAfterBreak="0">
+  <w:abstractNum w:abstractNumId="24" w15:restartNumberingAfterBreak="0">
     <w:nsid w:val="64D51C72"/>
     <w:multiLevelType w:val="hybridMultilevel"/>
     <w:tmpl w:val="F4F06646"/>
@@ -13646,7 +16936,7 @@
       </w:pPr>
     </w:lvl>
   </w:abstractNum>
-  <w:abstractNum w:abstractNumId="24" w15:restartNumberingAfterBreak="0">
+  <w:abstractNum w:abstractNumId="25" w15:restartNumberingAfterBreak="0">
     <w:nsid w:val="681E2383"/>
     <w:multiLevelType w:val="multilevel"/>
     <w:tmpl w:val="0608B8D0"/>
@@ -13697,7 +16987,7 @@
       <w:lvlJc w:val="left"/>
     </w:lvl>
   </w:abstractNum>
-  <w:abstractNum w:abstractNumId="25" w15:restartNumberingAfterBreak="0">
+  <w:abstractNum w:abstractNumId="26" w15:restartNumberingAfterBreak="0">
     <w:nsid w:val="6ABC084C"/>
     <w:multiLevelType w:val="multilevel"/>
     <w:tmpl w:val="E0E447CC"/>
@@ -13748,7 +17038,7 @@
       <w:lvlJc w:val="left"/>
     </w:lvl>
   </w:abstractNum>
-  <w:abstractNum w:abstractNumId="26" w15:restartNumberingAfterBreak="0">
+  <w:abstractNum w:abstractNumId="27" w15:restartNumberingAfterBreak="0">
     <w:nsid w:val="6CF37D84"/>
     <w:multiLevelType w:val="multilevel"/>
     <w:tmpl w:val="E9422A70"/>
@@ -13799,7 +17089,7 @@
       <w:lvlJc w:val="left"/>
     </w:lvl>
   </w:abstractNum>
-  <w:abstractNum w:abstractNumId="27" w15:restartNumberingAfterBreak="0">
+  <w:abstractNum w:abstractNumId="28" w15:restartNumberingAfterBreak="0">
     <w:nsid w:val="7186656D"/>
     <w:multiLevelType w:val="hybridMultilevel"/>
     <w:tmpl w:val="B270FAA4"/>
@@ -13889,7 +17179,121 @@
       </w:pPr>
     </w:lvl>
   </w:abstractNum>
-  <w:abstractNum w:abstractNumId="28" w15:restartNumberingAfterBreak="0">
+  <w:abstractNum w:abstractNumId="29" w15:restartNumberingAfterBreak="0">
+    <w:nsid w:val="7884288B"/>
+    <w:multiLevelType w:val="hybridMultilevel"/>
+    <w:tmpl w:val="1BE235DC"/>
+    <w:lvl w:ilvl="0" w:tplc="8604ECD4">
+      <w:start w:val="1"/>
+      <w:numFmt w:val="bullet"/>
+      <w:suff w:val="space"/>
+      <w:lvlText w:val=""/>
+      <w:lvlJc w:val="left"/>
+      <w:pPr>
+        <w:ind w:left="0" w:firstLine="0"/>
+      </w:pPr>
+      <w:rPr>
+        <w:rFonts w:ascii="Symbol" w:hAnsi="Symbol" w:hint="default"/>
+      </w:rPr>
+    </w:lvl>
+    <w:lvl w:ilvl="1" w:tplc="04190003" w:tentative="1">
+      <w:start w:val="1"/>
+      <w:numFmt w:val="bullet"/>
+      <w:lvlText w:val="o"/>
+      <w:lvlJc w:val="left"/>
+      <w:pPr>
+        <w:ind w:left="1440" w:hanging="360"/>
+      </w:pPr>
+      <w:rPr>
+        <w:rFonts w:ascii="Courier New" w:hAnsi="Courier New" w:cs="Courier New" w:hint="default"/>
+      </w:rPr>
+    </w:lvl>
+    <w:lvl w:ilvl="2" w:tplc="04190005" w:tentative="1">
+      <w:start w:val="1"/>
+      <w:numFmt w:val="bullet"/>
+      <w:lvlText w:val=""/>
+      <w:lvlJc w:val="left"/>
+      <w:pPr>
+        <w:ind w:left="2160" w:hanging="360"/>
+      </w:pPr>
+      <w:rPr>
+        <w:rFonts w:ascii="Wingdings" w:hAnsi="Wingdings" w:hint="default"/>
+      </w:rPr>
+    </w:lvl>
+    <w:lvl w:ilvl="3" w:tplc="04190001" w:tentative="1">
+      <w:start w:val="1"/>
+      <w:numFmt w:val="bullet"/>
+      <w:lvlText w:val=""/>
+      <w:lvlJc w:val="left"/>
+      <w:pPr>
+        <w:ind w:left="2880" w:hanging="360"/>
+      </w:pPr>
+      <w:rPr>
+        <w:rFonts w:ascii="Symbol" w:hAnsi="Symbol" w:hint="default"/>
+      </w:rPr>
+    </w:lvl>
+    <w:lvl w:ilvl="4" w:tplc="04190003" w:tentative="1">
+      <w:start w:val="1"/>
+      <w:numFmt w:val="bullet"/>
+      <w:lvlText w:val="o"/>
+      <w:lvlJc w:val="left"/>
+      <w:pPr>
+        <w:ind w:left="3600" w:hanging="360"/>
+      </w:pPr>
+      <w:rPr>
+        <w:rFonts w:ascii="Courier New" w:hAnsi="Courier New" w:cs="Courier New" w:hint="default"/>
+      </w:rPr>
+    </w:lvl>
+    <w:lvl w:ilvl="5" w:tplc="04190005" w:tentative="1">
+      <w:start w:val="1"/>
+      <w:numFmt w:val="bullet"/>
+      <w:lvlText w:val=""/>
+      <w:lvlJc w:val="left"/>
+      <w:pPr>
+        <w:ind w:left="4320" w:hanging="360"/>
+      </w:pPr>
+      <w:rPr>
+        <w:rFonts w:ascii="Wingdings" w:hAnsi="Wingdings" w:hint="default"/>
+      </w:rPr>
+    </w:lvl>
+    <w:lvl w:ilvl="6" w:tplc="04190001" w:tentative="1">
+      <w:start w:val="1"/>
+      <w:numFmt w:val="bullet"/>
+      <w:lvlText w:val=""/>
+      <w:lvlJc w:val="left"/>
+      <w:pPr>
+        <w:ind w:left="5040" w:hanging="360"/>
+      </w:pPr>
+      <w:rPr>
+        <w:rFonts w:ascii="Symbol" w:hAnsi="Symbol" w:hint="default"/>
+      </w:rPr>
+    </w:lvl>
+    <w:lvl w:ilvl="7" w:tplc="04190003" w:tentative="1">
+      <w:start w:val="1"/>
+      <w:numFmt w:val="bullet"/>
+      <w:lvlText w:val="o"/>
+      <w:lvlJc w:val="left"/>
+      <w:pPr>
+        <w:ind w:left="5760" w:hanging="360"/>
+      </w:pPr>
+      <w:rPr>
+        <w:rFonts w:ascii="Courier New" w:hAnsi="Courier New" w:cs="Courier New" w:hint="default"/>
+      </w:rPr>
+    </w:lvl>
+    <w:lvl w:ilvl="8" w:tplc="04190005" w:tentative="1">
+      <w:start w:val="1"/>
+      <w:numFmt w:val="bullet"/>
+      <w:lvlText w:val=""/>
+      <w:lvlJc w:val="left"/>
+      <w:pPr>
+        <w:ind w:left="6480" w:hanging="360"/>
+      </w:pPr>
+      <w:rPr>
+        <w:rFonts w:ascii="Wingdings" w:hAnsi="Wingdings" w:hint="default"/>
+      </w:rPr>
+    </w:lvl>
+  </w:abstractNum>
+  <w:abstractNum w:abstractNumId="30" w15:restartNumberingAfterBreak="0">
     <w:nsid w:val="78E41387"/>
     <w:multiLevelType w:val="multilevel"/>
     <w:tmpl w:val="8CC4A14A"/>
@@ -13940,7 +17344,7 @@
       <w:lvlJc w:val="left"/>
     </w:lvl>
   </w:abstractNum>
-  <w:abstractNum w:abstractNumId="29" w15:restartNumberingAfterBreak="0">
+  <w:abstractNum w:abstractNumId="31" w15:restartNumberingAfterBreak="0">
     <w:nsid w:val="79AA3C8C"/>
     <w:multiLevelType w:val="hybridMultilevel"/>
     <w:tmpl w:val="787CC624"/>
@@ -14034,7 +17438,7 @@
       </w:pPr>
     </w:lvl>
   </w:abstractNum>
-  <w:abstractNum w:abstractNumId="30" w15:restartNumberingAfterBreak="0">
+  <w:abstractNum w:abstractNumId="32" w15:restartNumberingAfterBreak="0">
     <w:nsid w:val="79B16050"/>
     <w:multiLevelType w:val="hybridMultilevel"/>
     <w:tmpl w:val="634E22C6"/>
@@ -14124,7 +17528,7 @@
       </w:pPr>
     </w:lvl>
   </w:abstractNum>
-  <w:abstractNum w:abstractNumId="31" w15:restartNumberingAfterBreak="0">
+  <w:abstractNum w:abstractNumId="33" w15:restartNumberingAfterBreak="0">
     <w:nsid w:val="7F273C69"/>
     <w:multiLevelType w:val="hybridMultilevel"/>
     <w:tmpl w:val="049E821A"/>
@@ -14222,34 +17626,34 @@
     <w:abstractNumId w:val="4"/>
   </w:num>
   <w:num w:numId="2">
+    <w:abstractNumId w:val="15"/>
+  </w:num>
+  <w:num w:numId="3">
+    <w:abstractNumId w:val="25"/>
+  </w:num>
+  <w:num w:numId="4">
+    <w:abstractNumId w:val="6"/>
+  </w:num>
+  <w:num w:numId="5">
     <w:abstractNumId w:val="14"/>
   </w:num>
-  <w:num w:numId="3">
-    <w:abstractNumId w:val="24"/>
-  </w:num>
-  <w:num w:numId="4">
-    <w:abstractNumId w:val="5"/>
-  </w:num>
-  <w:num w:numId="5">
-    <w:abstractNumId w:val="13"/>
-  </w:num>
   <w:num w:numId="6">
-    <w:abstractNumId w:val="8"/>
+    <w:abstractNumId w:val="9"/>
   </w:num>
   <w:num w:numId="7">
+    <w:abstractNumId w:val="18"/>
+  </w:num>
+  <w:num w:numId="8">
+    <w:abstractNumId w:val="21"/>
+  </w:num>
+  <w:num w:numId="9">
+    <w:abstractNumId w:val="7"/>
+  </w:num>
+  <w:num w:numId="10">
     <w:abstractNumId w:val="17"/>
   </w:num>
-  <w:num w:numId="8">
-    <w:abstractNumId w:val="20"/>
-  </w:num>
-  <w:num w:numId="9">
-    <w:abstractNumId w:val="6"/>
-  </w:num>
-  <w:num w:numId="10">
-    <w:abstractNumId w:val="16"/>
-  </w:num>
   <w:num w:numId="11">
-    <w:abstractNumId w:val="26"/>
+    <w:abstractNumId w:val="27"/>
   </w:num>
   <w:num w:numId="12">
     <w:abstractNumId w:val="2"/>
@@ -14261,58 +17665,64 @@
     <w:abstractNumId w:val="1"/>
   </w:num>
   <w:num w:numId="15">
-    <w:abstractNumId w:val="28"/>
+    <w:abstractNumId w:val="30"/>
   </w:num>
   <w:num w:numId="16">
-    <w:abstractNumId w:val="12"/>
+    <w:abstractNumId w:val="13"/>
   </w:num>
   <w:num w:numId="17">
-    <w:abstractNumId w:val="15"/>
+    <w:abstractNumId w:val="16"/>
   </w:num>
   <w:num w:numId="18">
+    <w:abstractNumId w:val="23"/>
+  </w:num>
+  <w:num w:numId="19">
+    <w:abstractNumId w:val="26"/>
+  </w:num>
+  <w:num w:numId="20">
     <w:abstractNumId w:val="22"/>
   </w:num>
-  <w:num w:numId="19">
-    <w:abstractNumId w:val="25"/>
-  </w:num>
-  <w:num w:numId="20">
-    <w:abstractNumId w:val="21"/>
-  </w:num>
   <w:num w:numId="21">
-    <w:abstractNumId w:val="11"/>
+    <w:abstractNumId w:val="12"/>
   </w:num>
   <w:num w:numId="22">
     <w:abstractNumId w:val="0"/>
   </w:num>
   <w:num w:numId="23">
-    <w:abstractNumId w:val="29"/>
+    <w:abstractNumId w:val="31"/>
   </w:num>
   <w:num w:numId="24">
+    <w:abstractNumId w:val="11"/>
+  </w:num>
+  <w:num w:numId="25">
+    <w:abstractNumId w:val="8"/>
+  </w:num>
+  <w:num w:numId="26">
+    <w:abstractNumId w:val="19"/>
+  </w:num>
+  <w:num w:numId="27">
+    <w:abstractNumId w:val="20"/>
+  </w:num>
+  <w:num w:numId="28">
+    <w:abstractNumId w:val="33"/>
+  </w:num>
+  <w:num w:numId="29">
+    <w:abstractNumId w:val="24"/>
+  </w:num>
+  <w:num w:numId="30">
     <w:abstractNumId w:val="10"/>
   </w:num>
-  <w:num w:numId="25">
-    <w:abstractNumId w:val="7"/>
-  </w:num>
-  <w:num w:numId="26">
-    <w:abstractNumId w:val="18"/>
-  </w:num>
-  <w:num w:numId="27">
-    <w:abstractNumId w:val="19"/>
-  </w:num>
-  <w:num w:numId="28">
-    <w:abstractNumId w:val="31"/>
-  </w:num>
-  <w:num w:numId="29">
-    <w:abstractNumId w:val="23"/>
-  </w:num>
-  <w:num w:numId="30">
-    <w:abstractNumId w:val="9"/>
-  </w:num>
   <w:num w:numId="31">
-    <w:abstractNumId w:val="30"/>
+    <w:abstractNumId w:val="32"/>
   </w:num>
   <w:num w:numId="32">
-    <w:abstractNumId w:val="27"/>
+    <w:abstractNumId w:val="28"/>
+  </w:num>
+  <w:num w:numId="33">
+    <w:abstractNumId w:val="5"/>
+  </w:num>
+  <w:num w:numId="34">
+    <w:abstractNumId w:val="29"/>
   </w:num>
 </w:numbering>
 </file>
@@ -15042,7 +18452,7 @@
 </file>
 
 <file path=customXml/itemProps1.xml><?xml version="1.0" encoding="utf-8"?>
-<ds:datastoreItem xmlns:ds="http://schemas.openxmlformats.org/officeDocument/2006/customXml" ds:itemID="{02AA8A34-8B48-4460-8282-3C491D536EEC}">
+<ds:datastoreItem xmlns:ds="http://schemas.openxmlformats.org/officeDocument/2006/customXml" ds:itemID="{023A968B-4217-4E0F-B89F-E42B475E2BBB}">
   <ds:schemaRefs>
     <ds:schemaRef ds:uri="http://schemas.openxmlformats.org/officeDocument/2006/bibliography"/>
   </ds:schemaRefs>

--- a/vscode/vscode - tutorial.docx
+++ b/vscode/vscode - tutorial.docx
@@ -249,10 +249,10 @@
       </w:pPr>
       <w:r>
         <w:object w:dxaOrig="2511" w:dyaOrig="5153">
-          <v:rect id="rectole0000000000" o:spid="_x0000_i1025" style="width:125.55pt;height:258.05pt" o:ole="" o:preferrelative="t" stroked="f">
+          <v:rect id="rectole0000000000" o:spid="_x0000_i1025" style="width:125.25pt;height:258pt" o:ole="" o:preferrelative="t" stroked="f">
             <v:imagedata r:id="rId8" o:title=""/>
           </v:rect>
-          <o:OLEObject Type="Embed" ProgID="StaticMetafile" ShapeID="rectole0000000000" DrawAspect="Content" ObjectID="_1719772265" r:id="rId9"/>
+          <o:OLEObject Type="Embed" ProgID="StaticMetafile" ShapeID="rectole0000000000" DrawAspect="Content" ObjectID="_1720037191" r:id="rId9"/>
         </w:object>
       </w:r>
     </w:p>
@@ -376,10 +376,10 @@
       </w:pPr>
       <w:r>
         <w:object w:dxaOrig="6624" w:dyaOrig="3391">
-          <v:rect id="rectole0000000001" o:spid="_x0000_i1026" style="width:330.6pt;height:170.5pt" o:ole="" o:preferrelative="t" stroked="f">
+          <v:rect id="rectole0000000001" o:spid="_x0000_i1026" style="width:330.75pt;height:170.25pt" o:ole="" o:preferrelative="t" stroked="f">
             <v:imagedata r:id="rId10" o:title=""/>
           </v:rect>
-          <o:OLEObject Type="Embed" ProgID="StaticMetafile" ShapeID="rectole0000000001" DrawAspect="Content" ObjectID="_1719772266" r:id="rId11"/>
+          <o:OLEObject Type="Embed" ProgID="StaticMetafile" ShapeID="rectole0000000001" DrawAspect="Content" ObjectID="_1720037192" r:id="rId11"/>
         </w:object>
       </w:r>
     </w:p>
@@ -481,10 +481,10 @@
       </w:r>
       <w:r>
         <w:object w:dxaOrig="4884" w:dyaOrig="1899">
-          <v:rect id="rectole0000000002" o:spid="_x0000_i1027" style="width:244.2pt;height:95.05pt" o:ole="" o:preferrelative="t" stroked="f">
+          <v:rect id="rectole0000000002" o:spid="_x0000_i1027" style="width:244.5pt;height:95.25pt" o:ole="" o:preferrelative="t" stroked="f">
             <v:imagedata r:id="rId13" o:title=""/>
           </v:rect>
-          <o:OLEObject Type="Embed" ProgID="StaticMetafile" ShapeID="rectole0000000002" DrawAspect="Content" ObjectID="_1719772267" r:id="rId14"/>
+          <o:OLEObject Type="Embed" ProgID="StaticMetafile" ShapeID="rectole0000000002" DrawAspect="Content" ObjectID="_1720037193" r:id="rId14"/>
         </w:object>
       </w:r>
     </w:p>
@@ -593,10 +593,10 @@
       </w:pPr>
       <w:r>
         <w:object w:dxaOrig="5702" w:dyaOrig="4203">
-          <v:rect id="rectole0000000003" o:spid="_x0000_i1028" style="width:285.1pt;height:209.65pt" o:ole="" o:preferrelative="t" stroked="f">
+          <v:rect id="rectole0000000003" o:spid="_x0000_i1028" style="width:285pt;height:210pt" o:ole="" o:preferrelative="t" stroked="f">
             <v:imagedata r:id="rId16" o:title=""/>
           </v:rect>
-          <o:OLEObject Type="Embed" ProgID="StaticMetafile" ShapeID="rectole0000000003" DrawAspect="Content" ObjectID="_1719772268" r:id="rId17"/>
+          <o:OLEObject Type="Embed" ProgID="StaticMetafile" ShapeID="rectole0000000003" DrawAspect="Content" ObjectID="_1720037194" r:id="rId17"/>
         </w:object>
       </w:r>
     </w:p>
@@ -677,10 +677,10 @@
       </w:pPr>
       <w:r>
         <w:object w:dxaOrig="5676" w:dyaOrig="3168">
-          <v:rect id="rectole0000000004" o:spid="_x0000_i1029" style="width:284.55pt;height:191.25pt" o:ole="" o:preferrelative="t" stroked="f">
+          <v:rect id="rectole0000000004" o:spid="_x0000_i1029" style="width:285pt;height:191.25pt" o:ole="" o:preferrelative="t" stroked="f">
             <v:imagedata r:id="rId19" o:title=""/>
           </v:rect>
-          <o:OLEObject Type="Embed" ProgID="StaticMetafile" ShapeID="rectole0000000004" DrawAspect="Content" ObjectID="_1719772269" r:id="rId20"/>
+          <o:OLEObject Type="Embed" ProgID="StaticMetafile" ShapeID="rectole0000000004" DrawAspect="Content" ObjectID="_1720037195" r:id="rId20"/>
         </w:object>
       </w:r>
     </w:p>
@@ -892,10 +892,10 @@
       </w:pPr>
       <w:r>
         <w:object w:dxaOrig="7203" w:dyaOrig="3237">
-          <v:rect id="rectole0000000005" o:spid="_x0000_i1030" style="width:5in;height:161.85pt" o:ole="" o:preferrelative="t" stroked="f">
+          <v:rect id="rectole0000000005" o:spid="_x0000_i1030" style="width:5in;height:162pt" o:ole="" o:preferrelative="t" stroked="f">
             <v:imagedata r:id="rId21" o:title=""/>
           </v:rect>
-          <o:OLEObject Type="Embed" ProgID="StaticMetafile" ShapeID="rectole0000000005" DrawAspect="Content" ObjectID="_1719772270" r:id="rId22"/>
+          <o:OLEObject Type="Embed" ProgID="StaticMetafile" ShapeID="rectole0000000005" DrawAspect="Content" ObjectID="_1720037196" r:id="rId22"/>
         </w:object>
       </w:r>
     </w:p>
@@ -1447,10 +1447,10 @@
       </w:pPr>
       <w:r>
         <w:object w:dxaOrig="8524" w:dyaOrig="2438">
-          <v:rect id="rectole0000000006" o:spid="_x0000_i1031" style="width:426.25pt;height:122.1pt" o:ole="" o:preferrelative="t" stroked="f">
+          <v:rect id="rectole0000000006" o:spid="_x0000_i1031" style="width:426pt;height:122.25pt" o:ole="" o:preferrelative="t" stroked="f">
             <v:imagedata r:id="rId23" o:title=""/>
           </v:rect>
-          <o:OLEObject Type="Embed" ProgID="StaticMetafile" ShapeID="rectole0000000006" DrawAspect="Content" ObjectID="_1719772271" r:id="rId24"/>
+          <o:OLEObject Type="Embed" ProgID="StaticMetafile" ShapeID="rectole0000000006" DrawAspect="Content" ObjectID="_1720037197" r:id="rId24"/>
         </w:object>
       </w:r>
     </w:p>
@@ -1479,10 +1479,10 @@
       </w:pPr>
       <w:r>
         <w:object w:dxaOrig="10069" w:dyaOrig="930">
-          <v:rect id="rectole0000000007" o:spid="_x0000_i1032" style="width:503.4pt;height:46.65pt" o:ole="" o:preferrelative="t" stroked="f">
+          <v:rect id="rectole0000000007" o:spid="_x0000_i1032" style="width:503.25pt;height:46.5pt" o:ole="" o:preferrelative="t" stroked="f">
             <v:imagedata r:id="rId25" o:title=""/>
           </v:rect>
-          <o:OLEObject Type="Embed" ProgID="StaticMetafile" ShapeID="rectole0000000007" DrawAspect="Content" ObjectID="_1719772272" r:id="rId26"/>
+          <o:OLEObject Type="Embed" ProgID="StaticMetafile" ShapeID="rectole0000000007" DrawAspect="Content" ObjectID="_1720037198" r:id="rId26"/>
         </w:object>
       </w:r>
     </w:p>
@@ -1516,10 +1516,10 @@
       </w:pPr>
       <w:r>
         <w:object w:dxaOrig="4492" w:dyaOrig="663">
-          <v:rect id="rectole0000000008" o:spid="_x0000_i1033" style="width:224.05pt;height:34pt" o:ole="" o:preferrelative="t" stroked="f">
+          <v:rect id="rectole0000000008" o:spid="_x0000_i1033" style="width:224.25pt;height:33.75pt" o:ole="" o:preferrelative="t" stroked="f">
             <v:imagedata r:id="rId27" o:title=""/>
           </v:rect>
-          <o:OLEObject Type="Embed" ProgID="StaticMetafile" ShapeID="rectole0000000008" DrawAspect="Content" ObjectID="_1719772273" r:id="rId28"/>
+          <o:OLEObject Type="Embed" ProgID="StaticMetafile" ShapeID="rectole0000000008" DrawAspect="Content" ObjectID="_1720037199" r:id="rId28"/>
         </w:object>
       </w:r>
     </w:p>
@@ -1918,10 +1918,10 @@
       </w:pPr>
       <w:r>
         <w:object w:dxaOrig="7603" w:dyaOrig="4092">
-          <v:rect id="rectole0000000009" o:spid="_x0000_i1034" style="width:380.75pt;height:205.05pt" o:ole="" o:preferrelative="t" stroked="f">
+          <v:rect id="rectole0000000009" o:spid="_x0000_i1034" style="width:381pt;height:204.75pt" o:ole="" o:preferrelative="t" stroked="f">
             <v:imagedata r:id="rId29" o:title=""/>
           </v:rect>
-          <o:OLEObject Type="Embed" ProgID="StaticMetafile" ShapeID="rectole0000000009" DrawAspect="Content" ObjectID="_1719772274" r:id="rId30"/>
+          <o:OLEObject Type="Embed" ProgID="StaticMetafile" ShapeID="rectole0000000009" DrawAspect="Content" ObjectID="_1720037200" r:id="rId30"/>
         </w:object>
       </w:r>
       <w:r>
@@ -2566,10 +2566,10 @@
       </w:pPr>
       <w:r>
         <w:object w:dxaOrig="6347" w:dyaOrig="1730">
-          <v:rect id="rectole0000000010" o:spid="_x0000_i1035" style="width:317.95pt;height:86.4pt" o:ole="" o:preferrelative="t" stroked="f">
+          <v:rect id="rectole0000000010" o:spid="_x0000_i1035" style="width:318pt;height:86.25pt" o:ole="" o:preferrelative="t" stroked="f">
             <v:imagedata r:id="rId33" o:title=""/>
           </v:rect>
-          <o:OLEObject Type="Embed" ProgID="StaticMetafile" ShapeID="rectole0000000010" DrawAspect="Content" ObjectID="_1719772275" r:id="rId34"/>
+          <o:OLEObject Type="Embed" ProgID="StaticMetafile" ShapeID="rectole0000000010" DrawAspect="Content" ObjectID="_1720037201" r:id="rId34"/>
         </w:object>
       </w:r>
     </w:p>
@@ -2696,10 +2696,10 @@
       </w:pPr>
       <w:r>
         <w:object w:dxaOrig="7004" w:dyaOrig="1149">
-          <v:rect id="rectole0000000011" o:spid="_x0000_i1036" style="width:350.2pt;height:57.6pt" o:ole="" o:preferrelative="t" stroked="f">
+          <v:rect id="rectole0000000011" o:spid="_x0000_i1036" style="width:350.25pt;height:57.75pt" o:ole="" o:preferrelative="t" stroked="f">
             <v:imagedata r:id="rId35" o:title=""/>
           </v:rect>
-          <o:OLEObject Type="Embed" ProgID="StaticMetafile" ShapeID="rectole0000000011" DrawAspect="Content" ObjectID="_1719772276" r:id="rId36"/>
+          <o:OLEObject Type="Embed" ProgID="StaticMetafile" ShapeID="rectole0000000011" DrawAspect="Content" ObjectID="_1720037202" r:id="rId36"/>
         </w:object>
       </w:r>
     </w:p>
@@ -3812,10 +3812,10 @@
       </w:pPr>
       <w:r>
         <w:object w:dxaOrig="5829" w:dyaOrig="450">
-          <v:rect id="rectole0000000012" o:spid="_x0000_i1037" style="width:290.9pt;height:22.45pt" o:ole="" o:preferrelative="t" stroked="f">
+          <v:rect id="rectole0000000012" o:spid="_x0000_i1037" style="width:291pt;height:22.5pt" o:ole="" o:preferrelative="t" stroked="f">
             <v:imagedata r:id="rId37" o:title=""/>
           </v:rect>
-          <o:OLEObject Type="Embed" ProgID="StaticMetafile" ShapeID="rectole0000000012" DrawAspect="Content" ObjectID="_1719772277" r:id="rId38"/>
+          <o:OLEObject Type="Embed" ProgID="StaticMetafile" ShapeID="rectole0000000012" DrawAspect="Content" ObjectID="_1720037203" r:id="rId38"/>
         </w:object>
       </w:r>
     </w:p>
@@ -12314,14 +12314,12 @@
         <w:rPr>
           <w:rFonts w:ascii="Courier New" w:eastAsia="Calibri" w:hAnsi="Courier New" w:cs="Courier New"/>
           <w:sz w:val="20"/>
-          <w:lang w:val="en-US"/>
-        </w:rPr>
-      </w:pPr>
-      <w:r>
-        <w:rPr>
-          <w:rFonts w:ascii="Courier New" w:eastAsia="Calibri" w:hAnsi="Courier New" w:cs="Courier New"/>
-          <w:sz w:val="20"/>
-          <w:lang w:val="en-US"/>
+        </w:rPr>
+      </w:pPr>
+      <w:r>
+        <w:rPr>
+          <w:rFonts w:ascii="Courier New" w:eastAsia="Calibri" w:hAnsi="Courier New" w:cs="Courier New"/>
+          <w:sz w:val="20"/>
         </w:rPr>
         <w:t>[</w:t>
       </w:r>
@@ -12333,14 +12331,12 @@
         <w:rPr>
           <w:rFonts w:ascii="Courier New" w:eastAsia="Calibri" w:hAnsi="Courier New" w:cs="Courier New"/>
           <w:sz w:val="20"/>
-          <w:lang w:val="en-US"/>
-        </w:rPr>
-      </w:pPr>
-      <w:r>
-        <w:rPr>
-          <w:rFonts w:ascii="Courier New" w:eastAsia="Calibri" w:hAnsi="Courier New" w:cs="Courier New"/>
-          <w:sz w:val="20"/>
-          <w:lang w:val="en-US"/>
+        </w:rPr>
+      </w:pPr>
+      <w:r>
+        <w:rPr>
+          <w:rFonts w:ascii="Courier New" w:eastAsia="Calibri" w:hAnsi="Courier New" w:cs="Courier New"/>
+          <w:sz w:val="20"/>
         </w:rPr>
         <w:t xml:space="preserve">  {</w:t>
       </w:r>
@@ -12352,35 +12348,117 @@
         <w:rPr>
           <w:rFonts w:ascii="Courier New" w:eastAsia="Calibri" w:hAnsi="Courier New" w:cs="Courier New"/>
           <w:sz w:val="20"/>
-          <w:lang w:val="en-US"/>
-        </w:rPr>
-      </w:pPr>
-      <w:r>
-        <w:rPr>
-          <w:rFonts w:ascii="Courier New" w:eastAsia="Calibri" w:hAnsi="Courier New" w:cs="Courier New"/>
-          <w:sz w:val="20"/>
-          <w:lang w:val="en-US"/>
-        </w:rPr>
-        <w:t xml:space="preserve">    "name": "GCC 12.1.0 x86_64-w64-mingw32",</w:t>
-      </w:r>
-    </w:p>
-    <w:p>
-      <w:pPr>
-        <w:spacing w:after="0" w:line="240" w:lineRule="auto"/>
-        <w:jc w:val="both"/>
-        <w:rPr>
-          <w:rFonts w:ascii="Courier New" w:eastAsia="Calibri" w:hAnsi="Courier New" w:cs="Courier New"/>
-          <w:sz w:val="20"/>
-          <w:lang w:val="en-US"/>
-        </w:rPr>
-      </w:pPr>
-      <w:r>
-        <w:rPr>
-          <w:rFonts w:ascii="Courier New" w:eastAsia="Calibri" w:hAnsi="Courier New" w:cs="Courier New"/>
-          <w:sz w:val="20"/>
-          <w:lang w:val="en-US"/>
-        </w:rPr>
-        <w:t xml:space="preserve">    "compilers": {</w:t>
+        </w:rPr>
+      </w:pPr>
+      <w:r>
+        <w:rPr>
+          <w:rFonts w:ascii="Courier New" w:eastAsia="Calibri" w:hAnsi="Courier New" w:cs="Courier New"/>
+          <w:sz w:val="20"/>
+        </w:rPr>
+        <w:t xml:space="preserve">    "</w:t>
+      </w:r>
+      <w:r>
+        <w:rPr>
+          <w:rFonts w:ascii="Courier New" w:eastAsia="Calibri" w:hAnsi="Courier New" w:cs="Courier New"/>
+          <w:sz w:val="20"/>
+          <w:lang w:val="en-US"/>
+        </w:rPr>
+        <w:t>name</w:t>
+      </w:r>
+      <w:r>
+        <w:rPr>
+          <w:rFonts w:ascii="Courier New" w:eastAsia="Calibri" w:hAnsi="Courier New" w:cs="Courier New"/>
+          <w:sz w:val="20"/>
+        </w:rPr>
+        <w:t>": "</w:t>
+      </w:r>
+      <w:r>
+        <w:rPr>
+          <w:rFonts w:ascii="Courier New" w:eastAsia="Calibri" w:hAnsi="Courier New" w:cs="Courier New"/>
+          <w:sz w:val="20"/>
+          <w:lang w:val="en-US"/>
+        </w:rPr>
+        <w:t>GCC</w:t>
+      </w:r>
+      <w:r>
+        <w:rPr>
+          <w:rFonts w:ascii="Courier New" w:eastAsia="Calibri" w:hAnsi="Courier New" w:cs="Courier New"/>
+          <w:sz w:val="20"/>
+        </w:rPr>
+        <w:t xml:space="preserve"> 12.1.0 </w:t>
+      </w:r>
+      <w:r>
+        <w:rPr>
+          <w:rFonts w:ascii="Courier New" w:eastAsia="Calibri" w:hAnsi="Courier New" w:cs="Courier New"/>
+          <w:sz w:val="20"/>
+          <w:lang w:val="en-US"/>
+        </w:rPr>
+        <w:t>x</w:t>
+      </w:r>
+      <w:r>
+        <w:rPr>
+          <w:rFonts w:ascii="Courier New" w:eastAsia="Calibri" w:hAnsi="Courier New" w:cs="Courier New"/>
+          <w:sz w:val="20"/>
+        </w:rPr>
+        <w:t>86_64-</w:t>
+      </w:r>
+      <w:r>
+        <w:rPr>
+          <w:rFonts w:ascii="Courier New" w:eastAsia="Calibri" w:hAnsi="Courier New" w:cs="Courier New"/>
+          <w:sz w:val="20"/>
+          <w:lang w:val="en-US"/>
+        </w:rPr>
+        <w:t>w</w:t>
+      </w:r>
+      <w:r>
+        <w:rPr>
+          <w:rFonts w:ascii="Courier New" w:eastAsia="Calibri" w:hAnsi="Courier New" w:cs="Courier New"/>
+          <w:sz w:val="20"/>
+        </w:rPr>
+        <w:t>64-</w:t>
+      </w:r>
+      <w:proofErr w:type="spellStart"/>
+      <w:r>
+        <w:rPr>
+          <w:rFonts w:ascii="Courier New" w:eastAsia="Calibri" w:hAnsi="Courier New" w:cs="Courier New"/>
+          <w:sz w:val="20"/>
+          <w:lang w:val="en-US"/>
+        </w:rPr>
+        <w:t>mingw</w:t>
+      </w:r>
+      <w:proofErr w:type="spellEnd"/>
+      <w:r>
+        <w:rPr>
+          <w:rFonts w:ascii="Courier New" w:eastAsia="Calibri" w:hAnsi="Courier New" w:cs="Courier New"/>
+          <w:sz w:val="20"/>
+        </w:rPr>
+        <w:t>32",</w:t>
+      </w:r>
+    </w:p>
+    <w:p>
+      <w:pPr>
+        <w:spacing w:after="0" w:line="240" w:lineRule="auto"/>
+        <w:jc w:val="both"/>
+        <w:rPr>
+          <w:rFonts w:ascii="Courier New" w:eastAsia="Calibri" w:hAnsi="Courier New" w:cs="Courier New"/>
+          <w:sz w:val="20"/>
+          <w:lang w:val="en-US"/>
+        </w:rPr>
+      </w:pPr>
+      <w:r>
+        <w:rPr>
+          <w:rFonts w:ascii="Courier New" w:eastAsia="Calibri" w:hAnsi="Courier New" w:cs="Courier New"/>
+          <w:sz w:val="20"/>
+        </w:rPr>
+        <w:t xml:space="preserve">    </w:t>
+      </w:r>
+      <w:r>
+        <w:rPr>
+          <w:rFonts w:ascii="Courier New" w:eastAsia="Calibri" w:hAnsi="Courier New" w:cs="Courier New"/>
+          <w:sz w:val="20"/>
+          <w:lang w:val="en-US"/>
+        </w:rPr>
+        <w:t>"compilers": {</w:t>
       </w:r>
     </w:p>
     <w:p>
@@ -12911,22 +12989,29 @@
         <w:jc w:val="both"/>
         <w:rPr>
           <w:rFonts w:ascii="Calibri" w:eastAsia="Calibri" w:hAnsi="Calibri" w:cs="Calibri"/>
-        </w:rPr>
-      </w:pPr>
-    </w:p>
-    <w:p>
-      <w:pPr>
-        <w:spacing w:after="0" w:line="240" w:lineRule="auto"/>
-        <w:jc w:val="both"/>
-        <w:rPr>
-          <w:rFonts w:ascii="Calibri" w:eastAsia="Calibri" w:hAnsi="Calibri" w:cs="Calibri"/>
-        </w:rPr>
-      </w:pPr>
-      <w:r>
-        <w:rPr>
-          <w:rFonts w:ascii="Calibri" w:eastAsia="Calibri" w:hAnsi="Calibri" w:cs="Calibri"/>
+          <w:lang w:val="en-US"/>
+        </w:rPr>
+      </w:pPr>
+    </w:p>
+    <w:p>
+      <w:pPr>
+        <w:spacing w:after="0" w:line="240" w:lineRule="auto"/>
+        <w:jc w:val="both"/>
+        <w:rPr>
+          <w:rFonts w:ascii="Calibri" w:eastAsia="Calibri" w:hAnsi="Calibri" w:cs="Calibri"/>
+        </w:rPr>
+      </w:pPr>
+      <w:r>
+        <w:rPr>
+          <w:rFonts w:ascii="Calibri" w:eastAsia="Calibri" w:hAnsi="Calibri" w:cs="Calibri"/>
+          <w:lang w:val="en-US"/>
         </w:rPr>
         <w:tab/>
+      </w:r>
+      <w:r>
+        <w:rPr>
+          <w:rFonts w:ascii="Calibri" w:eastAsia="Calibri" w:hAnsi="Calibri" w:cs="Calibri"/>
+        </w:rPr>
         <w:t xml:space="preserve">Выбранный комплект отображается в строке состояния, в нижней части редактора </w:t>
       </w:r>
       <w:proofErr w:type="spellStart"/>
@@ -13802,6 +13887,7 @@
         <w:jc w:val="both"/>
         <w:rPr>
           <w:rFonts w:ascii="Calibri" w:eastAsia="Calibri" w:hAnsi="Calibri" w:cs="Calibri"/>
+          <w:lang w:val="en-US"/>
         </w:rPr>
       </w:pPr>
       <w:r>
@@ -13990,13 +14076,7 @@
         <w:rPr>
           <w:rFonts w:ascii="Calibri" w:eastAsia="Calibri" w:hAnsi="Calibri" w:cs="Calibri"/>
         </w:rPr>
-        <w:t xml:space="preserve"> для конечной сборки целей.</w:t>
-      </w:r>
-      <w:r>
-        <w:rPr>
-          <w:rFonts w:ascii="Calibri" w:eastAsia="Calibri" w:hAnsi="Calibri" w:cs="Calibri"/>
-        </w:rPr>
-        <w:t xml:space="preserve"> Теперь мы можем собрать проект, вызвав задачу сборки по умолчанию, которую мы описали вручную на шаге 3. Однако с помощью расширения </w:t>
+        <w:t xml:space="preserve"> для конечной сборки целей. Теперь мы можем собрать проект, вызвав задачу сборки по умолчанию, которую мы описали вручную на шаге 3. Однако с помощью расширения </w:t>
       </w:r>
       <w:proofErr w:type="spellStart"/>
       <w:r>
@@ -14109,6 +14189,7 @@
         <w:jc w:val="both"/>
         <w:rPr>
           <w:rFonts w:ascii="Calibri" w:eastAsia="Calibri" w:hAnsi="Calibri" w:cs="Calibri"/>
+          <w:lang w:val="en-US"/>
         </w:rPr>
       </w:pPr>
       <w:r>
@@ -14143,7 +14224,66 @@
         <w:rPr>
           <w:rFonts w:ascii="Calibri" w:eastAsia="Calibri" w:hAnsi="Calibri" w:cs="Calibri"/>
         </w:rPr>
-        <w:t>. Для этого выбрать п. меню «</w:t>
+        <w:t>. Для</w:t>
+      </w:r>
+      <w:r>
+        <w:rPr>
+          <w:rFonts w:ascii="Calibri" w:eastAsia="Calibri" w:hAnsi="Calibri" w:cs="Calibri"/>
+          <w:lang w:val="en-US"/>
+        </w:rPr>
+        <w:t xml:space="preserve"> </w:t>
+      </w:r>
+      <w:r>
+        <w:rPr>
+          <w:rFonts w:ascii="Calibri" w:eastAsia="Calibri" w:hAnsi="Calibri" w:cs="Calibri"/>
+        </w:rPr>
+        <w:t>этого</w:t>
+      </w:r>
+      <w:r>
+        <w:rPr>
+          <w:rFonts w:ascii="Calibri" w:eastAsia="Calibri" w:hAnsi="Calibri" w:cs="Calibri"/>
+          <w:lang w:val="en-US"/>
+        </w:rPr>
+        <w:t xml:space="preserve"> </w:t>
+      </w:r>
+      <w:r>
+        <w:rPr>
+          <w:rFonts w:ascii="Calibri" w:eastAsia="Calibri" w:hAnsi="Calibri" w:cs="Calibri"/>
+        </w:rPr>
+        <w:t>выбрать</w:t>
+      </w:r>
+      <w:r>
+        <w:rPr>
+          <w:rFonts w:ascii="Calibri" w:eastAsia="Calibri" w:hAnsi="Calibri" w:cs="Calibri"/>
+          <w:lang w:val="en-US"/>
+        </w:rPr>
+        <w:t xml:space="preserve"> </w:t>
+      </w:r>
+      <w:r>
+        <w:rPr>
+          <w:rFonts w:ascii="Calibri" w:eastAsia="Calibri" w:hAnsi="Calibri" w:cs="Calibri"/>
+        </w:rPr>
+        <w:t>п</w:t>
+      </w:r>
+      <w:r>
+        <w:rPr>
+          <w:rFonts w:ascii="Calibri" w:eastAsia="Calibri" w:hAnsi="Calibri" w:cs="Calibri"/>
+          <w:lang w:val="en-US"/>
+        </w:rPr>
+        <w:t xml:space="preserve">. </w:t>
+      </w:r>
+      <w:r>
+        <w:rPr>
+          <w:rFonts w:ascii="Calibri" w:eastAsia="Calibri" w:hAnsi="Calibri" w:cs="Calibri"/>
+        </w:rPr>
+        <w:t>меню</w:t>
+      </w:r>
+      <w:r>
+        <w:rPr>
+          <w:rFonts w:ascii="Calibri" w:eastAsia="Calibri" w:hAnsi="Calibri" w:cs="Calibri"/>
+          <w:lang w:val="en-US"/>
+        </w:rPr>
+        <w:t xml:space="preserve"> «</w:t>
       </w:r>
       <w:r>
         <w:rPr>
@@ -14155,6 +14295,7 @@
       <w:r>
         <w:rPr>
           <w:rFonts w:ascii="Calibri" w:eastAsia="Calibri" w:hAnsi="Calibri" w:cs="Calibri"/>
+          <w:lang w:val="en-US"/>
         </w:rPr>
         <w:t xml:space="preserve">» </w:t>
       </w:r>
@@ -14168,6 +14309,7 @@
       <w:r>
         <w:rPr>
           <w:rFonts w:ascii="Calibri" w:eastAsia="Calibri" w:hAnsi="Calibri" w:cs="Calibri"/>
+          <w:lang w:val="en-US"/>
         </w:rPr>
         <w:t xml:space="preserve"> «</w:t>
       </w:r>
@@ -14181,6 +14323,7 @@
       <w:r>
         <w:rPr>
           <w:rFonts w:ascii="Calibri" w:eastAsia="Calibri" w:hAnsi="Calibri" w:cs="Calibri"/>
+          <w:lang w:val="en-US"/>
         </w:rPr>
         <w:t xml:space="preserve"> </w:t>
       </w:r>
@@ -14194,6 +14337,7 @@
       <w:r>
         <w:rPr>
           <w:rFonts w:ascii="Calibri" w:eastAsia="Calibri" w:hAnsi="Calibri" w:cs="Calibri"/>
+          <w:lang w:val="en-US"/>
         </w:rPr>
         <w:t xml:space="preserve">…» </w:t>
       </w:r>
@@ -14207,6 +14351,7 @@
       <w:r>
         <w:rPr>
           <w:rFonts w:ascii="Calibri" w:eastAsia="Calibri" w:hAnsi="Calibri" w:cs="Calibri"/>
+          <w:lang w:val="en-US"/>
         </w:rPr>
         <w:t xml:space="preserve"> «</w:t>
       </w:r>
@@ -14222,6 +14367,7 @@
       <w:r>
         <w:rPr>
           <w:rFonts w:ascii="Calibri" w:eastAsia="Calibri" w:hAnsi="Calibri" w:cs="Calibri"/>
+          <w:lang w:val="en-US"/>
         </w:rPr>
         <w:t xml:space="preserve">: </w:t>
       </w:r>
@@ -14235,6 +14381,7 @@
       <w:r>
         <w:rPr>
           <w:rFonts w:ascii="Calibri" w:eastAsia="Calibri" w:hAnsi="Calibri" w:cs="Calibri"/>
+          <w:lang w:val="en-US"/>
         </w:rPr>
         <w:t xml:space="preserve">». </w:t>
       </w:r>
@@ -14342,9 +14489,15 @@
       <w:r>
         <w:rPr>
           <w:rFonts w:ascii="Calibri" w:eastAsia="Calibri" w:hAnsi="Calibri" w:cs="Calibri"/>
-          <w:lang w:val="en-US"/>
-        </w:rPr>
-        <w:t xml:space="preserve"> Tools</w:t>
+        </w:rPr>
+        <w:t xml:space="preserve"> </w:t>
+      </w:r>
+      <w:r>
+        <w:rPr>
+          <w:rFonts w:ascii="Calibri" w:eastAsia="Calibri" w:hAnsi="Calibri" w:cs="Calibri"/>
+          <w:lang w:val="en-US"/>
+        </w:rPr>
+        <w:t>Tools</w:t>
       </w:r>
       <w:r>
         <w:rPr>
@@ -14386,7 +14539,6 @@
           <w:color w:val="000000" w:themeColor="text1"/>
           <w:sz w:val="20"/>
           <w:szCs w:val="21"/>
-          <w:lang w:val="en-US"/>
         </w:rPr>
       </w:pPr>
       <w:r>
@@ -14395,11 +14547,9 @@
           <w:color w:val="000000" w:themeColor="text1"/>
           <w:sz w:val="20"/>
           <w:szCs w:val="21"/>
-          <w:lang w:val="en-US"/>
-        </w:rPr>
-        <w:t>"type": "</w:t>
-      </w:r>
-      <w:proofErr w:type="spellStart"/>
+        </w:rPr>
+        <w:t>"</w:t>
+      </w:r>
       <w:r>
         <w:rPr>
           <w:rFonts w:ascii="Courier New" w:eastAsia="Times New Roman" w:hAnsi="Courier New" w:cs="Courier New"/>
@@ -14408,16 +14558,35 @@
           <w:szCs w:val="21"/>
           <w:lang w:val="en-US"/>
         </w:rPr>
-        <w:t>cmake</w:t>
-      </w:r>
-      <w:proofErr w:type="spellEnd"/>
+        <w:t>type</w:t>
+      </w:r>
       <w:r>
         <w:rPr>
           <w:rFonts w:ascii="Courier New" w:eastAsia="Times New Roman" w:hAnsi="Courier New" w:cs="Courier New"/>
           <w:color w:val="000000" w:themeColor="text1"/>
           <w:sz w:val="20"/>
           <w:szCs w:val="21"/>
-          <w:lang w:val="en-US"/>
+        </w:rPr>
+        <w:t>": "</w:t>
+      </w:r>
+      <w:proofErr w:type="spellStart"/>
+      <w:r>
+        <w:rPr>
+          <w:rFonts w:ascii="Courier New" w:eastAsia="Times New Roman" w:hAnsi="Courier New" w:cs="Courier New"/>
+          <w:color w:val="000000" w:themeColor="text1"/>
+          <w:sz w:val="20"/>
+          <w:szCs w:val="21"/>
+          <w:lang w:val="en-US"/>
+        </w:rPr>
+        <w:t>cmake</w:t>
+      </w:r>
+      <w:proofErr w:type="spellEnd"/>
+      <w:r>
+        <w:rPr>
+          <w:rFonts w:ascii="Courier New" w:eastAsia="Times New Roman" w:hAnsi="Courier New" w:cs="Courier New"/>
+          <w:color w:val="000000" w:themeColor="text1"/>
+          <w:sz w:val="20"/>
+          <w:szCs w:val="21"/>
         </w:rPr>
         <w:t>",</w:t>
       </w:r>
@@ -15014,15 +15183,7 @@
     <w:p>
       <w:pPr>
         <w:spacing w:after="0" w:line="240" w:lineRule="auto"/>
-        <w:jc w:val="both"/>
-        <w:rPr>
-          <w:rFonts w:ascii="Calibri" w:eastAsia="Calibri" w:hAnsi="Calibri" w:cs="Calibri"/>
-        </w:rPr>
-      </w:pPr>
-    </w:p>
-    <w:p>
-      <w:pPr>
-        <w:spacing w:after="0" w:line="240" w:lineRule="auto"/>
+        <w:ind w:firstLine="708"/>
         <w:jc w:val="both"/>
         <w:rPr>
           <w:rFonts w:ascii="Calibri" w:eastAsia="Calibri" w:hAnsi="Calibri" w:cs="Calibri"/>
@@ -15030,6 +15191,388 @@
       </w:pPr>
       <w:bookmarkStart w:id="0" w:name="_GoBack"/>
       <w:bookmarkEnd w:id="0"/>
+      <w:r>
+        <w:rPr>
+          <w:rFonts w:ascii="Calibri" w:eastAsia="Calibri" w:hAnsi="Calibri" w:cs="Calibri"/>
+        </w:rPr>
+        <w:t xml:space="preserve">Мои поздравления! У нас получилось построить приложение с помощью расширения </w:t>
+      </w:r>
+      <w:proofErr w:type="spellStart"/>
+      <w:r>
+        <w:rPr>
+          <w:rFonts w:ascii="Calibri" w:eastAsia="Calibri" w:hAnsi="Calibri" w:cs="Calibri"/>
+          <w:lang w:val="en-US"/>
+        </w:rPr>
+        <w:t>CMake</w:t>
+      </w:r>
+      <w:proofErr w:type="spellEnd"/>
+      <w:r>
+        <w:rPr>
+          <w:rFonts w:ascii="Calibri" w:eastAsia="Calibri" w:hAnsi="Calibri" w:cs="Calibri"/>
+        </w:rPr>
+        <w:t xml:space="preserve"> </w:t>
+      </w:r>
+      <w:r>
+        <w:rPr>
+          <w:rFonts w:ascii="Calibri" w:eastAsia="Calibri" w:hAnsi="Calibri" w:cs="Calibri"/>
+          <w:lang w:val="en-US"/>
+        </w:rPr>
+        <w:t>Tools</w:t>
+      </w:r>
+      <w:r>
+        <w:rPr>
+          <w:rFonts w:ascii="Calibri" w:eastAsia="Calibri" w:hAnsi="Calibri" w:cs="Calibri"/>
+        </w:rPr>
+        <w:t xml:space="preserve">. Благодаря автоматизированному поиску комплектов и конфигурации проекта нам больше не требуется вручную писать задачи построения и очистки, а также вручную описывать </w:t>
+      </w:r>
+      <w:r>
+        <w:rPr>
+          <w:rFonts w:ascii="Calibri" w:eastAsia="Calibri" w:hAnsi="Calibri" w:cs="Calibri"/>
+          <w:lang w:val="en-US"/>
+        </w:rPr>
+        <w:t>toolchain</w:t>
+      </w:r>
+      <w:r>
+        <w:rPr>
+          <w:rFonts w:ascii="Calibri" w:eastAsia="Calibri" w:hAnsi="Calibri" w:cs="Calibri"/>
+        </w:rPr>
+        <w:t>.</w:t>
+      </w:r>
+      <w:r>
+        <w:rPr>
+          <w:rFonts w:ascii="Calibri" w:eastAsia="Calibri" w:hAnsi="Calibri" w:cs="Calibri"/>
+        </w:rPr>
+        <w:t xml:space="preserve"> Все что мы должны сделать – это просто описать цели построения.</w:t>
+      </w:r>
+    </w:p>
+    <w:p>
+      <w:pPr>
+        <w:spacing w:after="0" w:line="240" w:lineRule="auto"/>
+        <w:jc w:val="both"/>
+        <w:rPr>
+          <w:rFonts w:ascii="Calibri" w:eastAsia="Calibri" w:hAnsi="Calibri" w:cs="Calibri"/>
+        </w:rPr>
+      </w:pPr>
+      <w:r>
+        <w:rPr>
+          <w:rFonts w:ascii="Calibri" w:eastAsia="Calibri" w:hAnsi="Calibri" w:cs="Calibri"/>
+        </w:rPr>
+        <w:tab/>
+      </w:r>
+    </w:p>
+    <w:p>
+      <w:pPr>
+        <w:rPr>
+          <w:rFonts w:ascii="Calibri" w:eastAsia="Calibri" w:hAnsi="Calibri" w:cs="Calibri"/>
+        </w:rPr>
+      </w:pPr>
+      <w:r>
+        <w:rPr>
+          <w:rFonts w:ascii="Calibri" w:eastAsia="Calibri" w:hAnsi="Calibri" w:cs="Calibri"/>
+        </w:rPr>
+        <w:br w:type="page"/>
+      </w:r>
+    </w:p>
+    <w:p>
+      <w:pPr>
+        <w:spacing w:after="0" w:line="240" w:lineRule="auto"/>
+        <w:jc w:val="both"/>
+        <w:rPr>
+          <w:rFonts w:ascii="Calibri" w:eastAsia="Calibri" w:hAnsi="Calibri" w:cs="Calibri"/>
+          <w:lang w:val="en-US"/>
+        </w:rPr>
+      </w:pPr>
+      <w:r>
+        <w:rPr>
+          <w:rFonts w:ascii="Calibri" w:eastAsia="Calibri" w:hAnsi="Calibri" w:cs="Calibri"/>
+          <w:b/>
+          <w:sz w:val="24"/>
+          <w:lang w:val="en-US"/>
+        </w:rPr>
+        <w:lastRenderedPageBreak/>
+        <w:t xml:space="preserve">7 </w:t>
+      </w:r>
+      <w:r>
+        <w:rPr>
+          <w:rFonts w:ascii="Calibri" w:eastAsia="Calibri" w:hAnsi="Calibri" w:cs="Calibri"/>
+          <w:b/>
+          <w:sz w:val="24"/>
+        </w:rPr>
+        <w:t>Сборка</w:t>
+      </w:r>
+      <w:r>
+        <w:rPr>
+          <w:rFonts w:ascii="Calibri" w:eastAsia="Calibri" w:hAnsi="Calibri" w:cs="Calibri"/>
+          <w:b/>
+          <w:sz w:val="24"/>
+          <w:lang w:val="en-US"/>
+        </w:rPr>
+        <w:t xml:space="preserve"> </w:t>
+      </w:r>
+      <w:proofErr w:type="spellStart"/>
+      <w:r>
+        <w:rPr>
+          <w:rFonts w:ascii="Calibri" w:eastAsia="Calibri" w:hAnsi="Calibri" w:cs="Calibri"/>
+          <w:b/>
+          <w:sz w:val="24"/>
+          <w:lang w:val="en-US"/>
+        </w:rPr>
+        <w:t>FreeRTOS</w:t>
+      </w:r>
+      <w:proofErr w:type="spellEnd"/>
+      <w:r>
+        <w:rPr>
+          <w:rFonts w:ascii="Calibri" w:eastAsia="Calibri" w:hAnsi="Calibri" w:cs="Calibri"/>
+          <w:b/>
+          <w:sz w:val="24"/>
+          <w:lang w:val="en-US"/>
+        </w:rPr>
+        <w:t xml:space="preserve"> </w:t>
+      </w:r>
+      <w:r>
+        <w:rPr>
+          <w:rFonts w:ascii="Calibri" w:eastAsia="Calibri" w:hAnsi="Calibri" w:cs="Calibri"/>
+          <w:b/>
+          <w:sz w:val="24"/>
+        </w:rPr>
+        <w:t>под</w:t>
+      </w:r>
+      <w:r>
+        <w:rPr>
+          <w:rFonts w:ascii="Calibri" w:eastAsia="Calibri" w:hAnsi="Calibri" w:cs="Calibri"/>
+          <w:b/>
+          <w:sz w:val="24"/>
+          <w:lang w:val="en-US"/>
+        </w:rPr>
+        <w:t xml:space="preserve"> ARM Cortex-M3</w:t>
+      </w:r>
+      <w:r>
+        <w:rPr>
+          <w:rFonts w:ascii="Calibri" w:eastAsia="Calibri" w:hAnsi="Calibri" w:cs="Calibri"/>
+          <w:lang w:val="en-US"/>
+        </w:rPr>
+        <w:t>.</w:t>
+      </w:r>
+    </w:p>
+    <w:p>
+      <w:pPr>
+        <w:spacing w:after="0" w:line="240" w:lineRule="auto"/>
+        <w:jc w:val="both"/>
+        <w:rPr>
+          <w:rFonts w:ascii="Calibri" w:eastAsia="Calibri" w:hAnsi="Calibri" w:cs="Calibri"/>
+        </w:rPr>
+      </w:pPr>
+      <w:r>
+        <w:rPr>
+          <w:rFonts w:ascii="Calibri" w:eastAsia="Calibri" w:hAnsi="Calibri" w:cs="Calibri"/>
+          <w:lang w:val="en-US"/>
+        </w:rPr>
+        <w:tab/>
+      </w:r>
+      <w:r>
+        <w:rPr>
+          <w:rFonts w:ascii="Calibri" w:eastAsia="Calibri" w:hAnsi="Calibri" w:cs="Calibri"/>
+        </w:rPr>
+        <w:t xml:space="preserve">К этому шагу мы уже обладаем достаточным набором знаний о </w:t>
+      </w:r>
+      <w:proofErr w:type="spellStart"/>
+      <w:r>
+        <w:rPr>
+          <w:rFonts w:ascii="Calibri" w:eastAsia="Calibri" w:hAnsi="Calibri" w:cs="Calibri"/>
+          <w:lang w:val="en-US"/>
+        </w:rPr>
+        <w:t>vscode</w:t>
+      </w:r>
+      <w:proofErr w:type="spellEnd"/>
+      <w:r>
+        <w:rPr>
+          <w:rFonts w:ascii="Calibri" w:eastAsia="Calibri" w:hAnsi="Calibri" w:cs="Calibri"/>
+        </w:rPr>
+        <w:t xml:space="preserve">, </w:t>
+      </w:r>
+      <w:proofErr w:type="spellStart"/>
+      <w:r>
+        <w:rPr>
+          <w:rFonts w:ascii="Calibri" w:eastAsia="Calibri" w:hAnsi="Calibri" w:cs="Calibri"/>
+          <w:lang w:val="en-US"/>
+        </w:rPr>
+        <w:t>CMake</w:t>
+      </w:r>
+      <w:proofErr w:type="spellEnd"/>
+      <w:r>
+        <w:rPr>
+          <w:rFonts w:ascii="Calibri" w:eastAsia="Calibri" w:hAnsi="Calibri" w:cs="Calibri"/>
+        </w:rPr>
+        <w:t xml:space="preserve">, </w:t>
+      </w:r>
+      <w:proofErr w:type="spellStart"/>
+      <w:r>
+        <w:rPr>
+          <w:rFonts w:ascii="Calibri" w:eastAsia="Calibri" w:hAnsi="Calibri" w:cs="Calibri"/>
+          <w:lang w:val="en-US"/>
+        </w:rPr>
+        <w:t>CMake</w:t>
+      </w:r>
+      <w:proofErr w:type="spellEnd"/>
+      <w:r>
+        <w:rPr>
+          <w:rFonts w:ascii="Calibri" w:eastAsia="Calibri" w:hAnsi="Calibri" w:cs="Calibri"/>
+        </w:rPr>
+        <w:t xml:space="preserve"> </w:t>
+      </w:r>
+      <w:r>
+        <w:rPr>
+          <w:rFonts w:ascii="Calibri" w:eastAsia="Calibri" w:hAnsi="Calibri" w:cs="Calibri"/>
+          <w:lang w:val="en-US"/>
+        </w:rPr>
+        <w:t>Tools</w:t>
+      </w:r>
+      <w:r>
+        <w:rPr>
+          <w:rFonts w:ascii="Calibri" w:eastAsia="Calibri" w:hAnsi="Calibri" w:cs="Calibri"/>
+        </w:rPr>
+        <w:t xml:space="preserve"> чтобы начать разрабатывать и собирать программы под другие платформы, кроме </w:t>
+      </w:r>
+      <w:r>
+        <w:rPr>
+          <w:rFonts w:ascii="Calibri" w:eastAsia="Calibri" w:hAnsi="Calibri" w:cs="Calibri"/>
+          <w:lang w:val="en-US"/>
+        </w:rPr>
+        <w:t>Windows</w:t>
+      </w:r>
+      <w:r>
+        <w:rPr>
+          <w:rFonts w:ascii="Calibri" w:eastAsia="Calibri" w:hAnsi="Calibri" w:cs="Calibri"/>
+        </w:rPr>
+        <w:t xml:space="preserve">. На данном шаге будет рассмотрена процедура выбора и описания целей, разработка скриптов </w:t>
+      </w:r>
+      <w:proofErr w:type="spellStart"/>
+      <w:r>
+        <w:rPr>
+          <w:rFonts w:ascii="Calibri" w:eastAsia="Calibri" w:hAnsi="Calibri" w:cs="Calibri"/>
+          <w:lang w:val="en-US"/>
+        </w:rPr>
+        <w:t>CMakeLists</w:t>
+      </w:r>
+      <w:proofErr w:type="spellEnd"/>
+      <w:r>
+        <w:rPr>
+          <w:rFonts w:ascii="Calibri" w:eastAsia="Calibri" w:hAnsi="Calibri" w:cs="Calibri"/>
+        </w:rPr>
+        <w:t>.</w:t>
+      </w:r>
+      <w:r>
+        <w:rPr>
+          <w:rFonts w:ascii="Calibri" w:eastAsia="Calibri" w:hAnsi="Calibri" w:cs="Calibri"/>
+          <w:lang w:val="en-US"/>
+        </w:rPr>
+        <w:t>txt</w:t>
+      </w:r>
+      <w:r>
+        <w:rPr>
+          <w:rFonts w:ascii="Calibri" w:eastAsia="Calibri" w:hAnsi="Calibri" w:cs="Calibri"/>
+        </w:rPr>
+        <w:t xml:space="preserve"> для генерации правил сборки ОСРВ </w:t>
+      </w:r>
+      <w:proofErr w:type="spellStart"/>
+      <w:r>
+        <w:rPr>
+          <w:rFonts w:ascii="Calibri" w:eastAsia="Calibri" w:hAnsi="Calibri" w:cs="Calibri"/>
+          <w:lang w:val="en-US"/>
+        </w:rPr>
+        <w:t>FreeRTOS</w:t>
+      </w:r>
+      <w:proofErr w:type="spellEnd"/>
+      <w:r>
+        <w:rPr>
+          <w:rFonts w:ascii="Calibri" w:eastAsia="Calibri" w:hAnsi="Calibri" w:cs="Calibri"/>
+        </w:rPr>
+        <w:t xml:space="preserve"> в статическую библиотеку </w:t>
+      </w:r>
+      <w:proofErr w:type="spellStart"/>
+      <w:proofErr w:type="gramStart"/>
+      <w:r>
+        <w:rPr>
+          <w:rFonts w:ascii="Calibri" w:eastAsia="Calibri" w:hAnsi="Calibri" w:cs="Calibri"/>
+          <w:lang w:val="en-US"/>
+        </w:rPr>
+        <w:t>librtos</w:t>
+      </w:r>
+      <w:proofErr w:type="spellEnd"/>
+      <w:r>
+        <w:rPr>
+          <w:rFonts w:ascii="Calibri" w:eastAsia="Calibri" w:hAnsi="Calibri" w:cs="Calibri"/>
+        </w:rPr>
+        <w:t>.</w:t>
+      </w:r>
+      <w:r>
+        <w:rPr>
+          <w:rFonts w:ascii="Calibri" w:eastAsia="Calibri" w:hAnsi="Calibri" w:cs="Calibri"/>
+          <w:lang w:val="en-US"/>
+        </w:rPr>
+        <w:t>a</w:t>
+      </w:r>
+      <w:proofErr w:type="gramEnd"/>
+      <w:r>
+        <w:rPr>
+          <w:rFonts w:ascii="Calibri" w:eastAsia="Calibri" w:hAnsi="Calibri" w:cs="Calibri"/>
+        </w:rPr>
+        <w:t xml:space="preserve">, предназначенную для исполнения на процессоре </w:t>
+      </w:r>
+      <w:r>
+        <w:rPr>
+          <w:rFonts w:ascii="Calibri" w:eastAsia="Calibri" w:hAnsi="Calibri" w:cs="Calibri"/>
+          <w:lang w:val="en-US"/>
+        </w:rPr>
+        <w:t>ARM</w:t>
+      </w:r>
+      <w:r>
+        <w:rPr>
+          <w:rFonts w:ascii="Calibri" w:eastAsia="Calibri" w:hAnsi="Calibri" w:cs="Calibri"/>
+        </w:rPr>
+        <w:t xml:space="preserve"> </w:t>
+      </w:r>
+      <w:r>
+        <w:rPr>
+          <w:rFonts w:ascii="Calibri" w:eastAsia="Calibri" w:hAnsi="Calibri" w:cs="Calibri"/>
+          <w:lang w:val="en-US"/>
+        </w:rPr>
+        <w:t>Cortex</w:t>
+      </w:r>
+      <w:r>
+        <w:rPr>
+          <w:rFonts w:ascii="Calibri" w:eastAsia="Calibri" w:hAnsi="Calibri" w:cs="Calibri"/>
+        </w:rPr>
+        <w:t>-</w:t>
+      </w:r>
+      <w:r>
+        <w:rPr>
+          <w:rFonts w:ascii="Calibri" w:eastAsia="Calibri" w:hAnsi="Calibri" w:cs="Calibri"/>
+          <w:lang w:val="en-US"/>
+        </w:rPr>
+        <w:t>M</w:t>
+      </w:r>
+      <w:r>
+        <w:rPr>
+          <w:rFonts w:ascii="Calibri" w:eastAsia="Calibri" w:hAnsi="Calibri" w:cs="Calibri"/>
+        </w:rPr>
+        <w:t>3</w:t>
+      </w:r>
+      <w:r>
+        <w:rPr>
+          <w:rFonts w:ascii="Calibri" w:eastAsia="Calibri" w:hAnsi="Calibri" w:cs="Calibri"/>
+        </w:rPr>
+        <w:t xml:space="preserve">. </w:t>
+      </w:r>
+    </w:p>
+    <w:p>
+      <w:pPr>
+        <w:spacing w:after="0" w:line="240" w:lineRule="auto"/>
+        <w:jc w:val="both"/>
+        <w:rPr>
+          <w:rFonts w:ascii="Calibri" w:eastAsia="Calibri" w:hAnsi="Calibri" w:cs="Calibri"/>
+        </w:rPr>
+      </w:pPr>
     </w:p>
     <w:sectPr>
       <w:pgSz w:w="11906" w:h="16838"/>
@@ -18452,7 +18995,7 @@
 </file>
 
 <file path=customXml/itemProps1.xml><?xml version="1.0" encoding="utf-8"?>
-<ds:datastoreItem xmlns:ds="http://schemas.openxmlformats.org/officeDocument/2006/customXml" ds:itemID="{023A968B-4217-4E0F-B89F-E42B475E2BBB}">
+<ds:datastoreItem xmlns:ds="http://schemas.openxmlformats.org/officeDocument/2006/customXml" ds:itemID="{77367876-51BD-483D-B99B-BDFE25ABAF40}">
   <ds:schemaRefs>
     <ds:schemaRef ds:uri="http://schemas.openxmlformats.org/officeDocument/2006/bibliography"/>
   </ds:schemaRefs>

--- a/vscode/vscode - tutorial.docx
+++ b/vscode/vscode - tutorial.docx
@@ -249,10 +249,10 @@
       </w:pPr>
       <w:r>
         <w:object w:dxaOrig="2511" w:dyaOrig="5153">
-          <v:rect id="rectole0000000000" o:spid="_x0000_i1025" style="width:125.25pt;height:258pt" o:ole="" o:preferrelative="t" stroked="f">
+          <v:rect id="rectole0000000000" o:spid="_x0000_i1025" style="width:125.55pt;height:258.05pt" o:ole="" o:preferrelative="t" stroked="f">
             <v:imagedata r:id="rId8" o:title=""/>
           </v:rect>
-          <o:OLEObject Type="Embed" ProgID="StaticMetafile" ShapeID="rectole0000000000" DrawAspect="Content" ObjectID="_1720037191" r:id="rId9"/>
+          <o:OLEObject Type="Embed" ProgID="StaticMetafile" ShapeID="rectole0000000000" DrawAspect="Content" ObjectID="_1720078355" r:id="rId9"/>
         </w:object>
       </w:r>
     </w:p>
@@ -376,10 +376,10 @@
       </w:pPr>
       <w:r>
         <w:object w:dxaOrig="6624" w:dyaOrig="3391">
-          <v:rect id="rectole0000000001" o:spid="_x0000_i1026" style="width:330.75pt;height:170.25pt" o:ole="" o:preferrelative="t" stroked="f">
+          <v:rect id="rectole0000000001" o:spid="_x0000_i1026" style="width:330.6pt;height:170.5pt" o:ole="" o:preferrelative="t" stroked="f">
             <v:imagedata r:id="rId10" o:title=""/>
           </v:rect>
-          <o:OLEObject Type="Embed" ProgID="StaticMetafile" ShapeID="rectole0000000001" DrawAspect="Content" ObjectID="_1720037192" r:id="rId11"/>
+          <o:OLEObject Type="Embed" ProgID="StaticMetafile" ShapeID="rectole0000000001" DrawAspect="Content" ObjectID="_1720078356" r:id="rId11"/>
         </w:object>
       </w:r>
     </w:p>
@@ -481,10 +481,10 @@
       </w:r>
       <w:r>
         <w:object w:dxaOrig="4884" w:dyaOrig="1899">
-          <v:rect id="rectole0000000002" o:spid="_x0000_i1027" style="width:244.5pt;height:95.25pt" o:ole="" o:preferrelative="t" stroked="f">
+          <v:rect id="rectole0000000002" o:spid="_x0000_i1027" style="width:244.2pt;height:95.05pt" o:ole="" o:preferrelative="t" stroked="f">
             <v:imagedata r:id="rId13" o:title=""/>
           </v:rect>
-          <o:OLEObject Type="Embed" ProgID="StaticMetafile" ShapeID="rectole0000000002" DrawAspect="Content" ObjectID="_1720037193" r:id="rId14"/>
+          <o:OLEObject Type="Embed" ProgID="StaticMetafile" ShapeID="rectole0000000002" DrawAspect="Content" ObjectID="_1720078357" r:id="rId14"/>
         </w:object>
       </w:r>
     </w:p>
@@ -593,10 +593,10 @@
       </w:pPr>
       <w:r>
         <w:object w:dxaOrig="5702" w:dyaOrig="4203">
-          <v:rect id="rectole0000000003" o:spid="_x0000_i1028" style="width:285pt;height:210pt" o:ole="" o:preferrelative="t" stroked="f">
+          <v:rect id="rectole0000000003" o:spid="_x0000_i1028" style="width:285.1pt;height:209.65pt" o:ole="" o:preferrelative="t" stroked="f">
             <v:imagedata r:id="rId16" o:title=""/>
           </v:rect>
-          <o:OLEObject Type="Embed" ProgID="StaticMetafile" ShapeID="rectole0000000003" DrawAspect="Content" ObjectID="_1720037194" r:id="rId17"/>
+          <o:OLEObject Type="Embed" ProgID="StaticMetafile" ShapeID="rectole0000000003" DrawAspect="Content" ObjectID="_1720078358" r:id="rId17"/>
         </w:object>
       </w:r>
     </w:p>
@@ -677,10 +677,10 @@
       </w:pPr>
       <w:r>
         <w:object w:dxaOrig="5676" w:dyaOrig="3168">
-          <v:rect id="rectole0000000004" o:spid="_x0000_i1029" style="width:285pt;height:191.25pt" o:ole="" o:preferrelative="t" stroked="f">
+          <v:rect id="rectole0000000004" o:spid="_x0000_i1029" style="width:285.1pt;height:191.25pt" o:ole="" o:preferrelative="t" stroked="f">
             <v:imagedata r:id="rId19" o:title=""/>
           </v:rect>
-          <o:OLEObject Type="Embed" ProgID="StaticMetafile" ShapeID="rectole0000000004" DrawAspect="Content" ObjectID="_1720037195" r:id="rId20"/>
+          <o:OLEObject Type="Embed" ProgID="StaticMetafile" ShapeID="rectole0000000004" DrawAspect="Content" ObjectID="_1720078359" r:id="rId20"/>
         </w:object>
       </w:r>
     </w:p>
@@ -892,10 +892,10 @@
       </w:pPr>
       <w:r>
         <w:object w:dxaOrig="7203" w:dyaOrig="3237">
-          <v:rect id="rectole0000000005" o:spid="_x0000_i1030" style="width:5in;height:162pt" o:ole="" o:preferrelative="t" stroked="f">
+          <v:rect id="rectole0000000005" o:spid="_x0000_i1030" style="width:5in;height:161.85pt" o:ole="" o:preferrelative="t" stroked="f">
             <v:imagedata r:id="rId21" o:title=""/>
           </v:rect>
-          <o:OLEObject Type="Embed" ProgID="StaticMetafile" ShapeID="rectole0000000005" DrawAspect="Content" ObjectID="_1720037196" r:id="rId22"/>
+          <o:OLEObject Type="Embed" ProgID="StaticMetafile" ShapeID="rectole0000000005" DrawAspect="Content" ObjectID="_1720078360" r:id="rId22"/>
         </w:object>
       </w:r>
     </w:p>
@@ -1447,10 +1447,10 @@
       </w:pPr>
       <w:r>
         <w:object w:dxaOrig="8524" w:dyaOrig="2438">
-          <v:rect id="rectole0000000006" o:spid="_x0000_i1031" style="width:426pt;height:122.25pt" o:ole="" o:preferrelative="t" stroked="f">
+          <v:rect id="rectole0000000006" o:spid="_x0000_i1031" style="width:426.25pt;height:122.1pt" o:ole="" o:preferrelative="t" stroked="f">
             <v:imagedata r:id="rId23" o:title=""/>
           </v:rect>
-          <o:OLEObject Type="Embed" ProgID="StaticMetafile" ShapeID="rectole0000000006" DrawAspect="Content" ObjectID="_1720037197" r:id="rId24"/>
+          <o:OLEObject Type="Embed" ProgID="StaticMetafile" ShapeID="rectole0000000006" DrawAspect="Content" ObjectID="_1720078361" r:id="rId24"/>
         </w:object>
       </w:r>
     </w:p>
@@ -1479,10 +1479,10 @@
       </w:pPr>
       <w:r>
         <w:object w:dxaOrig="10069" w:dyaOrig="930">
-          <v:rect id="rectole0000000007" o:spid="_x0000_i1032" style="width:503.25pt;height:46.5pt" o:ole="" o:preferrelative="t" stroked="f">
+          <v:rect id="rectole0000000007" o:spid="_x0000_i1032" style="width:503.4pt;height:46.65pt" o:ole="" o:preferrelative="t" stroked="f">
             <v:imagedata r:id="rId25" o:title=""/>
           </v:rect>
-          <o:OLEObject Type="Embed" ProgID="StaticMetafile" ShapeID="rectole0000000007" DrawAspect="Content" ObjectID="_1720037198" r:id="rId26"/>
+          <o:OLEObject Type="Embed" ProgID="StaticMetafile" ShapeID="rectole0000000007" DrawAspect="Content" ObjectID="_1720078362" r:id="rId26"/>
         </w:object>
       </w:r>
     </w:p>
@@ -1516,10 +1516,10 @@
       </w:pPr>
       <w:r>
         <w:object w:dxaOrig="4492" w:dyaOrig="663">
-          <v:rect id="rectole0000000008" o:spid="_x0000_i1033" style="width:224.25pt;height:33.75pt" o:ole="" o:preferrelative="t" stroked="f">
+          <v:rect id="rectole0000000008" o:spid="_x0000_i1033" style="width:224.05pt;height:34pt" o:ole="" o:preferrelative="t" stroked="f">
             <v:imagedata r:id="rId27" o:title=""/>
           </v:rect>
-          <o:OLEObject Type="Embed" ProgID="StaticMetafile" ShapeID="rectole0000000008" DrawAspect="Content" ObjectID="_1720037199" r:id="rId28"/>
+          <o:OLEObject Type="Embed" ProgID="StaticMetafile" ShapeID="rectole0000000008" DrawAspect="Content" ObjectID="_1720078363" r:id="rId28"/>
         </w:object>
       </w:r>
     </w:p>
@@ -1918,10 +1918,10 @@
       </w:pPr>
       <w:r>
         <w:object w:dxaOrig="7603" w:dyaOrig="4092">
-          <v:rect id="rectole0000000009" o:spid="_x0000_i1034" style="width:381pt;height:204.75pt" o:ole="" o:preferrelative="t" stroked="f">
+          <v:rect id="rectole0000000009" o:spid="_x0000_i1034" style="width:380.75pt;height:205.05pt" o:ole="" o:preferrelative="t" stroked="f">
             <v:imagedata r:id="rId29" o:title=""/>
           </v:rect>
-          <o:OLEObject Type="Embed" ProgID="StaticMetafile" ShapeID="rectole0000000009" DrawAspect="Content" ObjectID="_1720037200" r:id="rId30"/>
+          <o:OLEObject Type="Embed" ProgID="StaticMetafile" ShapeID="rectole0000000009" DrawAspect="Content" ObjectID="_1720078364" r:id="rId30"/>
         </w:object>
       </w:r>
       <w:r>
@@ -2566,10 +2566,10 @@
       </w:pPr>
       <w:r>
         <w:object w:dxaOrig="6347" w:dyaOrig="1730">
-          <v:rect id="rectole0000000010" o:spid="_x0000_i1035" style="width:318pt;height:86.25pt" o:ole="" o:preferrelative="t" stroked="f">
+          <v:rect id="rectole0000000010" o:spid="_x0000_i1035" style="width:317.95pt;height:86.4pt" o:ole="" o:preferrelative="t" stroked="f">
             <v:imagedata r:id="rId33" o:title=""/>
           </v:rect>
-          <o:OLEObject Type="Embed" ProgID="StaticMetafile" ShapeID="rectole0000000010" DrawAspect="Content" ObjectID="_1720037201" r:id="rId34"/>
+          <o:OLEObject Type="Embed" ProgID="StaticMetafile" ShapeID="rectole0000000010" DrawAspect="Content" ObjectID="_1720078365" r:id="rId34"/>
         </w:object>
       </w:r>
     </w:p>
@@ -2696,10 +2696,10 @@
       </w:pPr>
       <w:r>
         <w:object w:dxaOrig="7004" w:dyaOrig="1149">
-          <v:rect id="rectole0000000011" o:spid="_x0000_i1036" style="width:350.25pt;height:57.75pt" o:ole="" o:preferrelative="t" stroked="f">
+          <v:rect id="rectole0000000011" o:spid="_x0000_i1036" style="width:350.2pt;height:57.6pt" o:ole="" o:preferrelative="t" stroked="f">
             <v:imagedata r:id="rId35" o:title=""/>
           </v:rect>
-          <o:OLEObject Type="Embed" ProgID="StaticMetafile" ShapeID="rectole0000000011" DrawAspect="Content" ObjectID="_1720037202" r:id="rId36"/>
+          <o:OLEObject Type="Embed" ProgID="StaticMetafile" ShapeID="rectole0000000011" DrawAspect="Content" ObjectID="_1720078366" r:id="rId36"/>
         </w:object>
       </w:r>
     </w:p>
@@ -3812,10 +3812,10 @@
       </w:pPr>
       <w:r>
         <w:object w:dxaOrig="5829" w:dyaOrig="450">
-          <v:rect id="rectole0000000012" o:spid="_x0000_i1037" style="width:291pt;height:22.5pt" o:ole="" o:preferrelative="t" stroked="f">
+          <v:rect id="rectole0000000012" o:spid="_x0000_i1037" style="width:290.9pt;height:22.45pt" o:ole="" o:preferrelative="t" stroked="f">
             <v:imagedata r:id="rId37" o:title=""/>
           </v:rect>
-          <o:OLEObject Type="Embed" ProgID="StaticMetafile" ShapeID="rectole0000000012" DrawAspect="Content" ObjectID="_1720037203" r:id="rId38"/>
+          <o:OLEObject Type="Embed" ProgID="StaticMetafile" ShapeID="rectole0000000012" DrawAspect="Content" ObjectID="_1720078367" r:id="rId38"/>
         </w:object>
       </w:r>
     </w:p>
@@ -15189,390 +15189,2915 @@
           <w:rFonts w:ascii="Calibri" w:eastAsia="Calibri" w:hAnsi="Calibri" w:cs="Calibri"/>
         </w:rPr>
       </w:pPr>
+      <w:r>
+        <w:rPr>
+          <w:rFonts w:ascii="Calibri" w:eastAsia="Calibri" w:hAnsi="Calibri" w:cs="Calibri"/>
+        </w:rPr>
+        <w:t xml:space="preserve">Мои поздравления! У нас получилось построить приложение с помощью расширения </w:t>
+      </w:r>
+      <w:proofErr w:type="spellStart"/>
+      <w:r>
+        <w:rPr>
+          <w:rFonts w:ascii="Calibri" w:eastAsia="Calibri" w:hAnsi="Calibri" w:cs="Calibri"/>
+          <w:lang w:val="en-US"/>
+        </w:rPr>
+        <w:t>CMake</w:t>
+      </w:r>
+      <w:proofErr w:type="spellEnd"/>
+      <w:r>
+        <w:rPr>
+          <w:rFonts w:ascii="Calibri" w:eastAsia="Calibri" w:hAnsi="Calibri" w:cs="Calibri"/>
+        </w:rPr>
+        <w:t xml:space="preserve"> </w:t>
+      </w:r>
+      <w:r>
+        <w:rPr>
+          <w:rFonts w:ascii="Calibri" w:eastAsia="Calibri" w:hAnsi="Calibri" w:cs="Calibri"/>
+          <w:lang w:val="en-US"/>
+        </w:rPr>
+        <w:t>Tools</w:t>
+      </w:r>
+      <w:r>
+        <w:rPr>
+          <w:rFonts w:ascii="Calibri" w:eastAsia="Calibri" w:hAnsi="Calibri" w:cs="Calibri"/>
+        </w:rPr>
+        <w:t xml:space="preserve">. Благодаря автоматизированному поиску комплектов и конфигурации проекта нам больше не требуется вручную писать задачи построения и очистки, а также вручную описывать </w:t>
+      </w:r>
+      <w:r>
+        <w:rPr>
+          <w:rFonts w:ascii="Calibri" w:eastAsia="Calibri" w:hAnsi="Calibri" w:cs="Calibri"/>
+          <w:lang w:val="en-US"/>
+        </w:rPr>
+        <w:t>toolchain</w:t>
+      </w:r>
+      <w:r>
+        <w:rPr>
+          <w:rFonts w:ascii="Calibri" w:eastAsia="Calibri" w:hAnsi="Calibri" w:cs="Calibri"/>
+        </w:rPr>
+        <w:t>.</w:t>
+      </w:r>
+      <w:r>
+        <w:rPr>
+          <w:rFonts w:ascii="Calibri" w:eastAsia="Calibri" w:hAnsi="Calibri" w:cs="Calibri"/>
+        </w:rPr>
+        <w:t xml:space="preserve"> Все что мы должны сделать – это просто описать цели построения.</w:t>
+      </w:r>
+    </w:p>
+    <w:p>
+      <w:pPr>
+        <w:spacing w:after="0" w:line="240" w:lineRule="auto"/>
+        <w:jc w:val="both"/>
+        <w:rPr>
+          <w:rFonts w:ascii="Calibri" w:eastAsia="Calibri" w:hAnsi="Calibri" w:cs="Calibri"/>
+        </w:rPr>
+      </w:pPr>
+      <w:r>
+        <w:rPr>
+          <w:rFonts w:ascii="Calibri" w:eastAsia="Calibri" w:hAnsi="Calibri" w:cs="Calibri"/>
+        </w:rPr>
+        <w:tab/>
+      </w:r>
+    </w:p>
+    <w:p>
+      <w:pPr>
+        <w:rPr>
+          <w:rFonts w:ascii="Calibri" w:eastAsia="Calibri" w:hAnsi="Calibri" w:cs="Calibri"/>
+        </w:rPr>
+      </w:pPr>
+      <w:r>
+        <w:rPr>
+          <w:rFonts w:ascii="Calibri" w:eastAsia="Calibri" w:hAnsi="Calibri" w:cs="Calibri"/>
+        </w:rPr>
+        <w:br w:type="page"/>
+      </w:r>
+    </w:p>
+    <w:p>
+      <w:pPr>
+        <w:spacing w:after="0" w:line="240" w:lineRule="auto"/>
+        <w:jc w:val="both"/>
+        <w:rPr>
+          <w:rFonts w:ascii="Calibri" w:eastAsia="Calibri" w:hAnsi="Calibri" w:cs="Calibri"/>
+          <w:lang w:val="en-US"/>
+        </w:rPr>
+      </w:pPr>
+      <w:r>
+        <w:rPr>
+          <w:rFonts w:ascii="Calibri" w:eastAsia="Calibri" w:hAnsi="Calibri" w:cs="Calibri"/>
+          <w:b/>
+          <w:sz w:val="24"/>
+          <w:lang w:val="en-US"/>
+        </w:rPr>
+        <w:lastRenderedPageBreak/>
+        <w:t xml:space="preserve">7 </w:t>
+      </w:r>
+      <w:r>
+        <w:rPr>
+          <w:rFonts w:ascii="Calibri" w:eastAsia="Calibri" w:hAnsi="Calibri" w:cs="Calibri"/>
+          <w:b/>
+          <w:sz w:val="24"/>
+        </w:rPr>
+        <w:t>Сборка</w:t>
+      </w:r>
+      <w:r>
+        <w:rPr>
+          <w:rFonts w:ascii="Calibri" w:eastAsia="Calibri" w:hAnsi="Calibri" w:cs="Calibri"/>
+          <w:b/>
+          <w:sz w:val="24"/>
+          <w:lang w:val="en-US"/>
+        </w:rPr>
+        <w:t xml:space="preserve"> </w:t>
+      </w:r>
+      <w:proofErr w:type="spellStart"/>
+      <w:r>
+        <w:rPr>
+          <w:rFonts w:ascii="Calibri" w:eastAsia="Calibri" w:hAnsi="Calibri" w:cs="Calibri"/>
+          <w:b/>
+          <w:sz w:val="24"/>
+          <w:lang w:val="en-US"/>
+        </w:rPr>
+        <w:t>FreeRTOS</w:t>
+      </w:r>
+      <w:proofErr w:type="spellEnd"/>
+      <w:r>
+        <w:rPr>
+          <w:rFonts w:ascii="Calibri" w:eastAsia="Calibri" w:hAnsi="Calibri" w:cs="Calibri"/>
+          <w:b/>
+          <w:sz w:val="24"/>
+          <w:lang w:val="en-US"/>
+        </w:rPr>
+        <w:t xml:space="preserve"> </w:t>
+      </w:r>
+      <w:r>
+        <w:rPr>
+          <w:rFonts w:ascii="Calibri" w:eastAsia="Calibri" w:hAnsi="Calibri" w:cs="Calibri"/>
+          <w:b/>
+          <w:sz w:val="24"/>
+        </w:rPr>
+        <w:t>под</w:t>
+      </w:r>
+      <w:r>
+        <w:rPr>
+          <w:rFonts w:ascii="Calibri" w:eastAsia="Calibri" w:hAnsi="Calibri" w:cs="Calibri"/>
+          <w:b/>
+          <w:sz w:val="24"/>
+          <w:lang w:val="en-US"/>
+        </w:rPr>
+        <w:t xml:space="preserve"> ARM Cortex-M3</w:t>
+      </w:r>
+      <w:r>
+        <w:rPr>
+          <w:rFonts w:ascii="Calibri" w:eastAsia="Calibri" w:hAnsi="Calibri" w:cs="Calibri"/>
+          <w:lang w:val="en-US"/>
+        </w:rPr>
+        <w:t>.</w:t>
+      </w:r>
+    </w:p>
+    <w:p>
+      <w:pPr>
+        <w:spacing w:after="0" w:line="240" w:lineRule="auto"/>
+        <w:jc w:val="both"/>
+        <w:rPr>
+          <w:rFonts w:ascii="Calibri" w:eastAsia="Calibri" w:hAnsi="Calibri" w:cs="Calibri"/>
+        </w:rPr>
+      </w:pPr>
+      <w:r>
+        <w:rPr>
+          <w:rFonts w:ascii="Calibri" w:eastAsia="Calibri" w:hAnsi="Calibri" w:cs="Calibri"/>
+          <w:lang w:val="en-US"/>
+        </w:rPr>
+        <w:tab/>
+      </w:r>
+      <w:r>
+        <w:rPr>
+          <w:rFonts w:ascii="Calibri" w:eastAsia="Calibri" w:hAnsi="Calibri" w:cs="Calibri"/>
+        </w:rPr>
+        <w:t xml:space="preserve">К этому шагу мы уже обладаем достаточным набором знаний о </w:t>
+      </w:r>
+      <w:proofErr w:type="spellStart"/>
+      <w:r>
+        <w:rPr>
+          <w:rFonts w:ascii="Calibri" w:eastAsia="Calibri" w:hAnsi="Calibri" w:cs="Calibri"/>
+          <w:lang w:val="en-US"/>
+        </w:rPr>
+        <w:t>vscode</w:t>
+      </w:r>
+      <w:proofErr w:type="spellEnd"/>
+      <w:r>
+        <w:rPr>
+          <w:rFonts w:ascii="Calibri" w:eastAsia="Calibri" w:hAnsi="Calibri" w:cs="Calibri"/>
+        </w:rPr>
+        <w:t xml:space="preserve">, </w:t>
+      </w:r>
+      <w:proofErr w:type="spellStart"/>
+      <w:r>
+        <w:rPr>
+          <w:rFonts w:ascii="Calibri" w:eastAsia="Calibri" w:hAnsi="Calibri" w:cs="Calibri"/>
+          <w:lang w:val="en-US"/>
+        </w:rPr>
+        <w:t>CMake</w:t>
+      </w:r>
+      <w:proofErr w:type="spellEnd"/>
+      <w:r>
+        <w:rPr>
+          <w:rFonts w:ascii="Calibri" w:eastAsia="Calibri" w:hAnsi="Calibri" w:cs="Calibri"/>
+        </w:rPr>
+        <w:t xml:space="preserve">, </w:t>
+      </w:r>
+      <w:proofErr w:type="spellStart"/>
+      <w:r>
+        <w:rPr>
+          <w:rFonts w:ascii="Calibri" w:eastAsia="Calibri" w:hAnsi="Calibri" w:cs="Calibri"/>
+          <w:lang w:val="en-US"/>
+        </w:rPr>
+        <w:t>CMake</w:t>
+      </w:r>
+      <w:proofErr w:type="spellEnd"/>
+      <w:r>
+        <w:rPr>
+          <w:rFonts w:ascii="Calibri" w:eastAsia="Calibri" w:hAnsi="Calibri" w:cs="Calibri"/>
+        </w:rPr>
+        <w:t xml:space="preserve"> </w:t>
+      </w:r>
+      <w:r>
+        <w:rPr>
+          <w:rFonts w:ascii="Calibri" w:eastAsia="Calibri" w:hAnsi="Calibri" w:cs="Calibri"/>
+          <w:lang w:val="en-US"/>
+        </w:rPr>
+        <w:t>Tools</w:t>
+      </w:r>
+      <w:r>
+        <w:rPr>
+          <w:rFonts w:ascii="Calibri" w:eastAsia="Calibri" w:hAnsi="Calibri" w:cs="Calibri"/>
+        </w:rPr>
+        <w:t xml:space="preserve"> чтобы начать разрабатывать и собирать программы под другие платформы, кроме </w:t>
+      </w:r>
+      <w:r>
+        <w:rPr>
+          <w:rFonts w:ascii="Calibri" w:eastAsia="Calibri" w:hAnsi="Calibri" w:cs="Calibri"/>
+          <w:lang w:val="en-US"/>
+        </w:rPr>
+        <w:t>Windows</w:t>
+      </w:r>
+      <w:r>
+        <w:rPr>
+          <w:rFonts w:ascii="Calibri" w:eastAsia="Calibri" w:hAnsi="Calibri" w:cs="Calibri"/>
+        </w:rPr>
+        <w:t xml:space="preserve">. На данном шаге будет рассмотрена процедура выбора и описания целей, разработка скриптов </w:t>
+      </w:r>
+      <w:proofErr w:type="spellStart"/>
+      <w:r>
+        <w:rPr>
+          <w:rFonts w:ascii="Calibri" w:eastAsia="Calibri" w:hAnsi="Calibri" w:cs="Calibri"/>
+          <w:lang w:val="en-US"/>
+        </w:rPr>
+        <w:t>CMakeLists</w:t>
+      </w:r>
+      <w:proofErr w:type="spellEnd"/>
+      <w:r>
+        <w:rPr>
+          <w:rFonts w:ascii="Calibri" w:eastAsia="Calibri" w:hAnsi="Calibri" w:cs="Calibri"/>
+        </w:rPr>
+        <w:t>.</w:t>
+      </w:r>
+      <w:r>
+        <w:rPr>
+          <w:rFonts w:ascii="Calibri" w:eastAsia="Calibri" w:hAnsi="Calibri" w:cs="Calibri"/>
+          <w:lang w:val="en-US"/>
+        </w:rPr>
+        <w:t>txt</w:t>
+      </w:r>
+      <w:r>
+        <w:rPr>
+          <w:rFonts w:ascii="Calibri" w:eastAsia="Calibri" w:hAnsi="Calibri" w:cs="Calibri"/>
+        </w:rPr>
+        <w:t xml:space="preserve"> для генерации правил сборки ОСРВ </w:t>
+      </w:r>
+      <w:proofErr w:type="spellStart"/>
+      <w:r>
+        <w:rPr>
+          <w:rFonts w:ascii="Calibri" w:eastAsia="Calibri" w:hAnsi="Calibri" w:cs="Calibri"/>
+          <w:lang w:val="en-US"/>
+        </w:rPr>
+        <w:t>FreeRTOS</w:t>
+      </w:r>
+      <w:proofErr w:type="spellEnd"/>
+      <w:r>
+        <w:rPr>
+          <w:rFonts w:ascii="Calibri" w:eastAsia="Calibri" w:hAnsi="Calibri" w:cs="Calibri"/>
+        </w:rPr>
+        <w:t xml:space="preserve"> в статическую библиотеку </w:t>
+      </w:r>
+      <w:proofErr w:type="spellStart"/>
+      <w:proofErr w:type="gramStart"/>
+      <w:r>
+        <w:rPr>
+          <w:rFonts w:ascii="Calibri" w:eastAsia="Calibri" w:hAnsi="Calibri" w:cs="Calibri"/>
+          <w:lang w:val="en-US"/>
+        </w:rPr>
+        <w:t>librtos</w:t>
+      </w:r>
+      <w:proofErr w:type="spellEnd"/>
+      <w:r>
+        <w:rPr>
+          <w:rFonts w:ascii="Calibri" w:eastAsia="Calibri" w:hAnsi="Calibri" w:cs="Calibri"/>
+        </w:rPr>
+        <w:t>.</w:t>
+      </w:r>
+      <w:r>
+        <w:rPr>
+          <w:rFonts w:ascii="Calibri" w:eastAsia="Calibri" w:hAnsi="Calibri" w:cs="Calibri"/>
+          <w:lang w:val="en-US"/>
+        </w:rPr>
+        <w:t>a</w:t>
+      </w:r>
+      <w:proofErr w:type="gramEnd"/>
+      <w:r>
+        <w:rPr>
+          <w:rFonts w:ascii="Calibri" w:eastAsia="Calibri" w:hAnsi="Calibri" w:cs="Calibri"/>
+        </w:rPr>
+        <w:t xml:space="preserve">, предназначенную для исполнения на процессоре </w:t>
+      </w:r>
+      <w:r>
+        <w:rPr>
+          <w:rFonts w:ascii="Calibri" w:eastAsia="Calibri" w:hAnsi="Calibri" w:cs="Calibri"/>
+          <w:lang w:val="en-US"/>
+        </w:rPr>
+        <w:t>ARM</w:t>
+      </w:r>
+      <w:r>
+        <w:rPr>
+          <w:rFonts w:ascii="Calibri" w:eastAsia="Calibri" w:hAnsi="Calibri" w:cs="Calibri"/>
+        </w:rPr>
+        <w:t xml:space="preserve"> </w:t>
+      </w:r>
+      <w:r>
+        <w:rPr>
+          <w:rFonts w:ascii="Calibri" w:eastAsia="Calibri" w:hAnsi="Calibri" w:cs="Calibri"/>
+          <w:lang w:val="en-US"/>
+        </w:rPr>
+        <w:t>Cortex</w:t>
+      </w:r>
+      <w:r>
+        <w:rPr>
+          <w:rFonts w:ascii="Calibri" w:eastAsia="Calibri" w:hAnsi="Calibri" w:cs="Calibri"/>
+        </w:rPr>
+        <w:t>-</w:t>
+      </w:r>
+      <w:r>
+        <w:rPr>
+          <w:rFonts w:ascii="Calibri" w:eastAsia="Calibri" w:hAnsi="Calibri" w:cs="Calibri"/>
+          <w:lang w:val="en-US"/>
+        </w:rPr>
+        <w:t>M</w:t>
+      </w:r>
+      <w:r>
+        <w:rPr>
+          <w:rFonts w:ascii="Calibri" w:eastAsia="Calibri" w:hAnsi="Calibri" w:cs="Calibri"/>
+        </w:rPr>
+        <w:t>3</w:t>
+      </w:r>
+      <w:r>
+        <w:rPr>
+          <w:rFonts w:ascii="Calibri" w:eastAsia="Calibri" w:hAnsi="Calibri" w:cs="Calibri"/>
+        </w:rPr>
+        <w:t xml:space="preserve">. </w:t>
+      </w:r>
+    </w:p>
+    <w:p>
+      <w:pPr>
+        <w:pStyle w:val="a3"/>
+        <w:numPr>
+          <w:ilvl w:val="0"/>
+          <w:numId w:val="35"/>
+        </w:numPr>
+        <w:spacing w:after="0" w:line="240" w:lineRule="auto"/>
+        <w:jc w:val="both"/>
+        <w:rPr>
+          <w:rFonts w:ascii="Calibri" w:eastAsia="Calibri" w:hAnsi="Calibri" w:cs="Calibri"/>
+        </w:rPr>
+      </w:pPr>
+      <w:r>
+        <w:rPr>
+          <w:rFonts w:ascii="Calibri" w:eastAsia="Calibri" w:hAnsi="Calibri" w:cs="Calibri"/>
+        </w:rPr>
+        <w:t xml:space="preserve">Начнем с установки компилятора </w:t>
+      </w:r>
+      <w:r>
+        <w:rPr>
+          <w:rFonts w:ascii="Calibri" w:eastAsia="Calibri" w:hAnsi="Calibri" w:cs="Calibri"/>
+          <w:lang w:val="en-US"/>
+        </w:rPr>
+        <w:t>arm</w:t>
+      </w:r>
+      <w:r>
+        <w:rPr>
+          <w:rFonts w:ascii="Calibri" w:eastAsia="Calibri" w:hAnsi="Calibri" w:cs="Calibri"/>
+        </w:rPr>
+        <w:t>-</w:t>
+      </w:r>
+      <w:r>
+        <w:rPr>
+          <w:rFonts w:ascii="Calibri" w:eastAsia="Calibri" w:hAnsi="Calibri" w:cs="Calibri"/>
+          <w:lang w:val="en-US"/>
+        </w:rPr>
+        <w:t>none</w:t>
+      </w:r>
+      <w:r>
+        <w:rPr>
+          <w:rFonts w:ascii="Calibri" w:eastAsia="Calibri" w:hAnsi="Calibri" w:cs="Calibri"/>
+        </w:rPr>
+        <w:t>-</w:t>
+      </w:r>
+      <w:proofErr w:type="spellStart"/>
+      <w:r>
+        <w:rPr>
+          <w:rFonts w:ascii="Calibri" w:eastAsia="Calibri" w:hAnsi="Calibri" w:cs="Calibri"/>
+          <w:lang w:val="en-US"/>
+        </w:rPr>
+        <w:t>eabi</w:t>
+      </w:r>
+      <w:proofErr w:type="spellEnd"/>
+      <w:r>
+        <w:rPr>
+          <w:rFonts w:ascii="Calibri" w:eastAsia="Calibri" w:hAnsi="Calibri" w:cs="Calibri"/>
+        </w:rPr>
+        <w:t>-</w:t>
+      </w:r>
+      <w:proofErr w:type="spellStart"/>
+      <w:r>
+        <w:rPr>
+          <w:rFonts w:ascii="Calibri" w:eastAsia="Calibri" w:hAnsi="Calibri" w:cs="Calibri"/>
+          <w:lang w:val="en-US"/>
+        </w:rPr>
+        <w:t>gcc</w:t>
+      </w:r>
+      <w:proofErr w:type="spellEnd"/>
+      <w:r>
+        <w:rPr>
+          <w:rFonts w:ascii="Calibri" w:eastAsia="Calibri" w:hAnsi="Calibri" w:cs="Calibri"/>
+        </w:rPr>
+        <w:t xml:space="preserve">. Для всех платформ бинарные файлы </w:t>
+      </w:r>
+      <w:proofErr w:type="spellStart"/>
+      <w:r>
+        <w:rPr>
+          <w:rFonts w:ascii="Calibri" w:eastAsia="Calibri" w:hAnsi="Calibri" w:cs="Calibri"/>
+        </w:rPr>
+        <w:t>xPack</w:t>
+      </w:r>
+      <w:proofErr w:type="spellEnd"/>
+      <w:r>
+        <w:rPr>
+          <w:rFonts w:ascii="Calibri" w:eastAsia="Calibri" w:hAnsi="Calibri" w:cs="Calibri"/>
+        </w:rPr>
+        <w:t xml:space="preserve"> GNU </w:t>
+      </w:r>
+      <w:proofErr w:type="spellStart"/>
+      <w:r>
+        <w:rPr>
+          <w:rFonts w:ascii="Calibri" w:eastAsia="Calibri" w:hAnsi="Calibri" w:cs="Calibri"/>
+        </w:rPr>
+        <w:t>Arm</w:t>
+      </w:r>
+      <w:proofErr w:type="spellEnd"/>
+      <w:r>
+        <w:rPr>
+          <w:rFonts w:ascii="Calibri" w:eastAsia="Calibri" w:hAnsi="Calibri" w:cs="Calibri"/>
+        </w:rPr>
+        <w:t xml:space="preserve"> </w:t>
+      </w:r>
+      <w:proofErr w:type="spellStart"/>
+      <w:r>
+        <w:rPr>
+          <w:rFonts w:ascii="Calibri" w:eastAsia="Calibri" w:hAnsi="Calibri" w:cs="Calibri"/>
+        </w:rPr>
+        <w:t>Embedded</w:t>
+      </w:r>
+      <w:proofErr w:type="spellEnd"/>
+      <w:r>
+        <w:rPr>
+          <w:rFonts w:ascii="Calibri" w:eastAsia="Calibri" w:hAnsi="Calibri" w:cs="Calibri"/>
+        </w:rPr>
+        <w:t xml:space="preserve"> GCC выпущены как </w:t>
+      </w:r>
+      <w:r>
+        <w:rPr>
+          <w:rFonts w:ascii="Calibri" w:eastAsia="Calibri" w:hAnsi="Calibri" w:cs="Calibri"/>
+          <w:lang w:val="en-US"/>
+        </w:rPr>
+        <w:t>portable</w:t>
+      </w:r>
+      <w:r>
+        <w:rPr>
+          <w:rFonts w:ascii="Calibri" w:eastAsia="Calibri" w:hAnsi="Calibri" w:cs="Calibri"/>
+        </w:rPr>
+        <w:t xml:space="preserve"> архивы, которые могут быть установлены в любое место. Архивы могут быть загружены со страницы </w:t>
+      </w:r>
+      <w:hyperlink r:id="rId47" w:history="1">
+        <w:r>
+          <w:rPr>
+            <w:rStyle w:val="a4"/>
+            <w:rFonts w:ascii="Calibri" w:eastAsia="Calibri" w:hAnsi="Calibri" w:cs="Calibri"/>
+          </w:rPr>
+          <w:t xml:space="preserve">выпусков на </w:t>
+        </w:r>
+        <w:proofErr w:type="spellStart"/>
+        <w:r>
+          <w:rPr>
+            <w:rStyle w:val="a4"/>
+            <w:rFonts w:ascii="Calibri" w:eastAsia="Calibri" w:hAnsi="Calibri" w:cs="Calibri"/>
+          </w:rPr>
+          <w:t>GitHub</w:t>
+        </w:r>
+        <w:proofErr w:type="spellEnd"/>
+      </w:hyperlink>
+      <w:r>
+        <w:rPr>
+          <w:rFonts w:ascii="Calibri" w:eastAsia="Calibri" w:hAnsi="Calibri" w:cs="Calibri"/>
+        </w:rPr>
+        <w:t xml:space="preserve">. </w:t>
+      </w:r>
+    </w:p>
+    <w:p>
+      <w:pPr>
+        <w:spacing w:after="0" w:line="240" w:lineRule="auto"/>
+        <w:jc w:val="both"/>
+        <w:rPr>
+          <w:rFonts w:ascii="Calibri" w:eastAsia="Calibri" w:hAnsi="Calibri" w:cs="Calibri"/>
+        </w:rPr>
+      </w:pPr>
+      <w:r>
+        <w:rPr>
+          <w:rFonts w:ascii="Calibri" w:eastAsia="Calibri" w:hAnsi="Calibri" w:cs="Calibri"/>
+        </w:rPr>
+        <w:tab/>
+      </w:r>
+      <w:r>
+        <w:rPr>
+          <w:rFonts w:ascii="Calibri" w:eastAsia="Calibri" w:hAnsi="Calibri" w:cs="Calibri"/>
+          <w:lang w:val="en-US"/>
+        </w:rPr>
+        <w:t>Windows</w:t>
+      </w:r>
+      <w:r>
+        <w:rPr>
+          <w:rFonts w:ascii="Calibri" w:eastAsia="Calibri" w:hAnsi="Calibri" w:cs="Calibri"/>
+        </w:rPr>
+        <w:t>-</w:t>
+      </w:r>
+      <w:r>
+        <w:rPr>
+          <w:rFonts w:ascii="Calibri" w:eastAsia="Calibri" w:hAnsi="Calibri" w:cs="Calibri"/>
+        </w:rPr>
+        <w:t>версия</w:t>
+      </w:r>
+      <w:r>
+        <w:rPr>
+          <w:rFonts w:ascii="Calibri" w:eastAsia="Calibri" w:hAnsi="Calibri" w:cs="Calibri"/>
+        </w:rPr>
+        <w:t xml:space="preserve"> </w:t>
+      </w:r>
+      <w:proofErr w:type="spellStart"/>
+      <w:r>
+        <w:rPr>
+          <w:rFonts w:ascii="Calibri" w:eastAsia="Calibri" w:hAnsi="Calibri" w:cs="Calibri"/>
+          <w:lang w:val="en-US"/>
+        </w:rPr>
+        <w:t>xPack</w:t>
+      </w:r>
+      <w:proofErr w:type="spellEnd"/>
+      <w:r>
+        <w:rPr>
+          <w:rFonts w:ascii="Calibri" w:eastAsia="Calibri" w:hAnsi="Calibri" w:cs="Calibri"/>
+        </w:rPr>
+        <w:t xml:space="preserve"> </w:t>
+      </w:r>
+      <w:r>
+        <w:rPr>
+          <w:rFonts w:ascii="Calibri" w:eastAsia="Calibri" w:hAnsi="Calibri" w:cs="Calibri"/>
+          <w:lang w:val="en-US"/>
+        </w:rPr>
+        <w:t>GNU</w:t>
+      </w:r>
+      <w:r>
+        <w:rPr>
+          <w:rFonts w:ascii="Calibri" w:eastAsia="Calibri" w:hAnsi="Calibri" w:cs="Calibri"/>
+        </w:rPr>
+        <w:t xml:space="preserve"> </w:t>
+      </w:r>
+      <w:r>
+        <w:rPr>
+          <w:rFonts w:ascii="Calibri" w:eastAsia="Calibri" w:hAnsi="Calibri" w:cs="Calibri"/>
+          <w:lang w:val="en-US"/>
+        </w:rPr>
+        <w:t>Arm</w:t>
+      </w:r>
+      <w:r>
+        <w:rPr>
+          <w:rFonts w:ascii="Calibri" w:eastAsia="Calibri" w:hAnsi="Calibri" w:cs="Calibri"/>
+        </w:rPr>
+        <w:t xml:space="preserve"> </w:t>
+      </w:r>
+      <w:r>
+        <w:rPr>
+          <w:rFonts w:ascii="Calibri" w:eastAsia="Calibri" w:hAnsi="Calibri" w:cs="Calibri"/>
+          <w:lang w:val="en-US"/>
+        </w:rPr>
+        <w:t>Embedded</w:t>
+      </w:r>
+      <w:r>
+        <w:rPr>
+          <w:rFonts w:ascii="Calibri" w:eastAsia="Calibri" w:hAnsi="Calibri" w:cs="Calibri"/>
+        </w:rPr>
+        <w:t xml:space="preserve"> </w:t>
+      </w:r>
+      <w:r>
+        <w:rPr>
+          <w:rFonts w:ascii="Calibri" w:eastAsia="Calibri" w:hAnsi="Calibri" w:cs="Calibri"/>
+          <w:lang w:val="en-US"/>
+        </w:rPr>
+        <w:t>GCC</w:t>
+      </w:r>
+      <w:r>
+        <w:rPr>
+          <w:rFonts w:ascii="Calibri" w:eastAsia="Calibri" w:hAnsi="Calibri" w:cs="Calibri"/>
+        </w:rPr>
+        <w:t xml:space="preserve"> упакована в </w:t>
+      </w:r>
+      <w:r>
+        <w:rPr>
+          <w:rFonts w:ascii="Calibri" w:eastAsia="Calibri" w:hAnsi="Calibri" w:cs="Calibri"/>
+          <w:lang w:val="en-US"/>
+        </w:rPr>
+        <w:t>ZIP</w:t>
+      </w:r>
+      <w:r>
+        <w:rPr>
+          <w:rFonts w:ascii="Calibri" w:eastAsia="Calibri" w:hAnsi="Calibri" w:cs="Calibri"/>
+        </w:rPr>
+        <w:t>-</w:t>
+      </w:r>
+      <w:r>
+        <w:rPr>
+          <w:rFonts w:ascii="Calibri" w:eastAsia="Calibri" w:hAnsi="Calibri" w:cs="Calibri"/>
+        </w:rPr>
+        <w:t>архивы. Загрузите последнюю версию с именем, похожим на:</w:t>
+      </w:r>
+    </w:p>
+    <w:p>
+      <w:pPr>
+        <w:spacing w:after="0" w:line="240" w:lineRule="auto"/>
+        <w:jc w:val="both"/>
+        <w:rPr>
+          <w:rFonts w:ascii="Calibri" w:eastAsia="Calibri" w:hAnsi="Calibri" w:cs="Calibri"/>
+        </w:rPr>
+      </w:pPr>
+    </w:p>
+    <w:p>
+      <w:pPr>
+        <w:spacing w:after="0" w:line="240" w:lineRule="auto"/>
+        <w:jc w:val="both"/>
+        <w:rPr>
+          <w:rFonts w:ascii="Calibri" w:eastAsia="Calibri" w:hAnsi="Calibri" w:cs="Calibri"/>
+          <w:lang w:val="en-US"/>
+        </w:rPr>
+      </w:pPr>
+      <w:r>
+        <w:rPr>
+          <w:rFonts w:ascii="Calibri" w:eastAsia="Calibri" w:hAnsi="Calibri" w:cs="Calibri"/>
+          <w:lang w:val="en-US"/>
+        </w:rPr>
+        <w:t>xpack-arm-none-eabi-gcc-11.2.1-1.2-win32-x64.zip</w:t>
+      </w:r>
+    </w:p>
+    <w:p>
+      <w:pPr>
+        <w:spacing w:after="0" w:line="240" w:lineRule="auto"/>
+        <w:jc w:val="both"/>
+        <w:rPr>
+          <w:rFonts w:ascii="Calibri" w:eastAsia="Calibri" w:hAnsi="Calibri" w:cs="Calibri"/>
+          <w:lang w:val="en-US"/>
+        </w:rPr>
+      </w:pPr>
+    </w:p>
+    <w:p>
+      <w:pPr>
+        <w:pStyle w:val="a3"/>
+        <w:numPr>
+          <w:ilvl w:val="0"/>
+          <w:numId w:val="35"/>
+        </w:numPr>
+        <w:spacing w:after="0" w:line="240" w:lineRule="auto"/>
+        <w:jc w:val="both"/>
+        <w:rPr>
+          <w:rFonts w:ascii="Calibri" w:eastAsia="Calibri" w:hAnsi="Calibri" w:cs="Calibri"/>
+        </w:rPr>
+      </w:pPr>
+      <w:r>
+        <w:rPr>
+          <w:rFonts w:ascii="Calibri" w:eastAsia="Calibri" w:hAnsi="Calibri" w:cs="Calibri"/>
+        </w:rPr>
+        <w:t>Для</w:t>
+      </w:r>
+      <w:r>
+        <w:rPr>
+          <w:rFonts w:ascii="Calibri" w:eastAsia="Calibri" w:hAnsi="Calibri" w:cs="Calibri"/>
+          <w:lang w:val="en-US"/>
+        </w:rPr>
+        <w:t xml:space="preserve"> </w:t>
+      </w:r>
+      <w:r>
+        <w:rPr>
+          <w:rFonts w:ascii="Calibri" w:eastAsia="Calibri" w:hAnsi="Calibri" w:cs="Calibri"/>
+        </w:rPr>
+        <w:t>установки</w:t>
+      </w:r>
+      <w:r>
+        <w:rPr>
+          <w:rFonts w:ascii="Calibri" w:eastAsia="Calibri" w:hAnsi="Calibri" w:cs="Calibri"/>
+          <w:lang w:val="en-US"/>
+        </w:rPr>
+        <w:t xml:space="preserve"> </w:t>
+      </w:r>
+      <w:r>
+        <w:rPr>
+          <w:rFonts w:ascii="Calibri" w:eastAsia="Calibri" w:hAnsi="Calibri" w:cs="Calibri"/>
+        </w:rPr>
+        <w:t>вручную</w:t>
+      </w:r>
+      <w:r>
+        <w:rPr>
+          <w:rFonts w:ascii="Calibri" w:eastAsia="Calibri" w:hAnsi="Calibri" w:cs="Calibri"/>
+          <w:lang w:val="en-US"/>
+        </w:rPr>
+        <w:t xml:space="preserve"> </w:t>
+      </w:r>
+      <w:proofErr w:type="spellStart"/>
+      <w:r>
+        <w:rPr>
+          <w:rFonts w:ascii="Calibri" w:eastAsia="Calibri" w:hAnsi="Calibri" w:cs="Calibri"/>
+          <w:lang w:val="en-US"/>
+        </w:rPr>
+        <w:t>xPack</w:t>
+      </w:r>
+      <w:proofErr w:type="spellEnd"/>
+      <w:r>
+        <w:rPr>
+          <w:rFonts w:ascii="Calibri" w:eastAsia="Calibri" w:hAnsi="Calibri" w:cs="Calibri"/>
+          <w:lang w:val="en-US"/>
+        </w:rPr>
+        <w:t xml:space="preserve"> GNU Arm Embedded GCC </w:t>
+      </w:r>
+      <w:r>
+        <w:rPr>
+          <w:rFonts w:ascii="Calibri" w:eastAsia="Calibri" w:hAnsi="Calibri" w:cs="Calibri"/>
+        </w:rPr>
+        <w:t>распакуйте</w:t>
+      </w:r>
+      <w:r>
+        <w:rPr>
+          <w:rFonts w:ascii="Calibri" w:eastAsia="Calibri" w:hAnsi="Calibri" w:cs="Calibri"/>
+          <w:lang w:val="en-US"/>
+        </w:rPr>
+        <w:t xml:space="preserve"> </w:t>
+      </w:r>
+      <w:r>
+        <w:rPr>
+          <w:rFonts w:ascii="Calibri" w:eastAsia="Calibri" w:hAnsi="Calibri" w:cs="Calibri"/>
+        </w:rPr>
+        <w:t>архив</w:t>
+      </w:r>
+      <w:r>
+        <w:rPr>
+          <w:rFonts w:ascii="Calibri" w:eastAsia="Calibri" w:hAnsi="Calibri" w:cs="Calibri"/>
+          <w:lang w:val="en-US"/>
+        </w:rPr>
+        <w:t xml:space="preserve"> </w:t>
+      </w:r>
+      <w:r>
+        <w:rPr>
+          <w:rFonts w:ascii="Calibri" w:eastAsia="Calibri" w:hAnsi="Calibri" w:cs="Calibri"/>
+        </w:rPr>
+        <w:t>и</w:t>
+      </w:r>
+      <w:r>
+        <w:rPr>
+          <w:rFonts w:ascii="Calibri" w:eastAsia="Calibri" w:hAnsi="Calibri" w:cs="Calibri"/>
+          <w:lang w:val="en-US"/>
+        </w:rPr>
+        <w:t xml:space="preserve"> </w:t>
+      </w:r>
+      <w:r>
+        <w:rPr>
+          <w:rFonts w:ascii="Calibri" w:eastAsia="Calibri" w:hAnsi="Calibri" w:cs="Calibri"/>
+        </w:rPr>
+        <w:t>скопируйте</w:t>
+      </w:r>
+      <w:r>
+        <w:rPr>
+          <w:rFonts w:ascii="Calibri" w:eastAsia="Calibri" w:hAnsi="Calibri" w:cs="Calibri"/>
+          <w:lang w:val="en-US"/>
+        </w:rPr>
+        <w:t xml:space="preserve"> </w:t>
+      </w:r>
+      <w:r>
+        <w:rPr>
+          <w:rFonts w:ascii="Calibri" w:eastAsia="Calibri" w:hAnsi="Calibri" w:cs="Calibri"/>
+        </w:rPr>
+        <w:t>папку</w:t>
+      </w:r>
+      <w:r>
+        <w:rPr>
+          <w:rFonts w:ascii="Calibri" w:eastAsia="Calibri" w:hAnsi="Calibri" w:cs="Calibri"/>
+          <w:lang w:val="en-US"/>
+        </w:rPr>
+        <w:t xml:space="preserve"> </w:t>
+      </w:r>
+      <w:r>
+        <w:rPr>
+          <w:rFonts w:ascii="Calibri" w:eastAsia="Calibri" w:hAnsi="Calibri" w:cs="Calibri"/>
+        </w:rPr>
+        <w:t>с</w:t>
+      </w:r>
+      <w:r>
+        <w:rPr>
+          <w:rFonts w:ascii="Calibri" w:eastAsia="Calibri" w:hAnsi="Calibri" w:cs="Calibri"/>
+          <w:lang w:val="en-US"/>
+        </w:rPr>
+        <w:t xml:space="preserve"> </w:t>
+      </w:r>
+      <w:r>
+        <w:rPr>
+          <w:rFonts w:ascii="Calibri" w:eastAsia="Calibri" w:hAnsi="Calibri" w:cs="Calibri"/>
+        </w:rPr>
+        <w:t>версией</w:t>
+      </w:r>
+      <w:r>
+        <w:rPr>
+          <w:rFonts w:ascii="Calibri" w:eastAsia="Calibri" w:hAnsi="Calibri" w:cs="Calibri"/>
+          <w:lang w:val="en-US"/>
+        </w:rPr>
+        <w:t xml:space="preserve"> </w:t>
+      </w:r>
+      <w:r>
+        <w:rPr>
+          <w:rFonts w:ascii="Calibri" w:eastAsia="Calibri" w:hAnsi="Calibri" w:cs="Calibri"/>
+        </w:rPr>
+        <w:t>в</w:t>
+      </w:r>
+      <w:r>
+        <w:rPr>
+          <w:rFonts w:ascii="Calibri" w:eastAsia="Calibri" w:hAnsi="Calibri" w:cs="Calibri"/>
+          <w:lang w:val="en-US"/>
+        </w:rPr>
+        <w:t xml:space="preserve"> </w:t>
+      </w:r>
+      <w:r>
+        <w:rPr>
+          <w:rFonts w:ascii="Calibri" w:eastAsia="Calibri" w:hAnsi="Calibri" w:cs="Calibri"/>
+        </w:rPr>
+        <w:t>каталог</w:t>
+      </w:r>
+      <w:r>
+        <w:rPr>
+          <w:rFonts w:ascii="Calibri" w:eastAsia="Calibri" w:hAnsi="Calibri" w:cs="Calibri"/>
+          <w:lang w:val="en-US"/>
+        </w:rPr>
+        <w:t xml:space="preserve"> %USERPROFILE%\</w:t>
+      </w:r>
+      <w:proofErr w:type="spellStart"/>
+      <w:r>
+        <w:rPr>
+          <w:rFonts w:ascii="Calibri" w:eastAsia="Calibri" w:hAnsi="Calibri" w:cs="Calibri"/>
+          <w:lang w:val="en-US"/>
+        </w:rPr>
+        <w:t>AppData</w:t>
+      </w:r>
+      <w:proofErr w:type="spellEnd"/>
+      <w:r>
+        <w:rPr>
+          <w:rFonts w:ascii="Calibri" w:eastAsia="Calibri" w:hAnsi="Calibri" w:cs="Calibri"/>
+          <w:lang w:val="en-US"/>
+        </w:rPr>
+        <w:t>\Roaming\</w:t>
+      </w:r>
+      <w:proofErr w:type="spellStart"/>
+      <w:r>
+        <w:rPr>
+          <w:rFonts w:ascii="Calibri" w:eastAsia="Calibri" w:hAnsi="Calibri" w:cs="Calibri"/>
+          <w:lang w:val="en-US"/>
+        </w:rPr>
+        <w:t>xPacks</w:t>
+      </w:r>
+      <w:proofErr w:type="spellEnd"/>
+      <w:r>
+        <w:rPr>
+          <w:rFonts w:ascii="Calibri" w:eastAsia="Calibri" w:hAnsi="Calibri" w:cs="Calibri"/>
+          <w:lang w:val="en-US"/>
+        </w:rPr>
+        <w:t>\arm-none-</w:t>
+      </w:r>
+      <w:proofErr w:type="spellStart"/>
+      <w:r>
+        <w:rPr>
+          <w:rFonts w:ascii="Calibri" w:eastAsia="Calibri" w:hAnsi="Calibri" w:cs="Calibri"/>
+          <w:lang w:val="en-US"/>
+        </w:rPr>
+        <w:t>eabi</w:t>
+      </w:r>
+      <w:proofErr w:type="spellEnd"/>
+      <w:r>
+        <w:rPr>
+          <w:rFonts w:ascii="Calibri" w:eastAsia="Calibri" w:hAnsi="Calibri" w:cs="Calibri"/>
+          <w:lang w:val="en-US"/>
+        </w:rPr>
+        <w:t>-</w:t>
+      </w:r>
+      <w:proofErr w:type="spellStart"/>
+      <w:r>
+        <w:rPr>
+          <w:rFonts w:ascii="Calibri" w:eastAsia="Calibri" w:hAnsi="Calibri" w:cs="Calibri"/>
+          <w:lang w:val="en-US"/>
+        </w:rPr>
+        <w:t>gcc</w:t>
+      </w:r>
+      <w:proofErr w:type="spellEnd"/>
+      <w:r>
+        <w:rPr>
+          <w:rFonts w:ascii="Calibri" w:eastAsia="Calibri" w:hAnsi="Calibri" w:cs="Calibri"/>
+          <w:lang w:val="en-US"/>
+        </w:rPr>
+        <w:t xml:space="preserve">\. </w:t>
+      </w:r>
+      <w:r>
+        <w:rPr>
+          <w:rFonts w:ascii="Calibri" w:eastAsia="Calibri" w:hAnsi="Calibri" w:cs="Calibri"/>
+        </w:rPr>
+        <w:t xml:space="preserve">В соответствии с рекомендациями </w:t>
+      </w:r>
+      <w:r>
+        <w:rPr>
+          <w:rFonts w:ascii="Calibri" w:eastAsia="Calibri" w:hAnsi="Calibri" w:cs="Calibri"/>
+          <w:lang w:val="en-US"/>
+        </w:rPr>
+        <w:t>Microsoft</w:t>
+      </w:r>
+      <w:r>
+        <w:rPr>
+          <w:rFonts w:ascii="Calibri" w:eastAsia="Calibri" w:hAnsi="Calibri" w:cs="Calibri"/>
+        </w:rPr>
+        <w:t xml:space="preserve">, </w:t>
+      </w:r>
+      <w:proofErr w:type="spellStart"/>
+      <w:r>
+        <w:rPr>
+          <w:rFonts w:ascii="Calibri" w:eastAsia="Calibri" w:hAnsi="Calibri" w:cs="Calibri"/>
+          <w:lang w:val="en-US"/>
+        </w:rPr>
+        <w:t>AppData</w:t>
+      </w:r>
+      <w:proofErr w:type="spellEnd"/>
+      <w:r>
+        <w:rPr>
+          <w:rFonts w:ascii="Calibri" w:eastAsia="Calibri" w:hAnsi="Calibri" w:cs="Calibri"/>
+        </w:rPr>
+        <w:t>\</w:t>
+      </w:r>
+      <w:r>
+        <w:rPr>
+          <w:rFonts w:ascii="Calibri" w:eastAsia="Calibri" w:hAnsi="Calibri" w:cs="Calibri"/>
+          <w:lang w:val="en-US"/>
+        </w:rPr>
+        <w:t>Roaming</w:t>
+      </w:r>
+      <w:r>
+        <w:rPr>
+          <w:rFonts w:ascii="Calibri" w:eastAsia="Calibri" w:hAnsi="Calibri" w:cs="Calibri"/>
+        </w:rPr>
+        <w:t xml:space="preserve"> </w:t>
+      </w:r>
+      <w:r>
+        <w:rPr>
+          <w:rFonts w:ascii="Calibri" w:eastAsia="Calibri" w:hAnsi="Calibri" w:cs="Calibri"/>
+        </w:rPr>
+        <w:t>– это рекомендуемое местоположение для установки пользовательских пакетов. Вы можете сократить имя последней папки чтобы оставить только версию.</w:t>
+      </w:r>
+      <w:r>
+        <w:rPr>
+          <w:rFonts w:ascii="Calibri" w:eastAsia="Calibri" w:hAnsi="Calibri" w:cs="Calibri"/>
+        </w:rPr>
+        <w:t xml:space="preserve"> </w:t>
+      </w:r>
+    </w:p>
+    <w:p>
+      <w:pPr>
+        <w:pStyle w:val="a3"/>
+        <w:numPr>
+          <w:ilvl w:val="0"/>
+          <w:numId w:val="35"/>
+        </w:numPr>
+        <w:spacing w:after="0" w:line="240" w:lineRule="auto"/>
+        <w:jc w:val="both"/>
+        <w:rPr>
+          <w:rFonts w:ascii="Calibri" w:eastAsia="Calibri" w:hAnsi="Calibri" w:cs="Calibri"/>
+        </w:rPr>
+      </w:pPr>
+      <w:r>
+        <w:rPr>
+          <w:rFonts w:ascii="Calibri" w:eastAsia="Calibri" w:hAnsi="Calibri" w:cs="Calibri"/>
+        </w:rPr>
+        <w:t xml:space="preserve">Добавить распакованный </w:t>
+      </w:r>
+      <w:r>
+        <w:rPr>
+          <w:rFonts w:ascii="Calibri" w:eastAsia="Calibri" w:hAnsi="Calibri" w:cs="Calibri"/>
+          <w:lang w:val="en-US"/>
+        </w:rPr>
+        <w:t>toolchain</w:t>
+      </w:r>
+      <w:r>
+        <w:rPr>
+          <w:rFonts w:ascii="Calibri" w:eastAsia="Calibri" w:hAnsi="Calibri" w:cs="Calibri"/>
+        </w:rPr>
+        <w:t xml:space="preserve"> </w:t>
+      </w:r>
+      <w:r>
+        <w:rPr>
+          <w:rFonts w:ascii="Calibri" w:eastAsia="Calibri" w:hAnsi="Calibri" w:cs="Calibri"/>
+        </w:rPr>
+        <w:t xml:space="preserve">в файл </w:t>
+      </w:r>
+      <w:r>
+        <w:rPr>
+          <w:rFonts w:ascii="Calibri" w:eastAsia="Calibri" w:hAnsi="Calibri" w:cs="Calibri"/>
+        </w:rPr>
+        <w:t>C:\Users\&lt;name&gt;\AppData\Local\CMakeTools</w:t>
+      </w:r>
+      <w:r>
+        <w:rPr>
+          <w:rFonts w:ascii="Calibri" w:eastAsia="Calibri" w:hAnsi="Calibri" w:cs="Calibri"/>
+        </w:rPr>
+        <w:t>\</w:t>
+      </w:r>
+      <w:proofErr w:type="spellStart"/>
+      <w:r>
+        <w:rPr>
+          <w:rFonts w:ascii="Calibri" w:eastAsia="Calibri" w:hAnsi="Calibri" w:cs="Calibri"/>
+          <w:lang w:val="en-US"/>
+        </w:rPr>
+        <w:t>cmake</w:t>
+      </w:r>
+      <w:proofErr w:type="spellEnd"/>
+      <w:r>
+        <w:rPr>
+          <w:rFonts w:ascii="Calibri" w:eastAsia="Calibri" w:hAnsi="Calibri" w:cs="Calibri"/>
+        </w:rPr>
+        <w:t>-</w:t>
+      </w:r>
+      <w:r>
+        <w:rPr>
+          <w:rFonts w:ascii="Calibri" w:eastAsia="Calibri" w:hAnsi="Calibri" w:cs="Calibri"/>
+          <w:lang w:val="en-US"/>
+        </w:rPr>
+        <w:t>tools</w:t>
+      </w:r>
+      <w:r>
+        <w:rPr>
+          <w:rFonts w:ascii="Calibri" w:eastAsia="Calibri" w:hAnsi="Calibri" w:cs="Calibri"/>
+        </w:rPr>
+        <w:t>-</w:t>
+      </w:r>
+      <w:r>
+        <w:rPr>
+          <w:rFonts w:ascii="Calibri" w:eastAsia="Calibri" w:hAnsi="Calibri" w:cs="Calibri"/>
+          <w:lang w:val="en-US"/>
+        </w:rPr>
+        <w:t>kits</w:t>
+      </w:r>
+      <w:r>
+        <w:rPr>
+          <w:rFonts w:ascii="Calibri" w:eastAsia="Calibri" w:hAnsi="Calibri" w:cs="Calibri"/>
+        </w:rPr>
+        <w:t>.</w:t>
+      </w:r>
+      <w:proofErr w:type="spellStart"/>
+      <w:r>
+        <w:rPr>
+          <w:rFonts w:ascii="Calibri" w:eastAsia="Calibri" w:hAnsi="Calibri" w:cs="Calibri"/>
+          <w:lang w:val="en-US"/>
+        </w:rPr>
+        <w:t>json</w:t>
+      </w:r>
+      <w:proofErr w:type="spellEnd"/>
+      <w:r>
+        <w:rPr>
+          <w:rFonts w:ascii="Calibri" w:eastAsia="Calibri" w:hAnsi="Calibri" w:cs="Calibri"/>
+        </w:rPr>
+        <w:t xml:space="preserve">, т.к. </w:t>
+      </w:r>
+      <w:proofErr w:type="spellStart"/>
+      <w:r>
+        <w:rPr>
+          <w:rFonts w:ascii="Calibri" w:eastAsia="Calibri" w:hAnsi="Calibri" w:cs="Calibri"/>
+          <w:lang w:val="en-US"/>
+        </w:rPr>
+        <w:t>CMake</w:t>
+      </w:r>
+      <w:proofErr w:type="spellEnd"/>
+      <w:r>
+        <w:rPr>
+          <w:rFonts w:ascii="Calibri" w:eastAsia="Calibri" w:hAnsi="Calibri" w:cs="Calibri"/>
+        </w:rPr>
+        <w:t xml:space="preserve"> </w:t>
+      </w:r>
+      <w:r>
+        <w:rPr>
+          <w:rFonts w:ascii="Calibri" w:eastAsia="Calibri" w:hAnsi="Calibri" w:cs="Calibri"/>
+          <w:lang w:val="en-US"/>
+        </w:rPr>
+        <w:t>Tools</w:t>
+      </w:r>
+      <w:r>
+        <w:rPr>
+          <w:rFonts w:ascii="Calibri" w:eastAsia="Calibri" w:hAnsi="Calibri" w:cs="Calibri"/>
+        </w:rPr>
+        <w:t xml:space="preserve"> не </w:t>
+      </w:r>
+      <w:r>
+        <w:rPr>
+          <w:rFonts w:ascii="Calibri" w:eastAsia="Calibri" w:hAnsi="Calibri" w:cs="Calibri"/>
+        </w:rPr>
+        <w:t>с</w:t>
+      </w:r>
+      <w:r>
+        <w:rPr>
+          <w:rFonts w:ascii="Calibri" w:eastAsia="Calibri" w:hAnsi="Calibri" w:cs="Calibri"/>
+        </w:rPr>
+        <w:t>может найти этот комплект самостоятельно</w:t>
+      </w:r>
+      <w:r>
+        <w:rPr>
+          <w:rFonts w:ascii="Calibri" w:eastAsia="Calibri" w:hAnsi="Calibri" w:cs="Calibri"/>
+        </w:rPr>
+        <w:t>:</w:t>
+      </w:r>
+    </w:p>
+    <w:p>
+      <w:pPr>
+        <w:spacing w:after="0" w:line="240" w:lineRule="auto"/>
+        <w:jc w:val="both"/>
+        <w:rPr>
+          <w:rFonts w:ascii="Courier New" w:eastAsia="Calibri" w:hAnsi="Courier New" w:cs="Courier New"/>
+          <w:sz w:val="20"/>
+          <w:lang w:val="en-US"/>
+        </w:rPr>
+      </w:pPr>
+      <w:r>
+        <w:rPr>
+          <w:rFonts w:ascii="Courier New" w:eastAsia="Calibri" w:hAnsi="Courier New" w:cs="Courier New"/>
+          <w:sz w:val="20"/>
+          <w:lang w:val="en-US"/>
+        </w:rPr>
+        <w:t>[</w:t>
+      </w:r>
+    </w:p>
+    <w:p>
+      <w:pPr>
+        <w:spacing w:after="0" w:line="240" w:lineRule="auto"/>
+        <w:jc w:val="both"/>
+        <w:rPr>
+          <w:rFonts w:ascii="Courier New" w:eastAsia="Calibri" w:hAnsi="Courier New" w:cs="Courier New"/>
+          <w:sz w:val="20"/>
+          <w:lang w:val="en-US"/>
+        </w:rPr>
+      </w:pPr>
+      <w:r>
+        <w:rPr>
+          <w:rFonts w:ascii="Courier New" w:eastAsia="Calibri" w:hAnsi="Courier New" w:cs="Courier New"/>
+          <w:sz w:val="20"/>
+          <w:lang w:val="en-US"/>
+        </w:rPr>
+        <w:t xml:space="preserve">  {</w:t>
+      </w:r>
+    </w:p>
+    <w:p>
+      <w:pPr>
+        <w:spacing w:after="0" w:line="240" w:lineRule="auto"/>
+        <w:jc w:val="both"/>
+        <w:rPr>
+          <w:rFonts w:ascii="Courier New" w:eastAsia="Calibri" w:hAnsi="Courier New" w:cs="Courier New"/>
+          <w:sz w:val="20"/>
+          <w:lang w:val="en-US"/>
+        </w:rPr>
+      </w:pPr>
+      <w:r>
+        <w:rPr>
+          <w:rFonts w:ascii="Courier New" w:eastAsia="Calibri" w:hAnsi="Courier New" w:cs="Courier New"/>
+          <w:sz w:val="20"/>
+          <w:lang w:val="en-US"/>
+        </w:rPr>
+        <w:t xml:space="preserve">    </w:t>
+      </w:r>
+      <w:r>
+        <w:rPr>
+          <w:rFonts w:ascii="Courier New" w:eastAsia="Calibri" w:hAnsi="Courier New" w:cs="Courier New"/>
+          <w:sz w:val="20"/>
+          <w:lang w:val="en-US"/>
+        </w:rPr>
+        <w:t>“</w:t>
+      </w:r>
+      <w:r>
+        <w:rPr>
+          <w:rFonts w:ascii="Courier New" w:eastAsia="Calibri" w:hAnsi="Courier New" w:cs="Courier New"/>
+          <w:sz w:val="20"/>
+          <w:lang w:val="en-US"/>
+        </w:rPr>
+        <w:t>name</w:t>
+      </w:r>
+      <w:r>
+        <w:rPr>
+          <w:rFonts w:ascii="Courier New" w:eastAsia="Calibri" w:hAnsi="Courier New" w:cs="Courier New"/>
+          <w:sz w:val="20"/>
+          <w:lang w:val="en-US"/>
+        </w:rPr>
+        <w:t>”</w:t>
+      </w:r>
+      <w:r>
+        <w:rPr>
+          <w:rFonts w:ascii="Courier New" w:eastAsia="Calibri" w:hAnsi="Courier New" w:cs="Courier New"/>
+          <w:sz w:val="20"/>
+          <w:lang w:val="en-US"/>
+        </w:rPr>
+        <w:t xml:space="preserve">: </w:t>
+      </w:r>
+      <w:r>
+        <w:rPr>
+          <w:rFonts w:ascii="Courier New" w:eastAsia="Calibri" w:hAnsi="Courier New" w:cs="Courier New"/>
+          <w:sz w:val="20"/>
+          <w:lang w:val="en-US"/>
+        </w:rPr>
+        <w:t>“</w:t>
+      </w:r>
+      <w:r>
+        <w:rPr>
+          <w:rFonts w:ascii="Courier New" w:eastAsia="Calibri" w:hAnsi="Courier New" w:cs="Courier New"/>
+          <w:sz w:val="20"/>
+          <w:lang w:val="en-US"/>
+        </w:rPr>
+        <w:t>GCC 12.1.0 x86_64-w64-mingw32</w:t>
+      </w:r>
+      <w:r>
+        <w:rPr>
+          <w:rFonts w:ascii="Courier New" w:eastAsia="Calibri" w:hAnsi="Courier New" w:cs="Courier New"/>
+          <w:sz w:val="20"/>
+          <w:lang w:val="en-US"/>
+        </w:rPr>
+        <w:t>”</w:t>
+      </w:r>
+      <w:r>
+        <w:rPr>
+          <w:rFonts w:ascii="Courier New" w:eastAsia="Calibri" w:hAnsi="Courier New" w:cs="Courier New"/>
+          <w:sz w:val="20"/>
+          <w:lang w:val="en-US"/>
+        </w:rPr>
+        <w:t>,</w:t>
+      </w:r>
+    </w:p>
+    <w:p>
+      <w:pPr>
+        <w:spacing w:after="0" w:line="240" w:lineRule="auto"/>
+        <w:jc w:val="both"/>
+        <w:rPr>
+          <w:rFonts w:ascii="Courier New" w:eastAsia="Calibri" w:hAnsi="Courier New" w:cs="Courier New"/>
+          <w:sz w:val="20"/>
+          <w:lang w:val="en-US"/>
+        </w:rPr>
+      </w:pPr>
+      <w:r>
+        <w:rPr>
+          <w:rFonts w:ascii="Courier New" w:eastAsia="Calibri" w:hAnsi="Courier New" w:cs="Courier New"/>
+          <w:sz w:val="20"/>
+          <w:lang w:val="en-US"/>
+        </w:rPr>
+        <w:t xml:space="preserve">    </w:t>
+      </w:r>
+      <w:r>
+        <w:rPr>
+          <w:rFonts w:ascii="Courier New" w:eastAsia="Calibri" w:hAnsi="Courier New" w:cs="Courier New"/>
+          <w:sz w:val="20"/>
+          <w:lang w:val="en-US"/>
+        </w:rPr>
+        <w:t>“</w:t>
+      </w:r>
+      <w:r>
+        <w:rPr>
+          <w:rFonts w:ascii="Courier New" w:eastAsia="Calibri" w:hAnsi="Courier New" w:cs="Courier New"/>
+          <w:sz w:val="20"/>
+          <w:lang w:val="en-US"/>
+        </w:rPr>
+        <w:t>compilers</w:t>
+      </w:r>
+      <w:r>
+        <w:rPr>
+          <w:rFonts w:ascii="Courier New" w:eastAsia="Calibri" w:hAnsi="Courier New" w:cs="Courier New"/>
+          <w:sz w:val="20"/>
+          <w:lang w:val="en-US"/>
+        </w:rPr>
+        <w:t>”</w:t>
+      </w:r>
+      <w:r>
+        <w:rPr>
+          <w:rFonts w:ascii="Courier New" w:eastAsia="Calibri" w:hAnsi="Courier New" w:cs="Courier New"/>
+          <w:sz w:val="20"/>
+          <w:lang w:val="en-US"/>
+        </w:rPr>
+        <w:t>: {</w:t>
+      </w:r>
+    </w:p>
+    <w:p>
+      <w:pPr>
+        <w:spacing w:after="0" w:line="240" w:lineRule="auto"/>
+        <w:jc w:val="both"/>
+        <w:rPr>
+          <w:rFonts w:ascii="Courier New" w:eastAsia="Calibri" w:hAnsi="Courier New" w:cs="Courier New"/>
+          <w:sz w:val="20"/>
+          <w:lang w:val="en-US"/>
+        </w:rPr>
+      </w:pPr>
+      <w:r>
+        <w:rPr>
+          <w:rFonts w:ascii="Courier New" w:eastAsia="Calibri" w:hAnsi="Courier New" w:cs="Courier New"/>
+          <w:sz w:val="20"/>
+          <w:lang w:val="en-US"/>
+        </w:rPr>
+        <w:t xml:space="preserve">      </w:t>
+      </w:r>
+      <w:r>
+        <w:rPr>
+          <w:rFonts w:ascii="Courier New" w:eastAsia="Calibri" w:hAnsi="Courier New" w:cs="Courier New"/>
+          <w:sz w:val="20"/>
+          <w:lang w:val="en-US"/>
+        </w:rPr>
+        <w:t>“</w:t>
+      </w:r>
+      <w:r>
+        <w:rPr>
+          <w:rFonts w:ascii="Courier New" w:eastAsia="Calibri" w:hAnsi="Courier New" w:cs="Courier New"/>
+          <w:sz w:val="20"/>
+          <w:lang w:val="en-US"/>
+        </w:rPr>
+        <w:t>C</w:t>
+      </w:r>
+      <w:r>
+        <w:rPr>
+          <w:rFonts w:ascii="Courier New" w:eastAsia="Calibri" w:hAnsi="Courier New" w:cs="Courier New"/>
+          <w:sz w:val="20"/>
+          <w:lang w:val="en-US"/>
+        </w:rPr>
+        <w:t>”</w:t>
+      </w:r>
+      <w:r>
+        <w:rPr>
+          <w:rFonts w:ascii="Courier New" w:eastAsia="Calibri" w:hAnsi="Courier New" w:cs="Courier New"/>
+          <w:sz w:val="20"/>
+          <w:lang w:val="en-US"/>
+        </w:rPr>
+        <w:t xml:space="preserve">: </w:t>
+      </w:r>
+      <w:r>
+        <w:rPr>
+          <w:rFonts w:ascii="Courier New" w:eastAsia="Calibri" w:hAnsi="Courier New" w:cs="Courier New"/>
+          <w:sz w:val="20"/>
+          <w:lang w:val="en-US"/>
+        </w:rPr>
+        <w:t>“</w:t>
+      </w:r>
+      <w:r>
+        <w:rPr>
+          <w:rFonts w:ascii="Courier New" w:eastAsia="Calibri" w:hAnsi="Courier New" w:cs="Courier New"/>
+          <w:sz w:val="20"/>
+          <w:lang w:val="en-US"/>
+        </w:rPr>
+        <w:t>M:\\apps\\mingw64\\bin\\gcc.exe</w:t>
+      </w:r>
+      <w:r>
+        <w:rPr>
+          <w:rFonts w:ascii="Courier New" w:eastAsia="Calibri" w:hAnsi="Courier New" w:cs="Courier New"/>
+          <w:sz w:val="20"/>
+          <w:lang w:val="en-US"/>
+        </w:rPr>
+        <w:t>”</w:t>
+      </w:r>
+      <w:r>
+        <w:rPr>
+          <w:rFonts w:ascii="Courier New" w:eastAsia="Calibri" w:hAnsi="Courier New" w:cs="Courier New"/>
+          <w:sz w:val="20"/>
+          <w:lang w:val="en-US"/>
+        </w:rPr>
+        <w:t>,</w:t>
+      </w:r>
+    </w:p>
+    <w:p>
+      <w:pPr>
+        <w:spacing w:after="0" w:line="240" w:lineRule="auto"/>
+        <w:jc w:val="both"/>
+        <w:rPr>
+          <w:rFonts w:ascii="Courier New" w:eastAsia="Calibri" w:hAnsi="Courier New" w:cs="Courier New"/>
+          <w:sz w:val="20"/>
+          <w:lang w:val="en-US"/>
+        </w:rPr>
+      </w:pPr>
+      <w:r>
+        <w:rPr>
+          <w:rFonts w:ascii="Courier New" w:eastAsia="Calibri" w:hAnsi="Courier New" w:cs="Courier New"/>
+          <w:sz w:val="20"/>
+          <w:lang w:val="en-US"/>
+        </w:rPr>
+        <w:t xml:space="preserve">      </w:t>
+      </w:r>
+      <w:r>
+        <w:rPr>
+          <w:rFonts w:ascii="Courier New" w:eastAsia="Calibri" w:hAnsi="Courier New" w:cs="Courier New"/>
+          <w:sz w:val="20"/>
+          <w:lang w:val="en-US"/>
+        </w:rPr>
+        <w:t>“</w:t>
+      </w:r>
+      <w:r>
+        <w:rPr>
+          <w:rFonts w:ascii="Courier New" w:eastAsia="Calibri" w:hAnsi="Courier New" w:cs="Courier New"/>
+          <w:sz w:val="20"/>
+          <w:lang w:val="en-US"/>
+        </w:rPr>
+        <w:t>CXX</w:t>
+      </w:r>
+      <w:r>
+        <w:rPr>
+          <w:rFonts w:ascii="Courier New" w:eastAsia="Calibri" w:hAnsi="Courier New" w:cs="Courier New"/>
+          <w:sz w:val="20"/>
+          <w:lang w:val="en-US"/>
+        </w:rPr>
+        <w:t>”</w:t>
+      </w:r>
+      <w:r>
+        <w:rPr>
+          <w:rFonts w:ascii="Courier New" w:eastAsia="Calibri" w:hAnsi="Courier New" w:cs="Courier New"/>
+          <w:sz w:val="20"/>
+          <w:lang w:val="en-US"/>
+        </w:rPr>
+        <w:t xml:space="preserve">: </w:t>
+      </w:r>
+      <w:r>
+        <w:rPr>
+          <w:rFonts w:ascii="Courier New" w:eastAsia="Calibri" w:hAnsi="Courier New" w:cs="Courier New"/>
+          <w:sz w:val="20"/>
+          <w:lang w:val="en-US"/>
+        </w:rPr>
+        <w:t>“</w:t>
+      </w:r>
+      <w:r>
+        <w:rPr>
+          <w:rFonts w:ascii="Courier New" w:eastAsia="Calibri" w:hAnsi="Courier New" w:cs="Courier New"/>
+          <w:sz w:val="20"/>
+          <w:lang w:val="en-US"/>
+        </w:rPr>
+        <w:t>M:\\apps\\mingw64\\bin\\g++.exe</w:t>
+      </w:r>
+      <w:r>
+        <w:rPr>
+          <w:rFonts w:ascii="Courier New" w:eastAsia="Calibri" w:hAnsi="Courier New" w:cs="Courier New"/>
+          <w:sz w:val="20"/>
+          <w:lang w:val="en-US"/>
+        </w:rPr>
+        <w:t>”</w:t>
+      </w:r>
+    </w:p>
+    <w:p>
+      <w:pPr>
+        <w:spacing w:after="0" w:line="240" w:lineRule="auto"/>
+        <w:jc w:val="both"/>
+        <w:rPr>
+          <w:rFonts w:ascii="Courier New" w:eastAsia="Calibri" w:hAnsi="Courier New" w:cs="Courier New"/>
+          <w:sz w:val="20"/>
+          <w:lang w:val="en-US"/>
+        </w:rPr>
+      </w:pPr>
+      <w:r>
+        <w:rPr>
+          <w:rFonts w:ascii="Courier New" w:eastAsia="Calibri" w:hAnsi="Courier New" w:cs="Courier New"/>
+          <w:sz w:val="20"/>
+          <w:lang w:val="en-US"/>
+        </w:rPr>
+        <w:t xml:space="preserve">    },</w:t>
+      </w:r>
+    </w:p>
+    <w:p>
+      <w:pPr>
+        <w:spacing w:after="0" w:line="240" w:lineRule="auto"/>
+        <w:jc w:val="both"/>
+        <w:rPr>
+          <w:rFonts w:ascii="Courier New" w:eastAsia="Calibri" w:hAnsi="Courier New" w:cs="Courier New"/>
+          <w:sz w:val="20"/>
+          <w:lang w:val="en-US"/>
+        </w:rPr>
+      </w:pPr>
+      <w:r>
+        <w:rPr>
+          <w:rFonts w:ascii="Courier New" w:eastAsia="Calibri" w:hAnsi="Courier New" w:cs="Courier New"/>
+          <w:sz w:val="20"/>
+          <w:lang w:val="en-US"/>
+        </w:rPr>
+        <w:t xml:space="preserve">    </w:t>
+      </w:r>
+      <w:r>
+        <w:rPr>
+          <w:rFonts w:ascii="Courier New" w:eastAsia="Calibri" w:hAnsi="Courier New" w:cs="Courier New"/>
+          <w:sz w:val="20"/>
+          <w:lang w:val="en-US"/>
+        </w:rPr>
+        <w:t>“</w:t>
+      </w:r>
+      <w:proofErr w:type="spellStart"/>
+      <w:r>
+        <w:rPr>
+          <w:rFonts w:ascii="Courier New" w:eastAsia="Calibri" w:hAnsi="Courier New" w:cs="Courier New"/>
+          <w:sz w:val="20"/>
+          <w:lang w:val="en-US"/>
+        </w:rPr>
+        <w:t>preferredGenerator</w:t>
+      </w:r>
+      <w:proofErr w:type="spellEnd"/>
+      <w:r>
+        <w:rPr>
+          <w:rFonts w:ascii="Courier New" w:eastAsia="Calibri" w:hAnsi="Courier New" w:cs="Courier New"/>
+          <w:sz w:val="20"/>
+          <w:lang w:val="en-US"/>
+        </w:rPr>
+        <w:t>”</w:t>
+      </w:r>
+      <w:r>
+        <w:rPr>
+          <w:rFonts w:ascii="Courier New" w:eastAsia="Calibri" w:hAnsi="Courier New" w:cs="Courier New"/>
+          <w:sz w:val="20"/>
+          <w:lang w:val="en-US"/>
+        </w:rPr>
+        <w:t>: {</w:t>
+      </w:r>
+    </w:p>
+    <w:p>
+      <w:pPr>
+        <w:spacing w:after="0" w:line="240" w:lineRule="auto"/>
+        <w:jc w:val="both"/>
+        <w:rPr>
+          <w:rFonts w:ascii="Courier New" w:eastAsia="Calibri" w:hAnsi="Courier New" w:cs="Courier New"/>
+          <w:sz w:val="20"/>
+          <w:lang w:val="en-US"/>
+        </w:rPr>
+      </w:pPr>
+      <w:r>
+        <w:rPr>
+          <w:rFonts w:ascii="Courier New" w:eastAsia="Calibri" w:hAnsi="Courier New" w:cs="Courier New"/>
+          <w:sz w:val="20"/>
+          <w:lang w:val="en-US"/>
+        </w:rPr>
+        <w:t xml:space="preserve">      </w:t>
+      </w:r>
+      <w:r>
+        <w:rPr>
+          <w:rFonts w:ascii="Courier New" w:eastAsia="Calibri" w:hAnsi="Courier New" w:cs="Courier New"/>
+          <w:sz w:val="20"/>
+          <w:lang w:val="en-US"/>
+        </w:rPr>
+        <w:t>“</w:t>
+      </w:r>
+      <w:r>
+        <w:rPr>
+          <w:rFonts w:ascii="Courier New" w:eastAsia="Calibri" w:hAnsi="Courier New" w:cs="Courier New"/>
+          <w:sz w:val="20"/>
+          <w:lang w:val="en-US"/>
+        </w:rPr>
+        <w:t>name</w:t>
+      </w:r>
+      <w:r>
+        <w:rPr>
+          <w:rFonts w:ascii="Courier New" w:eastAsia="Calibri" w:hAnsi="Courier New" w:cs="Courier New"/>
+          <w:sz w:val="20"/>
+          <w:lang w:val="en-US"/>
+        </w:rPr>
+        <w:t>”</w:t>
+      </w:r>
+      <w:r>
+        <w:rPr>
+          <w:rFonts w:ascii="Courier New" w:eastAsia="Calibri" w:hAnsi="Courier New" w:cs="Courier New"/>
+          <w:sz w:val="20"/>
+          <w:lang w:val="en-US"/>
+        </w:rPr>
+        <w:t xml:space="preserve">: </w:t>
+      </w:r>
+      <w:r>
+        <w:rPr>
+          <w:rFonts w:ascii="Courier New" w:eastAsia="Calibri" w:hAnsi="Courier New" w:cs="Courier New"/>
+          <w:sz w:val="20"/>
+          <w:lang w:val="en-US"/>
+        </w:rPr>
+        <w:t>“</w:t>
+      </w:r>
+      <w:proofErr w:type="spellStart"/>
+      <w:r>
+        <w:rPr>
+          <w:rFonts w:ascii="Courier New" w:eastAsia="Calibri" w:hAnsi="Courier New" w:cs="Courier New"/>
+          <w:sz w:val="20"/>
+          <w:lang w:val="en-US"/>
+        </w:rPr>
+        <w:t>MinGW</w:t>
+      </w:r>
+      <w:proofErr w:type="spellEnd"/>
+      <w:r>
+        <w:rPr>
+          <w:rFonts w:ascii="Courier New" w:eastAsia="Calibri" w:hAnsi="Courier New" w:cs="Courier New"/>
+          <w:sz w:val="20"/>
+          <w:lang w:val="en-US"/>
+        </w:rPr>
+        <w:t xml:space="preserve"> </w:t>
+      </w:r>
+      <w:proofErr w:type="spellStart"/>
+      <w:r>
+        <w:rPr>
+          <w:rFonts w:ascii="Courier New" w:eastAsia="Calibri" w:hAnsi="Courier New" w:cs="Courier New"/>
+          <w:sz w:val="20"/>
+          <w:lang w:val="en-US"/>
+        </w:rPr>
+        <w:t>Makefiles</w:t>
+      </w:r>
+      <w:proofErr w:type="spellEnd"/>
+      <w:r>
+        <w:rPr>
+          <w:rFonts w:ascii="Courier New" w:eastAsia="Calibri" w:hAnsi="Courier New" w:cs="Courier New"/>
+          <w:sz w:val="20"/>
+          <w:lang w:val="en-US"/>
+        </w:rPr>
+        <w:t>”</w:t>
+      </w:r>
+    </w:p>
+    <w:p>
+      <w:pPr>
+        <w:spacing w:after="0" w:line="240" w:lineRule="auto"/>
+        <w:jc w:val="both"/>
+        <w:rPr>
+          <w:rFonts w:ascii="Courier New" w:eastAsia="Calibri" w:hAnsi="Courier New" w:cs="Courier New"/>
+          <w:sz w:val="20"/>
+          <w:lang w:val="en-US"/>
+        </w:rPr>
+      </w:pPr>
+      <w:r>
+        <w:rPr>
+          <w:rFonts w:ascii="Courier New" w:eastAsia="Calibri" w:hAnsi="Courier New" w:cs="Courier New"/>
+          <w:sz w:val="20"/>
+          <w:lang w:val="en-US"/>
+        </w:rPr>
+        <w:t xml:space="preserve">    },</w:t>
+      </w:r>
+    </w:p>
+    <w:p>
+      <w:pPr>
+        <w:spacing w:after="0" w:line="240" w:lineRule="auto"/>
+        <w:jc w:val="both"/>
+        <w:rPr>
+          <w:rFonts w:ascii="Courier New" w:eastAsia="Calibri" w:hAnsi="Courier New" w:cs="Courier New"/>
+          <w:sz w:val="20"/>
+          <w:lang w:val="en-US"/>
+        </w:rPr>
+      </w:pPr>
+      <w:r>
+        <w:rPr>
+          <w:rFonts w:ascii="Courier New" w:eastAsia="Calibri" w:hAnsi="Courier New" w:cs="Courier New"/>
+          <w:sz w:val="20"/>
+          <w:lang w:val="en-US"/>
+        </w:rPr>
+        <w:t xml:space="preserve">    </w:t>
+      </w:r>
+      <w:r>
+        <w:rPr>
+          <w:rFonts w:ascii="Courier New" w:eastAsia="Calibri" w:hAnsi="Courier New" w:cs="Courier New"/>
+          <w:sz w:val="20"/>
+          <w:lang w:val="en-US"/>
+        </w:rPr>
+        <w:t>“</w:t>
+      </w:r>
+      <w:proofErr w:type="spellStart"/>
+      <w:r>
+        <w:rPr>
+          <w:rFonts w:ascii="Courier New" w:eastAsia="Calibri" w:hAnsi="Courier New" w:cs="Courier New"/>
+          <w:sz w:val="20"/>
+          <w:lang w:val="en-US"/>
+        </w:rPr>
+        <w:t>environmentVariables</w:t>
+      </w:r>
+      <w:proofErr w:type="spellEnd"/>
+      <w:r>
+        <w:rPr>
+          <w:rFonts w:ascii="Courier New" w:eastAsia="Calibri" w:hAnsi="Courier New" w:cs="Courier New"/>
+          <w:sz w:val="20"/>
+          <w:lang w:val="en-US"/>
+        </w:rPr>
+        <w:t>”</w:t>
+      </w:r>
+      <w:r>
+        <w:rPr>
+          <w:rFonts w:ascii="Courier New" w:eastAsia="Calibri" w:hAnsi="Courier New" w:cs="Courier New"/>
+          <w:sz w:val="20"/>
+          <w:lang w:val="en-US"/>
+        </w:rPr>
+        <w:t>: {</w:t>
+      </w:r>
+    </w:p>
+    <w:p>
+      <w:pPr>
+        <w:spacing w:after="0" w:line="240" w:lineRule="auto"/>
+        <w:jc w:val="both"/>
+        <w:rPr>
+          <w:rFonts w:ascii="Courier New" w:eastAsia="Calibri" w:hAnsi="Courier New" w:cs="Courier New"/>
+          <w:sz w:val="20"/>
+          <w:lang w:val="en-US"/>
+        </w:rPr>
+      </w:pPr>
+      <w:r>
+        <w:rPr>
+          <w:rFonts w:ascii="Courier New" w:eastAsia="Calibri" w:hAnsi="Courier New" w:cs="Courier New"/>
+          <w:sz w:val="20"/>
+          <w:lang w:val="en-US"/>
+        </w:rPr>
+        <w:t xml:space="preserve">      </w:t>
+      </w:r>
+      <w:r>
+        <w:rPr>
+          <w:rFonts w:ascii="Courier New" w:eastAsia="Calibri" w:hAnsi="Courier New" w:cs="Courier New"/>
+          <w:sz w:val="20"/>
+          <w:lang w:val="en-US"/>
+        </w:rPr>
+        <w:t>“</w:t>
+      </w:r>
+      <w:r>
+        <w:rPr>
+          <w:rFonts w:ascii="Courier New" w:eastAsia="Calibri" w:hAnsi="Courier New" w:cs="Courier New"/>
+          <w:sz w:val="20"/>
+          <w:lang w:val="en-US"/>
+        </w:rPr>
+        <w:t>CMT_MINGW_PATH</w:t>
+      </w:r>
+      <w:r>
+        <w:rPr>
+          <w:rFonts w:ascii="Courier New" w:eastAsia="Calibri" w:hAnsi="Courier New" w:cs="Courier New"/>
+          <w:sz w:val="20"/>
+          <w:lang w:val="en-US"/>
+        </w:rPr>
+        <w:t>”</w:t>
+      </w:r>
+      <w:r>
+        <w:rPr>
+          <w:rFonts w:ascii="Courier New" w:eastAsia="Calibri" w:hAnsi="Courier New" w:cs="Courier New"/>
+          <w:sz w:val="20"/>
+          <w:lang w:val="en-US"/>
+        </w:rPr>
+        <w:t xml:space="preserve">: </w:t>
+      </w:r>
+      <w:r>
+        <w:rPr>
+          <w:rFonts w:ascii="Courier New" w:eastAsia="Calibri" w:hAnsi="Courier New" w:cs="Courier New"/>
+          <w:sz w:val="20"/>
+          <w:lang w:val="en-US"/>
+        </w:rPr>
+        <w:t>“</w:t>
+      </w:r>
+      <w:r>
+        <w:rPr>
+          <w:rFonts w:ascii="Courier New" w:eastAsia="Calibri" w:hAnsi="Courier New" w:cs="Courier New"/>
+          <w:sz w:val="20"/>
+          <w:lang w:val="en-US"/>
+        </w:rPr>
+        <w:t>M:\\apps\\mingw64\\bin</w:t>
+      </w:r>
+      <w:r>
+        <w:rPr>
+          <w:rFonts w:ascii="Courier New" w:eastAsia="Calibri" w:hAnsi="Courier New" w:cs="Courier New"/>
+          <w:sz w:val="20"/>
+          <w:lang w:val="en-US"/>
+        </w:rPr>
+        <w:t>”</w:t>
+      </w:r>
+    </w:p>
+    <w:p>
+      <w:pPr>
+        <w:spacing w:after="0" w:line="240" w:lineRule="auto"/>
+        <w:jc w:val="both"/>
+        <w:rPr>
+          <w:rFonts w:ascii="Courier New" w:eastAsia="Calibri" w:hAnsi="Courier New" w:cs="Courier New"/>
+          <w:sz w:val="20"/>
+          <w:lang w:val="en-US"/>
+        </w:rPr>
+      </w:pPr>
+      <w:r>
+        <w:rPr>
+          <w:rFonts w:ascii="Courier New" w:eastAsia="Calibri" w:hAnsi="Courier New" w:cs="Courier New"/>
+          <w:sz w:val="20"/>
+          <w:lang w:val="en-US"/>
+        </w:rPr>
+        <w:t xml:space="preserve">    }</w:t>
+      </w:r>
+    </w:p>
+    <w:p>
+      <w:pPr>
+        <w:spacing w:after="0" w:line="240" w:lineRule="auto"/>
+        <w:jc w:val="both"/>
+        <w:rPr>
+          <w:rFonts w:ascii="Courier New" w:eastAsia="Calibri" w:hAnsi="Courier New" w:cs="Courier New"/>
+          <w:sz w:val="20"/>
+          <w:lang w:val="en-US"/>
+        </w:rPr>
+      </w:pPr>
+      <w:r>
+        <w:rPr>
+          <w:rFonts w:ascii="Courier New" w:eastAsia="Calibri" w:hAnsi="Courier New" w:cs="Courier New"/>
+          <w:sz w:val="20"/>
+          <w:lang w:val="en-US"/>
+        </w:rPr>
+        <w:t xml:space="preserve">  },</w:t>
+      </w:r>
+    </w:p>
+    <w:p>
+      <w:pPr>
+        <w:spacing w:after="0" w:line="240" w:lineRule="auto"/>
+        <w:jc w:val="both"/>
+        <w:rPr>
+          <w:rFonts w:ascii="Courier New" w:eastAsia="Calibri" w:hAnsi="Courier New" w:cs="Courier New"/>
+          <w:sz w:val="20"/>
+          <w:lang w:val="en-US"/>
+        </w:rPr>
+      </w:pPr>
+      <w:r>
+        <w:rPr>
+          <w:rFonts w:ascii="Courier New" w:eastAsia="Calibri" w:hAnsi="Courier New" w:cs="Courier New"/>
+          <w:sz w:val="20"/>
+          <w:lang w:val="en-US"/>
+        </w:rPr>
+        <w:t xml:space="preserve">  {</w:t>
+      </w:r>
+    </w:p>
+    <w:p>
+      <w:pPr>
+        <w:spacing w:after="0" w:line="240" w:lineRule="auto"/>
+        <w:jc w:val="both"/>
+        <w:rPr>
+          <w:rFonts w:ascii="Courier New" w:eastAsia="Calibri" w:hAnsi="Courier New" w:cs="Courier New"/>
+          <w:sz w:val="20"/>
+          <w:lang w:val="en-US"/>
+        </w:rPr>
+      </w:pPr>
+      <w:r>
+        <w:rPr>
+          <w:rFonts w:ascii="Courier New" w:eastAsia="Calibri" w:hAnsi="Courier New" w:cs="Courier New"/>
+          <w:sz w:val="20"/>
+          <w:lang w:val="en-US"/>
+        </w:rPr>
+        <w:t xml:space="preserve">    </w:t>
+      </w:r>
+      <w:r>
+        <w:rPr>
+          <w:rFonts w:ascii="Courier New" w:eastAsia="Calibri" w:hAnsi="Courier New" w:cs="Courier New"/>
+          <w:sz w:val="20"/>
+          <w:lang w:val="en-US"/>
+        </w:rPr>
+        <w:t>“</w:t>
+      </w:r>
+      <w:r>
+        <w:rPr>
+          <w:rFonts w:ascii="Courier New" w:eastAsia="Calibri" w:hAnsi="Courier New" w:cs="Courier New"/>
+          <w:sz w:val="20"/>
+          <w:lang w:val="en-US"/>
+        </w:rPr>
+        <w:t>name</w:t>
+      </w:r>
+      <w:r>
+        <w:rPr>
+          <w:rFonts w:ascii="Courier New" w:eastAsia="Calibri" w:hAnsi="Courier New" w:cs="Courier New"/>
+          <w:sz w:val="20"/>
+          <w:lang w:val="en-US"/>
+        </w:rPr>
+        <w:t>”</w:t>
+      </w:r>
+      <w:r>
+        <w:rPr>
+          <w:rFonts w:ascii="Courier New" w:eastAsia="Calibri" w:hAnsi="Courier New" w:cs="Courier New"/>
+          <w:sz w:val="20"/>
+          <w:lang w:val="en-US"/>
+        </w:rPr>
+        <w:t xml:space="preserve">: </w:t>
+      </w:r>
+      <w:r>
+        <w:rPr>
+          <w:rFonts w:ascii="Courier New" w:eastAsia="Calibri" w:hAnsi="Courier New" w:cs="Courier New"/>
+          <w:sz w:val="20"/>
+          <w:lang w:val="en-US"/>
+        </w:rPr>
+        <w:t>“</w:t>
+      </w:r>
+      <w:r>
+        <w:rPr>
+          <w:rFonts w:ascii="Courier New" w:eastAsia="Calibri" w:hAnsi="Courier New" w:cs="Courier New"/>
+          <w:color w:val="FF0000"/>
+          <w:sz w:val="20"/>
+          <w:lang w:val="en-US"/>
+        </w:rPr>
+        <w:t xml:space="preserve">GCC 11.2.1 </w:t>
+      </w:r>
+      <w:proofErr w:type="spellStart"/>
+      <w:r>
+        <w:rPr>
+          <w:rFonts w:ascii="Courier New" w:eastAsia="Calibri" w:hAnsi="Courier New" w:cs="Courier New"/>
+          <w:color w:val="FF0000"/>
+          <w:sz w:val="20"/>
+          <w:lang w:val="en-US"/>
+        </w:rPr>
+        <w:t>xpack</w:t>
+      </w:r>
+      <w:proofErr w:type="spellEnd"/>
+      <w:r>
+        <w:rPr>
+          <w:rFonts w:ascii="Courier New" w:eastAsia="Calibri" w:hAnsi="Courier New" w:cs="Courier New"/>
+          <w:color w:val="FF0000"/>
+          <w:sz w:val="20"/>
+          <w:lang w:val="en-US"/>
+        </w:rPr>
+        <w:t>-arm-none-</w:t>
+      </w:r>
+      <w:proofErr w:type="spellStart"/>
+      <w:r>
+        <w:rPr>
+          <w:rFonts w:ascii="Courier New" w:eastAsia="Calibri" w:hAnsi="Courier New" w:cs="Courier New"/>
+          <w:color w:val="FF0000"/>
+          <w:sz w:val="20"/>
+          <w:lang w:val="en-US"/>
+        </w:rPr>
+        <w:t>eabi</w:t>
+      </w:r>
+      <w:proofErr w:type="spellEnd"/>
+      <w:r>
+        <w:rPr>
+          <w:rFonts w:ascii="Courier New" w:eastAsia="Calibri" w:hAnsi="Courier New" w:cs="Courier New"/>
+          <w:sz w:val="20"/>
+          <w:lang w:val="en-US"/>
+        </w:rPr>
+        <w:t>”</w:t>
+      </w:r>
+      <w:r>
+        <w:rPr>
+          <w:rFonts w:ascii="Courier New" w:eastAsia="Calibri" w:hAnsi="Courier New" w:cs="Courier New"/>
+          <w:sz w:val="20"/>
+          <w:lang w:val="en-US"/>
+        </w:rPr>
+        <w:t>,</w:t>
+      </w:r>
+    </w:p>
+    <w:p>
+      <w:pPr>
+        <w:spacing w:after="0" w:line="240" w:lineRule="auto"/>
+        <w:jc w:val="both"/>
+        <w:rPr>
+          <w:rFonts w:ascii="Courier New" w:eastAsia="Calibri" w:hAnsi="Courier New" w:cs="Courier New"/>
+          <w:sz w:val="20"/>
+          <w:lang w:val="en-US"/>
+        </w:rPr>
+      </w:pPr>
+      <w:r>
+        <w:rPr>
+          <w:rFonts w:ascii="Courier New" w:eastAsia="Calibri" w:hAnsi="Courier New" w:cs="Courier New"/>
+          <w:sz w:val="20"/>
+          <w:lang w:val="en-US"/>
+        </w:rPr>
+        <w:t xml:space="preserve">    </w:t>
+      </w:r>
+      <w:r>
+        <w:rPr>
+          <w:rFonts w:ascii="Courier New" w:eastAsia="Calibri" w:hAnsi="Courier New" w:cs="Courier New"/>
+          <w:sz w:val="20"/>
+          <w:lang w:val="en-US"/>
+        </w:rPr>
+        <w:t>“</w:t>
+      </w:r>
+      <w:r>
+        <w:rPr>
+          <w:rFonts w:ascii="Courier New" w:eastAsia="Calibri" w:hAnsi="Courier New" w:cs="Courier New"/>
+          <w:sz w:val="20"/>
+          <w:lang w:val="en-US"/>
+        </w:rPr>
+        <w:t>compilers</w:t>
+      </w:r>
+      <w:proofErr w:type="gramStart"/>
+      <w:r>
+        <w:rPr>
+          <w:rFonts w:ascii="Courier New" w:eastAsia="Calibri" w:hAnsi="Courier New" w:cs="Courier New"/>
+          <w:sz w:val="20"/>
+          <w:lang w:val="en-US"/>
+        </w:rPr>
+        <w:t>”</w:t>
+      </w:r>
+      <w:r>
+        <w:rPr>
+          <w:rFonts w:ascii="Courier New" w:eastAsia="Calibri" w:hAnsi="Courier New" w:cs="Courier New"/>
+          <w:sz w:val="20"/>
+          <w:lang w:val="en-US"/>
+        </w:rPr>
+        <w:t xml:space="preserve"> :</w:t>
+      </w:r>
+      <w:proofErr w:type="gramEnd"/>
+      <w:r>
+        <w:rPr>
+          <w:rFonts w:ascii="Courier New" w:eastAsia="Calibri" w:hAnsi="Courier New" w:cs="Courier New"/>
+          <w:sz w:val="20"/>
+          <w:lang w:val="en-US"/>
+        </w:rPr>
+        <w:t xml:space="preserve"> {</w:t>
+      </w:r>
+    </w:p>
+    <w:p>
+      <w:pPr>
+        <w:spacing w:after="0" w:line="240" w:lineRule="auto"/>
+        <w:jc w:val="both"/>
+        <w:rPr>
+          <w:rFonts w:ascii="Courier New" w:eastAsia="Calibri" w:hAnsi="Courier New" w:cs="Courier New"/>
+          <w:sz w:val="20"/>
+          <w:lang w:val="en-US"/>
+        </w:rPr>
+      </w:pPr>
+      <w:r>
+        <w:rPr>
+          <w:rFonts w:ascii="Courier New" w:eastAsia="Calibri" w:hAnsi="Courier New" w:cs="Courier New"/>
+          <w:sz w:val="20"/>
+          <w:lang w:val="en-US"/>
+        </w:rPr>
+        <w:t xml:space="preserve">      </w:t>
+      </w:r>
+      <w:r>
+        <w:rPr>
+          <w:rFonts w:ascii="Courier New" w:eastAsia="Calibri" w:hAnsi="Courier New" w:cs="Courier New"/>
+          <w:sz w:val="20"/>
+          <w:lang w:val="en-US"/>
+        </w:rPr>
+        <w:t>“</w:t>
+      </w:r>
+      <w:r>
+        <w:rPr>
+          <w:rFonts w:ascii="Courier New" w:eastAsia="Calibri" w:hAnsi="Courier New" w:cs="Courier New"/>
+          <w:sz w:val="20"/>
+          <w:lang w:val="en-US"/>
+        </w:rPr>
+        <w:t>C</w:t>
+      </w:r>
+      <w:r>
+        <w:rPr>
+          <w:rFonts w:ascii="Courier New" w:eastAsia="Calibri" w:hAnsi="Courier New" w:cs="Courier New"/>
+          <w:sz w:val="20"/>
+          <w:lang w:val="en-US"/>
+        </w:rPr>
+        <w:t>”</w:t>
+      </w:r>
+      <w:r>
+        <w:rPr>
+          <w:rFonts w:ascii="Courier New" w:eastAsia="Calibri" w:hAnsi="Courier New" w:cs="Courier New"/>
+          <w:sz w:val="20"/>
+          <w:lang w:val="en-US"/>
+        </w:rPr>
+        <w:t xml:space="preserve">: </w:t>
+      </w:r>
+      <w:r>
+        <w:rPr>
+          <w:rFonts w:ascii="Courier New" w:eastAsia="Calibri" w:hAnsi="Courier New" w:cs="Courier New"/>
+          <w:sz w:val="20"/>
+          <w:lang w:val="en-US"/>
+        </w:rPr>
+        <w:t>“</w:t>
+      </w:r>
+      <w:r>
+        <w:rPr>
+          <w:rFonts w:ascii="Courier New" w:eastAsia="Calibri" w:hAnsi="Courier New" w:cs="Courier New"/>
+          <w:sz w:val="20"/>
+          <w:lang w:val="en-US"/>
+        </w:rPr>
+        <w:t>C:\\Users\\</w:t>
+      </w:r>
+      <w:proofErr w:type="spellStart"/>
+      <w:r>
+        <w:rPr>
+          <w:rFonts w:ascii="Courier New" w:eastAsia="Calibri" w:hAnsi="Courier New" w:cs="Courier New"/>
+          <w:sz w:val="20"/>
+          <w:lang w:val="en-US"/>
+        </w:rPr>
+        <w:t>moskw</w:t>
+      </w:r>
+      <w:proofErr w:type="spellEnd"/>
+      <w:r>
+        <w:rPr>
+          <w:rFonts w:ascii="Courier New" w:eastAsia="Calibri" w:hAnsi="Courier New" w:cs="Courier New"/>
+          <w:sz w:val="20"/>
+          <w:lang w:val="en-US"/>
+        </w:rPr>
+        <w:t>\\</w:t>
+      </w:r>
+      <w:proofErr w:type="spellStart"/>
+      <w:r>
+        <w:rPr>
+          <w:rFonts w:ascii="Courier New" w:eastAsia="Calibri" w:hAnsi="Courier New" w:cs="Courier New"/>
+          <w:sz w:val="20"/>
+          <w:lang w:val="en-US"/>
+        </w:rPr>
+        <w:t>AppData</w:t>
+      </w:r>
+      <w:proofErr w:type="spellEnd"/>
+      <w:r>
+        <w:rPr>
+          <w:rFonts w:ascii="Courier New" w:eastAsia="Calibri" w:hAnsi="Courier New" w:cs="Courier New"/>
+          <w:sz w:val="20"/>
+          <w:lang w:val="en-US"/>
+        </w:rPr>
+        <w:t>\\Roaming\\</w:t>
+      </w:r>
+      <w:proofErr w:type="spellStart"/>
+      <w:r>
+        <w:rPr>
+          <w:rFonts w:ascii="Courier New" w:eastAsia="Calibri" w:hAnsi="Courier New" w:cs="Courier New"/>
+          <w:sz w:val="20"/>
+          <w:lang w:val="en-US"/>
+        </w:rPr>
+        <w:t>xPacks</w:t>
+      </w:r>
+      <w:proofErr w:type="spellEnd"/>
+      <w:r>
+        <w:rPr>
+          <w:rFonts w:ascii="Courier New" w:eastAsia="Calibri" w:hAnsi="Courier New" w:cs="Courier New"/>
+          <w:sz w:val="20"/>
+          <w:lang w:val="en-US"/>
+        </w:rPr>
+        <w:t>\\arm-none-</w:t>
+      </w:r>
+      <w:proofErr w:type="spellStart"/>
+      <w:r>
+        <w:rPr>
+          <w:rFonts w:ascii="Courier New" w:eastAsia="Calibri" w:hAnsi="Courier New" w:cs="Courier New"/>
+          <w:sz w:val="20"/>
+          <w:lang w:val="en-US"/>
+        </w:rPr>
+        <w:t>eabi</w:t>
+      </w:r>
+      <w:proofErr w:type="spellEnd"/>
+      <w:r>
+        <w:rPr>
+          <w:rFonts w:ascii="Courier New" w:eastAsia="Calibri" w:hAnsi="Courier New" w:cs="Courier New"/>
+          <w:sz w:val="20"/>
+          <w:lang w:val="en-US"/>
+        </w:rPr>
+        <w:t>-</w:t>
+      </w:r>
+      <w:proofErr w:type="spellStart"/>
+      <w:r>
+        <w:rPr>
+          <w:rFonts w:ascii="Courier New" w:eastAsia="Calibri" w:hAnsi="Courier New" w:cs="Courier New"/>
+          <w:sz w:val="20"/>
+          <w:lang w:val="en-US"/>
+        </w:rPr>
+        <w:t>gcc</w:t>
+      </w:r>
+      <w:proofErr w:type="spellEnd"/>
+      <w:r>
+        <w:rPr>
+          <w:rFonts w:ascii="Courier New" w:eastAsia="Calibri" w:hAnsi="Courier New" w:cs="Courier New"/>
+          <w:sz w:val="20"/>
+          <w:lang w:val="en-US"/>
+        </w:rPr>
+        <w:t>\\</w:t>
+      </w:r>
+    </w:p>
+    <w:p>
+      <w:pPr>
+        <w:spacing w:after="0" w:line="240" w:lineRule="auto"/>
+        <w:ind w:left="708" w:firstLine="708"/>
+        <w:jc w:val="both"/>
+        <w:rPr>
+          <w:rFonts w:ascii="Courier New" w:eastAsia="Calibri" w:hAnsi="Courier New" w:cs="Courier New"/>
+          <w:sz w:val="20"/>
+          <w:lang w:val="en-US"/>
+        </w:rPr>
+      </w:pPr>
+      <w:r>
+        <w:rPr>
+          <w:rFonts w:ascii="Courier New" w:eastAsia="Calibri" w:hAnsi="Courier New" w:cs="Courier New"/>
+          <w:sz w:val="20"/>
+          <w:lang w:val="en-US"/>
+        </w:rPr>
+        <w:t>11.2.1-1.2\\bin\\arm-none-eabi-gcc.exe</w:t>
+      </w:r>
+      <w:r>
+        <w:rPr>
+          <w:rFonts w:ascii="Courier New" w:eastAsia="Calibri" w:hAnsi="Courier New" w:cs="Courier New"/>
+          <w:sz w:val="20"/>
+          <w:lang w:val="en-US"/>
+        </w:rPr>
+        <w:t>”</w:t>
+      </w:r>
+      <w:r>
+        <w:rPr>
+          <w:rFonts w:ascii="Courier New" w:eastAsia="Calibri" w:hAnsi="Courier New" w:cs="Courier New"/>
+          <w:sz w:val="20"/>
+          <w:lang w:val="en-US"/>
+        </w:rPr>
+        <w:t>,</w:t>
+      </w:r>
+    </w:p>
+    <w:p>
+      <w:pPr>
+        <w:spacing w:after="0" w:line="240" w:lineRule="auto"/>
+        <w:jc w:val="both"/>
+        <w:rPr>
+          <w:rFonts w:ascii="Courier New" w:eastAsia="Calibri" w:hAnsi="Courier New" w:cs="Courier New"/>
+          <w:sz w:val="20"/>
+          <w:lang w:val="en-US"/>
+        </w:rPr>
+      </w:pPr>
+      <w:r>
+        <w:rPr>
+          <w:rFonts w:ascii="Courier New" w:eastAsia="Calibri" w:hAnsi="Courier New" w:cs="Courier New"/>
+          <w:sz w:val="20"/>
+          <w:lang w:val="en-US"/>
+        </w:rPr>
+        <w:t xml:space="preserve">      </w:t>
+      </w:r>
+      <w:r>
+        <w:rPr>
+          <w:rFonts w:ascii="Courier New" w:eastAsia="Calibri" w:hAnsi="Courier New" w:cs="Courier New"/>
+          <w:sz w:val="20"/>
+          <w:lang w:val="en-US"/>
+        </w:rPr>
+        <w:t>“</w:t>
+      </w:r>
+      <w:r>
+        <w:rPr>
+          <w:rFonts w:ascii="Courier New" w:eastAsia="Calibri" w:hAnsi="Courier New" w:cs="Courier New"/>
+          <w:sz w:val="20"/>
+          <w:lang w:val="en-US"/>
+        </w:rPr>
+        <w:t>CXX</w:t>
+      </w:r>
+      <w:r>
+        <w:rPr>
+          <w:rFonts w:ascii="Courier New" w:eastAsia="Calibri" w:hAnsi="Courier New" w:cs="Courier New"/>
+          <w:sz w:val="20"/>
+          <w:lang w:val="en-US"/>
+        </w:rPr>
+        <w:t>”</w:t>
+      </w:r>
+      <w:r>
+        <w:rPr>
+          <w:rFonts w:ascii="Courier New" w:eastAsia="Calibri" w:hAnsi="Courier New" w:cs="Courier New"/>
+          <w:sz w:val="20"/>
+          <w:lang w:val="en-US"/>
+        </w:rPr>
+        <w:t xml:space="preserve">: </w:t>
+      </w:r>
+      <w:r>
+        <w:rPr>
+          <w:rFonts w:ascii="Courier New" w:eastAsia="Calibri" w:hAnsi="Courier New" w:cs="Courier New"/>
+          <w:sz w:val="20"/>
+          <w:lang w:val="en-US"/>
+        </w:rPr>
+        <w:t>“</w:t>
+      </w:r>
+      <w:r>
+        <w:rPr>
+          <w:rFonts w:ascii="Courier New" w:eastAsia="Calibri" w:hAnsi="Courier New" w:cs="Courier New"/>
+          <w:sz w:val="20"/>
+          <w:lang w:val="en-US"/>
+        </w:rPr>
+        <w:t>C:\\Users\\</w:t>
+      </w:r>
+      <w:proofErr w:type="spellStart"/>
+      <w:r>
+        <w:rPr>
+          <w:rFonts w:ascii="Courier New" w:eastAsia="Calibri" w:hAnsi="Courier New" w:cs="Courier New"/>
+          <w:sz w:val="20"/>
+          <w:lang w:val="en-US"/>
+        </w:rPr>
+        <w:t>moskw</w:t>
+      </w:r>
+      <w:proofErr w:type="spellEnd"/>
+      <w:r>
+        <w:rPr>
+          <w:rFonts w:ascii="Courier New" w:eastAsia="Calibri" w:hAnsi="Courier New" w:cs="Courier New"/>
+          <w:sz w:val="20"/>
+          <w:lang w:val="en-US"/>
+        </w:rPr>
+        <w:t>\\</w:t>
+      </w:r>
+      <w:proofErr w:type="spellStart"/>
+      <w:r>
+        <w:rPr>
+          <w:rFonts w:ascii="Courier New" w:eastAsia="Calibri" w:hAnsi="Courier New" w:cs="Courier New"/>
+          <w:sz w:val="20"/>
+          <w:lang w:val="en-US"/>
+        </w:rPr>
+        <w:t>AppData</w:t>
+      </w:r>
+      <w:proofErr w:type="spellEnd"/>
+      <w:r>
+        <w:rPr>
+          <w:rFonts w:ascii="Courier New" w:eastAsia="Calibri" w:hAnsi="Courier New" w:cs="Courier New"/>
+          <w:sz w:val="20"/>
+          <w:lang w:val="en-US"/>
+        </w:rPr>
+        <w:t>\\Roaming\\</w:t>
+      </w:r>
+      <w:proofErr w:type="spellStart"/>
+      <w:r>
+        <w:rPr>
+          <w:rFonts w:ascii="Courier New" w:eastAsia="Calibri" w:hAnsi="Courier New" w:cs="Courier New"/>
+          <w:sz w:val="20"/>
+          <w:lang w:val="en-US"/>
+        </w:rPr>
+        <w:t>xPacks</w:t>
+      </w:r>
+      <w:proofErr w:type="spellEnd"/>
+      <w:r>
+        <w:rPr>
+          <w:rFonts w:ascii="Courier New" w:eastAsia="Calibri" w:hAnsi="Courier New" w:cs="Courier New"/>
+          <w:sz w:val="20"/>
+          <w:lang w:val="en-US"/>
+        </w:rPr>
+        <w:t>\\</w:t>
+      </w:r>
+    </w:p>
+    <w:p>
+      <w:pPr>
+        <w:spacing w:after="0" w:line="240" w:lineRule="auto"/>
+        <w:ind w:left="708" w:firstLine="708"/>
+        <w:jc w:val="both"/>
+        <w:rPr>
+          <w:rFonts w:ascii="Courier New" w:eastAsia="Calibri" w:hAnsi="Courier New" w:cs="Courier New"/>
+          <w:sz w:val="20"/>
+          <w:lang w:val="en-US"/>
+        </w:rPr>
+      </w:pPr>
+      <w:r>
+        <w:rPr>
+          <w:rFonts w:ascii="Courier New" w:eastAsia="Calibri" w:hAnsi="Courier New" w:cs="Courier New"/>
+          <w:sz w:val="20"/>
+          <w:lang w:val="en-US"/>
+        </w:rPr>
+        <w:t>arm-none-</w:t>
+      </w:r>
+      <w:proofErr w:type="spellStart"/>
+      <w:r>
+        <w:rPr>
+          <w:rFonts w:ascii="Courier New" w:eastAsia="Calibri" w:hAnsi="Courier New" w:cs="Courier New"/>
+          <w:sz w:val="20"/>
+          <w:lang w:val="en-US"/>
+        </w:rPr>
+        <w:t>eabi</w:t>
+      </w:r>
+      <w:proofErr w:type="spellEnd"/>
+      <w:r>
+        <w:rPr>
+          <w:rFonts w:ascii="Courier New" w:eastAsia="Calibri" w:hAnsi="Courier New" w:cs="Courier New"/>
+          <w:sz w:val="20"/>
+          <w:lang w:val="en-US"/>
+        </w:rPr>
+        <w:t>-</w:t>
+      </w:r>
+      <w:proofErr w:type="spellStart"/>
+      <w:r>
+        <w:rPr>
+          <w:rFonts w:ascii="Courier New" w:eastAsia="Calibri" w:hAnsi="Courier New" w:cs="Courier New"/>
+          <w:sz w:val="20"/>
+          <w:lang w:val="en-US"/>
+        </w:rPr>
+        <w:t>gcc</w:t>
+      </w:r>
+      <w:proofErr w:type="spellEnd"/>
+      <w:r>
+        <w:rPr>
+          <w:rFonts w:ascii="Courier New" w:eastAsia="Calibri" w:hAnsi="Courier New" w:cs="Courier New"/>
+          <w:sz w:val="20"/>
+          <w:lang w:val="en-US"/>
+        </w:rPr>
+        <w:t>\\11.2.1-1.2\\bin\\arm-none-</w:t>
+      </w:r>
+      <w:proofErr w:type="spellStart"/>
+      <w:r>
+        <w:rPr>
+          <w:rFonts w:ascii="Courier New" w:eastAsia="Calibri" w:hAnsi="Courier New" w:cs="Courier New"/>
+          <w:sz w:val="20"/>
+          <w:lang w:val="en-US"/>
+        </w:rPr>
+        <w:t>eabi</w:t>
+      </w:r>
+      <w:proofErr w:type="spellEnd"/>
+      <w:r>
+        <w:rPr>
+          <w:rFonts w:ascii="Courier New" w:eastAsia="Calibri" w:hAnsi="Courier New" w:cs="Courier New"/>
+          <w:sz w:val="20"/>
+          <w:lang w:val="en-US"/>
+        </w:rPr>
+        <w:t>-g++.exe</w:t>
+      </w:r>
+      <w:r>
+        <w:rPr>
+          <w:rFonts w:ascii="Courier New" w:eastAsia="Calibri" w:hAnsi="Courier New" w:cs="Courier New"/>
+          <w:sz w:val="20"/>
+          <w:lang w:val="en-US"/>
+        </w:rPr>
+        <w:t>”</w:t>
+      </w:r>
+    </w:p>
+    <w:p>
+      <w:pPr>
+        <w:spacing w:after="0" w:line="240" w:lineRule="auto"/>
+        <w:jc w:val="both"/>
+        <w:rPr>
+          <w:rFonts w:ascii="Courier New" w:eastAsia="Calibri" w:hAnsi="Courier New" w:cs="Courier New"/>
+          <w:sz w:val="20"/>
+          <w:lang w:val="en-US"/>
+        </w:rPr>
+      </w:pPr>
+      <w:r>
+        <w:rPr>
+          <w:rFonts w:ascii="Courier New" w:eastAsia="Calibri" w:hAnsi="Courier New" w:cs="Courier New"/>
+          <w:sz w:val="20"/>
+          <w:lang w:val="en-US"/>
+        </w:rPr>
+        <w:t xml:space="preserve">    },</w:t>
+      </w:r>
+    </w:p>
+    <w:p>
+      <w:pPr>
+        <w:spacing w:after="0" w:line="240" w:lineRule="auto"/>
+        <w:jc w:val="both"/>
+        <w:rPr>
+          <w:rFonts w:ascii="Courier New" w:eastAsia="Calibri" w:hAnsi="Courier New" w:cs="Courier New"/>
+          <w:sz w:val="20"/>
+          <w:lang w:val="en-US"/>
+        </w:rPr>
+      </w:pPr>
+      <w:r>
+        <w:rPr>
+          <w:rFonts w:ascii="Courier New" w:eastAsia="Calibri" w:hAnsi="Courier New" w:cs="Courier New"/>
+          <w:sz w:val="20"/>
+          <w:lang w:val="en-US"/>
+        </w:rPr>
+        <w:t xml:space="preserve">    </w:t>
+      </w:r>
+      <w:r>
+        <w:rPr>
+          <w:rFonts w:ascii="Courier New" w:eastAsia="Calibri" w:hAnsi="Courier New" w:cs="Courier New"/>
+          <w:sz w:val="20"/>
+          <w:lang w:val="en-US"/>
+        </w:rPr>
+        <w:t>“</w:t>
+      </w:r>
+      <w:proofErr w:type="spellStart"/>
+      <w:r>
+        <w:rPr>
+          <w:rFonts w:ascii="Courier New" w:eastAsia="Calibri" w:hAnsi="Courier New" w:cs="Courier New"/>
+          <w:sz w:val="20"/>
+          <w:lang w:val="en-US"/>
+        </w:rPr>
+        <w:t>preferredGenerator</w:t>
+      </w:r>
+      <w:proofErr w:type="spellEnd"/>
+      <w:proofErr w:type="gramStart"/>
+      <w:r>
+        <w:rPr>
+          <w:rFonts w:ascii="Courier New" w:eastAsia="Calibri" w:hAnsi="Courier New" w:cs="Courier New"/>
+          <w:sz w:val="20"/>
+          <w:lang w:val="en-US"/>
+        </w:rPr>
+        <w:t>”</w:t>
+      </w:r>
+      <w:r>
+        <w:rPr>
+          <w:rFonts w:ascii="Courier New" w:eastAsia="Calibri" w:hAnsi="Courier New" w:cs="Courier New"/>
+          <w:sz w:val="20"/>
+          <w:lang w:val="en-US"/>
+        </w:rPr>
+        <w:t>:{</w:t>
+      </w:r>
+      <w:proofErr w:type="gramEnd"/>
+    </w:p>
+    <w:p>
+      <w:pPr>
+        <w:spacing w:after="0" w:line="240" w:lineRule="auto"/>
+        <w:jc w:val="both"/>
+        <w:rPr>
+          <w:rFonts w:ascii="Courier New" w:eastAsia="Calibri" w:hAnsi="Courier New" w:cs="Courier New"/>
+          <w:sz w:val="20"/>
+          <w:lang w:val="en-US"/>
+        </w:rPr>
+      </w:pPr>
+      <w:r>
+        <w:rPr>
+          <w:rFonts w:ascii="Courier New" w:eastAsia="Calibri" w:hAnsi="Courier New" w:cs="Courier New"/>
+          <w:sz w:val="20"/>
+          <w:lang w:val="en-US"/>
+        </w:rPr>
+        <w:t xml:space="preserve">      </w:t>
+      </w:r>
+      <w:r>
+        <w:rPr>
+          <w:rFonts w:ascii="Courier New" w:eastAsia="Calibri" w:hAnsi="Courier New" w:cs="Courier New"/>
+          <w:sz w:val="20"/>
+          <w:lang w:val="en-US"/>
+        </w:rPr>
+        <w:t>“</w:t>
+      </w:r>
+      <w:r>
+        <w:rPr>
+          <w:rFonts w:ascii="Courier New" w:eastAsia="Calibri" w:hAnsi="Courier New" w:cs="Courier New"/>
+          <w:sz w:val="20"/>
+          <w:lang w:val="en-US"/>
+        </w:rPr>
+        <w:t>name</w:t>
+      </w:r>
+      <w:r>
+        <w:rPr>
+          <w:rFonts w:ascii="Courier New" w:eastAsia="Calibri" w:hAnsi="Courier New" w:cs="Courier New"/>
+          <w:sz w:val="20"/>
+          <w:lang w:val="en-US"/>
+        </w:rPr>
+        <w:t>”</w:t>
+      </w:r>
+      <w:r>
+        <w:rPr>
+          <w:rFonts w:ascii="Courier New" w:eastAsia="Calibri" w:hAnsi="Courier New" w:cs="Courier New"/>
+          <w:sz w:val="20"/>
+          <w:lang w:val="en-US"/>
+        </w:rPr>
+        <w:t xml:space="preserve">: </w:t>
+      </w:r>
+      <w:r>
+        <w:rPr>
+          <w:rFonts w:ascii="Courier New" w:eastAsia="Calibri" w:hAnsi="Courier New" w:cs="Courier New"/>
+          <w:sz w:val="20"/>
+          <w:lang w:val="en-US"/>
+        </w:rPr>
+        <w:t>“</w:t>
+      </w:r>
+      <w:r>
+        <w:rPr>
+          <w:rFonts w:ascii="Courier New" w:eastAsia="Calibri" w:hAnsi="Courier New" w:cs="Courier New"/>
+          <w:sz w:val="20"/>
+          <w:lang w:val="en-US"/>
+        </w:rPr>
+        <w:t xml:space="preserve">Unix </w:t>
+      </w:r>
+      <w:proofErr w:type="spellStart"/>
+      <w:r>
+        <w:rPr>
+          <w:rFonts w:ascii="Courier New" w:eastAsia="Calibri" w:hAnsi="Courier New" w:cs="Courier New"/>
+          <w:sz w:val="20"/>
+          <w:lang w:val="en-US"/>
+        </w:rPr>
+        <w:t>Makefiles</w:t>
+      </w:r>
+      <w:proofErr w:type="spellEnd"/>
+      <w:r>
+        <w:rPr>
+          <w:rFonts w:ascii="Courier New" w:eastAsia="Calibri" w:hAnsi="Courier New" w:cs="Courier New"/>
+          <w:sz w:val="20"/>
+          <w:lang w:val="en-US"/>
+        </w:rPr>
+        <w:t>”</w:t>
+      </w:r>
+    </w:p>
+    <w:p>
+      <w:pPr>
+        <w:spacing w:after="0" w:line="240" w:lineRule="auto"/>
+        <w:jc w:val="both"/>
+        <w:rPr>
+          <w:rFonts w:ascii="Courier New" w:eastAsia="Calibri" w:hAnsi="Courier New" w:cs="Courier New"/>
+          <w:sz w:val="20"/>
+          <w:lang w:val="en-US"/>
+        </w:rPr>
+      </w:pPr>
+      <w:r>
+        <w:rPr>
+          <w:rFonts w:ascii="Courier New" w:eastAsia="Calibri" w:hAnsi="Courier New" w:cs="Courier New"/>
+          <w:sz w:val="20"/>
+          <w:lang w:val="en-US"/>
+        </w:rPr>
+        <w:t xml:space="preserve">    }</w:t>
+      </w:r>
+    </w:p>
+    <w:p>
+      <w:pPr>
+        <w:spacing w:after="0" w:line="240" w:lineRule="auto"/>
+        <w:jc w:val="both"/>
+        <w:rPr>
+          <w:rFonts w:ascii="Courier New" w:eastAsia="Calibri" w:hAnsi="Courier New" w:cs="Courier New"/>
+          <w:sz w:val="20"/>
+          <w:lang w:val="en-US"/>
+        </w:rPr>
+      </w:pPr>
+      <w:r>
+        <w:rPr>
+          <w:rFonts w:ascii="Courier New" w:eastAsia="Calibri" w:hAnsi="Courier New" w:cs="Courier New"/>
+          <w:sz w:val="20"/>
+          <w:lang w:val="en-US"/>
+        </w:rPr>
+        <w:t xml:space="preserve">  }</w:t>
+      </w:r>
+    </w:p>
+    <w:p>
+      <w:pPr>
+        <w:spacing w:after="0" w:line="240" w:lineRule="auto"/>
+        <w:jc w:val="both"/>
+        <w:rPr>
+          <w:rFonts w:ascii="Courier New" w:eastAsia="Calibri" w:hAnsi="Courier New" w:cs="Courier New"/>
+          <w:sz w:val="20"/>
+          <w:lang w:val="en-US"/>
+        </w:rPr>
+      </w:pPr>
+      <w:r>
+        <w:rPr>
+          <w:rFonts w:ascii="Courier New" w:eastAsia="Calibri" w:hAnsi="Courier New" w:cs="Courier New"/>
+          <w:sz w:val="20"/>
+          <w:lang w:val="en-US"/>
+        </w:rPr>
+        <w:t>]</w:t>
+      </w:r>
+    </w:p>
+    <w:p>
+      <w:pPr>
+        <w:pStyle w:val="a3"/>
+        <w:numPr>
+          <w:ilvl w:val="0"/>
+          <w:numId w:val="36"/>
+        </w:numPr>
+        <w:spacing w:after="0" w:line="240" w:lineRule="auto"/>
+        <w:jc w:val="both"/>
+        <w:rPr>
+          <w:rFonts w:ascii="Calibri" w:eastAsia="Calibri" w:hAnsi="Calibri" w:cs="Calibri"/>
+        </w:rPr>
+      </w:pPr>
+      <w:r>
+        <w:rPr>
+          <w:rFonts w:ascii="Calibri" w:eastAsia="Calibri" w:hAnsi="Calibri" w:cs="Calibri"/>
+        </w:rPr>
+        <w:t xml:space="preserve">Теперь при выборе активного комплекта в строке состояния </w:t>
+      </w:r>
+      <w:proofErr w:type="spellStart"/>
+      <w:r>
+        <w:rPr>
+          <w:rFonts w:ascii="Calibri" w:eastAsia="Calibri" w:hAnsi="Calibri" w:cs="Calibri"/>
+          <w:lang w:val="en-US"/>
+        </w:rPr>
+        <w:t>vscode</w:t>
+      </w:r>
+      <w:proofErr w:type="spellEnd"/>
+      <w:r>
+        <w:rPr>
+          <w:rFonts w:ascii="Calibri" w:eastAsia="Calibri" w:hAnsi="Calibri" w:cs="Calibri"/>
+        </w:rPr>
+        <w:t xml:space="preserve"> у нас дол</w:t>
+      </w:r>
+      <w:r>
+        <w:rPr>
+          <w:rFonts w:ascii="Calibri" w:eastAsia="Calibri" w:hAnsi="Calibri" w:cs="Calibri"/>
+        </w:rPr>
+        <w:t>жен отобразиться новый комплект</w:t>
+      </w:r>
+      <w:r>
+        <w:rPr>
+          <w:rFonts w:ascii="Calibri" w:eastAsia="Calibri" w:hAnsi="Calibri" w:cs="Calibri"/>
+        </w:rPr>
+        <w:t xml:space="preserve"> </w:t>
+      </w:r>
+      <w:r>
+        <w:rPr>
+          <w:rFonts w:ascii="Calibri" w:eastAsia="Calibri" w:hAnsi="Calibri" w:cs="Calibri"/>
+        </w:rPr>
+        <w:t>– «</w:t>
+      </w:r>
+      <w:r>
+        <w:rPr>
+          <w:rFonts w:ascii="Calibri" w:eastAsia="Calibri" w:hAnsi="Calibri" w:cs="Calibri"/>
+          <w:lang w:val="en-US"/>
+        </w:rPr>
+        <w:t>GCC</w:t>
+      </w:r>
+      <w:r>
+        <w:rPr>
+          <w:rFonts w:ascii="Calibri" w:eastAsia="Calibri" w:hAnsi="Calibri" w:cs="Calibri"/>
+        </w:rPr>
+        <w:t xml:space="preserve"> 11.1.1 </w:t>
+      </w:r>
+      <w:proofErr w:type="spellStart"/>
+      <w:r>
+        <w:rPr>
+          <w:rFonts w:ascii="Calibri" w:eastAsia="Calibri" w:hAnsi="Calibri" w:cs="Calibri"/>
+          <w:lang w:val="en-US"/>
+        </w:rPr>
+        <w:t>xpack</w:t>
+      </w:r>
+      <w:proofErr w:type="spellEnd"/>
+      <w:r>
+        <w:rPr>
+          <w:rFonts w:ascii="Calibri" w:eastAsia="Calibri" w:hAnsi="Calibri" w:cs="Calibri"/>
+        </w:rPr>
+        <w:t>-</w:t>
+      </w:r>
+      <w:r>
+        <w:rPr>
+          <w:rFonts w:ascii="Calibri" w:eastAsia="Calibri" w:hAnsi="Calibri" w:cs="Calibri"/>
+          <w:lang w:val="en-US"/>
+        </w:rPr>
+        <w:t>arm</w:t>
+      </w:r>
+      <w:r>
+        <w:rPr>
+          <w:rFonts w:ascii="Calibri" w:eastAsia="Calibri" w:hAnsi="Calibri" w:cs="Calibri"/>
+        </w:rPr>
+        <w:t>-</w:t>
+      </w:r>
+      <w:r>
+        <w:rPr>
+          <w:rFonts w:ascii="Calibri" w:eastAsia="Calibri" w:hAnsi="Calibri" w:cs="Calibri"/>
+          <w:lang w:val="en-US"/>
+        </w:rPr>
+        <w:t>none</w:t>
+      </w:r>
+      <w:r>
+        <w:rPr>
+          <w:rFonts w:ascii="Calibri" w:eastAsia="Calibri" w:hAnsi="Calibri" w:cs="Calibri"/>
+        </w:rPr>
+        <w:t>-</w:t>
+      </w:r>
+      <w:proofErr w:type="spellStart"/>
+      <w:r>
+        <w:rPr>
+          <w:rFonts w:ascii="Calibri" w:eastAsia="Calibri" w:hAnsi="Calibri" w:cs="Calibri"/>
+          <w:lang w:val="en-US"/>
+        </w:rPr>
+        <w:t>eabi</w:t>
+      </w:r>
+      <w:proofErr w:type="spellEnd"/>
+      <w:r>
+        <w:rPr>
+          <w:rFonts w:ascii="Calibri" w:eastAsia="Calibri" w:hAnsi="Calibri" w:cs="Calibri"/>
+        </w:rPr>
+        <w:t xml:space="preserve">»: </w:t>
+      </w:r>
+    </w:p>
+    <w:p>
+      <w:pPr>
+        <w:spacing w:after="0" w:line="240" w:lineRule="auto"/>
+        <w:jc w:val="both"/>
+        <w:rPr>
+          <w:rFonts w:ascii="Calibri" w:eastAsia="Calibri" w:hAnsi="Calibri" w:cs="Calibri"/>
+        </w:rPr>
+      </w:pPr>
+      <w:r>
+        <w:rPr>
+          <w:noProof/>
+        </w:rPr>
+        <w:drawing>
+          <wp:inline distT="0" distB="0" distL="0" distR="0" wp14:anchorId="64E02DCF" wp14:editId="421E53EF">
+            <wp:extent cx="4667097" cy="996781"/>
+            <wp:effectExtent l="0" t="0" r="0" b="0"/>
+            <wp:docPr id="6" name="Рисунок 6"/>
+            <wp:cNvGraphicFramePr>
+              <a:graphicFrameLocks xmlns:a="http://schemas.openxmlformats.org/drawingml/2006/main" noChangeAspect="1"/>
+            </wp:cNvGraphicFramePr>
+            <a:graphic xmlns:a="http://schemas.openxmlformats.org/drawingml/2006/main">
+              <a:graphicData uri="http://schemas.openxmlformats.org/drawingml/2006/picture">
+                <pic:pic xmlns:pic="http://schemas.openxmlformats.org/drawingml/2006/picture">
+                  <pic:nvPicPr>
+                    <pic:cNvPr id="1" name=""/>
+                    <pic:cNvPicPr/>
+                  </pic:nvPicPr>
+                  <pic:blipFill>
+                    <a:blip r:embed="rId48"/>
+                    <a:stretch>
+                      <a:fillRect/>
+                    </a:stretch>
+                  </pic:blipFill>
+                  <pic:spPr>
+                    <a:xfrm>
+                      <a:off x="0" y="0"/>
+                      <a:ext cx="4707757" cy="1005465"/>
+                    </a:xfrm>
+                    <a:prstGeom prst="rect">
+                      <a:avLst/>
+                    </a:prstGeom>
+                  </pic:spPr>
+                </pic:pic>
+              </a:graphicData>
+            </a:graphic>
+          </wp:inline>
+        </w:drawing>
+      </w:r>
+    </w:p>
+    <w:p>
+      <w:pPr>
+        <w:pStyle w:val="a3"/>
+        <w:numPr>
+          <w:ilvl w:val="0"/>
+          <w:numId w:val="36"/>
+        </w:numPr>
+        <w:spacing w:after="0" w:line="240" w:lineRule="auto"/>
+        <w:jc w:val="both"/>
+        <w:rPr>
+          <w:rFonts w:ascii="Calibri" w:eastAsia="Calibri" w:hAnsi="Calibri" w:cs="Calibri"/>
+        </w:rPr>
+      </w:pPr>
+      <w:r>
+        <w:rPr>
+          <w:rFonts w:ascii="Calibri" w:eastAsia="Calibri" w:hAnsi="Calibri" w:cs="Calibri"/>
+        </w:rPr>
+        <w:t xml:space="preserve">На этом мы заканчиваем работу с учебным проектом и переходим к «боевому». Закрыть </w:t>
+      </w:r>
+      <w:proofErr w:type="spellStart"/>
+      <w:r>
+        <w:rPr>
+          <w:rFonts w:ascii="Calibri" w:eastAsia="Calibri" w:hAnsi="Calibri" w:cs="Calibri"/>
+          <w:lang w:val="en-US"/>
+        </w:rPr>
+        <w:t>hellovscode</w:t>
+      </w:r>
+      <w:proofErr w:type="spellEnd"/>
+      <w:r>
+        <w:rPr>
+          <w:rFonts w:ascii="Calibri" w:eastAsia="Calibri" w:hAnsi="Calibri" w:cs="Calibri"/>
+          <w:lang w:val="en-US"/>
+        </w:rPr>
+        <w:t xml:space="preserve"> </w:t>
+      </w:r>
+      <w:r>
+        <w:rPr>
+          <w:rFonts w:ascii="Calibri" w:eastAsia="Calibri" w:hAnsi="Calibri" w:cs="Calibri"/>
+        </w:rPr>
+        <w:t>с помощью п. меню «</w:t>
+      </w:r>
+      <w:r>
+        <w:rPr>
+          <w:rFonts w:ascii="Calibri" w:eastAsia="Calibri" w:hAnsi="Calibri" w:cs="Calibri"/>
+          <w:lang w:val="en-US"/>
+        </w:rPr>
+        <w:t>File</w:t>
+      </w:r>
+      <w:r>
+        <w:rPr>
+          <w:rFonts w:ascii="Calibri" w:eastAsia="Calibri" w:hAnsi="Calibri" w:cs="Calibri"/>
+        </w:rPr>
+        <w:t>»</w:t>
+      </w:r>
+      <w:r>
+        <w:rPr>
+          <w:rFonts w:ascii="Calibri" w:eastAsia="Calibri" w:hAnsi="Calibri" w:cs="Calibri"/>
+          <w:lang w:val="en-US"/>
+        </w:rPr>
+        <w:t xml:space="preserve"> </w:t>
+      </w:r>
+      <w:r>
+        <w:rPr>
+          <w:rFonts w:ascii="Calibri" w:eastAsia="Calibri" w:hAnsi="Calibri" w:cs="Calibri"/>
+          <w:lang w:val="en-US"/>
+        </w:rPr>
+        <w:sym w:font="Wingdings" w:char="F0E0"/>
+      </w:r>
+      <w:r>
+        <w:rPr>
+          <w:rFonts w:ascii="Calibri" w:eastAsia="Calibri" w:hAnsi="Calibri" w:cs="Calibri"/>
+          <w:lang w:val="en-US"/>
+        </w:rPr>
+        <w:t xml:space="preserve"> </w:t>
+      </w:r>
+      <w:r>
+        <w:rPr>
+          <w:rFonts w:ascii="Calibri" w:eastAsia="Calibri" w:hAnsi="Calibri" w:cs="Calibri"/>
+        </w:rPr>
+        <w:t>«</w:t>
+      </w:r>
+      <w:r>
+        <w:rPr>
+          <w:rFonts w:ascii="Calibri" w:eastAsia="Calibri" w:hAnsi="Calibri" w:cs="Calibri"/>
+          <w:lang w:val="en-US"/>
+        </w:rPr>
+        <w:t>Close Folder</w:t>
+      </w:r>
+      <w:r>
+        <w:rPr>
+          <w:rFonts w:ascii="Calibri" w:eastAsia="Calibri" w:hAnsi="Calibri" w:cs="Calibri"/>
+        </w:rPr>
+        <w:t xml:space="preserve">». </w:t>
+      </w:r>
       <w:bookmarkStart w:id="0" w:name="_GoBack"/>
       <w:bookmarkEnd w:id="0"/>
-      <w:r>
-        <w:rPr>
-          <w:rFonts w:ascii="Calibri" w:eastAsia="Calibri" w:hAnsi="Calibri" w:cs="Calibri"/>
-        </w:rPr>
-        <w:t xml:space="preserve">Мои поздравления! У нас получилось построить приложение с помощью расширения </w:t>
-      </w:r>
-      <w:proofErr w:type="spellStart"/>
-      <w:r>
-        <w:rPr>
-          <w:rFonts w:ascii="Calibri" w:eastAsia="Calibri" w:hAnsi="Calibri" w:cs="Calibri"/>
-          <w:lang w:val="en-US"/>
-        </w:rPr>
-        <w:t>CMake</w:t>
-      </w:r>
-      <w:proofErr w:type="spellEnd"/>
-      <w:r>
-        <w:rPr>
-          <w:rFonts w:ascii="Calibri" w:eastAsia="Calibri" w:hAnsi="Calibri" w:cs="Calibri"/>
-        </w:rPr>
-        <w:t xml:space="preserve"> </w:t>
-      </w:r>
-      <w:r>
-        <w:rPr>
-          <w:rFonts w:ascii="Calibri" w:eastAsia="Calibri" w:hAnsi="Calibri" w:cs="Calibri"/>
-          <w:lang w:val="en-US"/>
-        </w:rPr>
-        <w:t>Tools</w:t>
-      </w:r>
-      <w:r>
-        <w:rPr>
-          <w:rFonts w:ascii="Calibri" w:eastAsia="Calibri" w:hAnsi="Calibri" w:cs="Calibri"/>
-        </w:rPr>
-        <w:t xml:space="preserve">. Благодаря автоматизированному поиску комплектов и конфигурации проекта нам больше не требуется вручную писать задачи построения и очистки, а также вручную описывать </w:t>
-      </w:r>
-      <w:r>
-        <w:rPr>
-          <w:rFonts w:ascii="Calibri" w:eastAsia="Calibri" w:hAnsi="Calibri" w:cs="Calibri"/>
-          <w:lang w:val="en-US"/>
-        </w:rPr>
-        <w:t>toolchain</w:t>
-      </w:r>
-      <w:r>
-        <w:rPr>
-          <w:rFonts w:ascii="Calibri" w:eastAsia="Calibri" w:hAnsi="Calibri" w:cs="Calibri"/>
-        </w:rPr>
-        <w:t>.</w:t>
-      </w:r>
-      <w:r>
-        <w:rPr>
-          <w:rFonts w:ascii="Calibri" w:eastAsia="Calibri" w:hAnsi="Calibri" w:cs="Calibri"/>
-        </w:rPr>
-        <w:t xml:space="preserve"> Все что мы должны сделать – это просто описать цели построения.</w:t>
-      </w:r>
-    </w:p>
-    <w:p>
-      <w:pPr>
-        <w:spacing w:after="0" w:line="240" w:lineRule="auto"/>
-        <w:jc w:val="both"/>
-        <w:rPr>
-          <w:rFonts w:ascii="Calibri" w:eastAsia="Calibri" w:hAnsi="Calibri" w:cs="Calibri"/>
-        </w:rPr>
-      </w:pPr>
-      <w:r>
-        <w:rPr>
-          <w:rFonts w:ascii="Calibri" w:eastAsia="Calibri" w:hAnsi="Calibri" w:cs="Calibri"/>
-        </w:rPr>
-        <w:tab/>
-      </w:r>
-    </w:p>
-    <w:p>
-      <w:pPr>
-        <w:rPr>
-          <w:rFonts w:ascii="Calibri" w:eastAsia="Calibri" w:hAnsi="Calibri" w:cs="Calibri"/>
-        </w:rPr>
-      </w:pPr>
-      <w:r>
-        <w:rPr>
-          <w:rFonts w:ascii="Calibri" w:eastAsia="Calibri" w:hAnsi="Calibri" w:cs="Calibri"/>
-        </w:rPr>
-        <w:br w:type="page"/>
-      </w:r>
-    </w:p>
-    <w:p>
-      <w:pPr>
-        <w:spacing w:after="0" w:line="240" w:lineRule="auto"/>
-        <w:jc w:val="both"/>
-        <w:rPr>
-          <w:rFonts w:ascii="Calibri" w:eastAsia="Calibri" w:hAnsi="Calibri" w:cs="Calibri"/>
-          <w:lang w:val="en-US"/>
-        </w:rPr>
-      </w:pPr>
-      <w:r>
-        <w:rPr>
-          <w:rFonts w:ascii="Calibri" w:eastAsia="Calibri" w:hAnsi="Calibri" w:cs="Calibri"/>
-          <w:b/>
-          <w:sz w:val="24"/>
-          <w:lang w:val="en-US"/>
-        </w:rPr>
-        <w:lastRenderedPageBreak/>
-        <w:t xml:space="preserve">7 </w:t>
-      </w:r>
-      <w:r>
-        <w:rPr>
-          <w:rFonts w:ascii="Calibri" w:eastAsia="Calibri" w:hAnsi="Calibri" w:cs="Calibri"/>
-          <w:b/>
-          <w:sz w:val="24"/>
-        </w:rPr>
-        <w:t>Сборка</w:t>
-      </w:r>
-      <w:r>
-        <w:rPr>
-          <w:rFonts w:ascii="Calibri" w:eastAsia="Calibri" w:hAnsi="Calibri" w:cs="Calibri"/>
-          <w:b/>
-          <w:sz w:val="24"/>
-          <w:lang w:val="en-US"/>
-        </w:rPr>
-        <w:t xml:space="preserve"> </w:t>
-      </w:r>
-      <w:proofErr w:type="spellStart"/>
-      <w:r>
-        <w:rPr>
-          <w:rFonts w:ascii="Calibri" w:eastAsia="Calibri" w:hAnsi="Calibri" w:cs="Calibri"/>
-          <w:b/>
-          <w:sz w:val="24"/>
-          <w:lang w:val="en-US"/>
-        </w:rPr>
-        <w:t>FreeRTOS</w:t>
-      </w:r>
-      <w:proofErr w:type="spellEnd"/>
-      <w:r>
-        <w:rPr>
-          <w:rFonts w:ascii="Calibri" w:eastAsia="Calibri" w:hAnsi="Calibri" w:cs="Calibri"/>
-          <w:b/>
-          <w:sz w:val="24"/>
-          <w:lang w:val="en-US"/>
-        </w:rPr>
-        <w:t xml:space="preserve"> </w:t>
-      </w:r>
-      <w:r>
-        <w:rPr>
-          <w:rFonts w:ascii="Calibri" w:eastAsia="Calibri" w:hAnsi="Calibri" w:cs="Calibri"/>
-          <w:b/>
-          <w:sz w:val="24"/>
-        </w:rPr>
-        <w:t>под</w:t>
-      </w:r>
-      <w:r>
-        <w:rPr>
-          <w:rFonts w:ascii="Calibri" w:eastAsia="Calibri" w:hAnsi="Calibri" w:cs="Calibri"/>
-          <w:b/>
-          <w:sz w:val="24"/>
-          <w:lang w:val="en-US"/>
-        </w:rPr>
-        <w:t xml:space="preserve"> ARM Cortex-M3</w:t>
-      </w:r>
-      <w:r>
-        <w:rPr>
-          <w:rFonts w:ascii="Calibri" w:eastAsia="Calibri" w:hAnsi="Calibri" w:cs="Calibri"/>
-          <w:lang w:val="en-US"/>
-        </w:rPr>
-        <w:t>.</w:t>
-      </w:r>
-    </w:p>
-    <w:p>
-      <w:pPr>
-        <w:spacing w:after="0" w:line="240" w:lineRule="auto"/>
-        <w:jc w:val="both"/>
-        <w:rPr>
-          <w:rFonts w:ascii="Calibri" w:eastAsia="Calibri" w:hAnsi="Calibri" w:cs="Calibri"/>
-        </w:rPr>
-      </w:pPr>
-      <w:r>
-        <w:rPr>
-          <w:rFonts w:ascii="Calibri" w:eastAsia="Calibri" w:hAnsi="Calibri" w:cs="Calibri"/>
-          <w:lang w:val="en-US"/>
-        </w:rPr>
-        <w:tab/>
-      </w:r>
-      <w:r>
-        <w:rPr>
-          <w:rFonts w:ascii="Calibri" w:eastAsia="Calibri" w:hAnsi="Calibri" w:cs="Calibri"/>
-        </w:rPr>
-        <w:t xml:space="preserve">К этому шагу мы уже обладаем достаточным набором знаний о </w:t>
-      </w:r>
-      <w:proofErr w:type="spellStart"/>
-      <w:r>
-        <w:rPr>
-          <w:rFonts w:ascii="Calibri" w:eastAsia="Calibri" w:hAnsi="Calibri" w:cs="Calibri"/>
-          <w:lang w:val="en-US"/>
-        </w:rPr>
-        <w:t>vscode</w:t>
-      </w:r>
-      <w:proofErr w:type="spellEnd"/>
-      <w:r>
-        <w:rPr>
-          <w:rFonts w:ascii="Calibri" w:eastAsia="Calibri" w:hAnsi="Calibri" w:cs="Calibri"/>
-        </w:rPr>
-        <w:t xml:space="preserve">, </w:t>
-      </w:r>
-      <w:proofErr w:type="spellStart"/>
-      <w:r>
-        <w:rPr>
-          <w:rFonts w:ascii="Calibri" w:eastAsia="Calibri" w:hAnsi="Calibri" w:cs="Calibri"/>
-          <w:lang w:val="en-US"/>
-        </w:rPr>
-        <w:t>CMake</w:t>
-      </w:r>
-      <w:proofErr w:type="spellEnd"/>
-      <w:r>
-        <w:rPr>
-          <w:rFonts w:ascii="Calibri" w:eastAsia="Calibri" w:hAnsi="Calibri" w:cs="Calibri"/>
-        </w:rPr>
-        <w:t xml:space="preserve">, </w:t>
-      </w:r>
-      <w:proofErr w:type="spellStart"/>
-      <w:r>
-        <w:rPr>
-          <w:rFonts w:ascii="Calibri" w:eastAsia="Calibri" w:hAnsi="Calibri" w:cs="Calibri"/>
-          <w:lang w:val="en-US"/>
-        </w:rPr>
-        <w:t>CMake</w:t>
-      </w:r>
-      <w:proofErr w:type="spellEnd"/>
-      <w:r>
-        <w:rPr>
-          <w:rFonts w:ascii="Calibri" w:eastAsia="Calibri" w:hAnsi="Calibri" w:cs="Calibri"/>
-        </w:rPr>
-        <w:t xml:space="preserve"> </w:t>
-      </w:r>
-      <w:r>
-        <w:rPr>
-          <w:rFonts w:ascii="Calibri" w:eastAsia="Calibri" w:hAnsi="Calibri" w:cs="Calibri"/>
-          <w:lang w:val="en-US"/>
-        </w:rPr>
-        <w:t>Tools</w:t>
-      </w:r>
-      <w:r>
-        <w:rPr>
-          <w:rFonts w:ascii="Calibri" w:eastAsia="Calibri" w:hAnsi="Calibri" w:cs="Calibri"/>
-        </w:rPr>
-        <w:t xml:space="preserve"> чтобы начать разрабатывать и собирать программы под другие платформы, кроме </w:t>
-      </w:r>
-      <w:r>
-        <w:rPr>
-          <w:rFonts w:ascii="Calibri" w:eastAsia="Calibri" w:hAnsi="Calibri" w:cs="Calibri"/>
-          <w:lang w:val="en-US"/>
-        </w:rPr>
-        <w:t>Windows</w:t>
-      </w:r>
-      <w:r>
-        <w:rPr>
-          <w:rFonts w:ascii="Calibri" w:eastAsia="Calibri" w:hAnsi="Calibri" w:cs="Calibri"/>
-        </w:rPr>
-        <w:t xml:space="preserve">. На данном шаге будет рассмотрена процедура выбора и описания целей, разработка скриптов </w:t>
-      </w:r>
-      <w:proofErr w:type="spellStart"/>
-      <w:r>
-        <w:rPr>
-          <w:rFonts w:ascii="Calibri" w:eastAsia="Calibri" w:hAnsi="Calibri" w:cs="Calibri"/>
-          <w:lang w:val="en-US"/>
-        </w:rPr>
-        <w:t>CMakeLists</w:t>
-      </w:r>
-      <w:proofErr w:type="spellEnd"/>
-      <w:r>
-        <w:rPr>
-          <w:rFonts w:ascii="Calibri" w:eastAsia="Calibri" w:hAnsi="Calibri" w:cs="Calibri"/>
-        </w:rPr>
-        <w:t>.</w:t>
-      </w:r>
-      <w:r>
-        <w:rPr>
-          <w:rFonts w:ascii="Calibri" w:eastAsia="Calibri" w:hAnsi="Calibri" w:cs="Calibri"/>
-          <w:lang w:val="en-US"/>
-        </w:rPr>
-        <w:t>txt</w:t>
-      </w:r>
-      <w:r>
-        <w:rPr>
-          <w:rFonts w:ascii="Calibri" w:eastAsia="Calibri" w:hAnsi="Calibri" w:cs="Calibri"/>
-        </w:rPr>
-        <w:t xml:space="preserve"> для генерации правил сборки ОСРВ </w:t>
-      </w:r>
-      <w:proofErr w:type="spellStart"/>
-      <w:r>
-        <w:rPr>
-          <w:rFonts w:ascii="Calibri" w:eastAsia="Calibri" w:hAnsi="Calibri" w:cs="Calibri"/>
-          <w:lang w:val="en-US"/>
-        </w:rPr>
-        <w:t>FreeRTOS</w:t>
-      </w:r>
-      <w:proofErr w:type="spellEnd"/>
-      <w:r>
-        <w:rPr>
-          <w:rFonts w:ascii="Calibri" w:eastAsia="Calibri" w:hAnsi="Calibri" w:cs="Calibri"/>
-        </w:rPr>
-        <w:t xml:space="preserve"> в статическую библиотеку </w:t>
-      </w:r>
-      <w:proofErr w:type="spellStart"/>
-      <w:proofErr w:type="gramStart"/>
-      <w:r>
-        <w:rPr>
-          <w:rFonts w:ascii="Calibri" w:eastAsia="Calibri" w:hAnsi="Calibri" w:cs="Calibri"/>
-          <w:lang w:val="en-US"/>
-        </w:rPr>
-        <w:t>librtos</w:t>
-      </w:r>
-      <w:proofErr w:type="spellEnd"/>
-      <w:r>
-        <w:rPr>
-          <w:rFonts w:ascii="Calibri" w:eastAsia="Calibri" w:hAnsi="Calibri" w:cs="Calibri"/>
-        </w:rPr>
-        <w:t>.</w:t>
-      </w:r>
-      <w:r>
-        <w:rPr>
-          <w:rFonts w:ascii="Calibri" w:eastAsia="Calibri" w:hAnsi="Calibri" w:cs="Calibri"/>
-          <w:lang w:val="en-US"/>
-        </w:rPr>
-        <w:t>a</w:t>
-      </w:r>
-      <w:proofErr w:type="gramEnd"/>
-      <w:r>
-        <w:rPr>
-          <w:rFonts w:ascii="Calibri" w:eastAsia="Calibri" w:hAnsi="Calibri" w:cs="Calibri"/>
-        </w:rPr>
-        <w:t xml:space="preserve">, предназначенную для исполнения на процессоре </w:t>
-      </w:r>
-      <w:r>
-        <w:rPr>
-          <w:rFonts w:ascii="Calibri" w:eastAsia="Calibri" w:hAnsi="Calibri" w:cs="Calibri"/>
-          <w:lang w:val="en-US"/>
-        </w:rPr>
-        <w:t>ARM</w:t>
-      </w:r>
-      <w:r>
-        <w:rPr>
-          <w:rFonts w:ascii="Calibri" w:eastAsia="Calibri" w:hAnsi="Calibri" w:cs="Calibri"/>
-        </w:rPr>
-        <w:t xml:space="preserve"> </w:t>
-      </w:r>
-      <w:r>
-        <w:rPr>
-          <w:rFonts w:ascii="Calibri" w:eastAsia="Calibri" w:hAnsi="Calibri" w:cs="Calibri"/>
-          <w:lang w:val="en-US"/>
-        </w:rPr>
-        <w:t>Cortex</w:t>
-      </w:r>
-      <w:r>
-        <w:rPr>
-          <w:rFonts w:ascii="Calibri" w:eastAsia="Calibri" w:hAnsi="Calibri" w:cs="Calibri"/>
-        </w:rPr>
-        <w:t>-</w:t>
-      </w:r>
-      <w:r>
-        <w:rPr>
-          <w:rFonts w:ascii="Calibri" w:eastAsia="Calibri" w:hAnsi="Calibri" w:cs="Calibri"/>
-          <w:lang w:val="en-US"/>
-        </w:rPr>
-        <w:t>M</w:t>
-      </w:r>
-      <w:r>
-        <w:rPr>
-          <w:rFonts w:ascii="Calibri" w:eastAsia="Calibri" w:hAnsi="Calibri" w:cs="Calibri"/>
-        </w:rPr>
-        <w:t>3</w:t>
-      </w:r>
-      <w:r>
-        <w:rPr>
-          <w:rFonts w:ascii="Calibri" w:eastAsia="Calibri" w:hAnsi="Calibri" w:cs="Calibri"/>
-        </w:rPr>
-        <w:t xml:space="preserve">. </w:t>
-      </w:r>
-    </w:p>
-    <w:p>
-      <w:pPr>
-        <w:spacing w:after="0" w:line="240" w:lineRule="auto"/>
-        <w:jc w:val="both"/>
-        <w:rPr>
-          <w:rFonts w:ascii="Calibri" w:eastAsia="Calibri" w:hAnsi="Calibri" w:cs="Calibri"/>
-        </w:rPr>
-      </w:pPr>
     </w:p>
     <w:sectPr>
       <w:pgSz w:w="11906" w:h="16838"/>
@@ -15854,6 +18379,120 @@
     </w:lvl>
   </w:abstractNum>
   <w:abstractNum w:abstractNumId="4" w15:restartNumberingAfterBreak="0">
+    <w:nsid w:val="1E804735"/>
+    <w:multiLevelType w:val="hybridMultilevel"/>
+    <w:tmpl w:val="DF660D82"/>
+    <w:lvl w:ilvl="0" w:tplc="2304C454">
+      <w:start w:val="1"/>
+      <w:numFmt w:val="bullet"/>
+      <w:suff w:val="space"/>
+      <w:lvlText w:val=""/>
+      <w:lvlJc w:val="left"/>
+      <w:pPr>
+        <w:ind w:left="0" w:firstLine="0"/>
+      </w:pPr>
+      <w:rPr>
+        <w:rFonts w:ascii="Symbol" w:hAnsi="Symbol" w:hint="default"/>
+      </w:rPr>
+    </w:lvl>
+    <w:lvl w:ilvl="1" w:tplc="04190003" w:tentative="1">
+      <w:start w:val="1"/>
+      <w:numFmt w:val="bullet"/>
+      <w:lvlText w:val="o"/>
+      <w:lvlJc w:val="left"/>
+      <w:pPr>
+        <w:ind w:left="2143" w:hanging="360"/>
+      </w:pPr>
+      <w:rPr>
+        <w:rFonts w:ascii="Courier New" w:hAnsi="Courier New" w:cs="Courier New" w:hint="default"/>
+      </w:rPr>
+    </w:lvl>
+    <w:lvl w:ilvl="2" w:tplc="04190005" w:tentative="1">
+      <w:start w:val="1"/>
+      <w:numFmt w:val="bullet"/>
+      <w:lvlText w:val=""/>
+      <w:lvlJc w:val="left"/>
+      <w:pPr>
+        <w:ind w:left="2863" w:hanging="360"/>
+      </w:pPr>
+      <w:rPr>
+        <w:rFonts w:ascii="Wingdings" w:hAnsi="Wingdings" w:hint="default"/>
+      </w:rPr>
+    </w:lvl>
+    <w:lvl w:ilvl="3" w:tplc="04190001" w:tentative="1">
+      <w:start w:val="1"/>
+      <w:numFmt w:val="bullet"/>
+      <w:lvlText w:val=""/>
+      <w:lvlJc w:val="left"/>
+      <w:pPr>
+        <w:ind w:left="3583" w:hanging="360"/>
+      </w:pPr>
+      <w:rPr>
+        <w:rFonts w:ascii="Symbol" w:hAnsi="Symbol" w:hint="default"/>
+      </w:rPr>
+    </w:lvl>
+    <w:lvl w:ilvl="4" w:tplc="04190003" w:tentative="1">
+      <w:start w:val="1"/>
+      <w:numFmt w:val="bullet"/>
+      <w:lvlText w:val="o"/>
+      <w:lvlJc w:val="left"/>
+      <w:pPr>
+        <w:ind w:left="4303" w:hanging="360"/>
+      </w:pPr>
+      <w:rPr>
+        <w:rFonts w:ascii="Courier New" w:hAnsi="Courier New" w:cs="Courier New" w:hint="default"/>
+      </w:rPr>
+    </w:lvl>
+    <w:lvl w:ilvl="5" w:tplc="04190005" w:tentative="1">
+      <w:start w:val="1"/>
+      <w:numFmt w:val="bullet"/>
+      <w:lvlText w:val=""/>
+      <w:lvlJc w:val="left"/>
+      <w:pPr>
+        <w:ind w:left="5023" w:hanging="360"/>
+      </w:pPr>
+      <w:rPr>
+        <w:rFonts w:ascii="Wingdings" w:hAnsi="Wingdings" w:hint="default"/>
+      </w:rPr>
+    </w:lvl>
+    <w:lvl w:ilvl="6" w:tplc="04190001" w:tentative="1">
+      <w:start w:val="1"/>
+      <w:numFmt w:val="bullet"/>
+      <w:lvlText w:val=""/>
+      <w:lvlJc w:val="left"/>
+      <w:pPr>
+        <w:ind w:left="5743" w:hanging="360"/>
+      </w:pPr>
+      <w:rPr>
+        <w:rFonts w:ascii="Symbol" w:hAnsi="Symbol" w:hint="default"/>
+      </w:rPr>
+    </w:lvl>
+    <w:lvl w:ilvl="7" w:tplc="04190003" w:tentative="1">
+      <w:start w:val="1"/>
+      <w:numFmt w:val="bullet"/>
+      <w:lvlText w:val="o"/>
+      <w:lvlJc w:val="left"/>
+      <w:pPr>
+        <w:ind w:left="6463" w:hanging="360"/>
+      </w:pPr>
+      <w:rPr>
+        <w:rFonts w:ascii="Courier New" w:hAnsi="Courier New" w:cs="Courier New" w:hint="default"/>
+      </w:rPr>
+    </w:lvl>
+    <w:lvl w:ilvl="8" w:tplc="04190005" w:tentative="1">
+      <w:start w:val="1"/>
+      <w:numFmt w:val="bullet"/>
+      <w:lvlText w:val=""/>
+      <w:lvlJc w:val="left"/>
+      <w:pPr>
+        <w:ind w:left="7183" w:hanging="360"/>
+      </w:pPr>
+      <w:rPr>
+        <w:rFonts w:ascii="Wingdings" w:hAnsi="Wingdings" w:hint="default"/>
+      </w:rPr>
+    </w:lvl>
+  </w:abstractNum>
+  <w:abstractNum w:abstractNumId="5" w15:restartNumberingAfterBreak="0">
     <w:nsid w:val="205759FD"/>
     <w:multiLevelType w:val="multilevel"/>
     <w:tmpl w:val="980A423C"/>
@@ -15959,7 +18598,7 @@
       </w:rPr>
     </w:lvl>
   </w:abstractNum>
-  <w:abstractNum w:abstractNumId="5" w15:restartNumberingAfterBreak="0">
+  <w:abstractNum w:abstractNumId="6" w15:restartNumberingAfterBreak="0">
     <w:nsid w:val="23907D5C"/>
     <w:multiLevelType w:val="hybridMultilevel"/>
     <w:tmpl w:val="A8D2F9D2"/>
@@ -16073,7 +18712,7 @@
       </w:rPr>
     </w:lvl>
   </w:abstractNum>
-  <w:abstractNum w:abstractNumId="6" w15:restartNumberingAfterBreak="0">
+  <w:abstractNum w:abstractNumId="7" w15:restartNumberingAfterBreak="0">
     <w:nsid w:val="2561223D"/>
     <w:multiLevelType w:val="multilevel"/>
     <w:tmpl w:val="57805DE6"/>
@@ -16124,7 +18763,7 @@
       <w:lvlJc w:val="left"/>
     </w:lvl>
   </w:abstractNum>
-  <w:abstractNum w:abstractNumId="7" w15:restartNumberingAfterBreak="0">
+  <w:abstractNum w:abstractNumId="8" w15:restartNumberingAfterBreak="0">
     <w:nsid w:val="2A855852"/>
     <w:multiLevelType w:val="multilevel"/>
     <w:tmpl w:val="0B9E1B96"/>
@@ -16175,7 +18814,7 @@
       <w:lvlJc w:val="left"/>
     </w:lvl>
   </w:abstractNum>
-  <w:abstractNum w:abstractNumId="8" w15:restartNumberingAfterBreak="0">
+  <w:abstractNum w:abstractNumId="9" w15:restartNumberingAfterBreak="0">
     <w:nsid w:val="2E5350ED"/>
     <w:multiLevelType w:val="hybridMultilevel"/>
     <w:tmpl w:val="D08E66C8"/>
@@ -16289,7 +18928,7 @@
       </w:rPr>
     </w:lvl>
   </w:abstractNum>
-  <w:abstractNum w:abstractNumId="9" w15:restartNumberingAfterBreak="0">
+  <w:abstractNum w:abstractNumId="10" w15:restartNumberingAfterBreak="0">
     <w:nsid w:val="2E867D19"/>
     <w:multiLevelType w:val="multilevel"/>
     <w:tmpl w:val="04E2AD72"/>
@@ -16340,7 +18979,7 @@
       <w:lvlJc w:val="left"/>
     </w:lvl>
   </w:abstractNum>
-  <w:abstractNum w:abstractNumId="10" w15:restartNumberingAfterBreak="0">
+  <w:abstractNum w:abstractNumId="11" w15:restartNumberingAfterBreak="0">
     <w:nsid w:val="35262A75"/>
     <w:multiLevelType w:val="hybridMultilevel"/>
     <w:tmpl w:val="05782DD4"/>
@@ -16430,7 +19069,7 @@
       </w:pPr>
     </w:lvl>
   </w:abstractNum>
-  <w:abstractNum w:abstractNumId="11" w15:restartNumberingAfterBreak="0">
+  <w:abstractNum w:abstractNumId="12" w15:restartNumberingAfterBreak="0">
     <w:nsid w:val="3B9212FD"/>
     <w:multiLevelType w:val="hybridMultilevel"/>
     <w:tmpl w:val="78F60FB2"/>
@@ -16544,7 +19183,7 @@
       </w:rPr>
     </w:lvl>
   </w:abstractNum>
-  <w:abstractNum w:abstractNumId="12" w15:restartNumberingAfterBreak="0">
+  <w:abstractNum w:abstractNumId="13" w15:restartNumberingAfterBreak="0">
     <w:nsid w:val="3BCE19C6"/>
     <w:multiLevelType w:val="multilevel"/>
     <w:tmpl w:val="F5E4E932"/>
@@ -16595,7 +19234,7 @@
       <w:lvlJc w:val="left"/>
     </w:lvl>
   </w:abstractNum>
-  <w:abstractNum w:abstractNumId="13" w15:restartNumberingAfterBreak="0">
+  <w:abstractNum w:abstractNumId="14" w15:restartNumberingAfterBreak="0">
     <w:nsid w:val="412F686D"/>
     <w:multiLevelType w:val="multilevel"/>
     <w:tmpl w:val="B7B65714"/>
@@ -16646,7 +19285,7 @@
       <w:lvlJc w:val="left"/>
     </w:lvl>
   </w:abstractNum>
-  <w:abstractNum w:abstractNumId="14" w15:restartNumberingAfterBreak="0">
+  <w:abstractNum w:abstractNumId="15" w15:restartNumberingAfterBreak="0">
     <w:nsid w:val="44DC645F"/>
     <w:multiLevelType w:val="multilevel"/>
     <w:tmpl w:val="DA6E52C8"/>
@@ -16697,7 +19336,7 @@
       <w:lvlJc w:val="left"/>
     </w:lvl>
   </w:abstractNum>
-  <w:abstractNum w:abstractNumId="15" w15:restartNumberingAfterBreak="0">
+  <w:abstractNum w:abstractNumId="16" w15:restartNumberingAfterBreak="0">
     <w:nsid w:val="46711442"/>
     <w:multiLevelType w:val="multilevel"/>
     <w:tmpl w:val="B6AC7DEC"/>
@@ -16748,7 +19387,7 @@
       <w:lvlJc w:val="left"/>
     </w:lvl>
   </w:abstractNum>
-  <w:abstractNum w:abstractNumId="16" w15:restartNumberingAfterBreak="0">
+  <w:abstractNum w:abstractNumId="17" w15:restartNumberingAfterBreak="0">
     <w:nsid w:val="493E0A0C"/>
     <w:multiLevelType w:val="multilevel"/>
     <w:tmpl w:val="5BAE9916"/>
@@ -16799,7 +19438,7 @@
       <w:lvlJc w:val="left"/>
     </w:lvl>
   </w:abstractNum>
-  <w:abstractNum w:abstractNumId="17" w15:restartNumberingAfterBreak="0">
+  <w:abstractNum w:abstractNumId="18" w15:restartNumberingAfterBreak="0">
     <w:nsid w:val="4A764C3F"/>
     <w:multiLevelType w:val="multilevel"/>
     <w:tmpl w:val="F4F02824"/>
@@ -16905,7 +19544,7 @@
       </w:rPr>
     </w:lvl>
   </w:abstractNum>
-  <w:abstractNum w:abstractNumId="18" w15:restartNumberingAfterBreak="0">
+  <w:abstractNum w:abstractNumId="19" w15:restartNumberingAfterBreak="0">
     <w:nsid w:val="4F98337A"/>
     <w:multiLevelType w:val="multilevel"/>
     <w:tmpl w:val="F41C654A"/>
@@ -16956,7 +19595,7 @@
       <w:lvlJc w:val="left"/>
     </w:lvl>
   </w:abstractNum>
-  <w:abstractNum w:abstractNumId="19" w15:restartNumberingAfterBreak="0">
+  <w:abstractNum w:abstractNumId="20" w15:restartNumberingAfterBreak="0">
     <w:nsid w:val="52560437"/>
     <w:multiLevelType w:val="hybridMultilevel"/>
     <w:tmpl w:val="A47CD126"/>
@@ -17071,7 +19710,7 @@
       </w:rPr>
     </w:lvl>
   </w:abstractNum>
-  <w:abstractNum w:abstractNumId="20" w15:restartNumberingAfterBreak="0">
+  <w:abstractNum w:abstractNumId="21" w15:restartNumberingAfterBreak="0">
     <w:nsid w:val="53BA57FC"/>
     <w:multiLevelType w:val="hybridMultilevel"/>
     <w:tmpl w:val="30940174"/>
@@ -17185,7 +19824,121 @@
       </w:rPr>
     </w:lvl>
   </w:abstractNum>
-  <w:abstractNum w:abstractNumId="21" w15:restartNumberingAfterBreak="0">
+  <w:abstractNum w:abstractNumId="22" w15:restartNumberingAfterBreak="0">
+    <w:nsid w:val="54AF79E8"/>
+    <w:multiLevelType w:val="hybridMultilevel"/>
+    <w:tmpl w:val="AB820A90"/>
+    <w:lvl w:ilvl="0" w:tplc="2304C454">
+      <w:start w:val="1"/>
+      <w:numFmt w:val="bullet"/>
+      <w:suff w:val="space"/>
+      <w:lvlText w:val=""/>
+      <w:lvlJc w:val="left"/>
+      <w:pPr>
+        <w:ind w:left="0" w:firstLine="0"/>
+      </w:pPr>
+      <w:rPr>
+        <w:rFonts w:ascii="Symbol" w:hAnsi="Symbol" w:hint="default"/>
+      </w:rPr>
+    </w:lvl>
+    <w:lvl w:ilvl="1" w:tplc="04190003" w:tentative="1">
+      <w:start w:val="1"/>
+      <w:numFmt w:val="bullet"/>
+      <w:lvlText w:val="o"/>
+      <w:lvlJc w:val="left"/>
+      <w:pPr>
+        <w:ind w:left="1440" w:hanging="360"/>
+      </w:pPr>
+      <w:rPr>
+        <w:rFonts w:ascii="Courier New" w:hAnsi="Courier New" w:cs="Courier New" w:hint="default"/>
+      </w:rPr>
+    </w:lvl>
+    <w:lvl w:ilvl="2" w:tplc="04190005" w:tentative="1">
+      <w:start w:val="1"/>
+      <w:numFmt w:val="bullet"/>
+      <w:lvlText w:val=""/>
+      <w:lvlJc w:val="left"/>
+      <w:pPr>
+        <w:ind w:left="2160" w:hanging="360"/>
+      </w:pPr>
+      <w:rPr>
+        <w:rFonts w:ascii="Wingdings" w:hAnsi="Wingdings" w:hint="default"/>
+      </w:rPr>
+    </w:lvl>
+    <w:lvl w:ilvl="3" w:tplc="04190001" w:tentative="1">
+      <w:start w:val="1"/>
+      <w:numFmt w:val="bullet"/>
+      <w:lvlText w:val=""/>
+      <w:lvlJc w:val="left"/>
+      <w:pPr>
+        <w:ind w:left="2880" w:hanging="360"/>
+      </w:pPr>
+      <w:rPr>
+        <w:rFonts w:ascii="Symbol" w:hAnsi="Symbol" w:hint="default"/>
+      </w:rPr>
+    </w:lvl>
+    <w:lvl w:ilvl="4" w:tplc="04190003" w:tentative="1">
+      <w:start w:val="1"/>
+      <w:numFmt w:val="bullet"/>
+      <w:lvlText w:val="o"/>
+      <w:lvlJc w:val="left"/>
+      <w:pPr>
+        <w:ind w:left="3600" w:hanging="360"/>
+      </w:pPr>
+      <w:rPr>
+        <w:rFonts w:ascii="Courier New" w:hAnsi="Courier New" w:cs="Courier New" w:hint="default"/>
+      </w:rPr>
+    </w:lvl>
+    <w:lvl w:ilvl="5" w:tplc="04190005" w:tentative="1">
+      <w:start w:val="1"/>
+      <w:numFmt w:val="bullet"/>
+      <w:lvlText w:val=""/>
+      <w:lvlJc w:val="left"/>
+      <w:pPr>
+        <w:ind w:left="4320" w:hanging="360"/>
+      </w:pPr>
+      <w:rPr>
+        <w:rFonts w:ascii="Wingdings" w:hAnsi="Wingdings" w:hint="default"/>
+      </w:rPr>
+    </w:lvl>
+    <w:lvl w:ilvl="6" w:tplc="04190001" w:tentative="1">
+      <w:start w:val="1"/>
+      <w:numFmt w:val="bullet"/>
+      <w:lvlText w:val=""/>
+      <w:lvlJc w:val="left"/>
+      <w:pPr>
+        <w:ind w:left="5040" w:hanging="360"/>
+      </w:pPr>
+      <w:rPr>
+        <w:rFonts w:ascii="Symbol" w:hAnsi="Symbol" w:hint="default"/>
+      </w:rPr>
+    </w:lvl>
+    <w:lvl w:ilvl="7" w:tplc="04190003" w:tentative="1">
+      <w:start w:val="1"/>
+      <w:numFmt w:val="bullet"/>
+      <w:lvlText w:val="o"/>
+      <w:lvlJc w:val="left"/>
+      <w:pPr>
+        <w:ind w:left="5760" w:hanging="360"/>
+      </w:pPr>
+      <w:rPr>
+        <w:rFonts w:ascii="Courier New" w:hAnsi="Courier New" w:cs="Courier New" w:hint="default"/>
+      </w:rPr>
+    </w:lvl>
+    <w:lvl w:ilvl="8" w:tplc="04190005" w:tentative="1">
+      <w:start w:val="1"/>
+      <w:numFmt w:val="bullet"/>
+      <w:lvlText w:val=""/>
+      <w:lvlJc w:val="left"/>
+      <w:pPr>
+        <w:ind w:left="6480" w:hanging="360"/>
+      </w:pPr>
+      <w:rPr>
+        <w:rFonts w:ascii="Wingdings" w:hAnsi="Wingdings" w:hint="default"/>
+      </w:rPr>
+    </w:lvl>
+  </w:abstractNum>
+  <w:abstractNum w:abstractNumId="23" w15:restartNumberingAfterBreak="0">
     <w:nsid w:val="566B0362"/>
     <w:multiLevelType w:val="multilevel"/>
     <w:tmpl w:val="CC64BA68"/>
@@ -17236,7 +19989,7 @@
       <w:lvlJc w:val="left"/>
     </w:lvl>
   </w:abstractNum>
-  <w:abstractNum w:abstractNumId="22" w15:restartNumberingAfterBreak="0">
+  <w:abstractNum w:abstractNumId="24" w15:restartNumberingAfterBreak="0">
     <w:nsid w:val="57051A3F"/>
     <w:multiLevelType w:val="multilevel"/>
     <w:tmpl w:val="58065524"/>
@@ -17287,7 +20040,7 @@
       <w:lvlJc w:val="left"/>
     </w:lvl>
   </w:abstractNum>
-  <w:abstractNum w:abstractNumId="23" w15:restartNumberingAfterBreak="0">
+  <w:abstractNum w:abstractNumId="25" w15:restartNumberingAfterBreak="0">
     <w:nsid w:val="60114096"/>
     <w:multiLevelType w:val="multilevel"/>
     <w:tmpl w:val="D860826E"/>
@@ -17393,7 +20146,7 @@
       </w:rPr>
     </w:lvl>
   </w:abstractNum>
-  <w:abstractNum w:abstractNumId="24" w15:restartNumberingAfterBreak="0">
+  <w:abstractNum w:abstractNumId="26" w15:restartNumberingAfterBreak="0">
     <w:nsid w:val="64D51C72"/>
     <w:multiLevelType w:val="hybridMultilevel"/>
     <w:tmpl w:val="F4F06646"/>
@@ -17479,7 +20232,7 @@
       </w:pPr>
     </w:lvl>
   </w:abstractNum>
-  <w:abstractNum w:abstractNumId="25" w15:restartNumberingAfterBreak="0">
+  <w:abstractNum w:abstractNumId="27" w15:restartNumberingAfterBreak="0">
     <w:nsid w:val="681E2383"/>
     <w:multiLevelType w:val="multilevel"/>
     <w:tmpl w:val="0608B8D0"/>
@@ -17530,7 +20283,7 @@
       <w:lvlJc w:val="left"/>
     </w:lvl>
   </w:abstractNum>
-  <w:abstractNum w:abstractNumId="26" w15:restartNumberingAfterBreak="0">
+  <w:abstractNum w:abstractNumId="28" w15:restartNumberingAfterBreak="0">
     <w:nsid w:val="6ABC084C"/>
     <w:multiLevelType w:val="multilevel"/>
     <w:tmpl w:val="E0E447CC"/>
@@ -17581,7 +20334,7 @@
       <w:lvlJc w:val="left"/>
     </w:lvl>
   </w:abstractNum>
-  <w:abstractNum w:abstractNumId="27" w15:restartNumberingAfterBreak="0">
+  <w:abstractNum w:abstractNumId="29" w15:restartNumberingAfterBreak="0">
     <w:nsid w:val="6CF37D84"/>
     <w:multiLevelType w:val="multilevel"/>
     <w:tmpl w:val="E9422A70"/>
@@ -17632,7 +20385,7 @@
       <w:lvlJc w:val="left"/>
     </w:lvl>
   </w:abstractNum>
-  <w:abstractNum w:abstractNumId="28" w15:restartNumberingAfterBreak="0">
+  <w:abstractNum w:abstractNumId="30" w15:restartNumberingAfterBreak="0">
     <w:nsid w:val="7186656D"/>
     <w:multiLevelType w:val="hybridMultilevel"/>
     <w:tmpl w:val="B270FAA4"/>
@@ -17722,7 +20475,7 @@
       </w:pPr>
     </w:lvl>
   </w:abstractNum>
-  <w:abstractNum w:abstractNumId="29" w15:restartNumberingAfterBreak="0">
+  <w:abstractNum w:abstractNumId="31" w15:restartNumberingAfterBreak="0">
     <w:nsid w:val="7884288B"/>
     <w:multiLevelType w:val="hybridMultilevel"/>
     <w:tmpl w:val="1BE235DC"/>
@@ -17836,7 +20589,7 @@
       </w:rPr>
     </w:lvl>
   </w:abstractNum>
-  <w:abstractNum w:abstractNumId="30" w15:restartNumberingAfterBreak="0">
+  <w:abstractNum w:abstractNumId="32" w15:restartNumberingAfterBreak="0">
     <w:nsid w:val="78E41387"/>
     <w:multiLevelType w:val="multilevel"/>
     <w:tmpl w:val="8CC4A14A"/>
@@ -17887,7 +20640,7 @@
       <w:lvlJc w:val="left"/>
     </w:lvl>
   </w:abstractNum>
-  <w:abstractNum w:abstractNumId="31" w15:restartNumberingAfterBreak="0">
+  <w:abstractNum w:abstractNumId="33" w15:restartNumberingAfterBreak="0">
     <w:nsid w:val="79AA3C8C"/>
     <w:multiLevelType w:val="hybridMultilevel"/>
     <w:tmpl w:val="787CC624"/>
@@ -17981,7 +20734,7 @@
       </w:pPr>
     </w:lvl>
   </w:abstractNum>
-  <w:abstractNum w:abstractNumId="32" w15:restartNumberingAfterBreak="0">
+  <w:abstractNum w:abstractNumId="34" w15:restartNumberingAfterBreak="0">
     <w:nsid w:val="79B16050"/>
     <w:multiLevelType w:val="hybridMultilevel"/>
     <w:tmpl w:val="634E22C6"/>
@@ -18071,7 +20824,7 @@
       </w:pPr>
     </w:lvl>
   </w:abstractNum>
-  <w:abstractNum w:abstractNumId="33" w15:restartNumberingAfterBreak="0">
+  <w:abstractNum w:abstractNumId="35" w15:restartNumberingAfterBreak="0">
     <w:nsid w:val="7F273C69"/>
     <w:multiLevelType w:val="hybridMultilevel"/>
     <w:tmpl w:val="049E821A"/>
@@ -18166,37 +20919,37 @@
     </w:lvl>
   </w:abstractNum>
   <w:num w:numId="1">
-    <w:abstractNumId w:val="4"/>
+    <w:abstractNumId w:val="5"/>
   </w:num>
   <w:num w:numId="2">
+    <w:abstractNumId w:val="16"/>
+  </w:num>
+  <w:num w:numId="3">
+    <w:abstractNumId w:val="27"/>
+  </w:num>
+  <w:num w:numId="4">
+    <w:abstractNumId w:val="7"/>
+  </w:num>
+  <w:num w:numId="5">
     <w:abstractNumId w:val="15"/>
   </w:num>
-  <w:num w:numId="3">
-    <w:abstractNumId w:val="25"/>
-  </w:num>
-  <w:num w:numId="4">
-    <w:abstractNumId w:val="6"/>
-  </w:num>
-  <w:num w:numId="5">
-    <w:abstractNumId w:val="14"/>
-  </w:num>
   <w:num w:numId="6">
-    <w:abstractNumId w:val="9"/>
+    <w:abstractNumId w:val="10"/>
   </w:num>
   <w:num w:numId="7">
+    <w:abstractNumId w:val="19"/>
+  </w:num>
+  <w:num w:numId="8">
+    <w:abstractNumId w:val="23"/>
+  </w:num>
+  <w:num w:numId="9">
+    <w:abstractNumId w:val="8"/>
+  </w:num>
+  <w:num w:numId="10">
     <w:abstractNumId w:val="18"/>
   </w:num>
-  <w:num w:numId="8">
-    <w:abstractNumId w:val="21"/>
-  </w:num>
-  <w:num w:numId="9">
-    <w:abstractNumId w:val="7"/>
-  </w:num>
-  <w:num w:numId="10">
-    <w:abstractNumId w:val="17"/>
-  </w:num>
   <w:num w:numId="11">
-    <w:abstractNumId w:val="27"/>
+    <w:abstractNumId w:val="29"/>
   </w:num>
   <w:num w:numId="12">
     <w:abstractNumId w:val="2"/>
@@ -18208,64 +20961,70 @@
     <w:abstractNumId w:val="1"/>
   </w:num>
   <w:num w:numId="15">
-    <w:abstractNumId w:val="30"/>
+    <w:abstractNumId w:val="32"/>
   </w:num>
   <w:num w:numId="16">
-    <w:abstractNumId w:val="13"/>
+    <w:abstractNumId w:val="14"/>
   </w:num>
   <w:num w:numId="17">
-    <w:abstractNumId w:val="16"/>
+    <w:abstractNumId w:val="17"/>
   </w:num>
   <w:num w:numId="18">
-    <w:abstractNumId w:val="23"/>
+    <w:abstractNumId w:val="25"/>
   </w:num>
   <w:num w:numId="19">
-    <w:abstractNumId w:val="26"/>
+    <w:abstractNumId w:val="28"/>
   </w:num>
   <w:num w:numId="20">
-    <w:abstractNumId w:val="22"/>
+    <w:abstractNumId w:val="24"/>
   </w:num>
   <w:num w:numId="21">
-    <w:abstractNumId w:val="12"/>
+    <w:abstractNumId w:val="13"/>
   </w:num>
   <w:num w:numId="22">
     <w:abstractNumId w:val="0"/>
   </w:num>
   <w:num w:numId="23">
+    <w:abstractNumId w:val="33"/>
+  </w:num>
+  <w:num w:numId="24">
+    <w:abstractNumId w:val="12"/>
+  </w:num>
+  <w:num w:numId="25">
+    <w:abstractNumId w:val="9"/>
+  </w:num>
+  <w:num w:numId="26">
+    <w:abstractNumId w:val="20"/>
+  </w:num>
+  <w:num w:numId="27">
+    <w:abstractNumId w:val="21"/>
+  </w:num>
+  <w:num w:numId="28">
+    <w:abstractNumId w:val="35"/>
+  </w:num>
+  <w:num w:numId="29">
+    <w:abstractNumId w:val="26"/>
+  </w:num>
+  <w:num w:numId="30">
+    <w:abstractNumId w:val="11"/>
+  </w:num>
+  <w:num w:numId="31">
+    <w:abstractNumId w:val="34"/>
+  </w:num>
+  <w:num w:numId="32">
+    <w:abstractNumId w:val="30"/>
+  </w:num>
+  <w:num w:numId="33">
+    <w:abstractNumId w:val="6"/>
+  </w:num>
+  <w:num w:numId="34">
     <w:abstractNumId w:val="31"/>
   </w:num>
-  <w:num w:numId="24">
-    <w:abstractNumId w:val="11"/>
+  <w:num w:numId="35">
+    <w:abstractNumId w:val="4"/>
   </w:num>
-  <w:num w:numId="25">
-    <w:abstractNumId w:val="8"/>
-  </w:num>
-  <w:num w:numId="26">
-    <w:abstractNumId w:val="19"/>
-  </w:num>
-  <w:num w:numId="27">
-    <w:abstractNumId w:val="20"/>
-  </w:num>
-  <w:num w:numId="28">
-    <w:abstractNumId w:val="33"/>
-  </w:num>
-  <w:num w:numId="29">
-    <w:abstractNumId w:val="24"/>
-  </w:num>
-  <w:num w:numId="30">
-    <w:abstractNumId w:val="10"/>
-  </w:num>
-  <w:num w:numId="31">
-    <w:abstractNumId w:val="32"/>
-  </w:num>
-  <w:num w:numId="32">
-    <w:abstractNumId w:val="28"/>
-  </w:num>
-  <w:num w:numId="33">
-    <w:abstractNumId w:val="5"/>
-  </w:num>
-  <w:num w:numId="34">
-    <w:abstractNumId w:val="29"/>
+  <w:num w:numId="36">
+    <w:abstractNumId w:val="22"/>
   </w:num>
 </w:numbering>
 </file>
@@ -18995,7 +21754,7 @@
 </file>
 
 <file path=customXml/itemProps1.xml><?xml version="1.0" encoding="utf-8"?>
-<ds:datastoreItem xmlns:ds="http://schemas.openxmlformats.org/officeDocument/2006/customXml" ds:itemID="{77367876-51BD-483D-B99B-BDFE25ABAF40}">
+<ds:datastoreItem xmlns:ds="http://schemas.openxmlformats.org/officeDocument/2006/customXml" ds:itemID="{CDE84B9A-3FC3-45C5-AB3E-6F9708C96777}">
   <ds:schemaRefs>
     <ds:schemaRef ds:uri="http://schemas.openxmlformats.org/officeDocument/2006/bibliography"/>
   </ds:schemaRefs>

--- a/vscode/vscode - tutorial.docx
+++ b/vscode/vscode - tutorial.docx
@@ -108,7 +108,7 @@
           <v:rect id="rectole0000000000" o:spid="_x0000_i1025" style="width:125.25pt;height:258pt" o:ole="" o:preferrelative="t" stroked="f">
             <v:imagedata r:id="rId10" o:title=""/>
           </v:rect>
-          <o:OLEObject Type="Embed" ProgID="StaticMetafile" ShapeID="rectole0000000000" DrawAspect="Content" ObjectID="_1720170902" r:id="rId11"/>
+          <o:OLEObject Type="Embed" ProgID="StaticMetafile" ShapeID="rectole0000000000" DrawAspect="Content" ObjectID="_1720708125" r:id="rId11"/>
         </w:object>
       </w:r>
     </w:p>
@@ -165,7 +165,7 @@
           <v:rect id="rectole0000000001" o:spid="_x0000_i1026" style="width:330.75pt;height:170.25pt" o:ole="" o:preferrelative="t" stroked="f">
             <v:imagedata r:id="rId12" o:title=""/>
           </v:rect>
-          <o:OLEObject Type="Embed" ProgID="StaticMetafile" ShapeID="rectole0000000001" DrawAspect="Content" ObjectID="_1720170903" r:id="rId13"/>
+          <o:OLEObject Type="Embed" ProgID="StaticMetafile" ShapeID="rectole0000000001" DrawAspect="Content" ObjectID="_1720708126" r:id="rId13"/>
         </w:object>
       </w:r>
     </w:p>
@@ -238,7 +238,7 @@
           <v:rect id="rectole0000000002" o:spid="_x0000_i1027" style="width:244.5pt;height:95.25pt" o:ole="" o:preferrelative="t" stroked="f">
             <v:imagedata r:id="rId15" o:title=""/>
           </v:rect>
-          <o:OLEObject Type="Embed" ProgID="StaticMetafile" ShapeID="rectole0000000002" DrawAspect="Content" ObjectID="_1720170904" r:id="rId16"/>
+          <o:OLEObject Type="Embed" ProgID="StaticMetafile" ShapeID="rectole0000000002" DrawAspect="Content" ObjectID="_1720708127" r:id="rId16"/>
         </w:object>
       </w:r>
     </w:p>
@@ -306,7 +306,7 @@
           <v:rect id="rectole0000000003" o:spid="_x0000_i1028" style="width:285pt;height:210pt" o:ole="" o:preferrelative="t" stroked="f">
             <v:imagedata r:id="rId18" o:title=""/>
           </v:rect>
-          <o:OLEObject Type="Embed" ProgID="StaticMetafile" ShapeID="rectole0000000003" DrawAspect="Content" ObjectID="_1720170905" r:id="rId19"/>
+          <o:OLEObject Type="Embed" ProgID="StaticMetafile" ShapeID="rectole0000000003" DrawAspect="Content" ObjectID="_1720708128" r:id="rId19"/>
         </w:object>
       </w:r>
     </w:p>
@@ -388,7 +388,7 @@
           <v:rect id="rectole0000000004" o:spid="_x0000_i1029" style="width:285pt;height:191.25pt" o:ole="" o:preferrelative="t" stroked="f">
             <v:imagedata r:id="rId21" o:title=""/>
           </v:rect>
-          <o:OLEObject Type="Embed" ProgID="StaticMetafile" ShapeID="rectole0000000004" DrawAspect="Content" ObjectID="_1720170906" r:id="rId22"/>
+          <o:OLEObject Type="Embed" ProgID="StaticMetafile" ShapeID="rectole0000000004" DrawAspect="Content" ObjectID="_1720708129" r:id="rId22"/>
         </w:object>
       </w:r>
     </w:p>
@@ -509,7 +509,7 @@
           <v:rect id="rectole0000000005" o:spid="_x0000_i1030" style="width:5in;height:162pt" o:ole="" o:preferrelative="t" stroked="f">
             <v:imagedata r:id="rId23" o:title=""/>
           </v:rect>
-          <o:OLEObject Type="Embed" ProgID="StaticMetafile" ShapeID="rectole0000000005" DrawAspect="Content" ObjectID="_1720170907" r:id="rId24"/>
+          <o:OLEObject Type="Embed" ProgID="StaticMetafile" ShapeID="rectole0000000005" DrawAspect="Content" ObjectID="_1720708130" r:id="rId24"/>
         </w:object>
       </w:r>
     </w:p>
@@ -748,7 +748,7 @@
           <v:rect id="rectole0000000006" o:spid="_x0000_i1031" style="width:426pt;height:122.25pt" o:ole="" o:preferrelative="t" stroked="f">
             <v:imagedata r:id="rId25" o:title=""/>
           </v:rect>
-          <o:OLEObject Type="Embed" ProgID="StaticMetafile" ShapeID="rectole0000000006" DrawAspect="Content" ObjectID="_1720170908" r:id="rId26"/>
+          <o:OLEObject Type="Embed" ProgID="StaticMetafile" ShapeID="rectole0000000006" DrawAspect="Content" ObjectID="_1720708131" r:id="rId26"/>
         </w:object>
       </w:r>
     </w:p>
@@ -780,7 +780,7 @@
           <v:rect id="rectole0000000007" o:spid="_x0000_i1032" style="width:503.25pt;height:46.5pt" o:ole="" o:preferrelative="t" stroked="f">
             <v:imagedata r:id="rId27" o:title=""/>
           </v:rect>
-          <o:OLEObject Type="Embed" ProgID="StaticMetafile" ShapeID="rectole0000000007" DrawAspect="Content" ObjectID="_1720170909" r:id="rId28"/>
+          <o:OLEObject Type="Embed" ProgID="StaticMetafile" ShapeID="rectole0000000007" DrawAspect="Content" ObjectID="_1720708132" r:id="rId28"/>
         </w:object>
       </w:r>
     </w:p>
@@ -817,7 +817,7 @@
           <v:rect id="rectole0000000008" o:spid="_x0000_i1033" style="width:224.25pt;height:33.75pt" o:ole="" o:preferrelative="t" stroked="f">
             <v:imagedata r:id="rId29" o:title=""/>
           </v:rect>
-          <o:OLEObject Type="Embed" ProgID="StaticMetafile" ShapeID="rectole0000000008" DrawAspect="Content" ObjectID="_1720170910" r:id="rId30"/>
+          <o:OLEObject Type="Embed" ProgID="StaticMetafile" ShapeID="rectole0000000008" DrawAspect="Content" ObjectID="_1720708133" r:id="rId30"/>
         </w:object>
       </w:r>
     </w:p>
@@ -997,7 +997,7 @@
           <v:rect id="rectole0000000009" o:spid="_x0000_i1034" style="width:381pt;height:204.75pt" o:ole="" o:preferrelative="t" stroked="f">
             <v:imagedata r:id="rId31" o:title=""/>
           </v:rect>
-          <o:OLEObject Type="Embed" ProgID="StaticMetafile" ShapeID="rectole0000000009" DrawAspect="Content" ObjectID="_1720170911" r:id="rId32"/>
+          <o:OLEObject Type="Embed" ProgID="StaticMetafile" ShapeID="rectole0000000009" DrawAspect="Content" ObjectID="_1720708134" r:id="rId32"/>
         </w:object>
       </w:r>
       <w:r>
@@ -1225,7 +1225,7 @@
           <v:rect id="rectole0000000010" o:spid="_x0000_i1035" style="width:318pt;height:86.25pt" o:ole="" o:preferrelative="t" stroked="f">
             <v:imagedata r:id="rId35" o:title=""/>
           </v:rect>
-          <o:OLEObject Type="Embed" ProgID="StaticMetafile" ShapeID="rectole0000000010" DrawAspect="Content" ObjectID="_1720170912" r:id="rId36"/>
+          <o:OLEObject Type="Embed" ProgID="StaticMetafile" ShapeID="rectole0000000010" DrawAspect="Content" ObjectID="_1720708135" r:id="rId36"/>
         </w:object>
       </w:r>
     </w:p>
@@ -1295,7 +1295,7 @@
           <v:rect id="rectole0000000011" o:spid="_x0000_i1036" style="width:350.25pt;height:57.75pt" o:ole="" o:preferrelative="t" stroked="f">
             <v:imagedata r:id="rId37" o:title=""/>
           </v:rect>
-          <o:OLEObject Type="Embed" ProgID="StaticMetafile" ShapeID="rectole0000000011" DrawAspect="Content" ObjectID="_1720170913" r:id="rId38"/>
+          <o:OLEObject Type="Embed" ProgID="StaticMetafile" ShapeID="rectole0000000011" DrawAspect="Content" ObjectID="_1720708136" r:id="rId38"/>
         </w:object>
       </w:r>
     </w:p>
@@ -1964,7 +1964,7 @@
           <v:rect id="rectole0000000012" o:spid="_x0000_i1037" style="width:291pt;height:22.5pt" o:ole="" o:preferrelative="t" stroked="f">
             <v:imagedata r:id="rId39" o:title=""/>
           </v:rect>
-          <o:OLEObject Type="Embed" ProgID="StaticMetafile" ShapeID="rectole0000000012" DrawAspect="Content" ObjectID="_1720170914" r:id="rId40"/>
+          <o:OLEObject Type="Embed" ProgID="StaticMetafile" ShapeID="rectole0000000012" DrawAspect="Content" ObjectID="_1720708137" r:id="rId40"/>
         </w:object>
       </w:r>
     </w:p>
@@ -10292,7 +10292,19 @@
         <w:rPr>
           <w:rFonts w:ascii="Calibri" w:eastAsia="Calibri" w:hAnsi="Calibri" w:cs="Calibri"/>
         </w:rPr>
-        <w:t xml:space="preserve">. На данном шаге будет рассмотрена процедура выбора и описания целей, разработка скриптов </w:t>
+        <w:t xml:space="preserve">. </w:t>
+      </w:r>
+      <w:r>
+        <w:rPr>
+          <w:rFonts w:ascii="Calibri" w:eastAsia="Calibri" w:hAnsi="Calibri" w:cs="Calibri"/>
+        </w:rPr>
+        <w:t>В последующих шагах</w:t>
+      </w:r>
+      <w:r>
+        <w:rPr>
+          <w:rFonts w:ascii="Calibri" w:eastAsia="Calibri" w:hAnsi="Calibri" w:cs="Calibri"/>
+        </w:rPr>
+        <w:t xml:space="preserve"> будет рассмотрена процедура выбора и описания целей, разработка скриптов </w:t>
       </w:r>
       <w:r>
         <w:rPr>
@@ -10785,6 +10797,7 @@
       <w:r>
         <w:rPr>
           <w:rFonts w:ascii="Calibri" w:eastAsia="Calibri" w:hAnsi="Calibri" w:cs="Calibri"/>
+          <w:lang w:val="en-US"/>
         </w:rPr>
         <w:t xml:space="preserve"> </w:t>
       </w:r>
@@ -10797,6 +10810,7 @@
       <w:r>
         <w:rPr>
           <w:rFonts w:ascii="Calibri" w:eastAsia="Calibri" w:hAnsi="Calibri" w:cs="Calibri"/>
+          <w:lang w:val="en-US"/>
         </w:rPr>
         <w:t xml:space="preserve"> </w:t>
       </w:r>
@@ -10809,6 +10823,7 @@
       <w:r>
         <w:rPr>
           <w:rFonts w:ascii="Calibri" w:eastAsia="Calibri" w:hAnsi="Calibri" w:cs="Calibri"/>
+          <w:lang w:val="en-US"/>
         </w:rPr>
         <w:t xml:space="preserve"> </w:t>
       </w:r>
@@ -10822,6 +10837,7 @@
       <w:r>
         <w:rPr>
           <w:rFonts w:ascii="Calibri" w:eastAsia="Calibri" w:hAnsi="Calibri" w:cs="Calibri"/>
+          <w:lang w:val="en-US"/>
         </w:rPr>
         <w:t xml:space="preserve"> </w:t>
       </w:r>
@@ -10835,6 +10851,7 @@
       <w:r>
         <w:rPr>
           <w:rFonts w:ascii="Calibri" w:eastAsia="Calibri" w:hAnsi="Calibri" w:cs="Calibri"/>
+          <w:lang w:val="en-US"/>
         </w:rPr>
         <w:t xml:space="preserve"> </w:t>
       </w:r>
@@ -10848,6 +10865,7 @@
       <w:r>
         <w:rPr>
           <w:rFonts w:ascii="Calibri" w:eastAsia="Calibri" w:hAnsi="Calibri" w:cs="Calibri"/>
+          <w:lang w:val="en-US"/>
         </w:rPr>
         <w:t xml:space="preserve"> </w:t>
       </w:r>
@@ -10861,6 +10879,7 @@
       <w:r>
         <w:rPr>
           <w:rFonts w:ascii="Calibri" w:eastAsia="Calibri" w:hAnsi="Calibri" w:cs="Calibri"/>
+          <w:lang w:val="en-US"/>
         </w:rPr>
         <w:t xml:space="preserve"> </w:t>
       </w:r>
@@ -10874,6 +10893,7 @@
       <w:r>
         <w:rPr>
           <w:rFonts w:ascii="Calibri" w:eastAsia="Calibri" w:hAnsi="Calibri" w:cs="Calibri"/>
+          <w:lang w:val="en-US"/>
         </w:rPr>
         <w:t xml:space="preserve"> </w:t>
       </w:r>
@@ -10886,6 +10906,7 @@
       <w:r>
         <w:rPr>
           <w:rFonts w:ascii="Calibri" w:eastAsia="Calibri" w:hAnsi="Calibri" w:cs="Calibri"/>
+          <w:lang w:val="en-US"/>
         </w:rPr>
         <w:t xml:space="preserve"> </w:t>
       </w:r>
@@ -10898,6 +10919,7 @@
       <w:r>
         <w:rPr>
           <w:rFonts w:ascii="Calibri" w:eastAsia="Calibri" w:hAnsi="Calibri" w:cs="Calibri"/>
+          <w:lang w:val="en-US"/>
         </w:rPr>
         <w:t xml:space="preserve"> </w:t>
       </w:r>
@@ -10910,6 +10932,7 @@
       <w:r>
         <w:rPr>
           <w:rFonts w:ascii="Calibri" w:eastAsia="Calibri" w:hAnsi="Calibri" w:cs="Calibri"/>
+          <w:lang w:val="en-US"/>
         </w:rPr>
         <w:t xml:space="preserve"> </w:t>
       </w:r>
@@ -10922,6 +10945,7 @@
       <w:r>
         <w:rPr>
           <w:rFonts w:ascii="Calibri" w:eastAsia="Calibri" w:hAnsi="Calibri" w:cs="Calibri"/>
+          <w:lang w:val="en-US"/>
         </w:rPr>
         <w:t xml:space="preserve"> </w:t>
       </w:r>
@@ -10934,6 +10958,7 @@
       <w:r>
         <w:rPr>
           <w:rFonts w:ascii="Calibri" w:eastAsia="Calibri" w:hAnsi="Calibri" w:cs="Calibri"/>
+          <w:lang w:val="en-US"/>
         </w:rPr>
         <w:t xml:space="preserve"> </w:t>
       </w:r>
@@ -10946,6 +10971,7 @@
       <w:r>
         <w:rPr>
           <w:rFonts w:ascii="Calibri" w:eastAsia="Calibri" w:hAnsi="Calibri" w:cs="Calibri"/>
+          <w:lang w:val="en-US"/>
         </w:rPr>
         <w:t xml:space="preserve"> </w:t>
       </w:r>
@@ -10958,6 +10984,7 @@
       <w:r>
         <w:rPr>
           <w:rFonts w:ascii="Calibri" w:eastAsia="Calibri" w:hAnsi="Calibri" w:cs="Calibri"/>
+          <w:lang w:val="en-US"/>
         </w:rPr>
         <w:t xml:space="preserve"> </w:t>
       </w:r>
@@ -10970,6 +10997,7 @@
       <w:r>
         <w:rPr>
           <w:rFonts w:ascii="Calibri" w:eastAsia="Calibri" w:hAnsi="Calibri" w:cs="Calibri"/>
+          <w:lang w:val="en-US"/>
         </w:rPr>
         <w:t xml:space="preserve"> </w:t>
       </w:r>
@@ -10982,6 +11010,7 @@
       <w:r>
         <w:rPr>
           <w:rFonts w:ascii="Calibri" w:eastAsia="Calibri" w:hAnsi="Calibri" w:cs="Calibri"/>
+          <w:lang w:val="en-US"/>
         </w:rPr>
         <w:t xml:space="preserve"> %</w:t>
       </w:r>
@@ -10995,6 +11024,7 @@
       <w:r>
         <w:rPr>
           <w:rFonts w:ascii="Calibri" w:eastAsia="Calibri" w:hAnsi="Calibri" w:cs="Calibri"/>
+          <w:lang w:val="en-US"/>
         </w:rPr>
         <w:t>%\</w:t>
       </w:r>
@@ -11008,6 +11038,7 @@
       <w:r>
         <w:rPr>
           <w:rFonts w:ascii="Calibri" w:eastAsia="Calibri" w:hAnsi="Calibri" w:cs="Calibri"/>
+          <w:lang w:val="en-US"/>
         </w:rPr>
         <w:t>\</w:t>
       </w:r>
@@ -11021,6 +11052,7 @@
       <w:r>
         <w:rPr>
           <w:rFonts w:ascii="Calibri" w:eastAsia="Calibri" w:hAnsi="Calibri" w:cs="Calibri"/>
+          <w:lang w:val="en-US"/>
         </w:rPr>
         <w:t>\</w:t>
       </w:r>
@@ -11034,6 +11066,7 @@
       <w:r>
         <w:rPr>
           <w:rFonts w:ascii="Calibri" w:eastAsia="Calibri" w:hAnsi="Calibri" w:cs="Calibri"/>
+          <w:lang w:val="en-US"/>
         </w:rPr>
         <w:t>\</w:t>
       </w:r>
@@ -11047,6 +11080,7 @@
       <w:r>
         <w:rPr>
           <w:rFonts w:ascii="Calibri" w:eastAsia="Calibri" w:hAnsi="Calibri" w:cs="Calibri"/>
+          <w:lang w:val="en-US"/>
         </w:rPr>
         <w:t>-</w:t>
       </w:r>
@@ -11060,6 +11094,7 @@
       <w:r>
         <w:rPr>
           <w:rFonts w:ascii="Calibri" w:eastAsia="Calibri" w:hAnsi="Calibri" w:cs="Calibri"/>
+          <w:lang w:val="en-US"/>
         </w:rPr>
         <w:t>-</w:t>
       </w:r>
@@ -11073,6 +11108,7 @@
       <w:r>
         <w:rPr>
           <w:rFonts w:ascii="Calibri" w:eastAsia="Calibri" w:hAnsi="Calibri" w:cs="Calibri"/>
+          <w:lang w:val="en-US"/>
         </w:rPr>
         <w:t>-</w:t>
       </w:r>
@@ -11086,6 +11122,7 @@
       <w:r>
         <w:rPr>
           <w:rFonts w:ascii="Calibri" w:eastAsia="Calibri" w:hAnsi="Calibri" w:cs="Calibri"/>
+          <w:lang w:val="en-US"/>
         </w:rPr>
         <w:t xml:space="preserve">\. </w:t>
       </w:r>
@@ -12852,52 +12889,7 @@
         <w:jc w:val="both"/>
       </w:pPr>
       <w:r>
-        <w:t>Для того, чтобы написать приложение «</w:t>
-      </w:r>
-      <w:r>
-        <w:rPr>
-          <w:lang w:val="en-US"/>
-        </w:rPr>
-        <w:t>Hello</w:t>
-      </w:r>
-      <w:r>
-        <w:t xml:space="preserve"> </w:t>
-      </w:r>
-      <w:r>
-        <w:rPr>
-          <w:lang w:val="en-US"/>
-        </w:rPr>
-        <w:t>world</w:t>
-      </w:r>
-      <w:r>
-        <w:t xml:space="preserve">» для микроконтроллера на базе процессора </w:t>
-      </w:r>
-      <w:r>
-        <w:rPr>
-          <w:lang w:val="en-US"/>
-        </w:rPr>
-        <w:t>ARM</w:t>
-      </w:r>
-      <w:r>
-        <w:t xml:space="preserve"> </w:t>
-      </w:r>
-      <w:r>
-        <w:rPr>
-          <w:lang w:val="en-US"/>
-        </w:rPr>
-        <w:t>Cortex</w:t>
-      </w:r>
-      <w:r>
-        <w:t>-</w:t>
-      </w:r>
-      <w:r>
-        <w:rPr>
-          <w:lang w:val="en-US"/>
-        </w:rPr>
-        <w:t>M</w:t>
-      </w:r>
-      <w:r>
-        <w:t>3</w:t>
+        <w:t>Прежде всего</w:t>
       </w:r>
       <w:r>
         <w:t xml:space="preserve"> нам нужно </w:t>
@@ -12970,7 +12962,13 @@
         <w:t>/</w:t>
       </w:r>
       <w:r>
-        <w:t xml:space="preserve"> – здесь будет размещаться различная документация.</w:t>
+        <w:t xml:space="preserve"> –</w:t>
+      </w:r>
+      <w:r>
+        <w:t xml:space="preserve"> </w:t>
+      </w:r>
+      <w:r>
+        <w:t>различная документация.</w:t>
       </w:r>
     </w:p>
     <w:p>
@@ -12986,7 +12984,7 @@
           <w:color w:val="0070C0"/>
           <w:lang w:val="en-US"/>
         </w:rPr>
-        <w:t>helloarm</w:t>
+        <w:t>src</w:t>
       </w:r>
       <w:r>
         <w:rPr>
@@ -12996,12 +12994,29 @@
         <w:t>/</w:t>
       </w:r>
       <w:r>
+        <w:t xml:space="preserve"> –</w:t>
+      </w:r>
+      <w:r>
+        <w:t xml:space="preserve"> </w:t>
+      </w:r>
+      <w:r>
+        <w:t>дерево иерархии исходных кодов.</w:t>
+      </w:r>
+    </w:p>
+    <w:p>
+      <w:pPr>
+        <w:pStyle w:val="a3"/>
+        <w:spacing w:after="0" w:line="240" w:lineRule="auto"/>
+        <w:ind w:left="0"/>
+        <w:jc w:val="both"/>
+      </w:pPr>
+      <w:r>
         <w:rPr>
           <w:i/>
           <w:color w:val="0070C0"/>
           <w:lang w:val="en-US"/>
         </w:rPr>
-        <w:t>src</w:t>
+        <w:t>include</w:t>
       </w:r>
       <w:r>
         <w:rPr>
@@ -13011,7 +13026,13 @@
         <w:t>/</w:t>
       </w:r>
       <w:r>
-        <w:t xml:space="preserve"> – здесь будет размещено дерево иерархии исходных кодов.</w:t>
+        <w:t xml:space="preserve"> –</w:t>
+      </w:r>
+      <w:r>
+        <w:t xml:space="preserve"> </w:t>
+      </w:r>
+      <w:r>
+        <w:t>заголовочные файлы проекта.</w:t>
       </w:r>
     </w:p>
     <w:p>
@@ -13027,7 +13048,7 @@
           <w:color w:val="0070C0"/>
           <w:lang w:val="en-US"/>
         </w:rPr>
-        <w:t>helloarm</w:t>
+        <w:t>build</w:t>
       </w:r>
       <w:r>
         <w:rPr>
@@ -13037,12 +13058,41 @@
         <w:t>/</w:t>
       </w:r>
       <w:r>
+        <w:t xml:space="preserve"> –</w:t>
+      </w:r>
+      <w:r>
+        <w:t xml:space="preserve"> </w:t>
+      </w:r>
+      <w:r>
+        <w:t>файлы проекта (</w:t>
+      </w:r>
+      <w:r>
+        <w:rPr>
+          <w:lang w:val="en-US"/>
+        </w:rPr>
+        <w:t>Makefile</w:t>
+      </w:r>
+      <w:r>
+        <w:t>)</w:t>
+      </w:r>
+      <w:r>
+        <w:t xml:space="preserve"> и сборка проекта. </w:t>
+      </w:r>
+    </w:p>
+    <w:p>
+      <w:pPr>
+        <w:pStyle w:val="a3"/>
+        <w:spacing w:after="0" w:line="240" w:lineRule="auto"/>
+        <w:ind w:left="0"/>
+        <w:jc w:val="both"/>
+      </w:pPr>
+      <w:r>
         <w:rPr>
           <w:i/>
           <w:color w:val="0070C0"/>
           <w:lang w:val="en-US"/>
         </w:rPr>
-        <w:t>include</w:t>
+        <w:t>ldscripts</w:t>
       </w:r>
       <w:r>
         <w:rPr>
@@ -13052,7 +13102,13 @@
         <w:t>/</w:t>
       </w:r>
       <w:r>
-        <w:t xml:space="preserve"> – здесь будут размещены заголовочные файлы проекта.</w:t>
+        <w:t xml:space="preserve"> –</w:t>
+      </w:r>
+      <w:r>
+        <w:t xml:space="preserve"> </w:t>
+      </w:r>
+      <w:r>
+        <w:t>скрипты компоновщика.</w:t>
       </w:r>
     </w:p>
     <w:p>
@@ -13068,7 +13124,7 @@
           <w:color w:val="0070C0"/>
           <w:lang w:val="en-US"/>
         </w:rPr>
-        <w:t>helloarm</w:t>
+        <w:t>CMSIS</w:t>
       </w:r>
       <w:r>
         <w:rPr>
@@ -13078,12 +13134,44 @@
         <w:t>/</w:t>
       </w:r>
       <w:r>
+        <w:t xml:space="preserve"> </w:t>
+      </w:r>
+      <w:r>
+        <w:t>–</w:t>
+      </w:r>
+      <w:r>
+        <w:t xml:space="preserve"> </w:t>
+      </w:r>
+      <w:r>
+        <w:t>исходные файлы</w:t>
+      </w:r>
+      <w:r>
+        <w:t xml:space="preserve"> библиотеки </w:t>
+      </w:r>
+      <w:r>
+        <w:rPr>
+          <w:lang w:val="en-US"/>
+        </w:rPr>
+        <w:t>CMSIS</w:t>
+      </w:r>
+      <w:r>
+        <w:t>.</w:t>
+      </w:r>
+    </w:p>
+    <w:p>
+      <w:pPr>
+        <w:pStyle w:val="a3"/>
+        <w:spacing w:after="0" w:line="240" w:lineRule="auto"/>
+        <w:ind w:left="0"/>
+        <w:jc w:val="both"/>
+      </w:pPr>
+      <w:r>
         <w:rPr>
           <w:i/>
           <w:color w:val="0070C0"/>
           <w:lang w:val="en-US"/>
         </w:rPr>
-        <w:t>build</w:t>
+        <w:t>utils</w:t>
       </w:r>
       <w:r>
         <w:rPr>
@@ -13093,19 +13181,10 @@
         <w:t>/</w:t>
       </w:r>
       <w:r>
-        <w:t xml:space="preserve"> – здесь будут развернуты файлы проекта (</w:t>
-      </w:r>
-      <w:r>
-        <w:rPr>
-          <w:lang w:val="en-US"/>
-        </w:rPr>
-        <w:t>Makefile</w:t>
-      </w:r>
-      <w:r>
-        <w:t>)</w:t>
-      </w:r>
-      <w:r>
-        <w:t xml:space="preserve"> и сборка проекта. </w:t>
+        <w:t xml:space="preserve"> – </w:t>
+      </w:r>
+      <w:r>
+        <w:t>различные вспомогательные утилиты и лайфхаки.</w:t>
       </w:r>
     </w:p>
     <w:p>
@@ -13116,118 +13195,73 @@
         <w:jc w:val="both"/>
       </w:pPr>
       <w:r>
-        <w:rPr>
-          <w:i/>
-          <w:color w:val="0070C0"/>
-          <w:lang w:val="en-US"/>
-        </w:rPr>
-        <w:t>helloarm</w:t>
-      </w:r>
-      <w:r>
-        <w:rPr>
-          <w:i/>
-          <w:color w:val="0070C0"/>
-        </w:rPr>
-        <w:t>/</w:t>
-      </w:r>
-      <w:r>
-        <w:rPr>
-          <w:i/>
-          <w:color w:val="0070C0"/>
-          <w:lang w:val="en-US"/>
-        </w:rPr>
-        <w:t>ldscripts</w:t>
-      </w:r>
-      <w:r>
-        <w:rPr>
-          <w:i/>
-          <w:color w:val="0070C0"/>
-        </w:rPr>
-        <w:t>/</w:t>
-      </w:r>
-      <w:r>
-        <w:t xml:space="preserve"> – здесь будут размещаться скрипты компоновщика.</w:t>
+        <w:tab/>
+        <w:t>Такой базовой структуры каталогов предлагается придерживаться во всех проектах.</w:t>
       </w:r>
     </w:p>
     <w:p>
       <w:pPr>
         <w:pStyle w:val="a3"/>
         <w:spacing w:after="0" w:line="240" w:lineRule="auto"/>
-        <w:ind w:left="0"/>
-        <w:jc w:val="both"/>
-      </w:pPr>
-      <w:r>
-        <w:rPr>
-          <w:i/>
-          <w:color w:val="0070C0"/>
-          <w:lang w:val="en-US"/>
-        </w:rPr>
-        <w:t>helloarm</w:t>
-      </w:r>
-      <w:r>
-        <w:rPr>
-          <w:i/>
-          <w:color w:val="0070C0"/>
-        </w:rPr>
-        <w:t>/</w:t>
-      </w:r>
-      <w:r>
-        <w:rPr>
-          <w:i/>
-          <w:color w:val="0070C0"/>
+        <w:ind w:left="0" w:firstLine="708"/>
+        <w:jc w:val="both"/>
+      </w:pPr>
+      <w:r>
+        <w:t xml:space="preserve">Далее нам необходимо добавить некоторые </w:t>
+      </w:r>
+      <w:r>
+        <w:t>3</w:t>
+      </w:r>
+      <w:r>
+        <w:rPr>
+          <w:lang w:val="en-US"/>
+        </w:rPr>
+        <w:t>rd</w:t>
+      </w:r>
+      <w:r>
+        <w:t xml:space="preserve"> </w:t>
+      </w:r>
+      <w:r>
+        <w:rPr>
+          <w:lang w:val="en-US"/>
+        </w:rPr>
+        <w:t>parties</w:t>
+      </w:r>
+      <w:r>
+        <w:t xml:space="preserve"> – библиотек</w:t>
+      </w:r>
+      <w:r>
+        <w:t>у</w:t>
+      </w:r>
+      <w:r>
+        <w:t xml:space="preserve"> </w:t>
+      </w:r>
+      <w:r>
+        <w:rPr>
           <w:lang w:val="en-US"/>
         </w:rPr>
         <w:t>CMSIS</w:t>
       </w:r>
       <w:r>
-        <w:rPr>
-          <w:i/>
-          <w:color w:val="0070C0"/>
-        </w:rPr>
-        <w:t>/</w:t>
+        <w:t xml:space="preserve"> для поддержки доступа к регистрам ядра и устройства, </w:t>
+      </w:r>
+      <w:r>
+        <w:t xml:space="preserve">библиотеку </w:t>
+      </w:r>
+      <w:r>
+        <w:rPr>
+          <w:lang w:val="en-US"/>
+        </w:rPr>
+        <w:t>Standard</w:t>
       </w:r>
       <w:r>
         <w:t xml:space="preserve"> </w:t>
       </w:r>
       <w:r>
-        <w:t xml:space="preserve">для размещения исходных файлов библиотеки </w:t>
-      </w:r>
-      <w:r>
-        <w:rPr>
-          <w:lang w:val="en-US"/>
-        </w:rPr>
-        <w:t>CMSIS</w:t>
-      </w:r>
-      <w:r>
-        <w:t>.</w:t>
-      </w:r>
-    </w:p>
-    <w:p>
-      <w:pPr>
-        <w:pStyle w:val="a3"/>
-        <w:spacing w:after="0" w:line="240" w:lineRule="auto"/>
-        <w:ind w:left="0" w:firstLine="708"/>
-        <w:jc w:val="both"/>
-      </w:pPr>
-    </w:p>
-    <w:p>
-      <w:pPr>
-        <w:pStyle w:val="a3"/>
-        <w:spacing w:after="0" w:line="240" w:lineRule="auto"/>
-        <w:ind w:left="0" w:firstLine="708"/>
-        <w:jc w:val="both"/>
-      </w:pPr>
-      <w:r>
-        <w:t xml:space="preserve">Далее нам необходимо добавить некоторые </w:t>
-      </w:r>
-      <w:r>
-        <w:t>3</w:t>
-      </w:r>
-      <w:r>
-        <w:rPr>
-          <w:lang w:val="en-US"/>
-        </w:rPr>
-        <w:t>rd</w:t>
+        <w:rPr>
+          <w:lang w:val="en-US"/>
+        </w:rPr>
+        <w:t>Peripheral</w:t>
       </w:r>
       <w:r>
         <w:t xml:space="preserve"> </w:t>
@@ -13236,19 +13270,19 @@
         <w:rPr>
           <w:lang w:val="en-US"/>
         </w:rPr>
-        <w:t>parties</w:t>
-      </w:r>
-      <w:r>
-        <w:t xml:space="preserve"> – библиотека </w:t>
-      </w:r>
-      <w:r>
-        <w:rPr>
-          <w:lang w:val="en-US"/>
-        </w:rPr>
-        <w:t>CMSIS</w:t>
-      </w:r>
-      <w:r>
-        <w:t xml:space="preserve"> для поддержки доступа к регистрам ядра и устройства, а также скрипт компоновщика, который непосредственно управляет размещением кода и данных в памяти микроконтроллера. В качестве демонстрационного примера мы будем использовать микроконтроллер </w:t>
+        <w:t>Driver</w:t>
+      </w:r>
+      <w:r>
+        <w:t xml:space="preserve">, </w:t>
+      </w:r>
+      <w:r>
+        <w:t xml:space="preserve">а также скрипт компоновщика, который непосредственно управляет размещением кода и данных в памяти микроконтроллера. </w:t>
+      </w:r>
+      <w:r>
+        <w:t>Для</w:t>
+      </w:r>
+      <w:r>
+        <w:t xml:space="preserve"> демонстрационного примера мы будем использовать микроконтроллер </w:t>
       </w:r>
       <w:r>
         <w:t>1986ВЕ92У</w:t>
@@ -13608,6 +13642,24 @@
               <w:t xml:space="preserve">, </w:t>
             </w:r>
             <w:r>
+              <w:t>стартовый</w:t>
+            </w:r>
+            <w:r>
+              <w:rPr>
+                <w:lang w:val="en-US"/>
+              </w:rPr>
+              <w:t xml:space="preserve"> </w:t>
+            </w:r>
+            <w:r>
+              <w:t>код</w:t>
+            </w:r>
+            <w:r>
+              <w:rPr>
+                <w:lang w:val="en-US"/>
+              </w:rPr>
+              <w:t xml:space="preserve">, </w:t>
+            </w:r>
+            <w:r>
               <w:t>символы</w:t>
             </w:r>
             <w:r>
@@ -13736,7 +13788,201 @@
           </w:p>
         </w:tc>
       </w:tr>
+      <w:tr>
+        <w:tc>
+          <w:tcPr>
+            <w:tcW w:w="2376" w:type="dxa"/>
+          </w:tcPr>
+          <w:p>
+            <w:pPr>
+              <w:rPr>
+                <w:lang w:val="en-US"/>
+              </w:rPr>
+            </w:pPr>
+            <w:r>
+              <w:rPr>
+                <w:lang w:val="en-US"/>
+              </w:rPr>
+              <w:t>src/*.c, inc/*.h</w:t>
+            </w:r>
+          </w:p>
+        </w:tc>
+        <w:tc>
+          <w:tcPr>
+            <w:tcW w:w="3544" w:type="dxa"/>
+          </w:tcPr>
+          <w:p>
+            <w:pPr>
+              <w:rPr>
+                <w:lang w:val="en-US"/>
+              </w:rPr>
+            </w:pPr>
+            <w:r>
+              <w:t>MDR32F9Qx_StdPeriph_Driver</w:t>
+            </w:r>
+            <w:r>
+              <w:rPr>
+                <w:lang w:val="en-US"/>
+              </w:rPr>
+              <w:t>/</w:t>
+            </w:r>
+          </w:p>
+        </w:tc>
+        <w:tc>
+          <w:tcPr>
+            <w:tcW w:w="4218" w:type="dxa"/>
+          </w:tcPr>
+          <w:p>
+            <w:r>
+              <w:t>Стандартная библиотека периферии</w:t>
+            </w:r>
+          </w:p>
+        </w:tc>
+      </w:tr>
     </w:tbl>
+    <w:p>
+      <w:pPr>
+        <w:pStyle w:val="a3"/>
+        <w:spacing w:after="0" w:line="240" w:lineRule="auto"/>
+        <w:ind w:left="708"/>
+        <w:jc w:val="both"/>
+      </w:pPr>
+    </w:p>
+    <w:p>
+      <w:pPr>
+        <w:pStyle w:val="a3"/>
+        <w:spacing w:after="0" w:line="240" w:lineRule="auto"/>
+        <w:ind w:left="0" w:firstLine="708"/>
+        <w:jc w:val="both"/>
+      </w:pPr>
+      <w:r>
+        <w:t xml:space="preserve">Далее нам необходимо создать </w:t>
+      </w:r>
+      <w:r>
+        <w:rPr>
+          <w:lang w:val="en-US"/>
+        </w:rPr>
+        <w:t>local</w:t>
+      </w:r>
+      <w:r>
+        <w:t>-</w:t>
+      </w:r>
+      <w:r>
+        <w:rPr>
+          <w:lang w:val="en-US"/>
+        </w:rPr>
+        <w:t>project</w:t>
+      </w:r>
+      <w:r>
+        <w:t xml:space="preserve"> </w:t>
+      </w:r>
+      <w:r>
+        <w:t xml:space="preserve">файл описания комплекта </w:t>
+      </w:r>
+      <w:r>
+        <w:rPr>
+          <w:b/>
+          <w:i/>
+          <w:color w:val="00B0F0"/>
+        </w:rPr>
+        <w:t>.</w:t>
+      </w:r>
+      <w:r>
+        <w:rPr>
+          <w:b/>
+          <w:i/>
+          <w:color w:val="00B0F0"/>
+          <w:lang w:val="en-US"/>
+        </w:rPr>
+        <w:t>vscode</w:t>
+      </w:r>
+      <w:r>
+        <w:rPr>
+          <w:b/>
+          <w:i/>
+          <w:color w:val="00B0F0"/>
+        </w:rPr>
+        <w:t>/</w:t>
+      </w:r>
+      <w:r>
+        <w:rPr>
+          <w:b/>
+          <w:i/>
+          <w:color w:val="00B0F0"/>
+          <w:lang w:val="en-US"/>
+        </w:rPr>
+        <w:t>cmake</w:t>
+      </w:r>
+      <w:r>
+        <w:rPr>
+          <w:b/>
+          <w:i/>
+          <w:color w:val="00B0F0"/>
+        </w:rPr>
+        <w:t>-</w:t>
+      </w:r>
+      <w:r>
+        <w:rPr>
+          <w:b/>
+          <w:i/>
+          <w:color w:val="00B0F0"/>
+          <w:lang w:val="en-US"/>
+        </w:rPr>
+        <w:t>kits</w:t>
+      </w:r>
+      <w:r>
+        <w:rPr>
+          <w:b/>
+          <w:i/>
+          <w:color w:val="00B0F0"/>
+        </w:rPr>
+        <w:t>.</w:t>
+      </w:r>
+      <w:r>
+        <w:rPr>
+          <w:b/>
+          <w:i/>
+          <w:color w:val="00B0F0"/>
+          <w:lang w:val="en-US"/>
+        </w:rPr>
+        <w:t>json</w:t>
+      </w:r>
+      <w:r>
+        <w:t xml:space="preserve">. </w:t>
+      </w:r>
+      <w:r>
+        <w:t>О</w:t>
+      </w:r>
+      <w:r>
+        <w:t xml:space="preserve">н нужен, </w:t>
+      </w:r>
+      <w:r>
+        <w:t>так как</w:t>
+      </w:r>
+      <w:r>
+        <w:t xml:space="preserve"> в общем случае, нам скорее всего для каждого проекта будет нужен свой </w:t>
+      </w:r>
+      <w:r>
+        <w:rPr>
+          <w:lang w:val="en-US"/>
+        </w:rPr>
+        <w:t>toolchain</w:t>
+      </w:r>
+      <w:r>
+        <w:t>-</w:t>
+      </w:r>
+      <w:r>
+        <w:t xml:space="preserve">файл как минимум для того, чтобы указать в нём команду статической компоновки. Иначе в процессе конфигурации мы не сможем пройти этап проверки компилятора. </w:t>
+      </w:r>
+    </w:p>
+    <w:p>
+      <w:pPr>
+        <w:pStyle w:val="a3"/>
+        <w:spacing w:after="0" w:line="240" w:lineRule="auto"/>
+        <w:ind w:left="0" w:firstLine="708"/>
+        <w:jc w:val="both"/>
+      </w:pPr>
+    </w:p>
     <w:p>
       <w:pPr>
         <w:pStyle w:val="a3"/>
@@ -13748,26 +13994,360 @@
         <w:jc w:val="both"/>
       </w:pPr>
       <w:r>
-        <w:t>Копируем к себе в «/»</w:t>
+        <w:t xml:space="preserve">Создать файл </w:t>
+      </w:r>
+      <w:r>
+        <w:rPr>
+          <w:b/>
+          <w:i/>
+          <w:color w:val="00B0F0"/>
+        </w:rPr>
+        <w:t>.</w:t>
+      </w:r>
+      <w:r>
+        <w:rPr>
+          <w:b/>
+          <w:i/>
+          <w:color w:val="00B0F0"/>
+          <w:lang w:val="en-US"/>
+        </w:rPr>
+        <w:t>vscode</w:t>
+      </w:r>
+      <w:r>
+        <w:rPr>
+          <w:b/>
+          <w:i/>
+          <w:color w:val="00B0F0"/>
+        </w:rPr>
+        <w:t>/</w:t>
+      </w:r>
+      <w:r>
+        <w:rPr>
+          <w:b/>
+          <w:i/>
+          <w:color w:val="00B0F0"/>
+          <w:lang w:val="en-US"/>
+        </w:rPr>
+        <w:t>cmake</w:t>
+      </w:r>
+      <w:r>
+        <w:rPr>
+          <w:b/>
+          <w:i/>
+          <w:color w:val="00B0F0"/>
+        </w:rPr>
+        <w:t>-</w:t>
+      </w:r>
+      <w:r>
+        <w:rPr>
+          <w:b/>
+          <w:i/>
+          <w:color w:val="00B0F0"/>
+          <w:lang w:val="en-US"/>
+        </w:rPr>
+        <w:t>kits</w:t>
+      </w:r>
+      <w:r>
+        <w:rPr>
+          <w:b/>
+          <w:i/>
+          <w:color w:val="00B0F0"/>
+        </w:rPr>
+        <w:t>.</w:t>
+      </w:r>
+      <w:r>
+        <w:rPr>
+          <w:b/>
+          <w:i/>
+          <w:color w:val="00B0F0"/>
+          <w:lang w:val="en-US"/>
+        </w:rPr>
+        <w:t>json</w:t>
       </w:r>
       <w:r>
         <w:t xml:space="preserve"> </w:t>
       </w:r>
       <w:r>
-        <w:t xml:space="preserve">также библиотеку </w:t>
-      </w:r>
-      <w:r>
-        <w:t>MDR32F9Qx_StdPeriph_Driver</w:t>
-      </w:r>
-      <w:r>
-        <w:t>.</w:t>
+        <w:t>и добавить туда следующие строчки:</w:t>
+      </w:r>
+    </w:p>
+    <w:p>
+      <w:pPr>
+        <w:spacing w:after="0" w:line="240" w:lineRule="auto"/>
+        <w:rPr>
+          <w:rFonts w:ascii="Courier New" w:hAnsi="Courier New" w:cs="Courier New"/>
+          <w:sz w:val="20"/>
+          <w:lang w:val="en-US"/>
+        </w:rPr>
+      </w:pPr>
+      <w:r>
+        <w:rPr>
+          <w:rFonts w:ascii="Courier New" w:hAnsi="Courier New" w:cs="Courier New"/>
+          <w:sz w:val="20"/>
+          <w:lang w:val="en-US"/>
+        </w:rPr>
+        <w:t>[</w:t>
+      </w:r>
+    </w:p>
+    <w:p>
+      <w:pPr>
+        <w:spacing w:after="0" w:line="240" w:lineRule="auto"/>
+        <w:rPr>
+          <w:rFonts w:ascii="Courier New" w:hAnsi="Courier New" w:cs="Courier New"/>
+          <w:sz w:val="20"/>
+          <w:lang w:val="en-US"/>
+        </w:rPr>
+      </w:pPr>
+      <w:r>
+        <w:rPr>
+          <w:rFonts w:ascii="Courier New" w:hAnsi="Courier New" w:cs="Courier New"/>
+          <w:sz w:val="20"/>
+          <w:lang w:val="en-US"/>
+        </w:rPr>
+        <w:t xml:space="preserve">    {</w:t>
+      </w:r>
+    </w:p>
+    <w:p>
+      <w:pPr>
+        <w:spacing w:after="0" w:line="240" w:lineRule="auto"/>
+        <w:rPr>
+          <w:rFonts w:ascii="Courier New" w:hAnsi="Courier New" w:cs="Courier New"/>
+          <w:sz w:val="20"/>
+          <w:lang w:val="en-US"/>
+        </w:rPr>
+      </w:pPr>
+      <w:r>
+        <w:rPr>
+          <w:rFonts w:ascii="Courier New" w:hAnsi="Courier New" w:cs="Courier New"/>
+          <w:sz w:val="20"/>
+          <w:lang w:val="en-US"/>
+        </w:rPr>
+        <w:t xml:space="preserve">        "name": "GCC 11.2.1 xpack-arm-none-eabi",</w:t>
+      </w:r>
+    </w:p>
+    <w:p>
+      <w:pPr>
+        <w:spacing w:after="0" w:line="240" w:lineRule="auto"/>
+        <w:rPr>
+          <w:rFonts w:ascii="Courier New" w:hAnsi="Courier New" w:cs="Courier New"/>
+          <w:sz w:val="20"/>
+          <w:lang w:val="en-US"/>
+        </w:rPr>
+      </w:pPr>
+      <w:r>
+        <w:rPr>
+          <w:rFonts w:ascii="Courier New" w:hAnsi="Courier New" w:cs="Courier New"/>
+          <w:sz w:val="20"/>
+          <w:lang w:val="en-US"/>
+        </w:rPr>
+        <w:t xml:space="preserve">        "compilers" : {</w:t>
+      </w:r>
+    </w:p>
+    <w:p>
+      <w:pPr>
+        <w:spacing w:after="0" w:line="240" w:lineRule="auto"/>
+        <w:rPr>
+          <w:rFonts w:ascii="Courier New" w:hAnsi="Courier New" w:cs="Courier New"/>
+          <w:sz w:val="20"/>
+          <w:lang w:val="en-US"/>
+        </w:rPr>
+      </w:pPr>
+      <w:r>
+        <w:rPr>
+          <w:rFonts w:ascii="Courier New" w:hAnsi="Courier New" w:cs="Courier New"/>
+          <w:sz w:val="20"/>
+          <w:lang w:val="en-US"/>
+        </w:rPr>
+        <w:t xml:space="preserve">            "C": "</w:t>
+      </w:r>
+      <w:r>
+        <w:rPr>
+          <w:rFonts w:ascii="Courier New" w:hAnsi="Courier New" w:cs="Courier New"/>
+          <w:sz w:val="20"/>
+          <w:highlight w:val="yellow"/>
+          <w:lang w:val="en-US"/>
+        </w:rPr>
+        <w:t>&lt;your-path-to&gt;</w:t>
+      </w:r>
+      <w:r>
+        <w:rPr>
+          <w:rFonts w:ascii="Courier New" w:hAnsi="Courier New" w:cs="Courier New"/>
+          <w:sz w:val="20"/>
+          <w:lang w:val="en-US"/>
+        </w:rPr>
+        <w:t>\\arm-none-eabi-gcc.exe",</w:t>
+      </w:r>
+    </w:p>
+    <w:p>
+      <w:pPr>
+        <w:spacing w:after="0" w:line="240" w:lineRule="auto"/>
+        <w:rPr>
+          <w:rFonts w:ascii="Courier New" w:hAnsi="Courier New" w:cs="Courier New"/>
+          <w:sz w:val="20"/>
+          <w:lang w:val="en-US"/>
+        </w:rPr>
+      </w:pPr>
+      <w:r>
+        <w:rPr>
+          <w:rFonts w:ascii="Courier New" w:hAnsi="Courier New" w:cs="Courier New"/>
+          <w:sz w:val="20"/>
+          <w:lang w:val="en-US"/>
+        </w:rPr>
+        <w:t xml:space="preserve">            "CXX": "</w:t>
+      </w:r>
+      <w:r>
+        <w:rPr>
+          <w:rFonts w:ascii="Courier New" w:hAnsi="Courier New" w:cs="Courier New"/>
+          <w:sz w:val="20"/>
+          <w:highlight w:val="yellow"/>
+          <w:lang w:val="en-US"/>
+        </w:rPr>
+        <w:t>&lt;your-path-to&gt;</w:t>
+      </w:r>
+      <w:r>
+        <w:rPr>
+          <w:rFonts w:ascii="Courier New" w:hAnsi="Courier New" w:cs="Courier New"/>
+          <w:sz w:val="20"/>
+          <w:lang w:val="en-US"/>
+        </w:rPr>
+        <w:t>\\arm-none-eabi-g++.exe"</w:t>
+      </w:r>
+    </w:p>
+    <w:p>
+      <w:pPr>
+        <w:spacing w:after="0" w:line="240" w:lineRule="auto"/>
+        <w:rPr>
+          <w:rFonts w:ascii="Courier New" w:hAnsi="Courier New" w:cs="Courier New"/>
+          <w:sz w:val="20"/>
+          <w:lang w:val="en-US"/>
+        </w:rPr>
+      </w:pPr>
+      <w:r>
+        <w:rPr>
+          <w:rFonts w:ascii="Courier New" w:hAnsi="Courier New" w:cs="Courier New"/>
+          <w:sz w:val="20"/>
+          <w:lang w:val="en-US"/>
+        </w:rPr>
+        <w:t xml:space="preserve">        },</w:t>
+      </w:r>
+    </w:p>
+    <w:p>
+      <w:pPr>
+        <w:spacing w:after="0" w:line="240" w:lineRule="auto"/>
+        <w:rPr>
+          <w:rFonts w:ascii="Courier New" w:hAnsi="Courier New" w:cs="Courier New"/>
+          <w:sz w:val="20"/>
+          <w:lang w:val="en-US"/>
+        </w:rPr>
+      </w:pPr>
+      <w:r>
+        <w:rPr>
+          <w:rFonts w:ascii="Courier New" w:hAnsi="Courier New" w:cs="Courier New"/>
+          <w:sz w:val="20"/>
+          <w:lang w:val="en-US"/>
+        </w:rPr>
+        <w:t xml:space="preserve">        "preferredGenerator" : {</w:t>
+      </w:r>
+    </w:p>
+    <w:p>
+      <w:pPr>
+        <w:spacing w:after="0" w:line="240" w:lineRule="auto"/>
+        <w:rPr>
+          <w:rFonts w:ascii="Courier New" w:hAnsi="Courier New" w:cs="Courier New"/>
+          <w:sz w:val="20"/>
+          <w:lang w:val="en-US"/>
+        </w:rPr>
+      </w:pPr>
+      <w:r>
+        <w:rPr>
+          <w:rFonts w:ascii="Courier New" w:hAnsi="Courier New" w:cs="Courier New"/>
+          <w:sz w:val="20"/>
+          <w:lang w:val="en-US"/>
+        </w:rPr>
+        <w:t xml:space="preserve">            "name": "Unix Makefiles"</w:t>
+      </w:r>
+    </w:p>
+    <w:p>
+      <w:pPr>
+        <w:spacing w:after="0" w:line="240" w:lineRule="auto"/>
+        <w:rPr>
+          <w:rFonts w:ascii="Courier New" w:hAnsi="Courier New" w:cs="Courier New"/>
+          <w:sz w:val="20"/>
+          <w:lang w:val="en-US"/>
+        </w:rPr>
+      </w:pPr>
+      <w:r>
+        <w:rPr>
+          <w:rFonts w:ascii="Courier New" w:hAnsi="Courier New" w:cs="Courier New"/>
+          <w:sz w:val="20"/>
+          <w:lang w:val="en-US"/>
+        </w:rPr>
+        <w:t xml:space="preserve">        },</w:t>
+      </w:r>
+    </w:p>
+    <w:p>
+      <w:pPr>
+        <w:spacing w:after="0" w:line="240" w:lineRule="auto"/>
+        <w:rPr>
+          <w:rFonts w:ascii="Courier New" w:hAnsi="Courier New" w:cs="Courier New"/>
+          <w:sz w:val="20"/>
+          <w:lang w:val="en-US"/>
+        </w:rPr>
+      </w:pPr>
+      <w:r>
+        <w:rPr>
+          <w:rFonts w:ascii="Courier New" w:hAnsi="Courier New" w:cs="Courier New"/>
+          <w:sz w:val="20"/>
+          <w:lang w:val="en-US"/>
+        </w:rPr>
+        <w:t xml:space="preserve">        "toolchainFile": "arm-none-eabi-gcc.cmake"</w:t>
+      </w:r>
+    </w:p>
+    <w:p>
+      <w:pPr>
+        <w:spacing w:after="0" w:line="240" w:lineRule="auto"/>
+        <w:rPr>
+          <w:rFonts w:ascii="Courier New" w:hAnsi="Courier New" w:cs="Courier New"/>
+          <w:sz w:val="20"/>
+        </w:rPr>
+      </w:pPr>
+      <w:r>
+        <w:rPr>
+          <w:rFonts w:ascii="Courier New" w:hAnsi="Courier New" w:cs="Courier New"/>
+          <w:sz w:val="20"/>
+          <w:lang w:val="en-US"/>
+        </w:rPr>
+        <w:t xml:space="preserve">    </w:t>
+      </w:r>
+      <w:r>
+        <w:rPr>
+          <w:rFonts w:ascii="Courier New" w:hAnsi="Courier New" w:cs="Courier New"/>
+          <w:sz w:val="20"/>
+        </w:rPr>
+        <w:t>}</w:t>
+      </w:r>
+    </w:p>
+    <w:p>
+      <w:pPr>
+        <w:spacing w:after="0" w:line="240" w:lineRule="auto"/>
+        <w:rPr>
+          <w:rFonts w:ascii="Courier New" w:hAnsi="Courier New" w:cs="Courier New"/>
+          <w:sz w:val="20"/>
+        </w:rPr>
+      </w:pPr>
+      <w:r>
+        <w:rPr>
+          <w:rFonts w:ascii="Courier New" w:hAnsi="Courier New" w:cs="Courier New"/>
+          <w:sz w:val="20"/>
+        </w:rPr>
+        <w:t>]</w:t>
       </w:r>
     </w:p>
     <w:p>
       <w:pPr>
         <w:pStyle w:val="a3"/>
         <w:spacing w:after="0" w:line="240" w:lineRule="auto"/>
-        <w:ind w:left="0" w:firstLine="708"/>
+        <w:ind w:left="0"/>
         <w:jc w:val="both"/>
       </w:pPr>
     </w:p>
@@ -13775,84 +14355,25 @@
       <w:pPr>
         <w:pStyle w:val="a3"/>
         <w:spacing w:after="0" w:line="240" w:lineRule="auto"/>
-        <w:ind w:left="0" w:firstLine="708"/>
-        <w:jc w:val="both"/>
-      </w:pPr>
-      <w:r>
-        <w:t xml:space="preserve">Далее нам необходимо создать </w:t>
-      </w:r>
-      <w:r>
-        <w:rPr>
-          <w:lang w:val="en-US"/>
-        </w:rPr>
-        <w:t>local</w:t>
-      </w:r>
-      <w:r>
-        <w:t>-</w:t>
-      </w:r>
-      <w:r>
-        <w:rPr>
-          <w:lang w:val="en-US"/>
-        </w:rPr>
-        <w:t>project</w:t>
-      </w:r>
-      <w:r>
-        <w:t xml:space="preserve"> </w:t>
-      </w:r>
-      <w:r>
-        <w:t xml:space="preserve">файл описания комплекта </w:t>
-      </w:r>
-      <w:r>
-        <w:rPr>
-          <w:lang w:val="en-US"/>
-        </w:rPr>
-        <w:t>cmake</w:t>
-      </w:r>
-      <w:r>
-        <w:t>-</w:t>
-      </w:r>
-      <w:r>
-        <w:rPr>
-          <w:lang w:val="en-US"/>
-        </w:rPr>
-        <w:t>kits</w:t>
-      </w:r>
-      <w:r>
-        <w:t>.</w:t>
-      </w:r>
-      <w:r>
-        <w:rPr>
-          <w:lang w:val="en-US"/>
-        </w:rPr>
-        <w:t>json</w:t>
-      </w:r>
-      <w:r>
-        <w:t xml:space="preserve">. </w:t>
-      </w:r>
-      <w:r>
-        <w:t>О</w:t>
-      </w:r>
-      <w:r>
-        <w:t xml:space="preserve">н нужен, </w:t>
-      </w:r>
-      <w:r>
-        <w:t>так как</w:t>
-      </w:r>
-      <w:r>
-        <w:t xml:space="preserve"> в общем случае, нам скорее всего для каждого проекта будет нужен свой </w:t>
-      </w:r>
-      <w:r>
-        <w:rPr>
-          <w:lang w:val="en-US"/>
-        </w:rPr>
-        <w:t>toolchain</w:t>
-      </w:r>
-      <w:r>
-        <w:t>-</w:t>
-      </w:r>
-      <w:r>
-        <w:t xml:space="preserve">файл как минимум для того, чтобы указать в нём команду статической компоновки. Иначе в процессе конфигурации мы не сможем пройти этап проверки компилятора. </w:t>
-      </w:r>
+        <w:ind w:left="0"/>
+        <w:jc w:val="both"/>
+      </w:pPr>
+    </w:p>
+    <w:p>
+      <w:pPr>
+        <w:pStyle w:val="a3"/>
+        <w:spacing w:after="0" w:line="240" w:lineRule="auto"/>
+        <w:ind w:left="0"/>
+        <w:jc w:val="both"/>
+      </w:pPr>
+    </w:p>
+    <w:p>
+      <w:pPr>
+        <w:pStyle w:val="a3"/>
+        <w:spacing w:after="0" w:line="240" w:lineRule="auto"/>
+        <w:ind w:left="0"/>
+        <w:jc w:val="both"/>
+      </w:pPr>
     </w:p>
     <w:p>
       <w:pPr>
@@ -13865,6 +14386,7 @@
         <w:jc w:val="both"/>
       </w:pPr>
       <w:r>
+        <w:lastRenderedPageBreak/>
         <w:t>Создать в «</w:t>
       </w:r>
       <w:r>
@@ -13887,42 +14409,77 @@
       </w:r>
       <w:r>
         <w:rPr>
+          <w:b/>
+          <w:i/>
+          <w:color w:val="00B0F0"/>
           <w:lang w:val="en-US"/>
         </w:rPr>
         <w:t>arm</w:t>
       </w:r>
       <w:r>
+        <w:rPr>
+          <w:b/>
+          <w:i/>
+          <w:color w:val="00B0F0"/>
+        </w:rPr>
         <w:t>-</w:t>
       </w:r>
       <w:r>
         <w:rPr>
+          <w:b/>
+          <w:i/>
+          <w:color w:val="00B0F0"/>
           <w:lang w:val="en-US"/>
         </w:rPr>
         <w:t>none</w:t>
       </w:r>
       <w:r>
+        <w:rPr>
+          <w:b/>
+          <w:i/>
+          <w:color w:val="00B0F0"/>
+        </w:rPr>
         <w:t>-</w:t>
       </w:r>
       <w:r>
         <w:rPr>
+          <w:b/>
+          <w:i/>
+          <w:color w:val="00B0F0"/>
           <w:lang w:val="en-US"/>
         </w:rPr>
         <w:t>eabi</w:t>
       </w:r>
       <w:r>
+        <w:rPr>
+          <w:b/>
+          <w:i/>
+          <w:color w:val="00B0F0"/>
+        </w:rPr>
         <w:t>-</w:t>
       </w:r>
       <w:r>
         <w:rPr>
+          <w:b/>
+          <w:i/>
+          <w:color w:val="00B0F0"/>
           <w:lang w:val="en-US"/>
         </w:rPr>
         <w:t>gcc</w:t>
       </w:r>
       <w:r>
+        <w:rPr>
+          <w:b/>
+          <w:i/>
+          <w:color w:val="00B0F0"/>
+        </w:rPr>
         <w:t>.</w:t>
       </w:r>
       <w:r>
         <w:rPr>
+          <w:b/>
+          <w:i/>
+          <w:color w:val="00B0F0"/>
           <w:lang w:val="en-US"/>
         </w:rPr>
         <w:t>cmake</w:t>
@@ -13938,6 +14495,7 @@
         <w:rPr>
           <w:rFonts w:ascii="Courier New" w:hAnsi="Courier New" w:cs="Courier New"/>
           <w:sz w:val="16"/>
+          <w:szCs w:val="20"/>
           <w:lang w:val="en-US"/>
         </w:rPr>
       </w:pPr>
@@ -13945,6 +14503,183 @@
         <w:rPr>
           <w:rFonts w:ascii="Courier New" w:hAnsi="Courier New" w:cs="Courier New"/>
           <w:sz w:val="16"/>
+          <w:szCs w:val="20"/>
+          <w:lang w:val="en-US"/>
+        </w:rPr>
+        <w:t>set(CMAKE_SYSTEM_NAME  Generic)</w:t>
+      </w:r>
+    </w:p>
+    <w:p>
+      <w:pPr>
+        <w:spacing w:after="0" w:line="240" w:lineRule="auto"/>
+        <w:jc w:val="both"/>
+        <w:rPr>
+          <w:rFonts w:ascii="Courier New" w:hAnsi="Courier New" w:cs="Courier New"/>
+          <w:sz w:val="16"/>
+          <w:szCs w:val="20"/>
+          <w:lang w:val="en-US"/>
+        </w:rPr>
+      </w:pPr>
+      <w:r>
+        <w:rPr>
+          <w:rFonts w:ascii="Courier New" w:hAnsi="Courier New" w:cs="Courier New"/>
+          <w:sz w:val="16"/>
+          <w:szCs w:val="20"/>
+          <w:lang w:val="en-US"/>
+        </w:rPr>
+        <w:t>set(CMAKE_SYSTEM_PROCESSOR ARM)</w:t>
+      </w:r>
+    </w:p>
+    <w:p>
+      <w:pPr>
+        <w:spacing w:after="0" w:line="240" w:lineRule="auto"/>
+        <w:jc w:val="both"/>
+        <w:rPr>
+          <w:rFonts w:ascii="Courier New" w:hAnsi="Courier New" w:cs="Courier New"/>
+          <w:sz w:val="16"/>
+          <w:szCs w:val="20"/>
+          <w:lang w:val="en-US"/>
+        </w:rPr>
+      </w:pPr>
+    </w:p>
+    <w:p>
+      <w:pPr>
+        <w:spacing w:after="0" w:line="240" w:lineRule="auto"/>
+        <w:jc w:val="both"/>
+        <w:rPr>
+          <w:rFonts w:ascii="Courier New" w:hAnsi="Courier New" w:cs="Courier New"/>
+          <w:sz w:val="16"/>
+          <w:szCs w:val="20"/>
+          <w:lang w:val="en-US"/>
+        </w:rPr>
+      </w:pPr>
+      <w:r>
+        <w:rPr>
+          <w:rFonts w:ascii="Courier New" w:hAnsi="Courier New" w:cs="Courier New"/>
+          <w:sz w:val="16"/>
+          <w:szCs w:val="20"/>
+          <w:lang w:val="en-US"/>
+        </w:rPr>
+        <w:t># Additional toolchain utilities</w:t>
+      </w:r>
+    </w:p>
+    <w:p>
+      <w:pPr>
+        <w:spacing w:after="0" w:line="240" w:lineRule="auto"/>
+        <w:jc w:val="both"/>
+        <w:rPr>
+          <w:rFonts w:ascii="Courier New" w:hAnsi="Courier New" w:cs="Courier New"/>
+          <w:sz w:val="16"/>
+          <w:szCs w:val="20"/>
+          <w:lang w:val="en-US"/>
+        </w:rPr>
+      </w:pPr>
+      <w:r>
+        <w:rPr>
+          <w:rFonts w:ascii="Courier New" w:hAnsi="Courier New" w:cs="Courier New"/>
+          <w:sz w:val="16"/>
+          <w:szCs w:val="20"/>
+          <w:lang w:val="en-US"/>
+        </w:rPr>
+        <w:t>set(CMAKE_OBJCOPY "</w:t>
+      </w:r>
+      <w:r>
+        <w:rPr>
+          <w:rFonts w:ascii="Courier New" w:hAnsi="Courier New" w:cs="Courier New"/>
+          <w:sz w:val="16"/>
+          <w:szCs w:val="20"/>
+          <w:highlight w:val="yellow"/>
+          <w:lang w:val="en-US"/>
+        </w:rPr>
+        <w:t>&lt;your path to&gt;</w:t>
+      </w:r>
+      <w:r>
+        <w:rPr>
+          <w:rFonts w:ascii="Courier New" w:hAnsi="Courier New" w:cs="Courier New"/>
+          <w:sz w:val="16"/>
+          <w:szCs w:val="20"/>
+          <w:lang w:val="en-US"/>
+        </w:rPr>
+        <w:t>\\arm-none-eabi-objcopy.exe" CACHE INTERNAL "")</w:t>
+      </w:r>
+    </w:p>
+    <w:p>
+      <w:pPr>
+        <w:spacing w:after="0" w:line="240" w:lineRule="auto"/>
+        <w:jc w:val="both"/>
+        <w:rPr>
+          <w:rFonts w:ascii="Courier New" w:hAnsi="Courier New" w:cs="Courier New"/>
+          <w:sz w:val="16"/>
+          <w:szCs w:val="20"/>
+          <w:lang w:val="en-US"/>
+        </w:rPr>
+      </w:pPr>
+      <w:r>
+        <w:rPr>
+          <w:rFonts w:ascii="Courier New" w:hAnsi="Courier New" w:cs="Courier New"/>
+          <w:sz w:val="16"/>
+          <w:szCs w:val="20"/>
+          <w:lang w:val="en-US"/>
+        </w:rPr>
+        <w:t>set(CMAKE_SIZE "</w:t>
+      </w:r>
+      <w:r>
+        <w:rPr>
+          <w:rFonts w:ascii="Courier New" w:hAnsi="Courier New" w:cs="Courier New"/>
+          <w:sz w:val="16"/>
+          <w:szCs w:val="20"/>
+          <w:highlight w:val="yellow"/>
+          <w:lang w:val="en-US"/>
+        </w:rPr>
+        <w:t>&lt;your path to&gt;</w:t>
+      </w:r>
+      <w:r>
+        <w:rPr>
+          <w:rFonts w:ascii="Courier New" w:hAnsi="Courier New" w:cs="Courier New"/>
+          <w:sz w:val="16"/>
+          <w:szCs w:val="20"/>
+          <w:lang w:val="en-US"/>
+        </w:rPr>
+        <w:t>\\</w:t>
+      </w:r>
+      <w:r>
+        <w:rPr>
+          <w:rFonts w:ascii="Courier New" w:hAnsi="Courier New" w:cs="Courier New"/>
+          <w:sz w:val="16"/>
+          <w:szCs w:val="20"/>
+          <w:lang w:val="en-US"/>
+        </w:rPr>
+        <w:t>arm-none-eabi-size.exe" CACHE INTERNAL "")</w:t>
+      </w:r>
+    </w:p>
+    <w:p>
+      <w:pPr>
+        <w:spacing w:after="0" w:line="240" w:lineRule="auto"/>
+        <w:jc w:val="both"/>
+        <w:rPr>
+          <w:rFonts w:ascii="Courier New" w:hAnsi="Courier New" w:cs="Courier New"/>
+          <w:sz w:val="16"/>
+          <w:szCs w:val="20"/>
+          <w:lang w:val="en-US"/>
+        </w:rPr>
+      </w:pPr>
+    </w:p>
+    <w:p>
+      <w:pPr>
+        <w:spacing w:after="0" w:line="240" w:lineRule="auto"/>
+        <w:jc w:val="both"/>
+        <w:rPr>
+          <w:rFonts w:ascii="Courier New" w:hAnsi="Courier New" w:cs="Courier New"/>
+          <w:sz w:val="16"/>
+          <w:szCs w:val="20"/>
+          <w:lang w:val="en-US"/>
+        </w:rPr>
+      </w:pPr>
+      <w:r>
+        <w:rPr>
+          <w:rFonts w:ascii="Courier New" w:hAnsi="Courier New" w:cs="Courier New"/>
+          <w:sz w:val="16"/>
+          <w:szCs w:val="20"/>
           <w:lang w:val="en-US"/>
         </w:rPr>
         <w:t># Perform compiler test with static library</w:t>
@@ -13956,16 +14691,16 @@
         <w:jc w:val="both"/>
         <w:rPr>
           <w:rFonts w:ascii="Courier New" w:hAnsi="Courier New" w:cs="Courier New"/>
-          <w:color w:val="FF0000"/>
           <w:sz w:val="16"/>
-          <w:lang w:val="en-US"/>
-        </w:rPr>
-      </w:pPr>
-      <w:r>
-        <w:rPr>
-          <w:rFonts w:ascii="Courier New" w:hAnsi="Courier New" w:cs="Courier New"/>
-          <w:color w:val="FF0000"/>
+          <w:szCs w:val="20"/>
+          <w:lang w:val="en-US"/>
+        </w:rPr>
+      </w:pPr>
+      <w:r>
+        <w:rPr>
+          <w:rFonts w:ascii="Courier New" w:hAnsi="Courier New" w:cs="Courier New"/>
           <w:sz w:val="16"/>
+          <w:szCs w:val="20"/>
           <w:lang w:val="en-US"/>
         </w:rPr>
         <w:t>set(CMAKE_TRY_COMPILE_TARGET_TYPE STATIC_LIBRARY)</w:t>
@@ -13978,6 +14713,7 @@
         <w:rPr>
           <w:rFonts w:ascii="Courier New" w:hAnsi="Courier New" w:cs="Courier New"/>
           <w:sz w:val="16"/>
+          <w:szCs w:val="20"/>
           <w:lang w:val="en-US"/>
         </w:rPr>
       </w:pPr>
@@ -13989,6 +14725,7 @@
         <w:rPr>
           <w:rFonts w:ascii="Courier New" w:hAnsi="Courier New" w:cs="Courier New"/>
           <w:sz w:val="16"/>
+          <w:szCs w:val="20"/>
           <w:lang w:val="en-US"/>
         </w:rPr>
       </w:pPr>
@@ -13996,19 +14733,20 @@
         <w:rPr>
           <w:rFonts w:ascii="Courier New" w:hAnsi="Courier New" w:cs="Courier New"/>
           <w:sz w:val="16"/>
-          <w:lang w:val="en-US"/>
-        </w:rPr>
-        <w:t xml:space="preserve">set(OBJECT_GEN_FLAGS "-O0 </w:t>
-      </w:r>
-    </w:p>
-    <w:p>
-      <w:pPr>
-        <w:spacing w:after="0" w:line="240" w:lineRule="auto"/>
-        <w:ind w:firstLine="708"/>
+          <w:szCs w:val="20"/>
+          <w:lang w:val="en-US"/>
+        </w:rPr>
+        <w:t>#---------------------------------------------------------------------------------------</w:t>
+      </w:r>
+    </w:p>
+    <w:p>
+      <w:pPr>
+        <w:spacing w:after="0" w:line="240" w:lineRule="auto"/>
         <w:jc w:val="both"/>
         <w:rPr>
           <w:rFonts w:ascii="Courier New" w:hAnsi="Courier New" w:cs="Courier New"/>
           <w:sz w:val="16"/>
+          <w:szCs w:val="20"/>
           <w:lang w:val="en-US"/>
         </w:rPr>
       </w:pPr>
@@ -14016,19 +14754,20 @@
         <w:rPr>
           <w:rFonts w:ascii="Courier New" w:hAnsi="Courier New" w:cs="Courier New"/>
           <w:sz w:val="16"/>
-          <w:lang w:val="en-US"/>
-        </w:rPr>
-        <w:t xml:space="preserve">-mthumb </w:t>
-      </w:r>
-    </w:p>
-    <w:p>
-      <w:pPr>
-        <w:spacing w:after="0" w:line="240" w:lineRule="auto"/>
-        <w:ind w:firstLine="708"/>
+          <w:szCs w:val="20"/>
+          <w:lang w:val="en-US"/>
+        </w:rPr>
+        <w:t># Set compiler/linker flags</w:t>
+      </w:r>
+    </w:p>
+    <w:p>
+      <w:pPr>
+        <w:spacing w:after="0" w:line="240" w:lineRule="auto"/>
         <w:jc w:val="both"/>
         <w:rPr>
           <w:rFonts w:ascii="Courier New" w:hAnsi="Courier New" w:cs="Courier New"/>
           <w:sz w:val="16"/>
+          <w:szCs w:val="20"/>
           <w:lang w:val="en-US"/>
         </w:rPr>
       </w:pPr>
@@ -14036,141 +14775,149 @@
         <w:rPr>
           <w:rFonts w:ascii="Courier New" w:hAnsi="Courier New" w:cs="Courier New"/>
           <w:sz w:val="16"/>
-          <w:lang w:val="en-US"/>
-        </w:rPr>
-        <w:t xml:space="preserve">-fno-builtin </w:t>
-      </w:r>
-    </w:p>
-    <w:p>
-      <w:pPr>
-        <w:spacing w:after="0" w:line="240" w:lineRule="auto"/>
-        <w:ind w:firstLine="708"/>
+          <w:szCs w:val="20"/>
+          <w:lang w:val="en-US"/>
+        </w:rPr>
+        <w:t>#---------------------------------------------------------------------------------------</w:t>
+      </w:r>
+    </w:p>
+    <w:p>
+      <w:pPr>
+        <w:spacing w:after="0" w:line="240" w:lineRule="auto"/>
         <w:jc w:val="both"/>
         <w:rPr>
           <w:rFonts w:ascii="Courier New" w:hAnsi="Courier New" w:cs="Courier New"/>
           <w:sz w:val="16"/>
-          <w:lang w:val="en-US"/>
-        </w:rPr>
-      </w:pPr>
-      <w:r>
+          <w:szCs w:val="20"/>
+          <w:lang w:val="en-US"/>
+        </w:rPr>
+      </w:pPr>
+    </w:p>
+    <w:p>
+      <w:pPr>
+        <w:spacing w:after="0" w:line="240" w:lineRule="auto"/>
+        <w:jc w:val="both"/>
         <w:rPr>
           <w:rFonts w:ascii="Courier New" w:hAnsi="Courier New" w:cs="Courier New"/>
           <w:sz w:val="16"/>
-          <w:lang w:val="en-US"/>
-        </w:rPr>
-        <w:t xml:space="preserve">-Wall </w:t>
-      </w:r>
-    </w:p>
-    <w:p>
-      <w:pPr>
-        <w:spacing w:after="0" w:line="240" w:lineRule="auto"/>
-        <w:ind w:firstLine="708"/>
-        <w:jc w:val="both"/>
+          <w:szCs w:val="20"/>
+          <w:lang w:val="en-US"/>
+        </w:rPr>
+      </w:pPr>
+      <w:r>
         <w:rPr>
           <w:rFonts w:ascii="Courier New" w:hAnsi="Courier New" w:cs="Courier New"/>
           <w:sz w:val="16"/>
-          <w:lang w:val="en-US"/>
-        </w:rPr>
-      </w:pPr>
-      <w:r>
+          <w:szCs w:val="20"/>
+          <w:lang w:val="en-US"/>
+        </w:rPr>
+        <w:t>set(OBJECT_GEN_FLAGS "\</w:t>
+      </w:r>
+    </w:p>
+    <w:p>
+      <w:pPr>
+        <w:spacing w:after="0" w:line="240" w:lineRule="auto"/>
+        <w:jc w:val="both"/>
         <w:rPr>
           <w:rFonts w:ascii="Courier New" w:hAnsi="Courier New" w:cs="Courier New"/>
           <w:sz w:val="16"/>
-          <w:lang w:val="en-US"/>
-        </w:rPr>
-        <w:t xml:space="preserve">-ffunction-sections </w:t>
-      </w:r>
-    </w:p>
-    <w:p>
-      <w:pPr>
-        <w:spacing w:after="0" w:line="240" w:lineRule="auto"/>
-        <w:ind w:firstLine="708"/>
-        <w:jc w:val="both"/>
+          <w:szCs w:val="20"/>
+          <w:lang w:val="en-US"/>
+        </w:rPr>
+      </w:pPr>
+      <w:r>
         <w:rPr>
           <w:rFonts w:ascii="Courier New" w:hAnsi="Courier New" w:cs="Courier New"/>
           <w:sz w:val="16"/>
-          <w:lang w:val="en-US"/>
-        </w:rPr>
-      </w:pPr>
-      <w:r>
+          <w:szCs w:val="20"/>
+          <w:lang w:val="en-US"/>
+        </w:rPr>
+        <w:t xml:space="preserve">    -Og \</w:t>
+      </w:r>
+    </w:p>
+    <w:p>
+      <w:pPr>
+        <w:spacing w:after="0" w:line="240" w:lineRule="auto"/>
+        <w:jc w:val="both"/>
         <w:rPr>
           <w:rFonts w:ascii="Courier New" w:hAnsi="Courier New" w:cs="Courier New"/>
           <w:sz w:val="16"/>
-          <w:lang w:val="en-US"/>
-        </w:rPr>
-        <w:t xml:space="preserve">-fdata-sections </w:t>
-      </w:r>
-    </w:p>
-    <w:p>
-      <w:pPr>
-        <w:spacing w:after="0" w:line="240" w:lineRule="auto"/>
-        <w:ind w:firstLine="708"/>
-        <w:jc w:val="both"/>
+          <w:szCs w:val="20"/>
+          <w:lang w:val="en-US"/>
+        </w:rPr>
+      </w:pPr>
+      <w:r>
         <w:rPr>
           <w:rFonts w:ascii="Courier New" w:hAnsi="Courier New" w:cs="Courier New"/>
           <w:sz w:val="16"/>
-          <w:lang w:val="en-US"/>
-        </w:rPr>
-      </w:pPr>
-      <w:r>
+          <w:szCs w:val="20"/>
+          <w:lang w:val="en-US"/>
+        </w:rPr>
+        <w:t xml:space="preserve">    -ggdb \</w:t>
+      </w:r>
+    </w:p>
+    <w:p>
+      <w:pPr>
+        <w:spacing w:after="0" w:line="240" w:lineRule="auto"/>
+        <w:jc w:val="both"/>
         <w:rPr>
           <w:rFonts w:ascii="Courier New" w:hAnsi="Courier New" w:cs="Courier New"/>
           <w:sz w:val="16"/>
-          <w:lang w:val="en-US"/>
-        </w:rPr>
-        <w:t xml:space="preserve">-fomit-frame-pointer </w:t>
-      </w:r>
-    </w:p>
-    <w:p>
-      <w:pPr>
-        <w:spacing w:after="0" w:line="240" w:lineRule="auto"/>
-        <w:ind w:firstLine="708"/>
-        <w:jc w:val="both"/>
+          <w:szCs w:val="20"/>
+          <w:lang w:val="en-US"/>
+        </w:rPr>
+      </w:pPr>
+      <w:r>
         <w:rPr>
           <w:rFonts w:ascii="Courier New" w:hAnsi="Courier New" w:cs="Courier New"/>
           <w:sz w:val="16"/>
-          <w:lang w:val="en-US"/>
-        </w:rPr>
-      </w:pPr>
-      <w:r>
+          <w:szCs w:val="20"/>
+          <w:lang w:val="en-US"/>
+        </w:rPr>
+        <w:t xml:space="preserve">    -O0 \</w:t>
+      </w:r>
+    </w:p>
+    <w:p>
+      <w:pPr>
+        <w:spacing w:after="0" w:line="240" w:lineRule="auto"/>
+        <w:jc w:val="both"/>
         <w:rPr>
           <w:rFonts w:ascii="Courier New" w:hAnsi="Courier New" w:cs="Courier New"/>
           <w:sz w:val="16"/>
-          <w:lang w:val="en-US"/>
-        </w:rPr>
-        <w:t>-mabi=aapcs"</w:t>
-      </w:r>
-    </w:p>
-    <w:p>
-      <w:pPr>
-        <w:spacing w:after="0" w:line="240" w:lineRule="auto"/>
-        <w:jc w:val="both"/>
+          <w:szCs w:val="20"/>
+          <w:lang w:val="en-US"/>
+        </w:rPr>
+      </w:pPr>
+      <w:r>
         <w:rPr>
           <w:rFonts w:ascii="Courier New" w:hAnsi="Courier New" w:cs="Courier New"/>
           <w:sz w:val="16"/>
-          <w:lang w:val="en-US"/>
-        </w:rPr>
-      </w:pPr>
-      <w:r>
+          <w:szCs w:val="20"/>
+          <w:lang w:val="en-US"/>
+        </w:rPr>
+        <w:t xml:space="preserve">    -mthumb \</w:t>
+      </w:r>
+    </w:p>
+    <w:p>
+      <w:pPr>
+        <w:spacing w:after="0" w:line="240" w:lineRule="auto"/>
+        <w:jc w:val="both"/>
         <w:rPr>
           <w:rFonts w:ascii="Courier New" w:hAnsi="Courier New" w:cs="Courier New"/>
           <w:sz w:val="16"/>
-          <w:lang w:val="en-US"/>
-        </w:rPr>
-        <w:t>)</w:t>
-      </w:r>
-    </w:p>
-    <w:p>
-      <w:pPr>
-        <w:spacing w:after="0" w:line="240" w:lineRule="auto"/>
-        <w:ind w:firstLine="708"/>
-        <w:jc w:val="both"/>
+          <w:szCs w:val="20"/>
+          <w:lang w:val="en-US"/>
+        </w:rPr>
+      </w:pPr>
+      <w:r>
         <w:rPr>
           <w:rFonts w:ascii="Courier New" w:hAnsi="Courier New" w:cs="Courier New"/>
           <w:sz w:val="16"/>
-          <w:lang w:val="en-US"/>
-        </w:rPr>
-      </w:pPr>
+          <w:szCs w:val="20"/>
+          <w:lang w:val="en-US"/>
+        </w:rPr>
+        <w:t xml:space="preserve">    -fsigned-char \</w:t>
+      </w:r>
     </w:p>
     <w:p>
       <w:pPr>
@@ -14179,6 +14926,7 @@
         <w:rPr>
           <w:rFonts w:ascii="Courier New" w:hAnsi="Courier New" w:cs="Courier New"/>
           <w:sz w:val="16"/>
+          <w:szCs w:val="20"/>
           <w:lang w:val="en-US"/>
         </w:rPr>
       </w:pPr>
@@ -14186,6 +14934,229 @@
         <w:rPr>
           <w:rFonts w:ascii="Courier New" w:hAnsi="Courier New" w:cs="Courier New"/>
           <w:sz w:val="16"/>
+          <w:szCs w:val="20"/>
+          <w:lang w:val="en-US"/>
+        </w:rPr>
+        <w:t xml:space="preserve">    -Wall \</w:t>
+      </w:r>
+    </w:p>
+    <w:p>
+      <w:pPr>
+        <w:spacing w:after="0" w:line="240" w:lineRule="auto"/>
+        <w:jc w:val="both"/>
+        <w:rPr>
+          <w:rFonts w:ascii="Courier New" w:hAnsi="Courier New" w:cs="Courier New"/>
+          <w:sz w:val="16"/>
+          <w:szCs w:val="20"/>
+          <w:lang w:val="en-US"/>
+        </w:rPr>
+      </w:pPr>
+      <w:r>
+        <w:rPr>
+          <w:rFonts w:ascii="Courier New" w:hAnsi="Courier New" w:cs="Courier New"/>
+          <w:sz w:val="16"/>
+          <w:szCs w:val="20"/>
+          <w:lang w:val="en-US"/>
+        </w:rPr>
+        <w:t xml:space="preserve">    -Wno-comment \</w:t>
+      </w:r>
+    </w:p>
+    <w:p>
+      <w:pPr>
+        <w:spacing w:after="0" w:line="240" w:lineRule="auto"/>
+        <w:jc w:val="both"/>
+        <w:rPr>
+          <w:rFonts w:ascii="Courier New" w:hAnsi="Courier New" w:cs="Courier New"/>
+          <w:sz w:val="16"/>
+          <w:szCs w:val="20"/>
+          <w:lang w:val="en-US"/>
+        </w:rPr>
+      </w:pPr>
+      <w:r>
+        <w:rPr>
+          <w:rFonts w:ascii="Courier New" w:hAnsi="Courier New" w:cs="Courier New"/>
+          <w:sz w:val="16"/>
+          <w:szCs w:val="20"/>
+          <w:lang w:val="en-US"/>
+        </w:rPr>
+        <w:t xml:space="preserve">    -Wno-unused-function \</w:t>
+      </w:r>
+    </w:p>
+    <w:p>
+      <w:pPr>
+        <w:spacing w:after="0" w:line="240" w:lineRule="auto"/>
+        <w:jc w:val="both"/>
+        <w:rPr>
+          <w:rFonts w:ascii="Courier New" w:hAnsi="Courier New" w:cs="Courier New"/>
+          <w:sz w:val="16"/>
+          <w:szCs w:val="20"/>
+          <w:lang w:val="en-US"/>
+        </w:rPr>
+      </w:pPr>
+      <w:r>
+        <w:rPr>
+          <w:rFonts w:ascii="Courier New" w:hAnsi="Courier New" w:cs="Courier New"/>
+          <w:sz w:val="16"/>
+          <w:szCs w:val="20"/>
+          <w:lang w:val="en-US"/>
+        </w:rPr>
+        <w:t xml:space="preserve">    -Wno-unused-variable \</w:t>
+      </w:r>
+    </w:p>
+    <w:p>
+      <w:pPr>
+        <w:spacing w:after="0" w:line="240" w:lineRule="auto"/>
+        <w:jc w:val="both"/>
+        <w:rPr>
+          <w:rFonts w:ascii="Courier New" w:hAnsi="Courier New" w:cs="Courier New"/>
+          <w:sz w:val="16"/>
+          <w:szCs w:val="20"/>
+          <w:lang w:val="en-US"/>
+        </w:rPr>
+      </w:pPr>
+      <w:r>
+        <w:rPr>
+          <w:rFonts w:ascii="Courier New" w:hAnsi="Courier New" w:cs="Courier New"/>
+          <w:sz w:val="16"/>
+          <w:szCs w:val="20"/>
+          <w:lang w:val="en-US"/>
+        </w:rPr>
+        <w:t xml:space="preserve">    -ffunction-sections \</w:t>
+      </w:r>
+    </w:p>
+    <w:p>
+      <w:pPr>
+        <w:spacing w:after="0" w:line="240" w:lineRule="auto"/>
+        <w:jc w:val="both"/>
+        <w:rPr>
+          <w:rFonts w:ascii="Courier New" w:hAnsi="Courier New" w:cs="Courier New"/>
+          <w:sz w:val="16"/>
+          <w:szCs w:val="20"/>
+          <w:lang w:val="en-US"/>
+        </w:rPr>
+      </w:pPr>
+      <w:r>
+        <w:rPr>
+          <w:rFonts w:ascii="Courier New" w:hAnsi="Courier New" w:cs="Courier New"/>
+          <w:sz w:val="16"/>
+          <w:szCs w:val="20"/>
+          <w:lang w:val="en-US"/>
+        </w:rPr>
+        <w:t xml:space="preserve">    -fdata-sections \</w:t>
+      </w:r>
+    </w:p>
+    <w:p>
+      <w:pPr>
+        <w:spacing w:after="0" w:line="240" w:lineRule="auto"/>
+        <w:jc w:val="both"/>
+        <w:rPr>
+          <w:rFonts w:ascii="Courier New" w:hAnsi="Courier New" w:cs="Courier New"/>
+          <w:sz w:val="16"/>
+          <w:szCs w:val="20"/>
+          <w:lang w:val="en-US"/>
+        </w:rPr>
+      </w:pPr>
+      <w:r>
+        <w:rPr>
+          <w:rFonts w:ascii="Courier New" w:hAnsi="Courier New" w:cs="Courier New"/>
+          <w:sz w:val="16"/>
+          <w:szCs w:val="20"/>
+          <w:lang w:val="en-US"/>
+        </w:rPr>
+        <w:t xml:space="preserve">    -fomit-frame-pointer \</w:t>
+      </w:r>
+    </w:p>
+    <w:p>
+      <w:pPr>
+        <w:spacing w:after="0" w:line="240" w:lineRule="auto"/>
+        <w:jc w:val="both"/>
+        <w:rPr>
+          <w:rFonts w:ascii="Courier New" w:hAnsi="Courier New" w:cs="Courier New"/>
+          <w:sz w:val="16"/>
+          <w:szCs w:val="20"/>
+          <w:lang w:val="en-US"/>
+        </w:rPr>
+      </w:pPr>
+      <w:r>
+        <w:rPr>
+          <w:rFonts w:ascii="Courier New" w:hAnsi="Courier New" w:cs="Courier New"/>
+          <w:sz w:val="16"/>
+          <w:szCs w:val="20"/>
+          <w:lang w:val="en-US"/>
+        </w:rPr>
+        <w:t xml:space="preserve">    -mabi=aapcs \</w:t>
+      </w:r>
+    </w:p>
+    <w:p>
+      <w:pPr>
+        <w:spacing w:after="0" w:line="240" w:lineRule="auto"/>
+        <w:jc w:val="both"/>
+        <w:rPr>
+          <w:rFonts w:ascii="Courier New" w:hAnsi="Courier New" w:cs="Courier New"/>
+          <w:sz w:val="16"/>
+          <w:szCs w:val="20"/>
+          <w:lang w:val="en-US"/>
+        </w:rPr>
+      </w:pPr>
+      <w:r>
+        <w:rPr>
+          <w:rFonts w:ascii="Courier New" w:hAnsi="Courier New" w:cs="Courier New"/>
+          <w:sz w:val="16"/>
+          <w:szCs w:val="20"/>
+          <w:lang w:val="en-US"/>
+        </w:rPr>
+        <w:t xml:space="preserve">    -fno-builtin \</w:t>
+      </w:r>
+    </w:p>
+    <w:p>
+      <w:pPr>
+        <w:spacing w:after="0" w:line="240" w:lineRule="auto"/>
+        <w:jc w:val="both"/>
+        <w:rPr>
+          <w:rFonts w:ascii="Courier New" w:hAnsi="Courier New" w:cs="Courier New"/>
+          <w:sz w:val="16"/>
+          <w:szCs w:val="20"/>
+          <w:lang w:val="en-US"/>
+        </w:rPr>
+      </w:pPr>
+      <w:r>
+        <w:rPr>
+          <w:rFonts w:ascii="Courier New" w:hAnsi="Courier New" w:cs="Courier New"/>
+          <w:sz w:val="16"/>
+          <w:szCs w:val="20"/>
+          <w:lang w:val="en-US"/>
+        </w:rPr>
+        <w:t xml:space="preserve">") </w:t>
+      </w:r>
+    </w:p>
+    <w:p>
+      <w:pPr>
+        <w:spacing w:after="0" w:line="240" w:lineRule="auto"/>
+        <w:jc w:val="both"/>
+        <w:rPr>
+          <w:rFonts w:ascii="Courier New" w:hAnsi="Courier New" w:cs="Courier New"/>
+          <w:sz w:val="16"/>
+          <w:szCs w:val="20"/>
+          <w:lang w:val="en-US"/>
+        </w:rPr>
+      </w:pPr>
+    </w:p>
+    <w:p>
+      <w:pPr>
+        <w:spacing w:after="0" w:line="240" w:lineRule="auto"/>
+        <w:jc w:val="both"/>
+        <w:rPr>
+          <w:rFonts w:ascii="Courier New" w:hAnsi="Courier New" w:cs="Courier New"/>
+          <w:sz w:val="16"/>
+          <w:szCs w:val="20"/>
+          <w:lang w:val="en-US"/>
+        </w:rPr>
+      </w:pPr>
+      <w:r>
+        <w:rPr>
+          <w:rFonts w:ascii="Courier New" w:hAnsi="Courier New" w:cs="Courier New"/>
+          <w:sz w:val="16"/>
+          <w:szCs w:val="20"/>
           <w:lang w:val="en-US"/>
         </w:rPr>
         <w:t>set(CMAKE_C_FLAGS   "${OBJECT_GEN_FLAGS} -std=gnu99 " CACHE INTERNAL "C Compiler options")</w:t>
@@ -14198,6 +15169,7 @@
         <w:rPr>
           <w:rFonts w:ascii="Courier New" w:hAnsi="Courier New" w:cs="Courier New"/>
           <w:sz w:val="16"/>
+          <w:szCs w:val="20"/>
           <w:lang w:val="en-US"/>
         </w:rPr>
       </w:pPr>
@@ -14205,6 +15177,7 @@
         <w:rPr>
           <w:rFonts w:ascii="Courier New" w:hAnsi="Courier New" w:cs="Courier New"/>
           <w:sz w:val="16"/>
+          <w:szCs w:val="20"/>
           <w:lang w:val="en-US"/>
         </w:rPr>
         <w:t>set(CMAKE_CXX_FLAGS "${OBJECT_GEN_FLAGS} -std=c++14 " CACHE INTERNAL "C++ Compiler options")</w:t>
@@ -14217,6 +15190,7 @@
         <w:rPr>
           <w:rFonts w:ascii="Courier New" w:hAnsi="Courier New" w:cs="Courier New"/>
           <w:sz w:val="16"/>
+          <w:szCs w:val="20"/>
           <w:lang w:val="en-US"/>
         </w:rPr>
       </w:pPr>
@@ -14224,6 +15198,7 @@
         <w:rPr>
           <w:rFonts w:ascii="Courier New" w:hAnsi="Courier New" w:cs="Courier New"/>
           <w:sz w:val="16"/>
+          <w:szCs w:val="20"/>
           <w:lang w:val="en-US"/>
         </w:rPr>
         <w:t>set(CMAKE_ASM_FLAGS "${OBJECT_GEN_FLAGS} -x assembler-with-cpp " CACHE INTERNAL "ASM Compiler options")</w:t>
@@ -14236,6 +15211,7 @@
         <w:rPr>
           <w:rFonts w:ascii="Courier New" w:hAnsi="Courier New" w:cs="Courier New"/>
           <w:sz w:val="16"/>
+          <w:szCs w:val="20"/>
           <w:lang w:val="en-US"/>
         </w:rPr>
       </w:pPr>
@@ -14247,6 +15223,7 @@
         <w:rPr>
           <w:rFonts w:ascii="Courier New" w:hAnsi="Courier New" w:cs="Courier New"/>
           <w:sz w:val="16"/>
+          <w:szCs w:val="20"/>
           <w:lang w:val="en-US"/>
         </w:rPr>
       </w:pPr>
@@ -14254,19 +15231,20 @@
         <w:rPr>
           <w:rFonts w:ascii="Courier New" w:hAnsi="Courier New" w:cs="Courier New"/>
           <w:sz w:val="16"/>
-          <w:lang w:val="en-US"/>
-        </w:rPr>
-        <w:t xml:space="preserve">set(CMAKE_EXE_LINKER_FLAGS </w:t>
-      </w:r>
-    </w:p>
-    <w:p>
-      <w:pPr>
-        <w:spacing w:after="0" w:line="240" w:lineRule="auto"/>
-        <w:ind w:firstLine="708"/>
+          <w:szCs w:val="20"/>
+          <w:lang w:val="en-US"/>
+        </w:rPr>
+        <w:t>set(CMAKE_EXE_LINKER_FLAGS "\</w:t>
+      </w:r>
+    </w:p>
+    <w:p>
+      <w:pPr>
+        <w:spacing w:after="0" w:line="240" w:lineRule="auto"/>
         <w:jc w:val="both"/>
         <w:rPr>
           <w:rFonts w:ascii="Courier New" w:hAnsi="Courier New" w:cs="Courier New"/>
           <w:sz w:val="16"/>
+          <w:szCs w:val="20"/>
           <w:lang w:val="en-US"/>
         </w:rPr>
       </w:pPr>
@@ -14274,19 +15252,20 @@
         <w:rPr>
           <w:rFonts w:ascii="Courier New" w:hAnsi="Courier New" w:cs="Courier New"/>
           <w:sz w:val="16"/>
-          <w:lang w:val="en-US"/>
-        </w:rPr>
-        <w:t xml:space="preserve">"-Wl,--gc-sections </w:t>
-      </w:r>
-    </w:p>
-    <w:p>
-      <w:pPr>
-        <w:spacing w:after="0" w:line="240" w:lineRule="auto"/>
-        <w:ind w:firstLine="708"/>
+          <w:szCs w:val="20"/>
+          <w:lang w:val="en-US"/>
+        </w:rPr>
+        <w:t xml:space="preserve">    -Wl,--gc-sections \</w:t>
+      </w:r>
+    </w:p>
+    <w:p>
+      <w:pPr>
+        <w:spacing w:after="0" w:line="240" w:lineRule="auto"/>
         <w:jc w:val="both"/>
         <w:rPr>
           <w:rFonts w:ascii="Courier New" w:hAnsi="Courier New" w:cs="Courier New"/>
           <w:sz w:val="16"/>
+          <w:szCs w:val="20"/>
           <w:lang w:val="en-US"/>
         </w:rPr>
       </w:pPr>
@@ -14294,19 +15273,20 @@
         <w:rPr>
           <w:rFonts w:ascii="Courier New" w:hAnsi="Courier New" w:cs="Courier New"/>
           <w:sz w:val="16"/>
-          <w:lang w:val="en-US"/>
-        </w:rPr>
-        <w:t xml:space="preserve">--specs=nano.specs </w:t>
-      </w:r>
-    </w:p>
-    <w:p>
-      <w:pPr>
-        <w:spacing w:after="0" w:line="240" w:lineRule="auto"/>
-        <w:ind w:firstLine="708"/>
+          <w:szCs w:val="20"/>
+          <w:lang w:val="en-US"/>
+        </w:rPr>
+        <w:t xml:space="preserve">    -Wl,--print-memory-usage \</w:t>
+      </w:r>
+    </w:p>
+    <w:p>
+      <w:pPr>
+        <w:spacing w:after="0" w:line="240" w:lineRule="auto"/>
         <w:jc w:val="both"/>
         <w:rPr>
           <w:rFonts w:ascii="Courier New" w:hAnsi="Courier New" w:cs="Courier New"/>
           <w:sz w:val="16"/>
+          <w:szCs w:val="20"/>
           <w:lang w:val="en-US"/>
         </w:rPr>
       </w:pPr>
@@ -14314,19 +15294,20 @@
         <w:rPr>
           <w:rFonts w:ascii="Courier New" w:hAnsi="Courier New" w:cs="Courier New"/>
           <w:sz w:val="16"/>
-          <w:lang w:val="en-US"/>
-        </w:rPr>
-        <w:t xml:space="preserve">--specs=nosys.specs </w:t>
-      </w:r>
-    </w:p>
-    <w:p>
-      <w:pPr>
-        <w:spacing w:after="0" w:line="240" w:lineRule="auto"/>
-        <w:ind w:firstLine="708"/>
+          <w:szCs w:val="20"/>
+          <w:lang w:val="en-US"/>
+        </w:rPr>
+        <w:t xml:space="preserve">    -mthumb \</w:t>
+      </w:r>
+    </w:p>
+    <w:p>
+      <w:pPr>
+        <w:spacing w:after="0" w:line="240" w:lineRule="auto"/>
         <w:jc w:val="both"/>
         <w:rPr>
           <w:rFonts w:ascii="Courier New" w:hAnsi="Courier New" w:cs="Courier New"/>
           <w:sz w:val="16"/>
+          <w:szCs w:val="20"/>
           <w:lang w:val="en-US"/>
         </w:rPr>
       </w:pPr>
@@ -14334,19 +15315,20 @@
         <w:rPr>
           <w:rFonts w:ascii="Courier New" w:hAnsi="Courier New" w:cs="Courier New"/>
           <w:sz w:val="16"/>
-          <w:lang w:val="en-US"/>
-        </w:rPr>
-        <w:t xml:space="preserve">-mthumb </w:t>
-      </w:r>
-    </w:p>
-    <w:p>
-      <w:pPr>
-        <w:spacing w:after="0" w:line="240" w:lineRule="auto"/>
-        <w:ind w:firstLine="708"/>
+          <w:szCs w:val="20"/>
+          <w:lang w:val="en-US"/>
+        </w:rPr>
+        <w:t xml:space="preserve">    -mabi=aapcs \</w:t>
+      </w:r>
+    </w:p>
+    <w:p>
+      <w:pPr>
+        <w:spacing w:after="0" w:line="240" w:lineRule="auto"/>
         <w:jc w:val="both"/>
         <w:rPr>
           <w:rFonts w:ascii="Courier New" w:hAnsi="Courier New" w:cs="Courier New"/>
           <w:sz w:val="16"/>
+          <w:szCs w:val="20"/>
           <w:lang w:val="en-US"/>
         </w:rPr>
       </w:pPr>
@@ -14354,19 +15336,20 @@
         <w:rPr>
           <w:rFonts w:ascii="Courier New" w:hAnsi="Courier New" w:cs="Courier New"/>
           <w:sz w:val="16"/>
-          <w:lang w:val="en-US"/>
-        </w:rPr>
-        <w:t xml:space="preserve">-mabi=aapcs </w:t>
-      </w:r>
-    </w:p>
-    <w:p>
-      <w:pPr>
-        <w:spacing w:after="0" w:line="240" w:lineRule="auto"/>
-        <w:ind w:firstLine="708"/>
+          <w:szCs w:val="20"/>
+          <w:lang w:val="en-US"/>
+        </w:rPr>
+        <w:t xml:space="preserve">    -Wl,-Map=${CMAKE_PROJECT_NAME}.map \</w:t>
+      </w:r>
+    </w:p>
+    <w:p>
+      <w:pPr>
+        <w:spacing w:after="0" w:line="240" w:lineRule="auto"/>
         <w:jc w:val="both"/>
         <w:rPr>
           <w:rFonts w:ascii="Courier New" w:hAnsi="Courier New" w:cs="Courier New"/>
           <w:sz w:val="16"/>
+          <w:szCs w:val="20"/>
           <w:lang w:val="en-US"/>
         </w:rPr>
       </w:pPr>
@@ -14374,9 +15357,10 @@
         <w:rPr>
           <w:rFonts w:ascii="Courier New" w:hAnsi="Courier New" w:cs="Courier New"/>
           <w:sz w:val="16"/>
-          <w:lang w:val="en-US"/>
-        </w:rPr>
-        <w:t>-Wl,-Map=${CMAKE_PROJECT_NAME}.map" CACHE INTERNAL "Linker options"</w:t>
+          <w:szCs w:val="20"/>
+          <w:lang w:val="en-US"/>
+        </w:rPr>
+        <w:t xml:space="preserve">    --specs=nano.specs \</w:t>
       </w:r>
     </w:p>
     <w:p>
@@ -14386,6 +15370,7 @@
         <w:rPr>
           <w:rFonts w:ascii="Courier New" w:hAnsi="Courier New" w:cs="Courier New"/>
           <w:sz w:val="16"/>
+          <w:szCs w:val="20"/>
           <w:lang w:val="en-US"/>
         </w:rPr>
       </w:pPr>
@@ -14393,41 +15378,312 @@
         <w:rPr>
           <w:rFonts w:ascii="Courier New" w:hAnsi="Courier New" w:cs="Courier New"/>
           <w:sz w:val="16"/>
-          <w:lang w:val="en-US"/>
-        </w:rPr>
-        <w:t>)</w:t>
-      </w:r>
-    </w:p>
-    <w:p>
-      <w:pPr>
-        <w:spacing w:after="0" w:line="240" w:lineRule="auto"/>
-        <w:jc w:val="both"/>
-        <w:rPr>
-          <w:lang w:val="en-US"/>
-        </w:rPr>
-      </w:pPr>
-    </w:p>
-    <w:p>
-      <w:pPr>
-        <w:spacing w:after="0" w:line="240" w:lineRule="auto"/>
-        <w:jc w:val="both"/>
-      </w:pPr>
-      <w:r>
+          <w:szCs w:val="20"/>
+          <w:lang w:val="en-US"/>
+        </w:rPr>
+        <w:t xml:space="preserve">    --specs=nosys.specs \</w:t>
+      </w:r>
+    </w:p>
+    <w:p>
+      <w:pPr>
+        <w:spacing w:after="0" w:line="240" w:lineRule="auto"/>
+        <w:jc w:val="both"/>
+        <w:rPr>
+          <w:rFonts w:ascii="Courier New" w:hAnsi="Courier New" w:cs="Courier New"/>
+          <w:sz w:val="16"/>
+          <w:szCs w:val="20"/>
+          <w:lang w:val="en-US"/>
+        </w:rPr>
+      </w:pPr>
+      <w:r>
+        <w:rPr>
+          <w:rFonts w:ascii="Courier New" w:hAnsi="Courier New" w:cs="Courier New"/>
+          <w:sz w:val="16"/>
+          <w:szCs w:val="20"/>
+          <w:lang w:val="en-US"/>
+        </w:rPr>
+        <w:t xml:space="preserve">" CACHE INTERNAL "Linker options") </w:t>
+      </w:r>
+    </w:p>
+    <w:p>
+      <w:pPr>
+        <w:spacing w:after="0" w:line="240" w:lineRule="auto"/>
+        <w:jc w:val="both"/>
+        <w:rPr>
+          <w:rFonts w:ascii="Courier New" w:hAnsi="Courier New" w:cs="Courier New"/>
+          <w:sz w:val="16"/>
+          <w:szCs w:val="20"/>
+          <w:lang w:val="en-US"/>
+        </w:rPr>
+      </w:pPr>
+    </w:p>
+    <w:p>
+      <w:pPr>
+        <w:spacing w:after="0" w:line="240" w:lineRule="auto"/>
+        <w:jc w:val="both"/>
+        <w:rPr>
+          <w:rFonts w:ascii="Courier New" w:hAnsi="Courier New" w:cs="Courier New"/>
+          <w:sz w:val="16"/>
+          <w:szCs w:val="20"/>
+          <w:lang w:val="en-US"/>
+        </w:rPr>
+      </w:pPr>
+      <w:r>
+        <w:rPr>
+          <w:rFonts w:ascii="Courier New" w:hAnsi="Courier New" w:cs="Courier New"/>
+          <w:sz w:val="16"/>
+          <w:szCs w:val="20"/>
+          <w:lang w:val="en-US"/>
+        </w:rPr>
+        <w:t># Set executable suffix</w:t>
+      </w:r>
+    </w:p>
+    <w:p>
+      <w:pPr>
+        <w:spacing w:after="0" w:line="240" w:lineRule="auto"/>
+        <w:jc w:val="both"/>
+        <w:rPr>
+          <w:rFonts w:ascii="Courier New" w:hAnsi="Courier New" w:cs="Courier New"/>
+          <w:sz w:val="16"/>
+          <w:szCs w:val="20"/>
+          <w:lang w:val="en-US"/>
+        </w:rPr>
+      </w:pPr>
+      <w:r>
+        <w:rPr>
+          <w:rFonts w:ascii="Courier New" w:hAnsi="Courier New" w:cs="Courier New"/>
+          <w:sz w:val="16"/>
+          <w:szCs w:val="20"/>
+          <w:lang w:val="en-US"/>
+        </w:rPr>
+        <w:t>set(CMAKE_EXECUTABLE_SUFFIX_ASM ".elf")</w:t>
+      </w:r>
+    </w:p>
+    <w:p>
+      <w:pPr>
+        <w:spacing w:after="0" w:line="240" w:lineRule="auto"/>
+        <w:jc w:val="both"/>
+        <w:rPr>
+          <w:rFonts w:ascii="Courier New" w:hAnsi="Courier New" w:cs="Courier New"/>
+          <w:sz w:val="16"/>
+          <w:szCs w:val="20"/>
+          <w:lang w:val="en-US"/>
+        </w:rPr>
+      </w:pPr>
+      <w:r>
+        <w:rPr>
+          <w:rFonts w:ascii="Courier New" w:hAnsi="Courier New" w:cs="Courier New"/>
+          <w:sz w:val="16"/>
+          <w:szCs w:val="20"/>
+          <w:lang w:val="en-US"/>
+        </w:rPr>
+        <w:t>set(CMAKE_EXECUTABLE_SUFFIX_C ".elf")</w:t>
+      </w:r>
+    </w:p>
+    <w:p>
+      <w:pPr>
+        <w:spacing w:after="0" w:line="240" w:lineRule="auto"/>
+        <w:jc w:val="both"/>
+        <w:rPr>
+          <w:rFonts w:ascii="Courier New" w:hAnsi="Courier New" w:cs="Courier New"/>
+          <w:sz w:val="16"/>
+          <w:szCs w:val="20"/>
+          <w:lang w:val="en-US"/>
+        </w:rPr>
+      </w:pPr>
+      <w:r>
+        <w:rPr>
+          <w:rFonts w:ascii="Courier New" w:hAnsi="Courier New" w:cs="Courier New"/>
+          <w:sz w:val="16"/>
+          <w:szCs w:val="20"/>
+          <w:lang w:val="en-US"/>
+        </w:rPr>
+        <w:t>set(CMAKE_EXECUTABLE_SUFFIX_CXX ".elf")</w:t>
+      </w:r>
+    </w:p>
+    <w:p>
+      <w:pPr>
+        <w:spacing w:after="0" w:line="240" w:lineRule="auto"/>
+        <w:jc w:val="both"/>
         <w:rPr>
           <w:color w:val="00B050"/>
           <w:lang w:val="en-US"/>
         </w:rPr>
-        <w:t>NB</w:t>
-      </w:r>
+      </w:pPr>
+    </w:p>
+    <w:p>
+      <w:pPr>
+        <w:spacing w:after="0" w:line="240" w:lineRule="auto"/>
+        <w:jc w:val="both"/>
+      </w:pPr>
       <w:r>
         <w:rPr>
           <w:color w:val="00B050"/>
-        </w:rPr>
-        <w:t>: значения базовых ключей компиляции рассмотрим отдельно</w:t>
+          <w:lang w:val="en-US"/>
+        </w:rPr>
+        <w:tab/>
+      </w:r>
+      <w:r>
+        <w:t xml:space="preserve">Здесь мы установили некоторые базовые ключи компиляции, ключи компоновки, пути к специальным утилитам, а также указали статический способ связывания тестовых программ. Предполагается, что в </w:t>
+      </w:r>
+      <w:r>
+        <w:rPr>
+          <w:lang w:val="en-US"/>
+        </w:rPr>
+        <w:t>toolchain</w:t>
+      </w:r>
+      <w:r>
+        <w:t xml:space="preserve"> </w:t>
+      </w:r>
+      <w:r>
+        <w:t xml:space="preserve">файл нам больше не придется заглядывать, на протяжении всего проекта. </w:t>
+      </w:r>
+    </w:p>
+    <w:p>
+      <w:pPr>
+        <w:spacing w:after="0" w:line="240" w:lineRule="auto"/>
+        <w:jc w:val="both"/>
+      </w:pPr>
+      <w:r>
+        <w:tab/>
+      </w:r>
+      <w:r>
+        <w:t xml:space="preserve">Обрати внимание, что при перечислении ключей не должен использоваться разделитель </w:t>
+      </w:r>
+      <w:r>
+        <w:t>‘\</w:t>
+      </w:r>
+      <w:r>
+        <w:rPr>
+          <w:lang w:val="en-US"/>
+        </w:rPr>
+        <w:t>n</w:t>
+      </w:r>
+      <w:r>
+        <w:t>’</w:t>
+      </w:r>
+      <w:r>
+        <w:t xml:space="preserve">. </w:t>
+      </w:r>
+      <w:r>
+        <w:t xml:space="preserve">Для этого его следует экранировать специальным символом косой черты </w:t>
+      </w:r>
+      <w:r>
+        <w:t>‘\’</w:t>
       </w:r>
       <w:r>
         <w:t>.</w:t>
       </w:r>
+    </w:p>
+    <w:p>
+      <w:pPr>
+        <w:spacing w:after="0" w:line="240" w:lineRule="auto"/>
+        <w:jc w:val="both"/>
+      </w:pPr>
+    </w:p>
+    <w:p>
+      <w:pPr>
+        <w:spacing w:after="0" w:line="240" w:lineRule="auto"/>
+        <w:jc w:val="both"/>
+      </w:pPr>
+      <w:r>
+        <w:tab/>
+        <w:t>Таким образом, эти два файла полностью определяют все необходимые инструменты для сборки проекта и</w:t>
+      </w:r>
+      <w:r>
+        <w:t xml:space="preserve"> (почти все)</w:t>
+      </w:r>
+      <w:r>
+        <w:t xml:space="preserve"> опции для этих инструментов.</w:t>
+      </w:r>
+      <w:r>
+        <w:t xml:space="preserve"> Однако некоторые отдельные опции нам все же нужно будет указать непосредственно в командах </w:t>
+      </w:r>
+      <w:r>
+        <w:rPr>
+          <w:lang w:val="en-US"/>
+        </w:rPr>
+        <w:t>CMakeLists</w:t>
+      </w:r>
+      <w:r>
+        <w:t>.</w:t>
+      </w:r>
+      <w:r>
+        <w:rPr>
+          <w:lang w:val="en-US"/>
+        </w:rPr>
+        <w:t>txt</w:t>
+      </w:r>
+      <w:r>
+        <w:t xml:space="preserve"> проекта, например, используемый процессор. Это имеет смысл, т.к. для большинства проектов базовые опции останутся неизменными, и </w:t>
+      </w:r>
+      <w:r>
+        <w:rPr>
+          <w:lang w:val="en-US"/>
+        </w:rPr>
+        <w:t>toolchain</w:t>
+      </w:r>
+      <w:r>
+        <w:t xml:space="preserve"> файл, вероятно, можно будет использовать повторно в других проектах.</w:t>
+      </w:r>
+      <w:r>
+        <w:t xml:space="preserve"> </w:t>
+      </w:r>
+    </w:p>
+    <w:p>
+      <w:pPr>
+        <w:spacing w:after="0" w:line="240" w:lineRule="auto"/>
+        <w:jc w:val="both"/>
+      </w:pPr>
+      <w:r>
+        <w:tab/>
+      </w:r>
+      <w:r>
+        <w:t xml:space="preserve">Рекомендуется придерживаться приблизительно такого же содержания и структуры для этих файлов во всех проектах.  </w:t>
+      </w:r>
+    </w:p>
+    <w:p>
+      <w:pPr>
+        <w:spacing w:after="0" w:line="240" w:lineRule="auto"/>
+        <w:jc w:val="both"/>
+      </w:pPr>
+      <w:r>
+        <w:tab/>
+        <w:t xml:space="preserve">По мере дальнейшего изучения возможностей среды </w:t>
+      </w:r>
+      <w:r>
+        <w:rPr>
+          <w:lang w:val="en-US"/>
+        </w:rPr>
+        <w:t>vscode</w:t>
+      </w:r>
+      <w:r>
+        <w:t xml:space="preserve"> мы будем добавлять новые подкаталоги, файлы исходного кода и файлы конфигурации </w:t>
+      </w:r>
+      <w:r>
+        <w:t>.</w:t>
+      </w:r>
+      <w:r>
+        <w:rPr>
+          <w:lang w:val="en-US"/>
+        </w:rPr>
+        <w:t>json</w:t>
+      </w:r>
+      <w:r>
+        <w:t xml:space="preserve">. </w:t>
+      </w:r>
+    </w:p>
+    <w:p>
+      <w:pPr>
+        <w:spacing w:after="0" w:line="240" w:lineRule="auto"/>
+        <w:jc w:val="both"/>
+      </w:pPr>
+    </w:p>
+    <w:p>
+      <w:pPr>
+        <w:spacing w:after="0" w:line="240" w:lineRule="auto"/>
+        <w:jc w:val="both"/>
+      </w:pPr>
     </w:p>
     <w:p>
       <w:pPr>
@@ -14446,304 +15702,7 @@
         <w:jc w:val="both"/>
       </w:pPr>
       <w:r>
-        <w:t xml:space="preserve">Создать файл </w:t>
-      </w:r>
-      <w:r>
-        <w:t>.</w:t>
-      </w:r>
-      <w:r>
-        <w:rPr>
-          <w:lang w:val="en-US"/>
-        </w:rPr>
-        <w:t>vscode</w:t>
-      </w:r>
-      <w:r>
-        <w:t>/</w:t>
-      </w:r>
-      <w:r>
-        <w:rPr>
-          <w:lang w:val="en-US"/>
-        </w:rPr>
-        <w:t>cmake</w:t>
-      </w:r>
-      <w:r>
-        <w:t>-</w:t>
-      </w:r>
-      <w:r>
-        <w:rPr>
-          <w:lang w:val="en-US"/>
-        </w:rPr>
-        <w:t>kits</w:t>
-      </w:r>
-      <w:r>
-        <w:t>.</w:t>
-      </w:r>
-      <w:r>
-        <w:rPr>
-          <w:lang w:val="en-US"/>
-        </w:rPr>
-        <w:t>json</w:t>
-      </w:r>
-      <w:r>
-        <w:t xml:space="preserve"> </w:t>
-      </w:r>
-      <w:r>
-        <w:t>и добавить туда следующие строчки:</w:t>
-      </w:r>
-    </w:p>
-    <w:p>
-      <w:pPr>
-        <w:spacing w:after="0" w:line="240" w:lineRule="auto"/>
-        <w:rPr>
-          <w:rFonts w:ascii="Courier New" w:hAnsi="Courier New" w:cs="Courier New"/>
-          <w:sz w:val="20"/>
-        </w:rPr>
-      </w:pPr>
-      <w:r>
-        <w:rPr>
-          <w:rFonts w:ascii="Courier New" w:hAnsi="Courier New" w:cs="Courier New"/>
-          <w:sz w:val="20"/>
-        </w:rPr>
-        <w:t>[</w:t>
-      </w:r>
-    </w:p>
-    <w:p>
-      <w:pPr>
-        <w:spacing w:after="0" w:line="240" w:lineRule="auto"/>
-        <w:rPr>
-          <w:rFonts w:ascii="Courier New" w:hAnsi="Courier New" w:cs="Courier New"/>
-          <w:sz w:val="20"/>
-          <w:lang w:val="en-US"/>
-        </w:rPr>
-      </w:pPr>
-      <w:r>
-        <w:rPr>
-          <w:rFonts w:ascii="Courier New" w:hAnsi="Courier New" w:cs="Courier New"/>
-          <w:sz w:val="20"/>
-          <w:lang w:val="en-US"/>
-        </w:rPr>
-        <w:t xml:space="preserve">    {</w:t>
-      </w:r>
-    </w:p>
-    <w:p>
-      <w:pPr>
-        <w:spacing w:after="0" w:line="240" w:lineRule="auto"/>
-        <w:rPr>
-          <w:rFonts w:ascii="Courier New" w:hAnsi="Courier New" w:cs="Courier New"/>
-          <w:sz w:val="20"/>
-          <w:lang w:val="en-US"/>
-        </w:rPr>
-      </w:pPr>
-      <w:r>
-        <w:rPr>
-          <w:rFonts w:ascii="Courier New" w:hAnsi="Courier New" w:cs="Courier New"/>
-          <w:sz w:val="20"/>
-          <w:lang w:val="en-US"/>
-        </w:rPr>
-        <w:t xml:space="preserve">        "name": "GCC 11.2.1 xpack-arm-none-eabi",</w:t>
-      </w:r>
-    </w:p>
-    <w:p>
-      <w:pPr>
-        <w:spacing w:after="0" w:line="240" w:lineRule="auto"/>
-        <w:rPr>
-          <w:rFonts w:ascii="Courier New" w:hAnsi="Courier New" w:cs="Courier New"/>
-          <w:sz w:val="20"/>
-          <w:lang w:val="en-US"/>
-        </w:rPr>
-      </w:pPr>
-      <w:r>
-        <w:rPr>
-          <w:rFonts w:ascii="Courier New" w:hAnsi="Courier New" w:cs="Courier New"/>
-          <w:sz w:val="20"/>
-          <w:lang w:val="en-US"/>
-        </w:rPr>
-        <w:t xml:space="preserve">        "compilers" : {</w:t>
-      </w:r>
-    </w:p>
-    <w:p>
-      <w:pPr>
-        <w:spacing w:after="0" w:line="240" w:lineRule="auto"/>
-        <w:rPr>
-          <w:rFonts w:ascii="Courier New" w:hAnsi="Courier New" w:cs="Courier New"/>
-          <w:sz w:val="20"/>
-          <w:lang w:val="en-US"/>
-        </w:rPr>
-      </w:pPr>
-      <w:r>
-        <w:rPr>
-          <w:rFonts w:ascii="Courier New" w:hAnsi="Courier New" w:cs="Courier New"/>
-          <w:sz w:val="20"/>
-          <w:lang w:val="en-US"/>
-        </w:rPr>
-        <w:t xml:space="preserve">            "C": "C:\\Users\\moskw\\AppData\\Roaming\\xPacks\\arm-none-eabi-gcc\\11.2.1-1.2\\bin\\arm-none-eabi-gcc.exe",</w:t>
-      </w:r>
-    </w:p>
-    <w:p>
-      <w:pPr>
-        <w:spacing w:after="0" w:line="240" w:lineRule="auto"/>
-        <w:rPr>
-          <w:rFonts w:ascii="Courier New" w:hAnsi="Courier New" w:cs="Courier New"/>
-          <w:sz w:val="20"/>
-          <w:lang w:val="en-US"/>
-        </w:rPr>
-      </w:pPr>
-      <w:r>
-        <w:rPr>
-          <w:rFonts w:ascii="Courier New" w:hAnsi="Courier New" w:cs="Courier New"/>
-          <w:sz w:val="20"/>
-          <w:lang w:val="en-US"/>
-        </w:rPr>
-        <w:t xml:space="preserve">            "CXX": "C:\\Users\\moskw\\AppData\\Roaming\\xPacks\\arm-none-eabi-gcc\\11.2.1-1.2\\bin\\arm-none-eabi-g++.exe"</w:t>
-      </w:r>
-    </w:p>
-    <w:p>
-      <w:pPr>
-        <w:spacing w:after="0" w:line="240" w:lineRule="auto"/>
-        <w:rPr>
-          <w:rFonts w:ascii="Courier New" w:hAnsi="Courier New" w:cs="Courier New"/>
-          <w:sz w:val="20"/>
-          <w:lang w:val="en-US"/>
-        </w:rPr>
-      </w:pPr>
-      <w:r>
-        <w:rPr>
-          <w:rFonts w:ascii="Courier New" w:hAnsi="Courier New" w:cs="Courier New"/>
-          <w:sz w:val="20"/>
-          <w:lang w:val="en-US"/>
-        </w:rPr>
-        <w:t xml:space="preserve">        },</w:t>
-      </w:r>
-    </w:p>
-    <w:p>
-      <w:pPr>
-        <w:spacing w:after="0" w:line="240" w:lineRule="auto"/>
-        <w:rPr>
-          <w:rFonts w:ascii="Courier New" w:hAnsi="Courier New" w:cs="Courier New"/>
-          <w:sz w:val="20"/>
-          <w:lang w:val="en-US"/>
-        </w:rPr>
-      </w:pPr>
-      <w:r>
-        <w:rPr>
-          <w:rFonts w:ascii="Courier New" w:hAnsi="Courier New" w:cs="Courier New"/>
-          <w:sz w:val="20"/>
-          <w:lang w:val="en-US"/>
-        </w:rPr>
-        <w:t xml:space="preserve">        "preferredGenerator" : {</w:t>
-      </w:r>
-    </w:p>
-    <w:p>
-      <w:pPr>
-        <w:spacing w:after="0" w:line="240" w:lineRule="auto"/>
-        <w:rPr>
-          <w:rFonts w:ascii="Courier New" w:hAnsi="Courier New" w:cs="Courier New"/>
-          <w:sz w:val="20"/>
-          <w:lang w:val="en-US"/>
-        </w:rPr>
-      </w:pPr>
-      <w:r>
-        <w:rPr>
-          <w:rFonts w:ascii="Courier New" w:hAnsi="Courier New" w:cs="Courier New"/>
-          <w:sz w:val="20"/>
-          <w:lang w:val="en-US"/>
-        </w:rPr>
-        <w:t xml:space="preserve">            "name": "Unix Makefiles"</w:t>
-      </w:r>
-    </w:p>
-    <w:p>
-      <w:pPr>
-        <w:spacing w:after="0" w:line="240" w:lineRule="auto"/>
-        <w:rPr>
-          <w:rFonts w:ascii="Courier New" w:hAnsi="Courier New" w:cs="Courier New"/>
-          <w:sz w:val="20"/>
-          <w:lang w:val="en-US"/>
-        </w:rPr>
-      </w:pPr>
-      <w:r>
-        <w:rPr>
-          <w:rFonts w:ascii="Courier New" w:hAnsi="Courier New" w:cs="Courier New"/>
-          <w:sz w:val="20"/>
-          <w:lang w:val="en-US"/>
-        </w:rPr>
-        <w:t xml:space="preserve">        },</w:t>
-      </w:r>
-    </w:p>
-    <w:p>
-      <w:pPr>
-        <w:spacing w:after="0" w:line="240" w:lineRule="auto"/>
-        <w:rPr>
-          <w:rFonts w:ascii="Courier New" w:hAnsi="Courier New" w:cs="Courier New"/>
-          <w:sz w:val="20"/>
-          <w:lang w:val="en-US"/>
-        </w:rPr>
-      </w:pPr>
-      <w:r>
-        <w:rPr>
-          <w:rFonts w:ascii="Courier New" w:hAnsi="Courier New" w:cs="Courier New"/>
-          <w:sz w:val="20"/>
-          <w:lang w:val="en-US"/>
-        </w:rPr>
-        <w:t xml:space="preserve">        "toolchainFile": "arm-none-eabi-gcc.cmake"</w:t>
-      </w:r>
-    </w:p>
-    <w:p>
-      <w:pPr>
-        <w:spacing w:after="0" w:line="240" w:lineRule="auto"/>
-        <w:rPr>
-          <w:rFonts w:ascii="Courier New" w:hAnsi="Courier New" w:cs="Courier New"/>
-          <w:sz w:val="20"/>
-        </w:rPr>
-      </w:pPr>
-      <w:r>
-        <w:rPr>
-          <w:rFonts w:ascii="Courier New" w:hAnsi="Courier New" w:cs="Courier New"/>
-          <w:sz w:val="20"/>
-          <w:lang w:val="en-US"/>
-        </w:rPr>
-        <w:t xml:space="preserve">    </w:t>
-      </w:r>
-      <w:r>
-        <w:rPr>
-          <w:rFonts w:ascii="Courier New" w:hAnsi="Courier New" w:cs="Courier New"/>
-          <w:sz w:val="20"/>
-        </w:rPr>
-        <w:t>}</w:t>
-      </w:r>
-    </w:p>
-    <w:p>
-      <w:pPr>
-        <w:spacing w:after="0" w:line="240" w:lineRule="auto"/>
-        <w:rPr>
-          <w:rFonts w:ascii="Courier New" w:hAnsi="Courier New" w:cs="Courier New"/>
-          <w:sz w:val="20"/>
-        </w:rPr>
-      </w:pPr>
-      <w:r>
-        <w:rPr>
-          <w:rFonts w:ascii="Courier New" w:hAnsi="Courier New" w:cs="Courier New"/>
-          <w:sz w:val="20"/>
-        </w:rPr>
-        <w:t>]</w:t>
-      </w:r>
-    </w:p>
-    <w:p>
-      <w:pPr>
-        <w:spacing w:after="0" w:line="240" w:lineRule="auto"/>
-        <w:jc w:val="both"/>
-      </w:pPr>
-    </w:p>
-    <w:p>
-      <w:pPr>
-        <w:pStyle w:val="a3"/>
-        <w:numPr>
-          <w:ilvl w:val="0"/>
-          <w:numId w:val="39"/>
-        </w:numPr>
-        <w:spacing w:after="0" w:line="240" w:lineRule="auto"/>
-        <w:jc w:val="both"/>
-      </w:pPr>
-      <w:r>
+        <w:lastRenderedPageBreak/>
         <w:t>После всех проделанных выше шагов дерево проекта должно выглядеть так:</w:t>
       </w:r>
     </w:p>
@@ -14801,305 +15760,948 @@
     </w:p>
     <w:p>
       <w:pPr>
-        <w:spacing w:after="0" w:line="240" w:lineRule="auto"/>
-        <w:jc w:val="both"/>
-      </w:pPr>
+        <w:pStyle w:val="a3"/>
+        <w:spacing w:after="0" w:line="240" w:lineRule="auto"/>
+        <w:ind w:left="0"/>
+        <w:jc w:val="both"/>
+      </w:pPr>
+      <w:r>
+        <w:tab/>
+      </w:r>
+      <w:r>
+        <w:t>Подобно тому смыслу, который имеет место быть при выборе</w:t>
+      </w:r>
+      <w:r>
+        <w:t xml:space="preserve"> способа</w:t>
+      </w:r>
+      <w:r>
+        <w:t xml:space="preserve"> организации дерева исходных файлов проекта, мы можем указать основные цели проекта как соответствующие подкаталоги. </w:t>
+      </w:r>
+      <w:r>
+        <w:t xml:space="preserve">Если мы обратимся к справочной документации </w:t>
+      </w:r>
+      <w:r>
+        <w:rPr>
+          <w:lang w:val="en-US"/>
+        </w:rPr>
+        <w:t>CMake</w:t>
+      </w:r>
+      <w:r>
+        <w:t>, то увидим там, что цели отождествляются с директориями.</w:t>
+      </w:r>
+      <w:r>
+        <w:t xml:space="preserve"> </w:t>
+      </w:r>
+    </w:p>
+    <w:p>
+      <w:pPr>
+        <w:pStyle w:val="a3"/>
+        <w:spacing w:after="0" w:line="240" w:lineRule="auto"/>
+        <w:ind w:left="0"/>
+        <w:jc w:val="both"/>
+      </w:pPr>
+      <w:r>
+        <w:tab/>
+        <w:t xml:space="preserve">В данном примере у нас уже есть несколько явно выраженных целей – это </w:t>
+      </w:r>
+      <w:r>
+        <w:rPr>
+          <w:color w:val="FF0000"/>
+        </w:rPr>
+        <w:t xml:space="preserve">библиотека </w:t>
+      </w:r>
+      <w:r>
+        <w:rPr>
+          <w:color w:val="FF0000"/>
+          <w:lang w:val="en-US"/>
+        </w:rPr>
+        <w:t>CMSIS</w:t>
+      </w:r>
+      <w:r>
+        <w:t xml:space="preserve">, </w:t>
+      </w:r>
+      <w:r>
+        <w:rPr>
+          <w:color w:val="FF0000"/>
+        </w:rPr>
+        <w:t xml:space="preserve">библиотека </w:t>
+      </w:r>
+      <w:r>
+        <w:rPr>
+          <w:color w:val="FF0000"/>
+          <w:lang w:val="en-US"/>
+        </w:rPr>
+        <w:t>SPD</w:t>
+      </w:r>
+      <w:r>
+        <w:t xml:space="preserve"> и главный </w:t>
+      </w:r>
+      <w:r>
+        <w:rPr>
+          <w:color w:val="FF0000"/>
+        </w:rPr>
+        <w:t>исполняемый файл</w:t>
+      </w:r>
+      <w:r>
+        <w:t xml:space="preserve"> приложения. Для каждой цели мы должны написать скрипт генерации правил их построения </w:t>
+      </w:r>
+      <w:r>
+        <w:t xml:space="preserve">в файлах </w:t>
+      </w:r>
+      <w:r>
+        <w:rPr>
+          <w:lang w:val="en-US"/>
+        </w:rPr>
+        <w:t>CMakeLists</w:t>
+      </w:r>
+      <w:r>
+        <w:t>.</w:t>
+      </w:r>
+      <w:r>
+        <w:rPr>
+          <w:lang w:val="en-US"/>
+        </w:rPr>
+        <w:t>txt</w:t>
+      </w:r>
+      <w:r>
+        <w:t xml:space="preserve">, расположенных в соответствующих каталогах. Чтобы собрать главную цель, нам также понадобится </w:t>
+      </w:r>
+      <w:r>
+        <w:rPr>
+          <w:lang w:val="en-US"/>
+        </w:rPr>
+        <w:t>CMakeLists</w:t>
+      </w:r>
+      <w:r>
+        <w:t>.</w:t>
+      </w:r>
+      <w:r>
+        <w:rPr>
+          <w:lang w:val="en-US"/>
+        </w:rPr>
+        <w:t>txt</w:t>
+      </w:r>
+      <w:r>
+        <w:t xml:space="preserve"> </w:t>
+      </w:r>
+      <w:r>
+        <w:t>верхнего уровня.</w:t>
+      </w:r>
+    </w:p>
+    <w:p>
+      <w:pPr>
+        <w:pStyle w:val="a3"/>
+        <w:spacing w:after="0" w:line="240" w:lineRule="auto"/>
+        <w:ind w:left="0"/>
+        <w:jc w:val="both"/>
+      </w:pPr>
+      <w:r>
+        <w:tab/>
+        <w:t xml:space="preserve">Каждый скрипт </w:t>
+      </w:r>
+      <w:r>
+        <w:rPr>
+          <w:lang w:val="en-US"/>
+        </w:rPr>
+        <w:t>CMakeLists</w:t>
+      </w:r>
+      <w:r>
+        <w:t>.</w:t>
+      </w:r>
+      <w:r>
+        <w:rPr>
+          <w:lang w:val="en-US"/>
+        </w:rPr>
+        <w:t>txt</w:t>
+      </w:r>
+      <w:r>
+        <w:t xml:space="preserve"> </w:t>
+      </w:r>
+      <w:r>
+        <w:t>для построения конкретной цели должен (обычно) содержать:</w:t>
+      </w:r>
+    </w:p>
+    <w:p>
+      <w:pPr>
+        <w:pStyle w:val="a3"/>
+        <w:numPr>
+          <w:ilvl w:val="0"/>
+          <w:numId w:val="43"/>
+        </w:numPr>
+        <w:spacing w:after="0" w:line="240" w:lineRule="auto"/>
+        <w:jc w:val="both"/>
+      </w:pPr>
+      <w:r>
+        <w:t xml:space="preserve">Команду добавления цели </w:t>
+      </w:r>
+      <w:r>
+        <w:rPr>
+          <w:rFonts w:ascii="Courier New" w:hAnsi="Courier New" w:cs="Courier New"/>
+          <w:sz w:val="20"/>
+          <w:lang w:val="en-US"/>
+        </w:rPr>
+        <w:t>add</w:t>
+      </w:r>
+      <w:r>
+        <w:rPr>
+          <w:rFonts w:ascii="Courier New" w:hAnsi="Courier New" w:cs="Courier New"/>
+          <w:sz w:val="20"/>
+        </w:rPr>
+        <w:t>_</w:t>
+      </w:r>
+      <w:r>
+        <w:rPr>
+          <w:rFonts w:ascii="Courier New" w:hAnsi="Courier New" w:cs="Courier New"/>
+          <w:sz w:val="20"/>
+          <w:lang w:val="en-US"/>
+        </w:rPr>
+        <w:t>library</w:t>
+      </w:r>
+      <w:r>
+        <w:rPr>
+          <w:rFonts w:ascii="Courier New" w:hAnsi="Courier New" w:cs="Courier New"/>
+          <w:sz w:val="20"/>
+        </w:rPr>
+        <w:t>()</w:t>
+      </w:r>
+      <w:r>
+        <w:t xml:space="preserve"> или </w:t>
+      </w:r>
+      <w:r>
+        <w:rPr>
+          <w:rFonts w:ascii="Courier New" w:hAnsi="Courier New" w:cs="Courier New"/>
+          <w:sz w:val="20"/>
+          <w:lang w:val="en-US"/>
+        </w:rPr>
+        <w:t>add</w:t>
+      </w:r>
+      <w:r>
+        <w:rPr>
+          <w:rFonts w:ascii="Courier New" w:hAnsi="Courier New" w:cs="Courier New"/>
+          <w:sz w:val="20"/>
+        </w:rPr>
+        <w:t>_</w:t>
+      </w:r>
+      <w:r>
+        <w:rPr>
+          <w:rFonts w:ascii="Courier New" w:hAnsi="Courier New" w:cs="Courier New"/>
+          <w:sz w:val="20"/>
+          <w:lang w:val="en-US"/>
+        </w:rPr>
+        <w:t>executable</w:t>
+      </w:r>
+      <w:r>
+        <w:rPr>
+          <w:rFonts w:ascii="Courier New" w:hAnsi="Courier New" w:cs="Courier New"/>
+          <w:sz w:val="20"/>
+        </w:rPr>
+        <w:t>()</w:t>
+      </w:r>
+      <w:r>
+        <w:t xml:space="preserve"> и с</w:t>
+      </w:r>
+      <w:r>
+        <w:t xml:space="preserve">писок исходников для </w:t>
+      </w:r>
+      <w:r>
+        <w:t>построения этой цели.</w:t>
+      </w:r>
+    </w:p>
+    <w:p>
+      <w:pPr>
+        <w:pStyle w:val="a3"/>
+        <w:numPr>
+          <w:ilvl w:val="0"/>
+          <w:numId w:val="43"/>
+        </w:numPr>
+        <w:spacing w:after="0" w:line="240" w:lineRule="auto"/>
+        <w:jc w:val="both"/>
+      </w:pPr>
+      <w:r>
+        <w:t xml:space="preserve">Команду задания директорий для поиска заголовочных файлов для цели </w:t>
+      </w:r>
+      <w:r>
+        <w:rPr>
+          <w:rFonts w:ascii="Courier New" w:hAnsi="Courier New" w:cs="Courier New"/>
+          <w:sz w:val="20"/>
+        </w:rPr>
+        <w:t>target_include_directories()</w:t>
+      </w:r>
+      <w:r>
+        <w:t xml:space="preserve"> и соответствующий список</w:t>
+      </w:r>
+      <w:r>
+        <w:t xml:space="preserve"> директорий</w:t>
+      </w:r>
+      <w:r>
+        <w:t>.</w:t>
+      </w:r>
+    </w:p>
+    <w:p>
+      <w:pPr>
+        <w:pStyle w:val="a3"/>
+        <w:numPr>
+          <w:ilvl w:val="0"/>
+          <w:numId w:val="43"/>
+        </w:numPr>
+        <w:spacing w:after="0" w:line="240" w:lineRule="auto"/>
+        <w:jc w:val="both"/>
+      </w:pPr>
+      <w:r>
+        <w:t xml:space="preserve">Команду задания опций компиляции для цели </w:t>
+      </w:r>
+      <w:r>
+        <w:rPr>
+          <w:rFonts w:ascii="Courier New" w:hAnsi="Courier New" w:cs="Courier New"/>
+          <w:sz w:val="20"/>
+        </w:rPr>
+        <w:t>target_compile_options()</w:t>
+      </w:r>
+      <w:r>
+        <w:t>.</w:t>
+      </w:r>
+    </w:p>
+    <w:p>
+      <w:pPr>
+        <w:pStyle w:val="a3"/>
+        <w:numPr>
+          <w:ilvl w:val="0"/>
+          <w:numId w:val="43"/>
+        </w:numPr>
+        <w:spacing w:after="0" w:line="240" w:lineRule="auto"/>
+        <w:jc w:val="both"/>
+      </w:pPr>
+      <w:r>
+        <w:t>Команду задания определений</w:t>
+      </w:r>
+      <w:r>
+        <w:t xml:space="preserve"> препроцессора </w:t>
+      </w:r>
+      <w:r>
+        <w:t xml:space="preserve">для </w:t>
+      </w:r>
+      <w:r>
+        <w:t>цели</w:t>
+      </w:r>
+      <w:r>
+        <w:t xml:space="preserve"> </w:t>
+      </w:r>
+      <w:r>
+        <w:rPr>
+          <w:rFonts w:ascii="Courier New" w:hAnsi="Courier New" w:cs="Courier New"/>
+          <w:sz w:val="20"/>
+        </w:rPr>
+        <w:t>target_compile_definitions()</w:t>
+      </w:r>
+      <w:r>
+        <w:t>.</w:t>
+      </w:r>
+    </w:p>
+    <w:p>
+      <w:pPr>
+        <w:spacing w:after="0" w:line="240" w:lineRule="auto"/>
+        <w:jc w:val="both"/>
+      </w:pPr>
+      <w:r>
+        <w:tab/>
+      </w:r>
+    </w:p>
+    <w:p>
+      <w:pPr>
+        <w:spacing w:after="0" w:line="240" w:lineRule="auto"/>
+        <w:jc w:val="both"/>
+      </w:pPr>
+      <w:r>
+        <w:tab/>
+        <w:t xml:space="preserve">Вот собственно и все. Оказалось, все проще, чем могло показаться на первый взгляд. По крайней мере, это намного проще чем аналогичная процедура описания проекта на языке </w:t>
+      </w:r>
+      <w:r>
+        <w:rPr>
+          <w:lang w:val="en-US"/>
+        </w:rPr>
+        <w:t>make</w:t>
+      </w:r>
+      <w:r>
+        <w:t xml:space="preserve">. </w:t>
+      </w:r>
+    </w:p>
+    <w:p>
+      <w:pPr>
+        <w:spacing w:after="0" w:line="240" w:lineRule="auto"/>
+        <w:jc w:val="both"/>
+      </w:pPr>
+    </w:p>
+    <w:p>
+      <w:pPr>
+        <w:spacing w:after="0" w:line="240" w:lineRule="auto"/>
+        <w:jc w:val="both"/>
+      </w:pPr>
+    </w:p>
+    <w:p>
+      <w:pPr>
+        <w:spacing w:after="0" w:line="240" w:lineRule="auto"/>
+        <w:jc w:val="both"/>
+      </w:pPr>
+    </w:p>
+    <w:p>
+      <w:pPr>
+        <w:spacing w:after="0" w:line="240" w:lineRule="auto"/>
+        <w:jc w:val="both"/>
+      </w:pPr>
+    </w:p>
+    <w:p>
+      <w:pPr>
+        <w:spacing w:after="0" w:line="240" w:lineRule="auto"/>
+        <w:jc w:val="both"/>
+      </w:pPr>
+      <w:r>
+        <w:lastRenderedPageBreak/>
+        <w:tab/>
+        <w:t xml:space="preserve">Создадим поочередно все необходимые скрипты </w:t>
+      </w:r>
+      <w:r>
+        <w:rPr>
+          <w:lang w:val="en-US"/>
+        </w:rPr>
+        <w:t>CMakeLists</w:t>
+      </w:r>
+      <w:r>
+        <w:t>.</w:t>
+      </w:r>
+      <w:r>
+        <w:rPr>
+          <w:lang w:val="en-US"/>
+        </w:rPr>
+        <w:t>txt</w:t>
+      </w:r>
+      <w:r>
+        <w:t xml:space="preserve"> и при создании мы будем руководствоваться следующими правилами </w:t>
+      </w:r>
+      <w:r>
+        <w:rPr>
+          <w:lang w:val="en-US"/>
+        </w:rPr>
+        <w:t>code</w:t>
+      </w:r>
+      <w:r>
+        <w:t>-</w:t>
+      </w:r>
+      <w:r>
+        <w:rPr>
+          <w:lang w:val="en-US"/>
+        </w:rPr>
+        <w:t>style</w:t>
+      </w:r>
+      <w:r>
+        <w:t>:</w:t>
+      </w:r>
+      <w:r>
+        <w:t xml:space="preserve"> </w:t>
+      </w:r>
+    </w:p>
+    <w:p>
+      <w:pPr>
+        <w:pStyle w:val="a3"/>
+        <w:numPr>
+          <w:ilvl w:val="0"/>
+          <w:numId w:val="44"/>
+        </w:numPr>
+        <w:spacing w:after="0" w:line="240" w:lineRule="auto"/>
+        <w:jc w:val="both"/>
+      </w:pPr>
+      <w:r>
+        <w:t>Имена файлов исходного кода записывать в «» и относительными путями, на каждой строке.</w:t>
+      </w:r>
+      <w:r>
+        <w:t xml:space="preserve"> </w:t>
+      </w:r>
+      <w:r>
+        <w:t xml:space="preserve">Кавычки требуются чтобы избежать неправильного синтаксического разбора службой </w:t>
+      </w:r>
+      <w:r>
+        <w:rPr>
+          <w:lang w:val="en-US"/>
+        </w:rPr>
+        <w:t>intelliSense</w:t>
+      </w:r>
+      <w:r>
+        <w:t xml:space="preserve"> строковых литералов.</w:t>
+      </w:r>
+    </w:p>
+    <w:p>
+      <w:pPr>
+        <w:pStyle w:val="a3"/>
+        <w:numPr>
+          <w:ilvl w:val="0"/>
+          <w:numId w:val="44"/>
+        </w:numPr>
+        <w:spacing w:after="0" w:line="240" w:lineRule="auto"/>
+        <w:jc w:val="both"/>
+      </w:pPr>
+      <w:r>
+        <w:t xml:space="preserve">Не использовать команду </w:t>
+      </w:r>
+      <w:r>
+        <w:rPr>
+          <w:rFonts w:ascii="Courier New" w:hAnsi="Courier New" w:cs="Courier New"/>
+          <w:sz w:val="20"/>
+          <w:lang w:val="en-US"/>
+        </w:rPr>
+        <w:t>file</w:t>
+      </w:r>
+      <w:r>
+        <w:rPr>
+          <w:rFonts w:ascii="Courier New" w:hAnsi="Courier New" w:cs="Courier New"/>
+          <w:sz w:val="20"/>
+        </w:rPr>
+        <w:t xml:space="preserve">( </w:t>
+      </w:r>
+      <w:r>
+        <w:rPr>
+          <w:rFonts w:ascii="Courier New" w:hAnsi="Courier New" w:cs="Courier New"/>
+          <w:sz w:val="20"/>
+          <w:lang w:val="en-US"/>
+        </w:rPr>
+        <w:t>GLOB</w:t>
+      </w:r>
+      <w:r>
+        <w:rPr>
+          <w:rFonts w:ascii="Courier New" w:hAnsi="Courier New" w:cs="Courier New"/>
+          <w:sz w:val="20"/>
+        </w:rPr>
+        <w:t xml:space="preserve"> </w:t>
+      </w:r>
+      <w:r>
+        <w:rPr>
+          <w:rFonts w:ascii="Courier New" w:hAnsi="Courier New" w:cs="Courier New"/>
+          <w:sz w:val="20"/>
+          <w:lang w:val="en-US"/>
+        </w:rPr>
+        <w:t>SRCS</w:t>
+      </w:r>
+      <w:r>
+        <w:rPr>
+          <w:rFonts w:ascii="Courier New" w:hAnsi="Courier New" w:cs="Courier New"/>
+          <w:sz w:val="20"/>
+        </w:rPr>
+        <w:t xml:space="preserve"> … )</w:t>
+      </w:r>
+      <w:r>
+        <w:t xml:space="preserve"> </w:t>
+      </w:r>
+      <w:r>
+        <w:t xml:space="preserve">для рекурсивного поиска всех файлов с указанными расширениями - </w:t>
+      </w:r>
+      <w:r>
+        <w:t>*.</w:t>
+      </w:r>
+      <w:r>
+        <w:rPr>
+          <w:lang w:val="en-US"/>
+        </w:rPr>
+        <w:t>c</w:t>
+      </w:r>
+      <w:r>
+        <w:t>, *.</w:t>
+      </w:r>
+      <w:r>
+        <w:rPr>
+          <w:lang w:val="en-US"/>
+        </w:rPr>
+        <w:t>cpp</w:t>
+      </w:r>
+      <w:r>
+        <w:t>, *.</w:t>
+      </w:r>
+      <w:r>
+        <w:rPr>
+          <w:lang w:val="en-US"/>
+        </w:rPr>
+        <w:t>s</w:t>
+      </w:r>
+      <w:r>
+        <w:t xml:space="preserve">. Использование данной команды приведет к тому, что </w:t>
+      </w:r>
+      <w:r>
+        <w:rPr>
+          <w:lang w:val="en-US"/>
+        </w:rPr>
+        <w:t>CMake</w:t>
+      </w:r>
+      <w:r>
+        <w:t xml:space="preserve"> </w:t>
+      </w:r>
+      <w:r>
+        <w:rPr>
+          <w:lang w:val="en-US"/>
+        </w:rPr>
+        <w:t>Tools</w:t>
+      </w:r>
+      <w:r>
+        <w:t xml:space="preserve"> </w:t>
+      </w:r>
+      <w:r>
+        <w:t xml:space="preserve">не сможет отслеживать изменения в списках исходников, а сами вы можете забыть выполнить повторную конфигурацию проекта.  </w:t>
+      </w:r>
+    </w:p>
+    <w:p>
+      <w:pPr>
+        <w:pStyle w:val="a3"/>
+        <w:numPr>
+          <w:ilvl w:val="0"/>
+          <w:numId w:val="44"/>
+        </w:numPr>
+        <w:spacing w:after="0" w:line="240" w:lineRule="auto"/>
+        <w:jc w:val="both"/>
+      </w:pPr>
+      <w:r>
+        <w:t xml:space="preserve">Имена директорий заголовочных файлов записывать в «» и абсолютными путями, на каждой строке. При этом можно использовать встроенные переменные: </w:t>
+      </w:r>
+      <w:r>
+        <w:rPr>
+          <w:rFonts w:ascii="Courier New" w:hAnsi="Courier New" w:cs="Courier New"/>
+          <w:sz w:val="20"/>
+        </w:rPr>
+        <w:t>${</w:t>
+      </w:r>
+      <w:r>
+        <w:rPr>
+          <w:rFonts w:ascii="Courier New" w:hAnsi="Courier New" w:cs="Courier New"/>
+          <w:sz w:val="20"/>
+          <w:lang w:val="en-US"/>
+        </w:rPr>
+        <w:t>CMAKE</w:t>
+      </w:r>
+      <w:r>
+        <w:rPr>
+          <w:rFonts w:ascii="Courier New" w:hAnsi="Courier New" w:cs="Courier New"/>
+          <w:sz w:val="20"/>
+        </w:rPr>
+        <w:t>_</w:t>
+      </w:r>
+      <w:r>
+        <w:rPr>
+          <w:rFonts w:ascii="Courier New" w:hAnsi="Courier New" w:cs="Courier New"/>
+          <w:sz w:val="20"/>
+          <w:lang w:val="en-US"/>
+        </w:rPr>
+        <w:t>SOURCE</w:t>
+      </w:r>
+      <w:r>
+        <w:rPr>
+          <w:rFonts w:ascii="Courier New" w:hAnsi="Courier New" w:cs="Courier New"/>
+          <w:sz w:val="20"/>
+        </w:rPr>
+        <w:t>_</w:t>
+      </w:r>
+      <w:r>
+        <w:rPr>
+          <w:rFonts w:ascii="Courier New" w:hAnsi="Courier New" w:cs="Courier New"/>
+          <w:sz w:val="20"/>
+          <w:lang w:val="en-US"/>
+        </w:rPr>
+        <w:t>DIR</w:t>
+      </w:r>
+      <w:r>
+        <w:rPr>
+          <w:rFonts w:ascii="Courier New" w:hAnsi="Courier New" w:cs="Courier New"/>
+          <w:sz w:val="20"/>
+        </w:rPr>
+        <w:t>}</w:t>
+      </w:r>
+      <w:r>
+        <w:t xml:space="preserve"> – корневой каталог дерева исходных кодов, </w:t>
+      </w:r>
+      <w:r>
+        <w:rPr>
+          <w:rFonts w:ascii="Courier New" w:hAnsi="Courier New" w:cs="Courier New"/>
+          <w:sz w:val="20"/>
+        </w:rPr>
+        <w:t>${</w:t>
+      </w:r>
+      <w:r>
+        <w:rPr>
+          <w:rFonts w:ascii="Courier New" w:hAnsi="Courier New" w:cs="Courier New"/>
+          <w:sz w:val="20"/>
+          <w:lang w:val="en-US"/>
+        </w:rPr>
+        <w:t>CMAKE</w:t>
+      </w:r>
+      <w:r>
+        <w:rPr>
+          <w:rFonts w:ascii="Courier New" w:hAnsi="Courier New" w:cs="Courier New"/>
+          <w:sz w:val="20"/>
+        </w:rPr>
+        <w:t>_</w:t>
+      </w:r>
+      <w:r>
+        <w:rPr>
+          <w:rFonts w:ascii="Courier New" w:hAnsi="Courier New" w:cs="Courier New"/>
+          <w:sz w:val="20"/>
+          <w:lang w:val="en-US"/>
+        </w:rPr>
+        <w:t>CURRENT</w:t>
+      </w:r>
+      <w:r>
+        <w:rPr>
+          <w:rFonts w:ascii="Courier New" w:hAnsi="Courier New" w:cs="Courier New"/>
+          <w:sz w:val="20"/>
+        </w:rPr>
+        <w:t>_</w:t>
+      </w:r>
+      <w:r>
+        <w:rPr>
+          <w:rFonts w:ascii="Courier New" w:hAnsi="Courier New" w:cs="Courier New"/>
+          <w:sz w:val="20"/>
+          <w:lang w:val="en-US"/>
+        </w:rPr>
+        <w:t>SOURCE</w:t>
+      </w:r>
+      <w:r>
+        <w:rPr>
+          <w:rFonts w:ascii="Courier New" w:hAnsi="Courier New" w:cs="Courier New"/>
+          <w:sz w:val="20"/>
+        </w:rPr>
+        <w:t>_</w:t>
+      </w:r>
+      <w:r>
+        <w:rPr>
+          <w:rFonts w:ascii="Courier New" w:hAnsi="Courier New" w:cs="Courier New"/>
+          <w:sz w:val="20"/>
+          <w:lang w:val="en-US"/>
+        </w:rPr>
+        <w:t>DIR</w:t>
+      </w:r>
+      <w:r>
+        <w:rPr>
+          <w:rFonts w:ascii="Courier New" w:hAnsi="Courier New" w:cs="Courier New"/>
+          <w:sz w:val="20"/>
+        </w:rPr>
+        <w:t>}</w:t>
+      </w:r>
+      <w:r>
+        <w:t xml:space="preserve"> – текущий каталог</w:t>
+      </w:r>
+      <w:r>
+        <w:t xml:space="preserve">, в котором находится данный </w:t>
+      </w:r>
+      <w:r>
+        <w:rPr>
+          <w:lang w:val="en-US"/>
+        </w:rPr>
+        <w:t>CMakeLists</w:t>
+      </w:r>
+      <w:r>
+        <w:t>.</w:t>
+      </w:r>
+      <w:r>
+        <w:rPr>
+          <w:lang w:val="en-US"/>
+        </w:rPr>
+        <w:t>txt</w:t>
+      </w:r>
+      <w:r>
+        <w:t>.</w:t>
+      </w:r>
+    </w:p>
+    <w:p>
+      <w:pPr>
+        <w:pStyle w:val="a3"/>
+        <w:numPr>
+          <w:ilvl w:val="0"/>
+          <w:numId w:val="44"/>
+        </w:numPr>
+        <w:spacing w:after="0" w:line="240" w:lineRule="auto"/>
+        <w:jc w:val="both"/>
+      </w:pPr>
+      <w:r>
+        <w:t xml:space="preserve">Команда </w:t>
+      </w:r>
+      <w:r>
+        <w:rPr>
+          <w:rFonts w:ascii="Courier New" w:hAnsi="Courier New" w:cs="Courier New"/>
+          <w:sz w:val="20"/>
+          <w:lang w:val="en-US"/>
+        </w:rPr>
+        <w:t>target</w:t>
+      </w:r>
+      <w:r>
+        <w:rPr>
+          <w:rFonts w:ascii="Courier New" w:hAnsi="Courier New" w:cs="Courier New"/>
+          <w:sz w:val="20"/>
+        </w:rPr>
+        <w:t>_</w:t>
+      </w:r>
+      <w:r>
+        <w:rPr>
+          <w:rFonts w:ascii="Courier New" w:hAnsi="Courier New" w:cs="Courier New"/>
+          <w:sz w:val="20"/>
+          <w:lang w:val="en-US"/>
+        </w:rPr>
+        <w:t>include</w:t>
+      </w:r>
+      <w:r>
+        <w:rPr>
+          <w:rFonts w:ascii="Courier New" w:hAnsi="Courier New" w:cs="Courier New"/>
+          <w:sz w:val="20"/>
+        </w:rPr>
+        <w:t>_</w:t>
+      </w:r>
+      <w:r>
+        <w:rPr>
+          <w:rFonts w:ascii="Courier New" w:hAnsi="Courier New" w:cs="Courier New"/>
+          <w:sz w:val="20"/>
+          <w:lang w:val="en-US"/>
+        </w:rPr>
+        <w:t>directories</w:t>
+      </w:r>
+      <w:r>
+        <w:rPr>
+          <w:rFonts w:ascii="Courier New" w:hAnsi="Courier New" w:cs="Courier New"/>
+          <w:sz w:val="20"/>
+        </w:rPr>
+        <w:t>()</w:t>
+      </w:r>
+      <w:r>
+        <w:t xml:space="preserve"> должна передавать список директорий поиска заголовочных файлов для данной цели с областью видимости </w:t>
+      </w:r>
+      <w:r>
+        <w:rPr>
+          <w:rFonts w:ascii="Courier New" w:hAnsi="Courier New" w:cs="Courier New"/>
+          <w:sz w:val="20"/>
+          <w:lang w:val="en-US"/>
+        </w:rPr>
+        <w:t>PUBLIC</w:t>
+      </w:r>
+      <w:r>
+        <w:t>. Это позволит всем зависимым целям от данной получить доступ к этому списку.</w:t>
+      </w:r>
+      <w:r>
+        <w:t xml:space="preserve"> </w:t>
+      </w:r>
       <w:r>
         <w:rPr>
           <w:color w:val="00B050"/>
           <w:lang w:val="en-US"/>
         </w:rPr>
-        <w:t>NB</w:t>
+        <w:t xml:space="preserve">NB: </w:t>
       </w:r>
       <w:r>
         <w:rPr>
           <w:color w:val="00B050"/>
         </w:rPr>
-        <w:t xml:space="preserve">: файлы скриптов </w:t>
-      </w:r>
-      <w:r>
-        <w:rPr>
-          <w:color w:val="00B050"/>
-          <w:lang w:val="en-US"/>
-        </w:rPr>
-        <w:t>CMakeLists</w:t>
-      </w:r>
-      <w:r>
-        <w:rPr>
-          <w:color w:val="00B050"/>
-        </w:rPr>
+        <w:t>однако это не работает для объектных целей</w:t>
+      </w:r>
+      <w:r>
         <w:t>.</w:t>
       </w:r>
       <w:r>
-        <w:rPr>
-          <w:color w:val="00B050"/>
-          <w:lang w:val="en-US"/>
-        </w:rPr>
-        <w:t>txt</w:t>
-      </w:r>
-      <w:r>
-        <w:rPr>
-          <w:color w:val="00B050"/>
-        </w:rPr>
-        <w:t xml:space="preserve"> будут рассмотрены далее</w:t>
+        <w:t xml:space="preserve"> </w:t>
+      </w:r>
+    </w:p>
+    <w:p>
+      <w:pPr>
+        <w:pStyle w:val="a3"/>
+        <w:numPr>
+          <w:ilvl w:val="0"/>
+          <w:numId w:val="44"/>
+        </w:numPr>
+        <w:spacing w:after="0" w:line="240" w:lineRule="auto"/>
+        <w:jc w:val="both"/>
+      </w:pPr>
+      <w:r>
+        <w:t xml:space="preserve">Опции компиляции указывать в «», в одной строке, либо на каждой строке, заканчивающейся символом экранирования </w:t>
+      </w:r>
+      <w:r>
+        <w:t>‘\’</w:t>
+      </w:r>
+      <w:r>
+        <w:t xml:space="preserve"> символа новой строки </w:t>
+      </w:r>
+      <w:r>
+        <w:t>‘\</w:t>
+      </w:r>
+      <w:r>
+        <w:rPr>
+          <w:lang w:val="en-US"/>
+        </w:rPr>
+        <w:t>n</w:t>
+      </w:r>
+      <w:r>
+        <w:t>’</w:t>
       </w:r>
       <w:r>
         <w:t>.</w:t>
       </w:r>
     </w:p>
     <w:p>
-      <w:r>
-        <w:br w:type="page"/>
-      </w:r>
-    </w:p>
-    <w:p>
-      <w:pPr>
-        <w:spacing w:after="0" w:line="240" w:lineRule="auto"/>
-        <w:jc w:val="both"/>
-      </w:pPr>
-      <w:r>
-        <w:rPr>
+      <w:pPr>
+        <w:pStyle w:val="a3"/>
+        <w:numPr>
+          <w:ilvl w:val="0"/>
+          <w:numId w:val="44"/>
+        </w:numPr>
+        <w:spacing w:after="0" w:line="240" w:lineRule="auto"/>
+        <w:jc w:val="both"/>
+      </w:pPr>
+      <w:r>
+        <w:t xml:space="preserve">Опции </w:t>
+      </w:r>
+      <w:r>
+        <w:t>компоновки</w:t>
+      </w:r>
+      <w:r>
+        <w:t xml:space="preserve"> указывать в «», в одной строке, либо на каждой строке, заканчивающейся символом экранирования </w:t>
+      </w:r>
+      <w:r>
+        <w:t>‘\’</w:t>
+      </w:r>
+      <w:r>
+        <w:t xml:space="preserve"> символа новой строки </w:t>
+      </w:r>
+      <w:r>
+        <w:t>‘\</w:t>
+      </w:r>
+      <w:r>
+        <w:rPr>
+          <w:lang w:val="en-US"/>
+        </w:rPr>
+        <w:t>n</w:t>
+      </w:r>
+      <w:r>
+        <w:t>’</w:t>
+      </w:r>
+      <w:r>
+        <w:t>.</w:t>
+      </w:r>
+    </w:p>
+    <w:p>
+      <w:pPr>
+        <w:spacing w:after="0" w:line="240" w:lineRule="auto"/>
+        <w:jc w:val="both"/>
+      </w:pPr>
+    </w:p>
+    <w:p>
+      <w:pPr>
+        <w:spacing w:after="0" w:line="240" w:lineRule="auto"/>
+        <w:jc w:val="both"/>
+        <w:rPr>
+          <w:rFonts w:ascii="Calibri" w:eastAsia="Calibri" w:hAnsi="Calibri" w:cs="Calibri"/>
+        </w:rPr>
+      </w:pPr>
+      <w:r>
+        <w:rPr>
+          <w:rFonts w:ascii="Calibri" w:eastAsia="Calibri" w:hAnsi="Calibri" w:cs="Calibri"/>
           <w:b/>
           <w:sz w:val="24"/>
         </w:rPr>
-        <w:lastRenderedPageBreak/>
-        <w:t>Выбор целей для базового проекта</w:t>
-      </w:r>
-      <w:r>
-        <w:t>.</w:t>
-      </w:r>
-    </w:p>
-    <w:p>
-      <w:pPr>
-        <w:spacing w:after="0" w:line="240" w:lineRule="auto"/>
-        <w:jc w:val="both"/>
-      </w:pPr>
-      <w:r>
-        <w:tab/>
-        <w:t>Логично предположить, что 3</w:t>
-      </w:r>
-      <w:r>
-        <w:rPr>
-          <w:vertAlign w:val="superscript"/>
-          <w:lang w:val="en-US"/>
-        </w:rPr>
-        <w:t>rd</w:t>
-      </w:r>
-      <w:r>
-        <w:t>-</w:t>
-      </w:r>
-      <w:r>
-        <w:rPr>
-          <w:lang w:val="en-US"/>
-        </w:rPr>
-        <w:t>parties</w:t>
-      </w:r>
-      <w:r>
-        <w:t>, которые мы применяем в нашем проекте будут использоваться «</w:t>
-      </w:r>
-      <w:r>
-        <w:rPr>
-          <w:lang w:val="en-US"/>
-        </w:rPr>
-        <w:t>as</w:t>
-      </w:r>
-      <w:r>
-        <w:t>-</w:t>
-      </w:r>
-      <w:r>
-        <w:rPr>
-          <w:lang w:val="en-US"/>
-        </w:rPr>
-        <w:t>is</w:t>
-      </w:r>
-      <w:r>
-        <w:t xml:space="preserve">» и в них не будут вноситься никакие изменения. Поэтому мы можем выделить их в отдельные цели, собрать единственный раз и далее использовать уже их как бинарные библиотеки. Это существенно будет экономить время при перекомпиляции проекта. Тогда выберем себе в качестве целей библиотеку </w:t>
-      </w:r>
-      <w:r>
-        <w:rPr>
-          <w:color w:val="FF0000"/>
-          <w:lang w:val="en-US"/>
-        </w:rPr>
-        <w:t>CMSIS</w:t>
-      </w:r>
-      <w:r>
-        <w:t xml:space="preserve">, и библиотеку периферийных устройств </w:t>
-      </w:r>
-      <w:r>
-        <w:rPr>
-          <w:color w:val="FF0000"/>
-          <w:lang w:val="en-US"/>
-        </w:rPr>
-        <w:t>MDR</w:t>
-      </w:r>
-      <w:r>
-        <w:rPr>
-          <w:color w:val="FF0000"/>
-        </w:rPr>
-        <w:t>32</w:t>
-      </w:r>
-      <w:r>
-        <w:rPr>
-          <w:color w:val="FF0000"/>
-          <w:lang w:val="en-US"/>
-        </w:rPr>
-        <w:t>F</w:t>
-      </w:r>
-      <w:r>
-        <w:rPr>
-          <w:color w:val="FF0000"/>
-        </w:rPr>
-        <w:t>9</w:t>
-      </w:r>
-      <w:r>
-        <w:rPr>
-          <w:color w:val="FF0000"/>
-          <w:lang w:val="en-US"/>
-        </w:rPr>
-        <w:t>Qx</w:t>
-      </w:r>
-      <w:r>
-        <w:rPr>
-          <w:color w:val="FF0000"/>
-        </w:rPr>
-        <w:t>_</w:t>
-      </w:r>
-      <w:r>
-        <w:rPr>
-          <w:color w:val="FF0000"/>
-          <w:lang w:val="en-US"/>
-        </w:rPr>
-        <w:t>StdPeriph</w:t>
-      </w:r>
-      <w:r>
-        <w:rPr>
-          <w:color w:val="FF0000"/>
-        </w:rPr>
-        <w:t>_</w:t>
-      </w:r>
-      <w:r>
-        <w:rPr>
-          <w:color w:val="FF0000"/>
-          <w:lang w:val="en-US"/>
-        </w:rPr>
-        <w:t>Driver</w:t>
-      </w:r>
-      <w:r>
-        <w:t xml:space="preserve">. </w:t>
-      </w:r>
-    </w:p>
-    <w:p>
-      <w:pPr>
-        <w:spacing w:after="0" w:line="240" w:lineRule="auto"/>
-        <w:jc w:val="both"/>
-      </w:pPr>
-      <w:r>
-        <w:tab/>
-        <w:t xml:space="preserve">Для каждой цели нам нужно написать свой </w:t>
-      </w:r>
-      <w:r>
-        <w:rPr>
-          <w:lang w:val="en-US"/>
-        </w:rPr>
-        <w:t>CMakeLists</w:t>
-      </w:r>
-      <w:r>
-        <w:t>.</w:t>
-      </w:r>
-      <w:r>
-        <w:rPr>
-          <w:lang w:val="en-US"/>
-        </w:rPr>
-        <w:t>txt</w:t>
-      </w:r>
-      <w:r>
-        <w:t xml:space="preserve">, в котором необходимо </w:t>
-      </w:r>
-      <w:r>
-        <w:rPr>
-          <w:color w:val="FF0000"/>
-        </w:rPr>
-        <w:t>объявить цель</w:t>
-      </w:r>
-      <w:r>
-        <w:t xml:space="preserve">, </w:t>
-      </w:r>
-      <w:r>
-        <w:rPr>
-          <w:color w:val="FF0000"/>
-        </w:rPr>
-        <w:t>указать список исходных файлов цели</w:t>
-      </w:r>
-      <w:r>
-        <w:t xml:space="preserve">, </w:t>
-      </w:r>
-      <w:r>
-        <w:rPr>
-          <w:color w:val="FF0000"/>
-        </w:rPr>
-        <w:t>список директорий для подключения заголовочных файлов</w:t>
-      </w:r>
-      <w:r>
-        <w:t xml:space="preserve">, </w:t>
-      </w:r>
-      <w:r>
-        <w:rPr>
-          <w:color w:val="FF0000"/>
-        </w:rPr>
-        <w:t>опции для компилятора</w:t>
-      </w:r>
-      <w:r>
-        <w:t xml:space="preserve"> и </w:t>
-      </w:r>
-      <w:r>
-        <w:rPr>
-          <w:color w:val="FF0000"/>
-        </w:rPr>
-        <w:t>опции для компоновщика</w:t>
-      </w:r>
-      <w:r>
-        <w:t xml:space="preserve">, а также </w:t>
-      </w:r>
-      <w:r>
-        <w:rPr>
-          <w:color w:val="FF0000"/>
-        </w:rPr>
-        <w:t>директивы препроцессора</w:t>
-      </w:r>
-      <w:r>
-        <w:t xml:space="preserve">. </w:t>
-      </w:r>
-    </w:p>
-    <w:p>
-      <w:pPr>
-        <w:spacing w:after="0" w:line="240" w:lineRule="auto"/>
-        <w:jc w:val="both"/>
-        <w:rPr>
-          <w:rFonts w:ascii="Calibri" w:eastAsia="Calibri" w:hAnsi="Calibri" w:cs="Calibri"/>
-        </w:rPr>
-      </w:pPr>
-    </w:p>
-    <w:p>
-      <w:pPr>
-        <w:spacing w:after="0" w:line="240" w:lineRule="auto"/>
-        <w:jc w:val="both"/>
-        <w:rPr>
-          <w:rFonts w:ascii="Calibri" w:eastAsia="Calibri" w:hAnsi="Calibri" w:cs="Calibri"/>
-        </w:rPr>
-      </w:pPr>
+        <w:t xml:space="preserve">Сборка библиотеки </w:t>
+      </w:r>
       <w:r>
         <w:rPr>
           <w:rFonts w:ascii="Calibri" w:eastAsia="Calibri" w:hAnsi="Calibri" w:cs="Calibri"/>
           <w:b/>
           <w:sz w:val="24"/>
-        </w:rPr>
-        <w:t xml:space="preserve">Сборка библиотеки </w:t>
-      </w:r>
-      <w:r>
-        <w:rPr>
-          <w:rFonts w:ascii="Calibri" w:eastAsia="Calibri" w:hAnsi="Calibri" w:cs="Calibri"/>
-          <w:b/>
-          <w:sz w:val="24"/>
           <w:lang w:val="en-US"/>
         </w:rPr>
         <w:t>CMSIS</w:t>
@@ -15143,7 +16745,7 @@
     <w:p>
       <w:pPr>
         <w:spacing w:after="0" w:line="240" w:lineRule="auto"/>
-        <w:jc w:val="both"/>
+        <w:jc w:val="center"/>
         <w:rPr>
           <w:rFonts w:ascii="Calibri" w:eastAsia="Calibri" w:hAnsi="Calibri" w:cs="Calibri"/>
           <w:lang w:val="en-US"/>
@@ -15154,8 +16756,8 @@
           <w:noProof/>
         </w:rPr>
         <w:drawing>
-          <wp:inline distT="0" distB="0" distL="0" distR="0" wp14:anchorId="0E34BA36" wp14:editId="345B0087">
-            <wp:extent cx="6300470" cy="1584325"/>
+          <wp:inline distT="0" distB="0" distL="0" distR="0" wp14:anchorId="75F56906" wp14:editId="62CAF474">
+            <wp:extent cx="5713171" cy="1436642"/>
             <wp:effectExtent l="0" t="0" r="0" b="0"/>
             <wp:docPr id="11" name="Рисунок 11"/>
             <wp:cNvGraphicFramePr>
@@ -15177,7 +16779,7 @@
                   <pic:spPr>
                     <a:xfrm>
                       <a:off x="0" y="0"/>
-                      <a:ext cx="6300470" cy="1584325"/>
+                      <a:ext cx="5732207" cy="1441429"/>
                     </a:xfrm>
                     <a:prstGeom prst="rect">
                       <a:avLst/>
@@ -15508,677 +17110,1852 @@
         <w:pStyle w:val="a3"/>
         <w:numPr>
           <w:ilvl w:val="0"/>
-          <w:numId w:val="39"/>
+          <w:numId w:val="45"/>
         </w:numPr>
         <w:spacing w:after="0" w:line="240" w:lineRule="auto"/>
         <w:jc w:val="both"/>
-        <w:rPr>
-          <w:rFonts w:ascii="Calibri" w:eastAsia="Calibri" w:hAnsi="Calibri" w:cs="Calibri"/>
-        </w:rPr>
-      </w:pPr>
-      <w:r>
-        <w:rPr>
-          <w:rFonts w:ascii="Calibri" w:eastAsia="Calibri" w:hAnsi="Calibri" w:cs="Calibri"/>
-        </w:rPr>
+      </w:pPr>
+      <w:r>
         <w:t xml:space="preserve">Создать файл </w:t>
       </w:r>
       <w:r>
         <w:rPr>
-          <w:rFonts w:ascii="Calibri" w:eastAsia="Calibri" w:hAnsi="Calibri" w:cs="Calibri"/>
+          <w:b/>
+          <w:i/>
+          <w:color w:val="00B0F0"/>
           <w:lang w:val="en-US"/>
         </w:rPr>
         <w:t>CMSIS</w:t>
       </w:r>
       <w:r>
         <w:rPr>
-          <w:rFonts w:ascii="Calibri" w:eastAsia="Calibri" w:hAnsi="Calibri" w:cs="Calibri"/>
+          <w:b/>
+          <w:i/>
+          <w:color w:val="00B0F0"/>
         </w:rPr>
         <w:t>/</w:t>
       </w:r>
       <w:r>
         <w:rPr>
-          <w:rFonts w:ascii="Calibri" w:eastAsia="Calibri" w:hAnsi="Calibri" w:cs="Calibri"/>
+          <w:b/>
+          <w:i/>
+          <w:color w:val="00B0F0"/>
           <w:lang w:val="en-US"/>
         </w:rPr>
         <w:t>CMakeLists</w:t>
       </w:r>
       <w:r>
         <w:rPr>
-          <w:rFonts w:ascii="Calibri" w:eastAsia="Calibri" w:hAnsi="Calibri" w:cs="Calibri"/>
+          <w:b/>
+          <w:i/>
+          <w:color w:val="00B0F0"/>
         </w:rPr>
         <w:t>.</w:t>
       </w:r>
       <w:r>
         <w:rPr>
-          <w:rFonts w:ascii="Calibri" w:eastAsia="Calibri" w:hAnsi="Calibri" w:cs="Calibri"/>
+          <w:b/>
+          <w:i/>
+          <w:color w:val="00B0F0"/>
           <w:lang w:val="en-US"/>
         </w:rPr>
         <w:t>txt</w:t>
       </w:r>
       <w:r>
-        <w:rPr>
-          <w:rFonts w:ascii="Calibri" w:eastAsia="Calibri" w:hAnsi="Calibri" w:cs="Calibri"/>
-        </w:rPr>
-        <w:t xml:space="preserve"> и записать в него строчки:</w:t>
-      </w:r>
-    </w:p>
-    <w:p>
-      <w:pPr>
-        <w:spacing w:after="0" w:line="240" w:lineRule="auto"/>
-        <w:rPr>
-          <w:rFonts w:ascii="Courier New" w:eastAsia="Calibri" w:hAnsi="Courier New" w:cs="Courier New"/>
-          <w:sz w:val="20"/>
-          <w:lang w:val="en-US"/>
-        </w:rPr>
-      </w:pPr>
-      <w:r>
-        <w:rPr>
-          <w:rFonts w:ascii="Courier New" w:eastAsia="Calibri" w:hAnsi="Courier New" w:cs="Courier New"/>
-          <w:sz w:val="20"/>
-          <w:lang w:val="en-US"/>
-        </w:rPr>
-        <w:t>set(CMSIS_TARGET_NAME cmsis)</w:t>
-      </w:r>
-    </w:p>
-    <w:p>
-      <w:pPr>
-        <w:spacing w:after="0" w:line="240" w:lineRule="auto"/>
-        <w:rPr>
-          <w:rFonts w:ascii="Courier New" w:eastAsia="Calibri" w:hAnsi="Courier New" w:cs="Courier New"/>
-          <w:sz w:val="20"/>
-          <w:lang w:val="en-US"/>
-        </w:rPr>
-      </w:pPr>
-    </w:p>
-    <w:p>
-      <w:pPr>
-        <w:spacing w:after="0" w:line="240" w:lineRule="auto"/>
-        <w:rPr>
-          <w:rFonts w:ascii="Courier New" w:eastAsia="Calibri" w:hAnsi="Courier New" w:cs="Courier New"/>
-          <w:sz w:val="20"/>
-          <w:lang w:val="en-US"/>
-        </w:rPr>
-      </w:pPr>
-      <w:r>
-        <w:rPr>
-          <w:rFonts w:ascii="Courier New" w:eastAsia="Calibri" w:hAnsi="Courier New" w:cs="Courier New"/>
-          <w:sz w:val="20"/>
-          <w:lang w:val="en-US"/>
-        </w:rPr>
-        <w:t xml:space="preserve">list(APPEND INCLUDE_DIR_FOR_CMSIS </w:t>
-      </w:r>
-    </w:p>
-    <w:p>
-      <w:pPr>
-        <w:spacing w:after="0" w:line="240" w:lineRule="auto"/>
-        <w:ind w:firstLine="708"/>
-        <w:rPr>
-          <w:rFonts w:ascii="Courier New" w:eastAsia="Calibri" w:hAnsi="Courier New" w:cs="Courier New"/>
-          <w:sz w:val="20"/>
-          <w:lang w:val="en-US"/>
-        </w:rPr>
-      </w:pPr>
-      <w:r>
-        <w:rPr>
-          <w:rFonts w:ascii="Courier New" w:eastAsia="Calibri" w:hAnsi="Courier New" w:cs="Courier New"/>
-          <w:sz w:val="20"/>
-          <w:lang w:val="en-US"/>
-        </w:rPr>
-        <w:t>${CMAKE_SOURCE_DIR}/CMSIS/Core/) # core_cm3.h</w:t>
-      </w:r>
-    </w:p>
-    <w:p>
-      <w:pPr>
-        <w:spacing w:after="0" w:line="240" w:lineRule="auto"/>
-        <w:rPr>
-          <w:rFonts w:ascii="Courier New" w:eastAsia="Calibri" w:hAnsi="Courier New" w:cs="Courier New"/>
-          <w:sz w:val="20"/>
-          <w:lang w:val="en-US"/>
-        </w:rPr>
-      </w:pPr>
-      <w:r>
-        <w:rPr>
-          <w:rFonts w:ascii="Courier New" w:eastAsia="Calibri" w:hAnsi="Courier New" w:cs="Courier New"/>
-          <w:sz w:val="20"/>
-          <w:lang w:val="en-US"/>
-        </w:rPr>
-        <w:t>li</w:t>
-      </w:r>
-      <w:r>
-        <w:rPr>
-          <w:rFonts w:ascii="Courier New" w:eastAsia="Calibri" w:hAnsi="Courier New" w:cs="Courier New"/>
-          <w:sz w:val="20"/>
-          <w:lang w:val="en-US"/>
-        </w:rPr>
-        <w:t>st(APPEND INCLUDE_DIR_FOR_CMSIS</w:t>
-      </w:r>
-      <w:r>
-        <w:rPr>
-          <w:rFonts w:ascii="Courier New" w:eastAsia="Calibri" w:hAnsi="Courier New" w:cs="Courier New"/>
-          <w:sz w:val="20"/>
-          <w:lang w:val="en-US"/>
-        </w:rPr>
-        <w:t xml:space="preserve"> </w:t>
-      </w:r>
-      <w:r>
-        <w:rPr>
-          <w:rFonts w:ascii="Courier New" w:eastAsia="Calibri" w:hAnsi="Courier New" w:cs="Courier New"/>
-          <w:sz w:val="20"/>
-          <w:lang w:val="en-US"/>
-        </w:rPr>
-        <w:br/>
-      </w:r>
-      <w:r>
-        <w:rPr>
-          <w:rFonts w:ascii="Courier New" w:eastAsia="Calibri" w:hAnsi="Courier New" w:cs="Courier New"/>
-          <w:sz w:val="20"/>
-          <w:lang w:val="en-US"/>
+        <w:t xml:space="preserve"> и записать в него следующие строчки:</w:t>
+      </w:r>
+    </w:p>
+    <w:p>
+      <w:pPr>
+        <w:spacing w:after="0" w:line="240" w:lineRule="auto"/>
+        <w:jc w:val="both"/>
+        <w:rPr>
+          <w:rFonts w:ascii="Courier New" w:hAnsi="Courier New" w:cs="Courier New"/>
+          <w:sz w:val="18"/>
+          <w:lang w:val="en-US"/>
+        </w:rPr>
+      </w:pPr>
+      <w:r>
+        <w:rPr>
+          <w:rFonts w:ascii="Courier New" w:hAnsi="Courier New" w:cs="Courier New"/>
+          <w:sz w:val="18"/>
+          <w:lang w:val="en-US"/>
+        </w:rPr>
+        <w:t>set(CMSIS_TARGET_NAME cmsis_o)</w:t>
+      </w:r>
+    </w:p>
+    <w:p>
+      <w:pPr>
+        <w:spacing w:after="0" w:line="240" w:lineRule="auto"/>
+        <w:jc w:val="both"/>
+        <w:rPr>
+          <w:rFonts w:ascii="Courier New" w:hAnsi="Courier New" w:cs="Courier New"/>
+          <w:sz w:val="18"/>
+          <w:lang w:val="en-US"/>
+        </w:rPr>
+      </w:pPr>
+    </w:p>
+    <w:p>
+      <w:pPr>
+        <w:spacing w:after="0" w:line="240" w:lineRule="auto"/>
+        <w:jc w:val="both"/>
+        <w:rPr>
+          <w:rFonts w:ascii="Courier New" w:hAnsi="Courier New" w:cs="Courier New"/>
+          <w:sz w:val="18"/>
+          <w:lang w:val="en-US"/>
+        </w:rPr>
+      </w:pPr>
+      <w:r>
+        <w:rPr>
+          <w:rFonts w:ascii="Courier New" w:hAnsi="Courier New" w:cs="Courier New"/>
+          <w:sz w:val="18"/>
+          <w:lang w:val="en-US"/>
+        </w:rPr>
+        <w:t xml:space="preserve">add_library(${CMSIS_TARGET_NAME} OBJECT </w:t>
+      </w:r>
+    </w:p>
+    <w:p>
+      <w:pPr>
+        <w:spacing w:after="0" w:line="240" w:lineRule="auto"/>
+        <w:jc w:val="both"/>
+        <w:rPr>
+          <w:rFonts w:ascii="Courier New" w:hAnsi="Courier New" w:cs="Courier New"/>
+          <w:sz w:val="18"/>
+          <w:lang w:val="en-US"/>
+        </w:rPr>
+      </w:pPr>
+      <w:r>
+        <w:rPr>
+          <w:rFonts w:ascii="Courier New" w:hAnsi="Courier New" w:cs="Courier New"/>
+          <w:sz w:val="18"/>
+          <w:lang w:val="en-US"/>
+        </w:rPr>
+        <w:t xml:space="preserve">    "Device/MDR32F9Qx/startup/startup_MDR32F9Qx.s" </w:t>
+      </w:r>
+    </w:p>
+    <w:p>
+      <w:pPr>
+        <w:spacing w:after="0" w:line="240" w:lineRule="auto"/>
+        <w:jc w:val="both"/>
+        <w:rPr>
+          <w:rFonts w:ascii="Courier New" w:hAnsi="Courier New" w:cs="Courier New"/>
+          <w:sz w:val="18"/>
+          <w:lang w:val="en-US"/>
+        </w:rPr>
+      </w:pPr>
+      <w:r>
+        <w:rPr>
+          <w:rFonts w:ascii="Courier New" w:hAnsi="Courier New" w:cs="Courier New"/>
+          <w:sz w:val="18"/>
+          <w:lang w:val="en-US"/>
+        </w:rPr>
+        <w:t xml:space="preserve">    "Device/MDR32F9Qx/startup/system_MDR32F9Qx.c"</w:t>
+      </w:r>
+    </w:p>
+    <w:p>
+      <w:pPr>
+        <w:spacing w:after="0" w:line="240" w:lineRule="auto"/>
+        <w:jc w:val="both"/>
+        <w:rPr>
+          <w:rFonts w:ascii="Courier New" w:hAnsi="Courier New" w:cs="Courier New"/>
+          <w:sz w:val="18"/>
+          <w:lang w:val="en-US"/>
+        </w:rPr>
+      </w:pPr>
+      <w:r>
+        <w:rPr>
+          <w:rFonts w:ascii="Courier New" w:hAnsi="Courier New" w:cs="Courier New"/>
+          <w:sz w:val="18"/>
+          <w:lang w:val="en-US"/>
+        </w:rPr>
+        <w:t>)</w:t>
+      </w:r>
+    </w:p>
+    <w:p>
+      <w:pPr>
+        <w:spacing w:after="0" w:line="240" w:lineRule="auto"/>
+        <w:jc w:val="both"/>
+        <w:rPr>
+          <w:rFonts w:ascii="Courier New" w:hAnsi="Courier New" w:cs="Courier New"/>
+          <w:sz w:val="18"/>
+          <w:lang w:val="en-US"/>
+        </w:rPr>
+      </w:pPr>
+    </w:p>
+    <w:p>
+      <w:pPr>
+        <w:spacing w:after="0" w:line="240" w:lineRule="auto"/>
+        <w:jc w:val="both"/>
+        <w:rPr>
+          <w:rFonts w:ascii="Courier New" w:hAnsi="Courier New" w:cs="Courier New"/>
+          <w:sz w:val="18"/>
+          <w:lang w:val="en-US"/>
+        </w:rPr>
+      </w:pPr>
+      <w:r>
+        <w:rPr>
+          <w:rFonts w:ascii="Courier New" w:hAnsi="Courier New" w:cs="Courier New"/>
+          <w:sz w:val="18"/>
+          <w:lang w:val="en-US"/>
+        </w:rPr>
+        <w:t xml:space="preserve">target_include_directories(${CMSIS_TARGET_NAME} PUBLIC </w:t>
+      </w:r>
+    </w:p>
+    <w:p>
+      <w:pPr>
+        <w:spacing w:after="0" w:line="240" w:lineRule="auto"/>
+        <w:jc w:val="both"/>
+        <w:rPr>
+          <w:rFonts w:ascii="Courier New" w:hAnsi="Courier New" w:cs="Courier New"/>
+          <w:sz w:val="18"/>
+          <w:lang w:val="en-US"/>
+        </w:rPr>
+      </w:pPr>
+      <w:r>
+        <w:rPr>
+          <w:rFonts w:ascii="Courier New" w:hAnsi="Courier New" w:cs="Courier New"/>
+          <w:sz w:val="18"/>
+          <w:lang w:val="en-US"/>
+        </w:rPr>
+        <w:t xml:space="preserve">    "${CMAKE_CURRENT_SOURCE_DIR}/Core/" # core_cm3.h</w:t>
+      </w:r>
+    </w:p>
+    <w:p>
+      <w:pPr>
+        <w:spacing w:after="0" w:line="240" w:lineRule="auto"/>
+        <w:jc w:val="both"/>
+        <w:rPr>
+          <w:rFonts w:ascii="Courier New" w:hAnsi="Courier New" w:cs="Courier New"/>
+          <w:sz w:val="18"/>
+          <w:lang w:val="en-US"/>
+        </w:rPr>
+      </w:pPr>
+      <w:r>
+        <w:rPr>
+          <w:rFonts w:ascii="Courier New" w:hAnsi="Courier New" w:cs="Courier New"/>
+          <w:sz w:val="18"/>
+          <w:lang w:val="en-US"/>
+        </w:rPr>
+        <w:t xml:space="preserve">    "${CMAKE_CURRENT_SOURCE_DIR}/Device/MDR32F9Qx/startup/" # system_MDR32F9Qx.h</w:t>
+      </w:r>
+    </w:p>
+    <w:p>
+      <w:pPr>
+        <w:spacing w:after="0" w:line="240" w:lineRule="auto"/>
+        <w:jc w:val="both"/>
+        <w:rPr>
+          <w:rFonts w:ascii="Courier New" w:hAnsi="Courier New" w:cs="Courier New"/>
+          <w:sz w:val="18"/>
+          <w:lang w:val="en-US"/>
+        </w:rPr>
+      </w:pPr>
+      <w:r>
+        <w:rPr>
+          <w:rFonts w:ascii="Courier New" w:hAnsi="Courier New" w:cs="Courier New"/>
+          <w:sz w:val="18"/>
+          <w:lang w:val="en-US"/>
+        </w:rPr>
+        <w:t xml:space="preserve">    "${CMAKE_CURRENT_SOURCE_DIR}/Device/MDR32F9Qx/inc/" # MDR32Fx.h</w:t>
+      </w:r>
+    </w:p>
+    <w:p>
+      <w:pPr>
+        <w:spacing w:after="0" w:line="240" w:lineRule="auto"/>
+        <w:jc w:val="both"/>
+        <w:rPr>
+          <w:rFonts w:ascii="Courier New" w:hAnsi="Courier New" w:cs="Courier New"/>
+          <w:sz w:val="18"/>
+          <w:lang w:val="en-US"/>
+        </w:rPr>
+      </w:pPr>
+      <w:r>
+        <w:rPr>
+          <w:rFonts w:ascii="Courier New" w:hAnsi="Courier New" w:cs="Courier New"/>
+          <w:sz w:val="18"/>
+          <w:lang w:val="en-US"/>
+        </w:rPr>
+        <w:t xml:space="preserve">    "${CMAKE_SOURCE_DIR}/include/" # MDR32F9Qx_board.h, MDR32F9Qx_config.h</w:t>
+      </w:r>
+    </w:p>
+    <w:p>
+      <w:pPr>
+        <w:spacing w:after="0" w:line="240" w:lineRule="auto"/>
+        <w:jc w:val="both"/>
+        <w:rPr>
+          <w:rFonts w:ascii="Courier New" w:hAnsi="Courier New" w:cs="Courier New"/>
+          <w:sz w:val="18"/>
+          <w:lang w:val="en-US"/>
+        </w:rPr>
+      </w:pPr>
+      <w:r>
+        <w:rPr>
+          <w:rFonts w:ascii="Courier New" w:hAnsi="Courier New" w:cs="Courier New"/>
+          <w:sz w:val="18"/>
+          <w:lang w:val="en-US"/>
+        </w:rPr>
+        <w:t xml:space="preserve">    "${CMAKE_SOURCE_DIR}/MDR32F9Qx_StdPeriph_Driver/inc/" # MDR32F9Qx_lib.h</w:t>
+      </w:r>
+    </w:p>
+    <w:p>
+      <w:pPr>
+        <w:spacing w:after="0" w:line="240" w:lineRule="auto"/>
+        <w:jc w:val="both"/>
+        <w:rPr>
+          <w:rFonts w:ascii="Courier New" w:hAnsi="Courier New" w:cs="Courier New"/>
+          <w:sz w:val="18"/>
+          <w:lang w:val="en-US"/>
+        </w:rPr>
+      </w:pPr>
+      <w:r>
+        <w:rPr>
+          <w:rFonts w:ascii="Courier New" w:hAnsi="Courier New" w:cs="Courier New"/>
+          <w:sz w:val="18"/>
+          <w:lang w:val="en-US"/>
+        </w:rPr>
+        <w:t>)</w:t>
+      </w:r>
+    </w:p>
+    <w:p>
+      <w:pPr>
+        <w:spacing w:after="0" w:line="240" w:lineRule="auto"/>
+        <w:jc w:val="both"/>
+        <w:rPr>
+          <w:rFonts w:ascii="Courier New" w:hAnsi="Courier New" w:cs="Courier New"/>
+          <w:sz w:val="18"/>
+          <w:lang w:val="en-US"/>
+        </w:rPr>
+      </w:pPr>
+    </w:p>
+    <w:p>
+      <w:pPr>
+        <w:spacing w:after="0" w:line="240" w:lineRule="auto"/>
+        <w:jc w:val="both"/>
+        <w:rPr>
+          <w:rFonts w:ascii="Courier New" w:hAnsi="Courier New" w:cs="Courier New"/>
+          <w:sz w:val="18"/>
+          <w:lang w:val="en-US"/>
+        </w:rPr>
+      </w:pPr>
+      <w:r>
+        <w:rPr>
+          <w:rFonts w:ascii="Courier New" w:hAnsi="Courier New" w:cs="Courier New"/>
+          <w:sz w:val="18"/>
+          <w:lang w:val="en-US"/>
+        </w:rPr>
+        <w:lastRenderedPageBreak/>
+        <w:t>target_compile_options(${CMSIS_TARGET_NAME} PRIVATE ${CPU})</w:t>
+      </w:r>
+    </w:p>
+    <w:p>
+      <w:pPr>
+        <w:spacing w:after="0" w:line="240" w:lineRule="auto"/>
+        <w:jc w:val="both"/>
+        <w:rPr>
+          <w:sz w:val="24"/>
+          <w:lang w:val="en-US"/>
+        </w:rPr>
+      </w:pPr>
+      <w:r>
+        <w:rPr>
+          <w:rFonts w:ascii="Courier New" w:hAnsi="Courier New" w:cs="Courier New"/>
+          <w:sz w:val="18"/>
+          <w:lang w:val="en-US"/>
+        </w:rPr>
+        <w:t>target_compile_definitions(${CMSIS_TARGET_NAME} PRIVATE -DUSE_MDR1986VE9x)</w:t>
+      </w:r>
+    </w:p>
+    <w:p>
+      <w:pPr>
+        <w:spacing w:after="0" w:line="240" w:lineRule="auto"/>
+        <w:jc w:val="both"/>
+        <w:rPr>
+          <w:rFonts w:ascii="Calibri" w:eastAsia="Calibri" w:hAnsi="Calibri" w:cs="Calibri"/>
+          <w:b/>
+          <w:sz w:val="24"/>
+        </w:rPr>
+      </w:pPr>
+    </w:p>
+    <w:p>
+      <w:pPr>
+        <w:spacing w:after="0" w:line="240" w:lineRule="auto"/>
+        <w:jc w:val="both"/>
+        <w:rPr>
+          <w:rFonts w:ascii="Calibri" w:eastAsia="Calibri" w:hAnsi="Calibri" w:cs="Calibri"/>
+        </w:rPr>
+      </w:pPr>
+      <w:r>
+        <w:rPr>
+          <w:rFonts w:ascii="Calibri" w:eastAsia="Calibri" w:hAnsi="Calibri" w:cs="Calibri"/>
+          <w:b/>
+          <w:sz w:val="24"/>
+        </w:rPr>
+        <w:t>Сборка библиотеки периферийных устройств</w:t>
+      </w:r>
+      <w:r>
+        <w:rPr>
+          <w:rFonts w:ascii="Calibri" w:eastAsia="Calibri" w:hAnsi="Calibri" w:cs="Calibri"/>
+        </w:rPr>
+        <w:t>.</w:t>
+      </w:r>
+    </w:p>
+    <w:p>
+      <w:pPr>
+        <w:spacing w:after="0" w:line="240" w:lineRule="auto"/>
+        <w:jc w:val="both"/>
+        <w:rPr>
+          <w:rFonts w:ascii="Calibri" w:eastAsia="Calibri" w:hAnsi="Calibri" w:cs="Calibri"/>
+        </w:rPr>
+      </w:pPr>
+      <w:r>
+        <w:rPr>
+          <w:rFonts w:ascii="Calibri" w:eastAsia="Calibri" w:hAnsi="Calibri" w:cs="Calibri"/>
         </w:rPr>
         <w:tab/>
       </w:r>
       <w:r>
         <w:rPr>
-          <w:rFonts w:ascii="Courier New" w:eastAsia="Calibri" w:hAnsi="Courier New" w:cs="Courier New"/>
-          <w:sz w:val="20"/>
-          <w:lang w:val="en-US"/>
-        </w:rPr>
-        <w:t>${CMAKE_SOURCE_DIR}/CMSIS/Device/MDR32F9Qx/startup/) # system_MDR32F9Qx.h</w:t>
-      </w:r>
-    </w:p>
-    <w:p>
-      <w:pPr>
-        <w:spacing w:after="0" w:line="240" w:lineRule="auto"/>
-        <w:rPr>
-          <w:rFonts w:ascii="Courier New" w:eastAsia="Calibri" w:hAnsi="Courier New" w:cs="Courier New"/>
-          <w:sz w:val="20"/>
-          <w:lang w:val="en-US"/>
-        </w:rPr>
-      </w:pPr>
-      <w:r>
-        <w:rPr>
-          <w:rFonts w:ascii="Courier New" w:eastAsia="Calibri" w:hAnsi="Courier New" w:cs="Courier New"/>
-          <w:sz w:val="20"/>
-          <w:lang w:val="en-US"/>
-        </w:rPr>
-        <w:t xml:space="preserve">list(APPEND INCLUDE_DIR_FOR_CMSIS </w:t>
-      </w:r>
-    </w:p>
-    <w:p>
-      <w:pPr>
-        <w:spacing w:after="0" w:line="240" w:lineRule="auto"/>
-        <w:rPr>
-          <w:rFonts w:ascii="Courier New" w:eastAsia="Calibri" w:hAnsi="Courier New" w:cs="Courier New"/>
-          <w:sz w:val="20"/>
-          <w:lang w:val="en-US"/>
-        </w:rPr>
-      </w:pPr>
-      <w:r>
-        <w:rPr>
-          <w:rFonts w:ascii="Courier New" w:eastAsia="Calibri" w:hAnsi="Courier New" w:cs="Courier New"/>
-          <w:sz w:val="20"/>
-          <w:lang w:val="en-US"/>
-        </w:rPr>
-        <w:tab/>
-      </w:r>
-      <w:r>
-        <w:rPr>
-          <w:rFonts w:ascii="Courier New" w:eastAsia="Calibri" w:hAnsi="Courier New" w:cs="Courier New"/>
-          <w:sz w:val="20"/>
-          <w:lang w:val="en-US"/>
-        </w:rPr>
-        <w:t>${CMAKE_SOURCE_DIR}/CMSIS/Device/MDR32F9Qx/inc/) # MDR32Fx.h</w:t>
-      </w:r>
-    </w:p>
-    <w:p>
-      <w:pPr>
-        <w:spacing w:after="0" w:line="240" w:lineRule="auto"/>
-        <w:rPr>
-          <w:rFonts w:ascii="Courier New" w:eastAsia="Calibri" w:hAnsi="Courier New" w:cs="Courier New"/>
-          <w:sz w:val="20"/>
-          <w:lang w:val="en-US"/>
-        </w:rPr>
-      </w:pPr>
-      <w:r>
-        <w:rPr>
-          <w:rFonts w:ascii="Courier New" w:eastAsia="Calibri" w:hAnsi="Courier New" w:cs="Courier New"/>
-          <w:sz w:val="20"/>
-          <w:lang w:val="en-US"/>
-        </w:rPr>
-        <w:t xml:space="preserve">list(APPEND INCLUDE_DIR_FOR_CMSIS </w:t>
-      </w:r>
-    </w:p>
-    <w:p>
-      <w:pPr>
-        <w:spacing w:after="0" w:line="240" w:lineRule="auto"/>
-        <w:rPr>
-          <w:rFonts w:ascii="Courier New" w:eastAsia="Calibri" w:hAnsi="Courier New" w:cs="Courier New"/>
-          <w:sz w:val="20"/>
-          <w:lang w:val="en-US"/>
-        </w:rPr>
-      </w:pPr>
-      <w:r>
-        <w:rPr>
-          <w:rFonts w:ascii="Courier New" w:eastAsia="Calibri" w:hAnsi="Courier New" w:cs="Courier New"/>
-          <w:sz w:val="20"/>
-          <w:lang w:val="en-US"/>
-        </w:rPr>
-        <w:tab/>
-      </w:r>
-      <w:r>
-        <w:rPr>
-          <w:rFonts w:ascii="Courier New" w:eastAsia="Calibri" w:hAnsi="Courier New" w:cs="Courier New"/>
-          <w:sz w:val="20"/>
-          <w:lang w:val="en-US"/>
-        </w:rPr>
-        <w:t>${CMAKE_SOURCE_DIR}/include/) # MDR32F9Qx_board.h, MDR32F9Qx_config.h</w:t>
-      </w:r>
-    </w:p>
-    <w:p>
-      <w:pPr>
-        <w:spacing w:after="0" w:line="240" w:lineRule="auto"/>
-        <w:rPr>
-          <w:rFonts w:ascii="Courier New" w:eastAsia="Calibri" w:hAnsi="Courier New" w:cs="Courier New"/>
-          <w:sz w:val="20"/>
-          <w:lang w:val="en-US"/>
-        </w:rPr>
-      </w:pPr>
-      <w:r>
-        <w:rPr>
-          <w:rFonts w:ascii="Courier New" w:eastAsia="Calibri" w:hAnsi="Courier New" w:cs="Courier New"/>
-          <w:sz w:val="20"/>
-          <w:lang w:val="en-US"/>
-        </w:rPr>
-        <w:t xml:space="preserve">list(APPEND INCLUDE_DIR_FOR_CMSIS </w:t>
-      </w:r>
-    </w:p>
-    <w:p>
-      <w:pPr>
-        <w:spacing w:after="0" w:line="240" w:lineRule="auto"/>
-        <w:rPr>
-          <w:rFonts w:ascii="Courier New" w:eastAsia="Calibri" w:hAnsi="Courier New" w:cs="Courier New"/>
-          <w:sz w:val="20"/>
-          <w:lang w:val="en-US"/>
-        </w:rPr>
-      </w:pPr>
-      <w:r>
-        <w:rPr>
-          <w:rFonts w:ascii="Courier New" w:eastAsia="Calibri" w:hAnsi="Courier New" w:cs="Courier New"/>
-          <w:sz w:val="20"/>
-          <w:lang w:val="en-US"/>
-        </w:rPr>
-        <w:tab/>
-      </w:r>
-      <w:r>
-        <w:rPr>
-          <w:rFonts w:ascii="Courier New" w:eastAsia="Calibri" w:hAnsi="Courier New" w:cs="Courier New"/>
-          <w:sz w:val="20"/>
-          <w:lang w:val="en-US"/>
-        </w:rPr>
-        <w:t>${CMAKE_SOURCE_DIR}/MDR32F9Qx_StdPeriph_Driver/inc/) # MDR32F9Qx_lib.h</w:t>
-      </w:r>
-    </w:p>
-    <w:p>
-      <w:pPr>
-        <w:spacing w:after="0" w:line="240" w:lineRule="auto"/>
-        <w:rPr>
-          <w:rFonts w:ascii="Courier New" w:eastAsia="Calibri" w:hAnsi="Courier New" w:cs="Courier New"/>
-          <w:sz w:val="20"/>
-          <w:lang w:val="en-US"/>
-        </w:rPr>
-      </w:pPr>
-    </w:p>
-    <w:p>
-      <w:pPr>
-        <w:spacing w:after="0" w:line="240" w:lineRule="auto"/>
-        <w:rPr>
-          <w:rFonts w:ascii="Courier New" w:eastAsia="Calibri" w:hAnsi="Courier New" w:cs="Courier New"/>
-          <w:sz w:val="20"/>
-          <w:lang w:val="en-US"/>
-        </w:rPr>
-      </w:pPr>
-      <w:r>
-        <w:rPr>
-          <w:rFonts w:ascii="Courier New" w:eastAsia="Calibri" w:hAnsi="Courier New" w:cs="Courier New"/>
-          <w:sz w:val="20"/>
-          <w:lang w:val="en-US"/>
-        </w:rPr>
-        <w:t># message("INCLUDE_DIR_FOR_CMSIS = ${INCLUDE_DIR_FOR_CMSIS}")</w:t>
-      </w:r>
-    </w:p>
-    <w:p>
-      <w:pPr>
-        <w:spacing w:after="0" w:line="240" w:lineRule="auto"/>
-        <w:rPr>
-          <w:rFonts w:ascii="Courier New" w:eastAsia="Calibri" w:hAnsi="Courier New" w:cs="Courier New"/>
-          <w:sz w:val="20"/>
-          <w:lang w:val="en-US"/>
-        </w:rPr>
-      </w:pPr>
-    </w:p>
-    <w:p>
-      <w:pPr>
-        <w:spacing w:after="0" w:line="240" w:lineRule="auto"/>
-        <w:rPr>
-          <w:rFonts w:ascii="Courier New" w:eastAsia="Calibri" w:hAnsi="Courier New" w:cs="Courier New"/>
-          <w:sz w:val="20"/>
-          <w:lang w:val="en-US"/>
-        </w:rPr>
-      </w:pPr>
-      <w:r>
-        <w:rPr>
-          <w:rFonts w:ascii="Courier New" w:eastAsia="Calibri" w:hAnsi="Courier New" w:cs="Courier New"/>
-          <w:sz w:val="20"/>
-          <w:lang w:val="en-US"/>
-        </w:rPr>
-        <w:t>set(SOURCE_DIR_CMSIS ${CMAKE_SOURCE_DIR}/CMSIS/Device/MDR32F9Qx/startup)</w:t>
-      </w:r>
-    </w:p>
-    <w:p>
-      <w:pPr>
-        <w:spacing w:after="0" w:line="240" w:lineRule="auto"/>
-        <w:rPr>
-          <w:rFonts w:ascii="Courier New" w:eastAsia="Calibri" w:hAnsi="Courier New" w:cs="Courier New"/>
-          <w:sz w:val="20"/>
-          <w:lang w:val="en-US"/>
-        </w:rPr>
-      </w:pPr>
-    </w:p>
-    <w:p>
-      <w:pPr>
-        <w:spacing w:after="0" w:line="240" w:lineRule="auto"/>
-        <w:rPr>
-          <w:rFonts w:ascii="Courier New" w:eastAsia="Calibri" w:hAnsi="Courier New" w:cs="Courier New"/>
-          <w:sz w:val="20"/>
-          <w:lang w:val="en-US"/>
-        </w:rPr>
-      </w:pPr>
-      <w:r>
-        <w:rPr>
-          <w:rFonts w:ascii="Courier New" w:eastAsia="Calibri" w:hAnsi="Courier New" w:cs="Courier New"/>
-          <w:sz w:val="20"/>
-          <w:lang w:val="en-US"/>
-        </w:rPr>
-        <w:t xml:space="preserve">add_library(cmsis STATIC </w:t>
-      </w:r>
-    </w:p>
-    <w:p>
-      <w:pPr>
-        <w:spacing w:after="0" w:line="240" w:lineRule="auto"/>
-        <w:rPr>
-          <w:rFonts w:ascii="Courier New" w:eastAsia="Calibri" w:hAnsi="Courier New" w:cs="Courier New"/>
-          <w:sz w:val="20"/>
-          <w:lang w:val="en-US"/>
-        </w:rPr>
-      </w:pPr>
-      <w:r>
-        <w:rPr>
-          <w:rFonts w:ascii="Courier New" w:eastAsia="Calibri" w:hAnsi="Courier New" w:cs="Courier New"/>
-          <w:sz w:val="20"/>
-          <w:lang w:val="en-US"/>
-        </w:rPr>
-        <w:t xml:space="preserve">    ${SOURCE_DIR_CMSIS}/startup_MDR32F9Qx.s </w:t>
-      </w:r>
-    </w:p>
-    <w:p>
-      <w:pPr>
-        <w:spacing w:after="0" w:line="240" w:lineRule="auto"/>
-        <w:rPr>
-          <w:rFonts w:ascii="Courier New" w:eastAsia="Calibri" w:hAnsi="Courier New" w:cs="Courier New"/>
-          <w:sz w:val="20"/>
-          <w:lang w:val="en-US"/>
-        </w:rPr>
-      </w:pPr>
-      <w:r>
-        <w:rPr>
-          <w:rFonts w:ascii="Courier New" w:eastAsia="Calibri" w:hAnsi="Courier New" w:cs="Courier New"/>
-          <w:sz w:val="20"/>
-          <w:lang w:val="en-US"/>
-        </w:rPr>
-        <w:t xml:space="preserve">    ${SOURCE_DIR_CMSIS}/system_MDR32F9Qx.c</w:t>
-      </w:r>
-    </w:p>
-    <w:p>
-      <w:pPr>
-        <w:spacing w:after="0" w:line="240" w:lineRule="auto"/>
-        <w:rPr>
-          <w:rFonts w:ascii="Courier New" w:eastAsia="Calibri" w:hAnsi="Courier New" w:cs="Courier New"/>
-          <w:sz w:val="20"/>
-          <w:lang w:val="en-US"/>
-        </w:rPr>
-      </w:pPr>
-      <w:r>
-        <w:rPr>
-          <w:rFonts w:ascii="Courier New" w:eastAsia="Calibri" w:hAnsi="Courier New" w:cs="Courier New"/>
-          <w:sz w:val="20"/>
-          <w:lang w:val="en-US"/>
-        </w:rPr>
-        <w:t>)</w:t>
-      </w:r>
-    </w:p>
-    <w:p>
-      <w:pPr>
-        <w:spacing w:after="0" w:line="240" w:lineRule="auto"/>
-        <w:rPr>
-          <w:rFonts w:ascii="Courier New" w:eastAsia="Calibri" w:hAnsi="Courier New" w:cs="Courier New"/>
-          <w:sz w:val="20"/>
-          <w:lang w:val="en-US"/>
-        </w:rPr>
-      </w:pPr>
-      <w:r>
-        <w:rPr>
-          <w:rFonts w:ascii="Courier New" w:eastAsia="Calibri" w:hAnsi="Courier New" w:cs="Courier New"/>
-          <w:sz w:val="20"/>
-          <w:lang w:val="en-US"/>
-        </w:rPr>
-        <w:t>target_include_directories(${CMSIS_TARGET_NAME} PRIVATE ${INCLUDE_DIR_FOR_CMSIS})</w:t>
-      </w:r>
-    </w:p>
-    <w:p>
-      <w:pPr>
-        <w:spacing w:after="0" w:line="240" w:lineRule="auto"/>
-        <w:rPr>
-          <w:rFonts w:ascii="Courier New" w:eastAsia="Calibri" w:hAnsi="Courier New" w:cs="Courier New"/>
-          <w:sz w:val="20"/>
-          <w:lang w:val="en-US"/>
-        </w:rPr>
-      </w:pPr>
-      <w:r>
-        <w:rPr>
-          <w:rFonts w:ascii="Courier New" w:eastAsia="Calibri" w:hAnsi="Courier New" w:cs="Courier New"/>
-          <w:sz w:val="20"/>
-          <w:lang w:val="en-US"/>
-        </w:rPr>
-        <w:t>target_compile_options(${CMSIS_TARGET_NAME} PRIVATE ${CPU})</w:t>
-      </w:r>
-    </w:p>
-    <w:p>
-      <w:pPr>
-        <w:spacing w:after="0" w:line="240" w:lineRule="auto"/>
-        <w:rPr>
-          <w:rFonts w:ascii="Courier New" w:eastAsia="Calibri" w:hAnsi="Courier New" w:cs="Courier New"/>
-          <w:sz w:val="20"/>
-          <w:lang w:val="en-US"/>
-        </w:rPr>
-      </w:pPr>
-      <w:r>
-        <w:rPr>
-          <w:rFonts w:ascii="Courier New" w:eastAsia="Calibri" w:hAnsi="Courier New" w:cs="Courier New"/>
-          <w:sz w:val="20"/>
-          <w:lang w:val="en-US"/>
-        </w:rPr>
-        <w:t>target_compile_definitions(${CMSIS_TARGET_NAME} PRIVATE -DUSE_MDR1986VE9x)</w:t>
-      </w:r>
-    </w:p>
-    <w:p>
-      <w:pPr>
-        <w:spacing w:after="0" w:line="240" w:lineRule="auto"/>
-        <w:jc w:val="both"/>
-        <w:rPr>
-          <w:rFonts w:ascii="Calibri" w:eastAsia="Calibri" w:hAnsi="Calibri" w:cs="Calibri"/>
-          <w:lang w:val="en-US"/>
-        </w:rPr>
-      </w:pPr>
-    </w:p>
-    <w:p>
-      <w:pPr>
-        <w:spacing w:after="0" w:line="240" w:lineRule="auto"/>
-        <w:jc w:val="both"/>
-        <w:rPr>
-          <w:rFonts w:ascii="Calibri" w:eastAsia="Calibri" w:hAnsi="Calibri" w:cs="Calibri"/>
-          <w:lang w:val="en-US"/>
-        </w:rPr>
-      </w:pPr>
+          <w:rFonts w:ascii="Calibri" w:eastAsia="Calibri" w:hAnsi="Calibri" w:cs="Calibri"/>
+        </w:rPr>
+        <w:t xml:space="preserve">Аналогичным образом, как и для </w:t>
+      </w:r>
+      <w:r>
+        <w:rPr>
+          <w:rFonts w:ascii="Calibri" w:eastAsia="Calibri" w:hAnsi="Calibri" w:cs="Calibri"/>
+          <w:lang w:val="en-US"/>
+        </w:rPr>
+        <w:t>CMSIS</w:t>
+      </w:r>
+      <w:r>
+        <w:rPr>
+          <w:rFonts w:ascii="Calibri" w:eastAsia="Calibri" w:hAnsi="Calibri" w:cs="Calibri"/>
+        </w:rPr>
+        <w:t xml:space="preserve">, нам нужно создать </w:t>
+      </w:r>
+      <w:r>
+        <w:rPr>
+          <w:rFonts w:ascii="Calibri" w:eastAsia="Calibri" w:hAnsi="Calibri" w:cs="Calibri"/>
+          <w:lang w:val="en-US"/>
+        </w:rPr>
+        <w:t>CMakeLists</w:t>
+      </w:r>
+      <w:r>
+        <w:rPr>
+          <w:rFonts w:ascii="Calibri" w:eastAsia="Calibri" w:hAnsi="Calibri" w:cs="Calibri"/>
+        </w:rPr>
+        <w:t>.</w:t>
+      </w:r>
+      <w:r>
+        <w:rPr>
+          <w:rFonts w:ascii="Calibri" w:eastAsia="Calibri" w:hAnsi="Calibri" w:cs="Calibri"/>
+          <w:lang w:val="en-US"/>
+        </w:rPr>
+        <w:t>txt</w:t>
+      </w:r>
+      <w:r>
+        <w:rPr>
+          <w:rFonts w:ascii="Calibri" w:eastAsia="Calibri" w:hAnsi="Calibri" w:cs="Calibri"/>
+        </w:rPr>
+        <w:t xml:space="preserve"> с описанием правил построения цели для стандартной периферийной библиотеки микроконтроллера.</w:t>
+      </w:r>
     </w:p>
     <w:p>
       <w:pPr>
         <w:pStyle w:val="a3"/>
         <w:numPr>
           <w:ilvl w:val="0"/>
-          <w:numId w:val="39"/>
+          <w:numId w:val="45"/>
         </w:numPr>
         <w:spacing w:after="0" w:line="240" w:lineRule="auto"/>
         <w:jc w:val="both"/>
-        <w:rPr>
-          <w:rFonts w:ascii="Calibri" w:eastAsia="Calibri" w:hAnsi="Calibri" w:cs="Calibri"/>
-        </w:rPr>
-      </w:pPr>
-      <w:r>
-        <w:rPr>
-          <w:rFonts w:ascii="Calibri" w:eastAsia="Calibri" w:hAnsi="Calibri" w:cs="Calibri"/>
+      </w:pPr>
+      <w:r>
+        <w:t>С</w:t>
+      </w:r>
+      <w:r>
+        <w:t xml:space="preserve">оздать </w:t>
+      </w:r>
+      <w:r>
+        <w:t xml:space="preserve">файл </w:t>
+      </w:r>
+      <w:r>
+        <w:rPr>
+          <w:b/>
+          <w:i/>
+          <w:color w:val="00B0F0"/>
+          <w:lang w:val="en-US"/>
+        </w:rPr>
+        <w:t>MDR</w:t>
+      </w:r>
+      <w:r>
+        <w:rPr>
+          <w:b/>
+          <w:i/>
+          <w:color w:val="00B0F0"/>
+        </w:rPr>
+        <w:t>32</w:t>
+      </w:r>
+      <w:r>
+        <w:rPr>
+          <w:b/>
+          <w:i/>
+          <w:color w:val="00B0F0"/>
+          <w:lang w:val="en-US"/>
+        </w:rPr>
+        <w:t>F</w:t>
+      </w:r>
+      <w:r>
+        <w:rPr>
+          <w:b/>
+          <w:i/>
+          <w:color w:val="00B0F0"/>
+        </w:rPr>
+        <w:t>9</w:t>
+      </w:r>
+      <w:r>
+        <w:rPr>
+          <w:b/>
+          <w:i/>
+          <w:color w:val="00B0F0"/>
+          <w:lang w:val="en-US"/>
+        </w:rPr>
+        <w:t>Qx</w:t>
+      </w:r>
+      <w:r>
+        <w:rPr>
+          <w:b/>
+          <w:i/>
+          <w:color w:val="00B0F0"/>
+        </w:rPr>
+        <w:t>_</w:t>
+      </w:r>
+      <w:r>
+        <w:rPr>
+          <w:b/>
+          <w:i/>
+          <w:color w:val="00B0F0"/>
+          <w:lang w:val="en-US"/>
+        </w:rPr>
+        <w:t>StdPeriph</w:t>
+      </w:r>
+      <w:r>
+        <w:rPr>
+          <w:b/>
+          <w:i/>
+          <w:color w:val="00B0F0"/>
+        </w:rPr>
+        <w:t>_</w:t>
+      </w:r>
+      <w:r>
+        <w:rPr>
+          <w:b/>
+          <w:i/>
+          <w:color w:val="00B0F0"/>
+          <w:lang w:val="en-US"/>
+        </w:rPr>
+        <w:t>Driver</w:t>
+      </w:r>
+      <w:r>
+        <w:rPr>
+          <w:b/>
+          <w:i/>
+          <w:color w:val="00B0F0"/>
+        </w:rPr>
+        <w:t xml:space="preserve">/ </w:t>
+      </w:r>
+      <w:r>
+        <w:rPr>
+          <w:b/>
+          <w:i/>
+          <w:color w:val="00B0F0"/>
+          <w:lang w:val="en-US"/>
+        </w:rPr>
+        <w:t>CMakeLists</w:t>
+      </w:r>
+      <w:r>
+        <w:rPr>
+          <w:b/>
+          <w:i/>
+          <w:color w:val="00B0F0"/>
+        </w:rPr>
+        <w:t>.</w:t>
+      </w:r>
+      <w:r>
+        <w:rPr>
+          <w:b/>
+          <w:i/>
+          <w:color w:val="00B0F0"/>
+          <w:lang w:val="en-US"/>
+        </w:rPr>
+        <w:t>txt</w:t>
+      </w:r>
+      <w:r>
+        <w:t xml:space="preserve"> </w:t>
+      </w:r>
+      <w:r>
+        <w:t>и записать в него следующие строчки:</w:t>
+      </w:r>
+    </w:p>
+    <w:p>
+      <w:pPr>
+        <w:spacing w:after="0" w:line="240" w:lineRule="auto"/>
+        <w:jc w:val="both"/>
+        <w:rPr>
+          <w:rFonts w:ascii="Courier New" w:hAnsi="Courier New" w:cs="Courier New"/>
+          <w:sz w:val="18"/>
+          <w:lang w:val="en-US"/>
+        </w:rPr>
+      </w:pPr>
+      <w:r>
+        <w:rPr>
+          <w:rFonts w:ascii="Courier New" w:hAnsi="Courier New" w:cs="Courier New"/>
+          <w:sz w:val="18"/>
+          <w:lang w:val="en-US"/>
+        </w:rPr>
+        <w:t>set(SPD_TARGET_NAME spd_o)</w:t>
+      </w:r>
+    </w:p>
+    <w:p>
+      <w:pPr>
+        <w:spacing w:after="0" w:line="240" w:lineRule="auto"/>
+        <w:jc w:val="both"/>
+        <w:rPr>
+          <w:rFonts w:ascii="Courier New" w:hAnsi="Courier New" w:cs="Courier New"/>
+          <w:sz w:val="18"/>
+          <w:lang w:val="en-US"/>
+        </w:rPr>
+      </w:pPr>
+    </w:p>
+    <w:p>
+      <w:pPr>
+        <w:spacing w:after="0" w:line="240" w:lineRule="auto"/>
+        <w:jc w:val="both"/>
+        <w:rPr>
+          <w:rFonts w:ascii="Courier New" w:hAnsi="Courier New" w:cs="Courier New"/>
+          <w:sz w:val="18"/>
+          <w:lang w:val="en-US"/>
+        </w:rPr>
+      </w:pPr>
+      <w:r>
+        <w:rPr>
+          <w:rFonts w:ascii="Courier New" w:hAnsi="Courier New" w:cs="Courier New"/>
+          <w:sz w:val="18"/>
+          <w:lang w:val="en-US"/>
+        </w:rPr>
+        <w:t xml:space="preserve">add_library(${SPD_TARGET_NAME} OBJECT </w:t>
+      </w:r>
+    </w:p>
+    <w:p>
+      <w:pPr>
+        <w:spacing w:after="0" w:line="240" w:lineRule="auto"/>
+        <w:jc w:val="both"/>
+        <w:rPr>
+          <w:rFonts w:ascii="Courier New" w:hAnsi="Courier New" w:cs="Courier New"/>
+          <w:sz w:val="18"/>
+          <w:lang w:val="en-US"/>
+        </w:rPr>
+      </w:pPr>
+      <w:r>
+        <w:rPr>
+          <w:rFonts w:ascii="Courier New" w:hAnsi="Courier New" w:cs="Courier New"/>
+          <w:sz w:val="18"/>
+          <w:lang w:val="en-US"/>
+        </w:rPr>
+        <w:t xml:space="preserve">    #"src/MDR32F9Qx_adc.c" </w:t>
+      </w:r>
+    </w:p>
+    <w:p>
+      <w:pPr>
+        <w:spacing w:after="0" w:line="240" w:lineRule="auto"/>
+        <w:jc w:val="both"/>
+        <w:rPr>
+          <w:rFonts w:ascii="Courier New" w:hAnsi="Courier New" w:cs="Courier New"/>
+          <w:sz w:val="18"/>
+          <w:lang w:val="en-US"/>
+        </w:rPr>
+      </w:pPr>
+      <w:r>
+        <w:rPr>
+          <w:rFonts w:ascii="Courier New" w:hAnsi="Courier New" w:cs="Courier New"/>
+          <w:sz w:val="18"/>
+          <w:lang w:val="en-US"/>
+        </w:rPr>
+        <w:t xml:space="preserve">    #"src/MDR32F9Qx_arinc429R.c"</w:t>
+      </w:r>
+    </w:p>
+    <w:p>
+      <w:pPr>
+        <w:spacing w:after="0" w:line="240" w:lineRule="auto"/>
+        <w:jc w:val="both"/>
+        <w:rPr>
+          <w:rFonts w:ascii="Courier New" w:hAnsi="Courier New" w:cs="Courier New"/>
+          <w:sz w:val="18"/>
+          <w:lang w:val="en-US"/>
+        </w:rPr>
+      </w:pPr>
+      <w:r>
+        <w:rPr>
+          <w:rFonts w:ascii="Courier New" w:hAnsi="Courier New" w:cs="Courier New"/>
+          <w:sz w:val="18"/>
+          <w:lang w:val="en-US"/>
+        </w:rPr>
+        <w:t xml:space="preserve">    #"src/MDR32F9Qx_arinc429t.c"</w:t>
+      </w:r>
+    </w:p>
+    <w:p>
+      <w:pPr>
+        <w:spacing w:after="0" w:line="240" w:lineRule="auto"/>
+        <w:jc w:val="both"/>
+        <w:rPr>
+          <w:rFonts w:ascii="Courier New" w:hAnsi="Courier New" w:cs="Courier New"/>
+          <w:sz w:val="18"/>
+          <w:lang w:val="en-US"/>
+        </w:rPr>
+      </w:pPr>
+      <w:r>
+        <w:rPr>
+          <w:rFonts w:ascii="Courier New" w:hAnsi="Courier New" w:cs="Courier New"/>
+          <w:sz w:val="18"/>
+          <w:lang w:val="en-US"/>
+        </w:rPr>
+        <w:t xml:space="preserve">    #"src/MDR32F9Qx_audio.c"</w:t>
+      </w:r>
+    </w:p>
+    <w:p>
+      <w:pPr>
+        <w:spacing w:after="0" w:line="240" w:lineRule="auto"/>
+        <w:jc w:val="both"/>
+        <w:rPr>
+          <w:rFonts w:ascii="Courier New" w:hAnsi="Courier New" w:cs="Courier New"/>
+          <w:sz w:val="18"/>
+          <w:lang w:val="en-US"/>
+        </w:rPr>
+      </w:pPr>
+      <w:r>
+        <w:rPr>
+          <w:rFonts w:ascii="Courier New" w:hAnsi="Courier New" w:cs="Courier New"/>
+          <w:sz w:val="18"/>
+          <w:lang w:val="en-US"/>
+        </w:rPr>
+        <w:t xml:space="preserve">    #"src/MDR32F9Qx_bkp.c"</w:t>
+      </w:r>
+    </w:p>
+    <w:p>
+      <w:pPr>
+        <w:spacing w:after="0" w:line="240" w:lineRule="auto"/>
+        <w:jc w:val="both"/>
+        <w:rPr>
+          <w:rFonts w:ascii="Courier New" w:hAnsi="Courier New" w:cs="Courier New"/>
+          <w:sz w:val="18"/>
+          <w:lang w:val="en-US"/>
+        </w:rPr>
+      </w:pPr>
+      <w:r>
+        <w:rPr>
+          <w:rFonts w:ascii="Courier New" w:hAnsi="Courier New" w:cs="Courier New"/>
+          <w:sz w:val="18"/>
+          <w:lang w:val="en-US"/>
+        </w:rPr>
+        <w:t xml:space="preserve">    #"src/MDR32F9Qx_can.c"</w:t>
+      </w:r>
+    </w:p>
+    <w:p>
+      <w:pPr>
+        <w:spacing w:after="0" w:line="240" w:lineRule="auto"/>
+        <w:jc w:val="both"/>
+        <w:rPr>
+          <w:rFonts w:ascii="Courier New" w:hAnsi="Courier New" w:cs="Courier New"/>
+          <w:sz w:val="18"/>
+          <w:lang w:val="en-US"/>
+        </w:rPr>
+      </w:pPr>
+      <w:r>
+        <w:rPr>
+          <w:rFonts w:ascii="Courier New" w:hAnsi="Courier New" w:cs="Courier New"/>
+          <w:sz w:val="18"/>
+          <w:lang w:val="en-US"/>
+        </w:rPr>
+        <w:t xml:space="preserve">    #"src/MDR32F9Qx_comp.c"</w:t>
+      </w:r>
+    </w:p>
+    <w:p>
+      <w:pPr>
+        <w:spacing w:after="0" w:line="240" w:lineRule="auto"/>
+        <w:jc w:val="both"/>
+        <w:rPr>
+          <w:rFonts w:ascii="Courier New" w:hAnsi="Courier New" w:cs="Courier New"/>
+          <w:sz w:val="18"/>
+          <w:lang w:val="en-US"/>
+        </w:rPr>
+      </w:pPr>
+      <w:r>
+        <w:rPr>
+          <w:rFonts w:ascii="Courier New" w:hAnsi="Courier New" w:cs="Courier New"/>
+          <w:sz w:val="18"/>
+          <w:lang w:val="en-US"/>
+        </w:rPr>
+        <w:t xml:space="preserve">    #"src/MDR32F9Qx_dac.c"</w:t>
+      </w:r>
+    </w:p>
+    <w:p>
+      <w:pPr>
+        <w:spacing w:after="0" w:line="240" w:lineRule="auto"/>
+        <w:jc w:val="both"/>
+        <w:rPr>
+          <w:rFonts w:ascii="Courier New" w:hAnsi="Courier New" w:cs="Courier New"/>
+          <w:sz w:val="18"/>
+          <w:lang w:val="en-US"/>
+        </w:rPr>
+      </w:pPr>
+      <w:r>
+        <w:rPr>
+          <w:rFonts w:ascii="Courier New" w:hAnsi="Courier New" w:cs="Courier New"/>
+          <w:sz w:val="18"/>
+          <w:lang w:val="en-US"/>
+        </w:rPr>
+        <w:t xml:space="preserve">    "src/MDR32F9Qx_dma.c"</w:t>
+      </w:r>
+    </w:p>
+    <w:p>
+      <w:pPr>
+        <w:spacing w:after="0" w:line="240" w:lineRule="auto"/>
+        <w:jc w:val="both"/>
+        <w:rPr>
+          <w:rFonts w:ascii="Courier New" w:hAnsi="Courier New" w:cs="Courier New"/>
+          <w:sz w:val="18"/>
+          <w:lang w:val="en-US"/>
+        </w:rPr>
+      </w:pPr>
+      <w:r>
+        <w:rPr>
+          <w:rFonts w:ascii="Courier New" w:hAnsi="Courier New" w:cs="Courier New"/>
+          <w:sz w:val="18"/>
+          <w:lang w:val="en-US"/>
+        </w:rPr>
+        <w:t xml:space="preserve">    #"src/MDR32F9Qx_ebc.c"</w:t>
+      </w:r>
+    </w:p>
+    <w:p>
+      <w:pPr>
+        <w:spacing w:after="0" w:line="240" w:lineRule="auto"/>
+        <w:jc w:val="both"/>
+        <w:rPr>
+          <w:rFonts w:ascii="Courier New" w:hAnsi="Courier New" w:cs="Courier New"/>
+          <w:sz w:val="18"/>
+          <w:lang w:val="en-US"/>
+        </w:rPr>
+      </w:pPr>
+      <w:r>
+        <w:rPr>
+          <w:rFonts w:ascii="Courier New" w:hAnsi="Courier New" w:cs="Courier New"/>
+          <w:sz w:val="18"/>
+          <w:lang w:val="en-US"/>
+        </w:rPr>
+        <w:t xml:space="preserve">    "src/MDR32F9Qx_eeprom.c"</w:t>
+      </w:r>
+    </w:p>
+    <w:p>
+      <w:pPr>
+        <w:spacing w:after="0" w:line="240" w:lineRule="auto"/>
+        <w:jc w:val="both"/>
+        <w:rPr>
+          <w:rFonts w:ascii="Courier New" w:hAnsi="Courier New" w:cs="Courier New"/>
+          <w:sz w:val="18"/>
+          <w:lang w:val="en-US"/>
+        </w:rPr>
+      </w:pPr>
+      <w:r>
+        <w:rPr>
+          <w:rFonts w:ascii="Courier New" w:hAnsi="Courier New" w:cs="Courier New"/>
+          <w:sz w:val="18"/>
+          <w:lang w:val="en-US"/>
+        </w:rPr>
+        <w:t xml:space="preserve">    #"src/MDR32F9Qx_eth.c"</w:t>
+      </w:r>
+    </w:p>
+    <w:p>
+      <w:pPr>
+        <w:spacing w:after="0" w:line="240" w:lineRule="auto"/>
+        <w:jc w:val="both"/>
+        <w:rPr>
+          <w:rFonts w:ascii="Courier New" w:hAnsi="Courier New" w:cs="Courier New"/>
+          <w:sz w:val="18"/>
+          <w:lang w:val="en-US"/>
+        </w:rPr>
+      </w:pPr>
+      <w:r>
+        <w:rPr>
+          <w:rFonts w:ascii="Courier New" w:hAnsi="Courier New" w:cs="Courier New"/>
+          <w:sz w:val="18"/>
+          <w:lang w:val="en-US"/>
+        </w:rPr>
+        <w:t xml:space="preserve">    "src/MDR32F9Qx_i2c.c"</w:t>
+      </w:r>
+    </w:p>
+    <w:p>
+      <w:pPr>
+        <w:spacing w:after="0" w:line="240" w:lineRule="auto"/>
+        <w:jc w:val="both"/>
+        <w:rPr>
+          <w:rFonts w:ascii="Courier New" w:hAnsi="Courier New" w:cs="Courier New"/>
+          <w:sz w:val="18"/>
+          <w:lang w:val="en-US"/>
+        </w:rPr>
+      </w:pPr>
+      <w:r>
+        <w:rPr>
+          <w:rFonts w:ascii="Courier New" w:hAnsi="Courier New" w:cs="Courier New"/>
+          <w:sz w:val="18"/>
+          <w:lang w:val="en-US"/>
+        </w:rPr>
+        <w:t xml:space="preserve">    #"src/MDR32F9Qx_iwdg.c"</w:t>
+      </w:r>
+    </w:p>
+    <w:p>
+      <w:pPr>
+        <w:spacing w:after="0" w:line="240" w:lineRule="auto"/>
+        <w:jc w:val="both"/>
+        <w:rPr>
+          <w:rFonts w:ascii="Courier New" w:hAnsi="Courier New" w:cs="Courier New"/>
+          <w:sz w:val="18"/>
+          <w:lang w:val="en-US"/>
+        </w:rPr>
+      </w:pPr>
+      <w:r>
+        <w:rPr>
+          <w:rFonts w:ascii="Courier New" w:hAnsi="Courier New" w:cs="Courier New"/>
+          <w:sz w:val="18"/>
+          <w:lang w:val="en-US"/>
+        </w:rPr>
+        <w:t xml:space="preserve">    #"src/MDR32F9Qx_keypad.c"</w:t>
+      </w:r>
+    </w:p>
+    <w:p>
+      <w:pPr>
+        <w:spacing w:after="0" w:line="240" w:lineRule="auto"/>
+        <w:jc w:val="both"/>
+        <w:rPr>
+          <w:rFonts w:ascii="Courier New" w:hAnsi="Courier New" w:cs="Courier New"/>
+          <w:sz w:val="18"/>
+          <w:lang w:val="en-US"/>
+        </w:rPr>
+      </w:pPr>
+      <w:r>
+        <w:rPr>
+          <w:rFonts w:ascii="Courier New" w:hAnsi="Courier New" w:cs="Courier New"/>
+          <w:sz w:val="18"/>
+          <w:lang w:val="en-US"/>
+        </w:rPr>
+        <w:t xml:space="preserve">    #"src/MDR32F9Qx_led.c"</w:t>
+      </w:r>
+    </w:p>
+    <w:p>
+      <w:pPr>
+        <w:spacing w:after="0" w:line="240" w:lineRule="auto"/>
+        <w:jc w:val="both"/>
+        <w:rPr>
+          <w:rFonts w:ascii="Courier New" w:hAnsi="Courier New" w:cs="Courier New"/>
+          <w:sz w:val="18"/>
+          <w:lang w:val="en-US"/>
+        </w:rPr>
+      </w:pPr>
+      <w:r>
+        <w:rPr>
+          <w:rFonts w:ascii="Courier New" w:hAnsi="Courier New" w:cs="Courier New"/>
+          <w:sz w:val="18"/>
+          <w:lang w:val="en-US"/>
+        </w:rPr>
+        <w:t xml:space="preserve">    #"src/MDR32F9Qx_mil_std_1553.c"</w:t>
+      </w:r>
+    </w:p>
+    <w:p>
+      <w:pPr>
+        <w:spacing w:after="0" w:line="240" w:lineRule="auto"/>
+        <w:jc w:val="both"/>
+        <w:rPr>
+          <w:rFonts w:ascii="Courier New" w:hAnsi="Courier New" w:cs="Courier New"/>
+          <w:sz w:val="18"/>
+          <w:lang w:val="en-US"/>
+        </w:rPr>
+      </w:pPr>
+      <w:r>
+        <w:rPr>
+          <w:rFonts w:ascii="Courier New" w:hAnsi="Courier New" w:cs="Courier New"/>
+          <w:sz w:val="18"/>
+          <w:lang w:val="en-US"/>
+        </w:rPr>
+        <w:t xml:space="preserve">    "src/MDR32F9Qx_port.c"</w:t>
+      </w:r>
+    </w:p>
+    <w:p>
+      <w:pPr>
+        <w:spacing w:after="0" w:line="240" w:lineRule="auto"/>
+        <w:jc w:val="both"/>
+        <w:rPr>
+          <w:rFonts w:ascii="Courier New" w:hAnsi="Courier New" w:cs="Courier New"/>
+          <w:sz w:val="18"/>
+          <w:lang w:val="en-US"/>
+        </w:rPr>
+      </w:pPr>
+      <w:r>
+        <w:rPr>
+          <w:rFonts w:ascii="Courier New" w:hAnsi="Courier New" w:cs="Courier New"/>
+          <w:sz w:val="18"/>
+          <w:lang w:val="en-US"/>
+        </w:rPr>
+        <w:t xml:space="preserve">    "src/MDR32F9Qx_power.c"</w:t>
+      </w:r>
+    </w:p>
+    <w:p>
+      <w:pPr>
+        <w:spacing w:after="0" w:line="240" w:lineRule="auto"/>
+        <w:jc w:val="both"/>
+        <w:rPr>
+          <w:rFonts w:ascii="Courier New" w:hAnsi="Courier New" w:cs="Courier New"/>
+          <w:sz w:val="18"/>
+          <w:lang w:val="en-US"/>
+        </w:rPr>
+      </w:pPr>
+      <w:r>
+        <w:rPr>
+          <w:rFonts w:ascii="Courier New" w:hAnsi="Courier New" w:cs="Courier New"/>
+          <w:sz w:val="18"/>
+          <w:lang w:val="en-US"/>
+        </w:rPr>
+        <w:t xml:space="preserve">    "src/MDR32F9Qx_rst_clk.c"</w:t>
+      </w:r>
+    </w:p>
+    <w:p>
+      <w:pPr>
+        <w:spacing w:after="0" w:line="240" w:lineRule="auto"/>
+        <w:jc w:val="both"/>
+        <w:rPr>
+          <w:rFonts w:ascii="Courier New" w:hAnsi="Courier New" w:cs="Courier New"/>
+          <w:sz w:val="18"/>
+          <w:lang w:val="en-US"/>
+        </w:rPr>
+      </w:pPr>
+      <w:r>
+        <w:rPr>
+          <w:rFonts w:ascii="Courier New" w:hAnsi="Courier New" w:cs="Courier New"/>
+          <w:sz w:val="18"/>
+          <w:lang w:val="en-US"/>
+        </w:rPr>
+        <w:t xml:space="preserve">    #"src/MDR32F9Qx_ssp.c"</w:t>
+      </w:r>
+    </w:p>
+    <w:p>
+      <w:pPr>
+        <w:spacing w:after="0" w:line="240" w:lineRule="auto"/>
+        <w:jc w:val="both"/>
+        <w:rPr>
+          <w:rFonts w:ascii="Courier New" w:hAnsi="Courier New" w:cs="Courier New"/>
+          <w:sz w:val="18"/>
+          <w:lang w:val="en-US"/>
+        </w:rPr>
+      </w:pPr>
+      <w:r>
+        <w:rPr>
+          <w:rFonts w:ascii="Courier New" w:hAnsi="Courier New" w:cs="Courier New"/>
+          <w:sz w:val="18"/>
+          <w:lang w:val="en-US"/>
+        </w:rPr>
+        <w:t xml:space="preserve">    "src/MDR32F9Qx_timer.c"</w:t>
+      </w:r>
+    </w:p>
+    <w:p>
+      <w:pPr>
+        <w:spacing w:after="0" w:line="240" w:lineRule="auto"/>
+        <w:jc w:val="both"/>
+        <w:rPr>
+          <w:rFonts w:ascii="Courier New" w:hAnsi="Courier New" w:cs="Courier New"/>
+          <w:sz w:val="18"/>
+          <w:lang w:val="en-US"/>
+        </w:rPr>
+      </w:pPr>
+      <w:r>
+        <w:rPr>
+          <w:rFonts w:ascii="Courier New" w:hAnsi="Courier New" w:cs="Courier New"/>
+          <w:sz w:val="18"/>
+          <w:lang w:val="en-US"/>
+        </w:rPr>
+        <w:t xml:space="preserve">    #"src/MDR32F9Qx_uart.c"</w:t>
+      </w:r>
+    </w:p>
+    <w:p>
+      <w:pPr>
+        <w:spacing w:after="0" w:line="240" w:lineRule="auto"/>
+        <w:jc w:val="both"/>
+        <w:rPr>
+          <w:rFonts w:ascii="Courier New" w:hAnsi="Courier New" w:cs="Courier New"/>
+          <w:sz w:val="18"/>
+          <w:lang w:val="en-US"/>
+        </w:rPr>
+      </w:pPr>
+      <w:r>
+        <w:rPr>
+          <w:rFonts w:ascii="Courier New" w:hAnsi="Courier New" w:cs="Courier New"/>
+          <w:sz w:val="18"/>
+          <w:lang w:val="en-US"/>
+        </w:rPr>
+        <w:t xml:space="preserve">    #"src/MDR32F9Qx_usb.c"</w:t>
+      </w:r>
+    </w:p>
+    <w:p>
+      <w:pPr>
+        <w:spacing w:after="0" w:line="240" w:lineRule="auto"/>
+        <w:jc w:val="both"/>
+        <w:rPr>
+          <w:rFonts w:ascii="Courier New" w:hAnsi="Courier New" w:cs="Courier New"/>
+          <w:sz w:val="18"/>
+          <w:lang w:val="en-US"/>
+        </w:rPr>
+      </w:pPr>
+      <w:r>
+        <w:rPr>
+          <w:rFonts w:ascii="Courier New" w:hAnsi="Courier New" w:cs="Courier New"/>
+          <w:sz w:val="18"/>
+          <w:lang w:val="en-US"/>
+        </w:rPr>
+        <w:t xml:space="preserve">    #"src/MDR32F9Qx_wwdg.c"</w:t>
+      </w:r>
+    </w:p>
+    <w:p>
+      <w:pPr>
+        <w:spacing w:after="0" w:line="240" w:lineRule="auto"/>
+        <w:jc w:val="both"/>
+        <w:rPr>
+          <w:rFonts w:ascii="Courier New" w:hAnsi="Courier New" w:cs="Courier New"/>
+          <w:sz w:val="18"/>
+          <w:lang w:val="en-US"/>
+        </w:rPr>
+      </w:pPr>
+      <w:r>
+        <w:rPr>
+          <w:rFonts w:ascii="Courier New" w:hAnsi="Courier New" w:cs="Courier New"/>
+          <w:sz w:val="18"/>
+          <w:lang w:val="en-US"/>
+        </w:rPr>
+        <w:t>)</w:t>
+      </w:r>
+    </w:p>
+    <w:p>
+      <w:pPr>
+        <w:spacing w:after="0" w:line="240" w:lineRule="auto"/>
+        <w:jc w:val="both"/>
+        <w:rPr>
+          <w:rFonts w:ascii="Courier New" w:hAnsi="Courier New" w:cs="Courier New"/>
+          <w:sz w:val="18"/>
+          <w:lang w:val="en-US"/>
+        </w:rPr>
+      </w:pPr>
+    </w:p>
+    <w:p>
+      <w:pPr>
+        <w:spacing w:after="0" w:line="240" w:lineRule="auto"/>
+        <w:jc w:val="both"/>
+        <w:rPr>
+          <w:rFonts w:ascii="Courier New" w:hAnsi="Courier New" w:cs="Courier New"/>
+          <w:sz w:val="18"/>
+          <w:lang w:val="en-US"/>
+        </w:rPr>
+      </w:pPr>
+      <w:r>
+        <w:rPr>
+          <w:rFonts w:ascii="Courier New" w:hAnsi="Courier New" w:cs="Courier New"/>
+          <w:sz w:val="18"/>
+          <w:lang w:val="en-US"/>
+        </w:rPr>
+        <w:t xml:space="preserve">target_include_directories(${SPD_TARGET_NAME} PUBLIC </w:t>
+      </w:r>
+    </w:p>
+    <w:p>
+      <w:pPr>
+        <w:spacing w:after="0" w:line="240" w:lineRule="auto"/>
+        <w:jc w:val="both"/>
+        <w:rPr>
+          <w:rFonts w:ascii="Courier New" w:hAnsi="Courier New" w:cs="Courier New"/>
+          <w:sz w:val="18"/>
+          <w:lang w:val="en-US"/>
+        </w:rPr>
+      </w:pPr>
+      <w:r>
+        <w:rPr>
+          <w:rFonts w:ascii="Courier New" w:hAnsi="Courier New" w:cs="Courier New"/>
+          <w:sz w:val="18"/>
+          <w:lang w:val="en-US"/>
+        </w:rPr>
+        <w:t xml:space="preserve">    "${CMAKE_CURRENT_SOURCE_DIR}/inc/" </w:t>
+      </w:r>
+    </w:p>
+    <w:p>
+      <w:pPr>
+        <w:spacing w:after="0" w:line="240" w:lineRule="auto"/>
+        <w:jc w:val="both"/>
+        <w:rPr>
+          <w:rFonts w:ascii="Courier New" w:hAnsi="Courier New" w:cs="Courier New"/>
+          <w:sz w:val="18"/>
+          <w:lang w:val="en-US"/>
+        </w:rPr>
+      </w:pPr>
+      <w:r>
+        <w:rPr>
+          <w:rFonts w:ascii="Courier New" w:hAnsi="Courier New" w:cs="Courier New"/>
+          <w:sz w:val="18"/>
+          <w:lang w:val="en-US"/>
+        </w:rPr>
+        <w:t xml:space="preserve">    "${CMAKE_SOURCE_DIR}/CMSIS/Core/" </w:t>
+      </w:r>
+    </w:p>
+    <w:p>
+      <w:pPr>
+        <w:spacing w:after="0" w:line="240" w:lineRule="auto"/>
+        <w:jc w:val="both"/>
+        <w:rPr>
+          <w:rFonts w:ascii="Courier New" w:hAnsi="Courier New" w:cs="Courier New"/>
+          <w:sz w:val="18"/>
+          <w:lang w:val="en-US"/>
+        </w:rPr>
+      </w:pPr>
+      <w:r>
+        <w:rPr>
+          <w:rFonts w:ascii="Courier New" w:hAnsi="Courier New" w:cs="Courier New"/>
+          <w:sz w:val="18"/>
+          <w:lang w:val="en-US"/>
+        </w:rPr>
+        <w:t xml:space="preserve">    "${CMAKE_SOURCE_DIR}/CMSIS/Device/MDR32F9Qx/inc/" </w:t>
+      </w:r>
+    </w:p>
+    <w:p>
+      <w:pPr>
+        <w:spacing w:after="0" w:line="240" w:lineRule="auto"/>
+        <w:jc w:val="both"/>
+        <w:rPr>
+          <w:rFonts w:ascii="Courier New" w:hAnsi="Courier New" w:cs="Courier New"/>
+          <w:sz w:val="18"/>
+          <w:lang w:val="en-US"/>
+        </w:rPr>
+      </w:pPr>
+      <w:r>
+        <w:rPr>
+          <w:rFonts w:ascii="Courier New" w:hAnsi="Courier New" w:cs="Courier New"/>
+          <w:sz w:val="18"/>
+          <w:lang w:val="en-US"/>
+        </w:rPr>
+        <w:t xml:space="preserve">    "${CMAKE_SOURCE_DIR}/CMSIS/Device/MDR32F9Qx/startup/"</w:t>
+      </w:r>
+    </w:p>
+    <w:p>
+      <w:pPr>
+        <w:spacing w:after="0" w:line="240" w:lineRule="auto"/>
+        <w:jc w:val="both"/>
+        <w:rPr>
+          <w:rFonts w:ascii="Courier New" w:hAnsi="Courier New" w:cs="Courier New"/>
+          <w:sz w:val="18"/>
+          <w:lang w:val="en-US"/>
+        </w:rPr>
+      </w:pPr>
+      <w:r>
+        <w:rPr>
+          <w:rFonts w:ascii="Courier New" w:hAnsi="Courier New" w:cs="Courier New"/>
+          <w:sz w:val="18"/>
+          <w:lang w:val="en-US"/>
+        </w:rPr>
+        <w:t xml:space="preserve">    "${CMAKE_SOURCE_DIR}/include/"</w:t>
+      </w:r>
+    </w:p>
+    <w:p>
+      <w:pPr>
+        <w:spacing w:after="0" w:line="240" w:lineRule="auto"/>
+        <w:jc w:val="both"/>
+        <w:rPr>
+          <w:rFonts w:ascii="Courier New" w:hAnsi="Courier New" w:cs="Courier New"/>
+          <w:sz w:val="18"/>
+          <w:lang w:val="en-US"/>
+        </w:rPr>
+      </w:pPr>
+      <w:r>
+        <w:rPr>
+          <w:rFonts w:ascii="Courier New" w:hAnsi="Courier New" w:cs="Courier New"/>
+          <w:sz w:val="18"/>
+          <w:lang w:val="en-US"/>
+        </w:rPr>
+        <w:t>)</w:t>
+      </w:r>
+    </w:p>
+    <w:p>
+      <w:pPr>
+        <w:spacing w:after="0" w:line="240" w:lineRule="auto"/>
+        <w:jc w:val="both"/>
+        <w:rPr>
+          <w:rFonts w:ascii="Courier New" w:hAnsi="Courier New" w:cs="Courier New"/>
+          <w:sz w:val="18"/>
+          <w:lang w:val="en-US"/>
+        </w:rPr>
+      </w:pPr>
+    </w:p>
+    <w:p>
+      <w:pPr>
+        <w:spacing w:after="0" w:line="240" w:lineRule="auto"/>
+        <w:jc w:val="both"/>
+        <w:rPr>
+          <w:rFonts w:ascii="Courier New" w:hAnsi="Courier New" w:cs="Courier New"/>
+          <w:sz w:val="18"/>
+          <w:lang w:val="en-US"/>
+        </w:rPr>
+      </w:pPr>
+      <w:r>
+        <w:rPr>
+          <w:rFonts w:ascii="Courier New" w:hAnsi="Courier New" w:cs="Courier New"/>
+          <w:sz w:val="18"/>
+          <w:lang w:val="en-US"/>
+        </w:rPr>
+        <w:t>target_compile_options(${SPD_TARGET_NAME} PRIVATE ${CPU})</w:t>
+      </w:r>
+    </w:p>
+    <w:p>
+      <w:pPr>
+        <w:spacing w:after="0" w:line="240" w:lineRule="auto"/>
+        <w:jc w:val="both"/>
+        <w:rPr>
+          <w:lang w:val="en-US"/>
+        </w:rPr>
+      </w:pPr>
+      <w:r>
+        <w:rPr>
+          <w:rFonts w:ascii="Courier New" w:hAnsi="Courier New" w:cs="Courier New"/>
+          <w:sz w:val="18"/>
+          <w:lang w:val="en-US"/>
+        </w:rPr>
+        <w:t>target_compile_definitions(${SPD_TARGET_NAME} PRIVATE -DUSE_MDR1986VE9x)</w:t>
+      </w:r>
+    </w:p>
+    <w:p>
+      <w:pPr>
+        <w:spacing w:after="0" w:line="240" w:lineRule="auto"/>
+        <w:jc w:val="both"/>
+        <w:rPr>
+          <w:lang w:val="en-US"/>
+        </w:rPr>
+      </w:pPr>
+    </w:p>
+    <w:p>
+      <w:pPr>
+        <w:spacing w:after="0" w:line="240" w:lineRule="auto"/>
+        <w:jc w:val="both"/>
+      </w:pPr>
+      <w:r>
+        <w:rPr>
+          <w:lang w:val="en-US"/>
+        </w:rPr>
+        <w:tab/>
+      </w:r>
+      <w:r>
+        <w:t>Обрати внимание, что я закомментировал некоторые файлы исходного кода, которые, предположительно, не будут использоваться в проекте. Это сократит время построения цели.</w:t>
+      </w:r>
+    </w:p>
+    <w:p>
+      <w:pPr>
+        <w:spacing w:after="0" w:line="240" w:lineRule="auto"/>
+        <w:jc w:val="both"/>
+      </w:pPr>
+    </w:p>
+    <w:p>
+      <w:pPr>
+        <w:spacing w:after="0" w:line="240" w:lineRule="auto"/>
+        <w:jc w:val="both"/>
+        <w:rPr>
+          <w:lang w:val="en-US"/>
+        </w:rPr>
+      </w:pPr>
+      <w:r>
+        <w:rPr>
+          <w:b/>
+          <w:sz w:val="24"/>
+        </w:rPr>
+        <w:t>Сборка исполняемой цели</w:t>
+      </w:r>
+      <w:r>
+        <w:t>.</w:t>
+      </w:r>
+    </w:p>
+    <w:p>
+      <w:pPr>
+        <w:pStyle w:val="a3"/>
+        <w:numPr>
+          <w:ilvl w:val="0"/>
+          <w:numId w:val="45"/>
+        </w:numPr>
+        <w:spacing w:after="0" w:line="240" w:lineRule="auto"/>
+        <w:jc w:val="both"/>
+      </w:pPr>
+      <w:r>
+        <w:t xml:space="preserve">Создать файл </w:t>
+      </w:r>
+      <w:r>
+        <w:rPr>
+          <w:lang w:val="en-US"/>
+        </w:rPr>
+        <w:t>CMakeLists</w:t>
+      </w:r>
+      <w:r>
+        <w:t>.</w:t>
+      </w:r>
+      <w:r>
+        <w:rPr>
+          <w:lang w:val="en-US"/>
+        </w:rPr>
+        <w:t>txt</w:t>
+      </w:r>
+      <w:r>
+        <w:t xml:space="preserve"> </w:t>
+      </w:r>
+      <w:r>
+        <w:t>верхнего уровня и записать в него следующие строчки:</w:t>
+      </w:r>
+    </w:p>
+    <w:p>
+      <w:pPr>
+        <w:spacing w:after="0" w:line="240" w:lineRule="auto"/>
+        <w:jc w:val="both"/>
+        <w:rPr>
+          <w:rFonts w:ascii="Courier New" w:hAnsi="Courier New" w:cs="Courier New"/>
+          <w:sz w:val="18"/>
+          <w:lang w:val="en-US"/>
+        </w:rPr>
+      </w:pPr>
+      <w:r>
+        <w:rPr>
+          <w:rFonts w:ascii="Courier New" w:hAnsi="Courier New" w:cs="Courier New"/>
+          <w:sz w:val="18"/>
+          <w:lang w:val="en-US"/>
+        </w:rPr>
+        <w:t>cmake_minimum_required(VERSION 3.23.2)</w:t>
+      </w:r>
+    </w:p>
+    <w:p>
+      <w:pPr>
+        <w:spacing w:after="0" w:line="240" w:lineRule="auto"/>
+        <w:jc w:val="both"/>
+        <w:rPr>
+          <w:rFonts w:ascii="Courier New" w:hAnsi="Courier New" w:cs="Courier New"/>
+          <w:sz w:val="18"/>
+          <w:lang w:val="en-US"/>
+        </w:rPr>
+      </w:pPr>
+      <w:r>
+        <w:rPr>
+          <w:rFonts w:ascii="Courier New" w:hAnsi="Courier New" w:cs="Courier New"/>
+          <w:sz w:val="18"/>
+          <w:lang w:val="en-US"/>
+        </w:rPr>
+        <w:t>project(helloarm C CXX ASM)</w:t>
+      </w:r>
+    </w:p>
+    <w:p>
+      <w:pPr>
+        <w:spacing w:after="0" w:line="240" w:lineRule="auto"/>
+        <w:jc w:val="both"/>
+        <w:rPr>
+          <w:rFonts w:ascii="Courier New" w:hAnsi="Courier New" w:cs="Courier New"/>
+          <w:sz w:val="18"/>
+          <w:lang w:val="en-US"/>
+        </w:rPr>
+      </w:pPr>
+    </w:p>
+    <w:p>
+      <w:pPr>
+        <w:spacing w:after="0" w:line="240" w:lineRule="auto"/>
+        <w:jc w:val="both"/>
+        <w:rPr>
+          <w:rFonts w:ascii="Courier New" w:hAnsi="Courier New" w:cs="Courier New"/>
+          <w:sz w:val="18"/>
+          <w:lang w:val="en-US"/>
+        </w:rPr>
+      </w:pPr>
+      <w:r>
+        <w:rPr>
+          <w:rFonts w:ascii="Courier New" w:hAnsi="Courier New" w:cs="Courier New"/>
+          <w:sz w:val="18"/>
+          <w:lang w:val="en-US"/>
+        </w:rPr>
+        <w:t>set (EXECUTABLE ${PROJECT_NAME})</w:t>
+      </w:r>
+    </w:p>
+    <w:p>
+      <w:pPr>
+        <w:spacing w:after="0" w:line="240" w:lineRule="auto"/>
+        <w:jc w:val="both"/>
+        <w:rPr>
+          <w:rFonts w:ascii="Courier New" w:hAnsi="Courier New" w:cs="Courier New"/>
+          <w:sz w:val="18"/>
+          <w:lang w:val="en-US"/>
+        </w:rPr>
+      </w:pPr>
+      <w:r>
+        <w:rPr>
+          <w:rFonts w:ascii="Courier New" w:hAnsi="Courier New" w:cs="Courier New"/>
+          <w:sz w:val="18"/>
+          <w:lang w:val="en-US"/>
+        </w:rPr>
+        <w:t>set(CPU -mcpu=cortex-m3)</w:t>
+      </w:r>
+    </w:p>
+    <w:p>
+      <w:pPr>
+        <w:spacing w:after="0" w:line="240" w:lineRule="auto"/>
+        <w:jc w:val="both"/>
+        <w:rPr>
+          <w:rFonts w:ascii="Courier New" w:hAnsi="Courier New" w:cs="Courier New"/>
+          <w:sz w:val="18"/>
+          <w:lang w:val="en-US"/>
+        </w:rPr>
+      </w:pPr>
+      <w:r>
+        <w:rPr>
+          <w:rFonts w:ascii="Courier New" w:hAnsi="Courier New" w:cs="Courier New"/>
+          <w:sz w:val="18"/>
+          <w:lang w:val="en-US"/>
+        </w:rPr>
+        <w:t>set (LD "${CMAKE_SOURCE_DIR}/ldscripts/MDR32F9Qx.ld")</w:t>
+      </w:r>
+    </w:p>
+    <w:p>
+      <w:pPr>
+        <w:spacing w:after="0" w:line="240" w:lineRule="auto"/>
+        <w:jc w:val="both"/>
+        <w:rPr>
+          <w:rFonts w:ascii="Courier New" w:hAnsi="Courier New" w:cs="Courier New"/>
+          <w:sz w:val="18"/>
+          <w:lang w:val="en-US"/>
+        </w:rPr>
+      </w:pPr>
+    </w:p>
+    <w:p>
+      <w:pPr>
+        <w:spacing w:after="0" w:line="240" w:lineRule="auto"/>
+        <w:jc w:val="both"/>
+        <w:rPr>
+          <w:rFonts w:ascii="Courier New" w:hAnsi="Courier New" w:cs="Courier New"/>
+          <w:sz w:val="18"/>
+          <w:lang w:val="en-US"/>
+        </w:rPr>
+      </w:pPr>
+      <w:r>
+        <w:rPr>
+          <w:rFonts w:ascii="Courier New" w:hAnsi="Courier New" w:cs="Courier New"/>
+          <w:sz w:val="18"/>
+          <w:lang w:val="en-US"/>
+        </w:rPr>
+        <w:t>add_subdirectory(CMSIS)</w:t>
+      </w:r>
+    </w:p>
+    <w:p>
+      <w:pPr>
+        <w:spacing w:after="0" w:line="240" w:lineRule="auto"/>
+        <w:jc w:val="both"/>
+        <w:rPr>
+          <w:rFonts w:ascii="Courier New" w:hAnsi="Courier New" w:cs="Courier New"/>
+          <w:sz w:val="18"/>
+          <w:lang w:val="en-US"/>
+        </w:rPr>
+      </w:pPr>
+      <w:r>
+        <w:rPr>
+          <w:rFonts w:ascii="Courier New" w:hAnsi="Courier New" w:cs="Courier New"/>
+          <w:sz w:val="18"/>
+          <w:lang w:val="en-US"/>
+        </w:rPr>
+        <w:t>add_subdirectory(MDR32F9Qx_StdPeriph_Driver)</w:t>
+      </w:r>
+    </w:p>
+    <w:p>
+      <w:pPr>
+        <w:spacing w:after="0" w:line="240" w:lineRule="auto"/>
+        <w:jc w:val="both"/>
+        <w:rPr>
+          <w:rFonts w:ascii="Courier New" w:hAnsi="Courier New" w:cs="Courier New"/>
+          <w:sz w:val="18"/>
+          <w:lang w:val="en-US"/>
+        </w:rPr>
+      </w:pPr>
+    </w:p>
+    <w:p>
+      <w:pPr>
+        <w:spacing w:after="0" w:line="240" w:lineRule="auto"/>
+        <w:jc w:val="both"/>
+        <w:rPr>
+          <w:rFonts w:ascii="Courier New" w:hAnsi="Courier New" w:cs="Courier New"/>
+          <w:sz w:val="18"/>
+          <w:lang w:val="en-US"/>
+        </w:rPr>
+      </w:pPr>
+      <w:r>
+        <w:rPr>
+          <w:rFonts w:ascii="Courier New" w:hAnsi="Courier New" w:cs="Courier New"/>
+          <w:sz w:val="18"/>
+          <w:lang w:val="en-US"/>
+        </w:rPr>
+        <w:t xml:space="preserve">add_executable(${EXECUTABLE} </w:t>
+      </w:r>
+    </w:p>
+    <w:p>
+      <w:pPr>
+        <w:spacing w:after="0" w:line="240" w:lineRule="auto"/>
+        <w:jc w:val="both"/>
+        <w:rPr>
+          <w:rFonts w:ascii="Courier New" w:hAnsi="Courier New" w:cs="Courier New"/>
+          <w:sz w:val="18"/>
+          <w:lang w:val="en-US"/>
+        </w:rPr>
+      </w:pPr>
+      <w:r>
+        <w:rPr>
+          <w:rFonts w:ascii="Courier New" w:hAnsi="Courier New" w:cs="Courier New"/>
+          <w:sz w:val="18"/>
+          <w:lang w:val="en-US"/>
+        </w:rPr>
+        <w:t xml:space="preserve">    "src/main.cpp"</w:t>
+      </w:r>
+    </w:p>
+    <w:p>
+      <w:pPr>
+        <w:spacing w:after="0" w:line="240" w:lineRule="auto"/>
+        <w:jc w:val="both"/>
+        <w:rPr>
+          <w:rFonts w:ascii="Courier New" w:hAnsi="Courier New" w:cs="Courier New"/>
+          <w:sz w:val="18"/>
+          <w:lang w:val="en-US"/>
+        </w:rPr>
+      </w:pPr>
+      <w:r>
+        <w:rPr>
+          <w:rFonts w:ascii="Courier New" w:hAnsi="Courier New" w:cs="Courier New"/>
+          <w:sz w:val="18"/>
+          <w:lang w:val="en-US"/>
+        </w:rPr>
+        <w:t>)</w:t>
+      </w:r>
+    </w:p>
+    <w:p>
+      <w:pPr>
+        <w:spacing w:after="0" w:line="240" w:lineRule="auto"/>
+        <w:jc w:val="both"/>
+        <w:rPr>
+          <w:rFonts w:ascii="Courier New" w:hAnsi="Courier New" w:cs="Courier New"/>
+          <w:sz w:val="18"/>
+          <w:lang w:val="en-US"/>
+        </w:rPr>
+      </w:pPr>
+    </w:p>
+    <w:p>
+      <w:pPr>
+        <w:spacing w:after="0" w:line="240" w:lineRule="auto"/>
+        <w:jc w:val="both"/>
+        <w:rPr>
+          <w:rFonts w:ascii="Courier New" w:hAnsi="Courier New" w:cs="Courier New"/>
+          <w:sz w:val="18"/>
+          <w:lang w:val="en-US"/>
+        </w:rPr>
+      </w:pPr>
+      <w:r>
+        <w:rPr>
+          <w:rFonts w:ascii="Courier New" w:hAnsi="Courier New" w:cs="Courier New"/>
+          <w:sz w:val="18"/>
+          <w:lang w:val="en-US"/>
         </w:rPr>
         <w:lastRenderedPageBreak/>
-        <w:t xml:space="preserve">Создать головной файл </w:t>
-      </w:r>
-      <w:r>
-        <w:rPr>
-          <w:rFonts w:ascii="Calibri" w:eastAsia="Calibri" w:hAnsi="Calibri" w:cs="Calibri"/>
-          <w:lang w:val="en-US"/>
-        </w:rPr>
-        <w:t>CMakeLists</w:t>
-      </w:r>
-      <w:r>
-        <w:rPr>
-          <w:rFonts w:ascii="Calibri" w:eastAsia="Calibri" w:hAnsi="Calibri" w:cs="Calibri"/>
-        </w:rPr>
-        <w:t>.</w:t>
-      </w:r>
-      <w:r>
-        <w:rPr>
-          <w:rFonts w:ascii="Calibri" w:eastAsia="Calibri" w:hAnsi="Calibri" w:cs="Calibri"/>
-          <w:lang w:val="en-US"/>
-        </w:rPr>
-        <w:t>txt</w:t>
-      </w:r>
-      <w:r>
-        <w:rPr>
-          <w:rFonts w:ascii="Calibri" w:eastAsia="Calibri" w:hAnsi="Calibri" w:cs="Calibri"/>
-        </w:rPr>
-        <w:t xml:space="preserve"> и записать в него строчки:</w:t>
-      </w:r>
-    </w:p>
-    <w:p>
-      <w:pPr>
-        <w:spacing w:after="0" w:line="240" w:lineRule="auto"/>
-        <w:jc w:val="both"/>
-        <w:rPr>
-          <w:rFonts w:ascii="Courier New" w:eastAsia="Calibri" w:hAnsi="Courier New" w:cs="Courier New"/>
-          <w:sz w:val="20"/>
-          <w:lang w:val="en-US"/>
-        </w:rPr>
-      </w:pPr>
-      <w:r>
-        <w:rPr>
-          <w:rFonts w:ascii="Courier New" w:eastAsia="Calibri" w:hAnsi="Courier New" w:cs="Courier New"/>
-          <w:sz w:val="20"/>
-          <w:lang w:val="en-US"/>
-        </w:rPr>
-        <w:t>cmake_minimum_required(VERSION 3.20.0)</w:t>
-      </w:r>
-    </w:p>
-    <w:p>
-      <w:pPr>
-        <w:spacing w:after="0" w:line="240" w:lineRule="auto"/>
-        <w:jc w:val="both"/>
-        <w:rPr>
-          <w:rFonts w:ascii="Courier New" w:eastAsia="Calibri" w:hAnsi="Courier New" w:cs="Courier New"/>
-          <w:sz w:val="20"/>
-          <w:lang w:val="en-US"/>
-        </w:rPr>
-      </w:pPr>
-      <w:r>
-        <w:rPr>
-          <w:rFonts w:ascii="Courier New" w:eastAsia="Calibri" w:hAnsi="Courier New" w:cs="Courier New"/>
-          <w:sz w:val="20"/>
-          <w:lang w:val="en-US"/>
-        </w:rPr>
-        <w:t>project(helloarm)</w:t>
-      </w:r>
-    </w:p>
-    <w:p>
-      <w:pPr>
-        <w:spacing w:after="0" w:line="240" w:lineRule="auto"/>
-        <w:jc w:val="both"/>
-        <w:rPr>
-          <w:rFonts w:ascii="Courier New" w:eastAsia="Calibri" w:hAnsi="Courier New" w:cs="Courier New"/>
-          <w:sz w:val="20"/>
-          <w:lang w:val="en-US"/>
-        </w:rPr>
-      </w:pPr>
-    </w:p>
-    <w:p>
-      <w:pPr>
-        <w:spacing w:after="0" w:line="240" w:lineRule="auto"/>
-        <w:jc w:val="both"/>
-        <w:rPr>
-          <w:rFonts w:ascii="Courier New" w:eastAsia="Calibri" w:hAnsi="Courier New" w:cs="Courier New"/>
-          <w:sz w:val="20"/>
-          <w:lang w:val="en-US"/>
-        </w:rPr>
-      </w:pPr>
-      <w:r>
-        <w:rPr>
-          <w:rFonts w:ascii="Courier New" w:eastAsia="Calibri" w:hAnsi="Courier New" w:cs="Courier New"/>
-          <w:sz w:val="20"/>
-          <w:lang w:val="en-US"/>
-        </w:rPr>
-        <w:t>set(CPU -mcpu=cortex-m3)</w:t>
-      </w:r>
-    </w:p>
-    <w:p>
-      <w:pPr>
-        <w:spacing w:after="0" w:line="240" w:lineRule="auto"/>
-        <w:jc w:val="both"/>
-        <w:rPr>
-          <w:rFonts w:ascii="Courier New" w:eastAsia="Calibri" w:hAnsi="Courier New" w:cs="Courier New"/>
-          <w:sz w:val="20"/>
-          <w:lang w:val="en-US"/>
-        </w:rPr>
-      </w:pPr>
-    </w:p>
-    <w:p>
-      <w:pPr>
-        <w:spacing w:after="0" w:line="240" w:lineRule="auto"/>
-        <w:jc w:val="both"/>
-        <w:rPr>
-          <w:rFonts w:ascii="Calibri" w:eastAsia="Calibri" w:hAnsi="Calibri" w:cs="Calibri"/>
-        </w:rPr>
-      </w:pPr>
-      <w:r>
-        <w:rPr>
-          <w:rFonts w:ascii="Courier New" w:eastAsia="Calibri" w:hAnsi="Courier New" w:cs="Courier New"/>
-          <w:sz w:val="20"/>
-        </w:rPr>
-        <w:t>add_subdirectory(CMSIS)</w:t>
-      </w:r>
-    </w:p>
-    <w:p>
-      <w:pPr>
-        <w:spacing w:after="0" w:line="240" w:lineRule="auto"/>
-        <w:jc w:val="both"/>
-        <w:rPr>
-          <w:rFonts w:ascii="Calibri" w:eastAsia="Calibri" w:hAnsi="Calibri" w:cs="Calibri"/>
-        </w:rPr>
-      </w:pPr>
+        <w:t xml:space="preserve">target_include_directories(${EXECUTABLE} PRIVATE </w:t>
+      </w:r>
+    </w:p>
+    <w:p>
+      <w:pPr>
+        <w:spacing w:after="0" w:line="240" w:lineRule="auto"/>
+        <w:jc w:val="both"/>
+        <w:rPr>
+          <w:rFonts w:ascii="Courier New" w:hAnsi="Courier New" w:cs="Courier New"/>
+          <w:sz w:val="18"/>
+          <w:lang w:val="en-US"/>
+        </w:rPr>
+      </w:pPr>
+      <w:r>
+        <w:rPr>
+          <w:rFonts w:ascii="Courier New" w:hAnsi="Courier New" w:cs="Courier New"/>
+          <w:sz w:val="18"/>
+          <w:lang w:val="en-US"/>
+        </w:rPr>
+        <w:t xml:space="preserve">    "include/"</w:t>
+      </w:r>
+    </w:p>
+    <w:p>
+      <w:pPr>
+        <w:spacing w:after="0" w:line="240" w:lineRule="auto"/>
+        <w:jc w:val="both"/>
+        <w:rPr>
+          <w:rFonts w:ascii="Courier New" w:hAnsi="Courier New" w:cs="Courier New"/>
+          <w:sz w:val="18"/>
+          <w:lang w:val="en-US"/>
+        </w:rPr>
+      </w:pPr>
+      <w:r>
+        <w:rPr>
+          <w:rFonts w:ascii="Courier New" w:hAnsi="Courier New" w:cs="Courier New"/>
+          <w:sz w:val="18"/>
+          <w:lang w:val="en-US"/>
+        </w:rPr>
+        <w:t xml:space="preserve">    "CMSIS/Device/MDR32F9Qx/inc/"</w:t>
+      </w:r>
+    </w:p>
+    <w:p>
+      <w:pPr>
+        <w:spacing w:after="0" w:line="240" w:lineRule="auto"/>
+        <w:jc w:val="both"/>
+        <w:rPr>
+          <w:rFonts w:ascii="Courier New" w:hAnsi="Courier New" w:cs="Courier New"/>
+          <w:sz w:val="18"/>
+          <w:lang w:val="en-US"/>
+        </w:rPr>
+      </w:pPr>
+      <w:r>
+        <w:rPr>
+          <w:rFonts w:ascii="Courier New" w:hAnsi="Courier New" w:cs="Courier New"/>
+          <w:sz w:val="18"/>
+          <w:lang w:val="en-US"/>
+        </w:rPr>
+        <w:t xml:space="preserve">    </w:t>
+      </w:r>
+      <w:r>
+        <w:rPr>
+          <w:rFonts w:ascii="Courier New" w:hAnsi="Courier New" w:cs="Courier New"/>
+          <w:sz w:val="18"/>
+          <w:lang w:val="en-US"/>
+        </w:rPr>
+        <w:t>"CMSIS/Device/MDR32F9Qx/startup/"</w:t>
+      </w:r>
+    </w:p>
+    <w:p>
+      <w:pPr>
+        <w:spacing w:after="0" w:line="240" w:lineRule="auto"/>
+        <w:jc w:val="both"/>
+        <w:rPr>
+          <w:rFonts w:ascii="Courier New" w:hAnsi="Courier New" w:cs="Courier New"/>
+          <w:sz w:val="18"/>
+          <w:lang w:val="en-US"/>
+        </w:rPr>
+      </w:pPr>
+      <w:r>
+        <w:rPr>
+          <w:rFonts w:ascii="Courier New" w:hAnsi="Courier New" w:cs="Courier New"/>
+          <w:sz w:val="18"/>
+          <w:lang w:val="en-US"/>
+        </w:rPr>
+        <w:t xml:space="preserve">    "CMSIS/Core/"</w:t>
+      </w:r>
+    </w:p>
+    <w:p>
+      <w:pPr>
+        <w:spacing w:after="0" w:line="240" w:lineRule="auto"/>
+        <w:jc w:val="both"/>
+        <w:rPr>
+          <w:rFonts w:ascii="Courier New" w:hAnsi="Courier New" w:cs="Courier New"/>
+          <w:sz w:val="18"/>
+          <w:lang w:val="en-US"/>
+        </w:rPr>
+      </w:pPr>
+      <w:r>
+        <w:rPr>
+          <w:rFonts w:ascii="Courier New" w:hAnsi="Courier New" w:cs="Courier New"/>
+          <w:sz w:val="18"/>
+          <w:lang w:val="en-US"/>
+        </w:rPr>
+        <w:t xml:space="preserve">    "MDR32F9Qx_StdPeriph_Driver/inc/"</w:t>
+      </w:r>
+    </w:p>
+    <w:p>
+      <w:pPr>
+        <w:spacing w:after="0" w:line="240" w:lineRule="auto"/>
+        <w:jc w:val="both"/>
+        <w:rPr>
+          <w:rFonts w:ascii="Courier New" w:hAnsi="Courier New" w:cs="Courier New"/>
+          <w:sz w:val="18"/>
+          <w:lang w:val="en-US"/>
+        </w:rPr>
+      </w:pPr>
+      <w:r>
+        <w:rPr>
+          <w:rFonts w:ascii="Courier New" w:hAnsi="Courier New" w:cs="Courier New"/>
+          <w:sz w:val="18"/>
+          <w:lang w:val="en-US"/>
+        </w:rPr>
+        <w:t>)</w:t>
+      </w:r>
+    </w:p>
+    <w:p>
+      <w:pPr>
+        <w:spacing w:after="0" w:line="240" w:lineRule="auto"/>
+        <w:jc w:val="both"/>
+        <w:rPr>
+          <w:rFonts w:ascii="Courier New" w:hAnsi="Courier New" w:cs="Courier New"/>
+          <w:sz w:val="18"/>
+          <w:lang w:val="en-US"/>
+        </w:rPr>
+      </w:pPr>
+    </w:p>
+    <w:p>
+      <w:pPr>
+        <w:spacing w:after="0" w:line="240" w:lineRule="auto"/>
+        <w:jc w:val="both"/>
+        <w:rPr>
+          <w:rFonts w:ascii="Courier New" w:hAnsi="Courier New" w:cs="Courier New"/>
+          <w:sz w:val="18"/>
+          <w:lang w:val="en-US"/>
+        </w:rPr>
+      </w:pPr>
+      <w:r>
+        <w:rPr>
+          <w:rFonts w:ascii="Courier New" w:hAnsi="Courier New" w:cs="Courier New"/>
+          <w:sz w:val="18"/>
+          <w:lang w:val="en-US"/>
+        </w:rPr>
+        <w:t xml:space="preserve">target_link_libraries(${EXECUTABLE} </w:t>
+      </w:r>
+    </w:p>
+    <w:p>
+      <w:pPr>
+        <w:spacing w:after="0" w:line="240" w:lineRule="auto"/>
+        <w:jc w:val="both"/>
+        <w:rPr>
+          <w:rFonts w:ascii="Courier New" w:hAnsi="Courier New" w:cs="Courier New"/>
+          <w:sz w:val="18"/>
+          <w:lang w:val="en-US"/>
+        </w:rPr>
+      </w:pPr>
+      <w:r>
+        <w:rPr>
+          <w:rFonts w:ascii="Courier New" w:hAnsi="Courier New" w:cs="Courier New"/>
+          <w:sz w:val="18"/>
+          <w:lang w:val="en-US"/>
+        </w:rPr>
+        <w:t xml:space="preserve">    $&lt;TARGET_OBJECTS:cmsis_o&gt; </w:t>
+      </w:r>
+    </w:p>
+    <w:p>
+      <w:pPr>
+        <w:spacing w:after="0" w:line="240" w:lineRule="auto"/>
+        <w:jc w:val="both"/>
+        <w:rPr>
+          <w:rFonts w:ascii="Courier New" w:hAnsi="Courier New" w:cs="Courier New"/>
+          <w:sz w:val="18"/>
+          <w:lang w:val="en-US"/>
+        </w:rPr>
+      </w:pPr>
+      <w:r>
+        <w:rPr>
+          <w:rFonts w:ascii="Courier New" w:hAnsi="Courier New" w:cs="Courier New"/>
+          <w:sz w:val="18"/>
+          <w:lang w:val="en-US"/>
+        </w:rPr>
+        <w:t xml:space="preserve">    $&lt;TARGET_OBJECTS:spd_o&gt; </w:t>
+      </w:r>
       <w:bookmarkStart w:id="0" w:name="_GoBack"/>
       <w:bookmarkEnd w:id="0"/>
     </w:p>
@@ -16187,19 +18964,324 @@
         <w:spacing w:after="0" w:line="240" w:lineRule="auto"/>
         <w:jc w:val="both"/>
         <w:rPr>
-          <w:rFonts w:ascii="Calibri" w:eastAsia="Calibri" w:hAnsi="Calibri" w:cs="Calibri"/>
-        </w:rPr>
-      </w:pPr>
-    </w:p>
-    <w:p>
-      <w:pPr>
-        <w:spacing w:after="0" w:line="240" w:lineRule="auto"/>
-        <w:jc w:val="both"/>
-        <w:rPr>
-          <w:rFonts w:ascii="Calibri" w:eastAsia="Calibri" w:hAnsi="Calibri" w:cs="Calibri"/>
-        </w:rPr>
-      </w:pPr>
-    </w:p>
+          <w:rFonts w:ascii="Courier New" w:hAnsi="Courier New" w:cs="Courier New"/>
+          <w:sz w:val="18"/>
+          <w:lang w:val="en-US"/>
+        </w:rPr>
+      </w:pPr>
+      <w:r>
+        <w:rPr>
+          <w:rFonts w:ascii="Courier New" w:hAnsi="Courier New" w:cs="Courier New"/>
+          <w:sz w:val="18"/>
+          <w:lang w:val="en-US"/>
+        </w:rPr>
+        <w:t>)</w:t>
+      </w:r>
+    </w:p>
+    <w:p>
+      <w:pPr>
+        <w:spacing w:after="0" w:line="240" w:lineRule="auto"/>
+        <w:jc w:val="both"/>
+        <w:rPr>
+          <w:rFonts w:ascii="Courier New" w:hAnsi="Courier New" w:cs="Courier New"/>
+          <w:sz w:val="18"/>
+          <w:lang w:val="en-US"/>
+        </w:rPr>
+      </w:pPr>
+    </w:p>
+    <w:p>
+      <w:pPr>
+        <w:spacing w:after="0" w:line="240" w:lineRule="auto"/>
+        <w:jc w:val="both"/>
+        <w:rPr>
+          <w:rFonts w:ascii="Courier New" w:hAnsi="Courier New" w:cs="Courier New"/>
+          <w:sz w:val="18"/>
+          <w:lang w:val="en-US"/>
+        </w:rPr>
+      </w:pPr>
+      <w:r>
+        <w:rPr>
+          <w:rFonts w:ascii="Courier New" w:hAnsi="Courier New" w:cs="Courier New"/>
+          <w:sz w:val="18"/>
+          <w:lang w:val="en-US"/>
+        </w:rPr>
+        <w:t>target_compile_options(${EXECUTABLE} PRIVATE ${CPU})</w:t>
+      </w:r>
+    </w:p>
+    <w:p>
+      <w:pPr>
+        <w:spacing w:after="0" w:line="240" w:lineRule="auto"/>
+        <w:jc w:val="both"/>
+        <w:rPr>
+          <w:rFonts w:ascii="Courier New" w:hAnsi="Courier New" w:cs="Courier New"/>
+          <w:sz w:val="18"/>
+          <w:lang w:val="en-US"/>
+        </w:rPr>
+      </w:pPr>
+      <w:r>
+        <w:rPr>
+          <w:rFonts w:ascii="Courier New" w:hAnsi="Courier New" w:cs="Courier New"/>
+          <w:sz w:val="18"/>
+          <w:lang w:val="en-US"/>
+        </w:rPr>
+        <w:t>target_compile_definitions(${EXECUTABLE} PRIVATE USE_MDR1986VE9x)</w:t>
+      </w:r>
+    </w:p>
+    <w:p>
+      <w:pPr>
+        <w:spacing w:after="0" w:line="240" w:lineRule="auto"/>
+        <w:jc w:val="both"/>
+        <w:rPr>
+          <w:lang w:val="en-US"/>
+        </w:rPr>
+      </w:pPr>
+      <w:r>
+        <w:rPr>
+          <w:rFonts w:ascii="Courier New" w:hAnsi="Courier New" w:cs="Courier New"/>
+          <w:sz w:val="18"/>
+          <w:lang w:val="en-US"/>
+        </w:rPr>
+        <w:t>target_link_options(${EXECUTABLE} PRIVATE ${CPU} -T ${LD})</w:t>
+      </w:r>
+    </w:p>
+    <w:p>
+      <w:pPr>
+        <w:spacing w:after="0" w:line="240" w:lineRule="auto"/>
+        <w:jc w:val="both"/>
+        <w:rPr>
+          <w:lang w:val="en-US"/>
+        </w:rPr>
+      </w:pPr>
+    </w:p>
+    <w:p>
+      <w:pPr>
+        <w:spacing w:after="0" w:line="240" w:lineRule="auto"/>
+        <w:jc w:val="both"/>
+      </w:pPr>
+      <w:r>
+        <w:rPr>
+          <w:lang w:val="en-US"/>
+        </w:rPr>
+        <w:tab/>
+      </w:r>
+      <w:r>
+        <w:t xml:space="preserve">Настало время протестировать на собираемость наш проект. </w:t>
+      </w:r>
+    </w:p>
+    <w:p>
+      <w:pPr>
+        <w:pStyle w:val="a3"/>
+        <w:numPr>
+          <w:ilvl w:val="0"/>
+          <w:numId w:val="45"/>
+        </w:numPr>
+        <w:spacing w:after="0" w:line="240" w:lineRule="auto"/>
+        <w:jc w:val="both"/>
+      </w:pPr>
+      <w:r>
+        <w:t xml:space="preserve">Создать файл </w:t>
+      </w:r>
+      <w:r>
+        <w:rPr>
+          <w:b/>
+          <w:i/>
+          <w:color w:val="00B0F0"/>
+          <w:lang w:val="en-US"/>
+        </w:rPr>
+        <w:t>src</w:t>
+      </w:r>
+      <w:r>
+        <w:rPr>
+          <w:b/>
+          <w:i/>
+          <w:color w:val="00B0F0"/>
+        </w:rPr>
+        <w:t>/</w:t>
+      </w:r>
+      <w:r>
+        <w:rPr>
+          <w:b/>
+          <w:i/>
+          <w:color w:val="00B0F0"/>
+          <w:lang w:val="en-US"/>
+        </w:rPr>
+        <w:t>main</w:t>
+      </w:r>
+      <w:r>
+        <w:rPr>
+          <w:b/>
+          <w:i/>
+          <w:color w:val="00B0F0"/>
+        </w:rPr>
+        <w:t>.</w:t>
+      </w:r>
+      <w:r>
+        <w:rPr>
+          <w:b/>
+          <w:i/>
+          <w:color w:val="00B0F0"/>
+          <w:lang w:val="en-US"/>
+        </w:rPr>
+        <w:t>cpp</w:t>
+      </w:r>
+      <w:r>
+        <w:t xml:space="preserve"> и записать в него пустую функцию </w:t>
+      </w:r>
+      <w:r>
+        <w:rPr>
+          <w:rFonts w:ascii="Courier New" w:hAnsi="Courier New" w:cs="Courier New"/>
+          <w:sz w:val="20"/>
+          <w:lang w:val="en-US"/>
+        </w:rPr>
+        <w:t>main</w:t>
+      </w:r>
+      <w:r>
+        <w:rPr>
+          <w:rFonts w:ascii="Courier New" w:hAnsi="Courier New" w:cs="Courier New"/>
+          <w:sz w:val="20"/>
+        </w:rPr>
+        <w:t>()</w:t>
+      </w:r>
+      <w:r>
+        <w:t xml:space="preserve">. </w:t>
+      </w:r>
+    </w:p>
+    <w:p>
+      <w:pPr>
+        <w:pStyle w:val="a3"/>
+        <w:numPr>
+          <w:ilvl w:val="0"/>
+          <w:numId w:val="45"/>
+        </w:numPr>
+        <w:spacing w:after="0" w:line="240" w:lineRule="auto"/>
+        <w:jc w:val="both"/>
+      </w:pPr>
+      <w:r>
+        <w:t>Запустить конфигурацию проекта, выбрав команду «</w:t>
+      </w:r>
+      <w:r>
+        <w:rPr>
+          <w:lang w:val="en-US"/>
+        </w:rPr>
+        <w:t>CMake</w:t>
+      </w:r>
+      <w:r>
+        <w:t xml:space="preserve">: </w:t>
+      </w:r>
+      <w:r>
+        <w:rPr>
+          <w:lang w:val="en-US"/>
+        </w:rPr>
+        <w:t>Configure</w:t>
+      </w:r>
+      <w:r>
+        <w:t>» из палитры команд.</w:t>
+      </w:r>
+    </w:p>
+    <w:p>
+      <w:pPr>
+        <w:pStyle w:val="a3"/>
+        <w:numPr>
+          <w:ilvl w:val="0"/>
+          <w:numId w:val="45"/>
+        </w:numPr>
+        <w:spacing w:after="0" w:line="240" w:lineRule="auto"/>
+        <w:jc w:val="both"/>
+      </w:pPr>
+      <w:r>
+        <w:t>Запустить сборку проекта, выбрав команду «</w:t>
+      </w:r>
+      <w:r>
+        <w:rPr>
+          <w:lang w:val="en-US"/>
+        </w:rPr>
+        <w:t>CMake</w:t>
+      </w:r>
+      <w:r>
+        <w:t xml:space="preserve">: </w:t>
+      </w:r>
+      <w:r>
+        <w:rPr>
+          <w:lang w:val="en-US"/>
+        </w:rPr>
+        <w:t>Build</w:t>
+      </w:r>
+      <w:r>
+        <w:t>» из палитры команд.</w:t>
+      </w:r>
+    </w:p>
+    <w:p>
+      <w:pPr>
+        <w:pStyle w:val="a3"/>
+        <w:numPr>
+          <w:ilvl w:val="0"/>
+          <w:numId w:val="45"/>
+        </w:numPr>
+        <w:spacing w:after="0" w:line="240" w:lineRule="auto"/>
+        <w:jc w:val="both"/>
+      </w:pPr>
+      <w:r>
+        <w:t xml:space="preserve">Проконтролировать успешность построения проекта. </w:t>
+      </w:r>
+      <w:r>
+        <w:t xml:space="preserve"> </w:t>
+      </w:r>
+      <w:r>
+        <w:t xml:space="preserve">Должны увидеть в консоли </w:t>
+      </w:r>
+      <w:r>
+        <w:rPr>
+          <w:lang w:val="en-US"/>
+        </w:rPr>
+        <w:t>OUTPUT</w:t>
+      </w:r>
+      <w:r>
+        <w:t xml:space="preserve"> примерно следующий вывод:</w:t>
+      </w:r>
+    </w:p>
+    <w:p>
+      <w:r>
+        <w:rPr>
+          <w:noProof/>
+        </w:rPr>
+        <w:drawing>
+          <wp:inline distT="0" distB="0" distL="0" distR="0" wp14:anchorId="3A8672F4" wp14:editId="13495E39">
+            <wp:extent cx="5252313" cy="1105750"/>
+            <wp:effectExtent l="0" t="0" r="0" b="0"/>
+            <wp:docPr id="8" name="Рисунок 8"/>
+            <wp:cNvGraphicFramePr>
+              <a:graphicFrameLocks xmlns:a="http://schemas.openxmlformats.org/drawingml/2006/main" noChangeAspect="1"/>
+            </wp:cNvGraphicFramePr>
+            <a:graphic xmlns:a="http://schemas.openxmlformats.org/drawingml/2006/main">
+              <a:graphicData uri="http://schemas.openxmlformats.org/drawingml/2006/picture">
+                <pic:pic xmlns:pic="http://schemas.openxmlformats.org/drawingml/2006/picture">
+                  <pic:nvPicPr>
+                    <pic:cNvPr id="1" name=""/>
+                    <pic:cNvPicPr/>
+                  </pic:nvPicPr>
+                  <pic:blipFill>
+                    <a:blip r:embed="rId54"/>
+                    <a:stretch>
+                      <a:fillRect/>
+                    </a:stretch>
+                  </pic:blipFill>
+                  <pic:spPr>
+                    <a:xfrm>
+                      <a:off x="0" y="0"/>
+                      <a:ext cx="5277654" cy="1111085"/>
+                    </a:xfrm>
+                    <a:prstGeom prst="rect">
+                      <a:avLst/>
+                    </a:prstGeom>
+                  </pic:spPr>
+                </pic:pic>
+              </a:graphicData>
+            </a:graphic>
+          </wp:inline>
+        </w:drawing>
+      </w:r>
+    </w:p>
+    <w:p/>
     <w:p>
       <w:pPr>
         <w:spacing w:after="0" w:line="240" w:lineRule="auto"/>
@@ -16672,6 +19754,7 @@
         <w:jc w:val="both"/>
       </w:pPr>
       <w:r>
+        <w:lastRenderedPageBreak/>
         <w:tab/>
         <w:t xml:space="preserve">Если вам требуется функциональность сопрограммы, то включите файл </w:t>
       </w:r>
@@ -16883,7 +19966,6 @@
         <w:jc w:val="both"/>
       </w:pPr>
       <w:r>
-        <w:lastRenderedPageBreak/>
         <w:tab/>
         <w:t xml:space="preserve">Если </w:t>
       </w:r>
@@ -17171,7 +20253,7 @@
         </w:rPr>
         <w:t>"</w:t>
       </w:r>
-      <w:hyperlink r:id="rId54" w:history="1">
+      <w:hyperlink r:id="rId55" w:history="1">
         <w:r>
           <w:rPr>
             <w:rStyle w:val="a4"/>
@@ -17645,6 +20727,120 @@
     </w:lvl>
   </w:abstractNum>
   <w:abstractNum w:abstractNumId="3" w15:restartNumberingAfterBreak="0">
+    <w:nsid w:val="152602E8"/>
+    <w:multiLevelType w:val="hybridMultilevel"/>
+    <w:tmpl w:val="59740836"/>
+    <w:lvl w:ilvl="0" w:tplc="DC122E2E">
+      <w:start w:val="1"/>
+      <w:numFmt w:val="bullet"/>
+      <w:suff w:val="space"/>
+      <w:lvlText w:val=""/>
+      <w:lvlJc w:val="left"/>
+      <w:pPr>
+        <w:ind w:left="567" w:firstLine="0"/>
+      </w:pPr>
+      <w:rPr>
+        <w:rFonts w:ascii="Symbol" w:hAnsi="Symbol" w:hint="default"/>
+      </w:rPr>
+    </w:lvl>
+    <w:lvl w:ilvl="1" w:tplc="04190003" w:tentative="1">
+      <w:start w:val="1"/>
+      <w:numFmt w:val="bullet"/>
+      <w:lvlText w:val="o"/>
+      <w:lvlJc w:val="left"/>
+      <w:pPr>
+        <w:ind w:left="1440" w:hanging="360"/>
+      </w:pPr>
+      <w:rPr>
+        <w:rFonts w:ascii="Courier New" w:hAnsi="Courier New" w:cs="Courier New" w:hint="default"/>
+      </w:rPr>
+    </w:lvl>
+    <w:lvl w:ilvl="2" w:tplc="04190005" w:tentative="1">
+      <w:start w:val="1"/>
+      <w:numFmt w:val="bullet"/>
+      <w:lvlText w:val=""/>
+      <w:lvlJc w:val="left"/>
+      <w:pPr>
+        <w:ind w:left="2160" w:hanging="360"/>
+      </w:pPr>
+      <w:rPr>
+        <w:rFonts w:ascii="Wingdings" w:hAnsi="Wingdings" w:hint="default"/>
+      </w:rPr>
+    </w:lvl>
+    <w:lvl w:ilvl="3" w:tplc="04190001" w:tentative="1">
+      <w:start w:val="1"/>
+      <w:numFmt w:val="bullet"/>
+      <w:lvlText w:val=""/>
+      <w:lvlJc w:val="left"/>
+      <w:pPr>
+        <w:ind w:left="2880" w:hanging="360"/>
+      </w:pPr>
+      <w:rPr>
+        <w:rFonts w:ascii="Symbol" w:hAnsi="Symbol" w:hint="default"/>
+      </w:rPr>
+    </w:lvl>
+    <w:lvl w:ilvl="4" w:tplc="04190003" w:tentative="1">
+      <w:start w:val="1"/>
+      <w:numFmt w:val="bullet"/>
+      <w:lvlText w:val="o"/>
+      <w:lvlJc w:val="left"/>
+      <w:pPr>
+        <w:ind w:left="3600" w:hanging="360"/>
+      </w:pPr>
+      <w:rPr>
+        <w:rFonts w:ascii="Courier New" w:hAnsi="Courier New" w:cs="Courier New" w:hint="default"/>
+      </w:rPr>
+    </w:lvl>
+    <w:lvl w:ilvl="5" w:tplc="04190005" w:tentative="1">
+      <w:start w:val="1"/>
+      <w:numFmt w:val="bullet"/>
+      <w:lvlText w:val=""/>
+      <w:lvlJc w:val="left"/>
+      <w:pPr>
+        <w:ind w:left="4320" w:hanging="360"/>
+      </w:pPr>
+      <w:rPr>
+        <w:rFonts w:ascii="Wingdings" w:hAnsi="Wingdings" w:hint="default"/>
+      </w:rPr>
+    </w:lvl>
+    <w:lvl w:ilvl="6" w:tplc="04190001" w:tentative="1">
+      <w:start w:val="1"/>
+      <w:numFmt w:val="bullet"/>
+      <w:lvlText w:val=""/>
+      <w:lvlJc w:val="left"/>
+      <w:pPr>
+        <w:ind w:left="5040" w:hanging="360"/>
+      </w:pPr>
+      <w:rPr>
+        <w:rFonts w:ascii="Symbol" w:hAnsi="Symbol" w:hint="default"/>
+      </w:rPr>
+    </w:lvl>
+    <w:lvl w:ilvl="7" w:tplc="04190003" w:tentative="1">
+      <w:start w:val="1"/>
+      <w:numFmt w:val="bullet"/>
+      <w:lvlText w:val="o"/>
+      <w:lvlJc w:val="left"/>
+      <w:pPr>
+        <w:ind w:left="5760" w:hanging="360"/>
+      </w:pPr>
+      <w:rPr>
+        <w:rFonts w:ascii="Courier New" w:hAnsi="Courier New" w:cs="Courier New" w:hint="default"/>
+      </w:rPr>
+    </w:lvl>
+    <w:lvl w:ilvl="8" w:tplc="04190005" w:tentative="1">
+      <w:start w:val="1"/>
+      <w:numFmt w:val="bullet"/>
+      <w:lvlText w:val=""/>
+      <w:lvlJc w:val="left"/>
+      <w:pPr>
+        <w:ind w:left="6480" w:hanging="360"/>
+      </w:pPr>
+      <w:rPr>
+        <w:rFonts w:ascii="Wingdings" w:hAnsi="Wingdings" w:hint="default"/>
+      </w:rPr>
+    </w:lvl>
+  </w:abstractNum>
+  <w:abstractNum w:abstractNumId="4" w15:restartNumberingAfterBreak="0">
     <w:nsid w:val="16B55EE8"/>
     <w:multiLevelType w:val="multilevel"/>
     <w:tmpl w:val="698E0916"/>
@@ -17695,7 +20891,7 @@
       <w:lvlJc w:val="left"/>
     </w:lvl>
   </w:abstractNum>
-  <w:abstractNum w:abstractNumId="4" w15:restartNumberingAfterBreak="0">
+  <w:abstractNum w:abstractNumId="5" w15:restartNumberingAfterBreak="0">
     <w:nsid w:val="1B8B689E"/>
     <w:multiLevelType w:val="multilevel"/>
     <w:tmpl w:val="69BE046E"/>
@@ -17746,7 +20942,7 @@
       <w:lvlJc w:val="left"/>
     </w:lvl>
   </w:abstractNum>
-  <w:abstractNum w:abstractNumId="5" w15:restartNumberingAfterBreak="0">
+  <w:abstractNum w:abstractNumId="6" w15:restartNumberingAfterBreak="0">
     <w:nsid w:val="1E804735"/>
     <w:multiLevelType w:val="hybridMultilevel"/>
     <w:tmpl w:val="DF660D82"/>
@@ -17860,7 +21056,7 @@
       </w:rPr>
     </w:lvl>
   </w:abstractNum>
-  <w:abstractNum w:abstractNumId="6" w15:restartNumberingAfterBreak="0">
+  <w:abstractNum w:abstractNumId="7" w15:restartNumberingAfterBreak="0">
     <w:nsid w:val="205759FD"/>
     <w:multiLevelType w:val="multilevel"/>
     <w:tmpl w:val="980A423C"/>
@@ -17966,7 +21162,7 @@
       </w:rPr>
     </w:lvl>
   </w:abstractNum>
-  <w:abstractNum w:abstractNumId="7" w15:restartNumberingAfterBreak="0">
+  <w:abstractNum w:abstractNumId="8" w15:restartNumberingAfterBreak="0">
     <w:nsid w:val="23907D5C"/>
     <w:multiLevelType w:val="hybridMultilevel"/>
     <w:tmpl w:val="A8D2F9D2"/>
@@ -18080,7 +21276,120 @@
       </w:rPr>
     </w:lvl>
   </w:abstractNum>
-  <w:abstractNum w:abstractNumId="8" w15:restartNumberingAfterBreak="0">
+  <w:abstractNum w:abstractNumId="9" w15:restartNumberingAfterBreak="0">
+    <w:nsid w:val="243C5DF4"/>
+    <w:multiLevelType w:val="hybridMultilevel"/>
+    <w:tmpl w:val="3F90CEF0"/>
+    <w:lvl w:ilvl="0" w:tplc="04190001">
+      <w:start w:val="1"/>
+      <w:numFmt w:val="bullet"/>
+      <w:lvlText w:val=""/>
+      <w:lvlJc w:val="left"/>
+      <w:pPr>
+        <w:ind w:left="720" w:hanging="360"/>
+      </w:pPr>
+      <w:rPr>
+        <w:rFonts w:ascii="Symbol" w:hAnsi="Symbol" w:hint="default"/>
+      </w:rPr>
+    </w:lvl>
+    <w:lvl w:ilvl="1" w:tplc="04190003" w:tentative="1">
+      <w:start w:val="1"/>
+      <w:numFmt w:val="bullet"/>
+      <w:lvlText w:val="o"/>
+      <w:lvlJc w:val="left"/>
+      <w:pPr>
+        <w:ind w:left="1440" w:hanging="360"/>
+      </w:pPr>
+      <w:rPr>
+        <w:rFonts w:ascii="Courier New" w:hAnsi="Courier New" w:cs="Courier New" w:hint="default"/>
+      </w:rPr>
+    </w:lvl>
+    <w:lvl w:ilvl="2" w:tplc="04190005" w:tentative="1">
+      <w:start w:val="1"/>
+      <w:numFmt w:val="bullet"/>
+      <w:lvlText w:val=""/>
+      <w:lvlJc w:val="left"/>
+      <w:pPr>
+        <w:ind w:left="2160" w:hanging="360"/>
+      </w:pPr>
+      <w:rPr>
+        <w:rFonts w:ascii="Wingdings" w:hAnsi="Wingdings" w:hint="default"/>
+      </w:rPr>
+    </w:lvl>
+    <w:lvl w:ilvl="3" w:tplc="04190001" w:tentative="1">
+      <w:start w:val="1"/>
+      <w:numFmt w:val="bullet"/>
+      <w:lvlText w:val=""/>
+      <w:lvlJc w:val="left"/>
+      <w:pPr>
+        <w:ind w:left="2880" w:hanging="360"/>
+      </w:pPr>
+      <w:rPr>
+        <w:rFonts w:ascii="Symbol" w:hAnsi="Symbol" w:hint="default"/>
+      </w:rPr>
+    </w:lvl>
+    <w:lvl w:ilvl="4" w:tplc="04190003" w:tentative="1">
+      <w:start w:val="1"/>
+      <w:numFmt w:val="bullet"/>
+      <w:lvlText w:val="o"/>
+      <w:lvlJc w:val="left"/>
+      <w:pPr>
+        <w:ind w:left="3600" w:hanging="360"/>
+      </w:pPr>
+      <w:rPr>
+        <w:rFonts w:ascii="Courier New" w:hAnsi="Courier New" w:cs="Courier New" w:hint="default"/>
+      </w:rPr>
+    </w:lvl>
+    <w:lvl w:ilvl="5" w:tplc="04190005" w:tentative="1">
+      <w:start w:val="1"/>
+      <w:numFmt w:val="bullet"/>
+      <w:lvlText w:val=""/>
+      <w:lvlJc w:val="left"/>
+      <w:pPr>
+        <w:ind w:left="4320" w:hanging="360"/>
+      </w:pPr>
+      <w:rPr>
+        <w:rFonts w:ascii="Wingdings" w:hAnsi="Wingdings" w:hint="default"/>
+      </w:rPr>
+    </w:lvl>
+    <w:lvl w:ilvl="6" w:tplc="04190001" w:tentative="1">
+      <w:start w:val="1"/>
+      <w:numFmt w:val="bullet"/>
+      <w:lvlText w:val=""/>
+      <w:lvlJc w:val="left"/>
+      <w:pPr>
+        <w:ind w:left="5040" w:hanging="360"/>
+      </w:pPr>
+      <w:rPr>
+        <w:rFonts w:ascii="Symbol" w:hAnsi="Symbol" w:hint="default"/>
+      </w:rPr>
+    </w:lvl>
+    <w:lvl w:ilvl="7" w:tplc="04190003" w:tentative="1">
+      <w:start w:val="1"/>
+      <w:numFmt w:val="bullet"/>
+      <w:lvlText w:val="o"/>
+      <w:lvlJc w:val="left"/>
+      <w:pPr>
+        <w:ind w:left="5760" w:hanging="360"/>
+      </w:pPr>
+      <w:rPr>
+        <w:rFonts w:ascii="Courier New" w:hAnsi="Courier New" w:cs="Courier New" w:hint="default"/>
+      </w:rPr>
+    </w:lvl>
+    <w:lvl w:ilvl="8" w:tplc="04190005" w:tentative="1">
+      <w:start w:val="1"/>
+      <w:numFmt w:val="bullet"/>
+      <w:lvlText w:val=""/>
+      <w:lvlJc w:val="left"/>
+      <w:pPr>
+        <w:ind w:left="6480" w:hanging="360"/>
+      </w:pPr>
+      <w:rPr>
+        <w:rFonts w:ascii="Wingdings" w:hAnsi="Wingdings" w:hint="default"/>
+      </w:rPr>
+    </w:lvl>
+  </w:abstractNum>
+  <w:abstractNum w:abstractNumId="10" w15:restartNumberingAfterBreak="0">
     <w:nsid w:val="2561223D"/>
     <w:multiLevelType w:val="multilevel"/>
     <w:tmpl w:val="57805DE6"/>
@@ -18131,7 +21440,7 @@
       <w:lvlJc w:val="left"/>
     </w:lvl>
   </w:abstractNum>
-  <w:abstractNum w:abstractNumId="9" w15:restartNumberingAfterBreak="0">
+  <w:abstractNum w:abstractNumId="11" w15:restartNumberingAfterBreak="0">
     <w:nsid w:val="2A855852"/>
     <w:multiLevelType w:val="multilevel"/>
     <w:tmpl w:val="0B9E1B96"/>
@@ -18182,7 +21491,7 @@
       <w:lvlJc w:val="left"/>
     </w:lvl>
   </w:abstractNum>
-  <w:abstractNum w:abstractNumId="10" w15:restartNumberingAfterBreak="0">
+  <w:abstractNum w:abstractNumId="12" w15:restartNumberingAfterBreak="0">
     <w:nsid w:val="2E5350ED"/>
     <w:multiLevelType w:val="hybridMultilevel"/>
     <w:tmpl w:val="D08E66C8"/>
@@ -18296,7 +21605,7 @@
       </w:rPr>
     </w:lvl>
   </w:abstractNum>
-  <w:abstractNum w:abstractNumId="11" w15:restartNumberingAfterBreak="0">
+  <w:abstractNum w:abstractNumId="13" w15:restartNumberingAfterBreak="0">
     <w:nsid w:val="2E867D19"/>
     <w:multiLevelType w:val="multilevel"/>
     <w:tmpl w:val="04E2AD72"/>
@@ -18347,7 +21656,7 @@
       <w:lvlJc w:val="left"/>
     </w:lvl>
   </w:abstractNum>
-  <w:abstractNum w:abstractNumId="12" w15:restartNumberingAfterBreak="0">
+  <w:abstractNum w:abstractNumId="14" w15:restartNumberingAfterBreak="0">
     <w:nsid w:val="35262A75"/>
     <w:multiLevelType w:val="hybridMultilevel"/>
     <w:tmpl w:val="05782DD4"/>
@@ -18437,7 +21746,7 @@
       </w:pPr>
     </w:lvl>
   </w:abstractNum>
-  <w:abstractNum w:abstractNumId="13" w15:restartNumberingAfterBreak="0">
+  <w:abstractNum w:abstractNumId="15" w15:restartNumberingAfterBreak="0">
     <w:nsid w:val="3AB9786F"/>
     <w:multiLevelType w:val="hybridMultilevel"/>
     <w:tmpl w:val="3E8AA264"/>
@@ -18550,7 +21859,7 @@
       </w:rPr>
     </w:lvl>
   </w:abstractNum>
-  <w:abstractNum w:abstractNumId="14" w15:restartNumberingAfterBreak="0">
+  <w:abstractNum w:abstractNumId="16" w15:restartNumberingAfterBreak="0">
     <w:nsid w:val="3B9212FD"/>
     <w:multiLevelType w:val="hybridMultilevel"/>
     <w:tmpl w:val="78F60FB2"/>
@@ -18664,7 +21973,7 @@
       </w:rPr>
     </w:lvl>
   </w:abstractNum>
-  <w:abstractNum w:abstractNumId="15" w15:restartNumberingAfterBreak="0">
+  <w:abstractNum w:abstractNumId="17" w15:restartNumberingAfterBreak="0">
     <w:nsid w:val="3BCE19C6"/>
     <w:multiLevelType w:val="multilevel"/>
     <w:tmpl w:val="F5E4E932"/>
@@ -18715,7 +22024,7 @@
       <w:lvlJc w:val="left"/>
     </w:lvl>
   </w:abstractNum>
-  <w:abstractNum w:abstractNumId="16" w15:restartNumberingAfterBreak="0">
+  <w:abstractNum w:abstractNumId="18" w15:restartNumberingAfterBreak="0">
     <w:nsid w:val="412F686D"/>
     <w:multiLevelType w:val="multilevel"/>
     <w:tmpl w:val="B7B65714"/>
@@ -18766,7 +22075,7 @@
       <w:lvlJc w:val="left"/>
     </w:lvl>
   </w:abstractNum>
-  <w:abstractNum w:abstractNumId="17" w15:restartNumberingAfterBreak="0">
+  <w:abstractNum w:abstractNumId="19" w15:restartNumberingAfterBreak="0">
     <w:nsid w:val="44DC645F"/>
     <w:multiLevelType w:val="multilevel"/>
     <w:tmpl w:val="DA6E52C8"/>
@@ -18817,7 +22126,7 @@
       <w:lvlJc w:val="left"/>
     </w:lvl>
   </w:abstractNum>
-  <w:abstractNum w:abstractNumId="18" w15:restartNumberingAfterBreak="0">
+  <w:abstractNum w:abstractNumId="20" w15:restartNumberingAfterBreak="0">
     <w:nsid w:val="46711442"/>
     <w:multiLevelType w:val="multilevel"/>
     <w:tmpl w:val="B6AC7DEC"/>
@@ -18868,7 +22177,7 @@
       <w:lvlJc w:val="left"/>
     </w:lvl>
   </w:abstractNum>
-  <w:abstractNum w:abstractNumId="19" w15:restartNumberingAfterBreak="0">
+  <w:abstractNum w:abstractNumId="21" w15:restartNumberingAfterBreak="0">
     <w:nsid w:val="493E0A0C"/>
     <w:multiLevelType w:val="multilevel"/>
     <w:tmpl w:val="5BAE9916"/>
@@ -18919,7 +22228,7 @@
       <w:lvlJc w:val="left"/>
     </w:lvl>
   </w:abstractNum>
-  <w:abstractNum w:abstractNumId="20" w15:restartNumberingAfterBreak="0">
+  <w:abstractNum w:abstractNumId="22" w15:restartNumberingAfterBreak="0">
     <w:nsid w:val="4A764C3F"/>
     <w:multiLevelType w:val="multilevel"/>
     <w:tmpl w:val="F4F02824"/>
@@ -19025,7 +22334,7 @@
       </w:rPr>
     </w:lvl>
   </w:abstractNum>
-  <w:abstractNum w:abstractNumId="21" w15:restartNumberingAfterBreak="0">
+  <w:abstractNum w:abstractNumId="23" w15:restartNumberingAfterBreak="0">
     <w:nsid w:val="4F98337A"/>
     <w:multiLevelType w:val="multilevel"/>
     <w:tmpl w:val="F41C654A"/>
@@ -19076,7 +22385,7 @@
       <w:lvlJc w:val="left"/>
     </w:lvl>
   </w:abstractNum>
-  <w:abstractNum w:abstractNumId="22" w15:restartNumberingAfterBreak="0">
+  <w:abstractNum w:abstractNumId="24" w15:restartNumberingAfterBreak="0">
     <w:nsid w:val="52560437"/>
     <w:multiLevelType w:val="hybridMultilevel"/>
     <w:tmpl w:val="A47CD126"/>
@@ -19191,7 +22500,7 @@
       </w:rPr>
     </w:lvl>
   </w:abstractNum>
-  <w:abstractNum w:abstractNumId="23" w15:restartNumberingAfterBreak="0">
+  <w:abstractNum w:abstractNumId="25" w15:restartNumberingAfterBreak="0">
     <w:nsid w:val="53BA57FC"/>
     <w:multiLevelType w:val="hybridMultilevel"/>
     <w:tmpl w:val="30940174"/>
@@ -19305,7 +22614,7 @@
       </w:rPr>
     </w:lvl>
   </w:abstractNum>
-  <w:abstractNum w:abstractNumId="24" w15:restartNumberingAfterBreak="0">
+  <w:abstractNum w:abstractNumId="26" w15:restartNumberingAfterBreak="0">
     <w:nsid w:val="54AF79E8"/>
     <w:multiLevelType w:val="hybridMultilevel"/>
     <w:tmpl w:val="AB820A90"/>
@@ -19419,7 +22728,7 @@
       </w:rPr>
     </w:lvl>
   </w:abstractNum>
-  <w:abstractNum w:abstractNumId="25" w15:restartNumberingAfterBreak="0">
+  <w:abstractNum w:abstractNumId="27" w15:restartNumberingAfterBreak="0">
     <w:nsid w:val="566B0362"/>
     <w:multiLevelType w:val="multilevel"/>
     <w:tmpl w:val="CC64BA68"/>
@@ -19470,7 +22779,7 @@
       <w:lvlJc w:val="left"/>
     </w:lvl>
   </w:abstractNum>
-  <w:abstractNum w:abstractNumId="26" w15:restartNumberingAfterBreak="0">
+  <w:abstractNum w:abstractNumId="28" w15:restartNumberingAfterBreak="0">
     <w:nsid w:val="57051A3F"/>
     <w:multiLevelType w:val="multilevel"/>
     <w:tmpl w:val="58065524"/>
@@ -19521,7 +22830,121 @@
       <w:lvlJc w:val="left"/>
     </w:lvl>
   </w:abstractNum>
-  <w:abstractNum w:abstractNumId="27" w15:restartNumberingAfterBreak="0">
+  <w:abstractNum w:abstractNumId="29" w15:restartNumberingAfterBreak="0">
+    <w:nsid w:val="579231DE"/>
+    <w:multiLevelType w:val="hybridMultilevel"/>
+    <w:tmpl w:val="01D0DBB2"/>
+    <w:lvl w:ilvl="0" w:tplc="DC122E2E">
+      <w:start w:val="1"/>
+      <w:numFmt w:val="bullet"/>
+      <w:suff w:val="space"/>
+      <w:lvlText w:val=""/>
+      <w:lvlJc w:val="left"/>
+      <w:pPr>
+        <w:ind w:left="567" w:firstLine="0"/>
+      </w:pPr>
+      <w:rPr>
+        <w:rFonts w:ascii="Symbol" w:hAnsi="Symbol" w:hint="default"/>
+      </w:rPr>
+    </w:lvl>
+    <w:lvl w:ilvl="1" w:tplc="04190003" w:tentative="1">
+      <w:start w:val="1"/>
+      <w:numFmt w:val="bullet"/>
+      <w:lvlText w:val="o"/>
+      <w:lvlJc w:val="left"/>
+      <w:pPr>
+        <w:ind w:left="1788" w:hanging="360"/>
+      </w:pPr>
+      <w:rPr>
+        <w:rFonts w:ascii="Courier New" w:hAnsi="Courier New" w:cs="Courier New" w:hint="default"/>
+      </w:rPr>
+    </w:lvl>
+    <w:lvl w:ilvl="2" w:tplc="04190005" w:tentative="1">
+      <w:start w:val="1"/>
+      <w:numFmt w:val="bullet"/>
+      <w:lvlText w:val=""/>
+      <w:lvlJc w:val="left"/>
+      <w:pPr>
+        <w:ind w:left="2508" w:hanging="360"/>
+      </w:pPr>
+      <w:rPr>
+        <w:rFonts w:ascii="Wingdings" w:hAnsi="Wingdings" w:hint="default"/>
+      </w:rPr>
+    </w:lvl>
+    <w:lvl w:ilvl="3" w:tplc="04190001" w:tentative="1">
+      <w:start w:val="1"/>
+      <w:numFmt w:val="bullet"/>
+      <w:lvlText w:val=""/>
+      <w:lvlJc w:val="left"/>
+      <w:pPr>
+        <w:ind w:left="3228" w:hanging="360"/>
+      </w:pPr>
+      <w:rPr>
+        <w:rFonts w:ascii="Symbol" w:hAnsi="Symbol" w:hint="default"/>
+      </w:rPr>
+    </w:lvl>
+    <w:lvl w:ilvl="4" w:tplc="04190003" w:tentative="1">
+      <w:start w:val="1"/>
+      <w:numFmt w:val="bullet"/>
+      <w:lvlText w:val="o"/>
+      <w:lvlJc w:val="left"/>
+      <w:pPr>
+        <w:ind w:left="3948" w:hanging="360"/>
+      </w:pPr>
+      <w:rPr>
+        <w:rFonts w:ascii="Courier New" w:hAnsi="Courier New" w:cs="Courier New" w:hint="default"/>
+      </w:rPr>
+    </w:lvl>
+    <w:lvl w:ilvl="5" w:tplc="04190005" w:tentative="1">
+      <w:start w:val="1"/>
+      <w:numFmt w:val="bullet"/>
+      <w:lvlText w:val=""/>
+      <w:lvlJc w:val="left"/>
+      <w:pPr>
+        <w:ind w:left="4668" w:hanging="360"/>
+      </w:pPr>
+      <w:rPr>
+        <w:rFonts w:ascii="Wingdings" w:hAnsi="Wingdings" w:hint="default"/>
+      </w:rPr>
+    </w:lvl>
+    <w:lvl w:ilvl="6" w:tplc="04190001" w:tentative="1">
+      <w:start w:val="1"/>
+      <w:numFmt w:val="bullet"/>
+      <w:lvlText w:val=""/>
+      <w:lvlJc w:val="left"/>
+      <w:pPr>
+        <w:ind w:left="5388" w:hanging="360"/>
+      </w:pPr>
+      <w:rPr>
+        <w:rFonts w:ascii="Symbol" w:hAnsi="Symbol" w:hint="default"/>
+      </w:rPr>
+    </w:lvl>
+    <w:lvl w:ilvl="7" w:tplc="04190003" w:tentative="1">
+      <w:start w:val="1"/>
+      <w:numFmt w:val="bullet"/>
+      <w:lvlText w:val="o"/>
+      <w:lvlJc w:val="left"/>
+      <w:pPr>
+        <w:ind w:left="6108" w:hanging="360"/>
+      </w:pPr>
+      <w:rPr>
+        <w:rFonts w:ascii="Courier New" w:hAnsi="Courier New" w:cs="Courier New" w:hint="default"/>
+      </w:rPr>
+    </w:lvl>
+    <w:lvl w:ilvl="8" w:tplc="04190005" w:tentative="1">
+      <w:start w:val="1"/>
+      <w:numFmt w:val="bullet"/>
+      <w:lvlText w:val=""/>
+      <w:lvlJc w:val="left"/>
+      <w:pPr>
+        <w:ind w:left="6828" w:hanging="360"/>
+      </w:pPr>
+      <w:rPr>
+        <w:rFonts w:ascii="Wingdings" w:hAnsi="Wingdings" w:hint="default"/>
+      </w:rPr>
+    </w:lvl>
+  </w:abstractNum>
+  <w:abstractNum w:abstractNumId="30" w15:restartNumberingAfterBreak="0">
     <w:nsid w:val="5C0C772B"/>
     <w:multiLevelType w:val="hybridMultilevel"/>
     <w:tmpl w:val="E392FDE8"/>
@@ -19634,10 +23057,10 @@
       </w:rPr>
     </w:lvl>
   </w:abstractNum>
-  <w:abstractNum w:abstractNumId="28" w15:restartNumberingAfterBreak="0">
+  <w:abstractNum w:abstractNumId="31" w15:restartNumberingAfterBreak="0">
     <w:nsid w:val="5CA74A33"/>
     <w:multiLevelType w:val="hybridMultilevel"/>
-    <w:tmpl w:val="054ED20A"/>
+    <w:tmpl w:val="083A14B6"/>
     <w:lvl w:ilvl="0" w:tplc="D9A672CA">
       <w:start w:val="1"/>
       <w:numFmt w:val="bullet"/>
@@ -19748,7 +23171,7 @@
       </w:rPr>
     </w:lvl>
   </w:abstractNum>
-  <w:abstractNum w:abstractNumId="29" w15:restartNumberingAfterBreak="0">
+  <w:abstractNum w:abstractNumId="32" w15:restartNumberingAfterBreak="0">
     <w:nsid w:val="60114096"/>
     <w:multiLevelType w:val="multilevel"/>
     <w:tmpl w:val="D860826E"/>
@@ -19854,7 +23277,7 @@
       </w:rPr>
     </w:lvl>
   </w:abstractNum>
-  <w:abstractNum w:abstractNumId="30" w15:restartNumberingAfterBreak="0">
+  <w:abstractNum w:abstractNumId="33" w15:restartNumberingAfterBreak="0">
     <w:nsid w:val="64D51C72"/>
     <w:multiLevelType w:val="hybridMultilevel"/>
     <w:tmpl w:val="F4F06646"/>
@@ -19940,7 +23363,7 @@
       </w:pPr>
     </w:lvl>
   </w:abstractNum>
-  <w:abstractNum w:abstractNumId="31" w15:restartNumberingAfterBreak="0">
+  <w:abstractNum w:abstractNumId="34" w15:restartNumberingAfterBreak="0">
     <w:nsid w:val="681E2383"/>
     <w:multiLevelType w:val="multilevel"/>
     <w:tmpl w:val="0608B8D0"/>
@@ -19991,7 +23414,7 @@
       <w:lvlJc w:val="left"/>
     </w:lvl>
   </w:abstractNum>
-  <w:abstractNum w:abstractNumId="32" w15:restartNumberingAfterBreak="0">
+  <w:abstractNum w:abstractNumId="35" w15:restartNumberingAfterBreak="0">
     <w:nsid w:val="6ABC084C"/>
     <w:multiLevelType w:val="multilevel"/>
     <w:tmpl w:val="E0E447CC"/>
@@ -20042,7 +23465,7 @@
       <w:lvlJc w:val="left"/>
     </w:lvl>
   </w:abstractNum>
-  <w:abstractNum w:abstractNumId="33" w15:restartNumberingAfterBreak="0">
+  <w:abstractNum w:abstractNumId="36" w15:restartNumberingAfterBreak="0">
     <w:nsid w:val="6CF37D84"/>
     <w:multiLevelType w:val="multilevel"/>
     <w:tmpl w:val="E9422A70"/>
@@ -20093,7 +23516,7 @@
       <w:lvlJc w:val="left"/>
     </w:lvl>
   </w:abstractNum>
-  <w:abstractNum w:abstractNumId="34" w15:restartNumberingAfterBreak="0">
+  <w:abstractNum w:abstractNumId="37" w15:restartNumberingAfterBreak="0">
     <w:nsid w:val="7186656D"/>
     <w:multiLevelType w:val="hybridMultilevel"/>
     <w:tmpl w:val="B270FAA4"/>
@@ -20183,7 +23606,7 @@
       </w:pPr>
     </w:lvl>
   </w:abstractNum>
-  <w:abstractNum w:abstractNumId="35" w15:restartNumberingAfterBreak="0">
+  <w:abstractNum w:abstractNumId="38" w15:restartNumberingAfterBreak="0">
     <w:nsid w:val="722B285C"/>
     <w:multiLevelType w:val="hybridMultilevel"/>
     <w:tmpl w:val="10EEEF5A"/>
@@ -20296,7 +23719,7 @@
       </w:rPr>
     </w:lvl>
   </w:abstractNum>
-  <w:abstractNum w:abstractNumId="36" w15:restartNumberingAfterBreak="0">
+  <w:abstractNum w:abstractNumId="39" w15:restartNumberingAfterBreak="0">
     <w:nsid w:val="7884288B"/>
     <w:multiLevelType w:val="hybridMultilevel"/>
     <w:tmpl w:val="1BE235DC"/>
@@ -20410,7 +23833,7 @@
       </w:rPr>
     </w:lvl>
   </w:abstractNum>
-  <w:abstractNum w:abstractNumId="37" w15:restartNumberingAfterBreak="0">
+  <w:abstractNum w:abstractNumId="40" w15:restartNumberingAfterBreak="0">
     <w:nsid w:val="78E41387"/>
     <w:multiLevelType w:val="multilevel"/>
     <w:tmpl w:val="8CC4A14A"/>
@@ -20461,7 +23884,7 @@
       <w:lvlJc w:val="left"/>
     </w:lvl>
   </w:abstractNum>
-  <w:abstractNum w:abstractNumId="38" w15:restartNumberingAfterBreak="0">
+  <w:abstractNum w:abstractNumId="41" w15:restartNumberingAfterBreak="0">
     <w:nsid w:val="79AA3C8C"/>
     <w:multiLevelType w:val="hybridMultilevel"/>
     <w:tmpl w:val="787CC624"/>
@@ -20555,7 +23978,7 @@
       </w:pPr>
     </w:lvl>
   </w:abstractNum>
-  <w:abstractNum w:abstractNumId="39" w15:restartNumberingAfterBreak="0">
+  <w:abstractNum w:abstractNumId="42" w15:restartNumberingAfterBreak="0">
     <w:nsid w:val="79B16050"/>
     <w:multiLevelType w:val="hybridMultilevel"/>
     <w:tmpl w:val="634E22C6"/>
@@ -20645,7 +24068,7 @@
       </w:pPr>
     </w:lvl>
   </w:abstractNum>
-  <w:abstractNum w:abstractNumId="40" w15:restartNumberingAfterBreak="0">
+  <w:abstractNum w:abstractNumId="43" w15:restartNumberingAfterBreak="0">
     <w:nsid w:val="7F273C69"/>
     <w:multiLevelType w:val="hybridMultilevel"/>
     <w:tmpl w:val="049E821A"/>
@@ -20739,128 +24162,254 @@
       </w:pPr>
     </w:lvl>
   </w:abstractNum>
+  <w:abstractNum w:abstractNumId="44" w15:restartNumberingAfterBreak="0">
+    <w:nsid w:val="7FE4238E"/>
+    <w:multiLevelType w:val="hybridMultilevel"/>
+    <w:tmpl w:val="630C3140"/>
+    <w:lvl w:ilvl="0" w:tplc="DC122E2E">
+      <w:start w:val="1"/>
+      <w:numFmt w:val="bullet"/>
+      <w:suff w:val="space"/>
+      <w:lvlText w:val=""/>
+      <w:lvlJc w:val="left"/>
+      <w:pPr>
+        <w:ind w:left="0" w:firstLine="0"/>
+      </w:pPr>
+      <w:rPr>
+        <w:rFonts w:ascii="Symbol" w:hAnsi="Symbol" w:hint="default"/>
+      </w:rPr>
+    </w:lvl>
+    <w:lvl w:ilvl="1" w:tplc="04190003" w:tentative="1">
+      <w:start w:val="1"/>
+      <w:numFmt w:val="bullet"/>
+      <w:lvlText w:val="o"/>
+      <w:lvlJc w:val="left"/>
+      <w:pPr>
+        <w:ind w:left="873" w:hanging="360"/>
+      </w:pPr>
+      <w:rPr>
+        <w:rFonts w:ascii="Courier New" w:hAnsi="Courier New" w:cs="Courier New" w:hint="default"/>
+      </w:rPr>
+    </w:lvl>
+    <w:lvl w:ilvl="2" w:tplc="04190005" w:tentative="1">
+      <w:start w:val="1"/>
+      <w:numFmt w:val="bullet"/>
+      <w:lvlText w:val=""/>
+      <w:lvlJc w:val="left"/>
+      <w:pPr>
+        <w:ind w:left="1593" w:hanging="360"/>
+      </w:pPr>
+      <w:rPr>
+        <w:rFonts w:ascii="Wingdings" w:hAnsi="Wingdings" w:hint="default"/>
+      </w:rPr>
+    </w:lvl>
+    <w:lvl w:ilvl="3" w:tplc="04190001" w:tentative="1">
+      <w:start w:val="1"/>
+      <w:numFmt w:val="bullet"/>
+      <w:lvlText w:val=""/>
+      <w:lvlJc w:val="left"/>
+      <w:pPr>
+        <w:ind w:left="2313" w:hanging="360"/>
+      </w:pPr>
+      <w:rPr>
+        <w:rFonts w:ascii="Symbol" w:hAnsi="Symbol" w:hint="default"/>
+      </w:rPr>
+    </w:lvl>
+    <w:lvl w:ilvl="4" w:tplc="04190003" w:tentative="1">
+      <w:start w:val="1"/>
+      <w:numFmt w:val="bullet"/>
+      <w:lvlText w:val="o"/>
+      <w:lvlJc w:val="left"/>
+      <w:pPr>
+        <w:ind w:left="3033" w:hanging="360"/>
+      </w:pPr>
+      <w:rPr>
+        <w:rFonts w:ascii="Courier New" w:hAnsi="Courier New" w:cs="Courier New" w:hint="default"/>
+      </w:rPr>
+    </w:lvl>
+    <w:lvl w:ilvl="5" w:tplc="04190005" w:tentative="1">
+      <w:start w:val="1"/>
+      <w:numFmt w:val="bullet"/>
+      <w:lvlText w:val=""/>
+      <w:lvlJc w:val="left"/>
+      <w:pPr>
+        <w:ind w:left="3753" w:hanging="360"/>
+      </w:pPr>
+      <w:rPr>
+        <w:rFonts w:ascii="Wingdings" w:hAnsi="Wingdings" w:hint="default"/>
+      </w:rPr>
+    </w:lvl>
+    <w:lvl w:ilvl="6" w:tplc="04190001" w:tentative="1">
+      <w:start w:val="1"/>
+      <w:numFmt w:val="bullet"/>
+      <w:lvlText w:val=""/>
+      <w:lvlJc w:val="left"/>
+      <w:pPr>
+        <w:ind w:left="4473" w:hanging="360"/>
+      </w:pPr>
+      <w:rPr>
+        <w:rFonts w:ascii="Symbol" w:hAnsi="Symbol" w:hint="default"/>
+      </w:rPr>
+    </w:lvl>
+    <w:lvl w:ilvl="7" w:tplc="04190003" w:tentative="1">
+      <w:start w:val="1"/>
+      <w:numFmt w:val="bullet"/>
+      <w:lvlText w:val="o"/>
+      <w:lvlJc w:val="left"/>
+      <w:pPr>
+        <w:ind w:left="5193" w:hanging="360"/>
+      </w:pPr>
+      <w:rPr>
+        <w:rFonts w:ascii="Courier New" w:hAnsi="Courier New" w:cs="Courier New" w:hint="default"/>
+      </w:rPr>
+    </w:lvl>
+    <w:lvl w:ilvl="8" w:tplc="04190005" w:tentative="1">
+      <w:start w:val="1"/>
+      <w:numFmt w:val="bullet"/>
+      <w:lvlText w:val=""/>
+      <w:lvlJc w:val="left"/>
+      <w:pPr>
+        <w:ind w:left="5913" w:hanging="360"/>
+      </w:pPr>
+      <w:rPr>
+        <w:rFonts w:ascii="Wingdings" w:hAnsi="Wingdings" w:hint="default"/>
+      </w:rPr>
+    </w:lvl>
+  </w:abstractNum>
   <w:num w:numId="1">
-    <w:abstractNumId w:val="6"/>
+    <w:abstractNumId w:val="7"/>
   </w:num>
   <w:num w:numId="2">
-    <w:abstractNumId w:val="18"/>
+    <w:abstractNumId w:val="20"/>
   </w:num>
   <w:num w:numId="3">
-    <w:abstractNumId w:val="31"/>
+    <w:abstractNumId w:val="34"/>
   </w:num>
   <w:num w:numId="4">
-    <w:abstractNumId w:val="8"/>
+    <w:abstractNumId w:val="10"/>
   </w:num>
   <w:num w:numId="5">
-    <w:abstractNumId w:val="17"/>
+    <w:abstractNumId w:val="19"/>
   </w:num>
   <w:num w:numId="6">
+    <w:abstractNumId w:val="13"/>
+  </w:num>
+  <w:num w:numId="7">
+    <w:abstractNumId w:val="23"/>
+  </w:num>
+  <w:num w:numId="8">
+    <w:abstractNumId w:val="27"/>
+  </w:num>
+  <w:num w:numId="9">
     <w:abstractNumId w:val="11"/>
   </w:num>
-  <w:num w:numId="7">
-    <w:abstractNumId w:val="21"/>
-  </w:num>
-  <w:num w:numId="8">
-    <w:abstractNumId w:val="25"/>
-  </w:num>
-  <w:num w:numId="9">
-    <w:abstractNumId w:val="9"/>
-  </w:num>
   <w:num w:numId="10">
-    <w:abstractNumId w:val="20"/>
+    <w:abstractNumId w:val="22"/>
   </w:num>
   <w:num w:numId="11">
-    <w:abstractNumId w:val="33"/>
+    <w:abstractNumId w:val="36"/>
   </w:num>
   <w:num w:numId="12">
-    <w:abstractNumId w:val="3"/>
+    <w:abstractNumId w:val="4"/>
   </w:num>
   <w:num w:numId="13">
-    <w:abstractNumId w:val="4"/>
+    <w:abstractNumId w:val="5"/>
   </w:num>
   <w:num w:numId="14">
     <w:abstractNumId w:val="1"/>
   </w:num>
   <w:num w:numId="15">
-    <w:abstractNumId w:val="37"/>
+    <w:abstractNumId w:val="40"/>
   </w:num>
   <w:num w:numId="16">
-    <w:abstractNumId w:val="16"/>
+    <w:abstractNumId w:val="18"/>
   </w:num>
   <w:num w:numId="17">
-    <w:abstractNumId w:val="19"/>
+    <w:abstractNumId w:val="21"/>
   </w:num>
   <w:num w:numId="18">
-    <w:abstractNumId w:val="29"/>
+    <w:abstractNumId w:val="32"/>
   </w:num>
   <w:num w:numId="19">
-    <w:abstractNumId w:val="32"/>
+    <w:abstractNumId w:val="35"/>
   </w:num>
   <w:num w:numId="20">
-    <w:abstractNumId w:val="26"/>
+    <w:abstractNumId w:val="28"/>
   </w:num>
   <w:num w:numId="21">
-    <w:abstractNumId w:val="15"/>
+    <w:abstractNumId w:val="17"/>
   </w:num>
   <w:num w:numId="22">
     <w:abstractNumId w:val="0"/>
   </w:num>
   <w:num w:numId="23">
-    <w:abstractNumId w:val="38"/>
+    <w:abstractNumId w:val="41"/>
   </w:num>
   <w:num w:numId="24">
+    <w:abstractNumId w:val="16"/>
+  </w:num>
+  <w:num w:numId="25">
+    <w:abstractNumId w:val="12"/>
+  </w:num>
+  <w:num w:numId="26">
+    <w:abstractNumId w:val="24"/>
+  </w:num>
+  <w:num w:numId="27">
+    <w:abstractNumId w:val="25"/>
+  </w:num>
+  <w:num w:numId="28">
+    <w:abstractNumId w:val="43"/>
+  </w:num>
+  <w:num w:numId="29">
+    <w:abstractNumId w:val="33"/>
+  </w:num>
+  <w:num w:numId="30">
     <w:abstractNumId w:val="14"/>
   </w:num>
-  <w:num w:numId="25">
-    <w:abstractNumId w:val="10"/>
+  <w:num w:numId="31">
+    <w:abstractNumId w:val="42"/>
   </w:num>
-  <w:num w:numId="26">
-    <w:abstractNumId w:val="22"/>
+  <w:num w:numId="32">
+    <w:abstractNumId w:val="37"/>
   </w:num>
-  <w:num w:numId="27">
-    <w:abstractNumId w:val="23"/>
+  <w:num w:numId="33">
+    <w:abstractNumId w:val="8"/>
   </w:num>
-  <w:num w:numId="28">
-    <w:abstractNumId w:val="40"/>
-  </w:num>
-  <w:num w:numId="29">
-    <w:abstractNumId w:val="30"/>
-  </w:num>
-  <w:num w:numId="30">
-    <w:abstractNumId w:val="12"/>
-  </w:num>
-  <w:num w:numId="31">
+  <w:num w:numId="34">
     <w:abstractNumId w:val="39"/>
   </w:num>
-  <w:num w:numId="32">
-    <w:abstractNumId w:val="34"/>
-  </w:num>
-  <w:num w:numId="33">
-    <w:abstractNumId w:val="7"/>
-  </w:num>
-  <w:num w:numId="34">
-    <w:abstractNumId w:val="36"/>
-  </w:num>
   <w:num w:numId="35">
-    <w:abstractNumId w:val="5"/>
+    <w:abstractNumId w:val="6"/>
   </w:num>
   <w:num w:numId="36">
-    <w:abstractNumId w:val="24"/>
+    <w:abstractNumId w:val="26"/>
   </w:num>
   <w:num w:numId="37">
     <w:abstractNumId w:val="2"/>
   </w:num>
   <w:num w:numId="38">
-    <w:abstractNumId w:val="35"/>
+    <w:abstractNumId w:val="38"/>
   </w:num>
   <w:num w:numId="39">
-    <w:abstractNumId w:val="28"/>
+    <w:abstractNumId w:val="31"/>
   </w:num>
   <w:num w:numId="40">
-    <w:abstractNumId w:val="27"/>
+    <w:abstractNumId w:val="30"/>
   </w:num>
   <w:num w:numId="41">
-    <w:abstractNumId w:val="13"/>
+    <w:abstractNumId w:val="15"/>
+  </w:num>
+  <w:num w:numId="42">
+    <w:abstractNumId w:val="9"/>
+  </w:num>
+  <w:num w:numId="43">
+    <w:abstractNumId w:val="29"/>
+  </w:num>
+  <w:num w:numId="44">
+    <w:abstractNumId w:val="3"/>
+  </w:num>
+  <w:num w:numId="45">
+    <w:abstractNumId w:val="44"/>
   </w:num>
 </w:numbering>
 </file>
@@ -21648,7 +25197,7 @@
 </file>
 
 <file path=customXml/itemProps1.xml><?xml version="1.0" encoding="utf-8"?>
-<ds:datastoreItem xmlns:ds="http://schemas.openxmlformats.org/officeDocument/2006/customXml" ds:itemID="{F57DE9A7-6BA0-4C39-9E0A-71E3C5F02F04}">
+<ds:datastoreItem xmlns:ds="http://schemas.openxmlformats.org/officeDocument/2006/customXml" ds:itemID="{EED35DA2-87F9-4EEE-976A-E3082447AA7B}">
   <ds:schemaRefs>
     <ds:schemaRef ds:uri="http://schemas.openxmlformats.org/officeDocument/2006/bibliography"/>
   </ds:schemaRefs>

--- a/vscode/vscode - tutorial.docx
+++ b/vscode/vscode - tutorial.docx
@@ -105,10 +105,10 @@
       </w:pPr>
       <w:r>
         <w:object w:dxaOrig="2511" w:dyaOrig="5153">
-          <v:rect id="rectole0000000000" o:spid="_x0000_i1025" style="width:125.25pt;height:258pt" o:ole="" o:preferrelative="t" stroked="f">
+          <v:rect id="rectole0000000000" o:spid="_x0000_i1025" style="width:125.55pt;height:258.05pt" o:ole="" o:preferrelative="t" stroked="f">
             <v:imagedata r:id="rId10" o:title=""/>
           </v:rect>
-          <o:OLEObject Type="Embed" ProgID="StaticMetafile" ShapeID="rectole0000000000" DrawAspect="Content" ObjectID="_1720708125" r:id="rId11"/>
+          <o:OLEObject Type="Embed" ProgID="StaticMetafile" ShapeID="rectole0000000000" DrawAspect="Content" ObjectID="_1720727466" r:id="rId11"/>
         </w:object>
       </w:r>
     </w:p>
@@ -162,10 +162,10 @@
       </w:pPr>
       <w:r>
         <w:object w:dxaOrig="6624" w:dyaOrig="3391">
-          <v:rect id="rectole0000000001" o:spid="_x0000_i1026" style="width:330.75pt;height:170.25pt" o:ole="" o:preferrelative="t" stroked="f">
+          <v:rect id="rectole0000000001" o:spid="_x0000_i1026" style="width:330.6pt;height:170.5pt" o:ole="" o:preferrelative="t" stroked="f">
             <v:imagedata r:id="rId12" o:title=""/>
           </v:rect>
-          <o:OLEObject Type="Embed" ProgID="StaticMetafile" ShapeID="rectole0000000001" DrawAspect="Content" ObjectID="_1720708126" r:id="rId13"/>
+          <o:OLEObject Type="Embed" ProgID="StaticMetafile" ShapeID="rectole0000000001" DrawAspect="Content" ObjectID="_1720727467" r:id="rId13"/>
         </w:object>
       </w:r>
     </w:p>
@@ -235,10 +235,10 @@
       </w:r>
       <w:r>
         <w:object w:dxaOrig="4884" w:dyaOrig="1899">
-          <v:rect id="rectole0000000002" o:spid="_x0000_i1027" style="width:244.5pt;height:95.25pt" o:ole="" o:preferrelative="t" stroked="f">
+          <v:rect id="rectole0000000002" o:spid="_x0000_i1027" style="width:244.2pt;height:95.05pt" o:ole="" o:preferrelative="t" stroked="f">
             <v:imagedata r:id="rId15" o:title=""/>
           </v:rect>
-          <o:OLEObject Type="Embed" ProgID="StaticMetafile" ShapeID="rectole0000000002" DrawAspect="Content" ObjectID="_1720708127" r:id="rId16"/>
+          <o:OLEObject Type="Embed" ProgID="StaticMetafile" ShapeID="rectole0000000002" DrawAspect="Content" ObjectID="_1720727468" r:id="rId16"/>
         </w:object>
       </w:r>
     </w:p>
@@ -303,10 +303,10 @@
       </w:pPr>
       <w:r>
         <w:object w:dxaOrig="5702" w:dyaOrig="4203">
-          <v:rect id="rectole0000000003" o:spid="_x0000_i1028" style="width:285pt;height:210pt" o:ole="" o:preferrelative="t" stroked="f">
+          <v:rect id="rectole0000000003" o:spid="_x0000_i1028" style="width:285.1pt;height:209.65pt" o:ole="" o:preferrelative="t" stroked="f">
             <v:imagedata r:id="rId18" o:title=""/>
           </v:rect>
-          <o:OLEObject Type="Embed" ProgID="StaticMetafile" ShapeID="rectole0000000003" DrawAspect="Content" ObjectID="_1720708128" r:id="rId19"/>
+          <o:OLEObject Type="Embed" ProgID="StaticMetafile" ShapeID="rectole0000000003" DrawAspect="Content" ObjectID="_1720727469" r:id="rId19"/>
         </w:object>
       </w:r>
     </w:p>
@@ -385,10 +385,10 @@
       </w:pPr>
       <w:r>
         <w:object w:dxaOrig="5676" w:dyaOrig="3168">
-          <v:rect id="rectole0000000004" o:spid="_x0000_i1029" style="width:285pt;height:191.25pt" o:ole="" o:preferrelative="t" stroked="f">
+          <v:rect id="rectole0000000004" o:spid="_x0000_i1029" style="width:285.1pt;height:191.25pt" o:ole="" o:preferrelative="t" stroked="f">
             <v:imagedata r:id="rId21" o:title=""/>
           </v:rect>
-          <o:OLEObject Type="Embed" ProgID="StaticMetafile" ShapeID="rectole0000000004" DrawAspect="Content" ObjectID="_1720708129" r:id="rId22"/>
+          <o:OLEObject Type="Embed" ProgID="StaticMetafile" ShapeID="rectole0000000004" DrawAspect="Content" ObjectID="_1720727470" r:id="rId22"/>
         </w:object>
       </w:r>
     </w:p>
@@ -506,10 +506,10 @@
       </w:pPr>
       <w:r>
         <w:object w:dxaOrig="7203" w:dyaOrig="3237">
-          <v:rect id="rectole0000000005" o:spid="_x0000_i1030" style="width:5in;height:162pt" o:ole="" o:preferrelative="t" stroked="f">
+          <v:rect id="rectole0000000005" o:spid="_x0000_i1030" style="width:5in;height:161.85pt" o:ole="" o:preferrelative="t" stroked="f">
             <v:imagedata r:id="rId23" o:title=""/>
           </v:rect>
-          <o:OLEObject Type="Embed" ProgID="StaticMetafile" ShapeID="rectole0000000005" DrawAspect="Content" ObjectID="_1720708130" r:id="rId24"/>
+          <o:OLEObject Type="Embed" ProgID="StaticMetafile" ShapeID="rectole0000000005" DrawAspect="Content" ObjectID="_1720727471" r:id="rId24"/>
         </w:object>
       </w:r>
     </w:p>
@@ -745,10 +745,10 @@
       </w:pPr>
       <w:r>
         <w:object w:dxaOrig="8524" w:dyaOrig="2438">
-          <v:rect id="rectole0000000006" o:spid="_x0000_i1031" style="width:426pt;height:122.25pt" o:ole="" o:preferrelative="t" stroked="f">
+          <v:rect id="rectole0000000006" o:spid="_x0000_i1031" style="width:426.25pt;height:122.1pt" o:ole="" o:preferrelative="t" stroked="f">
             <v:imagedata r:id="rId25" o:title=""/>
           </v:rect>
-          <o:OLEObject Type="Embed" ProgID="StaticMetafile" ShapeID="rectole0000000006" DrawAspect="Content" ObjectID="_1720708131" r:id="rId26"/>
+          <o:OLEObject Type="Embed" ProgID="StaticMetafile" ShapeID="rectole0000000006" DrawAspect="Content" ObjectID="_1720727472" r:id="rId26"/>
         </w:object>
       </w:r>
     </w:p>
@@ -777,10 +777,10 @@
       </w:pPr>
       <w:r>
         <w:object w:dxaOrig="10069" w:dyaOrig="930">
-          <v:rect id="rectole0000000007" o:spid="_x0000_i1032" style="width:503.25pt;height:46.5pt" o:ole="" o:preferrelative="t" stroked="f">
+          <v:rect id="rectole0000000007" o:spid="_x0000_i1032" style="width:503.4pt;height:46.65pt" o:ole="" o:preferrelative="t" stroked="f">
             <v:imagedata r:id="rId27" o:title=""/>
           </v:rect>
-          <o:OLEObject Type="Embed" ProgID="StaticMetafile" ShapeID="rectole0000000007" DrawAspect="Content" ObjectID="_1720708132" r:id="rId28"/>
+          <o:OLEObject Type="Embed" ProgID="StaticMetafile" ShapeID="rectole0000000007" DrawAspect="Content" ObjectID="_1720727473" r:id="rId28"/>
         </w:object>
       </w:r>
     </w:p>
@@ -814,10 +814,10 @@
       </w:pPr>
       <w:r>
         <w:object w:dxaOrig="4492" w:dyaOrig="663">
-          <v:rect id="rectole0000000008" o:spid="_x0000_i1033" style="width:224.25pt;height:33.75pt" o:ole="" o:preferrelative="t" stroked="f">
+          <v:rect id="rectole0000000008" o:spid="_x0000_i1033" style="width:224.05pt;height:34pt" o:ole="" o:preferrelative="t" stroked="f">
             <v:imagedata r:id="rId29" o:title=""/>
           </v:rect>
-          <o:OLEObject Type="Embed" ProgID="StaticMetafile" ShapeID="rectole0000000008" DrawAspect="Content" ObjectID="_1720708133" r:id="rId30"/>
+          <o:OLEObject Type="Embed" ProgID="StaticMetafile" ShapeID="rectole0000000008" DrawAspect="Content" ObjectID="_1720727474" r:id="rId30"/>
         </w:object>
       </w:r>
     </w:p>
@@ -994,10 +994,10 @@
       </w:pPr>
       <w:r>
         <w:object w:dxaOrig="7603" w:dyaOrig="4092">
-          <v:rect id="rectole0000000009" o:spid="_x0000_i1034" style="width:381pt;height:204.75pt" o:ole="" o:preferrelative="t" stroked="f">
+          <v:rect id="rectole0000000009" o:spid="_x0000_i1034" style="width:380.75pt;height:205.05pt" o:ole="" o:preferrelative="t" stroked="f">
             <v:imagedata r:id="rId31" o:title=""/>
           </v:rect>
-          <o:OLEObject Type="Embed" ProgID="StaticMetafile" ShapeID="rectole0000000009" DrawAspect="Content" ObjectID="_1720708134" r:id="rId32"/>
+          <o:OLEObject Type="Embed" ProgID="StaticMetafile" ShapeID="rectole0000000009" DrawAspect="Content" ObjectID="_1720727475" r:id="rId32"/>
         </w:object>
       </w:r>
       <w:r>
@@ -1222,10 +1222,10 @@
       </w:pPr>
       <w:r>
         <w:object w:dxaOrig="6347" w:dyaOrig="1730">
-          <v:rect id="rectole0000000010" o:spid="_x0000_i1035" style="width:318pt;height:86.25pt" o:ole="" o:preferrelative="t" stroked="f">
+          <v:rect id="rectole0000000010" o:spid="_x0000_i1035" style="width:317.95pt;height:86.4pt" o:ole="" o:preferrelative="t" stroked="f">
             <v:imagedata r:id="rId35" o:title=""/>
           </v:rect>
-          <o:OLEObject Type="Embed" ProgID="StaticMetafile" ShapeID="rectole0000000010" DrawAspect="Content" ObjectID="_1720708135" r:id="rId36"/>
+          <o:OLEObject Type="Embed" ProgID="StaticMetafile" ShapeID="rectole0000000010" DrawAspect="Content" ObjectID="_1720727476" r:id="rId36"/>
         </w:object>
       </w:r>
     </w:p>
@@ -1292,10 +1292,10 @@
       </w:pPr>
       <w:r>
         <w:object w:dxaOrig="7004" w:dyaOrig="1149">
-          <v:rect id="rectole0000000011" o:spid="_x0000_i1036" style="width:350.25pt;height:57.75pt" o:ole="" o:preferrelative="t" stroked="f">
+          <v:rect id="rectole0000000011" o:spid="_x0000_i1036" style="width:350.2pt;height:57.6pt" o:ole="" o:preferrelative="t" stroked="f">
             <v:imagedata r:id="rId37" o:title=""/>
           </v:rect>
-          <o:OLEObject Type="Embed" ProgID="StaticMetafile" ShapeID="rectole0000000011" DrawAspect="Content" ObjectID="_1720708136" r:id="rId38"/>
+          <o:OLEObject Type="Embed" ProgID="StaticMetafile" ShapeID="rectole0000000011" DrawAspect="Content" ObjectID="_1720727477" r:id="rId38"/>
         </w:object>
       </w:r>
     </w:p>
@@ -1961,10 +1961,10 @@
       </w:pPr>
       <w:r>
         <w:object w:dxaOrig="5829" w:dyaOrig="450">
-          <v:rect id="rectole0000000012" o:spid="_x0000_i1037" style="width:291pt;height:22.5pt" o:ole="" o:preferrelative="t" stroked="f">
+          <v:rect id="rectole0000000012" o:spid="_x0000_i1037" style="width:290.9pt;height:22.45pt" o:ole="" o:preferrelative="t" stroked="f">
             <v:imagedata r:id="rId39" o:title=""/>
           </v:rect>
-          <o:OLEObject Type="Embed" ProgID="StaticMetafile" ShapeID="rectole0000000012" DrawAspect="Content" ObjectID="_1720708137" r:id="rId40"/>
+          <o:OLEObject Type="Embed" ProgID="StaticMetafile" ShapeID="rectole0000000012" DrawAspect="Content" ObjectID="_1720727478" r:id="rId40"/>
         </w:object>
       </w:r>
     </w:p>
@@ -12816,7 +12816,35 @@
           <w:sz w:val="24"/>
         </w:rPr>
         <w:lastRenderedPageBreak/>
-        <w:t>8 Простейший проект для 1986ВЕ92</w:t>
+        <w:t xml:space="preserve">8 </w:t>
+      </w:r>
+      <w:r>
+        <w:rPr>
+          <w:b/>
+          <w:sz w:val="24"/>
+        </w:rPr>
+        <w:t>Сборка простейшего</w:t>
+      </w:r>
+      <w:r>
+        <w:rPr>
+          <w:b/>
+          <w:sz w:val="24"/>
+        </w:rPr>
+        <w:t xml:space="preserve"> проект</w:t>
+      </w:r>
+      <w:r>
+        <w:rPr>
+          <w:b/>
+          <w:sz w:val="24"/>
+        </w:rPr>
+        <w:t>а</w:t>
+      </w:r>
+      <w:r>
+        <w:rPr>
+          <w:b/>
+          <w:sz w:val="24"/>
+        </w:rPr>
+        <w:t xml:space="preserve"> для 1986ВЕ92</w:t>
       </w:r>
       <w:r>
         <w:rPr>
@@ -13972,7 +14000,19 @@
         <w:t>-</w:t>
       </w:r>
       <w:r>
-        <w:t xml:space="preserve">файл как минимум для того, чтобы указать в нём команду статической компоновки. Иначе в процессе конфигурации мы не сможем пройти этап проверки компилятора. </w:t>
+        <w:t xml:space="preserve">файл как минимум для того, чтобы указать в нём статической </w:t>
+      </w:r>
+      <w:r>
+        <w:t xml:space="preserve">способ </w:t>
+      </w:r>
+      <w:r>
+        <w:t>компоновки</w:t>
+      </w:r>
+      <w:r>
+        <w:t xml:space="preserve"> тестовых программ</w:t>
+      </w:r>
+      <w:r>
+        <w:t xml:space="preserve">. Иначе в процессе конфигурации мы не сможем пройти этап проверки компилятора. </w:t>
       </w:r>
     </w:p>
     <w:p>
@@ -15775,10 +15815,7 @@
         <w:t xml:space="preserve"> способа</w:t>
       </w:r>
       <w:r>
-        <w:t xml:space="preserve"> организации дерева исходных файлов проекта, мы можем указать основные цели проекта как соответствующие подкаталоги. </w:t>
-      </w:r>
-      <w:r>
-        <w:t xml:space="preserve">Если мы обратимся к справочной документации </w:t>
+        <w:t xml:space="preserve"> организации дерева исходных файлов проекта, мы можем указать основные цели проекта как соответствующие подкаталоги. Если мы обратимся к справочной документации </w:t>
       </w:r>
       <w:r>
         <w:rPr>
@@ -15787,10 +15824,7 @@
         <w:t>CMake</w:t>
       </w:r>
       <w:r>
-        <w:t>, то увидим там, что цели отождествляются с директориями.</w:t>
-      </w:r>
-      <w:r>
-        <w:t xml:space="preserve"> </w:t>
+        <w:t xml:space="preserve">, то увидим там, что цели отождествляются с директориями. </w:t>
       </w:r>
     </w:p>
     <w:p>
@@ -16213,10 +16247,7 @@
         <w:t>Имена файлов исходного кода записывать в «» и относительными путями, на каждой строке.</w:t>
       </w:r>
       <w:r>
-        <w:t xml:space="preserve"> </w:t>
-      </w:r>
-      <w:r>
-        <w:t xml:space="preserve">Кавычки требуются чтобы избежать неправильного синтаксического разбора службой </w:t>
+        <w:t xml:space="preserve"> Кавычки требуются чтобы избежать неправильного синтаксического разбора службой </w:t>
       </w:r>
       <w:r>
         <w:rPr>
@@ -16645,13 +16676,7 @@
         <w:jc w:val="both"/>
       </w:pPr>
       <w:r>
-        <w:t xml:space="preserve">Опции </w:t>
-      </w:r>
-      <w:r>
-        <w:t>компоновки</w:t>
-      </w:r>
-      <w:r>
-        <w:t xml:space="preserve"> указывать в «», в одной строке, либо на каждой строке, заканчивающейся символом экранирования </w:t>
+        <w:t xml:space="preserve">Опции компоновки указывать в «», в одной строке, либо на каждой строке, заканчивающейся символом экранирования </w:t>
       </w:r>
       <w:r>
         <w:t>‘\’</w:t>
@@ -17472,6 +17497,7 @@
           <w:rFonts w:ascii="Calibri" w:eastAsia="Calibri" w:hAnsi="Calibri" w:cs="Calibri"/>
           <w:b/>
           <w:sz w:val="24"/>
+          <w:lang w:val="en-US"/>
         </w:rPr>
       </w:pPr>
     </w:p>
@@ -18956,8 +18982,6 @@
         </w:rPr>
         <w:t xml:space="preserve">    $&lt;TARGET_OBJECTS:spd_o&gt; </w:t>
       </w:r>
-      <w:bookmarkStart w:id="0" w:name="_GoBack"/>
-      <w:bookmarkEnd w:id="0"/>
     </w:p>
     <w:p>
       <w:pPr>
@@ -19240,6 +19264,9 @@
       </w:r>
     </w:p>
     <w:p>
+      <w:pPr>
+        <w:spacing w:after="0" w:line="240" w:lineRule="auto"/>
+      </w:pPr>
       <w:r>
         <w:rPr>
           <w:noProof/>
@@ -19281,31 +19308,172 @@
         </w:drawing>
       </w:r>
     </w:p>
-    <w:p/>
-    <w:p>
-      <w:pPr>
-        <w:spacing w:after="0" w:line="240" w:lineRule="auto"/>
-        <w:jc w:val="both"/>
-        <w:rPr>
-          <w:rFonts w:ascii="Calibri" w:eastAsia="Calibri" w:hAnsi="Calibri" w:cs="Calibri"/>
-        </w:rPr>
-      </w:pPr>
-      <w:r>
-        <w:rPr>
-          <w:rFonts w:ascii="Calibri" w:eastAsia="Calibri" w:hAnsi="Calibri" w:cs="Calibri"/>
+    <w:p>
+      <w:pPr>
+        <w:spacing w:after="0" w:line="240" w:lineRule="auto"/>
+      </w:pPr>
+    </w:p>
+    <w:p>
+      <w:pPr>
+        <w:spacing w:after="0" w:line="240" w:lineRule="auto"/>
+        <w:jc w:val="both"/>
+      </w:pPr>
+      <w:r>
+        <w:rPr>
           <w:b/>
           <w:sz w:val="24"/>
         </w:rPr>
-        <w:t>9</w:t>
-      </w:r>
-      <w:r>
-        <w:rPr>
-          <w:rFonts w:ascii="Calibri" w:eastAsia="Calibri" w:hAnsi="Calibri" w:cs="Calibri"/>
+        <w:t>Сборка</w:t>
+      </w:r>
+      <w:r>
+        <w:rPr>
           <w:b/>
           <w:sz w:val="24"/>
         </w:rPr>
         <w:t xml:space="preserve"> </w:t>
       </w:r>
+      <w:r>
+        <w:rPr>
+          <w:b/>
+          <w:sz w:val="24"/>
+          <w:lang w:val="en-US"/>
+        </w:rPr>
+        <w:t>RTT</w:t>
+      </w:r>
+      <w:r>
+        <w:t>.</w:t>
+      </w:r>
+    </w:p>
+    <w:p>
+      <w:pPr>
+        <w:spacing w:after="0" w:line="240" w:lineRule="auto"/>
+        <w:jc w:val="both"/>
+      </w:pPr>
+      <w:r>
+        <w:tab/>
+        <w:t>Существует несколько способов организации отладочного вывода программы в консоль –</w:t>
+      </w:r>
+      <w:r>
+        <w:t xml:space="preserve"> </w:t>
+      </w:r>
+      <w:r>
+        <w:rPr>
+          <w:lang w:val="en-US"/>
+        </w:rPr>
+        <w:t>semihosting</w:t>
+      </w:r>
+      <w:r>
+        <w:t xml:space="preserve">, </w:t>
+      </w:r>
+      <w:r>
+        <w:rPr>
+          <w:lang w:val="en-US"/>
+        </w:rPr>
+        <w:t>SWO</w:t>
+      </w:r>
+      <w:r>
+        <w:t xml:space="preserve">, </w:t>
+      </w:r>
+      <w:r>
+        <w:rPr>
+          <w:lang w:val="en-US"/>
+        </w:rPr>
+        <w:t>RTT</w:t>
+      </w:r>
+      <w:r>
+        <w:t xml:space="preserve">. Последний – наиболее </w:t>
+      </w:r>
+      <w:r>
+        <w:t xml:space="preserve">функциональный и </w:t>
+      </w:r>
+      <w:r>
+        <w:t xml:space="preserve">производительный. </w:t>
+      </w:r>
+      <w:r>
+        <w:t xml:space="preserve">Для подключения </w:t>
+      </w:r>
+      <w:r>
+        <w:rPr>
+          <w:lang w:val="en-US"/>
+        </w:rPr>
+        <w:t>RTT</w:t>
+      </w:r>
+      <w:r>
+        <w:t xml:space="preserve"> к проекту требуется выполнить следующие действия</w:t>
+      </w:r>
+      <w:r>
+        <w:t>:</w:t>
+      </w:r>
+      <w:r>
+        <w:t xml:space="preserve"> </w:t>
+      </w:r>
+    </w:p>
+    <w:p>
+      <w:pPr>
+        <w:pStyle w:val="a3"/>
+        <w:numPr>
+          <w:ilvl w:val="0"/>
+          <w:numId w:val="46"/>
+        </w:numPr>
+        <w:spacing w:after="0" w:line="240" w:lineRule="auto"/>
+        <w:jc w:val="both"/>
+      </w:pPr>
+      <w:r>
+        <w:t xml:space="preserve">скачать библиотеку поддержки </w:t>
+      </w:r>
+      <w:r>
+        <w:rPr>
+          <w:lang w:val="en-US"/>
+        </w:rPr>
+        <w:t>RTT</w:t>
+      </w:r>
+      <w:r>
+        <w:t xml:space="preserve"> с сайта производителя</w:t>
+      </w:r>
+      <w:r>
+        <w:t xml:space="preserve"> </w:t>
+      </w:r>
+      <w:hyperlink r:id="rId55" w:history="1">
+        <w:r>
+          <w:rPr>
+            <w:rStyle w:val="a4"/>
+          </w:rPr>
+          <w:t>SEGGER</w:t>
+        </w:r>
+      </w:hyperlink>
+      <w:r>
+        <w:t xml:space="preserve"> и добавить к себе в проект, в подкаталог </w:t>
+      </w:r>
+      <w:r>
+        <w:rPr>
+          <w:i/>
+          <w:color w:val="0070C0"/>
+          <w:lang w:val="en-US"/>
+        </w:rPr>
+        <w:t>rtt</w:t>
+      </w:r>
+      <w:r>
+        <w:rPr>
+          <w:i/>
+          <w:color w:val="0070C0"/>
+        </w:rPr>
+        <w:t>/</w:t>
+      </w:r>
+      <w:r>
+        <w:t>.</w:t>
+      </w:r>
+    </w:p>
+    <w:p/>
+    <w:p>
+      <w:pPr>
+        <w:spacing w:after="0" w:line="240" w:lineRule="auto"/>
+        <w:jc w:val="both"/>
+        <w:rPr>
+          <w:rFonts w:ascii="Calibri" w:eastAsia="Calibri" w:hAnsi="Calibri" w:cs="Calibri"/>
+        </w:rPr>
+      </w:pPr>
+      <w:bookmarkStart w:id="0" w:name="_GoBack"/>
+      <w:bookmarkEnd w:id="0"/>
       <w:r>
         <w:rPr>
           <w:rFonts w:ascii="Calibri" w:eastAsia="Calibri" w:hAnsi="Calibri" w:cs="Calibri"/>
@@ -19679,6 +19847,7 @@
         <w:rPr>
           <w:lang w:val="en-US"/>
         </w:rPr>
+        <w:lastRenderedPageBreak/>
         <w:t>FreeRTOS/Source/portable/[compiler]/[architecture]/port.c.</w:t>
       </w:r>
     </w:p>
@@ -19754,7 +19923,6 @@
         <w:jc w:val="both"/>
       </w:pPr>
       <w:r>
-        <w:lastRenderedPageBreak/>
         <w:tab/>
         <w:t xml:space="preserve">Если вам требуется функциональность сопрограммы, то включите файл </w:t>
       </w:r>
@@ -20253,7 +20421,7 @@
         </w:rPr>
         <w:t>"</w:t>
       </w:r>
-      <w:hyperlink r:id="rId55" w:history="1">
+      <w:hyperlink r:id="rId56" w:history="1">
         <w:r>
           <w:rPr>
             <w:rStyle w:val="a4"/>
@@ -23720,6 +23888,120 @@
     </w:lvl>
   </w:abstractNum>
   <w:abstractNum w:abstractNumId="39" w15:restartNumberingAfterBreak="0">
+    <w:nsid w:val="72E21070"/>
+    <w:multiLevelType w:val="hybridMultilevel"/>
+    <w:tmpl w:val="B87E4DC8"/>
+    <w:lvl w:ilvl="0" w:tplc="8B1E7186">
+      <w:start w:val="1"/>
+      <w:numFmt w:val="bullet"/>
+      <w:suff w:val="space"/>
+      <w:lvlText w:val=""/>
+      <w:lvlJc w:val="left"/>
+      <w:pPr>
+        <w:ind w:left="0" w:firstLine="0"/>
+      </w:pPr>
+      <w:rPr>
+        <w:rFonts w:ascii="Symbol" w:hAnsi="Symbol" w:hint="default"/>
+      </w:rPr>
+    </w:lvl>
+    <w:lvl w:ilvl="1" w:tplc="04190003" w:tentative="1">
+      <w:start w:val="1"/>
+      <w:numFmt w:val="bullet"/>
+      <w:lvlText w:val="o"/>
+      <w:lvlJc w:val="left"/>
+      <w:pPr>
+        <w:ind w:left="1440" w:hanging="360"/>
+      </w:pPr>
+      <w:rPr>
+        <w:rFonts w:ascii="Courier New" w:hAnsi="Courier New" w:cs="Courier New" w:hint="default"/>
+      </w:rPr>
+    </w:lvl>
+    <w:lvl w:ilvl="2" w:tplc="04190005" w:tentative="1">
+      <w:start w:val="1"/>
+      <w:numFmt w:val="bullet"/>
+      <w:lvlText w:val=""/>
+      <w:lvlJc w:val="left"/>
+      <w:pPr>
+        <w:ind w:left="2160" w:hanging="360"/>
+      </w:pPr>
+      <w:rPr>
+        <w:rFonts w:ascii="Wingdings" w:hAnsi="Wingdings" w:hint="default"/>
+      </w:rPr>
+    </w:lvl>
+    <w:lvl w:ilvl="3" w:tplc="04190001" w:tentative="1">
+      <w:start w:val="1"/>
+      <w:numFmt w:val="bullet"/>
+      <w:lvlText w:val=""/>
+      <w:lvlJc w:val="left"/>
+      <w:pPr>
+        <w:ind w:left="2880" w:hanging="360"/>
+      </w:pPr>
+      <w:rPr>
+        <w:rFonts w:ascii="Symbol" w:hAnsi="Symbol" w:hint="default"/>
+      </w:rPr>
+    </w:lvl>
+    <w:lvl w:ilvl="4" w:tplc="04190003" w:tentative="1">
+      <w:start w:val="1"/>
+      <w:numFmt w:val="bullet"/>
+      <w:lvlText w:val="o"/>
+      <w:lvlJc w:val="left"/>
+      <w:pPr>
+        <w:ind w:left="3600" w:hanging="360"/>
+      </w:pPr>
+      <w:rPr>
+        <w:rFonts w:ascii="Courier New" w:hAnsi="Courier New" w:cs="Courier New" w:hint="default"/>
+      </w:rPr>
+    </w:lvl>
+    <w:lvl w:ilvl="5" w:tplc="04190005" w:tentative="1">
+      <w:start w:val="1"/>
+      <w:numFmt w:val="bullet"/>
+      <w:lvlText w:val=""/>
+      <w:lvlJc w:val="left"/>
+      <w:pPr>
+        <w:ind w:left="4320" w:hanging="360"/>
+      </w:pPr>
+      <w:rPr>
+        <w:rFonts w:ascii="Wingdings" w:hAnsi="Wingdings" w:hint="default"/>
+      </w:rPr>
+    </w:lvl>
+    <w:lvl w:ilvl="6" w:tplc="04190001" w:tentative="1">
+      <w:start w:val="1"/>
+      <w:numFmt w:val="bullet"/>
+      <w:lvlText w:val=""/>
+      <w:lvlJc w:val="left"/>
+      <w:pPr>
+        <w:ind w:left="5040" w:hanging="360"/>
+      </w:pPr>
+      <w:rPr>
+        <w:rFonts w:ascii="Symbol" w:hAnsi="Symbol" w:hint="default"/>
+      </w:rPr>
+    </w:lvl>
+    <w:lvl w:ilvl="7" w:tplc="04190003" w:tentative="1">
+      <w:start w:val="1"/>
+      <w:numFmt w:val="bullet"/>
+      <w:lvlText w:val="o"/>
+      <w:lvlJc w:val="left"/>
+      <w:pPr>
+        <w:ind w:left="5760" w:hanging="360"/>
+      </w:pPr>
+      <w:rPr>
+        <w:rFonts w:ascii="Courier New" w:hAnsi="Courier New" w:cs="Courier New" w:hint="default"/>
+      </w:rPr>
+    </w:lvl>
+    <w:lvl w:ilvl="8" w:tplc="04190005" w:tentative="1">
+      <w:start w:val="1"/>
+      <w:numFmt w:val="bullet"/>
+      <w:lvlText w:val=""/>
+      <w:lvlJc w:val="left"/>
+      <w:pPr>
+        <w:ind w:left="6480" w:hanging="360"/>
+      </w:pPr>
+      <w:rPr>
+        <w:rFonts w:ascii="Wingdings" w:hAnsi="Wingdings" w:hint="default"/>
+      </w:rPr>
+    </w:lvl>
+  </w:abstractNum>
+  <w:abstractNum w:abstractNumId="40" w15:restartNumberingAfterBreak="0">
     <w:nsid w:val="7884288B"/>
     <w:multiLevelType w:val="hybridMultilevel"/>
     <w:tmpl w:val="1BE235DC"/>
@@ -23833,7 +24115,7 @@
       </w:rPr>
     </w:lvl>
   </w:abstractNum>
-  <w:abstractNum w:abstractNumId="40" w15:restartNumberingAfterBreak="0">
+  <w:abstractNum w:abstractNumId="41" w15:restartNumberingAfterBreak="0">
     <w:nsid w:val="78E41387"/>
     <w:multiLevelType w:val="multilevel"/>
     <w:tmpl w:val="8CC4A14A"/>
@@ -23884,7 +24166,7 @@
       <w:lvlJc w:val="left"/>
     </w:lvl>
   </w:abstractNum>
-  <w:abstractNum w:abstractNumId="41" w15:restartNumberingAfterBreak="0">
+  <w:abstractNum w:abstractNumId="42" w15:restartNumberingAfterBreak="0">
     <w:nsid w:val="79AA3C8C"/>
     <w:multiLevelType w:val="hybridMultilevel"/>
     <w:tmpl w:val="787CC624"/>
@@ -23978,7 +24260,7 @@
       </w:pPr>
     </w:lvl>
   </w:abstractNum>
-  <w:abstractNum w:abstractNumId="42" w15:restartNumberingAfterBreak="0">
+  <w:abstractNum w:abstractNumId="43" w15:restartNumberingAfterBreak="0">
     <w:nsid w:val="79B16050"/>
     <w:multiLevelType w:val="hybridMultilevel"/>
     <w:tmpl w:val="634E22C6"/>
@@ -24068,7 +24350,7 @@
       </w:pPr>
     </w:lvl>
   </w:abstractNum>
-  <w:abstractNum w:abstractNumId="43" w15:restartNumberingAfterBreak="0">
+  <w:abstractNum w:abstractNumId="44" w15:restartNumberingAfterBreak="0">
     <w:nsid w:val="7F273C69"/>
     <w:multiLevelType w:val="hybridMultilevel"/>
     <w:tmpl w:val="049E821A"/>
@@ -24162,7 +24444,7 @@
       </w:pPr>
     </w:lvl>
   </w:abstractNum>
-  <w:abstractNum w:abstractNumId="44" w15:restartNumberingAfterBreak="0">
+  <w:abstractNum w:abstractNumId="45" w15:restartNumberingAfterBreak="0">
     <w:nsid w:val="7FE4238E"/>
     <w:multiLevelType w:val="hybridMultilevel"/>
     <w:tmpl w:val="630C3140"/>
@@ -24319,7 +24601,7 @@
     <w:abstractNumId w:val="1"/>
   </w:num>
   <w:num w:numId="15">
-    <w:abstractNumId w:val="40"/>
+    <w:abstractNumId w:val="41"/>
   </w:num>
   <w:num w:numId="16">
     <w:abstractNumId w:val="18"/>
@@ -24343,7 +24625,7 @@
     <w:abstractNumId w:val="0"/>
   </w:num>
   <w:num w:numId="23">
-    <w:abstractNumId w:val="41"/>
+    <w:abstractNumId w:val="42"/>
   </w:num>
   <w:num w:numId="24">
     <w:abstractNumId w:val="16"/>
@@ -24358,7 +24640,7 @@
     <w:abstractNumId w:val="25"/>
   </w:num>
   <w:num w:numId="28">
-    <w:abstractNumId w:val="43"/>
+    <w:abstractNumId w:val="44"/>
   </w:num>
   <w:num w:numId="29">
     <w:abstractNumId w:val="33"/>
@@ -24367,7 +24649,7 @@
     <w:abstractNumId w:val="14"/>
   </w:num>
   <w:num w:numId="31">
-    <w:abstractNumId w:val="42"/>
+    <w:abstractNumId w:val="43"/>
   </w:num>
   <w:num w:numId="32">
     <w:abstractNumId w:val="37"/>
@@ -24376,7 +24658,7 @@
     <w:abstractNumId w:val="8"/>
   </w:num>
   <w:num w:numId="34">
-    <w:abstractNumId w:val="39"/>
+    <w:abstractNumId w:val="40"/>
   </w:num>
   <w:num w:numId="35">
     <w:abstractNumId w:val="6"/>
@@ -24409,7 +24691,10 @@
     <w:abstractNumId w:val="3"/>
   </w:num>
   <w:num w:numId="45">
-    <w:abstractNumId w:val="44"/>
+    <w:abstractNumId w:val="45"/>
+  </w:num>
+  <w:num w:numId="46">
+    <w:abstractNumId w:val="39"/>
   </w:num>
 </w:numbering>
 </file>
@@ -25197,7 +25482,7 @@
 </file>
 
 <file path=customXml/itemProps1.xml><?xml version="1.0" encoding="utf-8"?>
-<ds:datastoreItem xmlns:ds="http://schemas.openxmlformats.org/officeDocument/2006/customXml" ds:itemID="{EED35DA2-87F9-4EEE-976A-E3082447AA7B}">
+<ds:datastoreItem xmlns:ds="http://schemas.openxmlformats.org/officeDocument/2006/customXml" ds:itemID="{C0BFCD4C-CB56-479F-B50C-3C1548DC756D}">
   <ds:schemaRefs>
     <ds:schemaRef ds:uri="http://schemas.openxmlformats.org/officeDocument/2006/bibliography"/>
   </ds:schemaRefs>
